--- a/software/TypeScriptApuntes.docx
+++ b/software/TypeScriptApuntes.docx
@@ -45,53 +45,84 @@
     <w:p>
       <w:pPr>
         <w:pStyle w:val="CodigoInsertado"/>
-      </w:pPr>
-      <w:proofErr w:type="spellStart"/>
-      <w:proofErr w:type="gramStart"/>
-      <w:r>
+        <w:rPr>
+          <w:lang w:val="en-US"/>
+        </w:rPr>
+      </w:pPr>
+      <w:proofErr w:type="spellStart"/>
+      <w:proofErr w:type="gramStart"/>
+      <w:r>
+        <w:rPr>
+          <w:lang w:val="en-US"/>
+        </w:rPr>
         <w:t>var</w:t>
       </w:r>
       <w:proofErr w:type="spellEnd"/>
       <w:proofErr w:type="gramEnd"/>
       <w:r>
+        <w:rPr>
+          <w:lang w:val="en-US"/>
+        </w:rPr>
         <w:t xml:space="preserve"> a = 5;</w:t>
       </w:r>
     </w:p>
     <w:p>
       <w:pPr>
         <w:pStyle w:val="CodigoInsertado"/>
-      </w:pPr>
-      <w:proofErr w:type="spellStart"/>
-      <w:proofErr w:type="gramStart"/>
-      <w:r>
+        <w:rPr>
+          <w:lang w:val="en-US"/>
+        </w:rPr>
+      </w:pPr>
+      <w:proofErr w:type="spellStart"/>
+      <w:proofErr w:type="gramStart"/>
+      <w:r>
+        <w:rPr>
+          <w:lang w:val="en-US"/>
+        </w:rPr>
         <w:t>var</w:t>
       </w:r>
       <w:proofErr w:type="spellEnd"/>
       <w:proofErr w:type="gramEnd"/>
       <w:r>
+        <w:rPr>
+          <w:lang w:val="en-US"/>
+        </w:rPr>
         <w:t xml:space="preserve"> b = 10;</w:t>
       </w:r>
     </w:p>
     <w:p>
       <w:pPr>
         <w:pStyle w:val="CodigoInsertado"/>
-      </w:pPr>
-      <w:r>
+        <w:rPr>
+          <w:lang w:val="en-US"/>
+        </w:rPr>
+      </w:pPr>
+      <w:r>
+        <w:rPr>
+          <w:lang w:val="en-US"/>
+        </w:rPr>
         <w:t> </w:t>
       </w:r>
     </w:p>
     <w:p>
       <w:pPr>
         <w:pStyle w:val="CodigoInsertado"/>
-      </w:pPr>
-      <w:proofErr w:type="spellStart"/>
-      <w:proofErr w:type="gramStart"/>
-      <w:r>
+        <w:rPr>
+          <w:lang w:val="en-US"/>
+        </w:rPr>
+      </w:pPr>
+      <w:proofErr w:type="gramStart"/>
+      <w:r>
+        <w:rPr>
+          <w:lang w:val="en-US"/>
+        </w:rPr>
         <w:t>if</w:t>
       </w:r>
-      <w:proofErr w:type="spellEnd"/>
-      <w:proofErr w:type="gramEnd"/>
-      <w:r>
+      <w:proofErr w:type="gramEnd"/>
+      <w:r>
+        <w:rPr>
+          <w:lang w:val="en-US"/>
+        </w:rPr>
         <w:t xml:space="preserve"> (a === 5) {</w:t>
       </w:r>
     </w:p>
@@ -100,6 +131,9 @@
         <w:pStyle w:val="CodigoInsertado"/>
       </w:pPr>
       <w:r>
+        <w:rPr>
+          <w:lang w:val="en-US"/>
+        </w:rPr>
         <w:t>  </w:t>
       </w:r>
       <w:proofErr w:type="spellStart"/>
@@ -383,273 +417,27 @@
     <w:p>
       <w:pPr>
         <w:pStyle w:val="subtitulo1"/>
-        <w:rPr>
-          <w:lang w:val="en-US"/>
-        </w:rPr>
-      </w:pPr>
-      <w:proofErr w:type="spellStart"/>
-      <w:r>
-        <w:rPr>
-          <w:lang w:val="en-US"/>
-        </w:rPr>
+      </w:pPr>
+      <w:r>
         <w:t>Operadores</w:t>
       </w:r>
-      <w:proofErr w:type="spellEnd"/>
     </w:p>
     <w:p>
       <w:pPr>
         <w:pStyle w:val="subtitulo11"/>
       </w:pPr>
       <w:r>
-        <w:t>Operadores == y ===</w:t>
-      </w:r>
-    </w:p>
-    <w:p>
-      <w:r>
-        <w:t>Con === se compara tambi</w:t>
-      </w:r>
-      <w:r>
-        <w:t xml:space="preserve">én el tipo de las variables, con == se hace una transformación o </w:t>
-      </w:r>
-      <w:proofErr w:type="spellStart"/>
-      <w:r>
-        <w:t>cast</w:t>
-      </w:r>
-      <w:proofErr w:type="spellEnd"/>
-      <w:r>
-        <w:t xml:space="preserve"> interno.</w:t>
-      </w:r>
-    </w:p>
-    <w:p>
-      <w:pPr>
-        <w:pStyle w:val="CodigoInsertado"/>
-        <w:rPr>
-          <w:lang w:val="en-US"/>
-        </w:rPr>
-      </w:pPr>
-      <w:proofErr w:type="gramStart"/>
-      <w:r>
-        <w:rPr>
-          <w:lang w:val="en-US"/>
-        </w:rPr>
-        <w:t>let</w:t>
-      </w:r>
-      <w:proofErr w:type="gramEnd"/>
-      <w:r>
-        <w:rPr>
-          <w:lang w:val="en-US"/>
-        </w:rPr>
-        <w:t xml:space="preserve"> a = new String("</w:t>
-      </w:r>
-      <w:proofErr w:type="spellStart"/>
-      <w:r>
-        <w:rPr>
-          <w:lang w:val="en-US"/>
-        </w:rPr>
-        <w:t>cadena</w:t>
-      </w:r>
-      <w:proofErr w:type="spellEnd"/>
-      <w:r>
-        <w:rPr>
-          <w:lang w:val="en-US"/>
-        </w:rPr>
-        <w:t>");</w:t>
-      </w:r>
-    </w:p>
-    <w:p>
-      <w:pPr>
-        <w:pStyle w:val="CodigoInsertado"/>
-        <w:rPr>
-          <w:lang w:val="en-US"/>
-        </w:rPr>
-      </w:pPr>
-      <w:proofErr w:type="gramStart"/>
-      <w:r>
-        <w:rPr>
-          <w:lang w:val="en-US"/>
-        </w:rPr>
-        <w:t>let</w:t>
-      </w:r>
-      <w:proofErr w:type="gramEnd"/>
-      <w:r>
-        <w:rPr>
-          <w:lang w:val="en-US"/>
-        </w:rPr>
-        <w:t xml:space="preserve"> b = new String("</w:t>
-      </w:r>
-      <w:proofErr w:type="spellStart"/>
-      <w:r>
-        <w:rPr>
-          <w:lang w:val="en-US"/>
-        </w:rPr>
-        <w:t>cadena</w:t>
-      </w:r>
-      <w:proofErr w:type="spellEnd"/>
-      <w:r>
-        <w:rPr>
-          <w:lang w:val="en-US"/>
-        </w:rPr>
-        <w:t>");</w:t>
-      </w:r>
-    </w:p>
-    <w:p>
-      <w:pPr>
-        <w:pStyle w:val="CodigoInsertado"/>
-      </w:pPr>
-      <w:r>
-        <w:t>a === b; // false</w:t>
-      </w:r>
-    </w:p>
-    <w:p>
-      <w:pPr>
-        <w:pStyle w:val="CodigoInsertado"/>
-      </w:pPr>
-      <w:r>
-        <w:lastRenderedPageBreak/>
-        <w:t>a == b; // false</w:t>
-      </w:r>
-    </w:p>
-    <w:p>
-      <w:pPr>
-        <w:pStyle w:val="CodigoInsertado"/>
-      </w:pPr>
-      <w:r>
-        <w:t xml:space="preserve"> La evaluación es </w:t>
-      </w:r>
-      <w:proofErr w:type="spellStart"/>
-      <w:r>
-        <w:t>falseporque</w:t>
-      </w:r>
-      <w:proofErr w:type="spellEnd"/>
-      <w:r>
-        <w:t xml:space="preserve"> está comparando objetos, que son objetos referencia. Y esta comparación se hace en base a la dirección de memoria. Si las direcciones son iguales, los objetos también lo son. En el ejemplo hemos instanciado dos veces la clase </w:t>
-      </w:r>
-      <w:proofErr w:type="spellStart"/>
-      <w:r>
-        <w:t>String</w:t>
-      </w:r>
-      <w:proofErr w:type="spellEnd"/>
-      <w:r>
-        <w:t xml:space="preserve"> por lo que tenemos dos objetos con direcciones distintas. Para que la igualdad se pueda evaluar como true: </w:t>
-      </w:r>
-      <w:proofErr w:type="spellStart"/>
-      <w:r>
-        <w:t>let</w:t>
-      </w:r>
-      <w:proofErr w:type="spellEnd"/>
-      <w:r>
-        <w:t xml:space="preserve"> a = new </w:t>
-      </w:r>
-      <w:proofErr w:type="spellStart"/>
-      <w:proofErr w:type="gramStart"/>
-      <w:r>
-        <w:t>String</w:t>
-      </w:r>
-      <w:proofErr w:type="spellEnd"/>
-      <w:r>
-        <w:t>(</w:t>
-      </w:r>
-      <w:proofErr w:type="gramEnd"/>
-      <w:r>
-        <w:t>"cadena");</w:t>
-      </w:r>
-    </w:p>
-    <w:p>
-      <w:pPr>
-        <w:pStyle w:val="CodigoInsertado"/>
-        <w:rPr>
-          <w:lang w:val="en-US"/>
-        </w:rPr>
-      </w:pPr>
-      <w:proofErr w:type="gramStart"/>
-      <w:r>
-        <w:rPr>
-          <w:lang w:val="en-US"/>
-        </w:rPr>
-        <w:t>let</w:t>
-      </w:r>
-      <w:proofErr w:type="gramEnd"/>
-      <w:r>
-        <w:rPr>
-          <w:lang w:val="en-US"/>
-        </w:rPr>
-        <w:t xml:space="preserve"> b:String = a;</w:t>
-      </w:r>
-    </w:p>
-    <w:p>
-      <w:pPr>
-        <w:pStyle w:val="CodigoInsertado"/>
-        <w:rPr>
-          <w:lang w:val="en-US"/>
-        </w:rPr>
-      </w:pPr>
-      <w:r>
-        <w:rPr>
-          <w:lang w:val="en-US"/>
-        </w:rPr>
-        <w:t>a === b; // true</w:t>
-      </w:r>
-    </w:p>
-    <w:p>
-      <w:pPr>
-        <w:pStyle w:val="CodigoInsertado"/>
-      </w:pPr>
-      <w:r>
-        <w:t>a == b; // true</w:t>
-      </w:r>
-    </w:p>
-    <w:p/>
-    <w:p>
-      <w:pPr>
-        <w:pStyle w:val="subtitulo11"/>
-      </w:pPr>
-      <w:r>
-        <w:t>Operador in</w:t>
-      </w:r>
-    </w:p>
-    <w:p>
-      <w:r>
-        <w:t xml:space="preserve">Busca el valor del operando de la izquierda, que debe ser </w:t>
-      </w:r>
-      <w:proofErr w:type="spellStart"/>
-      <w:r>
-        <w:t>any</w:t>
-      </w:r>
-      <w:proofErr w:type="spellEnd"/>
-      <w:r>
-        <w:t xml:space="preserve">, </w:t>
-      </w:r>
-      <w:proofErr w:type="spellStart"/>
-      <w:r>
-        <w:t>string</w:t>
-      </w:r>
-      <w:proofErr w:type="spellEnd"/>
-      <w:r>
-        <w:t xml:space="preserve"> o </w:t>
-      </w:r>
-      <w:proofErr w:type="spellStart"/>
-      <w:r>
-        <w:t>number</w:t>
-      </w:r>
-      <w:proofErr w:type="spellEnd"/>
-      <w:r>
-        <w:t xml:space="preserve">, en el operando de la derecha, que debe ser </w:t>
-      </w:r>
-      <w:proofErr w:type="spellStart"/>
-      <w:r>
-        <w:t>any</w:t>
-      </w:r>
-      <w:proofErr w:type="spellEnd"/>
-      <w:r>
-        <w:t xml:space="preserve">, </w:t>
-      </w:r>
-      <w:proofErr w:type="spellStart"/>
-      <w:r>
-        <w:t>object</w:t>
-      </w:r>
-      <w:proofErr w:type="spellEnd"/>
-      <w:r>
-        <w:t xml:space="preserve"> o </w:t>
+        <w:t xml:space="preserve">Operador </w:t>
+      </w:r>
+      <w:proofErr w:type="spellStart"/>
+      <w:r>
+        <w:t>delete</w:t>
+      </w:r>
+      <w:proofErr w:type="spellEnd"/>
+    </w:p>
+    <w:p>
+      <w:r>
+        <w:t xml:space="preserve">Elimina propiedades de un objeto o elemento de un </w:t>
       </w:r>
       <w:proofErr w:type="spellStart"/>
       <w:r>
@@ -657,38 +445,12 @@
       </w:r>
       <w:proofErr w:type="spellEnd"/>
       <w:r>
-        <w:t xml:space="preserve"> devolviendo true si lo encuentra y false en caso contrario. No busca valor de los atributos, sino el nombre de los mismos.</w:t>
-      </w:r>
-    </w:p>
-    <w:p>
-      <w:pPr>
-        <w:pStyle w:val="CodigoInsertado"/>
-      </w:pPr>
-      <w:proofErr w:type="spellStart"/>
-      <w:proofErr w:type="gramStart"/>
-      <w:r>
-        <w:t>let</w:t>
-      </w:r>
-      <w:proofErr w:type="spellEnd"/>
-      <w:proofErr w:type="gramEnd"/>
-      <w:r>
-        <w:t xml:space="preserve"> animales = ["Perro", "Gato", "Conejo"];</w:t>
-      </w:r>
-    </w:p>
-    <w:p>
-      <w:pPr>
-        <w:pStyle w:val="CodigoInsertado"/>
-      </w:pPr>
-      <w:r>
-        <w:t xml:space="preserve">"Perro" in animales; /* False. Perro es un valor del </w:t>
-      </w:r>
-      <w:proofErr w:type="spellStart"/>
-      <w:r>
-        <w:t>íncide</w:t>
-      </w:r>
-      <w:proofErr w:type="spellEnd"/>
-      <w:r>
-        <w:t xml:space="preserve"> 0 del </w:t>
+        <w:t>.</w:t>
+      </w:r>
+    </w:p>
+    <w:p>
+      <w:r>
+        <w:t xml:space="preserve"> Si se borra la posición de un </w:t>
       </w:r>
       <w:proofErr w:type="spellStart"/>
       <w:r>
@@ -696,15 +458,7 @@
       </w:r>
       <w:proofErr w:type="spellEnd"/>
       <w:r>
-        <w:t xml:space="preserve"> */</w:t>
-      </w:r>
-    </w:p>
-    <w:p>
-      <w:pPr>
-        <w:pStyle w:val="CodigoInsertado"/>
-      </w:pPr>
-      <w:r>
-        <w:t xml:space="preserve">1 in animales; /* true. El </w:t>
+        <w:t xml:space="preserve">, no se redimensiona el </w:t>
       </w:r>
       <w:proofErr w:type="spellStart"/>
       <w:r>
@@ -712,322 +466,21 @@
       </w:r>
       <w:proofErr w:type="spellEnd"/>
       <w:r>
-        <w:t xml:space="preserve"> contiene 3 valores con lo cual existe el índice 1 */</w:t>
-      </w:r>
-    </w:p>
-    <w:p>
-      <w:pPr>
-        <w:pStyle w:val="CodigoInsertado"/>
-      </w:pPr>
-      <w:proofErr w:type="spellStart"/>
-      <w:proofErr w:type="gramStart"/>
-      <w:r>
-        <w:t>let</w:t>
-      </w:r>
-      <w:proofErr w:type="spellEnd"/>
-      <w:proofErr w:type="gramEnd"/>
-      <w:r>
-        <w:t xml:space="preserve"> </w:t>
-      </w:r>
-      <w:proofErr w:type="spellStart"/>
-      <w:r>
-        <w:t>obj</w:t>
-      </w:r>
-      <w:proofErr w:type="spellEnd"/>
-      <w:r>
-        <w:t xml:space="preserve"> = {</w:t>
-      </w:r>
-      <w:proofErr w:type="spellStart"/>
-      <w:r>
-        <w:t>animal:"Perro</w:t>
-      </w:r>
-      <w:proofErr w:type="spellEnd"/>
-      <w:r>
-        <w:t>"}</w:t>
-      </w:r>
-    </w:p>
-    <w:p>
-      <w:pPr>
-        <w:pStyle w:val="CodigoInsertado"/>
-      </w:pPr>
-      <w:r>
-        <w:t xml:space="preserve">"Perro" in </w:t>
-      </w:r>
-      <w:proofErr w:type="spellStart"/>
-      <w:r>
-        <w:t>obj</w:t>
-      </w:r>
-      <w:proofErr w:type="spellEnd"/>
-      <w:r>
-        <w:t xml:space="preserve">; /* False. Perro es un valor del </w:t>
-      </w:r>
-      <w:proofErr w:type="spellStart"/>
-      <w:r>
-        <w:t>íncide</w:t>
-      </w:r>
-      <w:proofErr w:type="spellEnd"/>
-      <w:r>
-        <w:t xml:space="preserve"> “animal” */"animal" in </w:t>
-      </w:r>
-      <w:proofErr w:type="spellStart"/>
-      <w:r>
-        <w:t>obj</w:t>
-      </w:r>
-      <w:proofErr w:type="spellEnd"/>
-      <w:r>
-        <w:t>; // True. Animal es un índice</w:t>
-      </w:r>
-    </w:p>
-    <w:p/>
-    <w:p>
-      <w:pPr>
-        <w:pStyle w:val="subtitulo1"/>
-        <w:rPr>
-          <w:lang w:val="en-US"/>
-        </w:rPr>
-      </w:pPr>
-      <w:r>
-        <w:rPr>
-          <w:lang w:val="en-US"/>
-        </w:rPr>
-        <w:t xml:space="preserve">Control de </w:t>
-      </w:r>
-      <w:proofErr w:type="spellStart"/>
-      <w:r>
-        <w:rPr>
-          <w:lang w:val="en-US"/>
-        </w:rPr>
-        <w:t>flujo</w:t>
-      </w:r>
-      <w:proofErr w:type="spellEnd"/>
-    </w:p>
-    <w:p>
-      <w:pPr>
-        <w:pStyle w:val="subtitulo11"/>
-        <w:rPr>
-          <w:lang w:val="en-US"/>
-        </w:rPr>
-      </w:pPr>
-      <w:proofErr w:type="gramStart"/>
-      <w:r>
-        <w:rPr>
-          <w:lang w:val="en-US"/>
-        </w:rPr>
-        <w:t>swit</w:t>
-      </w:r>
-      <w:r>
-        <w:rPr>
-          <w:lang w:val="en-US"/>
-        </w:rPr>
-        <w:t>c</w:t>
-      </w:r>
-      <w:r>
-        <w:rPr>
-          <w:lang w:val="en-US"/>
-        </w:rPr>
-        <w:t>h</w:t>
-      </w:r>
-      <w:proofErr w:type="gramEnd"/>
-    </w:p>
-    <w:p>
-      <w:pPr>
-        <w:pStyle w:val="CodigoInsertado"/>
-        <w:rPr>
-          <w:lang w:val="en-US"/>
-        </w:rPr>
-      </w:pPr>
-      <w:proofErr w:type="gramStart"/>
-      <w:r>
-        <w:rPr>
-          <w:lang w:val="en-US"/>
-        </w:rPr>
-        <w:t>let</w:t>
-      </w:r>
-      <w:proofErr w:type="gramEnd"/>
-      <w:r>
-        <w:rPr>
-          <w:lang w:val="en-US"/>
-        </w:rPr>
-        <w:t xml:space="preserve"> x = 1; </w:t>
-      </w:r>
-    </w:p>
-    <w:p>
-      <w:pPr>
-        <w:pStyle w:val="CodigoInsertado"/>
-        <w:rPr>
-          <w:lang w:val="en-US"/>
-        </w:rPr>
-      </w:pPr>
-      <w:proofErr w:type="gramStart"/>
-      <w:r>
-        <w:rPr>
-          <w:lang w:val="en-US"/>
-        </w:rPr>
-        <w:t>switch</w:t>
-      </w:r>
-      <w:proofErr w:type="gramEnd"/>
-      <w:r>
-        <w:rPr>
-          <w:lang w:val="en-US"/>
-        </w:rPr>
-        <w:t xml:space="preserve"> (x) { </w:t>
-      </w:r>
-    </w:p>
-    <w:p>
-      <w:pPr>
-        <w:pStyle w:val="CodigoInsertado"/>
-      </w:pPr>
-      <w:r>
-        <w:rPr>
-          <w:lang w:val="en-US"/>
-        </w:rPr>
-        <w:t xml:space="preserve">  </w:t>
-      </w:r>
-      <w:proofErr w:type="gramStart"/>
-      <w:r>
-        <w:t>case</w:t>
-      </w:r>
-      <w:proofErr w:type="gramEnd"/>
-      <w:r>
-        <w:t xml:space="preserve"> 0: </w:t>
-      </w:r>
-    </w:p>
-    <w:p>
-      <w:pPr>
-        <w:pStyle w:val="CodigoInsertado"/>
-      </w:pPr>
-      <w:r>
-        <w:t xml:space="preserve">  </w:t>
-      </w:r>
-      <w:proofErr w:type="gramStart"/>
-      <w:r>
-        <w:t>case</w:t>
-      </w:r>
-      <w:proofErr w:type="gramEnd"/>
-      <w:r>
-        <w:t xml:space="preserve"> 1: </w:t>
-      </w:r>
-    </w:p>
-    <w:p>
-      <w:pPr>
-        <w:pStyle w:val="CodigoInsertado"/>
-      </w:pPr>
-      <w:r>
-        <w:t xml:space="preserve">  </w:t>
-      </w:r>
-      <w:proofErr w:type="gramStart"/>
-      <w:r>
-        <w:t>case</w:t>
-      </w:r>
-      <w:proofErr w:type="gramEnd"/>
-      <w:r>
-        <w:t xml:space="preserve"> 2: </w:t>
-      </w:r>
-    </w:p>
-    <w:p>
-      <w:pPr>
-        <w:pStyle w:val="CodigoInsertado"/>
-      </w:pPr>
-      <w:r>
-        <w:t xml:space="preserve">    // Hacer algo si x vale 0, 1 ó 2 </w:t>
-      </w:r>
-    </w:p>
-    <w:p>
-      <w:pPr>
-        <w:pStyle w:val="CodigoInsertado"/>
-      </w:pPr>
-      <w:r>
-        <w:t xml:space="preserve">  </w:t>
-      </w:r>
-      <w:proofErr w:type="gramStart"/>
-      <w:r>
-        <w:t>break</w:t>
-      </w:r>
-      <w:proofErr w:type="gramEnd"/>
-      <w:r>
-        <w:t xml:space="preserve">; </w:t>
-      </w:r>
-    </w:p>
-    <w:p>
-      <w:pPr>
-        <w:pStyle w:val="CodigoInsertado"/>
-      </w:pPr>
-      <w:r>
-        <w:t xml:space="preserve">  </w:t>
-      </w:r>
-      <w:proofErr w:type="gramStart"/>
-      <w:r>
-        <w:t>default</w:t>
-      </w:r>
-      <w:proofErr w:type="gramEnd"/>
-      <w:r>
-        <w:t xml:space="preserve">: </w:t>
-      </w:r>
-    </w:p>
-    <w:p>
-      <w:pPr>
-        <w:pStyle w:val="CodigoInsertado"/>
-      </w:pPr>
-      <w:r>
-        <w:t xml:space="preserve">    /* Hacer algo en el caso de que no sea ninguno de los anteriores */ </w:t>
-      </w:r>
-    </w:p>
-    <w:p>
-      <w:pPr>
-        <w:pStyle w:val="CodigoInsertado"/>
-      </w:pPr>
-      <w:r>
-        <w:t xml:space="preserve">  </w:t>
-      </w:r>
-      <w:proofErr w:type="gramStart"/>
-      <w:r>
-        <w:t>break</w:t>
-      </w:r>
-      <w:proofErr w:type="gramEnd"/>
-      <w:r>
-        <w:t>;</w:t>
-      </w:r>
-    </w:p>
-    <w:p>
-      <w:pPr>
-        <w:pStyle w:val="CodigoInsertado"/>
-      </w:pPr>
-      <w:r>
-        <w:t>}</w:t>
-      </w:r>
-    </w:p>
-    <w:p>
-      <w:pPr>
-        <w:pStyle w:val="CodigoInsertado"/>
-      </w:pPr>
-    </w:p>
-    <w:p>
-      <w:pPr>
-        <w:rPr>
-          <w:lang w:val="en-US"/>
-        </w:rPr>
-      </w:pPr>
-    </w:p>
-    <w:p>
-      <w:pPr>
-        <w:pStyle w:val="subtitulo11"/>
-        <w:rPr>
-          <w:lang w:val="en-US"/>
-        </w:rPr>
-      </w:pPr>
-      <w:r>
-        <w:rPr>
-          <w:lang w:val="en-US"/>
-        </w:rPr>
-        <w:t>While</w:t>
-      </w:r>
-    </w:p>
-    <w:p>
-      <w:pPr>
-        <w:rPr>
-          <w:lang w:val="en-US"/>
-        </w:rPr>
-      </w:pPr>
+        <w:t xml:space="preserve"> si no que el elemento de esa posición pasa a tipo </w:t>
+      </w:r>
+      <w:proofErr w:type="spellStart"/>
+      <w:r>
+        <w:t>undefined</w:t>
+      </w:r>
+      <w:proofErr w:type="spellEnd"/>
+      <w:r>
+        <w:t>.</w:t>
+      </w:r>
+    </w:p>
+    <w:p>
+      <w:r>
+        <w:t>Devuelve true si se ha podido eliminar.</w:t>
+      </w:r>
     </w:p>
     <w:p>
       <w:pPr>
@@ -1049,6 +502,1858 @@
         <w:rPr>
           <w:lang w:val="en-US"/>
         </w:rPr>
+        <w:t xml:space="preserve"> x = 1;</w:t>
+      </w:r>
+    </w:p>
+    <w:p>
+      <w:pPr>
+        <w:pStyle w:val="CodigoInsertado"/>
+        <w:rPr>
+          <w:lang w:val="en-US"/>
+        </w:rPr>
+      </w:pPr>
+      <w:proofErr w:type="gramStart"/>
+      <w:r>
+        <w:rPr>
+          <w:lang w:val="en-US"/>
+        </w:rPr>
+        <w:t>let</w:t>
+      </w:r>
+      <w:proofErr w:type="gramEnd"/>
+      <w:r>
+        <w:rPr>
+          <w:lang w:val="en-US"/>
+        </w:rPr>
+        <w:t xml:space="preserve"> </w:t>
+      </w:r>
+      <w:proofErr w:type="spellStart"/>
+      <w:r>
+        <w:rPr>
+          <w:lang w:val="en-US"/>
+        </w:rPr>
+        <w:t>obj</w:t>
+      </w:r>
+      <w:proofErr w:type="spellEnd"/>
+      <w:r>
+        <w:rPr>
+          <w:lang w:val="en-US"/>
+        </w:rPr>
+        <w:t>: Object = { x: 1 };</w:t>
+      </w:r>
+    </w:p>
+    <w:p>
+      <w:pPr>
+        <w:pStyle w:val="CodigoInsertado"/>
+        <w:rPr>
+          <w:lang w:val="en-US"/>
+        </w:rPr>
+      </w:pPr>
+    </w:p>
+    <w:p>
+      <w:pPr>
+        <w:pStyle w:val="CodigoInsertado"/>
+      </w:pPr>
+      <w:proofErr w:type="spellStart"/>
+      <w:proofErr w:type="gramStart"/>
+      <w:r>
+        <w:t>delete</w:t>
+      </w:r>
+      <w:proofErr w:type="spellEnd"/>
+      <w:proofErr w:type="gramEnd"/>
+      <w:r>
+        <w:t xml:space="preserve"> x; // false. Las variables no se pueden borrar </w:t>
+      </w:r>
+    </w:p>
+    <w:p>
+      <w:pPr>
+        <w:pStyle w:val="CodigoInsertado"/>
+        <w:rPr>
+          <w:lang w:val="en-US"/>
+        </w:rPr>
+      </w:pPr>
+      <w:proofErr w:type="gramStart"/>
+      <w:r>
+        <w:rPr>
+          <w:lang w:val="en-US"/>
+        </w:rPr>
+        <w:t>delete</w:t>
+      </w:r>
+      <w:proofErr w:type="gramEnd"/>
+      <w:r>
+        <w:rPr>
+          <w:lang w:val="en-US"/>
+        </w:rPr>
+        <w:t xml:space="preserve"> </w:t>
+      </w:r>
+      <w:proofErr w:type="spellStart"/>
+      <w:r>
+        <w:rPr>
+          <w:lang w:val="en-US"/>
+        </w:rPr>
+        <w:t>obj</w:t>
+      </w:r>
+      <w:proofErr w:type="spellEnd"/>
+      <w:r>
+        <w:rPr>
+          <w:lang w:val="en-US"/>
+        </w:rPr>
+        <w:t>["x"] // true</w:t>
+      </w:r>
+    </w:p>
+    <w:p>
+      <w:pPr>
+        <w:rPr>
+          <w:lang w:val="en-US"/>
+        </w:rPr>
+      </w:pPr>
+    </w:p>
+    <w:p>
+      <w:pPr>
+        <w:pStyle w:val="subtitulo11"/>
+        <w:rPr>
+          <w:lang w:val="en-US"/>
+        </w:rPr>
+      </w:pPr>
+      <w:proofErr w:type="spellStart"/>
+      <w:r>
+        <w:rPr>
+          <w:lang w:val="en-US"/>
+        </w:rPr>
+        <w:t>Opereador</w:t>
+      </w:r>
+      <w:proofErr w:type="spellEnd"/>
+      <w:r>
+        <w:rPr>
+          <w:lang w:val="en-US"/>
+        </w:rPr>
+        <w:t xml:space="preserve"> … (spread)</w:t>
+      </w:r>
+    </w:p>
+    <w:p>
+      <w:r>
+        <w:t xml:space="preserve">Se utiliza para añadir elementos de un objeto o posiciones de un </w:t>
+      </w:r>
+      <w:proofErr w:type="spellStart"/>
+      <w:r>
+        <w:t>array</w:t>
+      </w:r>
+      <w:proofErr w:type="spellEnd"/>
+      <w:r>
+        <w:t>.</w:t>
+      </w:r>
+    </w:p>
+    <w:p>
+      <w:pPr>
+        <w:pStyle w:val="CodigoInsertado"/>
+        <w:rPr>
+          <w:lang w:val="en-US"/>
+        </w:rPr>
+      </w:pPr>
+      <w:proofErr w:type="gramStart"/>
+      <w:r>
+        <w:rPr>
+          <w:lang w:val="en-US"/>
+        </w:rPr>
+        <w:t>let</w:t>
+      </w:r>
+      <w:proofErr w:type="gramEnd"/>
+      <w:r>
+        <w:rPr>
+          <w:lang w:val="en-US"/>
+        </w:rPr>
+        <w:t xml:space="preserve"> numbers = [1, 2];</w:t>
+      </w:r>
+    </w:p>
+    <w:p>
+      <w:pPr>
+        <w:pStyle w:val="CodigoInsertado"/>
+        <w:rPr>
+          <w:lang w:val="en-US"/>
+        </w:rPr>
+      </w:pPr>
+      <w:proofErr w:type="gramStart"/>
+      <w:r>
+        <w:rPr>
+          <w:lang w:val="en-US"/>
+        </w:rPr>
+        <w:t>let</w:t>
+      </w:r>
+      <w:proofErr w:type="gramEnd"/>
+      <w:r>
+        <w:rPr>
+          <w:lang w:val="en-US"/>
+        </w:rPr>
+        <w:t xml:space="preserve"> </w:t>
+      </w:r>
+      <w:proofErr w:type="spellStart"/>
+      <w:r>
+        <w:rPr>
+          <w:lang w:val="en-US"/>
+        </w:rPr>
+        <w:t>moreNumbers</w:t>
+      </w:r>
+      <w:proofErr w:type="spellEnd"/>
+      <w:r>
+        <w:rPr>
+          <w:lang w:val="en-US"/>
+        </w:rPr>
+        <w:t xml:space="preserve"> = [4, 5, 9, ...numbers, 10]; // 4,5,9,1,2,10</w:t>
+      </w:r>
+    </w:p>
+    <w:p>
+      <w:pPr>
+        <w:pStyle w:val="CodigoInsertado"/>
+        <w:rPr>
+          <w:lang w:val="en-US"/>
+        </w:rPr>
+      </w:pPr>
+    </w:p>
+    <w:p>
+      <w:pPr>
+        <w:pStyle w:val="CodigoInsertado"/>
+        <w:rPr>
+          <w:lang w:val="en-US"/>
+        </w:rPr>
+      </w:pPr>
+      <w:proofErr w:type="gramStart"/>
+      <w:r>
+        <w:rPr>
+          <w:lang w:val="en-US"/>
+        </w:rPr>
+        <w:t>let</w:t>
+      </w:r>
+      <w:proofErr w:type="gramEnd"/>
+      <w:r>
+        <w:rPr>
+          <w:lang w:val="en-US"/>
+        </w:rPr>
+        <w:t xml:space="preserve"> keys = { a: 1, b: 2 };</w:t>
+      </w:r>
+    </w:p>
+    <w:p>
+      <w:pPr>
+        <w:pStyle w:val="CodigoInsertado"/>
+        <w:rPr>
+          <w:lang w:val="en-US"/>
+        </w:rPr>
+      </w:pPr>
+      <w:proofErr w:type="gramStart"/>
+      <w:r>
+        <w:rPr>
+          <w:lang w:val="en-US"/>
+        </w:rPr>
+        <w:t>let</w:t>
+      </w:r>
+      <w:proofErr w:type="gramEnd"/>
+      <w:r>
+        <w:rPr>
+          <w:lang w:val="en-US"/>
+        </w:rPr>
+        <w:t xml:space="preserve"> </w:t>
+      </w:r>
+      <w:proofErr w:type="spellStart"/>
+      <w:r>
+        <w:rPr>
+          <w:lang w:val="en-US"/>
+        </w:rPr>
+        <w:t>moreKeys</w:t>
+      </w:r>
+      <w:proofErr w:type="spellEnd"/>
+      <w:r>
+        <w:rPr>
+          <w:lang w:val="en-US"/>
+        </w:rPr>
+        <w:t xml:space="preserve"> = { ...keys, c: 3 };</w:t>
+      </w:r>
+    </w:p>
+    <w:p>
+      <w:pPr>
+        <w:rPr>
+          <w:lang w:val="en-US"/>
+        </w:rPr>
+      </w:pPr>
+    </w:p>
+    <w:p>
+      <w:r>
+        <w:t xml:space="preserve">También para </w:t>
+      </w:r>
+      <w:r>
+        <w:t>hacer copias de estructuras. Realmente son copias superficiales pues los objetos que puedan contener esas estructuras no se copian. Para ello habría que hacer una copia profunda.</w:t>
+      </w:r>
+    </w:p>
+    <w:p>
+      <w:pPr>
+        <w:pStyle w:val="CodigoInsertado"/>
+      </w:pPr>
+      <w:proofErr w:type="spellStart"/>
+      <w:proofErr w:type="gramStart"/>
+      <w:r>
+        <w:t>let</w:t>
+      </w:r>
+      <w:proofErr w:type="spellEnd"/>
+      <w:proofErr w:type="gramEnd"/>
+      <w:r>
+        <w:t xml:space="preserve"> </w:t>
+      </w:r>
+      <w:proofErr w:type="spellStart"/>
+      <w:r>
+        <w:t>originalArray</w:t>
+      </w:r>
+      <w:proofErr w:type="spellEnd"/>
+      <w:r>
+        <w:t xml:space="preserve"> = [1,2,3];</w:t>
+      </w:r>
+    </w:p>
+    <w:p>
+      <w:pPr>
+        <w:pStyle w:val="CodigoInsertado"/>
+        <w:rPr>
+          <w:lang w:val="en-US"/>
+        </w:rPr>
+      </w:pPr>
+      <w:proofErr w:type="gramStart"/>
+      <w:r>
+        <w:rPr>
+          <w:lang w:val="en-US"/>
+        </w:rPr>
+        <w:t>let</w:t>
+      </w:r>
+      <w:proofErr w:type="gramEnd"/>
+      <w:r>
+        <w:rPr>
+          <w:lang w:val="en-US"/>
+        </w:rPr>
+        <w:t xml:space="preserve"> </w:t>
+      </w:r>
+      <w:proofErr w:type="spellStart"/>
+      <w:r>
+        <w:rPr>
+          <w:lang w:val="en-US"/>
+        </w:rPr>
+        <w:t>copyArray</w:t>
+      </w:r>
+      <w:proofErr w:type="spellEnd"/>
+      <w:r>
+        <w:rPr>
+          <w:lang w:val="en-US"/>
+        </w:rPr>
+        <w:t xml:space="preserve"> = [...</w:t>
+      </w:r>
+      <w:proofErr w:type="spellStart"/>
+      <w:r>
+        <w:rPr>
+          <w:lang w:val="en-US"/>
+        </w:rPr>
+        <w:t>originalArray</w:t>
+      </w:r>
+      <w:proofErr w:type="spellEnd"/>
+      <w:r>
+        <w:rPr>
+          <w:lang w:val="en-US"/>
+        </w:rPr>
+        <w:t>];</w:t>
+      </w:r>
+    </w:p>
+    <w:p>
+      <w:pPr>
+        <w:pStyle w:val="CodigoInsertado"/>
+        <w:rPr>
+          <w:lang w:val="en-US"/>
+        </w:rPr>
+      </w:pPr>
+    </w:p>
+    <w:p>
+      <w:pPr>
+        <w:pStyle w:val="CodigoInsertado"/>
+        <w:rPr>
+          <w:lang w:val="en-US"/>
+        </w:rPr>
+      </w:pPr>
+      <w:proofErr w:type="gramStart"/>
+      <w:r>
+        <w:rPr>
+          <w:lang w:val="en-US"/>
+        </w:rPr>
+        <w:t>let</w:t>
+      </w:r>
+      <w:proofErr w:type="gramEnd"/>
+      <w:r>
+        <w:rPr>
+          <w:lang w:val="en-US"/>
+        </w:rPr>
+        <w:t xml:space="preserve"> </w:t>
+      </w:r>
+      <w:proofErr w:type="spellStart"/>
+      <w:r>
+        <w:rPr>
+          <w:lang w:val="en-US"/>
+        </w:rPr>
+        <w:t>originalObject</w:t>
+      </w:r>
+      <w:proofErr w:type="spellEnd"/>
+      <w:r>
+        <w:rPr>
+          <w:lang w:val="en-US"/>
+        </w:rPr>
+        <w:t xml:space="preserve"> = { a: 1, b: 2 };</w:t>
+      </w:r>
+    </w:p>
+    <w:p>
+      <w:pPr>
+        <w:pStyle w:val="CodigoInsertado"/>
+      </w:pPr>
+      <w:proofErr w:type="spellStart"/>
+      <w:proofErr w:type="gramStart"/>
+      <w:r>
+        <w:t>let</w:t>
+      </w:r>
+      <w:proofErr w:type="spellEnd"/>
+      <w:proofErr w:type="gramEnd"/>
+      <w:r>
+        <w:t xml:space="preserve"> </w:t>
+      </w:r>
+      <w:proofErr w:type="spellStart"/>
+      <w:r>
+        <w:t>copyObject</w:t>
+      </w:r>
+      <w:proofErr w:type="spellEnd"/>
+      <w:r>
+        <w:t xml:space="preserve"> = { ...</w:t>
+      </w:r>
+      <w:proofErr w:type="spellStart"/>
+      <w:r>
+        <w:t>originalObject</w:t>
+      </w:r>
+      <w:proofErr w:type="spellEnd"/>
+      <w:r>
+        <w:t xml:space="preserve"> };</w:t>
+      </w:r>
+    </w:p>
+    <w:p/>
+    <w:p>
+      <w:r>
+        <w:t>También sirve como parámetro de una función para indicar que admite un número infinito de argumentos, además de usarse como argumento en sí mismo:</w:t>
+      </w:r>
+    </w:p>
+    <w:p>
+      <w:pPr>
+        <w:pStyle w:val="CodigoInsertado"/>
+        <w:rPr>
+          <w:lang w:val="en-US"/>
+        </w:rPr>
+      </w:pPr>
+      <w:proofErr w:type="gramStart"/>
+      <w:r>
+        <w:rPr>
+          <w:lang w:val="en-US"/>
+        </w:rPr>
+        <w:t>function</w:t>
+      </w:r>
+      <w:proofErr w:type="gramEnd"/>
+      <w:r>
+        <w:rPr>
+          <w:lang w:val="en-US"/>
+        </w:rPr>
+        <w:t xml:space="preserve"> sum (x: number, ...more: number[]) { } // </w:t>
+      </w:r>
+      <w:proofErr w:type="spellStart"/>
+      <w:r>
+        <w:rPr>
+          <w:lang w:val="en-US"/>
+        </w:rPr>
+        <w:t>infinitos</w:t>
+      </w:r>
+      <w:proofErr w:type="spellEnd"/>
+      <w:r>
+        <w:rPr>
+          <w:lang w:val="en-US"/>
+        </w:rPr>
+        <w:t xml:space="preserve"> </w:t>
+      </w:r>
+      <w:proofErr w:type="spellStart"/>
+      <w:r>
+        <w:rPr>
+          <w:lang w:val="en-US"/>
+        </w:rPr>
+        <w:t>números</w:t>
+      </w:r>
+      <w:proofErr w:type="spellEnd"/>
+    </w:p>
+    <w:p>
+      <w:pPr>
+        <w:pStyle w:val="CodigoInsertado"/>
+        <w:rPr>
+          <w:lang w:val="en-US"/>
+        </w:rPr>
+      </w:pPr>
+      <w:proofErr w:type="gramStart"/>
+      <w:r>
+        <w:rPr>
+          <w:lang w:val="en-US"/>
+        </w:rPr>
+        <w:t>let</w:t>
+      </w:r>
+      <w:proofErr w:type="gramEnd"/>
+      <w:r>
+        <w:rPr>
+          <w:lang w:val="en-US"/>
+        </w:rPr>
+        <w:t xml:space="preserve"> numbers: number[] = [4,5,9,10];</w:t>
+      </w:r>
+    </w:p>
+    <w:p>
+      <w:pPr>
+        <w:pStyle w:val="CodigoInsertado"/>
+        <w:rPr>
+          <w:lang w:val="en-US"/>
+        </w:rPr>
+      </w:pPr>
+      <w:proofErr w:type="gramStart"/>
+      <w:r>
+        <w:rPr>
+          <w:lang w:val="en-US"/>
+        </w:rPr>
+        <w:t>sum(</w:t>
+      </w:r>
+      <w:proofErr w:type="gramEnd"/>
+      <w:r>
+        <w:rPr>
+          <w:lang w:val="en-US"/>
+        </w:rPr>
+        <w:t xml:space="preserve">1, ...numbers); // </w:t>
+      </w:r>
+      <w:proofErr w:type="spellStart"/>
+      <w:r>
+        <w:rPr>
+          <w:lang w:val="en-US"/>
+        </w:rPr>
+        <w:t>pasamos</w:t>
+      </w:r>
+      <w:proofErr w:type="spellEnd"/>
+      <w:r>
+        <w:rPr>
+          <w:lang w:val="en-US"/>
+        </w:rPr>
+        <w:t xml:space="preserve"> el array </w:t>
+      </w:r>
+      <w:proofErr w:type="spellStart"/>
+      <w:r>
+        <w:rPr>
+          <w:lang w:val="en-US"/>
+        </w:rPr>
+        <w:t>expandido</w:t>
+      </w:r>
+      <w:proofErr w:type="spellEnd"/>
+    </w:p>
+    <w:p>
+      <w:pPr>
+        <w:rPr>
+          <w:lang w:val="en-US"/>
+        </w:rPr>
+      </w:pPr>
+    </w:p>
+    <w:p>
+      <w:pPr>
+        <w:rPr>
+          <w:lang w:val="en-US"/>
+        </w:rPr>
+      </w:pPr>
+      <w:proofErr w:type="spellStart"/>
+      <w:proofErr w:type="gramStart"/>
+      <w:r>
+        <w:rPr>
+          <w:lang w:val="en-US"/>
+        </w:rPr>
+        <w:t>también</w:t>
+      </w:r>
+      <w:proofErr w:type="spellEnd"/>
+      <w:proofErr w:type="gramEnd"/>
+      <w:r>
+        <w:rPr>
+          <w:lang w:val="en-US"/>
+        </w:rPr>
+        <w:t>:</w:t>
+      </w:r>
+    </w:p>
+    <w:p>
+      <w:pPr>
+        <w:pStyle w:val="CodigoInsertado"/>
+        <w:rPr>
+          <w:lang w:val="en-US"/>
+        </w:rPr>
+      </w:pPr>
+      <w:proofErr w:type="gramStart"/>
+      <w:r>
+        <w:rPr>
+          <w:lang w:val="en-US"/>
+        </w:rPr>
+        <w:t>function</w:t>
+      </w:r>
+      <w:proofErr w:type="gramEnd"/>
+      <w:r>
+        <w:rPr>
+          <w:lang w:val="en-US"/>
+        </w:rPr>
+        <w:t xml:space="preserve"> sum (a: number, ...more: number ){ }</w:t>
+      </w:r>
+    </w:p>
+    <w:p>
+      <w:pPr>
+        <w:pStyle w:val="CodigoInsertado"/>
+        <w:rPr>
+          <w:lang w:val="en-US"/>
+        </w:rPr>
+      </w:pPr>
+      <w:proofErr w:type="gramStart"/>
+      <w:r>
+        <w:rPr>
+          <w:lang w:val="en-US"/>
+        </w:rPr>
+        <w:t>let</w:t>
+      </w:r>
+      <w:proofErr w:type="gramEnd"/>
+      <w:r>
+        <w:rPr>
+          <w:lang w:val="en-US"/>
+        </w:rPr>
+        <w:t xml:space="preserve"> numbers = [4,5,9,10];</w:t>
+      </w:r>
+    </w:p>
+    <w:p>
+      <w:pPr>
+        <w:pStyle w:val="CodigoInsertado"/>
+        <w:rPr>
+          <w:lang w:val="en-US"/>
+        </w:rPr>
+      </w:pPr>
+      <w:proofErr w:type="gramStart"/>
+      <w:r>
+        <w:rPr>
+          <w:lang w:val="en-US"/>
+        </w:rPr>
+        <w:t>sum(</w:t>
+      </w:r>
+      <w:proofErr w:type="gramEnd"/>
+      <w:r>
+        <w:rPr>
+          <w:lang w:val="en-US"/>
+        </w:rPr>
+        <w:t>1,...numbers,20,300);</w:t>
+      </w:r>
+    </w:p>
+    <w:p>
+      <w:pPr>
+        <w:rPr>
+          <w:lang w:val="en-US"/>
+        </w:rPr>
+      </w:pPr>
+    </w:p>
+    <w:p>
+      <w:pPr>
+        <w:pStyle w:val="subtitulo11"/>
+        <w:rPr>
+          <w:lang w:val="en-US"/>
+        </w:rPr>
+      </w:pPr>
+      <w:proofErr w:type="gramStart"/>
+      <w:r>
+        <w:rPr>
+          <w:lang w:val="en-US"/>
+        </w:rPr>
+        <w:t>false</w:t>
+      </w:r>
+      <w:proofErr w:type="gramEnd"/>
+      <w:r>
+        <w:rPr>
+          <w:lang w:val="en-US"/>
+        </w:rPr>
+        <w:t xml:space="preserve"> en TS</w:t>
+      </w:r>
+    </w:p>
+    <w:p>
+      <w:r>
+        <w:rPr>
+          <w:lang w:val="en-US"/>
+        </w:rPr>
+        <w:t xml:space="preserve"> </w:t>
+      </w:r>
+      <w:r>
+        <w:t xml:space="preserve">0, "" (cadena vacía), </w:t>
+      </w:r>
+      <w:proofErr w:type="spellStart"/>
+      <w:r>
+        <w:t>null</w:t>
+      </w:r>
+      <w:proofErr w:type="spellEnd"/>
+      <w:r>
+        <w:t xml:space="preserve"> y </w:t>
+      </w:r>
+      <w:proofErr w:type="spellStart"/>
+      <w:r>
+        <w:t>undefined</w:t>
+      </w:r>
+      <w:proofErr w:type="spellEnd"/>
+    </w:p>
+    <w:p>
+      <w:pPr>
+        <w:pStyle w:val="subtitulo11"/>
+      </w:pPr>
+      <w:r>
+        <w:lastRenderedPageBreak/>
+        <w:t>Operador AND (&amp;&amp;)</w:t>
+      </w:r>
+    </w:p>
+    <w:p>
+      <w:pPr>
+        <w:pStyle w:val="CodigoInsertado"/>
+        <w:rPr>
+          <w:lang w:val="en-US"/>
+        </w:rPr>
+      </w:pPr>
+      <w:proofErr w:type="gramStart"/>
+      <w:r>
+        <w:rPr>
+          <w:lang w:val="en-US"/>
+        </w:rPr>
+        <w:t>let</w:t>
+      </w:r>
+      <w:proofErr w:type="gramEnd"/>
+      <w:r>
+        <w:rPr>
+          <w:lang w:val="en-US"/>
+        </w:rPr>
+        <w:t xml:space="preserve"> and = false &amp;&amp; "</w:t>
+      </w:r>
+      <w:proofErr w:type="spellStart"/>
+      <w:r>
+        <w:rPr>
+          <w:lang w:val="en-US"/>
+        </w:rPr>
+        <w:t>str</w:t>
+      </w:r>
+      <w:proofErr w:type="spellEnd"/>
+      <w:r>
+        <w:rPr>
+          <w:lang w:val="en-US"/>
+        </w:rPr>
+        <w:t>"; // false</w:t>
+      </w:r>
+    </w:p>
+    <w:p>
+      <w:pPr>
+        <w:rPr>
+          <w:lang w:val="en-US"/>
+        </w:rPr>
+      </w:pPr>
+    </w:p>
+    <w:p>
+      <w:pPr>
+        <w:pStyle w:val="CodigoInsertado"/>
+        <w:rPr>
+          <w:lang w:val="en-US"/>
+        </w:rPr>
+      </w:pPr>
+      <w:proofErr w:type="gramStart"/>
+      <w:r>
+        <w:rPr>
+          <w:lang w:val="en-US"/>
+        </w:rPr>
+        <w:t>let</w:t>
+      </w:r>
+      <w:proofErr w:type="gramEnd"/>
+      <w:r>
+        <w:rPr>
+          <w:lang w:val="en-US"/>
+        </w:rPr>
+        <w:t xml:space="preserve"> person: Person = null;</w:t>
+      </w:r>
+    </w:p>
+    <w:p>
+      <w:pPr>
+        <w:pStyle w:val="CodigoInsertado"/>
+        <w:rPr>
+          <w:lang w:val="en-US"/>
+        </w:rPr>
+      </w:pPr>
+      <w:proofErr w:type="gramStart"/>
+      <w:r>
+        <w:rPr>
+          <w:lang w:val="en-US"/>
+        </w:rPr>
+        <w:t>let</w:t>
+      </w:r>
+      <w:proofErr w:type="gramEnd"/>
+      <w:r>
+        <w:rPr>
+          <w:lang w:val="en-US"/>
+        </w:rPr>
+        <w:t xml:space="preserve"> name = person &amp;&amp; person.name; // undefined</w:t>
+      </w:r>
+    </w:p>
+    <w:p>
+      <w:pPr>
+        <w:rPr>
+          <w:lang w:val="en-US"/>
+        </w:rPr>
+      </w:pPr>
+    </w:p>
+    <w:p>
+      <w:r>
+        <w:rPr>
+          <w:lang w:val="en-US"/>
+        </w:rPr>
+        <w:t xml:space="preserve"> </w:t>
+      </w:r>
+      <w:r>
+        <w:t xml:space="preserve">Como persona no es una instancia de Persona, no tiene acceso a sus atributos, por lo que </w:t>
+      </w:r>
+      <w:proofErr w:type="spellStart"/>
+      <w:r>
+        <w:t>persona.nombre</w:t>
+      </w:r>
+      <w:proofErr w:type="spellEnd"/>
+      <w:r>
+        <w:t xml:space="preserve"> fallará. De esta forma nos aseguramos que esto no ocurre porque si persona es </w:t>
+      </w:r>
+      <w:proofErr w:type="spellStart"/>
+      <w:r>
+        <w:t>null</w:t>
+      </w:r>
+      <w:proofErr w:type="spellEnd"/>
+      <w:r>
+        <w:t xml:space="preserve"> </w:t>
+      </w:r>
+      <w:proofErr w:type="gramStart"/>
+      <w:r>
+        <w:t>( y</w:t>
+      </w:r>
+      <w:proofErr w:type="gramEnd"/>
+      <w:r>
+        <w:t xml:space="preserve"> </w:t>
+      </w:r>
+      <w:proofErr w:type="spellStart"/>
+      <w:r>
+        <w:t>null</w:t>
+      </w:r>
+      <w:proofErr w:type="spellEnd"/>
+      <w:r>
+        <w:t xml:space="preserve"> se evalúa como false), se asignará a nombre el valor del primer operando sin evaluar el segundo. Si persona no fuera </w:t>
+      </w:r>
+      <w:proofErr w:type="spellStart"/>
+      <w:r>
+        <w:t>null</w:t>
+      </w:r>
+      <w:proofErr w:type="spellEnd"/>
+      <w:r>
+        <w:t xml:space="preserve"> evaluaría </w:t>
+      </w:r>
+      <w:proofErr w:type="spellStart"/>
+      <w:r>
+        <w:t>persona.nombre</w:t>
+      </w:r>
+      <w:proofErr w:type="spellEnd"/>
+      <w:r>
+        <w:t xml:space="preserve"> y se lo asignaría a nombre.</w:t>
+      </w:r>
+    </w:p>
+    <w:p>
+      <w:pPr>
+        <w:pStyle w:val="subtitulo11"/>
+        <w:rPr>
+          <w:lang w:val="en-US"/>
+        </w:rPr>
+      </w:pPr>
+      <w:proofErr w:type="spellStart"/>
+      <w:r>
+        <w:rPr>
+          <w:lang w:val="en-US"/>
+        </w:rPr>
+        <w:t>Operador</w:t>
+      </w:r>
+      <w:proofErr w:type="spellEnd"/>
+      <w:r>
+        <w:rPr>
+          <w:lang w:val="en-US"/>
+        </w:rPr>
+        <w:t xml:space="preserve"> OR (||)</w:t>
+      </w:r>
+    </w:p>
+    <w:p>
+      <w:pPr>
+        <w:pStyle w:val="CodigoInsertado"/>
+        <w:rPr>
+          <w:lang w:val="en-US"/>
+        </w:rPr>
+      </w:pPr>
+      <w:proofErr w:type="gramStart"/>
+      <w:r>
+        <w:rPr>
+          <w:lang w:val="en-US"/>
+        </w:rPr>
+        <w:t>let</w:t>
+      </w:r>
+      <w:proofErr w:type="gramEnd"/>
+      <w:r>
+        <w:rPr>
+          <w:lang w:val="en-US"/>
+        </w:rPr>
+        <w:t xml:space="preserve"> or = false || 4; // 4</w:t>
+      </w:r>
+    </w:p>
+    <w:p>
+      <w:pPr>
+        <w:pStyle w:val="CodigoInsertado"/>
+      </w:pPr>
+      <w:proofErr w:type="spellStart"/>
+      <w:proofErr w:type="gramStart"/>
+      <w:r>
+        <w:t>let</w:t>
+      </w:r>
+      <w:proofErr w:type="spellEnd"/>
+      <w:proofErr w:type="gramEnd"/>
+      <w:r>
+        <w:t xml:space="preserve"> </w:t>
+      </w:r>
+      <w:proofErr w:type="spellStart"/>
+      <w:r>
+        <w:t>or</w:t>
+      </w:r>
+      <w:proofErr w:type="spellEnd"/>
+      <w:r>
+        <w:t xml:space="preserve"> = 10; || "</w:t>
+      </w:r>
+      <w:proofErr w:type="spellStart"/>
+      <w:r>
+        <w:t>or</w:t>
+      </w:r>
+      <w:proofErr w:type="spellEnd"/>
+      <w:r>
+        <w:t>"; // 10</w:t>
+      </w:r>
+    </w:p>
+    <w:p/>
+    <w:p>
+      <w:r>
+        <w:t xml:space="preserve"> Si el primer operando se evalúa como true, se asignará a la variable. Si se evalúa como false, se asignará el segundo operando sea cual sea su valor. </w:t>
+      </w:r>
+      <w:r>
+        <w:rPr>
+          <w:b/>
+        </w:rPr>
+        <w:t xml:space="preserve">La variable quedará </w:t>
+      </w:r>
+      <w:proofErr w:type="spellStart"/>
+      <w:r>
+        <w:rPr>
+          <w:b/>
+        </w:rPr>
+        <w:t>tipada</w:t>
+      </w:r>
+      <w:proofErr w:type="spellEnd"/>
+      <w:r>
+        <w:rPr>
+          <w:b/>
+        </w:rPr>
+        <w:t xml:space="preserve"> como el tipo unión entre ambos operadores</w:t>
+      </w:r>
+      <w:r>
+        <w:t>. Es muy útil para inicializar variables que no sabes si ya lo están.</w:t>
+      </w:r>
+    </w:p>
+    <w:p>
+      <w:pPr>
+        <w:pStyle w:val="subtitulo11"/>
+      </w:pPr>
+      <w:r>
+        <w:t>Operadores == y ===</w:t>
+      </w:r>
+    </w:p>
+    <w:p>
+      <w:r>
+        <w:t>Con === se compara tambi</w:t>
+      </w:r>
+      <w:r>
+        <w:t xml:space="preserve">én el tipo de las variables, con == se hace una transformación o </w:t>
+      </w:r>
+      <w:proofErr w:type="spellStart"/>
+      <w:r>
+        <w:t>cast</w:t>
+      </w:r>
+      <w:proofErr w:type="spellEnd"/>
+      <w:r>
+        <w:t xml:space="preserve"> interno.</w:t>
+      </w:r>
+    </w:p>
+    <w:p>
+      <w:pPr>
+        <w:pStyle w:val="CodigoInsertado"/>
+        <w:rPr>
+          <w:lang w:val="en-US"/>
+        </w:rPr>
+      </w:pPr>
+      <w:proofErr w:type="gramStart"/>
+      <w:r>
+        <w:rPr>
+          <w:lang w:val="en-US"/>
+        </w:rPr>
+        <w:t>let</w:t>
+      </w:r>
+      <w:proofErr w:type="gramEnd"/>
+      <w:r>
+        <w:rPr>
+          <w:lang w:val="en-US"/>
+        </w:rPr>
+        <w:t xml:space="preserve"> a = new String("</w:t>
+      </w:r>
+      <w:proofErr w:type="spellStart"/>
+      <w:r>
+        <w:rPr>
+          <w:lang w:val="en-US"/>
+        </w:rPr>
+        <w:t>cade</w:t>
+      </w:r>
+      <w:r>
+        <w:rPr>
+          <w:lang w:val="en-US"/>
+        </w:rPr>
+        <w:t>na</w:t>
+      </w:r>
+      <w:proofErr w:type="spellEnd"/>
+      <w:r>
+        <w:rPr>
+          <w:lang w:val="en-US"/>
+        </w:rPr>
+        <w:t>");</w:t>
+      </w:r>
+    </w:p>
+    <w:p>
+      <w:pPr>
+        <w:pStyle w:val="CodigoInsertado"/>
+        <w:rPr>
+          <w:lang w:val="en-US"/>
+        </w:rPr>
+      </w:pPr>
+      <w:proofErr w:type="gramStart"/>
+      <w:r>
+        <w:rPr>
+          <w:lang w:val="en-US"/>
+        </w:rPr>
+        <w:t>let</w:t>
+      </w:r>
+      <w:proofErr w:type="gramEnd"/>
+      <w:r>
+        <w:rPr>
+          <w:lang w:val="en-US"/>
+        </w:rPr>
+        <w:t xml:space="preserve"> b = new String("</w:t>
+      </w:r>
+      <w:proofErr w:type="spellStart"/>
+      <w:r>
+        <w:rPr>
+          <w:lang w:val="en-US"/>
+        </w:rPr>
+        <w:t>cadena</w:t>
+      </w:r>
+      <w:proofErr w:type="spellEnd"/>
+      <w:r>
+        <w:rPr>
+          <w:lang w:val="en-US"/>
+        </w:rPr>
+        <w:t>");</w:t>
+      </w:r>
+    </w:p>
+    <w:p>
+      <w:pPr>
+        <w:pStyle w:val="CodigoInsertado"/>
+      </w:pPr>
+      <w:r>
+        <w:t>a === b; // false</w:t>
+      </w:r>
+    </w:p>
+    <w:p>
+      <w:pPr>
+        <w:pStyle w:val="CodigoInsertado"/>
+      </w:pPr>
+      <w:r>
+        <w:t>a == b; // false</w:t>
+      </w:r>
+    </w:p>
+    <w:p>
+      <w:pPr>
+        <w:pStyle w:val="CodigoInsertado"/>
+      </w:pPr>
+      <w:r>
+        <w:t xml:space="preserve"> La evaluación es </w:t>
+      </w:r>
+      <w:proofErr w:type="spellStart"/>
+      <w:r>
+        <w:t>falseporque</w:t>
+      </w:r>
+      <w:proofErr w:type="spellEnd"/>
+      <w:r>
+        <w:t xml:space="preserve"> está comparando objetos, que son objetos referencia. Y esta comparación se hace en base a la dirección de memoria. Si las direcciones son iguales, los objetos también lo son. En el ejemplo hemos instanciado dos veces la clase </w:t>
+      </w:r>
+      <w:proofErr w:type="spellStart"/>
+      <w:r>
+        <w:t>String</w:t>
+      </w:r>
+      <w:proofErr w:type="spellEnd"/>
+      <w:r>
+        <w:t xml:space="preserve"> por lo que tenemos dos objetos con direcciones distintas. Para que la igualdad se pueda evaluar como true: </w:t>
+      </w:r>
+      <w:proofErr w:type="spellStart"/>
+      <w:r>
+        <w:t>let</w:t>
+      </w:r>
+      <w:proofErr w:type="spellEnd"/>
+      <w:r>
+        <w:t xml:space="preserve"> a = new </w:t>
+      </w:r>
+      <w:proofErr w:type="spellStart"/>
+      <w:proofErr w:type="gramStart"/>
+      <w:r>
+        <w:t>String</w:t>
+      </w:r>
+      <w:proofErr w:type="spellEnd"/>
+      <w:r>
+        <w:t>(</w:t>
+      </w:r>
+      <w:proofErr w:type="gramEnd"/>
+      <w:r>
+        <w:t>"cadena");</w:t>
+      </w:r>
+    </w:p>
+    <w:p>
+      <w:pPr>
+        <w:pStyle w:val="CodigoInsertado"/>
+        <w:rPr>
+          <w:lang w:val="en-US"/>
+        </w:rPr>
+      </w:pPr>
+      <w:proofErr w:type="gramStart"/>
+      <w:r>
+        <w:rPr>
+          <w:lang w:val="en-US"/>
+        </w:rPr>
+        <w:t>let</w:t>
+      </w:r>
+      <w:proofErr w:type="gramEnd"/>
+      <w:r>
+        <w:rPr>
+          <w:lang w:val="en-US"/>
+        </w:rPr>
+        <w:t xml:space="preserve"> b:String = a;</w:t>
+      </w:r>
+    </w:p>
+    <w:p>
+      <w:pPr>
+        <w:pStyle w:val="CodigoInsertado"/>
+        <w:rPr>
+          <w:lang w:val="en-US"/>
+        </w:rPr>
+      </w:pPr>
+      <w:r>
+        <w:rPr>
+          <w:lang w:val="en-US"/>
+        </w:rPr>
+        <w:t>a === b; // true</w:t>
+      </w:r>
+    </w:p>
+    <w:p>
+      <w:pPr>
+        <w:pStyle w:val="CodigoInsertado"/>
+      </w:pPr>
+      <w:r>
+        <w:t>a == b; // true</w:t>
+      </w:r>
+    </w:p>
+    <w:p/>
+    <w:p>
+      <w:pPr>
+        <w:pStyle w:val="subtitulo11"/>
+      </w:pPr>
+      <w:r>
+        <w:t>Operador + de concatenación</w:t>
+      </w:r>
+    </w:p>
+    <w:p>
+      <w:r>
+        <w:lastRenderedPageBreak/>
+        <w:t xml:space="preserve">Requiere que al menos uno de los </w:t>
+      </w:r>
+      <w:proofErr w:type="spellStart"/>
+      <w:r>
+        <w:t>operandos</w:t>
+      </w:r>
+      <w:proofErr w:type="spellEnd"/>
+      <w:r>
+        <w:t xml:space="preserve"> sea </w:t>
+      </w:r>
+      <w:proofErr w:type="spellStart"/>
+      <w:r>
+        <w:t>any</w:t>
+      </w:r>
+      <w:proofErr w:type="spellEnd"/>
+      <w:r>
+        <w:t xml:space="preserve"> o </w:t>
+      </w:r>
+      <w:proofErr w:type="spellStart"/>
+      <w:r>
+        <w:t>string</w:t>
+      </w:r>
+      <w:proofErr w:type="spellEnd"/>
+      <w:r>
+        <w:t>.</w:t>
+      </w:r>
+    </w:p>
+    <w:p>
+      <w:pPr>
+        <w:pStyle w:val="CodigoInsertado"/>
+      </w:pPr>
+      <w:proofErr w:type="spellStart"/>
+      <w:proofErr w:type="gramStart"/>
+      <w:r>
+        <w:t>let</w:t>
+      </w:r>
+      <w:proofErr w:type="spellEnd"/>
+      <w:proofErr w:type="gramEnd"/>
+      <w:r>
+        <w:t xml:space="preserve"> cadena1 = "Hola, ";</w:t>
+      </w:r>
+    </w:p>
+    <w:p>
+      <w:pPr>
+        <w:pStyle w:val="CodigoInsertado"/>
+      </w:pPr>
+      <w:proofErr w:type="spellStart"/>
+      <w:proofErr w:type="gramStart"/>
+      <w:r>
+        <w:t>let</w:t>
+      </w:r>
+      <w:proofErr w:type="spellEnd"/>
+      <w:proofErr w:type="gramEnd"/>
+      <w:r>
+        <w:t xml:space="preserve"> cadena2 = "Mundo";</w:t>
+      </w:r>
+    </w:p>
+    <w:p>
+      <w:pPr>
+        <w:pStyle w:val="CodigoInsertado"/>
+      </w:pPr>
+      <w:r>
+        <w:t>cadena1 + cadena2; // "Hola, Mundo"</w:t>
+      </w:r>
+    </w:p>
+    <w:p>
+      <w:pPr>
+        <w:pStyle w:val="CodigoInsertado"/>
+      </w:pPr>
+      <w:proofErr w:type="spellStart"/>
+      <w:proofErr w:type="gramStart"/>
+      <w:r>
+        <w:t>let</w:t>
+      </w:r>
+      <w:proofErr w:type="spellEnd"/>
+      <w:proofErr w:type="gramEnd"/>
+      <w:r>
+        <w:t xml:space="preserve"> cadena1 = "Somos";</w:t>
+      </w:r>
+    </w:p>
+    <w:p>
+      <w:pPr>
+        <w:pStyle w:val="CodigoInsertado"/>
+      </w:pPr>
+      <w:proofErr w:type="spellStart"/>
+      <w:proofErr w:type="gramStart"/>
+      <w:r>
+        <w:t>let</w:t>
+      </w:r>
+      <w:proofErr w:type="spellEnd"/>
+      <w:proofErr w:type="gramEnd"/>
+      <w:r>
+        <w:t xml:space="preserve"> numero = 2;</w:t>
+      </w:r>
+    </w:p>
+    <w:p>
+      <w:pPr>
+        <w:pStyle w:val="CodigoInsertado"/>
+      </w:pPr>
+      <w:r>
+        <w:t>cadena1 + numero; // "Somos 2"</w:t>
+      </w:r>
+    </w:p>
+    <w:p>
+      <w:r>
+        <w:t xml:space="preserve"> Podemos convertir un tipo </w:t>
+      </w:r>
+      <w:proofErr w:type="spellStart"/>
+      <w:r>
+        <w:t>number</w:t>
+      </w:r>
+      <w:proofErr w:type="spellEnd"/>
+      <w:r>
+        <w:t xml:space="preserve">, </w:t>
+      </w:r>
+      <w:proofErr w:type="spellStart"/>
+      <w:r>
+        <w:t>any</w:t>
+      </w:r>
+      <w:proofErr w:type="spellEnd"/>
+      <w:r>
+        <w:t xml:space="preserve"> o </w:t>
+      </w:r>
+      <w:proofErr w:type="spellStart"/>
+      <w:r>
+        <w:t>enum</w:t>
+      </w:r>
+      <w:proofErr w:type="spellEnd"/>
+      <w:r>
+        <w:t xml:space="preserve"> a </w:t>
+      </w:r>
+      <w:proofErr w:type="spellStart"/>
+      <w:r>
+        <w:t>string</w:t>
+      </w:r>
+      <w:proofErr w:type="spellEnd"/>
+      <w:r>
+        <w:t xml:space="preserve"> concatenándole la cadena vacía. </w:t>
+      </w:r>
+    </w:p>
+    <w:p>
+      <w:pPr>
+        <w:pStyle w:val="CodigoInsertado"/>
+        <w:rPr>
+          <w:lang w:val="en-US"/>
+        </w:rPr>
+      </w:pPr>
+      <w:proofErr w:type="gramStart"/>
+      <w:r>
+        <w:rPr>
+          <w:lang w:val="en-US"/>
+        </w:rPr>
+        <w:t>let</w:t>
+      </w:r>
+      <w:proofErr w:type="gramEnd"/>
+      <w:r>
+        <w:rPr>
+          <w:lang w:val="en-US"/>
+        </w:rPr>
+        <w:t xml:space="preserve"> x: any = 10;</w:t>
+      </w:r>
+    </w:p>
+    <w:p>
+      <w:pPr>
+        <w:pStyle w:val="CodigoInsertado"/>
+        <w:rPr>
+          <w:lang w:val="en-US"/>
+        </w:rPr>
+      </w:pPr>
+      <w:proofErr w:type="gramStart"/>
+      <w:r>
+        <w:rPr>
+          <w:lang w:val="en-US"/>
+        </w:rPr>
+        <w:t>x</w:t>
+      </w:r>
+      <w:proofErr w:type="gramEnd"/>
+      <w:r>
+        <w:rPr>
+          <w:lang w:val="en-US"/>
+        </w:rPr>
+        <w:t>+""; // "10"</w:t>
+      </w:r>
+    </w:p>
+    <w:p>
+      <w:pPr>
+        <w:rPr>
+          <w:lang w:val="en-US"/>
+        </w:rPr>
+      </w:pPr>
+    </w:p>
+    <w:p>
+      <w:pPr>
+        <w:pStyle w:val="subtitulo11"/>
+        <w:rPr>
+          <w:lang w:val="en-US"/>
+        </w:rPr>
+      </w:pPr>
+      <w:proofErr w:type="spellStart"/>
+      <w:r>
+        <w:rPr>
+          <w:lang w:val="en-US"/>
+        </w:rPr>
+        <w:t>Operador</w:t>
+      </w:r>
+      <w:proofErr w:type="spellEnd"/>
+      <w:r>
+        <w:rPr>
+          <w:lang w:val="en-US"/>
+        </w:rPr>
+        <w:t xml:space="preserve"> in</w:t>
+      </w:r>
+    </w:p>
+    <w:p>
+      <w:r>
+        <w:t xml:space="preserve">Busca el valor del operando de la izquierda, que debe ser </w:t>
+      </w:r>
+      <w:proofErr w:type="spellStart"/>
+      <w:r>
+        <w:t>any</w:t>
+      </w:r>
+      <w:proofErr w:type="spellEnd"/>
+      <w:r>
+        <w:t xml:space="preserve">, </w:t>
+      </w:r>
+      <w:proofErr w:type="spellStart"/>
+      <w:r>
+        <w:t>string</w:t>
+      </w:r>
+      <w:proofErr w:type="spellEnd"/>
+      <w:r>
+        <w:t xml:space="preserve"> o </w:t>
+      </w:r>
+      <w:proofErr w:type="spellStart"/>
+      <w:r>
+        <w:t>number</w:t>
+      </w:r>
+      <w:proofErr w:type="spellEnd"/>
+      <w:r>
+        <w:t xml:space="preserve">, en el operando de la derecha, que debe ser </w:t>
+      </w:r>
+      <w:proofErr w:type="spellStart"/>
+      <w:r>
+        <w:t>any</w:t>
+      </w:r>
+      <w:proofErr w:type="spellEnd"/>
+      <w:r>
+        <w:t xml:space="preserve">, </w:t>
+      </w:r>
+      <w:proofErr w:type="spellStart"/>
+      <w:r>
+        <w:t>object</w:t>
+      </w:r>
+      <w:proofErr w:type="spellEnd"/>
+      <w:r>
+        <w:t xml:space="preserve"> o </w:t>
+      </w:r>
+      <w:proofErr w:type="spellStart"/>
+      <w:r>
+        <w:t>array</w:t>
+      </w:r>
+      <w:proofErr w:type="spellEnd"/>
+      <w:r>
+        <w:t xml:space="preserve"> devolviendo true si lo encuentra y false en caso contrario. No busca valor de los atributos, sino el nombre de los mismos.</w:t>
+      </w:r>
+    </w:p>
+    <w:p>
+      <w:pPr>
+        <w:pStyle w:val="CodigoInsertado"/>
+      </w:pPr>
+      <w:proofErr w:type="spellStart"/>
+      <w:proofErr w:type="gramStart"/>
+      <w:r>
+        <w:t>let</w:t>
+      </w:r>
+      <w:proofErr w:type="spellEnd"/>
+      <w:proofErr w:type="gramEnd"/>
+      <w:r>
+        <w:t xml:space="preserve"> animales = ["Perro", "Gato", "Conejo"];</w:t>
+      </w:r>
+    </w:p>
+    <w:p>
+      <w:pPr>
+        <w:pStyle w:val="CodigoInsertado"/>
+      </w:pPr>
+      <w:r>
+        <w:t xml:space="preserve">"Perro" in animales; /* False. Perro es un valor del </w:t>
+      </w:r>
+      <w:proofErr w:type="spellStart"/>
+      <w:r>
+        <w:t>íncide</w:t>
+      </w:r>
+      <w:proofErr w:type="spellEnd"/>
+      <w:r>
+        <w:t xml:space="preserve"> 0 del </w:t>
+      </w:r>
+      <w:proofErr w:type="spellStart"/>
+      <w:r>
+        <w:t>array</w:t>
+      </w:r>
+      <w:proofErr w:type="spellEnd"/>
+      <w:r>
+        <w:t xml:space="preserve"> */</w:t>
+      </w:r>
+    </w:p>
+    <w:p>
+      <w:pPr>
+        <w:pStyle w:val="CodigoInsertado"/>
+      </w:pPr>
+      <w:r>
+        <w:t xml:space="preserve">1 in animales; /* true. El </w:t>
+      </w:r>
+      <w:proofErr w:type="spellStart"/>
+      <w:r>
+        <w:t>array</w:t>
+      </w:r>
+      <w:proofErr w:type="spellEnd"/>
+      <w:r>
+        <w:t xml:space="preserve"> contiene 3 valores con lo cual existe el índice 1 */</w:t>
+      </w:r>
+    </w:p>
+    <w:p>
+      <w:pPr>
+        <w:pStyle w:val="CodigoInsertado"/>
+      </w:pPr>
+      <w:proofErr w:type="spellStart"/>
+      <w:proofErr w:type="gramStart"/>
+      <w:r>
+        <w:t>let</w:t>
+      </w:r>
+      <w:proofErr w:type="spellEnd"/>
+      <w:proofErr w:type="gramEnd"/>
+      <w:r>
+        <w:t xml:space="preserve"> </w:t>
+      </w:r>
+      <w:proofErr w:type="spellStart"/>
+      <w:r>
+        <w:t>obj</w:t>
+      </w:r>
+      <w:proofErr w:type="spellEnd"/>
+      <w:r>
+        <w:t xml:space="preserve"> = {</w:t>
+      </w:r>
+      <w:proofErr w:type="spellStart"/>
+      <w:r>
+        <w:t>animal:"Perro</w:t>
+      </w:r>
+      <w:proofErr w:type="spellEnd"/>
+      <w:r>
+        <w:t>"}</w:t>
+      </w:r>
+    </w:p>
+    <w:p>
+      <w:pPr>
+        <w:pStyle w:val="CodigoInsertado"/>
+      </w:pPr>
+      <w:r>
+        <w:t xml:space="preserve">"Perro" in </w:t>
+      </w:r>
+      <w:proofErr w:type="spellStart"/>
+      <w:r>
+        <w:t>obj</w:t>
+      </w:r>
+      <w:proofErr w:type="spellEnd"/>
+      <w:r>
+        <w:t xml:space="preserve">; /* False. Perro es un valor del </w:t>
+      </w:r>
+      <w:proofErr w:type="spellStart"/>
+      <w:r>
+        <w:t>íncide</w:t>
+      </w:r>
+      <w:proofErr w:type="spellEnd"/>
+      <w:r>
+        <w:t xml:space="preserve"> “animal” */"animal" in </w:t>
+      </w:r>
+      <w:proofErr w:type="spellStart"/>
+      <w:r>
+        <w:t>obj</w:t>
+      </w:r>
+      <w:proofErr w:type="spellEnd"/>
+      <w:r>
+        <w:t>; // True. Animal es un índice</w:t>
+      </w:r>
+    </w:p>
+    <w:p/>
+    <w:p>
+      <w:pPr>
+        <w:pStyle w:val="subtitulo1"/>
+      </w:pPr>
+      <w:r>
+        <w:t>Control de flujo</w:t>
+      </w:r>
+    </w:p>
+    <w:p>
+      <w:pPr>
+        <w:pStyle w:val="subtitulo11"/>
+      </w:pPr>
+      <w:proofErr w:type="spellStart"/>
+      <w:proofErr w:type="gramStart"/>
+      <w:r>
+        <w:t>switch</w:t>
+      </w:r>
+      <w:proofErr w:type="spellEnd"/>
+      <w:proofErr w:type="gramEnd"/>
+    </w:p>
+    <w:p>
+      <w:pPr>
+        <w:pStyle w:val="CodigoInsertado"/>
+      </w:pPr>
+      <w:proofErr w:type="spellStart"/>
+      <w:proofErr w:type="gramStart"/>
+      <w:r>
+        <w:t>let</w:t>
+      </w:r>
+      <w:proofErr w:type="spellEnd"/>
+      <w:proofErr w:type="gramEnd"/>
+      <w:r>
+        <w:t xml:space="preserve"> x = 1; </w:t>
+      </w:r>
+    </w:p>
+    <w:p>
+      <w:pPr>
+        <w:pStyle w:val="CodigoInsertado"/>
+        <w:rPr>
+          <w:lang w:val="en-US"/>
+        </w:rPr>
+      </w:pPr>
+      <w:proofErr w:type="gramStart"/>
+      <w:r>
+        <w:rPr>
+          <w:lang w:val="en-US"/>
+        </w:rPr>
+        <w:t>switch</w:t>
+      </w:r>
+      <w:proofErr w:type="gramEnd"/>
+      <w:r>
+        <w:rPr>
+          <w:lang w:val="en-US"/>
+        </w:rPr>
+        <w:t xml:space="preserve"> (x) { </w:t>
+      </w:r>
+    </w:p>
+    <w:p>
+      <w:pPr>
+        <w:pStyle w:val="CodigoInsertado"/>
+        <w:rPr>
+          <w:lang w:val="en-US"/>
+        </w:rPr>
+      </w:pPr>
+      <w:r>
+        <w:rPr>
+          <w:lang w:val="en-US"/>
+        </w:rPr>
+        <w:t xml:space="preserve">  </w:t>
+      </w:r>
+      <w:proofErr w:type="gramStart"/>
+      <w:r>
+        <w:rPr>
+          <w:lang w:val="en-US"/>
+        </w:rPr>
+        <w:t>case</w:t>
+      </w:r>
+      <w:proofErr w:type="gramEnd"/>
+      <w:r>
+        <w:rPr>
+          <w:lang w:val="en-US"/>
+        </w:rPr>
+        <w:t xml:space="preserve"> 0: </w:t>
+      </w:r>
+    </w:p>
+    <w:p>
+      <w:pPr>
+        <w:pStyle w:val="CodigoInsertado"/>
+        <w:rPr>
+          <w:lang w:val="en-US"/>
+        </w:rPr>
+      </w:pPr>
+      <w:r>
+        <w:rPr>
+          <w:lang w:val="en-US"/>
+        </w:rPr>
+        <w:t xml:space="preserve">  </w:t>
+      </w:r>
+      <w:proofErr w:type="gramStart"/>
+      <w:r>
+        <w:rPr>
+          <w:lang w:val="en-US"/>
+        </w:rPr>
+        <w:t>case</w:t>
+      </w:r>
+      <w:proofErr w:type="gramEnd"/>
+      <w:r>
+        <w:rPr>
+          <w:lang w:val="en-US"/>
+        </w:rPr>
+        <w:t xml:space="preserve"> 1: </w:t>
+      </w:r>
+    </w:p>
+    <w:p>
+      <w:pPr>
+        <w:pStyle w:val="CodigoInsertado"/>
+        <w:rPr>
+          <w:lang w:val="en-US"/>
+        </w:rPr>
+      </w:pPr>
+      <w:r>
+        <w:rPr>
+          <w:lang w:val="en-US"/>
+        </w:rPr>
+        <w:t xml:space="preserve">  </w:t>
+      </w:r>
+      <w:proofErr w:type="gramStart"/>
+      <w:r>
+        <w:rPr>
+          <w:lang w:val="en-US"/>
+        </w:rPr>
+        <w:t>case</w:t>
+      </w:r>
+      <w:proofErr w:type="gramEnd"/>
+      <w:r>
+        <w:rPr>
+          <w:lang w:val="en-US"/>
+        </w:rPr>
+        <w:t xml:space="preserve"> 2: </w:t>
+      </w:r>
+    </w:p>
+    <w:p>
+      <w:pPr>
+        <w:pStyle w:val="CodigoInsertado"/>
+      </w:pPr>
+      <w:r>
+        <w:rPr>
+          <w:lang w:val="en-US"/>
+        </w:rPr>
+        <w:t xml:space="preserve">    </w:t>
+      </w:r>
+      <w:r>
+        <w:t xml:space="preserve">// Hacer algo si x vale 0, 1 ó 2 </w:t>
+      </w:r>
+    </w:p>
+    <w:p>
+      <w:pPr>
+        <w:pStyle w:val="CodigoInsertado"/>
+      </w:pPr>
+      <w:r>
+        <w:t xml:space="preserve">  </w:t>
+      </w:r>
+      <w:proofErr w:type="gramStart"/>
+      <w:r>
+        <w:t>break</w:t>
+      </w:r>
+      <w:proofErr w:type="gramEnd"/>
+      <w:r>
+        <w:t xml:space="preserve">; </w:t>
+      </w:r>
+    </w:p>
+    <w:p>
+      <w:pPr>
+        <w:pStyle w:val="CodigoInsertado"/>
+      </w:pPr>
+      <w:r>
+        <w:t xml:space="preserve">  </w:t>
+      </w:r>
+      <w:proofErr w:type="gramStart"/>
+      <w:r>
+        <w:t>default</w:t>
+      </w:r>
+      <w:proofErr w:type="gramEnd"/>
+      <w:r>
+        <w:t xml:space="preserve">: </w:t>
+      </w:r>
+    </w:p>
+    <w:p>
+      <w:pPr>
+        <w:pStyle w:val="CodigoInsertado"/>
+      </w:pPr>
+      <w:r>
+        <w:t xml:space="preserve">    /* Hacer algo en el caso de que no sea ninguno de los anteriores */ </w:t>
+      </w:r>
+    </w:p>
+    <w:p>
+      <w:pPr>
+        <w:pStyle w:val="CodigoInsertado"/>
+        <w:rPr>
+          <w:lang w:val="en-US"/>
+        </w:rPr>
+      </w:pPr>
+      <w:r>
+        <w:t xml:space="preserve">  </w:t>
+      </w:r>
+      <w:proofErr w:type="gramStart"/>
+      <w:r>
+        <w:rPr>
+          <w:lang w:val="en-US"/>
+        </w:rPr>
+        <w:t>break</w:t>
+      </w:r>
+      <w:proofErr w:type="gramEnd"/>
+      <w:r>
+        <w:rPr>
+          <w:lang w:val="en-US"/>
+        </w:rPr>
+        <w:t>;</w:t>
+      </w:r>
+    </w:p>
+    <w:p>
+      <w:pPr>
+        <w:pStyle w:val="CodigoInsertado"/>
+        <w:rPr>
+          <w:lang w:val="en-US"/>
+        </w:rPr>
+      </w:pPr>
+      <w:r>
+        <w:rPr>
+          <w:lang w:val="en-US"/>
+        </w:rPr>
+        <w:t>}</w:t>
+      </w:r>
+    </w:p>
+    <w:p>
+      <w:pPr>
+        <w:pStyle w:val="CodigoInsertado"/>
+        <w:rPr>
+          <w:lang w:val="en-US"/>
+        </w:rPr>
+      </w:pPr>
+    </w:p>
+    <w:p>
+      <w:pPr>
+        <w:rPr>
+          <w:lang w:val="en-US"/>
+        </w:rPr>
+      </w:pPr>
+    </w:p>
+    <w:p>
+      <w:pPr>
+        <w:pStyle w:val="subtitulo11"/>
+        <w:rPr>
+          <w:lang w:val="en-US"/>
+        </w:rPr>
+      </w:pPr>
+      <w:r>
+        <w:rPr>
+          <w:lang w:val="en-US"/>
+        </w:rPr>
+        <w:lastRenderedPageBreak/>
+        <w:t>While</w:t>
+      </w:r>
+    </w:p>
+    <w:p>
+      <w:pPr>
+        <w:rPr>
+          <w:lang w:val="en-US"/>
+        </w:rPr>
+      </w:pPr>
+    </w:p>
+    <w:p>
+      <w:pPr>
+        <w:pStyle w:val="CodigoInsertado"/>
+        <w:rPr>
+          <w:lang w:val="en-US"/>
+        </w:rPr>
+      </w:pPr>
+      <w:proofErr w:type="gramStart"/>
+      <w:r>
+        <w:rPr>
+          <w:lang w:val="en-US"/>
+        </w:rPr>
+        <w:t>let</w:t>
+      </w:r>
+      <w:proofErr w:type="gramEnd"/>
+      <w:r>
+        <w:rPr>
+          <w:lang w:val="en-US"/>
+        </w:rPr>
         <w:t xml:space="preserve"> x = 0;</w:t>
       </w:r>
     </w:p>
@@ -1225,24 +2530,1866 @@
     <w:p>
       <w:pPr>
         <w:pStyle w:val="CodigoInsertado"/>
-      </w:pPr>
-      <w:proofErr w:type="spellStart"/>
-      <w:proofErr w:type="gramStart"/>
-      <w:r>
+        <w:rPr>
+          <w:lang w:val="en-US"/>
+        </w:rPr>
+      </w:pPr>
+      <w:proofErr w:type="gramStart"/>
+      <w:r>
+        <w:rPr>
+          <w:lang w:val="en-US"/>
+        </w:rPr>
         <w:t>let</w:t>
       </w:r>
-      <w:proofErr w:type="spellEnd"/>
-      <w:proofErr w:type="gramEnd"/>
-      <w:r>
-        <w:t xml:space="preserve"> nombres: </w:t>
-      </w:r>
-      <w:proofErr w:type="spellStart"/>
-      <w:r>
+      <w:proofErr w:type="gramEnd"/>
+      <w:r>
+        <w:rPr>
+          <w:lang w:val="en-US"/>
+        </w:rPr>
+        <w:t xml:space="preserve"> </w:t>
+      </w:r>
+      <w:proofErr w:type="spellStart"/>
+      <w:r>
+        <w:rPr>
+          <w:lang w:val="en-US"/>
+        </w:rPr>
+        <w:t>nombres</w:t>
+      </w:r>
+      <w:proofErr w:type="spellEnd"/>
+      <w:r>
+        <w:rPr>
+          <w:lang w:val="en-US"/>
+        </w:rPr>
+        <w:t>: Array&lt;string&gt; = ["Carlos", "José", "Lama"];</w:t>
+      </w:r>
+    </w:p>
+    <w:p>
+      <w:pPr>
+        <w:pStyle w:val="CodigoInsertado"/>
+        <w:rPr>
+          <w:lang w:val="en-US"/>
+        </w:rPr>
+      </w:pPr>
+      <w:proofErr w:type="gramStart"/>
+      <w:r>
+        <w:rPr>
+          <w:lang w:val="en-US"/>
+        </w:rPr>
+        <w:t>for</w:t>
+      </w:r>
+      <w:proofErr w:type="gramEnd"/>
+      <w:r>
+        <w:rPr>
+          <w:lang w:val="en-US"/>
+        </w:rPr>
+        <w:t xml:space="preserve"> (let </w:t>
+      </w:r>
+      <w:proofErr w:type="spellStart"/>
+      <w:r>
+        <w:rPr>
+          <w:lang w:val="en-US"/>
+        </w:rPr>
+        <w:t>indice</w:t>
+      </w:r>
+      <w:proofErr w:type="spellEnd"/>
+      <w:r>
+        <w:rPr>
+          <w:lang w:val="en-US"/>
+        </w:rPr>
+        <w:t xml:space="preserve"> in </w:t>
+      </w:r>
+      <w:proofErr w:type="spellStart"/>
+      <w:r>
+        <w:rPr>
+          <w:lang w:val="en-US"/>
+        </w:rPr>
+        <w:t>nombres</w:t>
+      </w:r>
+      <w:proofErr w:type="spellEnd"/>
+      <w:r>
+        <w:rPr>
+          <w:lang w:val="en-US"/>
+        </w:rPr>
+        <w:t xml:space="preserve">) { </w:t>
+      </w:r>
+    </w:p>
+    <w:p>
+      <w:pPr>
+        <w:pStyle w:val="CodigoInsertado"/>
+        <w:rPr>
+          <w:lang w:val="en-US"/>
+        </w:rPr>
+      </w:pPr>
+      <w:r>
+        <w:rPr>
+          <w:lang w:val="en-US"/>
+        </w:rPr>
+        <w:t xml:space="preserve">  </w:t>
+      </w:r>
+      <w:proofErr w:type="gramStart"/>
+      <w:r>
+        <w:rPr>
+          <w:lang w:val="en-US"/>
+        </w:rPr>
+        <w:t>if</w:t>
+      </w:r>
+      <w:proofErr w:type="gramEnd"/>
+      <w:r>
+        <w:rPr>
+          <w:lang w:val="en-US"/>
+        </w:rPr>
+        <w:t xml:space="preserve"> ( </w:t>
+      </w:r>
+      <w:proofErr w:type="spellStart"/>
+      <w:r>
+        <w:rPr>
+          <w:lang w:val="en-US"/>
+        </w:rPr>
+        <w:t>nombres.hasOwnProperty</w:t>
+      </w:r>
+      <w:proofErr w:type="spellEnd"/>
+      <w:r>
+        <w:rPr>
+          <w:lang w:val="en-US"/>
+        </w:rPr>
+        <w:t>(</w:t>
+      </w:r>
+      <w:proofErr w:type="spellStart"/>
+      <w:r>
+        <w:rPr>
+          <w:lang w:val="en-US"/>
+        </w:rPr>
+        <w:t>indice</w:t>
+      </w:r>
+      <w:proofErr w:type="spellEnd"/>
+      <w:r>
+        <w:rPr>
+          <w:lang w:val="en-US"/>
+        </w:rPr>
+        <w:t xml:space="preserve">) ){ </w:t>
+      </w:r>
+    </w:p>
+    <w:p>
+      <w:pPr>
+        <w:pStyle w:val="CodigoInsertado"/>
+        <w:rPr>
+          <w:lang w:val="en-US"/>
+        </w:rPr>
+      </w:pPr>
+      <w:r>
+        <w:rPr>
+          <w:lang w:val="en-US"/>
+        </w:rPr>
+        <w:t xml:space="preserve">    </w:t>
+      </w:r>
+      <w:proofErr w:type="gramStart"/>
+      <w:r>
+        <w:rPr>
+          <w:lang w:val="en-US"/>
+        </w:rPr>
+        <w:t>console.log(</w:t>
+      </w:r>
+      <w:proofErr w:type="spellStart"/>
+      <w:proofErr w:type="gramEnd"/>
+      <w:r>
+        <w:rPr>
+          <w:lang w:val="en-US"/>
+        </w:rPr>
+        <w:t>nombres</w:t>
+      </w:r>
+      <w:proofErr w:type="spellEnd"/>
+      <w:r>
+        <w:rPr>
+          <w:lang w:val="en-US"/>
+        </w:rPr>
+        <w:t>[</w:t>
+      </w:r>
+      <w:proofErr w:type="spellStart"/>
+      <w:r>
+        <w:rPr>
+          <w:lang w:val="en-US"/>
+        </w:rPr>
+        <w:t>indice</w:t>
+      </w:r>
+      <w:proofErr w:type="spellEnd"/>
+      <w:r>
+        <w:rPr>
+          <w:lang w:val="en-US"/>
+        </w:rPr>
+        <w:t xml:space="preserve">]); </w:t>
+      </w:r>
+    </w:p>
+    <w:p>
+      <w:pPr>
+        <w:pStyle w:val="CodigoInsertado"/>
+        <w:rPr>
+          <w:lang w:val="en-US"/>
+        </w:rPr>
+      </w:pPr>
+      <w:r>
+        <w:rPr>
+          <w:lang w:val="en-US"/>
+        </w:rPr>
+        <w:t xml:space="preserve">  } </w:t>
+      </w:r>
+    </w:p>
+    <w:p>
+      <w:pPr>
+        <w:pStyle w:val="CodigoInsertado"/>
+        <w:rPr>
+          <w:lang w:val="en-US"/>
+        </w:rPr>
+      </w:pPr>
+      <w:r>
+        <w:rPr>
+          <w:lang w:val="en-US"/>
+        </w:rPr>
+        <w:t>}</w:t>
+      </w:r>
+    </w:p>
+    <w:p>
+      <w:pPr>
+        <w:rPr>
+          <w:lang w:val="en-US"/>
+        </w:rPr>
+      </w:pPr>
+    </w:p>
+    <w:p>
+      <w:pPr>
+        <w:pStyle w:val="subtitulo11"/>
+        <w:rPr>
+          <w:lang w:val="en-US"/>
+        </w:rPr>
+      </w:pPr>
+      <w:proofErr w:type="gramStart"/>
+      <w:r>
+        <w:rPr>
+          <w:lang w:val="en-US"/>
+        </w:rPr>
+        <w:t>for-</w:t>
+      </w:r>
+      <w:proofErr w:type="gramEnd"/>
+      <w:r>
+        <w:rPr>
+          <w:lang w:val="en-US"/>
+        </w:rPr>
+        <w:t>of</w:t>
+      </w:r>
+    </w:p>
+    <w:p>
+      <w:r>
+        <w:t xml:space="preserve">En la </w:t>
+      </w:r>
+      <w:proofErr w:type="spellStart"/>
+      <w:r>
+        <w:t>interaction</w:t>
+      </w:r>
+      <w:proofErr w:type="spellEnd"/>
+      <w:r>
+        <w:t xml:space="preserve"> obtenemos el valor no el </w:t>
+      </w:r>
+      <w:r>
+        <w:t xml:space="preserve">índice como con </w:t>
+      </w:r>
+      <w:proofErr w:type="spellStart"/>
+      <w:r>
+        <w:t>for</w:t>
+      </w:r>
+      <w:proofErr w:type="spellEnd"/>
+      <w:r>
+        <w:t>-in.</w:t>
+      </w:r>
+    </w:p>
+    <w:p>
+      <w:pPr>
+        <w:pStyle w:val="CodigoInsertado"/>
+      </w:pPr>
+      <w:proofErr w:type="spellStart"/>
+      <w:proofErr w:type="gramStart"/>
+      <w:r>
+        <w:t>let</w:t>
+      </w:r>
+      <w:proofErr w:type="spellEnd"/>
+      <w:proofErr w:type="gramEnd"/>
+      <w:r>
+        <w:t xml:space="preserve"> </w:t>
+      </w:r>
+      <w:proofErr w:type="spellStart"/>
+      <w:r>
+        <w:t>names</w:t>
+      </w:r>
+      <w:proofErr w:type="spellEnd"/>
+      <w:r>
+        <w:t xml:space="preserve"> = ["Carlos", "José", "Lama"];</w:t>
+      </w:r>
+    </w:p>
+    <w:p>
+      <w:pPr>
+        <w:pStyle w:val="CodigoInsertado"/>
+        <w:rPr>
+          <w:lang w:val="en-US"/>
+        </w:rPr>
+      </w:pPr>
+      <w:proofErr w:type="gramStart"/>
+      <w:r>
+        <w:rPr>
+          <w:lang w:val="en-US"/>
+        </w:rPr>
+        <w:t>for</w:t>
+      </w:r>
+      <w:proofErr w:type="gramEnd"/>
+      <w:r>
+        <w:rPr>
+          <w:lang w:val="en-US"/>
+        </w:rPr>
+        <w:t xml:space="preserve"> (let name of names) { </w:t>
+      </w:r>
+    </w:p>
+    <w:p>
+      <w:pPr>
+        <w:pStyle w:val="CodigoInsertado"/>
+      </w:pPr>
+      <w:r>
+        <w:rPr>
+          <w:lang w:val="en-US"/>
+        </w:rPr>
+        <w:t xml:space="preserve">  </w:t>
+      </w:r>
+      <w:proofErr w:type="gramStart"/>
+      <w:r>
+        <w:t>console.log(</w:t>
+      </w:r>
+      <w:proofErr w:type="spellStart"/>
+      <w:proofErr w:type="gramEnd"/>
+      <w:r>
+        <w:t>name</w:t>
+      </w:r>
+      <w:proofErr w:type="spellEnd"/>
+      <w:r>
+        <w:t>);</w:t>
+      </w:r>
+    </w:p>
+    <w:p>
+      <w:pPr>
+        <w:pStyle w:val="CodigoInsertado"/>
+      </w:pPr>
+      <w:r>
+        <w:t>}</w:t>
+      </w:r>
+    </w:p>
+    <w:p/>
+    <w:p>
+      <w:r>
+        <w:t xml:space="preserve">Si compilamos para ES6, es necesario que la estructura que estemos iterando implemente un método </w:t>
+      </w:r>
+      <w:proofErr w:type="spellStart"/>
+      <w:r>
+        <w:t>Symbol.iterator</w:t>
+      </w:r>
+      <w:proofErr w:type="spellEnd"/>
+    </w:p>
+    <w:p>
+      <w:pPr>
+        <w:pStyle w:val="subtitulo1"/>
+      </w:pPr>
+      <w:r>
+        <w:lastRenderedPageBreak/>
+        <w:t>Tipos</w:t>
+      </w:r>
+    </w:p>
+    <w:p>
+      <w:proofErr w:type="spellStart"/>
+      <w:proofErr w:type="gramStart"/>
+      <w:r>
+        <w:t>let</w:t>
+      </w:r>
+      <w:proofErr w:type="spellEnd"/>
+      <w:proofErr w:type="gramEnd"/>
+      <w:r>
+        <w:t xml:space="preserve"> </w:t>
+      </w:r>
+      <w:proofErr w:type="spellStart"/>
+      <w:r>
+        <w:t>variable:tipo</w:t>
+      </w:r>
+      <w:proofErr w:type="spellEnd"/>
+      <w:r>
+        <w:t>;</w:t>
+      </w:r>
+    </w:p>
+    <w:p>
+      <w:r>
+        <w:t xml:space="preserve">Si no se indica tipo será tipo </w:t>
+      </w:r>
+      <w:proofErr w:type="spellStart"/>
+      <w:r>
+        <w:t>any</w:t>
+      </w:r>
+      <w:proofErr w:type="spellEnd"/>
+      <w:r>
+        <w:t xml:space="preserve">, es decir, cualquier tipo, a no ser que se pueda obtener de forma automática por inferencia, es decir por los propios valores de asignación. </w:t>
+      </w:r>
+    </w:p>
+    <w:p/>
+    <w:p>
+      <w:pPr>
+        <w:pStyle w:val="subtitulo11"/>
+      </w:pPr>
+      <w:r>
+        <w:t>Tipos primitivos y objetos</w:t>
+      </w:r>
+    </w:p>
+    <w:p>
+      <w:r>
+        <w:t>Los tipos primitivos son los elementales que nos proporciona un lenguaje de programación y cuyos valores son guardados en la posición de memoria que se le asigna. A su vez tenemos los tipos objeto que no son más que clases que se han construido alrededor de estos primitivos para dotarlos de más funcionalidades.</w:t>
+      </w:r>
+    </w:p>
+    <w:p>
+      <w:pPr>
+        <w:rPr>
+          <w:lang w:val="en-US"/>
+        </w:rPr>
+      </w:pPr>
+      <w:proofErr w:type="gramStart"/>
+      <w:r>
+        <w:rPr>
+          <w:lang w:val="en-US"/>
+        </w:rPr>
+        <w:t>string</w:t>
+      </w:r>
+      <w:proofErr w:type="gramEnd"/>
+      <w:r>
+        <w:rPr>
+          <w:lang w:val="en-US"/>
+        </w:rPr>
+        <w:t xml:space="preserve"> – String</w:t>
+      </w:r>
+    </w:p>
+    <w:p>
+      <w:pPr>
+        <w:rPr>
+          <w:lang w:val="en-US"/>
+        </w:rPr>
+      </w:pPr>
+      <w:proofErr w:type="spellStart"/>
+      <w:proofErr w:type="gramStart"/>
+      <w:r>
+        <w:rPr>
+          <w:lang w:val="en-US"/>
+        </w:rPr>
+        <w:t>boolean</w:t>
+      </w:r>
+      <w:proofErr w:type="spellEnd"/>
+      <w:proofErr w:type="gramEnd"/>
+      <w:r>
+        <w:rPr>
+          <w:lang w:val="en-US"/>
+        </w:rPr>
+        <w:t xml:space="preserve"> – Boolean</w:t>
+      </w:r>
+    </w:p>
+    <w:p>
+      <w:pPr>
+        <w:rPr>
+          <w:lang w:val="en-US"/>
+        </w:rPr>
+      </w:pPr>
+      <w:proofErr w:type="gramStart"/>
+      <w:r>
+        <w:rPr>
+          <w:lang w:val="en-US"/>
+        </w:rPr>
+        <w:t>number</w:t>
+      </w:r>
+      <w:proofErr w:type="gramEnd"/>
+      <w:r>
+        <w:rPr>
+          <w:lang w:val="en-US"/>
+        </w:rPr>
+        <w:t xml:space="preserve"> – Number</w:t>
+      </w:r>
+    </w:p>
+    <w:p>
+      <w:pPr>
+        <w:rPr>
+          <w:lang w:val="en-US"/>
+        </w:rPr>
+      </w:pPr>
+      <w:proofErr w:type="gramStart"/>
+      <w:r>
+        <w:rPr>
+          <w:lang w:val="en-US"/>
+        </w:rPr>
+        <w:t>undefined</w:t>
+      </w:r>
+      <w:proofErr w:type="gramEnd"/>
+      <w:r>
+        <w:rPr>
+          <w:lang w:val="en-US"/>
+        </w:rPr>
+        <w:t xml:space="preserve"> – Undefined</w:t>
+      </w:r>
+    </w:p>
+    <w:p>
+      <w:pPr>
+        <w:rPr>
+          <w:lang w:val="en-US"/>
+        </w:rPr>
+      </w:pPr>
+      <w:proofErr w:type="gramStart"/>
+      <w:r>
+        <w:rPr>
+          <w:lang w:val="en-US"/>
+        </w:rPr>
+        <w:t>null</w:t>
+      </w:r>
+      <w:proofErr w:type="gramEnd"/>
+      <w:r>
+        <w:rPr>
+          <w:lang w:val="en-US"/>
+        </w:rPr>
+        <w:t xml:space="preserve"> – Null</w:t>
+      </w:r>
+    </w:p>
+    <w:p>
+      <w:pPr>
+        <w:rPr>
+          <w:lang w:val="en-US"/>
+        </w:rPr>
+      </w:pPr>
+      <w:proofErr w:type="gramStart"/>
+      <w:r>
+        <w:rPr>
+          <w:lang w:val="en-US"/>
+        </w:rPr>
+        <w:t>void</w:t>
+      </w:r>
+      <w:proofErr w:type="gramEnd"/>
+      <w:r>
+        <w:rPr>
+          <w:lang w:val="en-US"/>
+        </w:rPr>
+        <w:t xml:space="preserve"> –Void</w:t>
+      </w:r>
+    </w:p>
+    <w:p>
+      <w:proofErr w:type="gramStart"/>
+      <w:r>
+        <w:t>symbol</w:t>
+      </w:r>
+      <w:proofErr w:type="gramEnd"/>
+      <w:r>
+        <w:t xml:space="preserve"> –Symbol</w:t>
+      </w:r>
+    </w:p>
+    <w:p>
+      <w:r>
+        <w:t xml:space="preserve">Si declaramos una variable con un tipo primitivo, no la podemos inicializar con el tipo objeto aunque sí se puede hacer lo inverso. </w:t>
+      </w:r>
+    </w:p>
+    <w:p>
+      <w:pPr>
+        <w:pStyle w:val="CodigoInsertado"/>
+        <w:rPr>
+          <w:lang w:val="en-US"/>
+        </w:rPr>
+      </w:pPr>
+      <w:proofErr w:type="gramStart"/>
+      <w:r>
+        <w:rPr>
+          <w:lang w:val="en-US"/>
+        </w:rPr>
+        <w:t>let</w:t>
+      </w:r>
+      <w:proofErr w:type="gramEnd"/>
+      <w:r>
+        <w:rPr>
+          <w:lang w:val="en-US"/>
+        </w:rPr>
+        <w:t xml:space="preserve"> variable1: Boolean = new Boolean(true); // </w:t>
+      </w:r>
+      <w:proofErr w:type="spellStart"/>
+      <w:r>
+        <w:rPr>
+          <w:lang w:val="en-US"/>
+        </w:rPr>
+        <w:t>Correcto</w:t>
+      </w:r>
+      <w:proofErr w:type="spellEnd"/>
+    </w:p>
+    <w:p>
+      <w:pPr>
+        <w:pStyle w:val="CodigoInsertado"/>
+        <w:rPr>
+          <w:lang w:val="en-US"/>
+        </w:rPr>
+      </w:pPr>
+      <w:proofErr w:type="gramStart"/>
+      <w:r>
+        <w:rPr>
+          <w:lang w:val="en-US"/>
+        </w:rPr>
+        <w:t>let</w:t>
+      </w:r>
+      <w:proofErr w:type="gramEnd"/>
+      <w:r>
+        <w:rPr>
+          <w:lang w:val="en-US"/>
+        </w:rPr>
+        <w:t xml:space="preserve"> variable2: </w:t>
+      </w:r>
+      <w:proofErr w:type="spellStart"/>
+      <w:r>
+        <w:rPr>
+          <w:lang w:val="en-US"/>
+        </w:rPr>
+        <w:t>boolean</w:t>
+      </w:r>
+      <w:proofErr w:type="spellEnd"/>
+      <w:r>
+        <w:rPr>
+          <w:lang w:val="en-US"/>
+        </w:rPr>
+        <w:t xml:space="preserve"> = variable1; // </w:t>
+      </w:r>
+      <w:proofErr w:type="spellStart"/>
+      <w:r>
+        <w:rPr>
+          <w:lang w:val="en-US"/>
+        </w:rPr>
+        <w:t>Incorrecto</w:t>
+      </w:r>
+      <w:proofErr w:type="spellEnd"/>
+      <w:r>
+        <w:rPr>
+          <w:lang w:val="en-US"/>
+        </w:rPr>
+        <w:t xml:space="preserve"> </w:t>
+      </w:r>
+      <w:proofErr w:type="spellStart"/>
+      <w:r>
+        <w:rPr>
+          <w:lang w:val="en-US"/>
+        </w:rPr>
+        <w:t>boolean</w:t>
+      </w:r>
+      <w:proofErr w:type="spellEnd"/>
+      <w:r>
+        <w:rPr>
+          <w:lang w:val="en-US"/>
+        </w:rPr>
+        <w:t>/Boolean</w:t>
+      </w:r>
+    </w:p>
+    <w:p>
+      <w:pPr>
+        <w:pStyle w:val="CodigoInsertado"/>
+        <w:rPr>
+          <w:lang w:val="en-US"/>
+        </w:rPr>
+      </w:pPr>
+      <w:proofErr w:type="gramStart"/>
+      <w:r>
+        <w:rPr>
+          <w:lang w:val="en-US"/>
+        </w:rPr>
+        <w:t>let</w:t>
+      </w:r>
+      <w:proofErr w:type="gramEnd"/>
+      <w:r>
+        <w:rPr>
+          <w:lang w:val="en-US"/>
+        </w:rPr>
+        <w:t xml:space="preserve"> variable3: </w:t>
+      </w:r>
+      <w:proofErr w:type="spellStart"/>
+      <w:r>
+        <w:rPr>
+          <w:lang w:val="en-US"/>
+        </w:rPr>
+        <w:t>boolean</w:t>
+      </w:r>
+      <w:proofErr w:type="spellEnd"/>
+      <w:r>
+        <w:rPr>
+          <w:lang w:val="en-US"/>
+        </w:rPr>
+        <w:t xml:space="preserve"> = true; // </w:t>
+      </w:r>
+      <w:proofErr w:type="spellStart"/>
+      <w:r>
+        <w:rPr>
+          <w:lang w:val="en-US"/>
+        </w:rPr>
+        <w:t>Correcto</w:t>
+      </w:r>
+      <w:proofErr w:type="spellEnd"/>
+    </w:p>
+    <w:p>
+      <w:pPr>
+        <w:pStyle w:val="CodigoInsertado"/>
+        <w:rPr>
+          <w:lang w:val="en-US"/>
+        </w:rPr>
+      </w:pPr>
+      <w:proofErr w:type="gramStart"/>
+      <w:r>
+        <w:rPr>
+          <w:lang w:val="en-US"/>
+        </w:rPr>
+        <w:t>let</w:t>
+      </w:r>
+      <w:proofErr w:type="gramEnd"/>
+      <w:r>
+        <w:rPr>
+          <w:lang w:val="en-US"/>
+        </w:rPr>
+        <w:t xml:space="preserve"> variable4: Boolean = variable3; // </w:t>
+      </w:r>
+      <w:proofErr w:type="spellStart"/>
+      <w:r>
+        <w:rPr>
+          <w:lang w:val="en-US"/>
+        </w:rPr>
+        <w:t>Correcto</w:t>
+      </w:r>
+      <w:proofErr w:type="spellEnd"/>
+    </w:p>
+    <w:p>
+      <w:pPr>
+        <w:rPr>
+          <w:lang w:val="en-US"/>
+        </w:rPr>
+      </w:pPr>
+    </w:p>
+    <w:p>
+      <w:pPr>
+        <w:pStyle w:val="subtitulo111"/>
+      </w:pPr>
+      <w:proofErr w:type="spellStart"/>
+      <w:r>
+        <w:t>Template</w:t>
+      </w:r>
+      <w:proofErr w:type="spellEnd"/>
+      <w:r>
+        <w:t xml:space="preserve"> </w:t>
+      </w:r>
+      <w:proofErr w:type="spellStart"/>
+      <w:r>
+        <w:t>string</w:t>
+      </w:r>
+      <w:proofErr w:type="spellEnd"/>
+      <w:r>
+        <w:t xml:space="preserve"> (cadenas plantilla)</w:t>
+      </w:r>
+    </w:p>
+    <w:p>
+      <w:proofErr w:type="spellStart"/>
+      <w:proofErr w:type="gramStart"/>
+      <w:r>
+        <w:t>èsto</w:t>
+      </w:r>
+      <w:proofErr w:type="spellEnd"/>
+      <w:proofErr w:type="gramEnd"/>
+      <w:r>
+        <w:t xml:space="preserve"> es una cadena plantilla`</w:t>
+      </w:r>
+    </w:p>
+    <w:p>
+      <w:r>
+        <w:t>Permite escribir texto en varias líneas sin tener que utilizar el operador de concatenación “+”.</w:t>
+      </w:r>
+    </w:p>
+    <w:p>
+      <w:pPr>
+        <w:pStyle w:val="CodigoInsertado"/>
+        <w:rPr>
+          <w:lang w:val="en-US"/>
+        </w:rPr>
+      </w:pPr>
+      <w:proofErr w:type="gramStart"/>
+      <w:r>
+        <w:rPr>
+          <w:lang w:val="en-US"/>
+        </w:rPr>
+        <w:t>let</w:t>
+      </w:r>
+      <w:proofErr w:type="gramEnd"/>
+      <w:r>
+        <w:rPr>
+          <w:lang w:val="en-US"/>
+        </w:rPr>
+        <w:t xml:space="preserve"> a = 50;</w:t>
+      </w:r>
+    </w:p>
+    <w:p>
+      <w:pPr>
+        <w:pStyle w:val="CodigoInsertado"/>
+        <w:rPr>
+          <w:lang w:val="en-US"/>
+        </w:rPr>
+      </w:pPr>
+      <w:proofErr w:type="gramStart"/>
+      <w:r>
+        <w:rPr>
+          <w:lang w:val="en-US"/>
+        </w:rPr>
+        <w:t>let</w:t>
+      </w:r>
+      <w:proofErr w:type="gramEnd"/>
+      <w:r>
+        <w:rPr>
+          <w:lang w:val="en-US"/>
+        </w:rPr>
+        <w:t xml:space="preserve"> b = 10;</w:t>
+      </w:r>
+    </w:p>
+    <w:p>
+      <w:pPr>
+        <w:pStyle w:val="CodigoInsertado"/>
+        <w:rPr>
+          <w:lang w:val="en-US"/>
+        </w:rPr>
+      </w:pPr>
+      <w:proofErr w:type="gramStart"/>
+      <w:r>
+        <w:rPr>
+          <w:lang w:val="en-US"/>
+        </w:rPr>
+        <w:t>function</w:t>
+      </w:r>
+      <w:proofErr w:type="gramEnd"/>
+      <w:r>
+        <w:rPr>
+          <w:lang w:val="en-US"/>
+        </w:rPr>
+        <w:t xml:space="preserve"> sum(strings : string[], ...values : number[]){ </w:t>
+      </w:r>
+    </w:p>
+    <w:p>
+      <w:pPr>
+        <w:pStyle w:val="CodigoInsertado"/>
+      </w:pPr>
+      <w:r>
+        <w:rPr>
+          <w:lang w:val="en-US"/>
+        </w:rPr>
+        <w:t xml:space="preserve">  </w:t>
+      </w:r>
+      <w:proofErr w:type="spellStart"/>
+      <w:proofErr w:type="gramStart"/>
+      <w:r>
+        <w:t>return</w:t>
+      </w:r>
+      <w:proofErr w:type="spellEnd"/>
+      <w:proofErr w:type="gramEnd"/>
+      <w:r>
+        <w:t xml:space="preserve"> </w:t>
+      </w:r>
+      <w:proofErr w:type="spellStart"/>
+      <w:r>
+        <w:t>values.reduce</w:t>
+      </w:r>
+      <w:proofErr w:type="spellEnd"/>
+      <w:r>
+        <w:t>( (</w:t>
+      </w:r>
+      <w:proofErr w:type="spellStart"/>
+      <w:r>
+        <w:t>prev,actual</w:t>
+      </w:r>
+      <w:proofErr w:type="spellEnd"/>
+      <w:r>
+        <w:t xml:space="preserve"> ) =&gt; previo + actual )</w:t>
+      </w:r>
+    </w:p>
+    <w:p>
+      <w:pPr>
+        <w:pStyle w:val="CodigoInsertado"/>
+      </w:pPr>
+      <w:r>
+        <w:t>}</w:t>
+      </w:r>
+    </w:p>
+    <w:p>
+      <w:pPr>
+        <w:pStyle w:val="CodigoInsertado"/>
+      </w:pPr>
+      <w:proofErr w:type="spellStart"/>
+      <w:proofErr w:type="gramStart"/>
+      <w:r>
+        <w:lastRenderedPageBreak/>
+        <w:t>let</w:t>
+      </w:r>
+      <w:proofErr w:type="spellEnd"/>
+      <w:proofErr w:type="gramEnd"/>
+      <w:r>
+        <w:t xml:space="preserve"> total = sum `La suma de a y b es ${a + b} y la multiplicación es ${a * b}`</w:t>
+      </w:r>
+    </w:p>
+    <w:p>
+      <w:pPr>
+        <w:pStyle w:val="CodigoInsertado"/>
+      </w:pPr>
+      <w:proofErr w:type="spellStart"/>
+      <w:proofErr w:type="gramStart"/>
+      <w:r>
+        <w:t>let</w:t>
+      </w:r>
+      <w:proofErr w:type="spellEnd"/>
+      <w:proofErr w:type="gramEnd"/>
+      <w:r>
+        <w:t xml:space="preserve"> total; // Resultado: 560</w:t>
+      </w:r>
+    </w:p>
+    <w:p/>
+    <w:p>
+      <w:r>
+        <w:t>Esto también funcionaría:</w:t>
+      </w:r>
+    </w:p>
+    <w:p>
+      <w:pPr>
+        <w:pStyle w:val="CodigoInsertado"/>
+        <w:rPr>
+          <w:lang w:val="en-US"/>
+        </w:rPr>
+      </w:pPr>
+      <w:proofErr w:type="gramStart"/>
+      <w:r>
+        <w:rPr>
+          <w:lang w:val="en-US"/>
+        </w:rPr>
+        <w:t>function</w:t>
+      </w:r>
+      <w:proofErr w:type="gramEnd"/>
+      <w:r>
+        <w:rPr>
+          <w:lang w:val="en-US"/>
+        </w:rPr>
+        <w:t xml:space="preserve"> </w:t>
+      </w:r>
+      <w:proofErr w:type="spellStart"/>
+      <w:r>
+        <w:rPr>
+          <w:lang w:val="en-US"/>
+        </w:rPr>
+        <w:t>suma</w:t>
+      </w:r>
+      <w:proofErr w:type="spellEnd"/>
+      <w:r>
+        <w:rPr>
+          <w:lang w:val="en-US"/>
+        </w:rPr>
+        <w:t xml:space="preserve">(strings : string[], x: number, y : number){ </w:t>
+      </w:r>
+    </w:p>
+    <w:p>
+      <w:pPr>
+        <w:pStyle w:val="CodigoInsertado"/>
+      </w:pPr>
+      <w:r>
+        <w:rPr>
+          <w:lang w:val="en-US"/>
+        </w:rPr>
+        <w:t xml:space="preserve">  </w:t>
+      </w:r>
+      <w:proofErr w:type="spellStart"/>
+      <w:proofErr w:type="gramStart"/>
+      <w:r>
+        <w:t>strings</w:t>
+      </w:r>
+      <w:proofErr w:type="spellEnd"/>
+      <w:r>
+        <w:t>[</w:t>
+      </w:r>
+      <w:proofErr w:type="gramEnd"/>
+      <w:r>
+        <w:t xml:space="preserve">0]// "La suma de a y b es" </w:t>
+      </w:r>
+    </w:p>
+    <w:p>
+      <w:pPr>
+        <w:pStyle w:val="CodigoInsertado"/>
+      </w:pPr>
+      <w:r>
+        <w:t xml:space="preserve">  </w:t>
+      </w:r>
+      <w:proofErr w:type="spellStart"/>
+      <w:proofErr w:type="gramStart"/>
+      <w:r>
+        <w:t>strings</w:t>
+      </w:r>
+      <w:proofErr w:type="spellEnd"/>
+      <w:r>
+        <w:t>[</w:t>
+      </w:r>
+      <w:proofErr w:type="gramEnd"/>
+      <w:r>
+        <w:t xml:space="preserve">1]// "y la multiplicación es" </w:t>
+      </w:r>
+    </w:p>
+    <w:p>
+      <w:pPr>
+        <w:pStyle w:val="CodigoInsertado"/>
+      </w:pPr>
+      <w:r>
+        <w:t xml:space="preserve">  </w:t>
+      </w:r>
+      <w:proofErr w:type="gramStart"/>
+      <w:r>
+        <w:t>x</w:t>
+      </w:r>
+      <w:proofErr w:type="gramEnd"/>
+      <w:r>
+        <w:t>; // a + b = 60</w:t>
+      </w:r>
+    </w:p>
+    <w:p>
+      <w:pPr>
+        <w:pStyle w:val="CodigoInsertado"/>
+      </w:pPr>
+      <w:r>
+        <w:t xml:space="preserve">  </w:t>
+      </w:r>
+      <w:proofErr w:type="gramStart"/>
+      <w:r>
+        <w:t>y</w:t>
+      </w:r>
+      <w:proofErr w:type="gramEnd"/>
+      <w:r>
+        <w:t>; // a * b = 500</w:t>
+      </w:r>
+    </w:p>
+    <w:p>
+      <w:pPr>
+        <w:pStyle w:val="CodigoInsertado"/>
+      </w:pPr>
+      <w:r>
+        <w:t>}</w:t>
+      </w:r>
+    </w:p>
+    <w:p>
+      <w:pPr>
+        <w:pStyle w:val="CodigoInsertado"/>
+      </w:pPr>
+      <w:proofErr w:type="gramStart"/>
+      <w:r>
+        <w:t>suma</w:t>
+      </w:r>
+      <w:proofErr w:type="gramEnd"/>
+      <w:r>
+        <w:t xml:space="preserve"> `La suma de a y b es ${a + b} y la multiplicación es ${a * b}</w:t>
+      </w:r>
+    </w:p>
+    <w:p/>
+    <w:p>
+      <w:pPr>
+        <w:pStyle w:val="subtitulo11"/>
+      </w:pPr>
+      <w:r>
+        <w:t>Otros tipos</w:t>
+      </w:r>
+    </w:p>
+    <w:p>
+      <w:pPr>
+        <w:pStyle w:val="subtitulo111"/>
+      </w:pPr>
+      <w:proofErr w:type="spellStart"/>
+      <w:r>
+        <w:t>Void</w:t>
+      </w:r>
+      <w:proofErr w:type="spellEnd"/>
+    </w:p>
+    <w:p>
+      <w:r>
+        <w:t xml:space="preserve">Sirve para </w:t>
+      </w:r>
+      <w:proofErr w:type="spellStart"/>
+      <w:r>
+        <w:t>determiner</w:t>
+      </w:r>
+      <w:proofErr w:type="spellEnd"/>
+      <w:r>
+        <w:t xml:space="preserve"> que una funci</w:t>
+      </w:r>
+      <w:r>
+        <w:t>ón no devuelve valor.</w:t>
+      </w:r>
+    </w:p>
+    <w:p>
+      <w:pPr>
+        <w:pStyle w:val="subtitulo111"/>
+      </w:pPr>
+      <w:proofErr w:type="spellStart"/>
+      <w:r>
+        <w:t>Null</w:t>
+      </w:r>
+      <w:proofErr w:type="spellEnd"/>
+    </w:p>
+    <w:p>
+      <w:r>
+        <w:t>Cualquier tipo de variable puede tener valor nulo (</w:t>
+      </w:r>
+      <w:proofErr w:type="spellStart"/>
+      <w:r>
+        <w:t>null</w:t>
+      </w:r>
+      <w:proofErr w:type="spellEnd"/>
+      <w:r>
+        <w:t xml:space="preserve">). </w:t>
+      </w:r>
+    </w:p>
+    <w:p>
+      <w:pPr>
+        <w:pStyle w:val="subtitulo111"/>
+      </w:pPr>
+      <w:proofErr w:type="spellStart"/>
+      <w:r>
+        <w:t>Undefined</w:t>
+      </w:r>
+      <w:proofErr w:type="spellEnd"/>
+    </w:p>
+    <w:p>
+      <w:r>
+        <w:t xml:space="preserve">Para variables no inicializadas. También podemos </w:t>
+      </w:r>
+      <w:proofErr w:type="spellStart"/>
+      <w:r>
+        <w:t>asigar</w:t>
+      </w:r>
+      <w:proofErr w:type="spellEnd"/>
+      <w:r>
+        <w:t xml:space="preserve"> </w:t>
+      </w:r>
+      <w:proofErr w:type="spellStart"/>
+      <w:r>
+        <w:t>Undefined</w:t>
+      </w:r>
+      <w:proofErr w:type="spellEnd"/>
+      <w:r>
+        <w:t xml:space="preserve"> a cualquier tipo de variable, siempre que no hayamos activado </w:t>
+      </w:r>
+      <w:proofErr w:type="spellStart"/>
+      <w:r>
+        <w:t>strictNullChecks</w:t>
+      </w:r>
+      <w:proofErr w:type="spellEnd"/>
+      <w:proofErr w:type="gramStart"/>
+      <w:r>
+        <w:t>::</w:t>
+      </w:r>
+      <w:proofErr w:type="gramEnd"/>
+    </w:p>
+    <w:p>
+      <w:pPr>
+        <w:pStyle w:val="subtitulo111"/>
+      </w:pPr>
+      <w:proofErr w:type="spellStart"/>
+      <w:r>
+        <w:t>Never</w:t>
+      </w:r>
+      <w:proofErr w:type="spellEnd"/>
+    </w:p>
+    <w:p>
+      <w:r>
+        <w:t>Valores que nunca pueden ocurrir.</w:t>
+      </w:r>
+    </w:p>
+    <w:p>
+      <w:pPr>
+        <w:pStyle w:val="subtitulo111"/>
+      </w:pPr>
+      <w:proofErr w:type="spellStart"/>
+      <w:r>
+        <w:t>Enum</w:t>
+      </w:r>
+      <w:proofErr w:type="spellEnd"/>
+    </w:p>
+    <w:p>
+      <w:r>
+        <w:t xml:space="preserve">Es una forma más amigable de representar números. </w:t>
+      </w:r>
+    </w:p>
+    <w:p>
+      <w:pPr>
+        <w:pStyle w:val="CodigoInsertado"/>
+        <w:rPr>
+          <w:lang w:val="en-US"/>
+        </w:rPr>
+      </w:pPr>
+      <w:proofErr w:type="spellStart"/>
+      <w:proofErr w:type="gramStart"/>
+      <w:r>
+        <w:rPr>
+          <w:lang w:val="en-US"/>
+        </w:rPr>
+        <w:t>enum</w:t>
+      </w:r>
+      <w:proofErr w:type="spellEnd"/>
+      <w:proofErr w:type="gramEnd"/>
+      <w:r>
+        <w:rPr>
+          <w:lang w:val="en-US"/>
+        </w:rPr>
+        <w:t xml:space="preserve"> Animals { Dog, Cat };</w:t>
+      </w:r>
+    </w:p>
+    <w:p>
+      <w:pPr>
+        <w:pStyle w:val="CodigoInsertado"/>
+        <w:rPr>
+          <w:lang w:val="en-US"/>
+        </w:rPr>
+      </w:pPr>
+      <w:proofErr w:type="gramStart"/>
+      <w:r>
+        <w:rPr>
+          <w:lang w:val="en-US"/>
+        </w:rPr>
+        <w:t>let</w:t>
+      </w:r>
+      <w:proofErr w:type="gramEnd"/>
+      <w:r>
+        <w:rPr>
+          <w:lang w:val="en-US"/>
+        </w:rPr>
+        <w:t xml:space="preserve"> dog = </w:t>
+      </w:r>
+      <w:proofErr w:type="spellStart"/>
+      <w:r>
+        <w:rPr>
+          <w:lang w:val="en-US"/>
+        </w:rPr>
+        <w:t>Animals.Dog</w:t>
+      </w:r>
+      <w:proofErr w:type="spellEnd"/>
+      <w:r>
+        <w:rPr>
+          <w:lang w:val="en-US"/>
+        </w:rPr>
+        <w:t>;</w:t>
+      </w:r>
+    </w:p>
+    <w:p>
+      <w:pPr>
+        <w:rPr>
+          <w:lang w:val="en-US"/>
+        </w:rPr>
+      </w:pPr>
+    </w:p>
+    <w:p>
+      <w:r>
+        <w:rPr>
+          <w:lang w:val="en-US"/>
+        </w:rPr>
+        <w:t xml:space="preserve"> </w:t>
+      </w:r>
+      <w:proofErr w:type="spellStart"/>
+      <w:r>
+        <w:t>Dog</w:t>
+      </w:r>
+      <w:proofErr w:type="spellEnd"/>
+      <w:r>
+        <w:t xml:space="preserve"> representaría el 0, </w:t>
+      </w:r>
+      <w:proofErr w:type="spellStart"/>
+      <w:r>
+        <w:t>Cat</w:t>
+      </w:r>
+      <w:proofErr w:type="spellEnd"/>
+      <w:r>
+        <w:t xml:space="preserve"> el 1 y así sucesivamente.</w:t>
+      </w:r>
+    </w:p>
+    <w:p>
+      <w:pPr>
+        <w:pStyle w:val="subtitulo111"/>
+      </w:pPr>
+      <w:proofErr w:type="spellStart"/>
+      <w:r>
+        <w:t>Function</w:t>
+      </w:r>
+      <w:proofErr w:type="spellEnd"/>
+    </w:p>
+    <w:p>
+      <w:r>
+        <w:t xml:space="preserve">En TS, como en JS, una función también es un objeto y se puede almacenar como tal. </w:t>
+      </w:r>
+    </w:p>
+    <w:p>
+      <w:pPr>
+        <w:pStyle w:val="CodigoInsertado"/>
+        <w:rPr>
+          <w:lang w:val="en-US"/>
+        </w:rPr>
+      </w:pPr>
+      <w:proofErr w:type="gramStart"/>
+      <w:r>
+        <w:rPr>
+          <w:lang w:val="en-US"/>
+        </w:rPr>
+        <w:t>let</w:t>
+      </w:r>
+      <w:proofErr w:type="gramEnd"/>
+      <w:r>
+        <w:rPr>
+          <w:lang w:val="en-US"/>
+        </w:rPr>
+        <w:t xml:space="preserve"> </w:t>
+      </w:r>
+      <w:proofErr w:type="spellStart"/>
+      <w:r>
+        <w:rPr>
+          <w:lang w:val="en-US"/>
+        </w:rPr>
+        <w:t>funcion</w:t>
+      </w:r>
+      <w:proofErr w:type="spellEnd"/>
+      <w:r>
+        <w:rPr>
+          <w:lang w:val="en-US"/>
+        </w:rPr>
+        <w:t>: Function =  function(){};</w:t>
+      </w:r>
+    </w:p>
+    <w:p>
+      <w:pPr>
+        <w:rPr>
+          <w:lang w:val="en-US"/>
+        </w:rPr>
+      </w:pPr>
+    </w:p>
+    <w:p>
+      <w:pPr>
+        <w:pStyle w:val="subtitulo111"/>
+        <w:rPr>
+          <w:lang w:val="en-US"/>
+        </w:rPr>
+      </w:pPr>
+      <w:r>
+        <w:rPr>
+          <w:lang w:val="en-US"/>
+        </w:rPr>
+        <w:lastRenderedPageBreak/>
         <w:t>Array</w:t>
       </w:r>
-      <w:proofErr w:type="spellEnd"/>
-      <w:r>
-        <w:t>&lt;</w:t>
+    </w:p>
+    <w:p>
+      <w:pPr>
+        <w:pStyle w:val="CodigoInsertado"/>
+        <w:rPr>
+          <w:lang w:val="en-US"/>
+        </w:rPr>
+      </w:pPr>
+      <w:proofErr w:type="gramStart"/>
+      <w:r>
+        <w:rPr>
+          <w:lang w:val="en-US"/>
+        </w:rPr>
+        <w:t>let</w:t>
+      </w:r>
+      <w:proofErr w:type="gramEnd"/>
+      <w:r>
+        <w:rPr>
+          <w:lang w:val="en-US"/>
+        </w:rPr>
+        <w:t xml:space="preserve"> array1: Array&lt;</w:t>
+      </w:r>
+      <w:proofErr w:type="spellStart"/>
+      <w:r>
+        <w:rPr>
+          <w:lang w:val="en-US"/>
+        </w:rPr>
+        <w:t>tipoDato</w:t>
+      </w:r>
+      <w:proofErr w:type="spellEnd"/>
+      <w:r>
+        <w:rPr>
+          <w:lang w:val="en-US"/>
+        </w:rPr>
+        <w:t>&gt;;</w:t>
+      </w:r>
+    </w:p>
+    <w:p>
+      <w:pPr>
+        <w:pStyle w:val="CodigoInsertado"/>
+      </w:pPr>
+      <w:proofErr w:type="spellStart"/>
+      <w:proofErr w:type="gramStart"/>
+      <w:r>
+        <w:t>let</w:t>
+      </w:r>
+      <w:proofErr w:type="spellEnd"/>
+      <w:proofErr w:type="gramEnd"/>
+      <w:r>
+        <w:t xml:space="preserve"> array2: </w:t>
+      </w:r>
+      <w:proofErr w:type="spellStart"/>
+      <w:r>
+        <w:t>tipoDato</w:t>
+      </w:r>
+      <w:proofErr w:type="spellEnd"/>
+      <w:r>
+        <w:t xml:space="preserve">[]; /* </w:t>
+      </w:r>
+      <w:r>
+        <w:t xml:space="preserve">Son iguales </w:t>
+      </w:r>
+      <w:proofErr w:type="spellStart"/>
+      <w:r>
+        <w:t>arrays</w:t>
+      </w:r>
+      <w:proofErr w:type="spellEnd"/>
+      <w:r>
+        <w:t xml:space="preserve"> del tipo </w:t>
+      </w:r>
+      <w:proofErr w:type="spellStart"/>
+      <w:r>
+        <w:t>tipoDato</w:t>
+      </w:r>
+      <w:proofErr w:type="spellEnd"/>
+      <w:r>
+        <w:t xml:space="preserve"> */</w:t>
+      </w:r>
+    </w:p>
+    <w:p>
+      <w:pPr>
+        <w:pStyle w:val="CodigoInsertado"/>
+        <w:rPr>
+          <w:lang w:val="en-US"/>
+        </w:rPr>
+      </w:pPr>
+      <w:proofErr w:type="gramStart"/>
+      <w:r>
+        <w:rPr>
+          <w:lang w:val="en-US"/>
+        </w:rPr>
+        <w:t>let</w:t>
+      </w:r>
+      <w:proofErr w:type="gramEnd"/>
+      <w:r>
+        <w:rPr>
+          <w:lang w:val="en-US"/>
+        </w:rPr>
+        <w:t xml:space="preserve"> array3:number[]; </w:t>
+      </w:r>
+    </w:p>
+    <w:p>
+      <w:pPr>
+        <w:pStyle w:val="CodigoInsertado"/>
+        <w:rPr>
+          <w:lang w:val="en-US"/>
+        </w:rPr>
+      </w:pPr>
+      <w:proofErr w:type="gramStart"/>
+      <w:r>
+        <w:rPr>
+          <w:lang w:val="en-US"/>
+        </w:rPr>
+        <w:t>let</w:t>
+      </w:r>
+      <w:proofErr w:type="gramEnd"/>
+      <w:r>
+        <w:rPr>
+          <w:lang w:val="en-US"/>
+        </w:rPr>
+        <w:t xml:space="preserve"> array4:number [][];//array de arrays</w:t>
+      </w:r>
+    </w:p>
+    <w:p>
+      <w:pPr>
+        <w:pStyle w:val="CodigoInsertado"/>
+        <w:rPr>
+          <w:lang w:val="en-US"/>
+        </w:rPr>
+      </w:pPr>
+    </w:p>
+    <w:p>
+      <w:pPr>
+        <w:pStyle w:val="CodigoInsertado"/>
+        <w:rPr>
+          <w:lang w:val="en-US"/>
+        </w:rPr>
+      </w:pPr>
+      <w:proofErr w:type="gramStart"/>
+      <w:r>
+        <w:rPr>
+          <w:lang w:val="en-US"/>
+        </w:rPr>
+        <w:t>let</w:t>
+      </w:r>
+      <w:proofErr w:type="gramEnd"/>
+      <w:r>
+        <w:rPr>
+          <w:lang w:val="en-US"/>
+        </w:rPr>
+        <w:t xml:space="preserve"> array</w:t>
+      </w:r>
+      <w:r>
+        <w:rPr>
+          <w:lang w:val="en-US"/>
+        </w:rPr>
+        <w:t>5</w:t>
+      </w:r>
+      <w:r>
+        <w:rPr>
+          <w:lang w:val="en-US"/>
+        </w:rPr>
+        <w:t>: Array&lt;number&gt; = new Array&lt;number&gt;();</w:t>
+      </w:r>
+      <w:r>
+        <w:rPr>
+          <w:lang w:val="en-US"/>
+        </w:rPr>
+        <w:t xml:space="preserve"> //</w:t>
+      </w:r>
+      <w:proofErr w:type="spellStart"/>
+      <w:r>
+        <w:rPr>
+          <w:lang w:val="en-US"/>
+        </w:rPr>
+        <w:t>Inicializacion</w:t>
+      </w:r>
+      <w:proofErr w:type="spellEnd"/>
+    </w:p>
+    <w:p>
+      <w:pPr>
+        <w:pStyle w:val="CodigoInsertado"/>
+        <w:rPr>
+          <w:lang w:val="en-US"/>
+        </w:rPr>
+      </w:pPr>
+      <w:proofErr w:type="gramStart"/>
+      <w:r>
+        <w:rPr>
+          <w:lang w:val="en-US"/>
+        </w:rPr>
+        <w:t>let</w:t>
+      </w:r>
+      <w:proofErr w:type="gramEnd"/>
+      <w:r>
+        <w:rPr>
+          <w:lang w:val="en-US"/>
+        </w:rPr>
+        <w:t xml:space="preserve"> array</w:t>
+      </w:r>
+      <w:r>
+        <w:rPr>
+          <w:lang w:val="en-US"/>
+        </w:rPr>
+        <w:t>6</w:t>
+      </w:r>
+      <w:r>
+        <w:rPr>
+          <w:lang w:val="en-US"/>
+        </w:rPr>
+        <w:t>: number[] = [];</w:t>
+      </w:r>
+      <w:r>
+        <w:rPr>
+          <w:lang w:val="en-US"/>
+        </w:rPr>
+        <w:t xml:space="preserve"> // </w:t>
+      </w:r>
+      <w:proofErr w:type="spellStart"/>
+      <w:r>
+        <w:rPr>
+          <w:lang w:val="en-US"/>
+        </w:rPr>
+        <w:t>Inicializacion</w:t>
+      </w:r>
+      <w:proofErr w:type="spellEnd"/>
+    </w:p>
+    <w:p>
+      <w:pPr>
+        <w:pStyle w:val="CodigoInsertado"/>
+        <w:rPr>
+          <w:lang w:val="en-US"/>
+        </w:rPr>
+      </w:pPr>
+    </w:p>
+    <w:p>
+      <w:pPr>
+        <w:rPr>
+          <w:lang w:val="en-US"/>
+        </w:rPr>
+      </w:pPr>
+    </w:p>
+    <w:p>
+      <w:pPr>
+        <w:pStyle w:val="subtitulo111"/>
+        <w:rPr>
+          <w:lang w:val="en-US"/>
+        </w:rPr>
+      </w:pPr>
+      <w:r>
+        <w:rPr>
+          <w:lang w:val="en-US"/>
+        </w:rPr>
+        <w:t>Object</w:t>
+      </w:r>
+    </w:p>
+    <w:p>
+      <w:pPr>
+        <w:pStyle w:val="subtitulo111"/>
+        <w:rPr>
+          <w:lang w:val="en-US"/>
+        </w:rPr>
+      </w:pPr>
+      <w:r>
+        <w:rPr>
+          <w:lang w:val="en-US"/>
+        </w:rPr>
+        <w:t>Symbols</w:t>
+      </w:r>
+    </w:p>
+    <w:p>
+      <w:pPr>
+        <w:rPr>
+          <w:lang w:val="en-US"/>
+        </w:rPr>
+      </w:pPr>
+      <w:r>
+        <w:t xml:space="preserve">Sólo existen a partir de la ES6 (ES2015). Son valores únicos e inmutables, es decir, una vez declarados e inicializados no se pueden modificar y no puede haber dos iguales. Para instanciarlos se usa la función Symbol. No es posible utilizar el operador new ya que daría un </w:t>
+      </w:r>
+      <w:proofErr w:type="spellStart"/>
+      <w:r>
+        <w:t>TypeError</w:t>
+      </w:r>
+      <w:proofErr w:type="spellEnd"/>
+      <w:r>
+        <w:t xml:space="preserve">. </w:t>
+      </w:r>
+      <w:r>
+        <w:rPr>
+          <w:lang w:val="en-US"/>
+        </w:rPr>
+        <w:t xml:space="preserve">El </w:t>
+      </w:r>
+      <w:proofErr w:type="spellStart"/>
+      <w:r>
+        <w:rPr>
+          <w:lang w:val="en-US"/>
+        </w:rPr>
+        <w:t>tipo</w:t>
+      </w:r>
+      <w:proofErr w:type="spellEnd"/>
+      <w:r>
+        <w:rPr>
+          <w:lang w:val="en-US"/>
+        </w:rPr>
+        <w:t xml:space="preserve"> </w:t>
+      </w:r>
+      <w:proofErr w:type="spellStart"/>
+      <w:r>
+        <w:rPr>
+          <w:lang w:val="en-US"/>
+        </w:rPr>
+        <w:t>es</w:t>
+      </w:r>
+      <w:proofErr w:type="spellEnd"/>
+      <w:r>
+        <w:rPr>
+          <w:lang w:val="en-US"/>
+        </w:rPr>
+        <w:t xml:space="preserve"> symbol</w:t>
+      </w:r>
+    </w:p>
+    <w:p>
+      <w:pPr>
+        <w:pStyle w:val="CodigoInsertado"/>
+        <w:rPr>
+          <w:lang w:val="en-US"/>
+        </w:rPr>
+      </w:pPr>
+      <w:proofErr w:type="gramStart"/>
+      <w:r>
+        <w:rPr>
+          <w:lang w:val="en-US"/>
+        </w:rPr>
+        <w:t>let</w:t>
+      </w:r>
+      <w:proofErr w:type="gramEnd"/>
+      <w:r>
+        <w:rPr>
+          <w:lang w:val="en-US"/>
+        </w:rPr>
+        <w:t xml:space="preserve"> </w:t>
+      </w:r>
+      <w:proofErr w:type="spellStart"/>
+      <w:r>
+        <w:rPr>
+          <w:lang w:val="en-US"/>
+        </w:rPr>
+        <w:t>aSymbol</w:t>
+      </w:r>
+      <w:proofErr w:type="spellEnd"/>
+      <w:r>
+        <w:rPr>
+          <w:lang w:val="en-US"/>
+        </w:rPr>
+        <w:t xml:space="preserve">  = Symbol();</w:t>
+      </w:r>
+    </w:p>
+    <w:p>
+      <w:pPr>
+        <w:pStyle w:val="CodigoInsertado"/>
+        <w:rPr>
+          <w:lang w:val="en-US"/>
+        </w:rPr>
+      </w:pPr>
+      <w:proofErr w:type="gramStart"/>
+      <w:r>
+        <w:rPr>
+          <w:lang w:val="en-US"/>
+        </w:rPr>
+        <w:t>let</w:t>
+      </w:r>
+      <w:proofErr w:type="gramEnd"/>
+      <w:r>
+        <w:rPr>
+          <w:lang w:val="en-US"/>
+        </w:rPr>
+        <w:t xml:space="preserve"> </w:t>
+      </w:r>
+      <w:proofErr w:type="spellStart"/>
+      <w:r>
+        <w:rPr>
+          <w:lang w:val="en-US"/>
+        </w:rPr>
+        <w:t>otherSymbol</w:t>
+      </w:r>
+      <w:proofErr w:type="spellEnd"/>
+      <w:r>
+        <w:rPr>
+          <w:lang w:val="en-US"/>
+        </w:rPr>
+        <w:t xml:space="preserve"> = **new** Symbol(); // Error</w:t>
+      </w:r>
+    </w:p>
+    <w:p>
+      <w:pPr>
+        <w:pStyle w:val="CodigoInsertado"/>
+      </w:pPr>
+      <w:proofErr w:type="spellStart"/>
+      <w:proofErr w:type="gramStart"/>
+      <w:r>
+        <w:t>let</w:t>
+      </w:r>
+      <w:proofErr w:type="spellEnd"/>
+      <w:proofErr w:type="gramEnd"/>
+      <w:r>
+        <w:t xml:space="preserve"> </w:t>
+      </w:r>
+      <w:proofErr w:type="spellStart"/>
+      <w:r>
+        <w:t>aSymbol</w:t>
+      </w:r>
+      <w:proofErr w:type="spellEnd"/>
+      <w:r>
+        <w:t xml:space="preserve"> = Symbol("</w:t>
+      </w:r>
+      <w:proofErr w:type="spellStart"/>
+      <w:r>
+        <w:t>aSymbol</w:t>
+      </w:r>
+      <w:proofErr w:type="spellEnd"/>
+      <w:r>
+        <w:t>");// El argumento sirve como identificador</w:t>
+      </w:r>
+    </w:p>
+    <w:p>
+      <w:pPr>
+        <w:pStyle w:val="CodigoInsertado"/>
+      </w:pPr>
+      <w:proofErr w:type="gramStart"/>
+      <w:r>
+        <w:t>Symbol(</w:t>
+      </w:r>
+      <w:proofErr w:type="gramEnd"/>
+      <w:r>
+        <w:t>"</w:t>
+      </w:r>
+      <w:proofErr w:type="spellStart"/>
+      <w:r>
+        <w:t>aSymbol</w:t>
+      </w:r>
+      <w:proofErr w:type="spellEnd"/>
+      <w:r>
+        <w:t>") === Symbol("</w:t>
+      </w:r>
+      <w:proofErr w:type="spellStart"/>
+      <w:r>
+        <w:t>aSymbol</w:t>
+      </w:r>
+      <w:proofErr w:type="spellEnd"/>
+      <w:r>
+        <w:t>"); // False</w:t>
+      </w:r>
+    </w:p>
+    <w:p>
+      <w:r>
+        <w:t xml:space="preserve"> </w:t>
+      </w:r>
+    </w:p>
+    <w:p>
+      <w:r>
+        <w:t xml:space="preserve">Una de las grandes utilidades de los symbol es que pueden ser usados como propiedades de objetos. Además existen los llamados “bien conocidos” que son symbol predefinidos que sirven para identificar funcionalidades específicas, como los </w:t>
+      </w:r>
+      <w:proofErr w:type="spellStart"/>
+      <w:r>
+        <w:t>iteradores</w:t>
+      </w:r>
+      <w:proofErr w:type="spellEnd"/>
+      <w:r>
+        <w:t>.</w:t>
+      </w:r>
+    </w:p>
+    <w:p/>
+    <w:p>
+      <w:pPr>
+        <w:pStyle w:val="subtitulo11"/>
+      </w:pPr>
+      <w:r>
+        <w:t>Cálculo de tipos / inferencia de tipos</w:t>
+      </w:r>
+    </w:p>
+    <w:p>
+      <w:pPr>
+        <w:pStyle w:val="subtitulo111"/>
+      </w:pPr>
+      <w:r>
+        <w:t>Mejor tipo común</w:t>
+      </w:r>
+      <w:r>
+        <w:t xml:space="preserve"> con </w:t>
+      </w:r>
+      <w:proofErr w:type="spellStart"/>
+      <w:r>
+        <w:t>Null</w:t>
+      </w:r>
+      <w:proofErr w:type="spellEnd"/>
+    </w:p>
+    <w:p>
+      <w:r>
+        <w:t xml:space="preserve">En el siguiente caso, x es un </w:t>
+      </w:r>
+      <w:proofErr w:type="spellStart"/>
+      <w:r>
+        <w:t>array</w:t>
+      </w:r>
+      <w:proofErr w:type="spellEnd"/>
+      <w:r>
+        <w:t xml:space="preserve"> de </w:t>
+      </w:r>
+      <w:proofErr w:type="spellStart"/>
+      <w:r>
+        <w:t>strings</w:t>
+      </w:r>
+      <w:proofErr w:type="spellEnd"/>
+      <w:r>
+        <w:t xml:space="preserve">. Esto es porque </w:t>
       </w:r>
       <w:proofErr w:type="spellStart"/>
       <w:r>
@@ -1250,72 +4397,1287 @@
       </w:r>
       <w:proofErr w:type="spellEnd"/>
       <w:r>
-        <w:t>&gt; = ["Carlos", "José", "Lama"];</w:t>
-      </w:r>
-    </w:p>
-    <w:p>
-      <w:pPr>
-        <w:pStyle w:val="CodigoInsertado"/>
-        <w:rPr>
-          <w:lang w:val="en-US"/>
-        </w:rPr>
-      </w:pPr>
-      <w:proofErr w:type="gramStart"/>
-      <w:r>
-        <w:rPr>
-          <w:lang w:val="en-US"/>
-        </w:rPr>
-        <w:t>for</w:t>
-      </w:r>
-      <w:proofErr w:type="gramEnd"/>
-      <w:r>
-        <w:rPr>
-          <w:lang w:val="en-US"/>
-        </w:rPr>
-        <w:t xml:space="preserve"> (let </w:t>
-      </w:r>
-      <w:proofErr w:type="spellStart"/>
-      <w:r>
-        <w:rPr>
-          <w:lang w:val="en-US"/>
-        </w:rPr>
-        <w:t>indice</w:t>
-      </w:r>
-      <w:proofErr w:type="spellEnd"/>
-      <w:r>
-        <w:rPr>
-          <w:lang w:val="en-US"/>
-        </w:rPr>
-        <w:t xml:space="preserve"> in </w:t>
-      </w:r>
-      <w:proofErr w:type="spellStart"/>
-      <w:r>
-        <w:rPr>
-          <w:lang w:val="en-US"/>
-        </w:rPr>
-        <w:t>nombres</w:t>
-      </w:r>
-      <w:proofErr w:type="spellEnd"/>
-      <w:r>
-        <w:rPr>
-          <w:lang w:val="en-US"/>
-        </w:rPr>
-        <w:t xml:space="preserve">) { </w:t>
-      </w:r>
-    </w:p>
-    <w:p>
-      <w:pPr>
-        <w:pStyle w:val="CodigoInsertado"/>
-        <w:rPr>
-          <w:lang w:val="en-US"/>
-        </w:rPr>
-      </w:pPr>
-      <w:r>
-        <w:rPr>
-          <w:lang w:val="en-US"/>
-        </w:rPr>
+        <w:t xml:space="preserve"> es compatible con </w:t>
+      </w:r>
+      <w:proofErr w:type="spellStart"/>
+      <w:r>
+        <w:t>Null</w:t>
+      </w:r>
+      <w:proofErr w:type="spellEnd"/>
+    </w:p>
+    <w:p>
+      <w:pPr>
+        <w:pStyle w:val="CodigoInsertado"/>
+      </w:pPr>
+      <w:proofErr w:type="spellStart"/>
+      <w:proofErr w:type="gramStart"/>
+      <w:r>
+        <w:t>let</w:t>
+      </w:r>
+      <w:proofErr w:type="spellEnd"/>
+      <w:proofErr w:type="gramEnd"/>
+      <w:r>
+        <w:t xml:space="preserve"> x = ["uno", </w:t>
+      </w:r>
+      <w:proofErr w:type="spellStart"/>
+      <w:r>
+        <w:t>null</w:t>
+      </w:r>
+      <w:proofErr w:type="spellEnd"/>
+      <w:r>
+        <w:t>, "dos"];</w:t>
+      </w:r>
+    </w:p>
+    <w:p/>
+    <w:p>
+      <w:r>
+        <w:t xml:space="preserve">Pero si está activa la directiva </w:t>
+      </w:r>
+      <w:proofErr w:type="spellStart"/>
+      <w:r>
+        <w:t>strictNullCheck</w:t>
+      </w:r>
+      <w:proofErr w:type="spellEnd"/>
+      <w:r>
+        <w:t xml:space="preserve">, entonces x un </w:t>
+      </w:r>
+      <w:proofErr w:type="spellStart"/>
+      <w:r>
+        <w:t>array</w:t>
+      </w:r>
+      <w:proofErr w:type="spellEnd"/>
+      <w:r>
+        <w:t xml:space="preserve"> de </w:t>
+      </w:r>
+      <w:proofErr w:type="spellStart"/>
+      <w:r>
+        <w:t>string</w:t>
+      </w:r>
+      <w:proofErr w:type="spellEnd"/>
+      <w:r>
+        <w:t xml:space="preserve"> | </w:t>
+      </w:r>
+      <w:proofErr w:type="spellStart"/>
+      <w:r>
+        <w:t>Null</w:t>
+      </w:r>
+      <w:proofErr w:type="spellEnd"/>
+      <w:r>
+        <w:t xml:space="preserve"> (</w:t>
+      </w:r>
+      <w:proofErr w:type="spellStart"/>
+      <w:r>
+        <w:t>string</w:t>
+      </w:r>
+      <w:proofErr w:type="spellEnd"/>
+      <w:r>
+        <w:t xml:space="preserve"> unión </w:t>
+      </w:r>
+      <w:proofErr w:type="spellStart"/>
+      <w:r>
+        <w:t>Null</w:t>
+      </w:r>
+      <w:proofErr w:type="spellEnd"/>
+      <w:r>
+        <w:t>).</w:t>
+      </w:r>
+    </w:p>
+    <w:p>
+      <w:pPr>
+        <w:pStyle w:val="subtitulo111"/>
+      </w:pPr>
+      <w:r>
+        <w:t xml:space="preserve">Mejor tipo común </w:t>
+      </w:r>
+      <w:proofErr w:type="spellStart"/>
+      <w:proofErr w:type="gramStart"/>
+      <w:r>
+        <w:t>any</w:t>
+      </w:r>
+      <w:proofErr w:type="spellEnd"/>
+      <w:r>
+        <w:t>[]</w:t>
+      </w:r>
+      <w:proofErr w:type="gramEnd"/>
+    </w:p>
+    <w:p>
+      <w:r>
+        <w:t xml:space="preserve">Cuando un </w:t>
+      </w:r>
+      <w:proofErr w:type="spellStart"/>
+      <w:r>
+        <w:t>array</w:t>
+      </w:r>
+      <w:proofErr w:type="spellEnd"/>
+      <w:r>
+        <w:t xml:space="preserve"> tiene un elemento </w:t>
+      </w:r>
+      <w:proofErr w:type="spellStart"/>
+      <w:r>
+        <w:t>any</w:t>
+      </w:r>
+      <w:proofErr w:type="spellEnd"/>
+      <w:r>
+        <w:t xml:space="preserve">, entonces el </w:t>
+      </w:r>
+      <w:proofErr w:type="spellStart"/>
+      <w:r>
+        <w:t>array</w:t>
+      </w:r>
+      <w:proofErr w:type="spellEnd"/>
+      <w:r>
+        <w:t xml:space="preserve"> es de tipo </w:t>
+      </w:r>
+      <w:proofErr w:type="spellStart"/>
+      <w:proofErr w:type="gramStart"/>
+      <w:r>
+        <w:t>any</w:t>
+      </w:r>
+      <w:proofErr w:type="spellEnd"/>
+      <w:r>
+        <w:t>[]</w:t>
+      </w:r>
+      <w:proofErr w:type="gramEnd"/>
+    </w:p>
+    <w:p>
+      <w:pPr>
+        <w:pStyle w:val="subtitulo111"/>
+      </w:pPr>
+      <w:r>
+        <w:lastRenderedPageBreak/>
+        <w:t>Mejor tipo común {}</w:t>
+      </w:r>
+    </w:p>
+    <w:p>
+      <w:r>
+        <w:t xml:space="preserve">Cuando un </w:t>
+      </w:r>
+      <w:proofErr w:type="spellStart"/>
+      <w:r>
+        <w:t>array</w:t>
+      </w:r>
+      <w:proofErr w:type="spellEnd"/>
+      <w:r>
+        <w:t xml:space="preserve"> tiene un elemento {}, entonces el </w:t>
+      </w:r>
+      <w:proofErr w:type="spellStart"/>
+      <w:r>
+        <w:t>array</w:t>
+      </w:r>
+      <w:proofErr w:type="spellEnd"/>
+      <w:r>
+        <w:t xml:space="preserve"> es de tipo {}, salvo que haya alguno elemento </w:t>
+      </w:r>
+      <w:proofErr w:type="spellStart"/>
+      <w:r>
+        <w:t>any</w:t>
+      </w:r>
+      <w:proofErr w:type="spellEnd"/>
+      <w:r>
+        <w:t xml:space="preserve">, en cuyo caso será del tipo </w:t>
+      </w:r>
+      <w:proofErr w:type="spellStart"/>
+      <w:proofErr w:type="gramStart"/>
+      <w:r>
+        <w:t>any</w:t>
+      </w:r>
+      <w:proofErr w:type="spellEnd"/>
+      <w:r>
+        <w:t>[</w:t>
+      </w:r>
+      <w:proofErr w:type="gramEnd"/>
+      <w:r>
+        <w:t>].</w:t>
+      </w:r>
+    </w:p>
+    <w:p>
+      <w:pPr>
+        <w:pStyle w:val="subtitulo111"/>
+      </w:pPr>
+      <w:r>
+        <w:t>Mejor tipo común entre tipos primitivos</w:t>
+      </w:r>
+    </w:p>
+    <w:p>
+      <w:r>
+        <w:t>Si introducimos un tipo primitivo y otro objeto relacionados (</w:t>
+      </w:r>
+      <w:proofErr w:type="spellStart"/>
+      <w:r>
+        <w:t>number</w:t>
+      </w:r>
+      <w:proofErr w:type="spellEnd"/>
+      <w:r>
+        <w:t>/</w:t>
+      </w:r>
+      <w:proofErr w:type="spellStart"/>
+      <w:r>
+        <w:t>Number</w:t>
+      </w:r>
+      <w:proofErr w:type="spellEnd"/>
+      <w:r>
+        <w:t>) el mejor tipo común será el del objeto.</w:t>
+      </w:r>
+    </w:p>
+    <w:p>
+      <w:pPr>
+        <w:pStyle w:val="CodigoInsertado"/>
+        <w:rPr>
+          <w:lang w:val="en-US"/>
+        </w:rPr>
+      </w:pPr>
+      <w:proofErr w:type="gramStart"/>
+      <w:r>
+        <w:rPr>
+          <w:lang w:val="en-US"/>
+        </w:rPr>
+        <w:t>let</w:t>
+      </w:r>
+      <w:proofErr w:type="gramEnd"/>
+      <w:r>
+        <w:rPr>
+          <w:lang w:val="en-US"/>
+        </w:rPr>
+        <w:t xml:space="preserve"> array = [3, new Number(1)] // Number[]</w:t>
+      </w:r>
+    </w:p>
+    <w:p>
+      <w:pPr>
+        <w:rPr>
+          <w:lang w:val="en-US"/>
+        </w:rPr>
+      </w:pPr>
+    </w:p>
+    <w:p>
+      <w:pPr>
+        <w:pStyle w:val="subtitulo111"/>
+      </w:pPr>
+      <w:r>
+        <w:t>Mejor tipo común entre tipos referencia</w:t>
+      </w:r>
+    </w:p>
+    <w:p>
+      <w:r>
+        <w:t xml:space="preserve">Si rellenamos el </w:t>
+      </w:r>
+      <w:proofErr w:type="spellStart"/>
+      <w:r>
+        <w:t>array</w:t>
+      </w:r>
+      <w:proofErr w:type="spellEnd"/>
+      <w:r>
+        <w:t xml:space="preserve"> con instancias de clases o interfaces el mejor tipo común será aquél que sea compatible con todos los demás. En el caso de que no exista, el resultado será {}. Aunque las clases instanciadas sean subclases de otra común, el algoritmo debe elegir entre los tipos explícitamente introducidos.</w:t>
+      </w:r>
+    </w:p>
+    <w:p/>
+    <w:p>
+      <w:pPr>
+        <w:pStyle w:val="CodigoInsertado"/>
+        <w:rPr>
+          <w:lang w:val="en-US"/>
+        </w:rPr>
+      </w:pPr>
+      <w:proofErr w:type="gramStart"/>
+      <w:r>
+        <w:rPr>
+          <w:lang w:val="en-US"/>
+        </w:rPr>
+        <w:t>class</w:t>
+      </w:r>
+      <w:proofErr w:type="gramEnd"/>
+      <w:r>
+        <w:rPr>
+          <w:lang w:val="en-US"/>
+        </w:rPr>
+        <w:t xml:space="preserve"> A { }</w:t>
+      </w:r>
+    </w:p>
+    <w:p>
+      <w:pPr>
+        <w:pStyle w:val="CodigoInsertado"/>
+        <w:rPr>
+          <w:lang w:val="en-US"/>
+        </w:rPr>
+      </w:pPr>
+      <w:proofErr w:type="gramStart"/>
+      <w:r>
+        <w:rPr>
+          <w:lang w:val="en-US"/>
+        </w:rPr>
+        <w:t>class</w:t>
+      </w:r>
+      <w:proofErr w:type="gramEnd"/>
+      <w:r>
+        <w:rPr>
+          <w:lang w:val="en-US"/>
+        </w:rPr>
+        <w:t xml:space="preserve"> B { }</w:t>
+      </w:r>
+    </w:p>
+    <w:p>
+      <w:pPr>
+        <w:pStyle w:val="CodigoInsertado"/>
+        <w:rPr>
+          <w:lang w:val="en-US"/>
+        </w:rPr>
+      </w:pPr>
+      <w:proofErr w:type="gramStart"/>
+      <w:r>
+        <w:rPr>
+          <w:lang w:val="en-US"/>
+        </w:rPr>
+        <w:t>let</w:t>
+      </w:r>
+      <w:proofErr w:type="gramEnd"/>
+      <w:r>
+        <w:rPr>
+          <w:lang w:val="en-US"/>
+        </w:rPr>
+        <w:t xml:space="preserve"> array = [new A(), new B()] // A[]</w:t>
+      </w:r>
+    </w:p>
+    <w:p>
+      <w:pPr>
+        <w:pStyle w:val="CodigoInsertado"/>
+        <w:rPr>
+          <w:lang w:val="en-US"/>
+        </w:rPr>
+      </w:pPr>
+      <w:r>
+        <w:rPr>
+          <w:lang w:val="en-US"/>
+        </w:rPr>
+        <w:t>---</w:t>
+      </w:r>
+    </w:p>
+    <w:p>
+      <w:pPr>
+        <w:pStyle w:val="CodigoInsertado"/>
+        <w:rPr>
+          <w:lang w:val="en-US"/>
+        </w:rPr>
+      </w:pPr>
+      <w:proofErr w:type="gramStart"/>
+      <w:r>
+        <w:rPr>
+          <w:lang w:val="en-US"/>
+        </w:rPr>
+        <w:t>class</w:t>
+      </w:r>
+      <w:proofErr w:type="gramEnd"/>
+      <w:r>
+        <w:rPr>
+          <w:lang w:val="en-US"/>
+        </w:rPr>
+        <w:t xml:space="preserve"> B extends A { }</w:t>
+      </w:r>
+    </w:p>
+    <w:p>
+      <w:pPr>
+        <w:pStyle w:val="CodigoInsertado"/>
+        <w:rPr>
+          <w:lang w:val="en-US"/>
+        </w:rPr>
+      </w:pPr>
+      <w:proofErr w:type="gramStart"/>
+      <w:r>
+        <w:rPr>
+          <w:lang w:val="en-US"/>
+        </w:rPr>
+        <w:t>class</w:t>
+      </w:r>
+      <w:proofErr w:type="gramEnd"/>
+      <w:r>
+        <w:rPr>
+          <w:lang w:val="en-US"/>
+        </w:rPr>
+        <w:t xml:space="preserve"> C extends A { }</w:t>
+      </w:r>
+    </w:p>
+    <w:p>
+      <w:pPr>
+        <w:pStyle w:val="CodigoInsertado"/>
+        <w:rPr>
+          <w:lang w:val="en-US"/>
+        </w:rPr>
+      </w:pPr>
+      <w:proofErr w:type="gramStart"/>
+      <w:r>
+        <w:rPr>
+          <w:lang w:val="en-US"/>
+        </w:rPr>
+        <w:t>let</w:t>
+      </w:r>
+      <w:proofErr w:type="gramEnd"/>
+      <w:r>
+        <w:rPr>
+          <w:lang w:val="en-US"/>
+        </w:rPr>
+        <w:t xml:space="preserve"> array = [new B(), new C()]; // B[]</w:t>
+      </w:r>
+    </w:p>
+    <w:p>
+      <w:pPr>
+        <w:rPr>
+          <w:lang w:val="en-US"/>
+        </w:rPr>
+      </w:pPr>
+    </w:p>
+    <w:p>
+      <w:pPr>
+        <w:pStyle w:val="subtitulo11"/>
+      </w:pPr>
+      <w:proofErr w:type="spellStart"/>
+      <w:proofErr w:type="gramStart"/>
+      <w:r>
+        <w:t>typeof</w:t>
+      </w:r>
+      <w:proofErr w:type="spellEnd"/>
+      <w:proofErr w:type="gramEnd"/>
+    </w:p>
+    <w:p>
+      <w:r>
+        <w:t xml:space="preserve">Este operador es muy útil pues nos informa del tipo de dato de una variable. El resultado que nos devuelve es del tipo </w:t>
+      </w:r>
+      <w:proofErr w:type="spellStart"/>
+      <w:r>
+        <w:t>string</w:t>
+      </w:r>
+      <w:proofErr w:type="spellEnd"/>
+      <w:r>
+        <w:t xml:space="preserve"> </w:t>
+      </w:r>
+    </w:p>
+    <w:p>
+      <w:pPr>
+        <w:pStyle w:val="CodigoInsertado"/>
+      </w:pPr>
+      <w:proofErr w:type="spellStart"/>
+      <w:proofErr w:type="gramStart"/>
+      <w:r>
+        <w:t>let</w:t>
+      </w:r>
+      <w:proofErr w:type="spellEnd"/>
+      <w:proofErr w:type="gramEnd"/>
+      <w:r>
+        <w:t xml:space="preserve"> </w:t>
+      </w:r>
+      <w:proofErr w:type="spellStart"/>
+      <w:r>
+        <w:t>str</w:t>
+      </w:r>
+      <w:proofErr w:type="spellEnd"/>
+      <w:r>
+        <w:t xml:space="preserve"> = </w:t>
+      </w:r>
+      <w:proofErr w:type="spellStart"/>
+      <w:r>
+        <w:t>typeof</w:t>
+      </w:r>
+      <w:proofErr w:type="spellEnd"/>
+      <w:r>
+        <w:t xml:space="preserve"> 22; // "</w:t>
+      </w:r>
+      <w:proofErr w:type="spellStart"/>
+      <w:r>
+        <w:t>number</w:t>
+      </w:r>
+      <w:proofErr w:type="spellEnd"/>
+      <w:r>
+        <w:t>"</w:t>
+      </w:r>
+    </w:p>
+    <w:p>
+      <w:pPr>
+        <w:pStyle w:val="CodigoInsertado"/>
+        <w:rPr>
+          <w:lang w:val="en-US"/>
+        </w:rPr>
+      </w:pPr>
+      <w:proofErr w:type="gramStart"/>
+      <w:r>
+        <w:rPr>
+          <w:lang w:val="en-US"/>
+        </w:rPr>
+        <w:t>let</w:t>
+      </w:r>
+      <w:proofErr w:type="gramEnd"/>
+      <w:r>
+        <w:rPr>
+          <w:lang w:val="en-US"/>
+        </w:rPr>
+        <w:t xml:space="preserve"> </w:t>
+      </w:r>
+      <w:proofErr w:type="spellStart"/>
+      <w:r>
+        <w:rPr>
+          <w:lang w:val="en-US"/>
+        </w:rPr>
+        <w:t>str</w:t>
+      </w:r>
+      <w:proofErr w:type="spellEnd"/>
+      <w:r>
+        <w:rPr>
+          <w:lang w:val="en-US"/>
+        </w:rPr>
+        <w:t xml:space="preserve"> = </w:t>
+      </w:r>
+      <w:proofErr w:type="spellStart"/>
+      <w:r>
+        <w:rPr>
+          <w:lang w:val="en-US"/>
+        </w:rPr>
+        <w:t>typeof</w:t>
+      </w:r>
+      <w:proofErr w:type="spellEnd"/>
+      <w:r>
+        <w:rPr>
+          <w:lang w:val="en-US"/>
+        </w:rPr>
+        <w:t xml:space="preserve"> new String("</w:t>
+      </w:r>
+      <w:proofErr w:type="spellStart"/>
+      <w:r>
+        <w:rPr>
+          <w:lang w:val="en-US"/>
+        </w:rPr>
+        <w:t>probando</w:t>
+      </w:r>
+      <w:proofErr w:type="spellEnd"/>
+      <w:r>
+        <w:rPr>
+          <w:lang w:val="en-US"/>
+        </w:rPr>
+        <w:t xml:space="preserve"> </w:t>
+      </w:r>
+      <w:proofErr w:type="spellStart"/>
+      <w:r>
+        <w:rPr>
+          <w:lang w:val="en-US"/>
+        </w:rPr>
+        <w:t>typeof</w:t>
+      </w:r>
+      <w:proofErr w:type="spellEnd"/>
+      <w:r>
+        <w:rPr>
+          <w:lang w:val="en-US"/>
+        </w:rPr>
+        <w:t>"); // "object"</w:t>
+      </w:r>
+    </w:p>
+    <w:p>
+      <w:pPr>
+        <w:pStyle w:val="CodigoInsertado"/>
+        <w:rPr>
+          <w:lang w:val="en-US"/>
+        </w:rPr>
+      </w:pPr>
+      <w:proofErr w:type="gramStart"/>
+      <w:r>
+        <w:rPr>
+          <w:lang w:val="en-US"/>
+        </w:rPr>
+        <w:t>let</w:t>
+      </w:r>
+      <w:proofErr w:type="gramEnd"/>
+      <w:r>
+        <w:rPr>
+          <w:lang w:val="en-US"/>
+        </w:rPr>
+        <w:t xml:space="preserve"> x = 5;</w:t>
+      </w:r>
+    </w:p>
+    <w:p>
+      <w:pPr>
+        <w:pStyle w:val="CodigoInsertado"/>
+        <w:rPr>
+          <w:lang w:val="en-US"/>
+        </w:rPr>
+      </w:pPr>
+      <w:proofErr w:type="gramStart"/>
+      <w:r>
+        <w:rPr>
+          <w:lang w:val="en-US"/>
+        </w:rPr>
+        <w:t>let</w:t>
+      </w:r>
+      <w:proofErr w:type="gramEnd"/>
+      <w:r>
+        <w:rPr>
+          <w:lang w:val="en-US"/>
+        </w:rPr>
+        <w:t xml:space="preserve"> z: </w:t>
+      </w:r>
+      <w:proofErr w:type="spellStart"/>
+      <w:r>
+        <w:rPr>
+          <w:lang w:val="en-US"/>
+        </w:rPr>
+        <w:t>typeof</w:t>
+      </w:r>
+      <w:proofErr w:type="spellEnd"/>
+      <w:r>
+        <w:rPr>
+          <w:lang w:val="en-US"/>
+        </w:rPr>
+        <w:t xml:space="preserve"> x = 2;</w:t>
+      </w:r>
+      <w:r>
+        <w:rPr>
+          <w:lang w:val="en-US"/>
+        </w:rPr>
+        <w:t xml:space="preserve"> // z </w:t>
+      </w:r>
+      <w:proofErr w:type="spellStart"/>
+      <w:r>
+        <w:rPr>
+          <w:lang w:val="en-US"/>
+        </w:rPr>
+        <w:t>es</w:t>
+      </w:r>
+      <w:proofErr w:type="spellEnd"/>
+      <w:r>
+        <w:rPr>
+          <w:lang w:val="en-US"/>
+        </w:rPr>
+        <w:t xml:space="preserve"> number</w:t>
+      </w:r>
+    </w:p>
+    <w:p>
+      <w:pPr>
+        <w:rPr>
+          <w:lang w:val="en-US"/>
+        </w:rPr>
+      </w:pPr>
+    </w:p>
+    <w:p>
+      <w:pPr>
+        <w:pStyle w:val="subtitulo11"/>
+      </w:pPr>
+      <w:proofErr w:type="spellStart"/>
+      <w:proofErr w:type="gramStart"/>
+      <w:r>
+        <w:t>keyof</w:t>
+      </w:r>
+      <w:proofErr w:type="spellEnd"/>
+      <w:proofErr w:type="gramEnd"/>
+    </w:p>
+    <w:p>
+      <w:r>
+        <w:t>Obtiene las propiedades de cualquier objeto en forma de unión de cadenas literales.</w:t>
+      </w:r>
+    </w:p>
+    <w:p>
+      <w:pPr>
+        <w:rPr>
+          <w:lang w:val="en-US"/>
+        </w:rPr>
+      </w:pPr>
+      <w:r>
+        <w:t xml:space="preserve"> </w:t>
+      </w:r>
+      <w:proofErr w:type="gramStart"/>
+      <w:r>
+        <w:rPr>
+          <w:lang w:val="en-US"/>
+        </w:rPr>
+        <w:t>type</w:t>
+      </w:r>
+      <w:proofErr w:type="gramEnd"/>
+      <w:r>
+        <w:rPr>
+          <w:lang w:val="en-US"/>
+        </w:rPr>
+        <w:t xml:space="preserve"> </w:t>
+      </w:r>
+      <w:proofErr w:type="spellStart"/>
+      <w:r>
+        <w:rPr>
+          <w:lang w:val="en-US"/>
+        </w:rPr>
+        <w:t>obj</w:t>
+      </w:r>
+      <w:proofErr w:type="spellEnd"/>
+      <w:r>
+        <w:rPr>
+          <w:lang w:val="en-US"/>
+        </w:rPr>
+        <w:t xml:space="preserve"> = { a: 1, b: 2, c: 3 };</w:t>
+      </w:r>
+    </w:p>
+    <w:p>
+      <w:proofErr w:type="spellStart"/>
+      <w:proofErr w:type="gramStart"/>
+      <w:r>
+        <w:t>let</w:t>
+      </w:r>
+      <w:proofErr w:type="spellEnd"/>
+      <w:proofErr w:type="gramEnd"/>
+      <w:r>
+        <w:t xml:space="preserve"> obj2: </w:t>
+      </w:r>
+      <w:proofErr w:type="spellStart"/>
+      <w:r>
+        <w:t>keyof</w:t>
+      </w:r>
+      <w:proofErr w:type="spellEnd"/>
+      <w:r>
         <w:t xml:space="preserve">  </w:t>
       </w:r>
+      <w:proofErr w:type="spellStart"/>
+      <w:r>
+        <w:t>obj</w:t>
+      </w:r>
+      <w:proofErr w:type="spellEnd"/>
+      <w:r>
+        <w:t>; // obj2 es del tipo "a" | "b" | "c"</w:t>
+      </w:r>
+    </w:p>
+    <w:p>
+      <w:r>
+        <w:lastRenderedPageBreak/>
+        <w:t>obj2 = "a" // Correcto</w:t>
+      </w:r>
+    </w:p>
+    <w:p>
+      <w:r>
+        <w:t>obj2 = "</w:t>
+      </w:r>
+      <w:proofErr w:type="spellStart"/>
+      <w:r>
+        <w:t>Other</w:t>
+      </w:r>
+      <w:proofErr w:type="spellEnd"/>
+      <w:r>
+        <w:t>" // Incorrecto</w:t>
+      </w:r>
+    </w:p>
+    <w:p>
+      <w:r>
+        <w:t xml:space="preserve"> Esto se hace relevante en los tipos mapeados Se puede utilizar junto con </w:t>
+      </w:r>
+      <w:proofErr w:type="spellStart"/>
+      <w:r>
+        <w:t>typeof</w:t>
+      </w:r>
+      <w:proofErr w:type="spellEnd"/>
+      <w:r>
+        <w:t xml:space="preserve"> para obtener las propiedades de del tipo de una variable </w:t>
+      </w:r>
+      <w:proofErr w:type="spellStart"/>
+      <w:r>
+        <w:t>let</w:t>
+      </w:r>
+      <w:proofErr w:type="spellEnd"/>
+      <w:r>
+        <w:t xml:space="preserve"> </w:t>
+      </w:r>
+      <w:proofErr w:type="spellStart"/>
+      <w:proofErr w:type="gramStart"/>
+      <w:r>
+        <w:t>obj</w:t>
+      </w:r>
+      <w:proofErr w:type="spellEnd"/>
+      <w:r>
+        <w:t xml:space="preserve"> :</w:t>
+      </w:r>
+      <w:proofErr w:type="gramEnd"/>
+      <w:r>
+        <w:t xml:space="preserve"> {a :</w:t>
+      </w:r>
+      <w:proofErr w:type="spellStart"/>
+      <w:r>
+        <w:t>number</w:t>
+      </w:r>
+      <w:proofErr w:type="spellEnd"/>
+      <w:r>
+        <w:t>, b:number, c:string};</w:t>
+      </w:r>
+    </w:p>
+    <w:p>
+      <w:pPr>
+        <w:rPr>
+          <w:lang w:val="en-US"/>
+        </w:rPr>
+      </w:pPr>
+      <w:proofErr w:type="gramStart"/>
+      <w:r>
+        <w:rPr>
+          <w:lang w:val="en-US"/>
+        </w:rPr>
+        <w:t>let</w:t>
+      </w:r>
+      <w:proofErr w:type="gramEnd"/>
+      <w:r>
+        <w:rPr>
+          <w:lang w:val="en-US"/>
+        </w:rPr>
+        <w:t xml:space="preserve"> obj2 : </w:t>
+      </w:r>
+      <w:proofErr w:type="spellStart"/>
+      <w:r>
+        <w:rPr>
+          <w:lang w:val="en-US"/>
+        </w:rPr>
+        <w:t>keyof</w:t>
+      </w:r>
+      <w:proofErr w:type="spellEnd"/>
+      <w:r>
+        <w:rPr>
+          <w:lang w:val="en-US"/>
+        </w:rPr>
+        <w:t xml:space="preserve"> </w:t>
+      </w:r>
+      <w:proofErr w:type="spellStart"/>
+      <w:r>
+        <w:rPr>
+          <w:lang w:val="en-US"/>
+        </w:rPr>
+        <w:t>typeof</w:t>
+      </w:r>
+      <w:proofErr w:type="spellEnd"/>
+      <w:r>
+        <w:rPr>
+          <w:lang w:val="en-US"/>
+        </w:rPr>
+        <w:t xml:space="preserve"> </w:t>
+      </w:r>
+      <w:proofErr w:type="spellStart"/>
+      <w:r>
+        <w:rPr>
+          <w:lang w:val="en-US"/>
+        </w:rPr>
+        <w:t>obj</w:t>
+      </w:r>
+      <w:proofErr w:type="spellEnd"/>
+      <w:r>
+        <w:rPr>
+          <w:lang w:val="en-US"/>
+        </w:rPr>
+        <w:t>; // "a" | "b" | "c"</w:t>
+      </w:r>
+    </w:p>
+    <w:p>
+      <w:pPr>
+        <w:rPr>
+          <w:lang w:val="en-US"/>
+        </w:rPr>
+      </w:pPr>
+    </w:p>
+    <w:p>
+      <w:pPr>
+        <w:pStyle w:val="subtitulo11"/>
+      </w:pPr>
+      <w:r>
+        <w:t xml:space="preserve">Tipo Alias (Alias </w:t>
+      </w:r>
+      <w:proofErr w:type="spellStart"/>
+      <w:r>
+        <w:t>type</w:t>
+      </w:r>
+      <w:proofErr w:type="spellEnd"/>
+      <w:r>
+        <w:t>)</w:t>
+      </w:r>
+    </w:p>
+    <w:p>
+      <w:r>
+        <w:t xml:space="preserve">Este tipo es simplemente llamar de otra forma a un tipo ya definido. Se usa la palabra reservada </w:t>
+      </w:r>
+      <w:proofErr w:type="spellStart"/>
+      <w:r>
+        <w:t>type</w:t>
+      </w:r>
+      <w:proofErr w:type="spellEnd"/>
+      <w:r>
+        <w:t xml:space="preserve">. Es útil para los tipos unión e intersección </w:t>
+      </w:r>
+    </w:p>
+    <w:p>
+      <w:pPr>
+        <w:pStyle w:val="CodigoInsertado"/>
+        <w:rPr>
+          <w:lang w:val="en-US"/>
+        </w:rPr>
+      </w:pPr>
+      <w:proofErr w:type="gramStart"/>
+      <w:r>
+        <w:rPr>
+          <w:lang w:val="en-US"/>
+        </w:rPr>
+        <w:t>type</w:t>
+      </w:r>
+      <w:proofErr w:type="gramEnd"/>
+      <w:r>
+        <w:rPr>
+          <w:lang w:val="en-US"/>
+        </w:rPr>
+        <w:t xml:space="preserve"> </w:t>
+      </w:r>
+      <w:proofErr w:type="spellStart"/>
+      <w:r>
+        <w:rPr>
+          <w:lang w:val="en-US"/>
+        </w:rPr>
+        <w:t>numberAndString</w:t>
+      </w:r>
+      <w:proofErr w:type="spellEnd"/>
+      <w:r>
+        <w:rPr>
+          <w:lang w:val="en-US"/>
+        </w:rPr>
+        <w:t xml:space="preserve"> = number | string;</w:t>
+      </w:r>
+    </w:p>
+    <w:p>
+      <w:pPr>
+        <w:pStyle w:val="CodigoInsertado"/>
+        <w:rPr>
+          <w:lang w:val="en-US"/>
+        </w:rPr>
+      </w:pPr>
+      <w:proofErr w:type="gramStart"/>
+      <w:r>
+        <w:rPr>
+          <w:lang w:val="en-US"/>
+        </w:rPr>
+        <w:t>let</w:t>
+      </w:r>
+      <w:proofErr w:type="gramEnd"/>
+      <w:r>
+        <w:rPr>
+          <w:lang w:val="en-US"/>
+        </w:rPr>
+        <w:t xml:space="preserve"> </w:t>
+      </w:r>
+      <w:proofErr w:type="spellStart"/>
+      <w:r>
+        <w:rPr>
+          <w:lang w:val="en-US"/>
+        </w:rPr>
+        <w:t>numstr</w:t>
+      </w:r>
+      <w:proofErr w:type="spellEnd"/>
+      <w:r>
+        <w:rPr>
+          <w:lang w:val="en-US"/>
+        </w:rPr>
+        <w:t xml:space="preserve"> :</w:t>
+      </w:r>
+      <w:proofErr w:type="spellStart"/>
+      <w:r>
+        <w:rPr>
+          <w:lang w:val="en-US"/>
+        </w:rPr>
+        <w:t>numberAndString</w:t>
+      </w:r>
+      <w:proofErr w:type="spellEnd"/>
+      <w:r>
+        <w:rPr>
+          <w:lang w:val="en-US"/>
+        </w:rPr>
+        <w:t xml:space="preserve"> // </w:t>
+      </w:r>
+      <w:proofErr w:type="spellStart"/>
+      <w:r>
+        <w:rPr>
+          <w:lang w:val="en-US"/>
+        </w:rPr>
+        <w:t>Es</w:t>
+      </w:r>
+      <w:proofErr w:type="spellEnd"/>
+      <w:r>
+        <w:rPr>
+          <w:lang w:val="en-US"/>
+        </w:rPr>
+        <w:t xml:space="preserve"> del </w:t>
+      </w:r>
+      <w:proofErr w:type="spellStart"/>
+      <w:r>
+        <w:rPr>
+          <w:lang w:val="en-US"/>
+        </w:rPr>
+        <w:t>tipo</w:t>
+      </w:r>
+      <w:proofErr w:type="spellEnd"/>
+      <w:r>
+        <w:rPr>
+          <w:lang w:val="en-US"/>
+        </w:rPr>
+        <w:t xml:space="preserve"> string | number</w:t>
+      </w:r>
+    </w:p>
+    <w:p>
+      <w:pPr>
+        <w:pStyle w:val="CodigoInsertado"/>
+      </w:pPr>
+      <w:r>
+        <w:rPr>
+          <w:lang w:val="en-US"/>
+        </w:rPr>
+        <w:t xml:space="preserve"> </w:t>
+      </w:r>
+      <w:r>
+        <w:t xml:space="preserve">También es compatible con los genéricos: </w:t>
+      </w:r>
+      <w:proofErr w:type="spellStart"/>
+      <w:r>
+        <w:t>class</w:t>
+      </w:r>
+      <w:proofErr w:type="spellEnd"/>
+      <w:r>
+        <w:t xml:space="preserve"> </w:t>
+      </w:r>
+      <w:proofErr w:type="spellStart"/>
+      <w:r>
+        <w:t>Collection</w:t>
+      </w:r>
+      <w:proofErr w:type="spellEnd"/>
+      <w:r>
+        <w:t>&lt;T&gt; {</w:t>
+      </w:r>
+    </w:p>
+    <w:p>
+      <w:pPr>
+        <w:pStyle w:val="CodigoInsertado"/>
+        <w:rPr>
+          <w:lang w:val="en-US"/>
+        </w:rPr>
+      </w:pPr>
+      <w:r>
+        <w:t xml:space="preserve">    </w:t>
+      </w:r>
+      <w:proofErr w:type="gramStart"/>
+      <w:r>
+        <w:rPr>
+          <w:lang w:val="en-US"/>
+        </w:rPr>
+        <w:t>private</w:t>
+      </w:r>
+      <w:proofErr w:type="gramEnd"/>
+      <w:r>
+        <w:rPr>
+          <w:lang w:val="en-US"/>
+        </w:rPr>
+        <w:t xml:space="preserve"> list: T[];</w:t>
+      </w:r>
+    </w:p>
+    <w:p>
+      <w:pPr>
+        <w:pStyle w:val="CodigoInsertado"/>
+        <w:rPr>
+          <w:lang w:val="en-US"/>
+        </w:rPr>
+      </w:pPr>
+      <w:r>
+        <w:rPr>
+          <w:lang w:val="en-US"/>
+        </w:rPr>
+        <w:t>}</w:t>
+      </w:r>
+    </w:p>
+    <w:p>
+      <w:pPr>
+        <w:pStyle w:val="CodigoInsertado"/>
+        <w:rPr>
+          <w:lang w:val="en-US"/>
+        </w:rPr>
+      </w:pPr>
+      <w:proofErr w:type="gramStart"/>
+      <w:r>
+        <w:rPr>
+          <w:lang w:val="en-US"/>
+        </w:rPr>
+        <w:t>type</w:t>
+      </w:r>
+      <w:proofErr w:type="gramEnd"/>
+      <w:r>
+        <w:rPr>
+          <w:lang w:val="en-US"/>
+        </w:rPr>
+        <w:t xml:space="preserve"> List&lt;T&gt; = T[] | Collection&lt;T&gt;;</w:t>
+      </w:r>
+    </w:p>
+    <w:p>
+      <w:pPr>
+        <w:pStyle w:val="CodigoInsertado"/>
+        <w:rPr>
+          <w:lang w:val="en-US"/>
+        </w:rPr>
+      </w:pPr>
+      <w:proofErr w:type="gramStart"/>
+      <w:r>
+        <w:rPr>
+          <w:lang w:val="en-US"/>
+        </w:rPr>
+        <w:t>type</w:t>
+      </w:r>
+      <w:proofErr w:type="gramEnd"/>
+      <w:r>
+        <w:rPr>
+          <w:lang w:val="en-US"/>
+        </w:rPr>
+        <w:t xml:space="preserve"> </w:t>
+      </w:r>
+      <w:proofErr w:type="spellStart"/>
+      <w:r>
+        <w:rPr>
+          <w:lang w:val="en-US"/>
+        </w:rPr>
+        <w:t>ListNumber</w:t>
+      </w:r>
+      <w:proofErr w:type="spellEnd"/>
+      <w:r>
+        <w:rPr>
+          <w:lang w:val="en-US"/>
+        </w:rPr>
+        <w:t xml:space="preserve"> = List&lt;number&gt;;</w:t>
+      </w:r>
+    </w:p>
+    <w:p>
+      <w:pPr>
+        <w:pStyle w:val="CodigoInsertado"/>
+        <w:rPr>
+          <w:lang w:val="en-US"/>
+        </w:rPr>
+      </w:pPr>
+    </w:p>
+    <w:p>
+      <w:pPr>
+        <w:pStyle w:val="CodigoInsertado"/>
+        <w:rPr>
+          <w:lang w:val="en-US"/>
+        </w:rPr>
+      </w:pPr>
+      <w:proofErr w:type="gramStart"/>
+      <w:r>
+        <w:rPr>
+          <w:lang w:val="en-US"/>
+        </w:rPr>
+        <w:t>let</w:t>
+      </w:r>
+      <w:proofErr w:type="gramEnd"/>
+      <w:r>
+        <w:rPr>
+          <w:lang w:val="en-US"/>
+        </w:rPr>
+        <w:t xml:space="preserve"> list: </w:t>
+      </w:r>
+      <w:proofErr w:type="spellStart"/>
+      <w:r>
+        <w:rPr>
+          <w:lang w:val="en-US"/>
+        </w:rPr>
+        <w:t>ListNumber</w:t>
+      </w:r>
+      <w:proofErr w:type="spellEnd"/>
+      <w:r>
+        <w:rPr>
+          <w:lang w:val="en-US"/>
+        </w:rPr>
+        <w:t xml:space="preserve"> = [];</w:t>
+      </w:r>
+    </w:p>
+    <w:p>
+      <w:pPr>
+        <w:pStyle w:val="CodigoInsertado"/>
+        <w:rPr>
+          <w:lang w:val="en-US"/>
+        </w:rPr>
+      </w:pPr>
+      <w:proofErr w:type="gramStart"/>
+      <w:r>
+        <w:rPr>
+          <w:lang w:val="en-US"/>
+        </w:rPr>
+        <w:t>let</w:t>
+      </w:r>
+      <w:proofErr w:type="gramEnd"/>
+      <w:r>
+        <w:rPr>
+          <w:lang w:val="en-US"/>
+        </w:rPr>
+        <w:t xml:space="preserve"> list2: </w:t>
+      </w:r>
+      <w:proofErr w:type="spellStart"/>
+      <w:r>
+        <w:rPr>
+          <w:lang w:val="en-US"/>
+        </w:rPr>
+        <w:t>ListNumber</w:t>
+      </w:r>
+      <w:proofErr w:type="spellEnd"/>
+      <w:r>
+        <w:rPr>
+          <w:lang w:val="en-US"/>
+        </w:rPr>
+        <w:t xml:space="preserve"> = new Collection&lt;number&gt;();</w:t>
+      </w:r>
+    </w:p>
+    <w:p>
+      <w:pPr>
+        <w:rPr>
+          <w:lang w:val="en-US"/>
+        </w:rPr>
+      </w:pPr>
+    </w:p>
+    <w:p>
+      <w:pPr>
+        <w:pStyle w:val="subtitulo11"/>
+        <w:rPr>
+          <w:lang w:val="en-US"/>
+        </w:rPr>
+      </w:pPr>
+      <w:proofErr w:type="spellStart"/>
+      <w:r>
+        <w:rPr>
+          <w:lang w:val="en-US"/>
+        </w:rPr>
+        <w:t>Tipos</w:t>
+      </w:r>
+      <w:proofErr w:type="spellEnd"/>
+      <w:r>
+        <w:rPr>
+          <w:lang w:val="en-US"/>
+        </w:rPr>
+        <w:t xml:space="preserve"> locales</w:t>
+      </w:r>
+    </w:p>
+    <w:p>
+      <w:pPr>
+        <w:pStyle w:val="CodigoInsertado"/>
+        <w:rPr>
+          <w:lang w:val="en-US"/>
+        </w:rPr>
+      </w:pPr>
+      <w:proofErr w:type="gramStart"/>
+      <w:r>
+        <w:rPr>
+          <w:lang w:val="en-US"/>
+        </w:rPr>
+        <w:t>function</w:t>
+      </w:r>
+      <w:proofErr w:type="gramEnd"/>
+      <w:r>
+        <w:rPr>
+          <w:lang w:val="en-US"/>
+        </w:rPr>
+        <w:t xml:space="preserve"> local() {</w:t>
+      </w:r>
+    </w:p>
+    <w:p>
+      <w:pPr>
+        <w:pStyle w:val="CodigoInsertado"/>
+        <w:rPr>
+          <w:lang w:val="en-US"/>
+        </w:rPr>
+      </w:pPr>
+      <w:r>
+        <w:rPr>
+          <w:lang w:val="en-US"/>
+        </w:rPr>
+        <w:t xml:space="preserve">    </w:t>
+      </w:r>
       <w:proofErr w:type="gramStart"/>
       <w:r>
         <w:rPr>
@@ -1328,35 +5690,77 @@
         <w:rPr>
           <w:lang w:val="en-US"/>
         </w:rPr>
-        <w:t xml:space="preserve"> ( </w:t>
-      </w:r>
-      <w:proofErr w:type="spellStart"/>
-      <w:r>
-        <w:rPr>
-          <w:lang w:val="en-US"/>
-        </w:rPr>
-        <w:t>nombres.hasOwnProperty</w:t>
-      </w:r>
-      <w:proofErr w:type="spellEnd"/>
-      <w:r>
-        <w:rPr>
-          <w:lang w:val="en-US"/>
-        </w:rPr>
-        <w:t>(</w:t>
-      </w:r>
-      <w:proofErr w:type="spellStart"/>
-      <w:r>
-        <w:rPr>
-          <w:lang w:val="en-US"/>
-        </w:rPr>
-        <w:t>indice</w:t>
-      </w:r>
-      <w:proofErr w:type="spellEnd"/>
-      <w:r>
-        <w:rPr>
-          <w:lang w:val="en-US"/>
-        </w:rPr>
-        <w:t xml:space="preserve">) ){ </w:t>
+        <w:t xml:space="preserve"> (</w:t>
+      </w:r>
+      <w:proofErr w:type="spellStart"/>
+      <w:r>
+        <w:rPr>
+          <w:lang w:val="en-US"/>
+        </w:rPr>
+        <w:t>Math.random</w:t>
+      </w:r>
+      <w:proofErr w:type="spellEnd"/>
+      <w:r>
+        <w:rPr>
+          <w:lang w:val="en-US"/>
+        </w:rPr>
+        <w:t>() &gt; 0.5) {</w:t>
+      </w:r>
+    </w:p>
+    <w:p>
+      <w:pPr>
+        <w:pStyle w:val="CodigoInsertado"/>
+        <w:rPr>
+          <w:lang w:val="en-US"/>
+        </w:rPr>
+      </w:pPr>
+      <w:r>
+        <w:rPr>
+          <w:lang w:val="en-US"/>
+        </w:rPr>
+        <w:t xml:space="preserve">        </w:t>
+      </w:r>
+      <w:proofErr w:type="gramStart"/>
+      <w:r>
+        <w:rPr>
+          <w:lang w:val="en-US"/>
+        </w:rPr>
+        <w:t>interface</w:t>
+      </w:r>
+      <w:proofErr w:type="gramEnd"/>
+      <w:r>
+        <w:rPr>
+          <w:lang w:val="en-US"/>
+        </w:rPr>
+        <w:t xml:space="preserve"> </w:t>
+      </w:r>
+      <w:proofErr w:type="spellStart"/>
+      <w:r>
+        <w:rPr>
+          <w:lang w:val="en-US"/>
+        </w:rPr>
+        <w:t>Baz</w:t>
+      </w:r>
+      <w:proofErr w:type="spellEnd"/>
+      <w:r>
+        <w:rPr>
+          <w:lang w:val="en-US"/>
+        </w:rPr>
+        <w:t xml:space="preserve"> { }</w:t>
+      </w:r>
+    </w:p>
+    <w:p>
+      <w:pPr>
+        <w:pStyle w:val="CodigoInsertado"/>
+        <w:rPr>
+          <w:lang w:val="en-US"/>
+        </w:rPr>
+      </w:pPr>
+      <w:r>
+        <w:rPr>
+          <w:lang w:val="en-US"/>
+        </w:rPr>
+        <w:t xml:space="preserve">    }</w:t>
       </w:r>
     </w:p>
     <w:p>
@@ -1377,50 +5781,70 @@
         <w:rPr>
           <w:lang w:val="en-US"/>
         </w:rPr>
-        <w:t>console.log(</w:t>
-      </w:r>
-      <w:proofErr w:type="spellStart"/>
-      <w:proofErr w:type="gramEnd"/>
-      <w:r>
-        <w:rPr>
-          <w:lang w:val="en-US"/>
-        </w:rPr>
-        <w:t>nombres</w:t>
-      </w:r>
-      <w:proofErr w:type="spellEnd"/>
-      <w:r>
-        <w:rPr>
-          <w:lang w:val="en-US"/>
-        </w:rPr>
-        <w:t>[</w:t>
-      </w:r>
-      <w:proofErr w:type="spellStart"/>
-      <w:r>
-        <w:rPr>
-          <w:lang w:val="en-US"/>
-        </w:rPr>
-        <w:t>indice</w:t>
-      </w:r>
-      <w:proofErr w:type="spellEnd"/>
-      <w:r>
-        <w:rPr>
-          <w:lang w:val="en-US"/>
-        </w:rPr>
-        <w:t xml:space="preserve">]); </w:t>
-      </w:r>
-    </w:p>
-    <w:p>
-      <w:pPr>
-        <w:pStyle w:val="CodigoInsertado"/>
-        <w:rPr>
-          <w:lang w:val="en-US"/>
-        </w:rPr>
-      </w:pPr>
-      <w:r>
-        <w:rPr>
-          <w:lang w:val="en-US"/>
-        </w:rPr>
-        <w:t xml:space="preserve">  } </w:t>
+        <w:t>let</w:t>
+      </w:r>
+      <w:proofErr w:type="gramEnd"/>
+      <w:r>
+        <w:rPr>
+          <w:lang w:val="en-US"/>
+        </w:rPr>
+        <w:t xml:space="preserve"> bar: Bar = new Bar(); /*Error. Bar solo accessible </w:t>
+      </w:r>
+      <w:proofErr w:type="spellStart"/>
+      <w:r>
+        <w:rPr>
+          <w:lang w:val="en-US"/>
+        </w:rPr>
+        <w:t>dentro</w:t>
+      </w:r>
+      <w:proofErr w:type="spellEnd"/>
+      <w:r>
+        <w:rPr>
+          <w:lang w:val="en-US"/>
+        </w:rPr>
+        <w:t xml:space="preserve"> </w:t>
+      </w:r>
+      <w:proofErr w:type="gramStart"/>
+      <w:r>
+        <w:rPr>
+          <w:lang w:val="en-US"/>
+        </w:rPr>
+        <w:t>del</w:t>
+      </w:r>
+      <w:proofErr w:type="gramEnd"/>
+      <w:r>
+        <w:rPr>
+          <w:lang w:val="en-US"/>
+        </w:rPr>
+        <w:t xml:space="preserve"> if */</w:t>
+      </w:r>
+    </w:p>
+    <w:p>
+      <w:pPr>
+        <w:pStyle w:val="CodigoInsertado"/>
+        <w:rPr>
+          <w:lang w:val="en-US"/>
+        </w:rPr>
+      </w:pPr>
+      <w:r>
+        <w:rPr>
+          <w:lang w:val="en-US"/>
+        </w:rPr>
+        <w:t xml:space="preserve">    </w:t>
+      </w:r>
+      <w:proofErr w:type="gramStart"/>
+      <w:r>
+        <w:rPr>
+          <w:lang w:val="en-US"/>
+        </w:rPr>
+        <w:t>class</w:t>
+      </w:r>
+      <w:proofErr w:type="gramEnd"/>
+      <w:r>
+        <w:rPr>
+          <w:lang w:val="en-US"/>
+        </w:rPr>
+        <w:t xml:space="preserve"> Foo { };</w:t>
       </w:r>
     </w:p>
     <w:p>
@@ -1439,308 +5863,571 @@
     </w:p>
     <w:p>
       <w:pPr>
-        <w:rPr>
-          <w:lang w:val="en-US"/>
-        </w:rPr>
-      </w:pPr>
-    </w:p>
+        <w:pStyle w:val="CodigoInsertado"/>
+        <w:rPr>
+          <w:lang w:val="en-US"/>
+        </w:rPr>
+      </w:pPr>
+    </w:p>
+    <w:p>
+      <w:pPr>
+        <w:pStyle w:val="CodigoInsertado"/>
+      </w:pPr>
+      <w:proofErr w:type="gramStart"/>
+      <w:r>
+        <w:rPr>
+          <w:lang w:val="en-US"/>
+        </w:rPr>
+        <w:t>let</w:t>
+      </w:r>
+      <w:proofErr w:type="gramEnd"/>
+      <w:r>
+        <w:rPr>
+          <w:lang w:val="en-US"/>
+        </w:rPr>
+        <w:t xml:space="preserve"> bar: Foo = new Foo(); /* Error. </w:t>
+      </w:r>
+      <w:proofErr w:type="spellStart"/>
+      <w:r>
+        <w:t>Foo</w:t>
+      </w:r>
+      <w:proofErr w:type="spellEnd"/>
+      <w:r>
+        <w:t xml:space="preserve"> solo es </w:t>
+      </w:r>
+      <w:proofErr w:type="spellStart"/>
+      <w:r>
+        <w:t>accessible</w:t>
+      </w:r>
+      <w:proofErr w:type="spellEnd"/>
+      <w:r>
+        <w:t xml:space="preserve"> dentro de </w:t>
+      </w:r>
+      <w:proofErr w:type="gramStart"/>
+      <w:r>
+        <w:t>local(</w:t>
+      </w:r>
+      <w:proofErr w:type="gramEnd"/>
+      <w:r>
+        <w:t>) */</w:t>
+      </w:r>
+    </w:p>
+    <w:p/>
     <w:p>
       <w:pPr>
         <w:pStyle w:val="subtitulo11"/>
-        <w:rPr>
-          <w:lang w:val="en-US"/>
-        </w:rPr>
-      </w:pPr>
-      <w:proofErr w:type="gramStart"/>
-      <w:r>
-        <w:rPr>
-          <w:lang w:val="en-US"/>
-        </w:rPr>
-        <w:t>for-</w:t>
-      </w:r>
-      <w:proofErr w:type="gramEnd"/>
-      <w:r>
-        <w:rPr>
-          <w:lang w:val="en-US"/>
-        </w:rPr>
-        <w:t>of</w:t>
-      </w:r>
-    </w:p>
-    <w:p>
-      <w:r>
-        <w:t xml:space="preserve">En la </w:t>
-      </w:r>
-      <w:proofErr w:type="spellStart"/>
-      <w:r>
-        <w:t>interaction</w:t>
-      </w:r>
-      <w:proofErr w:type="spellEnd"/>
-      <w:r>
-        <w:t xml:space="preserve"> obtenemos el valor no el </w:t>
-      </w:r>
-      <w:r>
-        <w:t xml:space="preserve">índice como con </w:t>
-      </w:r>
-      <w:proofErr w:type="spellStart"/>
-      <w:r>
-        <w:t>for</w:t>
-      </w:r>
-      <w:proofErr w:type="spellEnd"/>
-      <w:r>
-        <w:t>-in.</w:t>
-      </w:r>
-    </w:p>
-    <w:p>
-      <w:pPr>
-        <w:pStyle w:val="CodigoInsertado"/>
-      </w:pPr>
-      <w:proofErr w:type="spellStart"/>
-      <w:proofErr w:type="gramStart"/>
-      <w:r>
+      </w:pPr>
+      <w:r>
+        <w:t xml:space="preserve">Tipos </w:t>
+      </w:r>
+      <w:proofErr w:type="spellStart"/>
+      <w:r>
+        <w:t>Tupla</w:t>
+      </w:r>
+      <w:proofErr w:type="spellEnd"/>
+      <w:r>
+        <w:t xml:space="preserve"> (</w:t>
+      </w:r>
+      <w:proofErr w:type="spellStart"/>
+      <w:r>
+        <w:t>Tuple</w:t>
+      </w:r>
+      <w:proofErr w:type="spellEnd"/>
+      <w:r>
+        <w:t xml:space="preserve"> </w:t>
+      </w:r>
+      <w:proofErr w:type="spellStart"/>
+      <w:r>
+        <w:t>Types</w:t>
+      </w:r>
+      <w:proofErr w:type="spellEnd"/>
+      <w:r>
+        <w:t>)</w:t>
+      </w:r>
+    </w:p>
+    <w:p>
+      <w:r>
+        <w:t xml:space="preserve">Se utiliza en los </w:t>
+      </w:r>
+      <w:proofErr w:type="spellStart"/>
+      <w:r>
+        <w:t>arrays</w:t>
+      </w:r>
+      <w:proofErr w:type="spellEnd"/>
+      <w:r>
+        <w:t xml:space="preserve"> y sirve para determinar distintos tipos según la posición del elemento dentro del </w:t>
+      </w:r>
+      <w:proofErr w:type="spellStart"/>
+      <w:r>
+        <w:t>array</w:t>
+      </w:r>
+      <w:proofErr w:type="spellEnd"/>
+      <w:r>
+        <w:t>.</w:t>
+      </w:r>
+    </w:p>
+    <w:p>
+      <w:pPr>
+        <w:pStyle w:val="CodigoInsertado"/>
+        <w:rPr>
+          <w:lang w:val="en-US"/>
+        </w:rPr>
+      </w:pPr>
+      <w:r>
+        <w:rPr>
+          <w:lang w:val="en-US"/>
+        </w:rPr>
+        <w:t xml:space="preserve"> </w:t>
+      </w:r>
+      <w:proofErr w:type="gramStart"/>
+      <w:r>
+        <w:rPr>
+          <w:lang w:val="en-US"/>
+        </w:rPr>
         <w:t>let</w:t>
       </w:r>
-      <w:proofErr w:type="spellEnd"/>
-      <w:proofErr w:type="gramEnd"/>
-      <w:r>
+      <w:proofErr w:type="gramEnd"/>
+      <w:r>
+        <w:rPr>
+          <w:lang w:val="en-US"/>
+        </w:rPr>
+        <w:t xml:space="preserve"> array: [number, string] = [5, "</w:t>
+      </w:r>
+      <w:proofErr w:type="spellStart"/>
+      <w:r>
+        <w:rPr>
+          <w:lang w:val="en-US"/>
+        </w:rPr>
+        <w:t>cadena</w:t>
+      </w:r>
+      <w:proofErr w:type="spellEnd"/>
+      <w:r>
+        <w:rPr>
+          <w:lang w:val="en-US"/>
+        </w:rPr>
+        <w:t>"];</w:t>
+      </w:r>
+    </w:p>
+    <w:p>
+      <w:r>
+        <w:rPr>
+          <w:lang w:val="en-US"/>
+        </w:rPr>
+        <w:lastRenderedPageBreak/>
         <w:t xml:space="preserve"> </w:t>
       </w:r>
-      <w:proofErr w:type="spellStart"/>
-      <w:r>
-        <w:t>names</w:t>
-      </w:r>
-      <w:proofErr w:type="spellEnd"/>
-      <w:r>
-        <w:t xml:space="preserve"> = ["Carlos", "José", "Lama"];</w:t>
-      </w:r>
-    </w:p>
-    <w:p>
-      <w:pPr>
-        <w:pStyle w:val="CodigoInsertado"/>
-        <w:rPr>
-          <w:lang w:val="en-US"/>
-        </w:rPr>
-      </w:pPr>
-      <w:proofErr w:type="gramStart"/>
-      <w:r>
-        <w:rPr>
-          <w:lang w:val="en-US"/>
-        </w:rPr>
-        <w:t>for</w:t>
-      </w:r>
-      <w:proofErr w:type="gramEnd"/>
-      <w:r>
-        <w:rPr>
-          <w:lang w:val="en-US"/>
-        </w:rPr>
-        <w:t xml:space="preserve"> (let name of names) { </w:t>
-      </w:r>
-    </w:p>
-    <w:p>
-      <w:pPr>
-        <w:pStyle w:val="CodigoInsertado"/>
-      </w:pPr>
-      <w:r>
-        <w:rPr>
-          <w:lang w:val="en-US"/>
-        </w:rPr>
-        <w:t xml:space="preserve">  </w:t>
-      </w:r>
-      <w:proofErr w:type="gramStart"/>
-      <w:r>
-        <w:t>console.log(</w:t>
-      </w:r>
-      <w:proofErr w:type="spellStart"/>
-      <w:proofErr w:type="gramEnd"/>
-      <w:r>
-        <w:t>name</w:t>
-      </w:r>
-      <w:proofErr w:type="spellEnd"/>
-      <w:r>
-        <w:t>);</w:t>
-      </w:r>
-    </w:p>
-    <w:p>
-      <w:pPr>
-        <w:pStyle w:val="CodigoInsertado"/>
-      </w:pPr>
-      <w:r>
+      <w:r>
+        <w:t xml:space="preserve">A la hora de introducir elementos en el </w:t>
+      </w:r>
+      <w:proofErr w:type="spellStart"/>
+      <w:r>
+        <w:t>array</w:t>
+      </w:r>
+      <w:proofErr w:type="spellEnd"/>
+      <w:r>
+        <w:t xml:space="preserve"> es obligatorio, al menos, el mismo número de ellos que de tipos declarados. </w:t>
+      </w:r>
+    </w:p>
+    <w:p>
+      <w:pPr>
+        <w:pStyle w:val="CodigoInsertado"/>
+        <w:rPr>
+          <w:lang w:val="en-US"/>
+        </w:rPr>
+      </w:pPr>
+      <w:proofErr w:type="gramStart"/>
+      <w:r>
+        <w:rPr>
+          <w:lang w:val="en-US"/>
+        </w:rPr>
+        <w:t>let</w:t>
+      </w:r>
+      <w:proofErr w:type="gramEnd"/>
+      <w:r>
+        <w:rPr>
+          <w:lang w:val="en-US"/>
+        </w:rPr>
+        <w:t xml:space="preserve"> array: [number, string] = [5]; // Error</w:t>
+      </w:r>
+    </w:p>
+    <w:p>
+      <w:pPr>
+        <w:rPr>
+          <w:lang w:val="en-US"/>
+        </w:rPr>
+      </w:pPr>
+    </w:p>
+    <w:p>
+      <w:pPr>
+        <w:pStyle w:val="subtitulo11"/>
+        <w:rPr>
+          <w:lang w:val="en-US"/>
+        </w:rPr>
+      </w:pPr>
+      <w:proofErr w:type="spellStart"/>
+      <w:r>
+        <w:rPr>
+          <w:lang w:val="en-US"/>
+        </w:rPr>
+        <w:t>Tipos</w:t>
+      </w:r>
+      <w:proofErr w:type="spellEnd"/>
+      <w:r>
+        <w:rPr>
+          <w:lang w:val="en-US"/>
+        </w:rPr>
+        <w:t xml:space="preserve"> </w:t>
+      </w:r>
+      <w:proofErr w:type="spellStart"/>
+      <w:r>
+        <w:rPr>
+          <w:lang w:val="en-US"/>
+        </w:rPr>
+        <w:t>unión</w:t>
+      </w:r>
+      <w:proofErr w:type="spellEnd"/>
+      <w:r>
+        <w:rPr>
+          <w:lang w:val="en-US"/>
+        </w:rPr>
+        <w:t xml:space="preserve"> (Union Types)</w:t>
+      </w:r>
+    </w:p>
+    <w:p>
+      <w:pPr>
+        <w:pStyle w:val="CodigoInsertado"/>
+        <w:rPr>
+          <w:lang w:val="en-US"/>
+        </w:rPr>
+      </w:pPr>
+      <w:proofErr w:type="gramStart"/>
+      <w:r>
+        <w:rPr>
+          <w:lang w:val="en-US"/>
+        </w:rPr>
+        <w:t>let</w:t>
+      </w:r>
+      <w:proofErr w:type="gramEnd"/>
+      <w:r>
+        <w:rPr>
+          <w:lang w:val="en-US"/>
+        </w:rPr>
+        <w:t xml:space="preserve"> x:string|number = “</w:t>
+      </w:r>
+      <w:proofErr w:type="spellStart"/>
+      <w:r>
+        <w:rPr>
+          <w:lang w:val="en-US"/>
+        </w:rPr>
+        <w:t>cadena</w:t>
+      </w:r>
+      <w:proofErr w:type="spellEnd"/>
+      <w:r>
+        <w:rPr>
+          <w:lang w:val="en-US"/>
+        </w:rPr>
+        <w:t>”; // ok</w:t>
+      </w:r>
+    </w:p>
+    <w:p>
+      <w:pPr>
+        <w:pStyle w:val="CodigoInsertado"/>
+        <w:rPr>
+          <w:lang w:val="en-US"/>
+        </w:rPr>
+      </w:pPr>
+      <w:r>
+        <w:rPr>
+          <w:lang w:val="en-US"/>
+        </w:rPr>
+        <w:t>x = 5; // OK</w:t>
+      </w:r>
+    </w:p>
+    <w:p>
+      <w:pPr>
+        <w:pStyle w:val="CodigoInsertado"/>
+        <w:rPr>
+          <w:lang w:val="en-US"/>
+        </w:rPr>
+      </w:pPr>
+      <w:r>
+        <w:rPr>
+          <w:lang w:val="en-US"/>
+        </w:rPr>
+        <w:t>x = false; // error</w:t>
+      </w:r>
+    </w:p>
+    <w:p>
+      <w:pPr>
+        <w:pStyle w:val="CodigoInsertado"/>
+        <w:rPr>
+          <w:lang w:val="en-US"/>
+        </w:rPr>
+      </w:pPr>
+    </w:p>
+    <w:p>
+      <w:pPr>
+        <w:pStyle w:val="CodigoInsertado"/>
+        <w:rPr>
+          <w:lang w:val="en-US"/>
+        </w:rPr>
+      </w:pPr>
+      <w:proofErr w:type="gramStart"/>
+      <w:r>
+        <w:rPr>
+          <w:lang w:val="en-US"/>
+        </w:rPr>
+        <w:t>class</w:t>
+      </w:r>
+      <w:proofErr w:type="gramEnd"/>
+      <w:r>
+        <w:rPr>
+          <w:lang w:val="en-US"/>
+        </w:rPr>
+        <w:t xml:space="preserve"> A {</w:t>
+      </w:r>
+    </w:p>
+    <w:p>
+      <w:pPr>
+        <w:pStyle w:val="CodigoInsertado"/>
+        <w:rPr>
+          <w:lang w:val="en-US"/>
+        </w:rPr>
+      </w:pPr>
+      <w:r>
+        <w:rPr>
+          <w:lang w:val="en-US"/>
+        </w:rPr>
+        <w:t xml:space="preserve">    </w:t>
+      </w:r>
+      <w:proofErr w:type="gramStart"/>
+      <w:r>
+        <w:rPr>
+          <w:lang w:val="en-US"/>
+        </w:rPr>
+        <w:t>x</w:t>
+      </w:r>
+      <w:proofErr w:type="gramEnd"/>
+      <w:r>
+        <w:rPr>
+          <w:lang w:val="en-US"/>
+        </w:rPr>
+        <w:t>: string;</w:t>
+      </w:r>
+    </w:p>
+    <w:p>
+      <w:pPr>
+        <w:pStyle w:val="CodigoInsertado"/>
+        <w:rPr>
+          <w:lang w:val="en-US"/>
+        </w:rPr>
+      </w:pPr>
+      <w:r>
+        <w:rPr>
+          <w:lang w:val="en-US"/>
+        </w:rPr>
         <w:t>}</w:t>
       </w:r>
     </w:p>
-    <w:p/>
-    <w:p>
-      <w:r>
-        <w:t xml:space="preserve">Si compilamos para ES6, es necesario que la estructura que estemos iterando implemente un método </w:t>
-      </w:r>
-      <w:proofErr w:type="spellStart"/>
-      <w:r>
-        <w:t>Symbol.iterator</w:t>
-      </w:r>
-      <w:proofErr w:type="spellEnd"/>
-    </w:p>
-    <w:p>
-      <w:pPr>
-        <w:pStyle w:val="subtitulo1"/>
-      </w:pPr>
-      <w:r>
-        <w:t>Tipos primitivos y objetos</w:t>
-      </w:r>
-    </w:p>
-    <w:p>
-      <w:r>
-        <w:t xml:space="preserve">Los tipos primitivos son los elementales que nos proporciona un lenguaje de programación y cuyos valores son guardados en la posición de memoria que se le asigna. A su vez tenemos los </w:t>
-      </w:r>
-      <w:r>
-        <w:lastRenderedPageBreak/>
-        <w:t>tipos objeto que no son más que clases que se han construido alrededor de estos primitivos para dotarlos de más funcionalidades.</w:t>
-      </w:r>
-    </w:p>
-    <w:p>
-      <w:pPr>
-        <w:rPr>
-          <w:lang w:val="en-US"/>
-        </w:rPr>
-      </w:pPr>
-      <w:proofErr w:type="gramStart"/>
-      <w:r>
-        <w:rPr>
-          <w:lang w:val="en-US"/>
-        </w:rPr>
+    <w:p>
+      <w:pPr>
+        <w:pStyle w:val="CodigoInsertado"/>
+        <w:rPr>
+          <w:lang w:val="en-US"/>
+        </w:rPr>
+      </w:pPr>
+    </w:p>
+    <w:p>
+      <w:pPr>
+        <w:pStyle w:val="CodigoInsertado"/>
+        <w:rPr>
+          <w:lang w:val="en-US"/>
+        </w:rPr>
+      </w:pPr>
+      <w:proofErr w:type="gramStart"/>
+      <w:r>
+        <w:rPr>
+          <w:lang w:val="en-US"/>
+        </w:rPr>
+        <w:t>class</w:t>
+      </w:r>
+      <w:proofErr w:type="gramEnd"/>
+      <w:r>
+        <w:rPr>
+          <w:lang w:val="en-US"/>
+        </w:rPr>
+        <w:t xml:space="preserve"> B {</w:t>
+      </w:r>
+    </w:p>
+    <w:p>
+      <w:pPr>
+        <w:pStyle w:val="CodigoInsertado"/>
+        <w:rPr>
+          <w:lang w:val="en-US"/>
+        </w:rPr>
+      </w:pPr>
+      <w:r>
+        <w:rPr>
+          <w:lang w:val="en-US"/>
+        </w:rPr>
+        <w:t xml:space="preserve">    </w:t>
+      </w:r>
+      <w:proofErr w:type="gramStart"/>
+      <w:r>
+        <w:rPr>
+          <w:lang w:val="en-US"/>
+        </w:rPr>
+        <w:t>x</w:t>
+      </w:r>
+      <w:proofErr w:type="gramEnd"/>
+      <w:r>
+        <w:rPr>
+          <w:lang w:val="en-US"/>
+        </w:rPr>
+        <w:t>: number;</w:t>
+      </w:r>
+    </w:p>
+    <w:p>
+      <w:pPr>
+        <w:pStyle w:val="CodigoInsertado"/>
+        <w:rPr>
+          <w:lang w:val="en-US"/>
+        </w:rPr>
+      </w:pPr>
+      <w:r>
+        <w:rPr>
+          <w:lang w:val="en-US"/>
+        </w:rPr>
+        <w:t>}</w:t>
+      </w:r>
+    </w:p>
+    <w:p>
+      <w:pPr>
+        <w:pStyle w:val="CodigoInsertado"/>
+        <w:rPr>
+          <w:lang w:val="en-US"/>
+        </w:rPr>
+      </w:pPr>
+      <w:proofErr w:type="gramStart"/>
+      <w:r>
+        <w:rPr>
+          <w:lang w:val="en-US"/>
+        </w:rPr>
+        <w:t>let</w:t>
+      </w:r>
+      <w:proofErr w:type="gramEnd"/>
+      <w:r>
+        <w:rPr>
+          <w:lang w:val="en-US"/>
+        </w:rPr>
+        <w:t xml:space="preserve"> variable: A | B;</w:t>
+      </w:r>
+    </w:p>
+    <w:p>
+      <w:pPr>
+        <w:pStyle w:val="CodigoInsertado"/>
+      </w:pPr>
+      <w:proofErr w:type="spellStart"/>
+      <w:r>
+        <w:t>variable.x</w:t>
+      </w:r>
+      <w:proofErr w:type="spellEnd"/>
+      <w:r>
+        <w:t xml:space="preserve"> // Es del tipo </w:t>
+      </w:r>
+      <w:proofErr w:type="spellStart"/>
+      <w:r>
         <w:t>string</w:t>
       </w:r>
-      <w:proofErr w:type="gramEnd"/>
-      <w:r>
-        <w:rPr>
-          <w:lang w:val="en-US"/>
-        </w:rPr>
-        <w:t xml:space="preserve"> – String</w:t>
-      </w:r>
-    </w:p>
-    <w:p>
-      <w:pPr>
-        <w:rPr>
-          <w:lang w:val="en-US"/>
-        </w:rPr>
-      </w:pPr>
-      <w:proofErr w:type="spellStart"/>
-      <w:proofErr w:type="gramStart"/>
-      <w:r>
-        <w:rPr>
-          <w:lang w:val="en-US"/>
-        </w:rPr>
-        <w:t>boolean</w:t>
-      </w:r>
-      <w:proofErr w:type="spellEnd"/>
-      <w:proofErr w:type="gramEnd"/>
-      <w:r>
-        <w:rPr>
-          <w:lang w:val="en-US"/>
-        </w:rPr>
-        <w:t xml:space="preserve"> – Boolean</w:t>
-      </w:r>
-    </w:p>
-    <w:p>
-      <w:pPr>
-        <w:rPr>
-          <w:lang w:val="en-US"/>
-        </w:rPr>
-      </w:pPr>
-      <w:proofErr w:type="gramStart"/>
-      <w:r>
-        <w:rPr>
-          <w:lang w:val="en-US"/>
-        </w:rPr>
+      <w:proofErr w:type="spellEnd"/>
+      <w:r>
+        <w:t xml:space="preserve"> | </w:t>
+      </w:r>
+      <w:proofErr w:type="spellStart"/>
+      <w:r>
         <w:t>number</w:t>
       </w:r>
-      <w:proofErr w:type="gramEnd"/>
-      <w:r>
-        <w:rPr>
-          <w:lang w:val="en-US"/>
-        </w:rPr>
-        <w:t xml:space="preserve"> – Number</w:t>
-      </w:r>
-    </w:p>
-    <w:p>
-      <w:pPr>
-        <w:rPr>
-          <w:lang w:val="en-US"/>
-        </w:rPr>
-      </w:pPr>
-      <w:proofErr w:type="gramStart"/>
-      <w:r>
-        <w:rPr>
-          <w:lang w:val="en-US"/>
-        </w:rPr>
-        <w:t>undefined</w:t>
-      </w:r>
-      <w:proofErr w:type="gramEnd"/>
-      <w:r>
-        <w:rPr>
-          <w:lang w:val="en-US"/>
-        </w:rPr>
-        <w:t xml:space="preserve"> – Undefined</w:t>
-      </w:r>
-    </w:p>
-    <w:p>
-      <w:pPr>
-        <w:rPr>
-          <w:lang w:val="en-US"/>
-        </w:rPr>
-      </w:pPr>
-      <w:proofErr w:type="gramStart"/>
-      <w:r>
-        <w:rPr>
-          <w:lang w:val="en-US"/>
-        </w:rPr>
-        <w:t>null</w:t>
-      </w:r>
-      <w:proofErr w:type="gramEnd"/>
-      <w:r>
-        <w:rPr>
-          <w:lang w:val="en-US"/>
-        </w:rPr>
-        <w:t xml:space="preserve"> – Null</w:t>
-      </w:r>
-    </w:p>
-    <w:p>
-      <w:pPr>
-        <w:rPr>
-          <w:lang w:val="en-US"/>
-        </w:rPr>
-      </w:pPr>
-      <w:proofErr w:type="gramStart"/>
-      <w:r>
-        <w:rPr>
-          <w:lang w:val="en-US"/>
-        </w:rPr>
-        <w:t>void</w:t>
-      </w:r>
-      <w:proofErr w:type="gramEnd"/>
-      <w:r>
-        <w:rPr>
-          <w:lang w:val="en-US"/>
-        </w:rPr>
-        <w:t xml:space="preserve"> –Void</w:t>
-      </w:r>
-    </w:p>
-    <w:p>
-      <w:proofErr w:type="gramStart"/>
-      <w:r>
-        <w:t>symbol</w:t>
-      </w:r>
-      <w:proofErr w:type="gramEnd"/>
-      <w:r>
-        <w:t xml:space="preserve"> –Symbol</w:t>
-      </w:r>
-    </w:p>
-    <w:p>
-      <w:r>
-        <w:t xml:space="preserve">Si declaramos una variable con un tipo primitivo, no la podemos inicializar con el tipo objeto aunque sí se puede hacer lo inverso. </w:t>
-      </w:r>
-    </w:p>
-    <w:p>
-      <w:pPr>
-        <w:pStyle w:val="CodigoInsertado"/>
+      <w:proofErr w:type="spellEnd"/>
+    </w:p>
+    <w:p>
+      <w:pPr>
+        <w:pStyle w:val="CodigoInsertado"/>
+      </w:pPr>
+    </w:p>
+    <w:p>
+      <w:pPr>
+        <w:rPr>
+          <w:lang w:val="en-US"/>
+        </w:rPr>
+      </w:pPr>
+    </w:p>
+    <w:p>
+      <w:pPr>
+        <w:rPr>
+          <w:lang w:val="en-US"/>
+        </w:rPr>
+      </w:pPr>
+    </w:p>
+    <w:p>
+      <w:pPr>
+        <w:pStyle w:val="subtitulo11"/>
+      </w:pPr>
+      <w:r>
+        <w:t>Tipos intersección (</w:t>
+      </w:r>
+      <w:proofErr w:type="spellStart"/>
+      <w:r>
+        <w:t>Intersection</w:t>
+      </w:r>
+      <w:proofErr w:type="spellEnd"/>
+      <w:r>
+        <w:t xml:space="preserve"> </w:t>
+      </w:r>
+      <w:proofErr w:type="spellStart"/>
+      <w:r>
+        <w:t>Types</w:t>
+      </w:r>
+      <w:proofErr w:type="spellEnd"/>
+      <w:r>
+        <w:t>)</w:t>
+      </w:r>
+    </w:p>
+    <w:p>
+      <w:r>
+        <w:t xml:space="preserve">Si antes hemos visto la unión de tipos, ahora vamos a ver la intersección. El nombre puede confundir ya que podríamos entender unión de tipos como la combinación de los tipos. Realmente tiene ese nombre porque puede albergar cualquier dato de los tipos de la unión. En la intersección la mecánica es distinta. Cuando </w:t>
+      </w:r>
+      <w:proofErr w:type="spellStart"/>
+      <w:r>
+        <w:t>tipamos</w:t>
+      </w:r>
+      <w:proofErr w:type="spellEnd"/>
+      <w:r>
+        <w:t xml:space="preserve"> con una intersección de tipos, estamos haciendo que de forma obligatoria el valor debe ser de todos los tipos especificados: </w:t>
+      </w:r>
+    </w:p>
+    <w:p>
+      <w:pPr>
+        <w:rPr>
+          <w:lang w:val="en-US"/>
+        </w:rPr>
+      </w:pPr>
+      <w:proofErr w:type="gramStart"/>
+      <w:r>
+        <w:rPr>
+          <w:lang w:val="en-US"/>
+        </w:rPr>
+        <w:t>type</w:t>
+      </w:r>
+      <w:proofErr w:type="gramEnd"/>
+      <w:r>
+        <w:rPr>
+          <w:lang w:val="en-US"/>
+        </w:rPr>
+        <w:t xml:space="preserve"> A = { x: string } &amp; { z: number }</w:t>
+      </w:r>
+    </w:p>
+    <w:p>
+      <w:pPr>
         <w:rPr>
           <w:lang w:val="en-US"/>
         </w:rPr>
@@ -1757,58 +6444,66 @@
         <w:rPr>
           <w:lang w:val="en-US"/>
         </w:rPr>
-        <w:t xml:space="preserve"> variable1: Boolean = new Boolean(true); // </w:t>
-      </w:r>
-      <w:proofErr w:type="spellStart"/>
-      <w:r>
-        <w:rPr>
-          <w:lang w:val="en-US"/>
-        </w:rPr>
-        <w:t>Correcto</w:t>
-      </w:r>
-      <w:proofErr w:type="spellEnd"/>
-    </w:p>
-    <w:p>
-      <w:pPr>
-        <w:pStyle w:val="CodigoInsertado"/>
-        <w:rPr>
-          <w:lang w:val="en-US"/>
-        </w:rPr>
-      </w:pPr>
-      <w:proofErr w:type="gramStart"/>
-      <w:r>
-        <w:rPr>
-          <w:lang w:val="en-US"/>
-        </w:rPr>
-        <w:t>let</w:t>
-      </w:r>
-      <w:proofErr w:type="gramEnd"/>
-      <w:r>
-        <w:rPr>
-          <w:lang w:val="en-US"/>
-        </w:rPr>
-        <w:t xml:space="preserve"> variable2: </w:t>
-      </w:r>
-      <w:proofErr w:type="spellStart"/>
-      <w:r>
-        <w:rPr>
-          <w:lang w:val="en-US"/>
-        </w:rPr>
-        <w:t>boolean</w:t>
-      </w:r>
-      <w:proofErr w:type="spellEnd"/>
-      <w:r>
-        <w:rPr>
-          <w:lang w:val="en-US"/>
-        </w:rPr>
-        <w:t xml:space="preserve"> = variable1; // </w:t>
-      </w:r>
-      <w:proofErr w:type="spellStart"/>
-      <w:r>
-        <w:rPr>
-          <w:lang w:val="en-US"/>
-        </w:rPr>
-        <w:t>Incorrecto</w:t>
+        <w:t xml:space="preserve"> foo: A</w:t>
+      </w:r>
+      <w:r>
+        <w:rPr>
+          <w:lang w:val="en-US"/>
+        </w:rPr>
+        <w:t xml:space="preserve"> = {</w:t>
+      </w:r>
+      <w:r>
+        <w:rPr>
+          <w:lang w:val="en-US"/>
+        </w:rPr>
+        <w:t>x</w:t>
+      </w:r>
+      <w:r>
+        <w:rPr>
+          <w:lang w:val="en-US"/>
+        </w:rPr>
+        <w:t>:“hola”,</w:t>
+      </w:r>
+      <w:r>
+        <w:rPr>
+          <w:lang w:val="en-US"/>
+        </w:rPr>
+        <w:t>z:</w:t>
+      </w:r>
+      <w:r>
+        <w:rPr>
+          <w:lang w:val="en-US"/>
+        </w:rPr>
+        <w:t>1}</w:t>
+      </w:r>
+      <w:r>
+        <w:rPr>
+          <w:lang w:val="en-US"/>
+        </w:rPr>
+        <w:t>;</w:t>
+      </w:r>
+    </w:p>
+    <w:p>
+      <w:pPr>
+        <w:rPr>
+          <w:u w:val="single"/>
+          <w:lang w:val="en-US"/>
+        </w:rPr>
+      </w:pPr>
+    </w:p>
+    <w:p>
+      <w:pPr>
+        <w:pStyle w:val="subtitulo11"/>
+        <w:rPr>
+          <w:lang w:val="en-US"/>
+        </w:rPr>
+      </w:pPr>
+      <w:proofErr w:type="spellStart"/>
+      <w:r>
+        <w:rPr>
+          <w:lang w:val="en-US"/>
+        </w:rPr>
+        <w:t>Tipos</w:t>
       </w:r>
       <w:proofErr w:type="spellEnd"/>
       <w:r>
@@ -1822,103 +6517,16 @@
         <w:rPr>
           <w:lang w:val="en-US"/>
         </w:rPr>
-        <w:t>boolean</w:t>
-      </w:r>
-      <w:proofErr w:type="spellEnd"/>
-      <w:r>
-        <w:rPr>
-          <w:lang w:val="en-US"/>
-        </w:rPr>
-        <w:t>/Boolean</w:t>
-      </w:r>
-    </w:p>
-    <w:p>
-      <w:pPr>
-        <w:pStyle w:val="CodigoInsertado"/>
-        <w:rPr>
-          <w:lang w:val="en-US"/>
-        </w:rPr>
-      </w:pPr>
-      <w:proofErr w:type="gramStart"/>
-      <w:r>
-        <w:rPr>
-          <w:lang w:val="en-US"/>
-        </w:rPr>
-        <w:t>let</w:t>
-      </w:r>
-      <w:proofErr w:type="gramEnd"/>
-      <w:r>
-        <w:rPr>
-          <w:lang w:val="en-US"/>
-        </w:rPr>
-        <w:t xml:space="preserve"> variable3: </w:t>
-      </w:r>
-      <w:proofErr w:type="spellStart"/>
-      <w:r>
-        <w:rPr>
-          <w:lang w:val="en-US"/>
-        </w:rPr>
-        <w:t>boolean</w:t>
-      </w:r>
-      <w:proofErr w:type="spellEnd"/>
-      <w:r>
-        <w:rPr>
-          <w:lang w:val="en-US"/>
-        </w:rPr>
-        <w:t xml:space="preserve"> = true; // </w:t>
-      </w:r>
-      <w:proofErr w:type="spellStart"/>
-      <w:r>
-        <w:rPr>
-          <w:lang w:val="en-US"/>
-        </w:rPr>
-        <w:t>Correcto</w:t>
-      </w:r>
-      <w:proofErr w:type="spellEnd"/>
-    </w:p>
-    <w:p>
-      <w:pPr>
-        <w:pStyle w:val="CodigoInsertado"/>
-        <w:rPr>
-          <w:lang w:val="en-US"/>
-        </w:rPr>
-      </w:pPr>
-      <w:proofErr w:type="gramStart"/>
-      <w:r>
-        <w:rPr>
-          <w:lang w:val="en-US"/>
-        </w:rPr>
-        <w:t>let</w:t>
-      </w:r>
-      <w:proofErr w:type="gramEnd"/>
-      <w:r>
-        <w:rPr>
-          <w:lang w:val="en-US"/>
-        </w:rPr>
-        <w:t xml:space="preserve"> variable4: Boolean = variable3; // </w:t>
-      </w:r>
-      <w:proofErr w:type="spellStart"/>
-      <w:r>
-        <w:rPr>
-          <w:lang w:val="en-US"/>
-        </w:rPr>
-        <w:t>Correcto</w:t>
-      </w:r>
-      <w:proofErr w:type="spellEnd"/>
-    </w:p>
-    <w:p>
-      <w:pPr>
-        <w:rPr>
-          <w:lang w:val="en-US"/>
-        </w:rPr>
-      </w:pPr>
-    </w:p>
-    <w:p>
-      <w:pPr>
-        <w:rPr>
-          <w:lang w:val="en-US"/>
-        </w:rPr>
-      </w:pPr>
+        <w:t>mapeados</w:t>
+      </w:r>
+      <w:proofErr w:type="spellEnd"/>
+    </w:p>
+    <w:p>
+      <w:r>
+        <w:t>Sirven para crear plantillas de tipos.</w:t>
+      </w:r>
+    </w:p>
+    <w:p>
       <w:bookmarkStart w:id="0" w:name="_GoBack"/>
       <w:bookmarkEnd w:id="0"/>
     </w:p>
@@ -1930,6 +6538,56 @@
     </w:sectPr>
   </w:body>
 </w:document>
+</file>
+
+<file path=word/endnotes.xml><?xml version="1.0" encoding="utf-8"?>
+<w:endnotes xmlns:wpc="http://schemas.microsoft.com/office/word/2010/wordprocessingCanvas" xmlns:mc="http://schemas.openxmlformats.org/markup-compatibility/2006" xmlns:o="urn:schemas-microsoft-com:office:office" xmlns:r="http://schemas.openxmlformats.org/officeDocument/2006/relationships" xmlns:m="http://schemas.openxmlformats.org/officeDocument/2006/math" xmlns:v="urn:schemas-microsoft-com:vml" xmlns:wp14="http://schemas.microsoft.com/office/word/2010/wordprocessingDrawing" xmlns:wp="http://schemas.openxmlformats.org/drawingml/2006/wordprocessingDrawing" xmlns:w10="urn:schemas-microsoft-com:office:word" xmlns:w="http://schemas.openxmlformats.org/wordprocessingml/2006/main" xmlns:w14="http://schemas.microsoft.com/office/word/2010/wordml" xmlns:wpg="http://schemas.microsoft.com/office/word/2010/wordprocessingGroup" xmlns:wpi="http://schemas.microsoft.com/office/word/2010/wordprocessingInk" xmlns:wne="http://schemas.microsoft.com/office/word/2006/wordml" xmlns:wps="http://schemas.microsoft.com/office/word/2010/wordprocessingShape" mc:Ignorable="w14 wp14">
+  <w:endnote w:type="separator" w:id="-1">
+    <w:p>
+      <w:pPr>
+        <w:spacing w:after="0" w:line="240" w:lineRule="auto"/>
+      </w:pPr>
+      <w:r>
+        <w:separator/>
+      </w:r>
+    </w:p>
+  </w:endnote>
+  <w:endnote w:type="continuationSeparator" w:id="0">
+    <w:p>
+      <w:pPr>
+        <w:spacing w:after="0" w:line="240" w:lineRule="auto"/>
+      </w:pPr>
+      <w:r>
+        <w:continuationSeparator/>
+      </w:r>
+    </w:p>
+  </w:endnote>
+</w:endnotes>
+</file>
+
+<file path=word/footnotes.xml><?xml version="1.0" encoding="utf-8"?>
+<w:footnotes xmlns:wpc="http://schemas.microsoft.com/office/word/2010/wordprocessingCanvas" xmlns:mc="http://schemas.openxmlformats.org/markup-compatibility/2006" xmlns:o="urn:schemas-microsoft-com:office:office" xmlns:r="http://schemas.openxmlformats.org/officeDocument/2006/relationships" xmlns:m="http://schemas.openxmlformats.org/officeDocument/2006/math" xmlns:v="urn:schemas-microsoft-com:vml" xmlns:wp14="http://schemas.microsoft.com/office/word/2010/wordprocessingDrawing" xmlns:wp="http://schemas.openxmlformats.org/drawingml/2006/wordprocessingDrawing" xmlns:w10="urn:schemas-microsoft-com:office:word" xmlns:w="http://schemas.openxmlformats.org/wordprocessingml/2006/main" xmlns:w14="http://schemas.microsoft.com/office/word/2010/wordml" xmlns:wpg="http://schemas.microsoft.com/office/word/2010/wordprocessingGroup" xmlns:wpi="http://schemas.microsoft.com/office/word/2010/wordprocessingInk" xmlns:wne="http://schemas.microsoft.com/office/word/2006/wordml" xmlns:wps="http://schemas.microsoft.com/office/word/2010/wordprocessingShape" mc:Ignorable="w14 wp14">
+  <w:footnote w:type="separator" w:id="-1">
+    <w:p>
+      <w:pPr>
+        <w:spacing w:after="0" w:line="240" w:lineRule="auto"/>
+      </w:pPr>
+      <w:r>
+        <w:separator/>
+      </w:r>
+    </w:p>
+  </w:footnote>
+  <w:footnote w:type="continuationSeparator" w:id="0">
+    <w:p>
+      <w:pPr>
+        <w:spacing w:after="0" w:line="240" w:lineRule="auto"/>
+      </w:pPr>
+      <w:r>
+        <w:continuationSeparator/>
+      </w:r>
+    </w:p>
+  </w:footnote>
+</w:footnotes>
 </file>
 
 <file path=word/numbering.xml><?xml version="1.0" encoding="utf-8"?>
@@ -4604,6 +9262,50 @@
       <w:jc w:val="both"/>
     </w:pPr>
   </w:style>
+  <w:style w:type="paragraph" w:styleId="Encabezado">
+    <w:name w:val="header"/>
+    <w:basedOn w:val="Normal"/>
+    <w:link w:val="EncabezadoCar"/>
+    <w:uiPriority w:val="99"/>
+    <w:unhideWhenUsed/>
+    <w:rsid w:val="00827395"/>
+    <w:pPr>
+      <w:tabs>
+        <w:tab w:val="center" w:pos="4252"/>
+        <w:tab w:val="right" w:pos="8504"/>
+      </w:tabs>
+      <w:spacing w:after="0" w:line="240" w:lineRule="auto"/>
+    </w:pPr>
+  </w:style>
+  <w:style w:type="character" w:customStyle="1" w:styleId="EncabezadoCar">
+    <w:name w:val="Encabezado Car"/>
+    <w:basedOn w:val="Fuentedeprrafopredeter"/>
+    <w:link w:val="Encabezado"/>
+    <w:uiPriority w:val="99"/>
+    <w:rsid w:val="00827395"/>
+  </w:style>
+  <w:style w:type="paragraph" w:styleId="Piedepgina">
+    <w:name w:val="footer"/>
+    <w:basedOn w:val="Normal"/>
+    <w:link w:val="PiedepginaCar"/>
+    <w:uiPriority w:val="99"/>
+    <w:unhideWhenUsed/>
+    <w:rsid w:val="00827395"/>
+    <w:pPr>
+      <w:tabs>
+        <w:tab w:val="center" w:pos="4252"/>
+        <w:tab w:val="right" w:pos="8504"/>
+      </w:tabs>
+      <w:spacing w:after="0" w:line="240" w:lineRule="auto"/>
+    </w:pPr>
+  </w:style>
+  <w:style w:type="character" w:customStyle="1" w:styleId="PiedepginaCar">
+    <w:name w:val="Pie de página Car"/>
+    <w:basedOn w:val="Fuentedeprrafopredeter"/>
+    <w:link w:val="Piedepgina"/>
+    <w:uiPriority w:val="99"/>
+    <w:rsid w:val="00827395"/>
+  </w:style>
 </w:styles>
 </file>
 
@@ -5431,6 +10133,50 @@
       <w:jc w:val="both"/>
     </w:pPr>
   </w:style>
+  <w:style w:type="paragraph" w:styleId="Encabezado">
+    <w:name w:val="header"/>
+    <w:basedOn w:val="Normal"/>
+    <w:link w:val="EncabezadoCar"/>
+    <w:uiPriority w:val="99"/>
+    <w:unhideWhenUsed/>
+    <w:rsid w:val="00827395"/>
+    <w:pPr>
+      <w:tabs>
+        <w:tab w:val="center" w:pos="4252"/>
+        <w:tab w:val="right" w:pos="8504"/>
+      </w:tabs>
+      <w:spacing w:after="0" w:line="240" w:lineRule="auto"/>
+    </w:pPr>
+  </w:style>
+  <w:style w:type="character" w:customStyle="1" w:styleId="EncabezadoCar">
+    <w:name w:val="Encabezado Car"/>
+    <w:basedOn w:val="Fuentedeprrafopredeter"/>
+    <w:link w:val="Encabezado"/>
+    <w:uiPriority w:val="99"/>
+    <w:rsid w:val="00827395"/>
+  </w:style>
+  <w:style w:type="paragraph" w:styleId="Piedepgina">
+    <w:name w:val="footer"/>
+    <w:basedOn w:val="Normal"/>
+    <w:link w:val="PiedepginaCar"/>
+    <w:uiPriority w:val="99"/>
+    <w:unhideWhenUsed/>
+    <w:rsid w:val="00827395"/>
+    <w:pPr>
+      <w:tabs>
+        <w:tab w:val="center" w:pos="4252"/>
+        <w:tab w:val="right" w:pos="8504"/>
+      </w:tabs>
+      <w:spacing w:after="0" w:line="240" w:lineRule="auto"/>
+    </w:pPr>
+  </w:style>
+  <w:style w:type="character" w:customStyle="1" w:styleId="PiedepginaCar">
+    <w:name w:val="Pie de página Car"/>
+    <w:basedOn w:val="Fuentedeprrafopredeter"/>
+    <w:link w:val="Piedepgina"/>
+    <w:uiPriority w:val="99"/>
+    <w:rsid w:val="00827395"/>
+  </w:style>
 </w:styles>
 </file>
 
@@ -5724,7 +10470,7 @@
 </file>
 
 <file path=customXml/itemProps1.xml><?xml version="1.0" encoding="utf-8"?>
-<ds:datastoreItem xmlns:ds="http://schemas.openxmlformats.org/officeDocument/2006/customXml" ds:itemID="{AEAD5FE5-6635-4938-8C43-681FC6E497E9}">
+<ds:datastoreItem xmlns:ds="http://schemas.openxmlformats.org/officeDocument/2006/customXml" ds:itemID="{EB3E10C6-84F2-4F23-9633-E22E5BFD6A9F}">
   <ds:schemaRefs>
     <ds:schemaRef ds:uri="http://schemas.openxmlformats.org/officeDocument/2006/bibliography"/>
   </ds:schemaRefs>

--- a/software/TypeScriptApuntes.docx
+++ b/software/TypeScriptApuntes.docx
@@ -4389,32 +4389,32 @@
       </w:pPr>
       <w:proofErr w:type="gramStart"/>
       <w:r>
+        <w:t>Symbol(</w:t>
+      </w:r>
+      <w:proofErr w:type="gramEnd"/>
+      <w:r>
+        <w:t>"</w:t>
+      </w:r>
+      <w:proofErr w:type="spellStart"/>
+      <w:r>
+        <w:t>aSymbol</w:t>
+      </w:r>
+      <w:proofErr w:type="spellEnd"/>
+      <w:r>
+        <w:t>") === Symbol("</w:t>
+      </w:r>
+      <w:proofErr w:type="spellStart"/>
+      <w:r>
+        <w:t>aSymbol</w:t>
+      </w:r>
+      <w:proofErr w:type="spellEnd"/>
+      <w:r>
+        <w:t>"); // False</w:t>
+      </w:r>
+    </w:p>
+    <w:p>
+      <w:r>
         <w:lastRenderedPageBreak/>
-        <w:t>Symbol(</w:t>
-      </w:r>
-      <w:proofErr w:type="gramEnd"/>
-      <w:r>
-        <w:t>"</w:t>
-      </w:r>
-      <w:proofErr w:type="spellStart"/>
-      <w:r>
-        <w:t>aSymbol</w:t>
-      </w:r>
-      <w:proofErr w:type="spellEnd"/>
-      <w:r>
-        <w:t>") === Symbol("</w:t>
-      </w:r>
-      <w:proofErr w:type="spellStart"/>
-      <w:r>
-        <w:t>aSymbol</w:t>
-      </w:r>
-      <w:proofErr w:type="spellEnd"/>
-      <w:r>
-        <w:t>"); // False</w:t>
-      </w:r>
-    </w:p>
-    <w:p>
-      <w:r>
         <w:t xml:space="preserve"> </w:t>
       </w:r>
     </w:p>
@@ -4868,29 +4868,29 @@
         <w:rPr>
           <w:lang w:val="en-US"/>
         </w:rPr>
+        <w:t>class</w:t>
+      </w:r>
+      <w:proofErr w:type="gramEnd"/>
+      <w:r>
+        <w:rPr>
+          <w:lang w:val="en-US"/>
+        </w:rPr>
+        <w:t xml:space="preserve"> C extends A { }</w:t>
+      </w:r>
+    </w:p>
+    <w:p>
+      <w:pPr>
+        <w:pStyle w:val="CodigoInsertado"/>
+        <w:rPr>
+          <w:lang w:val="en-US"/>
+        </w:rPr>
+      </w:pPr>
+      <w:proofErr w:type="gramStart"/>
+      <w:r>
+        <w:rPr>
+          <w:lang w:val="en-US"/>
+        </w:rPr>
         <w:lastRenderedPageBreak/>
-        <w:t>class</w:t>
-      </w:r>
-      <w:proofErr w:type="gramEnd"/>
-      <w:r>
-        <w:rPr>
-          <w:lang w:val="en-US"/>
-        </w:rPr>
-        <w:t xml:space="preserve"> C extends A { }</w:t>
-      </w:r>
-    </w:p>
-    <w:p>
-      <w:pPr>
-        <w:pStyle w:val="CodigoInsertado"/>
-        <w:rPr>
-          <w:lang w:val="en-US"/>
-        </w:rPr>
-      </w:pPr>
-      <w:proofErr w:type="gramStart"/>
-      <w:r>
-        <w:rPr>
-          <w:lang w:val="en-US"/>
-        </w:rPr>
         <w:t>let</w:t>
       </w:r>
       <w:proofErr w:type="gramEnd"/>
@@ -13081,39 +13081,39 @@
         <w:rPr>
           <w:lang w:val="en-US"/>
         </w:rPr>
+        <w:t>for</w:t>
+      </w:r>
+      <w:proofErr w:type="gramEnd"/>
+      <w:r>
+        <w:rPr>
+          <w:lang w:val="en-US"/>
+        </w:rPr>
+        <w:t xml:space="preserve"> (let value in </w:t>
+      </w:r>
+      <w:proofErr w:type="spellStart"/>
+      <w:r>
+        <w:rPr>
+          <w:lang w:val="en-US"/>
+        </w:rPr>
+        <w:t>obj</w:t>
+      </w:r>
+      <w:proofErr w:type="spellEnd"/>
+      <w:r>
+        <w:rPr>
+          <w:lang w:val="en-US"/>
+        </w:rPr>
+        <w:t xml:space="preserve">){ </w:t>
+      </w:r>
+    </w:p>
+    <w:p>
+      <w:pPr>
+        <w:pStyle w:val="CodigoInsertado"/>
+      </w:pPr>
+      <w:r>
+        <w:rPr>
+          <w:lang w:val="en-US"/>
+        </w:rPr>
         <w:lastRenderedPageBreak/>
-        <w:t>for</w:t>
-      </w:r>
-      <w:proofErr w:type="gramEnd"/>
-      <w:r>
-        <w:rPr>
-          <w:lang w:val="en-US"/>
-        </w:rPr>
-        <w:t xml:space="preserve"> (let value in </w:t>
-      </w:r>
-      <w:proofErr w:type="spellStart"/>
-      <w:r>
-        <w:rPr>
-          <w:lang w:val="en-US"/>
-        </w:rPr>
-        <w:t>obj</w:t>
-      </w:r>
-      <w:proofErr w:type="spellEnd"/>
-      <w:r>
-        <w:rPr>
-          <w:lang w:val="en-US"/>
-        </w:rPr>
-        <w:t xml:space="preserve">){ </w:t>
-      </w:r>
-    </w:p>
-    <w:p>
-      <w:pPr>
-        <w:pStyle w:val="CodigoInsertado"/>
-      </w:pPr>
-      <w:r>
-        <w:rPr>
-          <w:lang w:val="en-US"/>
-        </w:rPr>
         <w:t xml:space="preserve">  </w:t>
       </w:r>
       <w:proofErr w:type="gramStart"/>
@@ -13700,9 +13700,6 @@
     <w:p>
       <w:pPr>
         <w:pStyle w:val="CodigoInsertado"/>
-        <w:rPr>
-          <w:lang w:val="en-US"/>
-        </w:rPr>
       </w:pPr>
       <w:r>
         <w:rPr>
@@ -13712,134 +13709,86 @@
       </w:r>
       <w:proofErr w:type="gramStart"/>
       <w:r>
-        <w:rPr>
-          <w:lang w:val="en-US"/>
-        </w:rPr>
         <w:t>total</w:t>
       </w:r>
       <w:proofErr w:type="gramEnd"/>
       <w:r>
-        <w:rPr>
-          <w:lang w:val="en-US"/>
-        </w:rPr>
         <w:t xml:space="preserve"> += </w:t>
       </w:r>
       <w:proofErr w:type="spellStart"/>
       <w:r>
-        <w:rPr>
-          <w:lang w:val="en-US"/>
-        </w:rPr>
         <w:t>num</w:t>
       </w:r>
       <w:proofErr w:type="spellEnd"/>
       <w:r>
-        <w:rPr>
-          <w:lang w:val="en-US"/>
-        </w:rPr>
         <w:t>;</w:t>
       </w:r>
     </w:p>
     <w:p>
       <w:pPr>
         <w:pStyle w:val="CodigoInsertado"/>
-        <w:rPr>
-          <w:lang w:val="en-US"/>
-        </w:rPr>
-      </w:pPr>
-      <w:r>
-        <w:rPr>
-          <w:lang w:val="en-US"/>
-        </w:rPr>
+      </w:pPr>
+      <w:r>
+        <w:t xml:space="preserve">    }</w:t>
+      </w:r>
+    </w:p>
+    <w:p>
+      <w:pPr>
+        <w:pStyle w:val="CodigoInsertado"/>
+      </w:pPr>
+      <w:r>
         <w:lastRenderedPageBreak/>
-        <w:t xml:space="preserve">    }</w:t>
-      </w:r>
-    </w:p>
-    <w:p>
-      <w:pPr>
-        <w:pStyle w:val="CodigoInsertado"/>
-        <w:rPr>
-          <w:lang w:val="en-US"/>
-        </w:rPr>
-      </w:pPr>
-      <w:r>
-        <w:rPr>
-          <w:lang w:val="en-US"/>
-        </w:rPr>
         <w:t xml:space="preserve">    </w:t>
       </w:r>
-      <w:proofErr w:type="gramStart"/>
-      <w:r>
-        <w:rPr>
-          <w:lang w:val="en-US"/>
-        </w:rPr>
+      <w:proofErr w:type="spellStart"/>
+      <w:proofErr w:type="gramStart"/>
+      <w:r>
         <w:t>return</w:t>
       </w:r>
-      <w:proofErr w:type="gramEnd"/>
-      <w:r>
-        <w:rPr>
-          <w:lang w:val="en-US"/>
-        </w:rPr>
+      <w:proofErr w:type="spellEnd"/>
+      <w:proofErr w:type="gramEnd"/>
+      <w:r>
         <w:t xml:space="preserve"> total;</w:t>
       </w:r>
     </w:p>
     <w:p>
       <w:pPr>
         <w:pStyle w:val="CodigoInsertado"/>
-        <w:rPr>
-          <w:lang w:val="en-US"/>
-        </w:rPr>
-      </w:pPr>
-      <w:r>
-        <w:rPr>
-          <w:lang w:val="en-US"/>
-        </w:rPr>
+      </w:pPr>
+      <w:r>
         <w:t>}</w:t>
       </w:r>
     </w:p>
     <w:p>
       <w:pPr>
         <w:pStyle w:val="CodigoInsertado"/>
-        <w:rPr>
-          <w:lang w:val="en-US"/>
-        </w:rPr>
-      </w:pPr>
-      <w:proofErr w:type="gramStart"/>
-      <w:r>
-        <w:rPr>
-          <w:lang w:val="en-US"/>
-        </w:rPr>
+      </w:pPr>
+      <w:proofErr w:type="spellStart"/>
+      <w:proofErr w:type="gramStart"/>
+      <w:r>
         <w:t>let</w:t>
       </w:r>
-      <w:proofErr w:type="gramEnd"/>
-      <w:r>
-        <w:rPr>
-          <w:lang w:val="en-US"/>
-        </w:rPr>
-        <w:t xml:space="preserve"> sum = adder(3, 56, 89, 12, 56); // 216</w:t>
-      </w:r>
-    </w:p>
-    <w:p>
-      <w:pPr>
-        <w:pStyle w:val="CodigoInsertado"/>
-        <w:rPr>
-          <w:lang w:val="en-US"/>
-        </w:rPr>
-      </w:pPr>
-    </w:p>
-    <w:p>
-      <w:pPr>
-        <w:rPr>
-          <w:lang w:val="en-US"/>
-        </w:rPr>
-      </w:pPr>
-    </w:p>
-    <w:p>
-      <w:pPr>
-        <w:rPr>
-          <w:lang w:val="en-US"/>
-        </w:rPr>
-      </w:pPr>
-    </w:p>
+      <w:proofErr w:type="spellEnd"/>
+      <w:proofErr w:type="gramEnd"/>
+      <w:r>
+        <w:t xml:space="preserve"> sum = </w:t>
+      </w:r>
+      <w:proofErr w:type="spellStart"/>
+      <w:r>
+        <w:t>adder</w:t>
+      </w:r>
+      <w:proofErr w:type="spellEnd"/>
+      <w:r>
+        <w:t>(3, 56, 89, 12, 56); // 216</w:t>
+      </w:r>
+    </w:p>
+    <w:p>
+      <w:pPr>
+        <w:pStyle w:val="CodigoInsertado"/>
+      </w:pPr>
+    </w:p>
+    <w:p/>
+    <w:p/>
     <w:p>
       <w:pPr>
         <w:pStyle w:val="subtitulo11"/>
@@ -14172,13 +14121,22 @@
     <w:p>
       <w:pPr>
         <w:pStyle w:val="CodigoInsertado"/>
-      </w:pPr>
-      <w:proofErr w:type="gramStart"/>
-      <w:r>
+        <w:rPr>
+          <w:lang w:val="en-US"/>
+        </w:rPr>
+      </w:pPr>
+      <w:proofErr w:type="gramStart"/>
+      <w:r>
+        <w:rPr>
+          <w:lang w:val="en-US"/>
+        </w:rPr>
         <w:t>o</w:t>
       </w:r>
       <w:proofErr w:type="gramEnd"/>
       <w:r>
+        <w:rPr>
+          <w:lang w:val="en-US"/>
+        </w:rPr>
         <w:t xml:space="preserve"> </w:t>
       </w:r>
     </w:p>
@@ -14364,10 +14322,80 @@
         <w:t xml:space="preserve"> = function (a :number, b: number) {return a + b; };            </w:t>
       </w:r>
     </w:p>
+    <w:p>
+      <w:pPr>
+        <w:rPr>
+          <w:lang w:val="en-US"/>
+        </w:rPr>
+      </w:pPr>
+    </w:p>
+    <w:p>
+      <w:r>
+        <w:t xml:space="preserve">Al estar </w:t>
+      </w:r>
+      <w:proofErr w:type="spellStart"/>
+      <w:r>
+        <w:t>tipada</w:t>
+      </w:r>
+      <w:proofErr w:type="spellEnd"/>
+      <w:r>
+        <w:t xml:space="preserve">, tendremos la ayuda del editor a la hora de utilizarla. </w:t>
+      </w:r>
+      <w:r>
+        <w:t>Sin embargo, si usamos:</w:t>
+      </w:r>
+    </w:p>
+    <w:p>
+      <w:pPr>
+        <w:pStyle w:val="CodigoInsertado"/>
+      </w:pPr>
+      <w:proofErr w:type="spellStart"/>
+      <w:proofErr w:type="gramStart"/>
+      <w:r>
+        <w:t>const</w:t>
+      </w:r>
+      <w:proofErr w:type="spellEnd"/>
+      <w:proofErr w:type="gramEnd"/>
+      <w:r>
+        <w:t xml:space="preserve"> sumar2: </w:t>
+      </w:r>
+      <w:proofErr w:type="spellStart"/>
+      <w:r>
+        <w:t>Function</w:t>
+      </w:r>
+      <w:proofErr w:type="spellEnd"/>
+      <w:r>
+        <w:t xml:space="preserve"> = (a: </w:t>
+      </w:r>
+      <w:proofErr w:type="spellStart"/>
+      <w:r>
+        <w:t>number</w:t>
+      </w:r>
+      <w:proofErr w:type="spellEnd"/>
+      <w:r>
+        <w:t xml:space="preserve">, b: </w:t>
+      </w:r>
+      <w:proofErr w:type="spellStart"/>
+      <w:r>
+        <w:t>number</w:t>
+      </w:r>
+      <w:proofErr w:type="spellEnd"/>
+      <w:r>
+        <w:t>) =&gt; a + b;</w:t>
+      </w:r>
+      <w:r>
+        <w:t xml:space="preserve"> // No queda </w:t>
+      </w:r>
+      <w:proofErr w:type="spellStart"/>
+      <w:r>
+        <w:t>tipada</w:t>
+      </w:r>
+      <w:proofErr w:type="spellEnd"/>
+    </w:p>
     <w:p/>
     <w:p>
       <w:r>
-        <w:t xml:space="preserve">Al estar </w:t>
+        <w:t xml:space="preserve">No quedaría </w:t>
       </w:r>
       <w:proofErr w:type="spellStart"/>
       <w:r>
@@ -14375,10 +14403,26 @@
       </w:r>
       <w:proofErr w:type="spellEnd"/>
       <w:r>
-        <w:t xml:space="preserve">, tendremos la ayuda del editor a la hora de utilizarla. </w:t>
-      </w:r>
-      <w:r>
-        <w:t>Sin embargo, si usamos:</w:t>
+        <w:t>, y no tendremos las ayudas en el editor.</w:t>
+      </w:r>
+    </w:p>
+    <w:p>
+      <w:r>
+        <w:t xml:space="preserve">También podríamos </w:t>
+      </w:r>
+      <w:proofErr w:type="spellStart"/>
+      <w:r>
+        <w:t>tipar</w:t>
+      </w:r>
+      <w:proofErr w:type="spellEnd"/>
+      <w:r>
+        <w:t xml:space="preserve"> de forma expl</w:t>
+      </w:r>
+      <w:r>
+        <w:t>í</w:t>
+      </w:r>
+      <w:r>
+        <w:t>cita:</w:t>
       </w:r>
     </w:p>
     <w:p>
@@ -14393,15 +14437,7 @@
       <w:proofErr w:type="spellEnd"/>
       <w:proofErr w:type="gramEnd"/>
       <w:r>
-        <w:t xml:space="preserve"> sumar2: </w:t>
-      </w:r>
-      <w:proofErr w:type="spellStart"/>
-      <w:r>
-        <w:t>Function</w:t>
-      </w:r>
-      <w:proofErr w:type="spellEnd"/>
-      <w:r>
-        <w:t xml:space="preserve"> = (a: </w:t>
+        <w:t xml:space="preserve"> suma : (a :</w:t>
       </w:r>
       <w:proofErr w:type="spellStart"/>
       <w:r>
@@ -14417,34 +14453,95 @@
       </w:r>
       <w:proofErr w:type="spellEnd"/>
       <w:r>
-        <w:t>) =&gt; a + b;</w:t>
-      </w:r>
-      <w:r>
-        <w:t xml:space="preserve"> // No queda </w:t>
+        <w:t xml:space="preserve">) =&gt; </w:t>
+      </w:r>
+      <w:proofErr w:type="spellStart"/>
+      <w:r>
+        <w:t>number</w:t>
+      </w:r>
+      <w:proofErr w:type="spellEnd"/>
+      <w:r>
+        <w:t xml:space="preserve">;// </w:t>
+      </w:r>
+      <w:proofErr w:type="spellStart"/>
+      <w:r>
+        <w:t>tipado</w:t>
+      </w:r>
+      <w:proofErr w:type="spellEnd"/>
+      <w:r>
+        <w:t xml:space="preserve"> explicito</w:t>
+      </w:r>
+    </w:p>
+    <w:p/>
+    <w:p>
+      <w:r>
+        <w:t>Aquí la flecha se utiliza para espe</w:t>
+      </w:r>
+      <w:r>
+        <w:t>c</w:t>
+      </w:r>
+      <w:r>
+        <w:t>ificar el tipo devuelto por la funci</w:t>
+      </w:r>
+      <w:r>
+        <w:t>ón.</w:t>
+      </w:r>
+    </w:p>
+    <w:p>
+      <w:r>
+        <w:t>Una func</w:t>
+      </w:r>
+      <w:r>
+        <w:t xml:space="preserve">ión </w:t>
+      </w:r>
+      <w:r>
+        <w:t xml:space="preserve">estándar también puede ser </w:t>
       </w:r>
       <w:proofErr w:type="spellStart"/>
       <w:r>
         <w:t>tipada</w:t>
       </w:r>
       <w:proofErr w:type="spellEnd"/>
-    </w:p>
-    <w:p/>
-    <w:p>
-      <w:r>
-        <w:t xml:space="preserve">No quedaría </w:t>
-      </w:r>
-      <w:proofErr w:type="spellStart"/>
-      <w:r>
-        <w:t>tipada</w:t>
-      </w:r>
-      <w:proofErr w:type="spellEnd"/>
-      <w:r>
-        <w:t>, y no tendremos las ayudas en el editor.</w:t>
-      </w:r>
-    </w:p>
-    <w:p>
-      <w:r>
-        <w:t xml:space="preserve">También podríamos </w:t>
+      <w:r>
+        <w:t>:</w:t>
+      </w:r>
+    </w:p>
+    <w:p>
+      <w:pPr>
+        <w:pStyle w:val="CodigoInsertado"/>
+        <w:rPr>
+          <w:lang w:val="en-US"/>
+        </w:rPr>
+      </w:pPr>
+      <w:proofErr w:type="gramStart"/>
+      <w:r>
+        <w:rPr>
+          <w:lang w:val="en-US"/>
+        </w:rPr>
+        <w:lastRenderedPageBreak/>
+        <w:t>let</w:t>
+      </w:r>
+      <w:proofErr w:type="gramEnd"/>
+      <w:r>
+        <w:rPr>
+          <w:lang w:val="en-US"/>
+        </w:rPr>
+        <w:t xml:space="preserve"> square: (x: number) =&gt; number = function (x: number): number { return x * x }</w:t>
+      </w:r>
+    </w:p>
+    <w:p>
+      <w:pPr>
+        <w:rPr>
+          <w:lang w:val="en-US"/>
+        </w:rPr>
+      </w:pPr>
+    </w:p>
+    <w:p>
+      <w:pPr>
+        <w:pStyle w:val="subtitulo11"/>
+      </w:pPr>
+      <w:r>
+        <w:t xml:space="preserve">Formas de </w:t>
       </w:r>
       <w:proofErr w:type="spellStart"/>
       <w:r>
@@ -14452,31 +14549,54 @@
       </w:r>
       <w:proofErr w:type="spellEnd"/>
       <w:r>
-        <w:t xml:space="preserve"> de forma expl</w:t>
-      </w:r>
-      <w:r>
-        <w:t>í</w:t>
-      </w:r>
-      <w:r>
-        <w:t>cita:</w:t>
-      </w:r>
-    </w:p>
-    <w:p>
-      <w:pPr>
-        <w:pStyle w:val="CodigoInsertado"/>
-        <w:rPr>
-          <w:lang w:val="en-US"/>
-        </w:rPr>
-      </w:pPr>
-      <w:proofErr w:type="spellStart"/>
-      <w:proofErr w:type="gramStart"/>
-      <w:r>
-        <w:rPr>
-          <w:lang w:val="en-US"/>
-        </w:rPr>
-        <w:t>const</w:t>
-      </w:r>
-      <w:proofErr w:type="spellEnd"/>
+        <w:t xml:space="preserve"> funciones</w:t>
+      </w:r>
+    </w:p>
+    <w:p>
+      <w:pPr>
+        <w:pStyle w:val="subtitulo111"/>
+      </w:pPr>
+      <w:proofErr w:type="spellStart"/>
+      <w:r>
+        <w:t>Tipado</w:t>
+      </w:r>
+      <w:proofErr w:type="spellEnd"/>
+      <w:r>
+        <w:t xml:space="preserve"> c</w:t>
+      </w:r>
+      <w:r>
+        <w:t>on</w:t>
+      </w:r>
+      <w:r>
+        <w:t xml:space="preserve"> función lambda (</w:t>
+      </w:r>
+      <w:r>
+        <w:t>f</w:t>
+      </w:r>
+      <w:r>
+        <w:t>l</w:t>
+      </w:r>
+      <w:r>
+        <w:t>echa</w:t>
+      </w:r>
+      <w:r>
+        <w:t>)</w:t>
+      </w:r>
+    </w:p>
+    <w:p>
+      <w:pPr>
+        <w:pStyle w:val="CodigoInsertado"/>
+        <w:rPr>
+          <w:lang w:val="en-US"/>
+        </w:rPr>
+      </w:pPr>
+      <w:proofErr w:type="gramStart"/>
+      <w:r>
+        <w:rPr>
+          <w:lang w:val="en-US"/>
+        </w:rPr>
+        <w:t>let</w:t>
+      </w:r>
       <w:proofErr w:type="gramEnd"/>
       <w:r>
         <w:rPr>
@@ -14496,187 +14616,6 @@
         <w:rPr>
           <w:lang w:val="en-US"/>
         </w:rPr>
-        <w:t xml:space="preserve"> : (a :number, b: number) =&gt; number;</w:t>
-      </w:r>
-      <w:r>
-        <w:rPr>
-          <w:lang w:val="en-US"/>
-        </w:rPr>
-        <w:t xml:space="preserve">// </w:t>
-      </w:r>
-      <w:proofErr w:type="spellStart"/>
-      <w:r>
-        <w:rPr>
-          <w:lang w:val="en-US"/>
-        </w:rPr>
-        <w:t>tipado</w:t>
-      </w:r>
-      <w:proofErr w:type="spellEnd"/>
-      <w:r>
-        <w:rPr>
-          <w:lang w:val="en-US"/>
-        </w:rPr>
-        <w:t xml:space="preserve"> </w:t>
-      </w:r>
-      <w:proofErr w:type="spellStart"/>
-      <w:r>
-        <w:rPr>
-          <w:lang w:val="en-US"/>
-        </w:rPr>
-        <w:t>explicito</w:t>
-      </w:r>
-      <w:proofErr w:type="spellEnd"/>
-    </w:p>
-    <w:p>
-      <w:pPr>
-        <w:rPr>
-          <w:lang w:val="en-US"/>
-        </w:rPr>
-      </w:pPr>
-    </w:p>
-    <w:p>
-      <w:r>
-        <w:t>Aquí la flecha se utiliza para espe</w:t>
-      </w:r>
-      <w:r>
-        <w:t>c</w:t>
-      </w:r>
-      <w:r>
-        <w:t>ificar el tipo devuelto por la funci</w:t>
-      </w:r>
-      <w:r>
-        <w:t>ón.</w:t>
-      </w:r>
-    </w:p>
-    <w:p>
-      <w:r>
-        <w:lastRenderedPageBreak/>
-        <w:t>Una func</w:t>
-      </w:r>
-      <w:r>
-        <w:t xml:space="preserve">ión </w:t>
-      </w:r>
-      <w:r>
-        <w:t xml:space="preserve">estándar también puede ser </w:t>
-      </w:r>
-      <w:proofErr w:type="spellStart"/>
-      <w:r>
-        <w:t>tipada</w:t>
-      </w:r>
-      <w:proofErr w:type="spellEnd"/>
-      <w:r>
-        <w:t>:</w:t>
-      </w:r>
-    </w:p>
-    <w:p>
-      <w:pPr>
-        <w:pStyle w:val="CodigoInsertado"/>
-        <w:rPr>
-          <w:lang w:val="en-US"/>
-        </w:rPr>
-      </w:pPr>
-      <w:proofErr w:type="gramStart"/>
-      <w:r>
-        <w:rPr>
-          <w:lang w:val="en-US"/>
-        </w:rPr>
-        <w:t>let</w:t>
-      </w:r>
-      <w:proofErr w:type="gramEnd"/>
-      <w:r>
-        <w:rPr>
-          <w:lang w:val="en-US"/>
-        </w:rPr>
-        <w:t xml:space="preserve"> square: (x: number) =&gt; number = function (x: number): number { return x * x }</w:t>
-      </w:r>
-    </w:p>
-    <w:p>
-      <w:pPr>
-        <w:rPr>
-          <w:lang w:val="en-US"/>
-        </w:rPr>
-      </w:pPr>
-    </w:p>
-    <w:p>
-      <w:pPr>
-        <w:pStyle w:val="subtitulo11"/>
-      </w:pPr>
-      <w:r>
-        <w:t xml:space="preserve">Formas de </w:t>
-      </w:r>
-      <w:proofErr w:type="spellStart"/>
-      <w:r>
-        <w:t>tipar</w:t>
-      </w:r>
-      <w:proofErr w:type="spellEnd"/>
-      <w:r>
-        <w:t xml:space="preserve"> funciones</w:t>
-      </w:r>
-    </w:p>
-    <w:p>
-      <w:pPr>
-        <w:pStyle w:val="subtitulo111"/>
-      </w:pPr>
-      <w:proofErr w:type="spellStart"/>
-      <w:r>
-        <w:t>Tipado</w:t>
-      </w:r>
-      <w:proofErr w:type="spellEnd"/>
-      <w:r>
-        <w:t xml:space="preserve"> c</w:t>
-      </w:r>
-      <w:r>
-        <w:t>on</w:t>
-      </w:r>
-      <w:r>
-        <w:t xml:space="preserve"> función lambda (</w:t>
-      </w:r>
-      <w:r>
-        <w:t>f</w:t>
-      </w:r>
-      <w:r>
-        <w:t>l</w:t>
-      </w:r>
-      <w:r>
-        <w:t>echa</w:t>
-      </w:r>
-      <w:r>
-        <w:t>)</w:t>
-      </w:r>
-    </w:p>
-    <w:p>
-      <w:pPr>
-        <w:pStyle w:val="CodigoInsertado"/>
-        <w:rPr>
-          <w:lang w:val="en-US"/>
-        </w:rPr>
-      </w:pPr>
-      <w:proofErr w:type="gramStart"/>
-      <w:r>
-        <w:rPr>
-          <w:lang w:val="en-US"/>
-        </w:rPr>
-        <w:t>let</w:t>
-      </w:r>
-      <w:proofErr w:type="gramEnd"/>
-      <w:r>
-        <w:rPr>
-          <w:lang w:val="en-US"/>
-        </w:rPr>
-        <w:t xml:space="preserve"> </w:t>
-      </w:r>
-      <w:proofErr w:type="spellStart"/>
-      <w:r>
-        <w:rPr>
-          <w:lang w:val="en-US"/>
-        </w:rPr>
-        <w:t>suma</w:t>
-      </w:r>
-      <w:proofErr w:type="spellEnd"/>
-      <w:r>
-        <w:rPr>
-          <w:lang w:val="en-US"/>
-        </w:rPr>
         <w:t xml:space="preserve"> = (</w:t>
       </w:r>
       <w:proofErr w:type="spellStart"/>
@@ -14694,7 +14633,13 @@
         <w:t>, b :number) =&gt; a + b;</w:t>
       </w:r>
     </w:p>
-    <w:p/>
+    <w:p>
+      <w:pPr>
+        <w:rPr>
+          <w:lang w:val="en-US"/>
+        </w:rPr>
+      </w:pPr>
+    </w:p>
     <w:p>
       <w:pPr>
         <w:pStyle w:val="subtitulo111"/>
@@ -14857,10 +14802,7 @@
       </w:r>
       <w:proofErr w:type="spellEnd"/>
       <w:r>
-        <w:t>; } = sobrecargada;</w:t>
-      </w:r>
-      <w:r>
-        <w:t xml:space="preserve"> // Al </w:t>
+        <w:t xml:space="preserve">; } = sobrecargada; // Al </w:t>
       </w:r>
       <w:proofErr w:type="spellStart"/>
       <w:r>
@@ -14926,17 +14868,272 @@
     <w:p>
       <w:pPr>
         <w:pStyle w:val="CodigoInsertado"/>
-        <w:rPr>
-          <w:lang w:val="en-US"/>
-        </w:rPr>
-      </w:pPr>
-      <w:proofErr w:type="gramStart"/>
-      <w:r>
-        <w:rPr>
-          <w:lang w:val="en-US"/>
-        </w:rPr>
+      </w:pPr>
+      <w:proofErr w:type="spellStart"/>
+      <w:proofErr w:type="gramStart"/>
+      <w:r>
         <w:t>function</w:t>
       </w:r>
+      <w:proofErr w:type="spellEnd"/>
+      <w:proofErr w:type="gramEnd"/>
+      <w:r>
+        <w:t xml:space="preserve"> sobrecargada(x: </w:t>
+      </w:r>
+      <w:proofErr w:type="spellStart"/>
+      <w:r>
+        <w:t>number</w:t>
+      </w:r>
+      <w:proofErr w:type="spellEnd"/>
+      <w:r>
+        <w:t xml:space="preserve">): </w:t>
+      </w:r>
+      <w:proofErr w:type="spellStart"/>
+      <w:r>
+        <w:t>string</w:t>
+      </w:r>
+      <w:proofErr w:type="spellEnd"/>
+      <w:r>
+        <w:t>;</w:t>
+      </w:r>
+    </w:p>
+    <w:p>
+      <w:pPr>
+        <w:pStyle w:val="CodigoInsertado"/>
+      </w:pPr>
+      <w:proofErr w:type="spellStart"/>
+      <w:proofErr w:type="gramStart"/>
+      <w:r>
+        <w:t>function</w:t>
+      </w:r>
+      <w:proofErr w:type="spellEnd"/>
+      <w:proofErr w:type="gramEnd"/>
+      <w:r>
+        <w:t xml:space="preserve"> sobrecargada(x: </w:t>
+      </w:r>
+      <w:proofErr w:type="spellStart"/>
+      <w:r>
+        <w:t>any</w:t>
+      </w:r>
+      <w:proofErr w:type="spellEnd"/>
+      <w:r>
+        <w:t xml:space="preserve">): </w:t>
+      </w:r>
+      <w:proofErr w:type="spellStart"/>
+      <w:r>
+        <w:t>any</w:t>
+      </w:r>
+      <w:proofErr w:type="spellEnd"/>
+      <w:r>
+        <w:t xml:space="preserve"> {   </w:t>
+      </w:r>
+      <w:proofErr w:type="spellStart"/>
+      <w:r>
+        <w:t>return</w:t>
+      </w:r>
+      <w:proofErr w:type="spellEnd"/>
+      <w:r>
+        <w:t xml:space="preserve"> 'sobrecargada'; }</w:t>
+      </w:r>
+    </w:p>
+    <w:p>
+      <w:pPr>
+        <w:pStyle w:val="CodigoInsertado"/>
+      </w:pPr>
+    </w:p>
+    <w:p/>
+    <w:p>
+      <w:pPr>
+        <w:pStyle w:val="subtitulo11"/>
+      </w:pPr>
+      <w:r>
+        <w:t>Funciones con funciones como parámetros</w:t>
+      </w:r>
+    </w:p>
+    <w:p>
+      <w:r>
+        <w:t>A una función le podemos pasar otra función como parámetro:</w:t>
+      </w:r>
+    </w:p>
+    <w:p>
+      <w:pPr>
+        <w:pStyle w:val="CodigoInsertado"/>
+        <w:rPr>
+          <w:lang w:val="en-US"/>
+        </w:rPr>
+      </w:pPr>
+      <w:proofErr w:type="gramStart"/>
+      <w:r>
+        <w:rPr>
+          <w:lang w:val="en-US"/>
+        </w:rPr>
+        <w:t>class</w:t>
+      </w:r>
+      <w:proofErr w:type="gramEnd"/>
+      <w:r>
+        <w:rPr>
+          <w:lang w:val="en-US"/>
+        </w:rPr>
+        <w:t xml:space="preserve"> Foo {</w:t>
+      </w:r>
+    </w:p>
+    <w:p>
+      <w:pPr>
+        <w:pStyle w:val="CodigoInsertado"/>
+        <w:rPr>
+          <w:lang w:val="en-US"/>
+        </w:rPr>
+      </w:pPr>
+      <w:r>
+        <w:rPr>
+          <w:lang w:val="en-US"/>
+        </w:rPr>
+        <w:t xml:space="preserve">  </w:t>
+      </w:r>
+      <w:proofErr w:type="gramStart"/>
+      <w:r>
+        <w:rPr>
+          <w:lang w:val="en-US"/>
+        </w:rPr>
+        <w:t>public</w:t>
+      </w:r>
+      <w:proofErr w:type="gramEnd"/>
+      <w:r>
+        <w:rPr>
+          <w:lang w:val="en-US"/>
+        </w:rPr>
+        <w:t xml:space="preserve"> save (callback: (n: number) =&gt; any): void {</w:t>
+      </w:r>
+    </w:p>
+    <w:p>
+      <w:pPr>
+        <w:pStyle w:val="CodigoInsertado"/>
+        <w:rPr>
+          <w:lang w:val="en-US"/>
+        </w:rPr>
+      </w:pPr>
+      <w:r>
+        <w:rPr>
+          <w:lang w:val="en-US"/>
+        </w:rPr>
+        <w:t xml:space="preserve">    </w:t>
+      </w:r>
+      <w:proofErr w:type="gramStart"/>
+      <w:r>
+        <w:rPr>
+          <w:lang w:val="en-US"/>
+        </w:rPr>
+        <w:t>callback(</w:t>
+      </w:r>
+      <w:proofErr w:type="gramEnd"/>
+      <w:r>
+        <w:rPr>
+          <w:lang w:val="en-US"/>
+        </w:rPr>
+        <w:t>2);</w:t>
+      </w:r>
+    </w:p>
+    <w:p>
+      <w:pPr>
+        <w:pStyle w:val="CodigoInsertado"/>
+        <w:rPr>
+          <w:lang w:val="en-US"/>
+        </w:rPr>
+      </w:pPr>
+      <w:r>
+        <w:rPr>
+          <w:lang w:val="en-US"/>
+        </w:rPr>
+        <w:t xml:space="preserve">  }</w:t>
+      </w:r>
+    </w:p>
+    <w:p>
+      <w:pPr>
+        <w:pStyle w:val="CodigoInsertado"/>
+        <w:rPr>
+          <w:lang w:val="en-US"/>
+        </w:rPr>
+      </w:pPr>
+      <w:r>
+        <w:rPr>
+          <w:lang w:val="en-US"/>
+        </w:rPr>
+        <w:t>}</w:t>
+      </w:r>
+    </w:p>
+    <w:p>
+      <w:pPr>
+        <w:pStyle w:val="CodigoInsertado"/>
+        <w:rPr>
+          <w:lang w:val="en-US"/>
+        </w:rPr>
+      </w:pPr>
+      <w:r>
+        <w:rPr>
+          <w:lang w:val="en-US"/>
+        </w:rPr>
+        <w:t>// …</w:t>
+      </w:r>
+    </w:p>
+    <w:p>
+      <w:pPr>
+        <w:pStyle w:val="CodigoInsertado"/>
+        <w:rPr>
+          <w:lang w:val="en-US"/>
+        </w:rPr>
+      </w:pPr>
+      <w:r>
+        <w:rPr>
+          <w:lang w:val="en-US"/>
+        </w:rPr>
+        <w:t xml:space="preserve">    </w:t>
+      </w:r>
+      <w:proofErr w:type="spellStart"/>
+      <w:proofErr w:type="gramStart"/>
+      <w:r>
+        <w:rPr>
+          <w:lang w:val="en-US"/>
+        </w:rPr>
+        <w:t>const</w:t>
+      </w:r>
+      <w:proofErr w:type="spellEnd"/>
+      <w:proofErr w:type="gramEnd"/>
+      <w:r>
+        <w:rPr>
+          <w:lang w:val="en-US"/>
+        </w:rPr>
+        <w:t xml:space="preserve"> foo = new Foo();</w:t>
+      </w:r>
+    </w:p>
+    <w:p>
+      <w:pPr>
+        <w:pStyle w:val="CodigoInsertado"/>
+        <w:rPr>
+          <w:lang w:val="en-US"/>
+        </w:rPr>
+      </w:pPr>
+    </w:p>
+    <w:p>
+      <w:pPr>
+        <w:pStyle w:val="CodigoInsertado"/>
+        <w:rPr>
+          <w:lang w:val="en-US"/>
+        </w:rPr>
+      </w:pPr>
+      <w:r>
+        <w:rPr>
+          <w:lang w:val="en-US"/>
+        </w:rPr>
+        <w:t xml:space="preserve">    </w:t>
+      </w:r>
+      <w:proofErr w:type="spellStart"/>
+      <w:proofErr w:type="gramStart"/>
+      <w:r>
+        <w:rPr>
+          <w:lang w:val="en-US"/>
+        </w:rPr>
+        <w:t>const</w:t>
+      </w:r>
+      <w:proofErr w:type="spellEnd"/>
       <w:proofErr w:type="gramEnd"/>
       <w:r>
         <w:rPr>
@@ -14949,508 +15146,233 @@
         <w:rPr>
           <w:lang w:val="en-US"/>
         </w:rPr>
-        <w:t>sobrecargada</w:t>
-      </w:r>
-      <w:proofErr w:type="spellEnd"/>
-      <w:r>
-        <w:rPr>
-          <w:lang w:val="en-US"/>
-        </w:rPr>
-        <w:t>(x: number): string;</w:t>
-      </w:r>
-    </w:p>
-    <w:p>
-      <w:pPr>
-        <w:pStyle w:val="CodigoInsertado"/>
-      </w:pPr>
-      <w:proofErr w:type="spellStart"/>
-      <w:proofErr w:type="gramStart"/>
-      <w:r>
-        <w:t>function</w:t>
-      </w:r>
-      <w:proofErr w:type="spellEnd"/>
-      <w:proofErr w:type="gramEnd"/>
-      <w:r>
-        <w:t xml:space="preserve"> sobrecargada(x: </w:t>
-      </w:r>
-      <w:proofErr w:type="spellStart"/>
-      <w:r>
-        <w:t>any</w:t>
-      </w:r>
-      <w:proofErr w:type="spellEnd"/>
-      <w:r>
-        <w:t xml:space="preserve">): </w:t>
-      </w:r>
-      <w:proofErr w:type="spellStart"/>
-      <w:r>
-        <w:t>any</w:t>
-      </w:r>
-      <w:proofErr w:type="spellEnd"/>
-      <w:r>
-        <w:t xml:space="preserve"> {</w:t>
-      </w:r>
-      <w:r>
-        <w:t xml:space="preserve"> </w:t>
-      </w:r>
-      <w:r>
+        <w:t>strCallback</w:t>
+      </w:r>
+      <w:proofErr w:type="spellEnd"/>
+      <w:r>
+        <w:rPr>
+          <w:lang w:val="en-US"/>
+        </w:rPr>
+        <w:t xml:space="preserve"> = (result: string): void =&gt; {</w:t>
+      </w:r>
+    </w:p>
+    <w:p>
+      <w:pPr>
+        <w:pStyle w:val="CodigoInsertado"/>
+        <w:rPr>
+          <w:lang w:val="en-US"/>
+        </w:rPr>
+      </w:pPr>
+      <w:r>
+        <w:rPr>
+          <w:lang w:val="en-US"/>
+        </w:rPr>
+        <w:t xml:space="preserve">      </w:t>
+      </w:r>
+      <w:proofErr w:type="gramStart"/>
+      <w:r>
+        <w:rPr>
+          <w:lang w:val="en-US"/>
+        </w:rPr>
+        <w:t>alert(</w:t>
+      </w:r>
+      <w:proofErr w:type="gramEnd"/>
+      <w:r>
+        <w:rPr>
+          <w:lang w:val="en-US"/>
+        </w:rPr>
+        <w:t>result);</w:t>
+      </w:r>
+    </w:p>
+    <w:p>
+      <w:pPr>
+        <w:pStyle w:val="CodigoInsertado"/>
+        <w:rPr>
+          <w:lang w:val="en-US"/>
+        </w:rPr>
+      </w:pPr>
+      <w:r>
+        <w:rPr>
+          <w:lang w:val="en-US"/>
+        </w:rPr>
+        <w:t xml:space="preserve">    };</w:t>
+      </w:r>
+    </w:p>
+    <w:p>
+      <w:pPr>
+        <w:pStyle w:val="CodigoInsertado"/>
+        <w:rPr>
+          <w:lang w:val="en-US"/>
+        </w:rPr>
+      </w:pPr>
+    </w:p>
+    <w:p>
+      <w:pPr>
+        <w:pStyle w:val="CodigoInsertado"/>
+        <w:rPr>
+          <w:lang w:val="en-US"/>
+        </w:rPr>
+      </w:pPr>
+      <w:r>
+        <w:rPr>
+          <w:lang w:val="en-US"/>
+        </w:rPr>
+        <w:t xml:space="preserve">    </w:t>
+      </w:r>
+      <w:proofErr w:type="spellStart"/>
+      <w:proofErr w:type="gramStart"/>
+      <w:r>
+        <w:rPr>
+          <w:lang w:val="en-US"/>
+        </w:rPr>
+        <w:t>const</w:t>
+      </w:r>
+      <w:proofErr w:type="spellEnd"/>
+      <w:r>
+        <w:rPr>
+          <w:lang w:val="en-US"/>
+        </w:rPr>
         <w:t xml:space="preserve">  </w:t>
       </w:r>
       <w:proofErr w:type="spellStart"/>
       <w:r>
-        <w:t>return</w:t>
-      </w:r>
-      <w:proofErr w:type="spellEnd"/>
-      <w:r>
-        <w:t xml:space="preserve"> 'sobrecargada';</w:t>
-      </w:r>
-      <w:r>
-        <w:t xml:space="preserve"> </w:t>
-      </w:r>
-      <w:r>
-        <w:t>}</w:t>
-      </w:r>
-    </w:p>
-    <w:p>
-      <w:pPr>
-        <w:pStyle w:val="CodigoInsertado"/>
-      </w:pPr>
-    </w:p>
-    <w:p/>
-    <w:p>
-      <w:pPr>
-        <w:pStyle w:val="subtitulo11"/>
-      </w:pPr>
-      <w:r>
-        <w:t>Funciones con funciones como parámetros</w:t>
-      </w:r>
-    </w:p>
-    <w:p>
-      <w:r>
-        <w:t>A una función le podemos pasar otra función como parámetro:</w:t>
-      </w:r>
-    </w:p>
-    <w:p>
-      <w:pPr>
-        <w:pStyle w:val="CodigoInsertado"/>
-        <w:rPr>
-          <w:lang w:val="en-US"/>
-        </w:rPr>
-      </w:pPr>
-      <w:proofErr w:type="gramStart"/>
-      <w:r>
-        <w:rPr>
-          <w:lang w:val="en-US"/>
-        </w:rPr>
-        <w:t>class</w:t>
-      </w:r>
-      <w:proofErr w:type="gramEnd"/>
-      <w:r>
-        <w:rPr>
-          <w:lang w:val="en-US"/>
-        </w:rPr>
-        <w:t xml:space="preserve"> Foo {</w:t>
-      </w:r>
-    </w:p>
-    <w:p>
-      <w:pPr>
-        <w:pStyle w:val="CodigoInsertado"/>
-        <w:rPr>
-          <w:lang w:val="en-US"/>
-        </w:rPr>
-      </w:pPr>
-      <w:r>
-        <w:rPr>
-          <w:lang w:val="en-US"/>
-        </w:rPr>
-        <w:t xml:space="preserve">  </w:t>
-      </w:r>
-      <w:proofErr w:type="gramStart"/>
-      <w:r>
-        <w:rPr>
-          <w:lang w:val="en-US"/>
-        </w:rPr>
-        <w:t>public</w:t>
-      </w:r>
-      <w:proofErr w:type="gramEnd"/>
-      <w:r>
-        <w:rPr>
-          <w:lang w:val="en-US"/>
-        </w:rPr>
-        <w:t xml:space="preserve"> save (callback: (n: number) =&gt; any): void {</w:t>
-      </w:r>
-    </w:p>
-    <w:p>
-      <w:pPr>
-        <w:pStyle w:val="CodigoInsertado"/>
-        <w:rPr>
-          <w:lang w:val="en-US"/>
-        </w:rPr>
-      </w:pPr>
-      <w:r>
-        <w:rPr>
-          <w:lang w:val="en-US"/>
-        </w:rPr>
+        <w:rPr>
+          <w:lang w:val="en-US"/>
+        </w:rPr>
+        <w:t>numCallback</w:t>
+      </w:r>
+      <w:proofErr w:type="spellEnd"/>
+      <w:proofErr w:type="gramEnd"/>
+      <w:r>
+        <w:rPr>
+          <w:lang w:val="en-US"/>
+        </w:rPr>
+        <w:t xml:space="preserve"> = (result: number): void =&gt; {</w:t>
+      </w:r>
+    </w:p>
+    <w:p>
+      <w:pPr>
+        <w:pStyle w:val="CodigoInsertado"/>
+        <w:rPr>
+          <w:lang w:val="en-US"/>
+        </w:rPr>
+      </w:pPr>
+      <w:r>
+        <w:rPr>
+          <w:lang w:val="en-US"/>
+        </w:rPr>
+        <w:t xml:space="preserve">      </w:t>
+      </w:r>
+      <w:proofErr w:type="gramStart"/>
+      <w:r>
+        <w:rPr>
+          <w:lang w:val="en-US"/>
+        </w:rPr>
+        <w:t>console.log(</w:t>
+      </w:r>
+      <w:proofErr w:type="gramEnd"/>
+      <w:r>
+        <w:rPr>
+          <w:lang w:val="en-US"/>
+        </w:rPr>
+        <w:t>(result * 2).</w:t>
+      </w:r>
+      <w:proofErr w:type="spellStart"/>
+      <w:r>
+        <w:rPr>
+          <w:lang w:val="en-US"/>
+        </w:rPr>
+        <w:t>toString</w:t>
+      </w:r>
+      <w:proofErr w:type="spellEnd"/>
+      <w:r>
+        <w:rPr>
+          <w:lang w:val="en-US"/>
+        </w:rPr>
+        <w:t>());</w:t>
+      </w:r>
+    </w:p>
+    <w:p>
+      <w:pPr>
+        <w:pStyle w:val="CodigoInsertado"/>
+        <w:rPr>
+          <w:lang w:val="en-US"/>
+        </w:rPr>
+      </w:pPr>
+      <w:r>
+        <w:rPr>
+          <w:lang w:val="en-US"/>
+        </w:rPr>
+        <w:t xml:space="preserve">    };</w:t>
+      </w:r>
+    </w:p>
+    <w:p>
+      <w:pPr>
+        <w:pStyle w:val="CodigoInsertado"/>
+        <w:rPr>
+          <w:lang w:val="en-US"/>
+        </w:rPr>
+      </w:pPr>
+    </w:p>
+    <w:p>
+      <w:pPr>
+        <w:pStyle w:val="CodigoInsertado"/>
+      </w:pPr>
+      <w:r>
         <w:t xml:space="preserve">    </w:t>
       </w:r>
-      <w:proofErr w:type="gramStart"/>
-      <w:r>
-        <w:rPr>
-          <w:lang w:val="en-US"/>
-        </w:rPr>
-        <w:t>callback(</w:t>
-      </w:r>
-      <w:proofErr w:type="gramEnd"/>
-      <w:r>
-        <w:rPr>
-          <w:lang w:val="en-US"/>
-        </w:rPr>
-        <w:t>2);</w:t>
-      </w:r>
-    </w:p>
-    <w:p>
-      <w:pPr>
-        <w:pStyle w:val="CodigoInsertado"/>
-        <w:rPr>
-          <w:lang w:val="en-US"/>
-        </w:rPr>
-      </w:pPr>
-      <w:r>
-        <w:rPr>
-          <w:lang w:val="en-US"/>
-        </w:rPr>
-        <w:t xml:space="preserve">  }</w:t>
-      </w:r>
-    </w:p>
-    <w:p>
-      <w:pPr>
-        <w:pStyle w:val="CodigoInsertado"/>
-        <w:rPr>
-          <w:lang w:val="en-US"/>
-        </w:rPr>
-      </w:pPr>
-      <w:r>
-        <w:rPr>
-          <w:lang w:val="en-US"/>
-        </w:rPr>
-        <w:t>}</w:t>
-      </w:r>
-    </w:p>
-    <w:p>
-      <w:pPr>
-        <w:pStyle w:val="CodigoInsertado"/>
-        <w:rPr>
-          <w:lang w:val="en-US"/>
-        </w:rPr>
-      </w:pPr>
-      <w:r>
-        <w:rPr>
-          <w:lang w:val="en-US"/>
-        </w:rPr>
-        <w:t>// …</w:t>
-      </w:r>
-    </w:p>
-    <w:p>
-      <w:pPr>
-        <w:pStyle w:val="CodigoInsertado"/>
-        <w:rPr>
-          <w:lang w:val="en-US"/>
-        </w:rPr>
-      </w:pPr>
-      <w:r>
-        <w:rPr>
-          <w:lang w:val="en-US"/>
-        </w:rPr>
-        <w:t xml:space="preserve">    </w:t>
-      </w:r>
-      <w:proofErr w:type="spellStart"/>
-      <w:proofErr w:type="gramStart"/>
-      <w:r>
-        <w:rPr>
-          <w:lang w:val="en-US"/>
-        </w:rPr>
-        <w:t>const</w:t>
-      </w:r>
-      <w:proofErr w:type="spellEnd"/>
-      <w:proofErr w:type="gramEnd"/>
-      <w:r>
-        <w:rPr>
-          <w:lang w:val="en-US"/>
-        </w:rPr>
-        <w:t xml:space="preserve"> foo = new Foo();</w:t>
-      </w:r>
-    </w:p>
-    <w:p>
-      <w:pPr>
-        <w:pStyle w:val="CodigoInsertado"/>
-        <w:rPr>
-          <w:lang w:val="en-US"/>
-        </w:rPr>
-      </w:pPr>
-    </w:p>
-    <w:p>
-      <w:pPr>
-        <w:pStyle w:val="CodigoInsertado"/>
-        <w:rPr>
-          <w:lang w:val="en-US"/>
-        </w:rPr>
-      </w:pPr>
-      <w:r>
-        <w:rPr>
-          <w:lang w:val="en-US"/>
-        </w:rPr>
-        <w:t xml:space="preserve">    </w:t>
-      </w:r>
-      <w:proofErr w:type="spellStart"/>
-      <w:proofErr w:type="gramStart"/>
-      <w:r>
-        <w:rPr>
-          <w:lang w:val="en-US"/>
-        </w:rPr>
-        <w:t>const</w:t>
-      </w:r>
-      <w:proofErr w:type="spellEnd"/>
-      <w:proofErr w:type="gramEnd"/>
-      <w:r>
-        <w:rPr>
-          <w:lang w:val="en-US"/>
-        </w:rPr>
-        <w:t xml:space="preserve"> </w:t>
-      </w:r>
-      <w:proofErr w:type="spellStart"/>
-      <w:r>
-        <w:rPr>
-          <w:lang w:val="en-US"/>
-        </w:rPr>
+      <w:proofErr w:type="spellStart"/>
+      <w:proofErr w:type="gramStart"/>
+      <w:r>
+        <w:t>foo.save</w:t>
+      </w:r>
+      <w:proofErr w:type="spellEnd"/>
+      <w:r>
+        <w:t>(</w:t>
+      </w:r>
+      <w:proofErr w:type="spellStart"/>
+      <w:proofErr w:type="gramEnd"/>
+      <w:r>
+        <w:t>numCallback</w:t>
+      </w:r>
+      <w:proofErr w:type="spellEnd"/>
+      <w:r>
+        <w:t>);</w:t>
+      </w:r>
+      <w:r>
+        <w:t xml:space="preserve"> // La consola muest</w:t>
+      </w:r>
+      <w:r>
+        <w:t>ra</w:t>
+      </w:r>
+      <w:r>
+        <w:t xml:space="preserve"> 4</w:t>
+      </w:r>
+    </w:p>
+    <w:p>
+      <w:pPr>
+        <w:pStyle w:val="CodigoInsertado"/>
+      </w:pPr>
+      <w:r>
+        <w:t xml:space="preserve">    // </w:t>
+      </w:r>
+      <w:proofErr w:type="spellStart"/>
+      <w:proofErr w:type="gramStart"/>
+      <w:r>
+        <w:t>foo.save</w:t>
+      </w:r>
+      <w:proofErr w:type="spellEnd"/>
+      <w:r>
+        <w:t>(</w:t>
+      </w:r>
+      <w:proofErr w:type="spellStart"/>
+      <w:proofErr w:type="gramEnd"/>
+      <w:r>
         <w:t>strCallback</w:t>
       </w:r>
       <w:proofErr w:type="spellEnd"/>
       <w:r>
-        <w:rPr>
-          <w:lang w:val="en-US"/>
-        </w:rPr>
-        <w:t xml:space="preserve"> = (result: string): void =&gt; {</w:t>
-      </w:r>
-    </w:p>
-    <w:p>
-      <w:pPr>
-        <w:pStyle w:val="CodigoInsertado"/>
-        <w:rPr>
-          <w:lang w:val="en-US"/>
-        </w:rPr>
-      </w:pPr>
-      <w:r>
-        <w:rPr>
-          <w:lang w:val="en-US"/>
-        </w:rPr>
-        <w:t xml:space="preserve">      </w:t>
-      </w:r>
-      <w:proofErr w:type="gramStart"/>
-      <w:r>
-        <w:rPr>
-          <w:lang w:val="en-US"/>
-        </w:rPr>
-        <w:t>alert(</w:t>
-      </w:r>
-      <w:proofErr w:type="gramEnd"/>
-      <w:r>
-        <w:rPr>
-          <w:lang w:val="en-US"/>
-        </w:rPr>
-        <w:t>result);</w:t>
-      </w:r>
-    </w:p>
-    <w:p>
-      <w:pPr>
-        <w:pStyle w:val="CodigoInsertado"/>
-        <w:rPr>
-          <w:lang w:val="en-US"/>
-        </w:rPr>
-      </w:pPr>
-      <w:r>
-        <w:rPr>
-          <w:lang w:val="en-US"/>
-        </w:rPr>
-        <w:t xml:space="preserve">    };</w:t>
-      </w:r>
-    </w:p>
-    <w:p>
-      <w:pPr>
-        <w:pStyle w:val="CodigoInsertado"/>
-        <w:rPr>
-          <w:lang w:val="en-US"/>
-        </w:rPr>
-      </w:pPr>
-    </w:p>
-    <w:p>
-      <w:pPr>
-        <w:pStyle w:val="CodigoInsertado"/>
-        <w:rPr>
-          <w:lang w:val="en-US"/>
-        </w:rPr>
-      </w:pPr>
-      <w:r>
-        <w:rPr>
-          <w:lang w:val="en-US"/>
-        </w:rPr>
-        <w:t xml:space="preserve">    </w:t>
-      </w:r>
-      <w:proofErr w:type="spellStart"/>
-      <w:proofErr w:type="gramStart"/>
-      <w:r>
-        <w:rPr>
-          <w:lang w:val="en-US"/>
-        </w:rPr>
-        <w:t>const</w:t>
-      </w:r>
-      <w:proofErr w:type="spellEnd"/>
-      <w:r>
-        <w:rPr>
-          <w:lang w:val="en-US"/>
-        </w:rPr>
-        <w:t xml:space="preserve">  </w:t>
-      </w:r>
-      <w:proofErr w:type="spellStart"/>
-      <w:r>
-        <w:rPr>
-          <w:lang w:val="en-US"/>
-        </w:rPr>
-        <w:t>numCallback</w:t>
-      </w:r>
-      <w:proofErr w:type="spellEnd"/>
-      <w:proofErr w:type="gramEnd"/>
-      <w:r>
-        <w:rPr>
-          <w:lang w:val="en-US"/>
-        </w:rPr>
-        <w:t xml:space="preserve"> = (result: number): void =&gt; {</w:t>
-      </w:r>
-    </w:p>
-    <w:p>
-      <w:pPr>
-        <w:pStyle w:val="CodigoInsertado"/>
-        <w:rPr>
-          <w:lang w:val="en-US"/>
-        </w:rPr>
-      </w:pPr>
-      <w:r>
-        <w:rPr>
-          <w:lang w:val="en-US"/>
-        </w:rPr>
-        <w:t xml:space="preserve">      </w:t>
-      </w:r>
-      <w:proofErr w:type="gramStart"/>
-      <w:r>
-        <w:rPr>
-          <w:lang w:val="en-US"/>
-        </w:rPr>
-        <w:t>console.log(</w:t>
-      </w:r>
-      <w:proofErr w:type="gramEnd"/>
-      <w:r>
-        <w:rPr>
-          <w:lang w:val="en-US"/>
-        </w:rPr>
-        <w:t>(result * 2).</w:t>
-      </w:r>
-      <w:proofErr w:type="spellStart"/>
-      <w:r>
-        <w:rPr>
-          <w:lang w:val="en-US"/>
-        </w:rPr>
-        <w:t>toString</w:t>
-      </w:r>
-      <w:proofErr w:type="spellEnd"/>
-      <w:r>
-        <w:rPr>
-          <w:lang w:val="en-US"/>
-        </w:rPr>
-        <w:t>());</w:t>
-      </w:r>
-    </w:p>
-    <w:p>
-      <w:pPr>
-        <w:pStyle w:val="CodigoInsertado"/>
-        <w:rPr>
-          <w:lang w:val="en-US"/>
-        </w:rPr>
-      </w:pPr>
-      <w:r>
-        <w:rPr>
-          <w:lang w:val="en-US"/>
-        </w:rPr>
-        <w:t xml:space="preserve">    };</w:t>
-      </w:r>
-    </w:p>
-    <w:p>
-      <w:pPr>
-        <w:pStyle w:val="CodigoInsertado"/>
-        <w:rPr>
-          <w:lang w:val="en-US"/>
-        </w:rPr>
-      </w:pPr>
-    </w:p>
-    <w:p>
-      <w:pPr>
-        <w:pStyle w:val="CodigoInsertado"/>
-      </w:pPr>
-      <w:r>
-        <w:t xml:space="preserve">    </w:t>
-      </w:r>
-      <w:proofErr w:type="spellStart"/>
-      <w:proofErr w:type="gramStart"/>
-      <w:r>
-        <w:t>foo.save</w:t>
-      </w:r>
-      <w:proofErr w:type="spellEnd"/>
-      <w:r>
-        <w:t>(</w:t>
-      </w:r>
-      <w:proofErr w:type="spellStart"/>
-      <w:proofErr w:type="gramEnd"/>
-      <w:r>
-        <w:t>numCallback</w:t>
-      </w:r>
-      <w:proofErr w:type="spellEnd"/>
-      <w:r>
-        <w:t>);</w:t>
-      </w:r>
-      <w:r>
-        <w:t xml:space="preserve"> // La consola muest</w:t>
-      </w:r>
-      <w:r>
-        <w:t>ra</w:t>
-      </w:r>
-      <w:r>
-        <w:t xml:space="preserve"> 4</w:t>
-      </w:r>
-    </w:p>
-    <w:p>
-      <w:pPr>
-        <w:pStyle w:val="CodigoInsertado"/>
-      </w:pPr>
-      <w:r>
-        <w:t xml:space="preserve">    // </w:t>
-      </w:r>
-      <w:proofErr w:type="spellStart"/>
-      <w:proofErr w:type="gramStart"/>
-      <w:r>
-        <w:t>foo.save</w:t>
-      </w:r>
-      <w:proofErr w:type="spellEnd"/>
-      <w:r>
-        <w:t>(</w:t>
-      </w:r>
-      <w:proofErr w:type="spellStart"/>
-      <w:proofErr w:type="gramEnd"/>
-      <w:r>
-        <w:t>strCallback</w:t>
-      </w:r>
-      <w:proofErr w:type="spellEnd"/>
-      <w:r>
-        <w:t>);</w:t>
-      </w:r>
-      <w:r>
-        <w:t xml:space="preserve"> Error debido a que </w:t>
+        <w:t xml:space="preserve">); Error debido a que </w:t>
       </w:r>
       <w:proofErr w:type="spellStart"/>
       <w:r>
@@ -15484,24 +15406,323 @@
     </w:p>
     <w:p/>
     <w:p/>
+    <w:p/>
     <w:p>
       <w:pPr>
         <w:pStyle w:val="subtitulo11"/>
       </w:pPr>
       <w:r>
         <w:lastRenderedPageBreak/>
-        <w:t>Conservación del contexto con funciones flecha</w:t>
-      </w:r>
-    </w:p>
-    <w:p>
-      <w:r>
-        <w:t xml:space="preserve">La ejecución </w:t>
-      </w:r>
-      <w:r>
-        <w:t xml:space="preserve">del código siguiente </w:t>
-      </w:r>
-      <w:r>
-        <w:t xml:space="preserve">fallará porque el contexto de la ejecución </w:t>
+        <w:t>Funciones que devuelven funciones</w:t>
+      </w:r>
+    </w:p>
+    <w:p>
+      <w:pPr>
+        <w:pStyle w:val="CodigoInsertado"/>
+        <w:rPr>
+          <w:lang w:val="en-US"/>
+        </w:rPr>
+      </w:pPr>
+      <w:proofErr w:type="spellStart"/>
+      <w:proofErr w:type="gramStart"/>
+      <w:r>
+        <w:rPr>
+          <w:lang w:val="en-US"/>
+        </w:rPr>
+        <w:t>const</w:t>
+      </w:r>
+      <w:proofErr w:type="spellEnd"/>
+      <w:proofErr w:type="gramEnd"/>
+      <w:r>
+        <w:rPr>
+          <w:lang w:val="en-US"/>
+        </w:rPr>
+        <w:t xml:space="preserve"> </w:t>
+      </w:r>
+      <w:proofErr w:type="spellStart"/>
+      <w:r>
+        <w:rPr>
+          <w:lang w:val="en-US"/>
+        </w:rPr>
+        <w:t>operaciones</w:t>
+      </w:r>
+      <w:proofErr w:type="spellEnd"/>
+      <w:r>
+        <w:rPr>
+          <w:lang w:val="en-US"/>
+        </w:rPr>
+        <w:t xml:space="preserve"> = {</w:t>
+      </w:r>
+    </w:p>
+    <w:p>
+      <w:pPr>
+        <w:pStyle w:val="CodigoInsertado"/>
+        <w:rPr>
+          <w:lang w:val="en-US"/>
+        </w:rPr>
+      </w:pPr>
+      <w:r>
+        <w:rPr>
+          <w:lang w:val="en-US"/>
+        </w:rPr>
+        <w:t xml:space="preserve">  </w:t>
+      </w:r>
+      <w:proofErr w:type="spellStart"/>
+      <w:proofErr w:type="gramStart"/>
+      <w:r>
+        <w:rPr>
+          <w:lang w:val="en-US"/>
+        </w:rPr>
+        <w:t>suma</w:t>
+      </w:r>
+      <w:proofErr w:type="spellEnd"/>
+      <w:proofErr w:type="gramEnd"/>
+      <w:r>
+        <w:rPr>
+          <w:lang w:val="en-US"/>
+        </w:rPr>
+        <w:t>: function (a: number): number {return a + a; },</w:t>
+      </w:r>
+    </w:p>
+    <w:p>
+      <w:pPr>
+        <w:pStyle w:val="CodigoInsertado"/>
+        <w:rPr>
+          <w:lang w:val="en-US"/>
+        </w:rPr>
+      </w:pPr>
+      <w:r>
+        <w:rPr>
+          <w:lang w:val="en-US"/>
+        </w:rPr>
+        <w:t xml:space="preserve">  </w:t>
+      </w:r>
+      <w:proofErr w:type="spellStart"/>
+      <w:proofErr w:type="gramStart"/>
+      <w:r>
+        <w:rPr>
+          <w:lang w:val="en-US"/>
+        </w:rPr>
+        <w:t>multiplica</w:t>
+      </w:r>
+      <w:proofErr w:type="spellEnd"/>
+      <w:proofErr w:type="gramEnd"/>
+      <w:r>
+        <w:rPr>
+          <w:lang w:val="en-US"/>
+        </w:rPr>
+        <w:t>: function (a: number): string {return ‘a * a’; }</w:t>
+      </w:r>
+    </w:p>
+    <w:p>
+      <w:pPr>
+        <w:pStyle w:val="CodigoInsertado"/>
+      </w:pPr>
+      <w:r>
+        <w:t>};</w:t>
+      </w:r>
+    </w:p>
+    <w:p>
+      <w:pPr>
+        <w:pStyle w:val="CodigoInsertado"/>
+      </w:pPr>
+    </w:p>
+    <w:p>
+      <w:pPr>
+        <w:pStyle w:val="CodigoInsertado"/>
+      </w:pPr>
+      <w:r>
+        <w:t>//</w:t>
+      </w:r>
+      <w:r>
+        <w:t xml:space="preserve"> </w:t>
+      </w:r>
+      <w:proofErr w:type="spellStart"/>
+      <w:proofErr w:type="gramStart"/>
+      <w:r>
+        <w:t>funcionQueDevuelveFuncion</w:t>
+      </w:r>
+      <w:proofErr w:type="spellEnd"/>
+      <w:proofErr w:type="gramEnd"/>
+      <w:r>
+        <w:t xml:space="preserve"> no puede </w:t>
+      </w:r>
+      <w:proofErr w:type="spellStart"/>
+      <w:r>
+        <w:t>devolve</w:t>
+      </w:r>
+      <w:proofErr w:type="spellEnd"/>
+      <w:r>
+        <w:t xml:space="preserve"> la función multiplicación </w:t>
+      </w:r>
+    </w:p>
+    <w:p>
+      <w:pPr>
+        <w:pStyle w:val="CodigoInsertado"/>
+      </w:pPr>
+    </w:p>
+    <w:p>
+      <w:pPr>
+        <w:pStyle w:val="CodigoInsertado"/>
+      </w:pPr>
+      <w:proofErr w:type="spellStart"/>
+      <w:proofErr w:type="gramStart"/>
+      <w:r>
+        <w:t>function</w:t>
+      </w:r>
+      <w:proofErr w:type="spellEnd"/>
+      <w:proofErr w:type="gramEnd"/>
+      <w:r>
+        <w:t xml:space="preserve"> </w:t>
+      </w:r>
+      <w:proofErr w:type="spellStart"/>
+      <w:r>
+        <w:t>funcionQueDevuelveFuncion</w:t>
+      </w:r>
+      <w:proofErr w:type="spellEnd"/>
+      <w:r>
+        <w:t xml:space="preserve">(): (x: </w:t>
+      </w:r>
+      <w:proofErr w:type="spellStart"/>
+      <w:r>
+        <w:t>number</w:t>
+      </w:r>
+      <w:proofErr w:type="spellEnd"/>
+      <w:r>
+        <w:t xml:space="preserve">) =&gt; </w:t>
+      </w:r>
+      <w:proofErr w:type="spellStart"/>
+      <w:r>
+        <w:t>number</w:t>
+      </w:r>
+      <w:proofErr w:type="spellEnd"/>
+      <w:r>
+        <w:t xml:space="preserve"> {</w:t>
+      </w:r>
+    </w:p>
+    <w:p>
+      <w:pPr>
+        <w:pStyle w:val="CodigoInsertado"/>
+      </w:pPr>
+      <w:r>
+        <w:t xml:space="preserve">  </w:t>
+      </w:r>
+      <w:proofErr w:type="spellStart"/>
+      <w:proofErr w:type="gramStart"/>
+      <w:r>
+        <w:t>return</w:t>
+      </w:r>
+      <w:proofErr w:type="spellEnd"/>
+      <w:proofErr w:type="gramEnd"/>
+      <w:r>
+        <w:t xml:space="preserve"> </w:t>
+      </w:r>
+      <w:proofErr w:type="spellStart"/>
+      <w:r>
+        <w:t>operaciones.</w:t>
+      </w:r>
+      <w:r>
+        <w:t>suma</w:t>
+      </w:r>
+      <w:proofErr w:type="spellEnd"/>
+      <w:r>
+        <w:t>;</w:t>
+      </w:r>
+    </w:p>
+    <w:p>
+      <w:pPr>
+        <w:pStyle w:val="CodigoInsertado"/>
+      </w:pPr>
+      <w:r>
+        <w:t>}</w:t>
+      </w:r>
+    </w:p>
+    <w:p>
+      <w:pPr>
+        <w:pStyle w:val="CodigoInsertado"/>
+      </w:pPr>
+    </w:p>
+    <w:p>
+      <w:pPr>
+        <w:pStyle w:val="CodigoInsertado"/>
+      </w:pPr>
+      <w:r>
+        <w:t>// Para probar</w:t>
+      </w:r>
+    </w:p>
+    <w:p>
+      <w:pPr>
+        <w:pStyle w:val="CodigoInsertado"/>
+      </w:pPr>
+      <w:r>
+        <w:t xml:space="preserve">     </w:t>
+      </w:r>
+      <w:proofErr w:type="spellStart"/>
+      <w:proofErr w:type="gramStart"/>
+      <w:r>
+        <w:t>let</w:t>
+      </w:r>
+      <w:proofErr w:type="spellEnd"/>
+      <w:proofErr w:type="gramEnd"/>
+      <w:r>
+        <w:t xml:space="preserve"> f = </w:t>
+      </w:r>
+      <w:proofErr w:type="spellStart"/>
+      <w:r>
+        <w:t>funcionQueDevuelveFuncion</w:t>
+      </w:r>
+      <w:proofErr w:type="spellEnd"/>
+      <w:r>
+        <w:t>();</w:t>
+      </w:r>
+    </w:p>
+    <w:p>
+      <w:pPr>
+        <w:pStyle w:val="CodigoInsertado"/>
+      </w:pPr>
+      <w:r>
+        <w:t xml:space="preserve">     console.log (</w:t>
+      </w:r>
+      <w:proofErr w:type="gramStart"/>
+      <w:r>
+        <w:t>f(</w:t>
+      </w:r>
+      <w:proofErr w:type="gramEnd"/>
+      <w:r>
+        <w:t>2));</w:t>
+      </w:r>
+    </w:p>
+    <w:p/>
+    <w:p>
+      <w:pPr>
+        <w:pStyle w:val="subtitulo11"/>
+      </w:pPr>
+      <w:r>
+        <w:t>Conservación del contexto</w:t>
+      </w:r>
+      <w:r>
+        <w:t xml:space="preserve"> (</w:t>
+      </w:r>
+      <w:proofErr w:type="spellStart"/>
+      <w:r>
+        <w:t>this</w:t>
+      </w:r>
+      <w:proofErr w:type="spellEnd"/>
+      <w:r>
+        <w:t>)</w:t>
+      </w:r>
+      <w:r>
+        <w:t xml:space="preserve"> con funciones flecha</w:t>
+      </w:r>
+    </w:p>
+    <w:p>
+      <w:pPr>
+        <w:rPr>
+          <w:lang w:val="en-US"/>
+        </w:rPr>
+      </w:pPr>
+      <w:r>
+        <w:t xml:space="preserve">La ejecución del código siguiente fallará porque el contexto de la ejecución </w:t>
       </w:r>
       <w:proofErr w:type="gramStart"/>
       <w:r>
@@ -15535,31 +15756,69 @@
       <w:r>
         <w:t xml:space="preserve">. </w:t>
       </w:r>
-      <w:proofErr w:type="spellStart"/>
-      <w:r>
-        <w:t>Window</w:t>
-      </w:r>
-      <w:proofErr w:type="spellEnd"/>
-      <w:r>
-        <w:t xml:space="preserve"> no tiene la función </w:t>
-      </w:r>
-      <w:proofErr w:type="spellStart"/>
-      <w:proofErr w:type="gramStart"/>
-      <w:r>
+      <w:r>
+        <w:rPr>
+          <w:lang w:val="en-US"/>
+        </w:rPr>
+        <w:t xml:space="preserve">Window no </w:t>
+      </w:r>
+      <w:proofErr w:type="spellStart"/>
+      <w:r>
+        <w:rPr>
+          <w:lang w:val="en-US"/>
+        </w:rPr>
+        <w:t>tiene</w:t>
+      </w:r>
+      <w:proofErr w:type="spellEnd"/>
+      <w:r>
+        <w:rPr>
+          <w:lang w:val="en-US"/>
+        </w:rPr>
+        <w:t xml:space="preserve"> la </w:t>
+      </w:r>
+      <w:proofErr w:type="spellStart"/>
+      <w:r>
+        <w:rPr>
+          <w:lang w:val="en-US"/>
+        </w:rPr>
+        <w:t>función</w:t>
+      </w:r>
+      <w:proofErr w:type="spellEnd"/>
+      <w:r>
+        <w:rPr>
+          <w:lang w:val="en-US"/>
+        </w:rPr>
+        <w:t xml:space="preserve"> </w:t>
+      </w:r>
+      <w:proofErr w:type="spellStart"/>
+      <w:proofErr w:type="gramStart"/>
+      <w:r>
+        <w:rPr>
+          <w:lang w:val="en-US"/>
+        </w:rPr>
         <w:t>showLetter</w:t>
       </w:r>
       <w:proofErr w:type="spellEnd"/>
       <w:r>
+        <w:rPr>
+          <w:lang w:val="en-US"/>
+        </w:rPr>
         <w:t>(</w:t>
       </w:r>
       <w:proofErr w:type="gramEnd"/>
       <w:r>
+        <w:rPr>
+          <w:lang w:val="en-US"/>
+        </w:rPr>
         <w:t>).</w:t>
       </w:r>
     </w:p>
     <w:p>
       <w:pPr>
         <w:pStyle w:val="CodigoInsertado"/>
+        <w:rPr>
+          <w:lang w:val="en-US"/>
+        </w:rPr>
       </w:pPr>
     </w:p>
     <w:p>
@@ -15823,16 +16082,106 @@
     <w:p>
       <w:pPr>
         <w:pStyle w:val="CodigoInsertado"/>
-        <w:rPr>
-          <w:lang w:val="en-US"/>
-        </w:rPr>
-      </w:pPr>
-      <w:proofErr w:type="gramStart"/>
-      <w:r>
-        <w:rPr>
-          <w:lang w:val="en-US"/>
-        </w:rPr>
-        <w:t>show(</w:t>
+      </w:pPr>
+      <w:proofErr w:type="gramStart"/>
+      <w:r>
+        <w:t>show</w:t>
+      </w:r>
+      <w:proofErr w:type="gramEnd"/>
+      <w:r>
+        <w:t>();</w:t>
+      </w:r>
+    </w:p>
+    <w:p>
+      <w:pPr>
+        <w:pStyle w:val="CodigoInsertado"/>
+      </w:pPr>
+    </w:p>
+    <w:p>
+      <w:pPr>
+        <w:pStyle w:val="CodigoInsertado"/>
+      </w:pPr>
+      <w:r>
+        <w:t>// La clase B es equivalente a la clase A:</w:t>
+      </w:r>
+    </w:p>
+    <w:p>
+      <w:pPr>
+        <w:pStyle w:val="CodigoInsertado"/>
+        <w:rPr>
+          <w:lang w:val="en-US"/>
+        </w:rPr>
+      </w:pPr>
+      <w:proofErr w:type="gramStart"/>
+      <w:r>
+        <w:rPr>
+          <w:lang w:val="en-US"/>
+        </w:rPr>
+        <w:t>class</w:t>
+      </w:r>
+      <w:proofErr w:type="gramEnd"/>
+      <w:r>
+        <w:rPr>
+          <w:lang w:val="en-US"/>
+        </w:rPr>
+        <w:t xml:space="preserve"> B {</w:t>
+      </w:r>
+    </w:p>
+    <w:p>
+      <w:pPr>
+        <w:pStyle w:val="CodigoInsertado"/>
+        <w:rPr>
+          <w:lang w:val="en-US"/>
+        </w:rPr>
+      </w:pPr>
+      <w:r>
+        <w:rPr>
+          <w:lang w:val="en-US"/>
+        </w:rPr>
+        <w:t xml:space="preserve">  </w:t>
+      </w:r>
+      <w:proofErr w:type="gramStart"/>
+      <w:r>
+        <w:rPr>
+          <w:lang w:val="en-US"/>
+        </w:rPr>
+        <w:t>show</w:t>
+      </w:r>
+      <w:proofErr w:type="gramEnd"/>
+      <w:r>
+        <w:rPr>
+          <w:lang w:val="en-US"/>
+        </w:rPr>
+        <w:t xml:space="preserve"> = function () {</w:t>
+      </w:r>
+    </w:p>
+    <w:p>
+      <w:pPr>
+        <w:pStyle w:val="CodigoInsertado"/>
+        <w:rPr>
+          <w:lang w:val="en-US"/>
+        </w:rPr>
+      </w:pPr>
+      <w:r>
+        <w:rPr>
+          <w:lang w:val="en-US"/>
+        </w:rPr>
+        <w:t xml:space="preserve">          </w:t>
+      </w:r>
+      <w:proofErr w:type="spellStart"/>
+      <w:proofErr w:type="gramStart"/>
+      <w:r>
+        <w:rPr>
+          <w:lang w:val="en-US"/>
+        </w:rPr>
+        <w:t>this.showLetter</w:t>
+      </w:r>
+      <w:proofErr w:type="spellEnd"/>
+      <w:r>
+        <w:rPr>
+          <w:lang w:val="en-US"/>
+        </w:rPr>
+        <w:t>(</w:t>
       </w:r>
       <w:proofErr w:type="gramEnd"/>
       <w:r>
@@ -15844,15 +16193,274 @@
     </w:p>
     <w:p>
       <w:pPr>
-        <w:rPr>
-          <w:lang w:val="en-US"/>
-        </w:rPr>
+        <w:pStyle w:val="CodigoInsertado"/>
+      </w:pPr>
+      <w:r>
+        <w:rPr>
+          <w:lang w:val="en-US"/>
+        </w:rPr>
+        <w:t xml:space="preserve">  </w:t>
+      </w:r>
+      <w:r>
+        <w:t>};</w:t>
+      </w:r>
+    </w:p>
+    <w:p>
+      <w:pPr>
+        <w:pStyle w:val="CodigoInsertado"/>
+      </w:pPr>
+      <w:r>
+        <w:t xml:space="preserve">  </w:t>
+      </w:r>
+      <w:proofErr w:type="spellStart"/>
+      <w:proofErr w:type="gramStart"/>
+      <w:r>
+        <w:t>showLetter</w:t>
+      </w:r>
+      <w:proofErr w:type="spellEnd"/>
+      <w:proofErr w:type="gramEnd"/>
+      <w:r>
+        <w:t>() {</w:t>
+      </w:r>
+    </w:p>
+    <w:p>
+      <w:pPr>
+        <w:pStyle w:val="CodigoInsertado"/>
+      </w:pPr>
+      <w:r>
+        <w:t xml:space="preserve">      </w:t>
+      </w:r>
+      <w:proofErr w:type="gramStart"/>
+      <w:r>
+        <w:t>console.log(</w:t>
+      </w:r>
+      <w:proofErr w:type="gramEnd"/>
+      <w:r>
+        <w:t>'B');</w:t>
+      </w:r>
+    </w:p>
+    <w:p>
+      <w:pPr>
+        <w:pStyle w:val="CodigoInsertado"/>
+      </w:pPr>
+      <w:r>
+        <w:t xml:space="preserve">  }</w:t>
+      </w:r>
+    </w:p>
+    <w:p>
+      <w:pPr>
+        <w:pStyle w:val="CodigoInsertado"/>
+        <w:ind w:left="708" w:hanging="424"/>
+      </w:pPr>
+      <w:r>
+        <w:t>}</w:t>
+      </w:r>
+    </w:p>
+    <w:p>
+      <w:pPr>
+        <w:pStyle w:val="CodigoInsertado"/>
       </w:pPr>
     </w:p>
     <w:p/>
     <w:p>
-      <w:r>
-        <w:t>Si funciona, si utilizamos funciones flecha:</w:t>
+      <w:pPr>
+        <w:rPr>
+          <w:b/>
+        </w:rPr>
+      </w:pPr>
+      <w:r>
+        <w:t>En los dos casos de arriba, podemos hacer que este error aparezca en tiempo de compilación con el parámetro</w:t>
+      </w:r>
+      <w:r>
+        <w:t xml:space="preserve">    "</w:t>
+      </w:r>
+      <w:proofErr w:type="spellStart"/>
+      <w:r>
+        <w:t>noImplicitThis</w:t>
+      </w:r>
+      <w:proofErr w:type="spellEnd"/>
+      <w:r>
+        <w:t>": true,</w:t>
+      </w:r>
+      <w:r>
+        <w:t xml:space="preserve"> en el fichero </w:t>
+      </w:r>
+      <w:proofErr w:type="spellStart"/>
+      <w:r>
+        <w:t>tsconfig.json</w:t>
+      </w:r>
+      <w:proofErr w:type="spellEnd"/>
+      <w:r>
+        <w:t xml:space="preserve">. Si ocurre este caso veremos en la salida de la compilación un error: </w:t>
+      </w:r>
+      <w:r>
+        <w:rPr>
+          <w:b/>
+        </w:rPr>
+        <w:t>'</w:t>
+      </w:r>
+      <w:proofErr w:type="spellStart"/>
+      <w:r>
+        <w:rPr>
+          <w:b/>
+        </w:rPr>
+        <w:t>this</w:t>
+      </w:r>
+      <w:proofErr w:type="spellEnd"/>
+      <w:r>
+        <w:rPr>
+          <w:b/>
+        </w:rPr>
+        <w:t xml:space="preserve">' </w:t>
+      </w:r>
+      <w:proofErr w:type="spellStart"/>
+      <w:r>
+        <w:rPr>
+          <w:b/>
+        </w:rPr>
+        <w:t>implicitly</w:t>
+      </w:r>
+      <w:proofErr w:type="spellEnd"/>
+      <w:r>
+        <w:rPr>
+          <w:b/>
+        </w:rPr>
+        <w:t xml:space="preserve"> has </w:t>
+      </w:r>
+      <w:proofErr w:type="spellStart"/>
+      <w:r>
+        <w:rPr>
+          <w:b/>
+        </w:rPr>
+        <w:t>type</w:t>
+      </w:r>
+      <w:proofErr w:type="spellEnd"/>
+      <w:r>
+        <w:rPr>
+          <w:b/>
+        </w:rPr>
+        <w:t xml:space="preserve"> '</w:t>
+      </w:r>
+      <w:proofErr w:type="spellStart"/>
+      <w:r>
+        <w:rPr>
+          <w:b/>
+        </w:rPr>
+        <w:t>any</w:t>
+      </w:r>
+      <w:proofErr w:type="spellEnd"/>
+      <w:r>
+        <w:rPr>
+          <w:b/>
+        </w:rPr>
+        <w:t xml:space="preserve">' </w:t>
+      </w:r>
+      <w:proofErr w:type="spellStart"/>
+      <w:r>
+        <w:rPr>
+          <w:b/>
+        </w:rPr>
+        <w:t>because</w:t>
+      </w:r>
+      <w:proofErr w:type="spellEnd"/>
+      <w:r>
+        <w:rPr>
+          <w:b/>
+        </w:rPr>
+        <w:t xml:space="preserve"> </w:t>
+      </w:r>
+      <w:proofErr w:type="spellStart"/>
+      <w:r>
+        <w:rPr>
+          <w:b/>
+        </w:rPr>
+        <w:t>it</w:t>
+      </w:r>
+      <w:proofErr w:type="spellEnd"/>
+      <w:r>
+        <w:rPr>
+          <w:b/>
+        </w:rPr>
+        <w:t xml:space="preserve"> </w:t>
+      </w:r>
+      <w:proofErr w:type="spellStart"/>
+      <w:r>
+        <w:rPr>
+          <w:b/>
+        </w:rPr>
+        <w:t>does</w:t>
+      </w:r>
+      <w:proofErr w:type="spellEnd"/>
+      <w:r>
+        <w:rPr>
+          <w:b/>
+        </w:rPr>
+        <w:t xml:space="preserve"> </w:t>
+      </w:r>
+      <w:proofErr w:type="spellStart"/>
+      <w:r>
+        <w:rPr>
+          <w:b/>
+        </w:rPr>
+        <w:t>not</w:t>
+      </w:r>
+      <w:proofErr w:type="spellEnd"/>
+      <w:r>
+        <w:rPr>
+          <w:b/>
+        </w:rPr>
+        <w:t xml:space="preserve"> </w:t>
+      </w:r>
+      <w:proofErr w:type="spellStart"/>
+      <w:r>
+        <w:rPr>
+          <w:b/>
+        </w:rPr>
+        <w:t>have</w:t>
+      </w:r>
+      <w:proofErr w:type="spellEnd"/>
+      <w:r>
+        <w:rPr>
+          <w:b/>
+        </w:rPr>
+        <w:t xml:space="preserve"> a </w:t>
+      </w:r>
+      <w:proofErr w:type="spellStart"/>
+      <w:r>
+        <w:rPr>
+          <w:b/>
+        </w:rPr>
+        <w:t>type</w:t>
+      </w:r>
+      <w:proofErr w:type="spellEnd"/>
+      <w:r>
+        <w:rPr>
+          <w:b/>
+        </w:rPr>
+        <w:t xml:space="preserve"> </w:t>
+      </w:r>
+      <w:proofErr w:type="spellStart"/>
+      <w:r>
+        <w:rPr>
+          <w:b/>
+        </w:rPr>
+        <w:t>annotation</w:t>
+      </w:r>
+      <w:proofErr w:type="spellEnd"/>
+      <w:r>
+        <w:rPr>
+          <w:b/>
+        </w:rPr>
+        <w:t>.</w:t>
+      </w:r>
+    </w:p>
+    <w:p>
+      <w:r>
+        <w:lastRenderedPageBreak/>
+        <w:t xml:space="preserve">Sí funciona </w:t>
+      </w:r>
+      <w:r>
+        <w:t>si utilizamos funciones flecha:</w:t>
       </w:r>
     </w:p>
     <w:p>
@@ -15958,216 +16566,2534 @@
         </w:rPr>
         <w:t>);</w:t>
       </w:r>
+    </w:p>
+    <w:p>
+      <w:pPr>
+        <w:pStyle w:val="CodigoInsertado"/>
+        <w:rPr>
+          <w:lang w:val="en-US"/>
+        </w:rPr>
+      </w:pPr>
+      <w:r>
+        <w:rPr>
+          <w:lang w:val="en-US"/>
+        </w:rPr>
+        <w:t xml:space="preserve">    }</w:t>
+      </w:r>
+    </w:p>
+    <w:p>
+      <w:pPr>
+        <w:pStyle w:val="CodigoInsertado"/>
+        <w:rPr>
+          <w:lang w:val="en-US"/>
+        </w:rPr>
+      </w:pPr>
+      <w:r>
+        <w:rPr>
+          <w:lang w:val="en-US"/>
+        </w:rPr>
+        <w:t xml:space="preserve">    </w:t>
+      </w:r>
+      <w:proofErr w:type="spellStart"/>
+      <w:proofErr w:type="gramStart"/>
+      <w:r>
+        <w:rPr>
+          <w:lang w:val="en-US"/>
+        </w:rPr>
+        <w:t>showLetter</w:t>
+      </w:r>
+      <w:proofErr w:type="spellEnd"/>
+      <w:r>
+        <w:rPr>
+          <w:lang w:val="en-US"/>
+        </w:rPr>
+        <w:t>(</w:t>
+      </w:r>
+      <w:proofErr w:type="gramEnd"/>
+      <w:r>
+        <w:rPr>
+          <w:lang w:val="en-US"/>
+        </w:rPr>
+        <w:t>) {</w:t>
+      </w:r>
+    </w:p>
+    <w:p>
+      <w:pPr>
+        <w:pStyle w:val="CodigoInsertado"/>
+        <w:rPr>
+          <w:lang w:val="en-US"/>
+        </w:rPr>
+      </w:pPr>
+      <w:r>
+        <w:rPr>
+          <w:lang w:val="en-US"/>
+        </w:rPr>
+        <w:t xml:space="preserve">        </w:t>
+      </w:r>
+      <w:proofErr w:type="gramStart"/>
+      <w:r>
+        <w:rPr>
+          <w:lang w:val="en-US"/>
+        </w:rPr>
+        <w:t>alert(</w:t>
+      </w:r>
+      <w:proofErr w:type="gramEnd"/>
+      <w:r>
+        <w:rPr>
+          <w:lang w:val="en-US"/>
+        </w:rPr>
+        <w:t>"A");</w:t>
+      </w:r>
+    </w:p>
+    <w:p>
+      <w:pPr>
+        <w:pStyle w:val="CodigoInsertado"/>
+        <w:rPr>
+          <w:lang w:val="en-US"/>
+        </w:rPr>
+      </w:pPr>
+      <w:r>
+        <w:rPr>
+          <w:lang w:val="en-US"/>
+        </w:rPr>
+        <w:t xml:space="preserve">    }</w:t>
+      </w:r>
+    </w:p>
+    <w:p>
+      <w:pPr>
+        <w:pStyle w:val="CodigoInsertado"/>
+        <w:rPr>
+          <w:lang w:val="en-US"/>
+        </w:rPr>
+      </w:pPr>
+      <w:r>
+        <w:rPr>
+          <w:lang w:val="en-US"/>
+        </w:rPr>
+        <w:t>}</w:t>
+      </w:r>
+    </w:p>
+    <w:p>
+      <w:pPr>
+        <w:pStyle w:val="CodigoInsertado"/>
+        <w:rPr>
+          <w:lang w:val="en-US"/>
+        </w:rPr>
+      </w:pPr>
+    </w:p>
+    <w:p>
+      <w:pPr>
+        <w:pStyle w:val="CodigoInsertado"/>
+        <w:rPr>
+          <w:lang w:val="en-US"/>
+        </w:rPr>
+      </w:pPr>
+      <w:proofErr w:type="gramStart"/>
+      <w:r>
+        <w:rPr>
+          <w:lang w:val="en-US"/>
+        </w:rPr>
+        <w:t>let</w:t>
+      </w:r>
+      <w:proofErr w:type="gramEnd"/>
+      <w:r>
+        <w:rPr>
+          <w:lang w:val="en-US"/>
+        </w:rPr>
+        <w:t xml:space="preserve"> a: A = new A(); </w:t>
+      </w:r>
+    </w:p>
+    <w:p>
+      <w:pPr>
+        <w:pStyle w:val="CodigoInsertado"/>
+        <w:rPr>
+          <w:lang w:val="en-US"/>
+        </w:rPr>
+      </w:pPr>
+      <w:proofErr w:type="gramStart"/>
+      <w:r>
+        <w:rPr>
+          <w:lang w:val="en-US"/>
+        </w:rPr>
+        <w:t>let</w:t>
+      </w:r>
+      <w:proofErr w:type="gramEnd"/>
+      <w:r>
+        <w:rPr>
+          <w:lang w:val="en-US"/>
+        </w:rPr>
+        <w:t xml:space="preserve"> show = </w:t>
+      </w:r>
+      <w:proofErr w:type="spellStart"/>
+      <w:r>
+        <w:rPr>
+          <w:lang w:val="en-US"/>
+        </w:rPr>
+        <w:t>a.show</w:t>
+      </w:r>
+      <w:proofErr w:type="spellEnd"/>
+      <w:r>
+        <w:rPr>
+          <w:lang w:val="en-US"/>
+        </w:rPr>
+        <w:t xml:space="preserve">; </w:t>
+      </w:r>
+    </w:p>
+    <w:p>
+      <w:pPr>
+        <w:pStyle w:val="CodigoInsertado"/>
+      </w:pPr>
+      <w:proofErr w:type="gramStart"/>
+      <w:r>
+        <w:t>show</w:t>
+      </w:r>
+      <w:proofErr w:type="gramEnd"/>
+      <w:r>
+        <w:t>();</w:t>
+      </w:r>
+    </w:p>
+    <w:p/>
+    <w:p/>
+    <w:p>
+      <w:r>
+        <w:t xml:space="preserve">Otro ejemplo en el que podemos conservar </w:t>
+      </w:r>
+      <w:proofErr w:type="spellStart"/>
+      <w:r>
+        <w:t>this</w:t>
+      </w:r>
+      <w:proofErr w:type="spellEnd"/>
+      <w:r>
+        <w:t>.</w:t>
+      </w:r>
+    </w:p>
+    <w:p>
+      <w:pPr>
+        <w:pStyle w:val="CodigoInsertado"/>
+      </w:pPr>
+      <w:r>
+        <w:t xml:space="preserve">// </w:t>
+      </w:r>
+      <w:proofErr w:type="spellStart"/>
+      <w:proofErr w:type="gramStart"/>
+      <w:r>
+        <w:t>const</w:t>
+      </w:r>
+      <w:proofErr w:type="spellEnd"/>
+      <w:proofErr w:type="gramEnd"/>
+      <w:r>
+        <w:t xml:space="preserve"> regalo = {</w:t>
+      </w:r>
+    </w:p>
+    <w:p>
+      <w:pPr>
+        <w:pStyle w:val="CodigoInsertado"/>
+      </w:pPr>
+      <w:r>
+        <w:t xml:space="preserve">//   </w:t>
+      </w:r>
+      <w:proofErr w:type="spellStart"/>
+      <w:proofErr w:type="gramStart"/>
+      <w:r>
+        <w:t>vehiculo</w:t>
+      </w:r>
+      <w:proofErr w:type="spellEnd"/>
+      <w:proofErr w:type="gramEnd"/>
+      <w:r>
+        <w:t xml:space="preserve"> : ['coche', 'moto', 'bici'],</w:t>
+      </w:r>
+    </w:p>
+    <w:p>
+      <w:pPr>
+        <w:pStyle w:val="CodigoInsertado"/>
+        <w:rPr>
+          <w:lang w:val="en-US"/>
+        </w:rPr>
+      </w:pPr>
+      <w:r>
+        <w:rPr>
+          <w:lang w:val="en-US"/>
+        </w:rPr>
+        <w:t xml:space="preserve">//   </w:t>
+      </w:r>
+      <w:proofErr w:type="gramStart"/>
+      <w:r>
+        <w:rPr>
+          <w:lang w:val="en-US"/>
+        </w:rPr>
+        <w:t>color :</w:t>
+      </w:r>
+      <w:proofErr w:type="gramEnd"/>
+      <w:r>
+        <w:rPr>
+          <w:lang w:val="en-US"/>
+        </w:rPr>
+        <w:t xml:space="preserve"> ['</w:t>
+      </w:r>
+      <w:proofErr w:type="spellStart"/>
+      <w:r>
+        <w:rPr>
+          <w:lang w:val="en-US"/>
+        </w:rPr>
+        <w:t>rojo</w:t>
+      </w:r>
+      <w:proofErr w:type="spellEnd"/>
+      <w:r>
+        <w:rPr>
+          <w:lang w:val="en-US"/>
+        </w:rPr>
+        <w:t>', '</w:t>
+      </w:r>
+      <w:proofErr w:type="spellStart"/>
+      <w:r>
+        <w:rPr>
+          <w:lang w:val="en-US"/>
+        </w:rPr>
+        <w:t>verde</w:t>
+      </w:r>
+      <w:proofErr w:type="spellEnd"/>
+      <w:r>
+        <w:rPr>
+          <w:lang w:val="en-US"/>
+        </w:rPr>
+        <w:t>'],</w:t>
+      </w:r>
+    </w:p>
+    <w:p>
+      <w:pPr>
+        <w:pStyle w:val="CodigoInsertado"/>
+        <w:rPr>
+          <w:lang w:val="en-US"/>
+        </w:rPr>
+      </w:pPr>
+      <w:r>
+        <w:rPr>
+          <w:lang w:val="en-US"/>
+        </w:rPr>
+        <w:t xml:space="preserve">//   </w:t>
+      </w:r>
+      <w:proofErr w:type="gramStart"/>
+      <w:r>
+        <w:rPr>
+          <w:lang w:val="en-US"/>
+        </w:rPr>
+        <w:t>get :</w:t>
+      </w:r>
+      <w:proofErr w:type="gramEnd"/>
+      <w:r>
+        <w:rPr>
+          <w:lang w:val="en-US"/>
+        </w:rPr>
+        <w:t xml:space="preserve"> function () {</w:t>
+      </w:r>
+    </w:p>
+    <w:p>
+      <w:pPr>
+        <w:pStyle w:val="CodigoInsertado"/>
+        <w:rPr>
+          <w:lang w:val="en-US"/>
+        </w:rPr>
+      </w:pPr>
+      <w:r>
+        <w:rPr>
+          <w:lang w:val="en-US"/>
+        </w:rPr>
+        <w:t>//     return function () {</w:t>
+      </w:r>
+    </w:p>
+    <w:p>
+      <w:pPr>
+        <w:pStyle w:val="CodigoInsertado"/>
+        <w:rPr>
+          <w:lang w:val="en-US"/>
+        </w:rPr>
+      </w:pPr>
+      <w:r>
+        <w:rPr>
+          <w:lang w:val="en-US"/>
+        </w:rPr>
+        <w:t xml:space="preserve">//       </w:t>
+      </w:r>
+      <w:proofErr w:type="spellStart"/>
+      <w:r>
+        <w:rPr>
+          <w:lang w:val="en-US"/>
+        </w:rPr>
+        <w:t>const</w:t>
+      </w:r>
+      <w:proofErr w:type="spellEnd"/>
+      <w:r>
+        <w:rPr>
+          <w:lang w:val="en-US"/>
+        </w:rPr>
+        <w:t xml:space="preserve"> v = </w:t>
+      </w:r>
+      <w:proofErr w:type="spellStart"/>
+      <w:r>
+        <w:rPr>
+          <w:lang w:val="en-US"/>
+        </w:rPr>
+        <w:t>this.vehiculo</w:t>
+      </w:r>
+      <w:proofErr w:type="spellEnd"/>
+      <w:r>
+        <w:rPr>
+          <w:lang w:val="en-US"/>
+        </w:rPr>
+        <w:t xml:space="preserve"> [</w:t>
+      </w:r>
+      <w:proofErr w:type="spellStart"/>
+      <w:proofErr w:type="gramStart"/>
+      <w:r>
+        <w:rPr>
+          <w:lang w:val="en-US"/>
+        </w:rPr>
+        <w:t>Math.floor</w:t>
+      </w:r>
+      <w:proofErr w:type="spellEnd"/>
+      <w:r>
+        <w:rPr>
+          <w:lang w:val="en-US"/>
+        </w:rPr>
+        <w:t>(</w:t>
+      </w:r>
+      <w:proofErr w:type="spellStart"/>
+      <w:proofErr w:type="gramEnd"/>
+      <w:r>
+        <w:rPr>
+          <w:lang w:val="en-US"/>
+        </w:rPr>
+        <w:t>Math.random</w:t>
+      </w:r>
+      <w:proofErr w:type="spellEnd"/>
+      <w:r>
+        <w:rPr>
+          <w:lang w:val="en-US"/>
+        </w:rPr>
+        <w:t xml:space="preserve">() * 100 % </w:t>
+      </w:r>
+      <w:proofErr w:type="spellStart"/>
+      <w:r>
+        <w:rPr>
+          <w:lang w:val="en-US"/>
+        </w:rPr>
+        <w:t>this.vehiculo.length</w:t>
+      </w:r>
+      <w:proofErr w:type="spellEnd"/>
+      <w:r>
+        <w:rPr>
+          <w:lang w:val="en-US"/>
+        </w:rPr>
+        <w:t>)];</w:t>
+      </w:r>
+    </w:p>
+    <w:p>
+      <w:pPr>
+        <w:pStyle w:val="CodigoInsertado"/>
+        <w:rPr>
+          <w:lang w:val="en-US"/>
+        </w:rPr>
+      </w:pPr>
+      <w:r>
+        <w:rPr>
+          <w:lang w:val="en-US"/>
+        </w:rPr>
+        <w:t xml:space="preserve">//       </w:t>
+      </w:r>
+      <w:proofErr w:type="spellStart"/>
+      <w:r>
+        <w:rPr>
+          <w:lang w:val="en-US"/>
+        </w:rPr>
+        <w:t>const</w:t>
+      </w:r>
+      <w:proofErr w:type="spellEnd"/>
+      <w:r>
+        <w:rPr>
+          <w:lang w:val="en-US"/>
+        </w:rPr>
+        <w:t xml:space="preserve"> c = </w:t>
+      </w:r>
+      <w:proofErr w:type="spellStart"/>
+      <w:proofErr w:type="gramStart"/>
+      <w:r>
+        <w:rPr>
+          <w:lang w:val="en-US"/>
+        </w:rPr>
+        <w:t>this.color</w:t>
+      </w:r>
+      <w:proofErr w:type="spellEnd"/>
+      <w:r>
+        <w:rPr>
+          <w:lang w:val="en-US"/>
+        </w:rPr>
+        <w:t>[</w:t>
+      </w:r>
+      <w:proofErr w:type="spellStart"/>
+      <w:proofErr w:type="gramEnd"/>
+      <w:r>
+        <w:rPr>
+          <w:lang w:val="en-US"/>
+        </w:rPr>
+        <w:t>Math.floor</w:t>
+      </w:r>
+      <w:proofErr w:type="spellEnd"/>
+      <w:r>
+        <w:rPr>
+          <w:lang w:val="en-US"/>
+        </w:rPr>
+        <w:t>(</w:t>
+      </w:r>
+      <w:proofErr w:type="spellStart"/>
+      <w:r>
+        <w:rPr>
+          <w:lang w:val="en-US"/>
+        </w:rPr>
+        <w:t>Math.random</w:t>
+      </w:r>
+      <w:proofErr w:type="spellEnd"/>
+      <w:r>
+        <w:rPr>
+          <w:lang w:val="en-US"/>
+        </w:rPr>
+        <w:t xml:space="preserve">() * 100 % </w:t>
+      </w:r>
+      <w:proofErr w:type="spellStart"/>
+      <w:r>
+        <w:rPr>
+          <w:lang w:val="en-US"/>
+        </w:rPr>
+        <w:t>this.color.length</w:t>
+      </w:r>
+      <w:proofErr w:type="spellEnd"/>
+      <w:r>
+        <w:rPr>
+          <w:lang w:val="en-US"/>
+        </w:rPr>
+        <w:t>)];</w:t>
+      </w:r>
+    </w:p>
+    <w:p>
+      <w:pPr>
+        <w:pStyle w:val="CodigoInsertado"/>
+        <w:rPr>
+          <w:lang w:val="en-US"/>
+        </w:rPr>
+      </w:pPr>
+      <w:r>
+        <w:rPr>
+          <w:lang w:val="en-US"/>
+        </w:rPr>
+        <w:t>//       return ({</w:t>
+      </w:r>
+      <w:proofErr w:type="spellStart"/>
+      <w:r>
+        <w:rPr>
+          <w:lang w:val="en-US"/>
+        </w:rPr>
+        <w:t>vehiculo</w:t>
+      </w:r>
+      <w:proofErr w:type="spellEnd"/>
+      <w:r>
+        <w:rPr>
+          <w:lang w:val="en-US"/>
+        </w:rPr>
+        <w:t>: v, color: v});</w:t>
+      </w:r>
+    </w:p>
+    <w:p>
+      <w:pPr>
+        <w:pStyle w:val="CodigoInsertado"/>
+      </w:pPr>
+      <w:r>
+        <w:t>//     };</w:t>
+      </w:r>
+    </w:p>
+    <w:p>
+      <w:pPr>
+        <w:pStyle w:val="CodigoInsertado"/>
+      </w:pPr>
+      <w:r>
+        <w:t>//   }</w:t>
+      </w:r>
+    </w:p>
+    <w:p>
+      <w:pPr>
+        <w:pStyle w:val="CodigoInsertado"/>
+      </w:pPr>
+      <w:r>
+        <w:t>// };</w:t>
+      </w:r>
+    </w:p>
+    <w:p>
+      <w:pPr>
+        <w:pStyle w:val="CodigoInsertado"/>
+      </w:pPr>
+    </w:p>
+    <w:p>
+      <w:pPr>
+        <w:pStyle w:val="CodigoInsertado"/>
+      </w:pPr>
+      <w:proofErr w:type="spellStart"/>
+      <w:proofErr w:type="gramStart"/>
+      <w:r>
+        <w:t>const</w:t>
+      </w:r>
+      <w:proofErr w:type="spellEnd"/>
+      <w:proofErr w:type="gramEnd"/>
+      <w:r>
+        <w:t xml:space="preserve"> regalo = {</w:t>
+      </w:r>
+    </w:p>
+    <w:p>
+      <w:pPr>
+        <w:pStyle w:val="CodigoInsertado"/>
+      </w:pPr>
+      <w:r>
+        <w:t xml:space="preserve">  </w:t>
+      </w:r>
+      <w:proofErr w:type="spellStart"/>
+      <w:proofErr w:type="gramStart"/>
+      <w:r>
+        <w:t>vehiculo</w:t>
+      </w:r>
+      <w:proofErr w:type="spellEnd"/>
+      <w:proofErr w:type="gramEnd"/>
+      <w:r>
+        <w:t xml:space="preserve"> : ['coche', 'moto', 'bici'],</w:t>
+      </w:r>
+    </w:p>
+    <w:p>
+      <w:pPr>
+        <w:pStyle w:val="CodigoInsertado"/>
+        <w:rPr>
+          <w:lang w:val="en-US"/>
+        </w:rPr>
+      </w:pPr>
+      <w:r>
+        <w:t xml:space="preserve">  </w:t>
+      </w:r>
+      <w:proofErr w:type="gramStart"/>
+      <w:r>
+        <w:rPr>
+          <w:lang w:val="en-US"/>
+        </w:rPr>
+        <w:t>color :</w:t>
+      </w:r>
+      <w:proofErr w:type="gramEnd"/>
+      <w:r>
+        <w:rPr>
+          <w:lang w:val="en-US"/>
+        </w:rPr>
+        <w:t xml:space="preserve"> ['</w:t>
+      </w:r>
+      <w:proofErr w:type="spellStart"/>
+      <w:r>
+        <w:rPr>
+          <w:lang w:val="en-US"/>
+        </w:rPr>
+        <w:t>rojo</w:t>
+      </w:r>
+      <w:proofErr w:type="spellEnd"/>
+      <w:r>
+        <w:rPr>
+          <w:lang w:val="en-US"/>
+        </w:rPr>
+        <w:t>', '</w:t>
+      </w:r>
+      <w:proofErr w:type="spellStart"/>
+      <w:r>
+        <w:rPr>
+          <w:lang w:val="en-US"/>
+        </w:rPr>
+        <w:t>verde</w:t>
+      </w:r>
+      <w:proofErr w:type="spellEnd"/>
+      <w:r>
+        <w:rPr>
+          <w:lang w:val="en-US"/>
+        </w:rPr>
+        <w:t>'],</w:t>
+      </w:r>
+    </w:p>
+    <w:p>
+      <w:pPr>
+        <w:pStyle w:val="CodigoInsertado"/>
+        <w:rPr>
+          <w:lang w:val="en-US"/>
+        </w:rPr>
+      </w:pPr>
+      <w:r>
+        <w:rPr>
+          <w:lang w:val="en-US"/>
+        </w:rPr>
+        <w:t xml:space="preserve">  </w:t>
+      </w:r>
+      <w:proofErr w:type="gramStart"/>
+      <w:r>
+        <w:rPr>
+          <w:lang w:val="en-US"/>
+        </w:rPr>
+        <w:t>get :</w:t>
+      </w:r>
+      <w:proofErr w:type="gramEnd"/>
+      <w:r>
+        <w:rPr>
+          <w:lang w:val="en-US"/>
+        </w:rPr>
+        <w:t xml:space="preserve"> function () {</w:t>
+      </w:r>
+    </w:p>
+    <w:p>
+      <w:pPr>
+        <w:pStyle w:val="CodigoInsertado"/>
+        <w:rPr>
+          <w:lang w:val="en-US"/>
+        </w:rPr>
+      </w:pPr>
+      <w:r>
+        <w:rPr>
+          <w:lang w:val="en-US"/>
+        </w:rPr>
+        <w:t xml:space="preserve">    </w:t>
+      </w:r>
+      <w:proofErr w:type="gramStart"/>
+      <w:r>
+        <w:rPr>
+          <w:lang w:val="en-US"/>
+        </w:rPr>
+        <w:t>return</w:t>
+      </w:r>
+      <w:proofErr w:type="gramEnd"/>
+      <w:r>
+        <w:rPr>
+          <w:lang w:val="en-US"/>
+        </w:rPr>
+        <w:t xml:space="preserve"> () =&gt; {</w:t>
+      </w:r>
+    </w:p>
+    <w:p>
+      <w:pPr>
+        <w:pStyle w:val="CodigoInsertado"/>
+        <w:rPr>
+          <w:lang w:val="en-US"/>
+        </w:rPr>
+      </w:pPr>
+      <w:r>
+        <w:rPr>
+          <w:lang w:val="en-US"/>
+        </w:rPr>
+        <w:t xml:space="preserve">      </w:t>
+      </w:r>
+      <w:proofErr w:type="spellStart"/>
+      <w:proofErr w:type="gramStart"/>
+      <w:r>
+        <w:rPr>
+          <w:lang w:val="en-US"/>
+        </w:rPr>
+        <w:t>const</w:t>
+      </w:r>
+      <w:proofErr w:type="spellEnd"/>
+      <w:proofErr w:type="gramEnd"/>
+      <w:r>
+        <w:rPr>
+          <w:lang w:val="en-US"/>
+        </w:rPr>
+        <w:t xml:space="preserve"> v = </w:t>
+      </w:r>
+      <w:proofErr w:type="spellStart"/>
+      <w:r>
+        <w:rPr>
+          <w:lang w:val="en-US"/>
+        </w:rPr>
+        <w:t>this.vehiculo</w:t>
+      </w:r>
+      <w:proofErr w:type="spellEnd"/>
+      <w:r>
+        <w:rPr>
+          <w:lang w:val="en-US"/>
+        </w:rPr>
+        <w:t xml:space="preserve"> [</w:t>
+      </w:r>
+      <w:proofErr w:type="spellStart"/>
+      <w:r>
+        <w:rPr>
+          <w:lang w:val="en-US"/>
+        </w:rPr>
+        <w:t>Math.floor</w:t>
+      </w:r>
+      <w:proofErr w:type="spellEnd"/>
+      <w:r>
+        <w:rPr>
+          <w:lang w:val="en-US"/>
+        </w:rPr>
+        <w:t>(</w:t>
+      </w:r>
+      <w:proofErr w:type="spellStart"/>
+      <w:r>
+        <w:rPr>
+          <w:lang w:val="en-US"/>
+        </w:rPr>
+        <w:t>Math.random</w:t>
+      </w:r>
+      <w:proofErr w:type="spellEnd"/>
+      <w:r>
+        <w:rPr>
+          <w:lang w:val="en-US"/>
+        </w:rPr>
+        <w:t xml:space="preserve">() * 100 % </w:t>
+      </w:r>
+      <w:proofErr w:type="spellStart"/>
+      <w:r>
+        <w:rPr>
+          <w:lang w:val="en-US"/>
+        </w:rPr>
+        <w:t>this.vehiculo.length</w:t>
+      </w:r>
+      <w:proofErr w:type="spellEnd"/>
+      <w:r>
+        <w:rPr>
+          <w:lang w:val="en-US"/>
+        </w:rPr>
+        <w:t>)];</w:t>
+      </w:r>
+    </w:p>
+    <w:p>
+      <w:pPr>
+        <w:pStyle w:val="CodigoInsertado"/>
+        <w:rPr>
+          <w:lang w:val="en-US"/>
+        </w:rPr>
+      </w:pPr>
+      <w:r>
+        <w:rPr>
+          <w:lang w:val="en-US"/>
+        </w:rPr>
+        <w:t xml:space="preserve">      </w:t>
+      </w:r>
+      <w:proofErr w:type="spellStart"/>
+      <w:proofErr w:type="gramStart"/>
+      <w:r>
+        <w:rPr>
+          <w:lang w:val="en-US"/>
+        </w:rPr>
+        <w:t>const</w:t>
+      </w:r>
+      <w:proofErr w:type="spellEnd"/>
+      <w:proofErr w:type="gramEnd"/>
+      <w:r>
+        <w:rPr>
+          <w:lang w:val="en-US"/>
+        </w:rPr>
+        <w:t xml:space="preserve"> c = </w:t>
+      </w:r>
+      <w:proofErr w:type="spellStart"/>
+      <w:r>
+        <w:rPr>
+          <w:lang w:val="en-US"/>
+        </w:rPr>
+        <w:t>this.color</w:t>
+      </w:r>
+      <w:proofErr w:type="spellEnd"/>
+      <w:r>
+        <w:rPr>
+          <w:lang w:val="en-US"/>
+        </w:rPr>
+        <w:t>[</w:t>
+      </w:r>
+      <w:proofErr w:type="spellStart"/>
+      <w:r>
+        <w:rPr>
+          <w:lang w:val="en-US"/>
+        </w:rPr>
+        <w:t>Math.floor</w:t>
+      </w:r>
+      <w:proofErr w:type="spellEnd"/>
+      <w:r>
+        <w:rPr>
+          <w:lang w:val="en-US"/>
+        </w:rPr>
+        <w:t>(</w:t>
+      </w:r>
+      <w:proofErr w:type="spellStart"/>
+      <w:r>
+        <w:rPr>
+          <w:lang w:val="en-US"/>
+        </w:rPr>
+        <w:t>Math.random</w:t>
+      </w:r>
+      <w:proofErr w:type="spellEnd"/>
+      <w:r>
+        <w:rPr>
+          <w:lang w:val="en-US"/>
+        </w:rPr>
+        <w:t xml:space="preserve">() * 100 % </w:t>
+      </w:r>
+      <w:proofErr w:type="spellStart"/>
+      <w:r>
+        <w:rPr>
+          <w:lang w:val="en-US"/>
+        </w:rPr>
+        <w:t>this.color.length</w:t>
+      </w:r>
+      <w:proofErr w:type="spellEnd"/>
+      <w:r>
+        <w:rPr>
+          <w:lang w:val="en-US"/>
+        </w:rPr>
+        <w:t>)];</w:t>
+      </w:r>
+    </w:p>
+    <w:p>
+      <w:pPr>
+        <w:pStyle w:val="CodigoInsertado"/>
+        <w:rPr>
+          <w:lang w:val="en-US"/>
+        </w:rPr>
+      </w:pPr>
+      <w:r>
+        <w:rPr>
+          <w:lang w:val="en-US"/>
+        </w:rPr>
+        <w:t xml:space="preserve">      </w:t>
+      </w:r>
+      <w:proofErr w:type="gramStart"/>
+      <w:r>
+        <w:rPr>
+          <w:lang w:val="en-US"/>
+        </w:rPr>
+        <w:t>return</w:t>
+      </w:r>
+      <w:proofErr w:type="gramEnd"/>
+      <w:r>
+        <w:rPr>
+          <w:lang w:val="en-US"/>
+        </w:rPr>
+        <w:t xml:space="preserve"> ({</w:t>
+      </w:r>
+      <w:proofErr w:type="spellStart"/>
+      <w:r>
+        <w:rPr>
+          <w:lang w:val="en-US"/>
+        </w:rPr>
+        <w:t>vehiculo</w:t>
+      </w:r>
+      <w:proofErr w:type="spellEnd"/>
+      <w:r>
+        <w:rPr>
+          <w:lang w:val="en-US"/>
+        </w:rPr>
+        <w:t>: v, color: c});</w:t>
+      </w:r>
+    </w:p>
+    <w:p>
+      <w:pPr>
+        <w:pStyle w:val="CodigoInsertado"/>
+      </w:pPr>
+      <w:r>
+        <w:rPr>
+          <w:lang w:val="en-US"/>
+        </w:rPr>
+        <w:t xml:space="preserve">    </w:t>
+      </w:r>
+      <w:r>
+        <w:t>};</w:t>
+      </w:r>
+    </w:p>
+    <w:p>
+      <w:pPr>
+        <w:pStyle w:val="CodigoInsertado"/>
+      </w:pPr>
+      <w:r>
+        <w:t xml:space="preserve">  }</w:t>
+      </w:r>
+    </w:p>
+    <w:p>
+      <w:pPr>
+        <w:pStyle w:val="CodigoInsertado"/>
+      </w:pPr>
+      <w:r>
+        <w:t>};</w:t>
+      </w:r>
+    </w:p>
+    <w:p>
+      <w:pPr>
+        <w:pStyle w:val="CodigoInsertado"/>
+      </w:pPr>
+    </w:p>
+    <w:p>
+      <w:pPr>
+        <w:pStyle w:val="CodigoInsertado"/>
+      </w:pPr>
+      <w:r>
+        <w:t>// Uso</w:t>
+      </w:r>
+    </w:p>
+    <w:p>
+      <w:pPr>
+        <w:pStyle w:val="CodigoInsertado"/>
+      </w:pPr>
+      <w:r>
+        <w:t xml:space="preserve">    </w:t>
+      </w:r>
+      <w:proofErr w:type="spellStart"/>
+      <w:proofErr w:type="gramStart"/>
+      <w:r>
+        <w:t>const</w:t>
+      </w:r>
+      <w:proofErr w:type="spellEnd"/>
+      <w:proofErr w:type="gramEnd"/>
+      <w:r>
+        <w:t xml:space="preserve"> </w:t>
+      </w:r>
+      <w:proofErr w:type="spellStart"/>
+      <w:r>
+        <w:t>funcRegalo</w:t>
+      </w:r>
+      <w:proofErr w:type="spellEnd"/>
+      <w:r>
+        <w:t xml:space="preserve"> = </w:t>
+      </w:r>
+      <w:proofErr w:type="spellStart"/>
+      <w:r>
+        <w:t>regalo.get</w:t>
+      </w:r>
+      <w:proofErr w:type="spellEnd"/>
+      <w:r>
+        <w:t>();</w:t>
+      </w:r>
+    </w:p>
+    <w:p>
+      <w:pPr>
+        <w:pStyle w:val="CodigoInsertado"/>
+      </w:pPr>
+      <w:r>
+        <w:t xml:space="preserve">    </w:t>
+      </w:r>
+      <w:proofErr w:type="spellStart"/>
+      <w:proofErr w:type="gramStart"/>
+      <w:r>
+        <w:t>const</w:t>
+      </w:r>
+      <w:proofErr w:type="spellEnd"/>
+      <w:proofErr w:type="gramEnd"/>
+      <w:r>
+        <w:t xml:space="preserve"> regalito = </w:t>
+      </w:r>
+      <w:proofErr w:type="spellStart"/>
+      <w:r>
+        <w:t>funcRegalo</w:t>
+      </w:r>
+      <w:proofErr w:type="spellEnd"/>
+      <w:r>
+        <w:t>();</w:t>
+      </w:r>
+    </w:p>
+    <w:p>
+      <w:pPr>
+        <w:pStyle w:val="CodigoInsertado"/>
+      </w:pPr>
+      <w:r>
+        <w:t xml:space="preserve">    </w:t>
+      </w:r>
+      <w:proofErr w:type="gramStart"/>
+      <w:r>
+        <w:t>console.log(</w:t>
+      </w:r>
+      <w:proofErr w:type="gramEnd"/>
+      <w:r>
+        <w:t>`regalo = ${</w:t>
+      </w:r>
+      <w:proofErr w:type="spellStart"/>
+      <w:r>
+        <w:t>JSON.stringify</w:t>
+      </w:r>
+      <w:proofErr w:type="spellEnd"/>
+      <w:r>
+        <w:t>(regalito)}`);</w:t>
+      </w:r>
+    </w:p>
+    <w:p/>
+    <w:p>
+      <w:r>
+        <w:t xml:space="preserve">En la definición con comentarios </w:t>
+      </w:r>
+      <w:proofErr w:type="gramStart"/>
+      <w:r>
+        <w:t>de la</w:t>
+      </w:r>
+      <w:proofErr w:type="gramEnd"/>
+      <w:r>
+        <w:t xml:space="preserve"> variable regalo, si tenemos </w:t>
+      </w:r>
+      <w:r>
+        <w:t>"</w:t>
+      </w:r>
+      <w:proofErr w:type="spellStart"/>
+      <w:r>
+        <w:t>noImplicitThis</w:t>
+      </w:r>
+      <w:proofErr w:type="spellEnd"/>
+      <w:r>
+        <w:t xml:space="preserve">": </w:t>
+      </w:r>
+      <w:r>
+        <w:t>false o no se indica este parámetros, en tiempo de ejecución veremos:</w:t>
+      </w:r>
+    </w:p>
+    <w:p>
+      <w:pPr>
+        <w:shd w:val="clear" w:color="auto" w:fill="1E1E1E"/>
+        <w:wordWrap w:val="0"/>
+        <w:spacing w:after="0" w:line="270" w:lineRule="atLeast"/>
+        <w:rPr>
+          <w:rFonts w:ascii="Consolas" w:eastAsia="Times New Roman" w:hAnsi="Consolas" w:cs="Consolas"/>
+          <w:color w:val="CCCCCC"/>
+          <w:sz w:val="21"/>
+          <w:szCs w:val="21"/>
+          <w:lang w:val="en-US" w:eastAsia="es-ES"/>
+        </w:rPr>
+      </w:pPr>
+      <w:r>
+        <w:rPr>
+          <w:rFonts w:ascii="Consolas" w:eastAsia="Times New Roman" w:hAnsi="Consolas" w:cs="Consolas"/>
+          <w:color w:val="F48771"/>
+          <w:sz w:val="21"/>
+          <w:szCs w:val="21"/>
+          <w:lang w:val="en-US" w:eastAsia="es-ES"/>
+        </w:rPr>
+        <w:t>ERROR</w:t>
+      </w:r>
+    </w:p>
+    <w:p>
+      <w:pPr>
+        <w:shd w:val="clear" w:color="auto" w:fill="1E1E1E"/>
+        <w:wordWrap w:val="0"/>
+        <w:spacing w:after="0" w:line="270" w:lineRule="atLeast"/>
+        <w:rPr>
+          <w:rFonts w:ascii="Consolas" w:eastAsia="Times New Roman" w:hAnsi="Consolas" w:cs="Consolas"/>
+          <w:color w:val="CCCCCC"/>
+          <w:sz w:val="21"/>
+          <w:szCs w:val="21"/>
+          <w:u w:val="single"/>
+          <w:lang w:val="en-US" w:eastAsia="es-ES"/>
+        </w:rPr>
+      </w:pPr>
+      <w:r>
+        <w:rPr>
+          <w:rFonts w:ascii="Consolas" w:eastAsia="Times New Roman" w:hAnsi="Consolas" w:cs="Consolas"/>
+          <w:color w:val="CCCCCC"/>
+          <w:sz w:val="21"/>
+          <w:szCs w:val="21"/>
+          <w:u w:val="single"/>
+          <w:lang w:val="en-US" w:eastAsia="es-ES"/>
+        </w:rPr>
+        <w:lastRenderedPageBreak/>
+        <w:t>AppComponent_Host.html:1</w:t>
+      </w:r>
+    </w:p>
+    <w:p>
+      <w:pPr>
+        <w:shd w:val="clear" w:color="auto" w:fill="1E1E1E"/>
+        <w:wordWrap w:val="0"/>
+        <w:spacing w:after="0" w:line="270" w:lineRule="atLeast"/>
+        <w:rPr>
+          <w:rFonts w:ascii="Consolas" w:eastAsia="Times New Roman" w:hAnsi="Consolas" w:cs="Consolas"/>
+          <w:color w:val="CCCCCC"/>
+          <w:sz w:val="21"/>
+          <w:szCs w:val="21"/>
+          <w:lang w:val="en-US" w:eastAsia="es-ES"/>
+        </w:rPr>
+      </w:pPr>
+      <w:proofErr w:type="spellStart"/>
+      <w:r>
+        <w:rPr>
+          <w:rFonts w:ascii="Consolas" w:eastAsia="Times New Roman" w:hAnsi="Consolas" w:cs="Consolas"/>
+          <w:color w:val="F48771"/>
+          <w:sz w:val="21"/>
+          <w:szCs w:val="21"/>
+          <w:lang w:val="en-US" w:eastAsia="es-ES"/>
+        </w:rPr>
+        <w:t>TypeError</w:t>
+      </w:r>
+      <w:proofErr w:type="spellEnd"/>
+      <w:r>
+        <w:rPr>
+          <w:rFonts w:ascii="Consolas" w:eastAsia="Times New Roman" w:hAnsi="Consolas" w:cs="Consolas"/>
+          <w:color w:val="F48771"/>
+          <w:sz w:val="21"/>
+          <w:szCs w:val="21"/>
+          <w:lang w:val="en-US" w:eastAsia="es-ES"/>
+        </w:rPr>
+        <w:t>: Cannot read property '</w:t>
+      </w:r>
+      <w:proofErr w:type="spellStart"/>
+      <w:r>
+        <w:rPr>
+          <w:rFonts w:ascii="Consolas" w:eastAsia="Times New Roman" w:hAnsi="Consolas" w:cs="Consolas"/>
+          <w:color w:val="F48771"/>
+          <w:sz w:val="21"/>
+          <w:szCs w:val="21"/>
+          <w:lang w:val="en-US" w:eastAsia="es-ES"/>
+        </w:rPr>
+        <w:t>vehiculo</w:t>
+      </w:r>
+      <w:proofErr w:type="spellEnd"/>
+      <w:r>
+        <w:rPr>
+          <w:rFonts w:ascii="Consolas" w:eastAsia="Times New Roman" w:hAnsi="Consolas" w:cs="Consolas"/>
+          <w:color w:val="F48771"/>
+          <w:sz w:val="21"/>
+          <w:szCs w:val="21"/>
+          <w:lang w:val="en-US" w:eastAsia="es-ES"/>
+        </w:rPr>
+        <w:t>' of undefined</w:t>
+      </w:r>
+    </w:p>
+    <w:p>
+      <w:pPr>
+        <w:shd w:val="clear" w:color="auto" w:fill="1E1E1E"/>
+        <w:wordWrap w:val="0"/>
+        <w:spacing w:after="0" w:line="270" w:lineRule="atLeast"/>
+        <w:rPr>
+          <w:rFonts w:ascii="Consolas" w:eastAsia="Times New Roman" w:hAnsi="Consolas" w:cs="Consolas"/>
+          <w:color w:val="CCCCCC"/>
+          <w:sz w:val="21"/>
+          <w:szCs w:val="21"/>
+          <w:u w:val="single"/>
+          <w:lang w:val="en-US" w:eastAsia="es-ES"/>
+        </w:rPr>
+      </w:pPr>
+      <w:r>
+        <w:rPr>
+          <w:rFonts w:ascii="Consolas" w:eastAsia="Times New Roman" w:hAnsi="Consolas" w:cs="Consolas"/>
+          <w:color w:val="CCCCCC"/>
+          <w:sz w:val="21"/>
+          <w:szCs w:val="21"/>
+          <w:u w:val="single"/>
+          <w:lang w:val="en-US" w:eastAsia="es-ES"/>
+        </w:rPr>
+        <w:t>AppComponent_Host.html:1</w:t>
+      </w:r>
+    </w:p>
+    <w:p>
+      <w:pPr>
+        <w:shd w:val="clear" w:color="auto" w:fill="1E1E1E"/>
+        <w:wordWrap w:val="0"/>
+        <w:spacing w:after="0" w:line="270" w:lineRule="atLeast"/>
+        <w:rPr>
+          <w:rFonts w:ascii="Consolas" w:eastAsia="Times New Roman" w:hAnsi="Consolas" w:cs="Consolas"/>
+          <w:color w:val="CCCCCC"/>
+          <w:sz w:val="21"/>
+          <w:szCs w:val="21"/>
+          <w:lang w:val="en-US" w:eastAsia="es-ES"/>
+        </w:rPr>
+      </w:pPr>
+      <w:r>
+        <w:rPr>
+          <w:rFonts w:ascii="Consolas" w:eastAsia="Times New Roman" w:hAnsi="Consolas" w:cs="Consolas"/>
+          <w:color w:val="F48771"/>
+          <w:sz w:val="21"/>
+          <w:szCs w:val="21"/>
+          <w:lang w:val="en-US" w:eastAsia="es-ES"/>
+        </w:rPr>
+        <w:t>ERROR CONTEXT</w:t>
+      </w:r>
+    </w:p>
+    <w:p>
+      <w:pPr>
+        <w:shd w:val="clear" w:color="auto" w:fill="1E1E1E"/>
+        <w:wordWrap w:val="0"/>
+        <w:spacing w:after="0" w:line="270" w:lineRule="atLeast"/>
+        <w:rPr>
+          <w:rFonts w:ascii="Consolas" w:eastAsia="Times New Roman" w:hAnsi="Consolas" w:cs="Consolas"/>
+          <w:color w:val="CCCCCC"/>
+          <w:sz w:val="21"/>
+          <w:szCs w:val="21"/>
+          <w:u w:val="single"/>
+          <w:lang w:val="en-US" w:eastAsia="es-ES"/>
+        </w:rPr>
+      </w:pPr>
+      <w:r>
+        <w:rPr>
+          <w:rFonts w:ascii="Consolas" w:eastAsia="Times New Roman" w:hAnsi="Consolas" w:cs="Consolas"/>
+          <w:color w:val="CCCCCC"/>
+          <w:sz w:val="21"/>
+          <w:szCs w:val="21"/>
+          <w:u w:val="single"/>
+          <w:lang w:val="en-US" w:eastAsia="es-ES"/>
+        </w:rPr>
+        <w:t>AppComponent_Host.html:1</w:t>
+      </w:r>
+    </w:p>
+    <w:p>
+      <w:pPr>
+        <w:shd w:val="clear" w:color="auto" w:fill="1E1E1E"/>
+        <w:wordWrap w:val="0"/>
+        <w:spacing w:after="0" w:line="270" w:lineRule="atLeast"/>
+        <w:rPr>
+          <w:rFonts w:ascii="Consolas" w:eastAsia="Times New Roman" w:hAnsi="Consolas" w:cs="Consolas"/>
+          <w:color w:val="CCCCCC"/>
+          <w:sz w:val="21"/>
+          <w:szCs w:val="21"/>
+          <w:lang w:val="en-US" w:eastAsia="es-ES"/>
+        </w:rPr>
+      </w:pPr>
+      <w:proofErr w:type="spellStart"/>
+      <w:r>
+        <w:rPr>
+          <w:rFonts w:ascii="Consolas" w:eastAsia="Times New Roman" w:hAnsi="Consolas" w:cs="Consolas"/>
+          <w:color w:val="F48771"/>
+          <w:sz w:val="21"/>
+          <w:szCs w:val="21"/>
+          <w:lang w:val="en-US" w:eastAsia="es-ES"/>
+        </w:rPr>
+        <w:t>DebugContext</w:t>
+      </w:r>
+      <w:proofErr w:type="spellEnd"/>
+      <w:r>
+        <w:rPr>
+          <w:rFonts w:ascii="Consolas" w:eastAsia="Times New Roman" w:hAnsi="Consolas" w:cs="Consolas"/>
+          <w:color w:val="F48771"/>
+          <w:sz w:val="21"/>
+          <w:szCs w:val="21"/>
+          <w:lang w:val="en-US" w:eastAsia="es-ES"/>
+        </w:rPr>
+        <w:t xml:space="preserve">_ {view: Object, </w:t>
+      </w:r>
+      <w:proofErr w:type="spellStart"/>
+      <w:r>
+        <w:rPr>
+          <w:rFonts w:ascii="Consolas" w:eastAsia="Times New Roman" w:hAnsi="Consolas" w:cs="Consolas"/>
+          <w:color w:val="F48771"/>
+          <w:sz w:val="21"/>
+          <w:szCs w:val="21"/>
+          <w:lang w:val="en-US" w:eastAsia="es-ES"/>
+        </w:rPr>
+        <w:t>nodeIndex</w:t>
+      </w:r>
+      <w:proofErr w:type="spellEnd"/>
+      <w:r>
+        <w:rPr>
+          <w:rFonts w:ascii="Consolas" w:eastAsia="Times New Roman" w:hAnsi="Consolas" w:cs="Consolas"/>
+          <w:color w:val="F48771"/>
+          <w:sz w:val="21"/>
+          <w:szCs w:val="21"/>
+          <w:lang w:val="en-US" w:eastAsia="es-ES"/>
+        </w:rPr>
+        <w:t xml:space="preserve">: 1, </w:t>
+      </w:r>
+      <w:proofErr w:type="spellStart"/>
+      <w:r>
+        <w:rPr>
+          <w:rFonts w:ascii="Consolas" w:eastAsia="Times New Roman" w:hAnsi="Consolas" w:cs="Consolas"/>
+          <w:color w:val="F48771"/>
+          <w:sz w:val="21"/>
+          <w:szCs w:val="21"/>
+          <w:lang w:val="en-US" w:eastAsia="es-ES"/>
+        </w:rPr>
+        <w:t>nodeDef</w:t>
+      </w:r>
+      <w:proofErr w:type="spellEnd"/>
+      <w:r>
+        <w:rPr>
+          <w:rFonts w:ascii="Consolas" w:eastAsia="Times New Roman" w:hAnsi="Consolas" w:cs="Consolas"/>
+          <w:color w:val="F48771"/>
+          <w:sz w:val="21"/>
+          <w:szCs w:val="21"/>
+          <w:lang w:val="en-US" w:eastAsia="es-ES"/>
+        </w:rPr>
+        <w:t xml:space="preserve">: Object, </w:t>
+      </w:r>
+      <w:proofErr w:type="spellStart"/>
+      <w:r>
+        <w:rPr>
+          <w:rFonts w:ascii="Consolas" w:eastAsia="Times New Roman" w:hAnsi="Consolas" w:cs="Consolas"/>
+          <w:color w:val="F48771"/>
+          <w:sz w:val="21"/>
+          <w:szCs w:val="21"/>
+          <w:lang w:val="en-US" w:eastAsia="es-ES"/>
+        </w:rPr>
+        <w:t>elDef</w:t>
+      </w:r>
+      <w:proofErr w:type="spellEnd"/>
+      <w:r>
+        <w:rPr>
+          <w:rFonts w:ascii="Consolas" w:eastAsia="Times New Roman" w:hAnsi="Consolas" w:cs="Consolas"/>
+          <w:color w:val="F48771"/>
+          <w:sz w:val="21"/>
+          <w:szCs w:val="21"/>
+          <w:lang w:val="en-US" w:eastAsia="es-ES"/>
+        </w:rPr>
+        <w:t xml:space="preserve">: Object, </w:t>
+      </w:r>
+      <w:proofErr w:type="spellStart"/>
+      <w:r>
+        <w:rPr>
+          <w:rFonts w:ascii="Consolas" w:eastAsia="Times New Roman" w:hAnsi="Consolas" w:cs="Consolas"/>
+          <w:color w:val="F48771"/>
+          <w:sz w:val="21"/>
+          <w:szCs w:val="21"/>
+          <w:lang w:val="en-US" w:eastAsia="es-ES"/>
+        </w:rPr>
+        <w:t>elView</w:t>
+      </w:r>
+      <w:proofErr w:type="spellEnd"/>
+      <w:r>
+        <w:rPr>
+          <w:rFonts w:ascii="Consolas" w:eastAsia="Times New Roman" w:hAnsi="Consolas" w:cs="Consolas"/>
+          <w:color w:val="F48771"/>
+          <w:sz w:val="21"/>
+          <w:szCs w:val="21"/>
+          <w:lang w:val="en-US" w:eastAsia="es-ES"/>
+        </w:rPr>
+        <w:t>: Object}</w:t>
+      </w:r>
+    </w:p>
+    <w:p>
+      <w:pPr>
+        <w:rPr>
+          <w:lang w:val="en-US"/>
+        </w:rPr>
+      </w:pPr>
+    </w:p>
+    <w:p>
+      <w:r>
+        <w:t xml:space="preserve">La que usa </w:t>
+      </w:r>
+      <w:r>
+        <w:t>flecha</w:t>
+      </w:r>
+      <w:r>
+        <w:t xml:space="preserve"> para</w:t>
+      </w:r>
+      <w:r>
+        <w:t xml:space="preserve"> defin</w:t>
+      </w:r>
+      <w:r>
+        <w:t>i</w:t>
+      </w:r>
+      <w:r>
+        <w:t>r la funci</w:t>
+      </w:r>
+      <w:r>
+        <w:t>ó</w:t>
+      </w:r>
+      <w:r>
+        <w:t>n a devolver funciona correctamente.</w:t>
+      </w:r>
+      <w:r>
+        <w:t xml:space="preserve">   </w:t>
+      </w:r>
+    </w:p>
+    <w:p>
+      <w:pPr>
+        <w:pStyle w:val="subtitulo11"/>
+      </w:pPr>
+      <w:r>
+        <w:t>Funciones anónimas autoejecutables</w:t>
+      </w:r>
+    </w:p>
+    <w:p>
+      <w:r>
+        <w:t>Son funciones que al mismo tiempo que se definen se ejecutan.</w:t>
+      </w:r>
+    </w:p>
+    <w:p/>
+    <w:p>
+      <w:r>
+        <w:t>Deb</w:t>
+      </w:r>
+      <w:r>
+        <w:t>en definirse entre paréntesis y es necesario el punto y coma final.</w:t>
+      </w:r>
+    </w:p>
+    <w:p>
+      <w:pPr>
+        <w:pStyle w:val="CodigoInsertado"/>
+      </w:pPr>
+      <w:r>
+        <w:t xml:space="preserve">    (</w:t>
+      </w:r>
+      <w:proofErr w:type="spellStart"/>
+      <w:proofErr w:type="gramStart"/>
+      <w:r>
+        <w:t>function</w:t>
+      </w:r>
+      <w:proofErr w:type="spellEnd"/>
+      <w:proofErr w:type="gramEnd"/>
+      <w:r>
+        <w:t xml:space="preserve"> () {console.log('Pruebas')}) ();</w:t>
+      </w:r>
+    </w:p>
+    <w:p>
+      <w:pPr>
+        <w:pStyle w:val="CodigoInsertado"/>
+      </w:pPr>
+      <w:r>
+        <w:t xml:space="preserve">    (() =&gt; {</w:t>
+      </w:r>
+      <w:proofErr w:type="gramStart"/>
+      <w:r>
+        <w:t>console.log(</w:t>
+      </w:r>
+      <w:proofErr w:type="gramEnd"/>
+      <w:r>
+        <w:t>'Prueba con flecha')}) ();</w:t>
+      </w:r>
+    </w:p>
+    <w:p/>
+    <w:p>
+      <w:pPr>
+        <w:pStyle w:val="subtitulo11"/>
+      </w:pPr>
+      <w:r>
+        <w:t>Funciones especializadas</w:t>
+      </w:r>
+    </w:p>
+    <w:p>
+      <w:r>
+        <w:t>No se entiende</w:t>
+      </w:r>
+    </w:p>
+    <w:p>
+      <w:pPr>
+        <w:pStyle w:val="subtitulo11"/>
+      </w:pPr>
+      <w:proofErr w:type="gramStart"/>
+      <w:r>
+        <w:t>asignación</w:t>
+      </w:r>
+      <w:proofErr w:type="gramEnd"/>
+      <w:r>
+        <w:t xml:space="preserve"> de funciones a funciones</w:t>
+      </w:r>
+    </w:p>
+    <w:p>
+      <w:pPr>
+        <w:pStyle w:val="CodigoInsertado"/>
+      </w:pPr>
+      <w:proofErr w:type="spellStart"/>
+      <w:proofErr w:type="gramStart"/>
+      <w:r>
+        <w:t>let</w:t>
+      </w:r>
+      <w:proofErr w:type="spellEnd"/>
+      <w:proofErr w:type="gramEnd"/>
+      <w:r>
+        <w:t xml:space="preserve"> func1 = (y: </w:t>
+      </w:r>
+      <w:proofErr w:type="spellStart"/>
+      <w:r>
+        <w:t>number</w:t>
+      </w:r>
+      <w:proofErr w:type="spellEnd"/>
+      <w:r>
+        <w:t xml:space="preserve">, x: </w:t>
+      </w:r>
+      <w:proofErr w:type="spellStart"/>
+      <w:r>
+        <w:t>number</w:t>
+      </w:r>
+      <w:proofErr w:type="spellEnd"/>
+      <w:r>
+        <w:t>) =&gt; x * y;</w:t>
+      </w:r>
+    </w:p>
+    <w:p>
+      <w:pPr>
+        <w:pStyle w:val="CodigoInsertado"/>
+        <w:rPr>
+          <w:lang w:val="en-US"/>
+        </w:rPr>
+      </w:pPr>
+      <w:proofErr w:type="gramStart"/>
+      <w:r>
+        <w:rPr>
+          <w:lang w:val="en-US"/>
+        </w:rPr>
+        <w:t>let</w:t>
+      </w:r>
+      <w:proofErr w:type="gramEnd"/>
+      <w:r>
+        <w:rPr>
+          <w:lang w:val="en-US"/>
+        </w:rPr>
+        <w:t xml:space="preserve"> func2 = (x: number) =&gt; x;</w:t>
+      </w:r>
+      <w:r>
+        <w:rPr>
+          <w:lang w:val="en-US"/>
+        </w:rPr>
+        <w:t xml:space="preserve">  </w:t>
+      </w:r>
+    </w:p>
+    <w:p>
+      <w:pPr>
+        <w:pStyle w:val="CodigoInsertado"/>
+        <w:rPr>
+          <w:lang w:val="en-US"/>
+        </w:rPr>
+      </w:pPr>
+    </w:p>
+    <w:p>
+      <w:pPr>
+        <w:pStyle w:val="CodigoInsertado"/>
+      </w:pPr>
+      <w:r>
+        <w:t>func1 = func2; // Correcto</w:t>
+      </w:r>
+    </w:p>
+    <w:p>
+      <w:pPr>
+        <w:pStyle w:val="CodigoInsertado"/>
+      </w:pPr>
+      <w:r>
+        <w:t xml:space="preserve"> </w:t>
+      </w:r>
+      <w:r>
+        <w:t>// func2 = func1; // Incorrecto</w:t>
+      </w:r>
+      <w:r>
+        <w:t xml:space="preserve">, error compilación </w:t>
+      </w:r>
+    </w:p>
+    <w:p>
+      <w:pPr>
+        <w:pStyle w:val="CodigoInsertado"/>
+      </w:pPr>
+      <w:r>
+        <w:t xml:space="preserve">  </w:t>
+      </w:r>
+      <w:proofErr w:type="gramStart"/>
+      <w:r>
+        <w:t>console.log(</w:t>
+      </w:r>
+      <w:proofErr w:type="gramEnd"/>
+      <w:r>
+        <w:t>`func1(3</w:t>
+      </w:r>
+      <w:r>
+        <w:t>, 4</w:t>
+      </w:r>
+      <w:r>
+        <w:t xml:space="preserve">) = ${func1(3 , 4)}`); // </w:t>
+      </w:r>
+      <w:r>
+        <w:t xml:space="preserve">pinta func1(3, 4) = </w:t>
+      </w:r>
+      <w:r>
+        <w:t>4</w:t>
+      </w:r>
+    </w:p>
+    <w:p/>
+    <w:p>
+      <w:pPr>
+        <w:pStyle w:val="subtitulo1"/>
+      </w:pPr>
+      <w:r>
+        <w:t>Clases</w:t>
+      </w:r>
+    </w:p>
+    <w:p>
+      <w:pPr>
+        <w:pStyle w:val="subtitulo11"/>
+      </w:pPr>
+      <w:r>
+        <w:t>Declaración</w:t>
+      </w:r>
+    </w:p>
+    <w:p>
+      <w:proofErr w:type="spellStart"/>
+      <w:proofErr w:type="gramStart"/>
+      <w:r>
+        <w:t>class</w:t>
+      </w:r>
+      <w:proofErr w:type="spellEnd"/>
+      <w:proofErr w:type="gramEnd"/>
+      <w:r>
+        <w:t xml:space="preserve"> </w:t>
+      </w:r>
+      <w:proofErr w:type="spellStart"/>
+      <w:r>
+        <w:t>Person</w:t>
+      </w:r>
+      <w:proofErr w:type="spellEnd"/>
+      <w:r>
+        <w:t xml:space="preserve"> {}</w:t>
+      </w:r>
+    </w:p>
+    <w:p>
+      <w:proofErr w:type="spellStart"/>
+      <w:proofErr w:type="gramStart"/>
+      <w:r>
+        <w:t>let</w:t>
+      </w:r>
+      <w:proofErr w:type="spellEnd"/>
+      <w:proofErr w:type="gramEnd"/>
+      <w:r>
+        <w:t xml:space="preserve"> p : </w:t>
+      </w:r>
+      <w:proofErr w:type="spellStart"/>
+      <w:r>
+        <w:t>Person</w:t>
+      </w:r>
+      <w:proofErr w:type="spellEnd"/>
+      <w:r>
+        <w:t xml:space="preserve">; // </w:t>
+      </w:r>
+      <w:proofErr w:type="spellStart"/>
+      <w:r>
+        <w:t>Tipamos</w:t>
+      </w:r>
+      <w:proofErr w:type="spellEnd"/>
+      <w:r>
+        <w:t xml:space="preserve"> la variable p como de tipo Persona</w:t>
+      </w:r>
+    </w:p>
+    <w:p>
+      <w:pPr>
+        <w:pStyle w:val="subtitulo11"/>
+      </w:pPr>
+      <w:r>
+        <w:t>Expresión</w:t>
+      </w:r>
+    </w:p>
+    <w:p>
+      <w:r>
+        <w:t>Con ES6 es posible crear clases con expresiones de clase:</w:t>
+      </w:r>
+    </w:p>
+    <w:p>
+      <w:proofErr w:type="spellStart"/>
+      <w:r>
+        <w:t>Person</w:t>
+      </w:r>
+      <w:proofErr w:type="spellEnd"/>
+      <w:r>
+        <w:t xml:space="preserve"> = </w:t>
+      </w:r>
+      <w:proofErr w:type="spellStart"/>
+      <w:r>
+        <w:t>class</w:t>
+      </w:r>
+      <w:proofErr w:type="spellEnd"/>
+      <w:r>
+        <w:t xml:space="preserve"> {};</w:t>
+      </w:r>
+    </w:p>
+    <w:p>
+      <w:r>
+        <w:t xml:space="preserve">Pero de este modo no es posible </w:t>
+      </w:r>
+      <w:proofErr w:type="spellStart"/>
+      <w:r>
+        <w:t>tipar</w:t>
+      </w:r>
+      <w:proofErr w:type="spellEnd"/>
+      <w:r>
+        <w:t xml:space="preserve"> una variable.</w:t>
+      </w:r>
+    </w:p>
+    <w:p>
+      <w:r>
+        <w:lastRenderedPageBreak/>
+        <w:t>Podemos crear una clase mediante una expresión y asignarle un nombre:</w:t>
+      </w:r>
+    </w:p>
+    <w:p>
+      <w:pPr>
+        <w:pStyle w:val="CodigoInsertado"/>
+      </w:pPr>
+      <w:r>
+        <w:t xml:space="preserve">Pero el nombre de la clase sólo estaría disponible dentro de la propia clase y no fuera. </w:t>
+      </w:r>
+      <w:proofErr w:type="spellStart"/>
+      <w:proofErr w:type="gramStart"/>
+      <w:r>
+        <w:t>let</w:t>
+      </w:r>
+      <w:proofErr w:type="spellEnd"/>
+      <w:proofErr w:type="gramEnd"/>
+      <w:r>
+        <w:t xml:space="preserve"> </w:t>
+      </w:r>
+      <w:proofErr w:type="spellStart"/>
+      <w:r>
+        <w:t>Person</w:t>
+      </w:r>
+      <w:proofErr w:type="spellEnd"/>
+      <w:r>
+        <w:t xml:space="preserve"> = </w:t>
+      </w:r>
+      <w:proofErr w:type="spellStart"/>
+      <w:r>
+        <w:t>class</w:t>
+      </w:r>
+      <w:proofErr w:type="spellEnd"/>
+      <w:r>
+        <w:t xml:space="preserve"> </w:t>
+      </w:r>
+      <w:proofErr w:type="spellStart"/>
+      <w:r>
+        <w:t>Person</w:t>
+      </w:r>
+      <w:proofErr w:type="spellEnd"/>
+      <w:r>
+        <w:t>{</w:t>
+      </w:r>
+    </w:p>
+    <w:p>
+      <w:pPr>
+        <w:pStyle w:val="CodigoInsertado"/>
+      </w:pPr>
+      <w:r>
+        <w:t xml:space="preserve">  /* Aquí sí podemos usar </w:t>
+      </w:r>
+      <w:proofErr w:type="spellStart"/>
+      <w:r>
+        <w:t>Person</w:t>
+      </w:r>
+      <w:proofErr w:type="spellEnd"/>
+      <w:r>
+        <w:t xml:space="preserve"> */</w:t>
+      </w:r>
+    </w:p>
+    <w:p>
+      <w:pPr>
+        <w:pStyle w:val="CodigoInsertado"/>
+      </w:pPr>
+      <w:r>
+        <w:t xml:space="preserve">} </w:t>
+      </w:r>
+    </w:p>
+    <w:p>
+      <w:pPr>
+        <w:pStyle w:val="CodigoInsertado"/>
+      </w:pPr>
+      <w:proofErr w:type="spellStart"/>
+      <w:proofErr w:type="gramStart"/>
+      <w:r>
+        <w:t>let</w:t>
+      </w:r>
+      <w:proofErr w:type="spellEnd"/>
+      <w:proofErr w:type="gramEnd"/>
+      <w:r>
+        <w:t xml:space="preserve"> </w:t>
+      </w:r>
+      <w:proofErr w:type="spellStart"/>
+      <w:r>
+        <w:t>carlos</w:t>
+      </w:r>
+      <w:proofErr w:type="spellEnd"/>
+      <w:r>
+        <w:t xml:space="preserve">: </w:t>
+      </w:r>
+      <w:proofErr w:type="spellStart"/>
+      <w:r>
+        <w:t>Person</w:t>
+      </w:r>
+      <w:proofErr w:type="spellEnd"/>
+      <w:r>
+        <w:t>; // Error</w:t>
+      </w:r>
+    </w:p>
+    <w:p>
+      <w:r>
+        <w:t xml:space="preserve"> </w:t>
+      </w:r>
+    </w:p>
+    <w:p>
+      <w:r>
+        <w:t>E</w:t>
+      </w:r>
+      <w:r>
+        <w:t xml:space="preserve">sto permite crear clases anónimas de tal forma que podemos crearlas en el momento de usarlas, tal como ocurre con las funciones: </w:t>
+      </w:r>
+    </w:p>
+    <w:p>
+      <w:pPr>
+        <w:pStyle w:val="CodigoInsertado"/>
+        <w:rPr>
+          <w:lang w:val="en-US"/>
+        </w:rPr>
+      </w:pPr>
+      <w:proofErr w:type="gramStart"/>
+      <w:r>
+        <w:rPr>
+          <w:lang w:val="en-US"/>
+        </w:rPr>
+        <w:t>function</w:t>
+      </w:r>
+      <w:proofErr w:type="gramEnd"/>
+      <w:r>
+        <w:rPr>
+          <w:lang w:val="en-US"/>
+        </w:rPr>
+        <w:t xml:space="preserve"> foo ( classy : any ){}</w:t>
+      </w:r>
+    </w:p>
+    <w:p>
+      <w:pPr>
+        <w:pStyle w:val="CodigoInsertado"/>
+        <w:rPr>
+          <w:lang w:val="en-US"/>
+        </w:rPr>
+      </w:pPr>
+      <w:proofErr w:type="gramStart"/>
+      <w:r>
+        <w:rPr>
+          <w:lang w:val="en-US"/>
+        </w:rPr>
+        <w:t>foo</w:t>
+      </w:r>
+      <w:proofErr w:type="gramEnd"/>
+      <w:r>
+        <w:rPr>
+          <w:lang w:val="en-US"/>
+        </w:rPr>
+        <w:t xml:space="preserve"> (class Person {});</w:t>
+      </w:r>
+    </w:p>
+    <w:p>
+      <w:pPr>
+        <w:rPr>
+          <w:lang w:val="en-US"/>
+        </w:rPr>
+      </w:pPr>
+    </w:p>
+    <w:p>
+      <w:pPr>
+        <w:pStyle w:val="CodigoInsertado"/>
+        <w:rPr>
+          <w:lang w:val="en-US"/>
+        </w:rPr>
+      </w:pPr>
+      <w:proofErr w:type="spellStart"/>
+      <w:proofErr w:type="gramStart"/>
+      <w:r>
+        <w:rPr>
+          <w:lang w:val="en-US"/>
+        </w:rPr>
+        <w:t>const</w:t>
+      </w:r>
+      <w:proofErr w:type="spellEnd"/>
+      <w:proofErr w:type="gramEnd"/>
+      <w:r>
+        <w:rPr>
+          <w:lang w:val="en-US"/>
+        </w:rPr>
+        <w:t xml:space="preserve"> f = function </w:t>
+      </w:r>
+      <w:proofErr w:type="spellStart"/>
+      <w:r>
+        <w:rPr>
+          <w:lang w:val="en-US"/>
+        </w:rPr>
+        <w:t>funcion</w:t>
+      </w:r>
+      <w:proofErr w:type="spellEnd"/>
+      <w:r>
+        <w:rPr>
+          <w:lang w:val="en-US"/>
+        </w:rPr>
+        <w:t xml:space="preserve"> () {};</w:t>
+      </w:r>
+    </w:p>
+    <w:p>
+      <w:pPr>
+        <w:pStyle w:val="CodigoInsertado"/>
+        <w:rPr>
+          <w:lang w:val="en-US"/>
+        </w:rPr>
+      </w:pPr>
+      <w:proofErr w:type="spellStart"/>
+      <w:proofErr w:type="gramStart"/>
+      <w:r>
+        <w:rPr>
+          <w:lang w:val="en-US"/>
+        </w:rPr>
+        <w:t>const</w:t>
+      </w:r>
+      <w:proofErr w:type="spellEnd"/>
+      <w:proofErr w:type="gramEnd"/>
+      <w:r>
+        <w:rPr>
+          <w:lang w:val="en-US"/>
+        </w:rPr>
+        <w:t xml:space="preserve"> p = class Person {};</w:t>
+      </w:r>
+    </w:p>
+    <w:p>
+      <w:pPr>
+        <w:pStyle w:val="CodigoInsertado"/>
+        <w:rPr>
+          <w:lang w:val="en-US"/>
+        </w:rPr>
+      </w:pPr>
+    </w:p>
+    <w:p>
+      <w:pPr>
+        <w:pStyle w:val="CodigoInsertado"/>
+        <w:rPr>
+          <w:lang w:val="en-US"/>
+        </w:rPr>
+      </w:pPr>
+      <w:r>
+        <w:rPr>
+          <w:lang w:val="en-US"/>
+        </w:rPr>
+        <w:t>console.log (`</w:t>
+      </w:r>
+      <w:proofErr w:type="spellStart"/>
+      <w:r>
+        <w:rPr>
+          <w:lang w:val="en-US"/>
+        </w:rPr>
+        <w:t>typeof</w:t>
+      </w:r>
+      <w:proofErr w:type="spellEnd"/>
+      <w:r>
+        <w:rPr>
+          <w:lang w:val="en-US"/>
+        </w:rPr>
+        <w:t xml:space="preserve"> p = ${</w:t>
+      </w:r>
+      <w:proofErr w:type="spellStart"/>
+      <w:r>
+        <w:rPr>
+          <w:lang w:val="en-US"/>
+        </w:rPr>
+        <w:t>typeof</w:t>
+      </w:r>
+      <w:proofErr w:type="spellEnd"/>
+      <w:r>
+        <w:rPr>
+          <w:lang w:val="en-US"/>
+        </w:rPr>
+        <w:t xml:space="preserve"> p} y </w:t>
+      </w:r>
+      <w:proofErr w:type="spellStart"/>
+      <w:r>
+        <w:rPr>
+          <w:lang w:val="en-US"/>
+        </w:rPr>
+        <w:t>typeof</w:t>
+      </w:r>
+      <w:proofErr w:type="spellEnd"/>
+      <w:r>
+        <w:rPr>
+          <w:lang w:val="en-US"/>
+        </w:rPr>
+        <w:t xml:space="preserve"> f = ${</w:t>
+      </w:r>
+      <w:proofErr w:type="spellStart"/>
+      <w:r>
+        <w:rPr>
+          <w:lang w:val="en-US"/>
+        </w:rPr>
+        <w:t>typeof</w:t>
+      </w:r>
+      <w:proofErr w:type="spellEnd"/>
+      <w:r>
+        <w:rPr>
+          <w:lang w:val="en-US"/>
+        </w:rPr>
+        <w:t xml:space="preserve"> f</w:t>
+      </w:r>
+      <w:proofErr w:type="gramStart"/>
+      <w:r>
+        <w:rPr>
+          <w:lang w:val="en-US"/>
+        </w:rPr>
+        <w:t>}`</w:t>
+      </w:r>
+      <w:proofErr w:type="gramEnd"/>
+      <w:r>
+        <w:rPr>
+          <w:lang w:val="en-US"/>
+        </w:rPr>
+        <w:t>);</w:t>
+      </w:r>
+      <w:r>
+        <w:rPr>
+          <w:lang w:val="en-US"/>
+        </w:rPr>
+        <w:t xml:space="preserve"> // </w:t>
+      </w:r>
+      <w:proofErr w:type="spellStart"/>
+      <w:r>
+        <w:rPr>
+          <w:lang w:val="en-US"/>
+        </w:rPr>
+        <w:t>muestra</w:t>
+      </w:r>
+      <w:proofErr w:type="spellEnd"/>
+      <w:r>
+        <w:rPr>
+          <w:lang w:val="en-US"/>
+        </w:rPr>
+        <w:t xml:space="preserve">  </w:t>
+      </w:r>
+      <w:proofErr w:type="spellStart"/>
+      <w:r>
+        <w:rPr>
+          <w:lang w:val="en-US"/>
+        </w:rPr>
+        <w:t>typeof</w:t>
+      </w:r>
+      <w:proofErr w:type="spellEnd"/>
+      <w:r>
+        <w:rPr>
+          <w:lang w:val="en-US"/>
+        </w:rPr>
+        <w:t xml:space="preserve"> p = function y </w:t>
+      </w:r>
+      <w:proofErr w:type="spellStart"/>
+      <w:r>
+        <w:rPr>
+          <w:lang w:val="en-US"/>
+        </w:rPr>
+        <w:t>typeof</w:t>
+      </w:r>
+      <w:proofErr w:type="spellEnd"/>
+      <w:r>
+        <w:rPr>
+          <w:lang w:val="en-US"/>
+        </w:rPr>
+        <w:t xml:space="preserve"> f = function</w:t>
+      </w:r>
+    </w:p>
+    <w:p>
+      <w:pPr>
+        <w:pStyle w:val="CodigoInsertado"/>
+        <w:rPr>
+          <w:lang w:val="en-US"/>
+        </w:rPr>
+      </w:pPr>
+    </w:p>
+    <w:p>
+      <w:pPr>
+        <w:rPr>
+          <w:lang w:val="en-US"/>
+        </w:rPr>
+      </w:pPr>
+    </w:p>
+    <w:p>
+      <w:pPr>
+        <w:pStyle w:val="subtitulo11"/>
+      </w:pPr>
+      <w:r>
+        <w:t>Instanciación</w:t>
+      </w:r>
+    </w:p>
+    <w:p>
+      <w:proofErr w:type="spellStart"/>
+      <w:proofErr w:type="gramStart"/>
+      <w:r>
+        <w:t>let</w:t>
+      </w:r>
+      <w:proofErr w:type="spellEnd"/>
+      <w:proofErr w:type="gramEnd"/>
+      <w:r>
+        <w:t xml:space="preserve"> persona = new Persona();</w:t>
+      </w:r>
+    </w:p>
+    <w:p>
+      <w:pPr>
+        <w:pStyle w:val="subtitulo11"/>
+      </w:pPr>
+      <w:r>
+        <w:t>Los atributos / propiedades</w:t>
+      </w:r>
+    </w:p>
+    <w:p>
+      <w:r>
+        <w:t xml:space="preserve">Hay que puntualizar que las clases también aceptan propiedades opcionales. </w:t>
+      </w:r>
+      <w:proofErr w:type="spellStart"/>
+      <w:proofErr w:type="gramStart"/>
+      <w:r>
+        <w:t>class</w:t>
+      </w:r>
+      <w:proofErr w:type="spellEnd"/>
+      <w:proofErr w:type="gramEnd"/>
+      <w:r>
+        <w:t xml:space="preserve"> Persona {</w:t>
+      </w:r>
+    </w:p>
+    <w:p>
+      <w:pPr>
+        <w:pStyle w:val="CodigoInsertado"/>
+        <w:rPr>
+          <w:lang w:val="en-US"/>
+        </w:rPr>
+      </w:pPr>
+      <w:r>
+        <w:t xml:space="preserve">    </w:t>
+      </w:r>
+      <w:proofErr w:type="spellStart"/>
+      <w:proofErr w:type="gramStart"/>
+      <w:r>
+        <w:rPr>
+          <w:lang w:val="en-US"/>
+        </w:rPr>
+        <w:t>nombre</w:t>
+      </w:r>
+      <w:proofErr w:type="spellEnd"/>
+      <w:proofErr w:type="gramEnd"/>
+      <w:r>
+        <w:rPr>
+          <w:lang w:val="en-US"/>
+        </w:rPr>
+        <w:t>?: string;</w:t>
+      </w:r>
+    </w:p>
+    <w:p>
+      <w:pPr>
+        <w:pStyle w:val="CodigoInsertado"/>
+        <w:rPr>
+          <w:lang w:val="en-US"/>
+        </w:rPr>
+      </w:pPr>
+      <w:r>
+        <w:rPr>
+          <w:lang w:val="en-US"/>
+        </w:rPr>
+        <w:t xml:space="preserve">    apellido1: string;</w:t>
+      </w:r>
+    </w:p>
+    <w:p>
+      <w:pPr>
+        <w:pStyle w:val="CodigoInsertado"/>
+        <w:rPr>
+          <w:lang w:val="en-US"/>
+        </w:rPr>
+      </w:pPr>
+      <w:r>
+        <w:rPr>
+          <w:lang w:val="en-US"/>
+        </w:rPr>
+        <w:t xml:space="preserve">    apellido2: string /* (…) */</w:t>
+      </w:r>
+    </w:p>
+    <w:p>
+      <w:pPr>
+        <w:pStyle w:val="CodigoInsertado"/>
+        <w:rPr>
+          <w:lang w:val="en-US"/>
+        </w:rPr>
+      </w:pPr>
+      <w:r>
+        <w:rPr>
+          <w:lang w:val="en-US"/>
+        </w:rPr>
+        <w:t>}</w:t>
+      </w:r>
+    </w:p>
+    <w:p>
+      <w:pPr>
+        <w:rPr>
+          <w:lang w:val="en-US"/>
+        </w:rPr>
+      </w:pPr>
+    </w:p>
+    <w:p>
+      <w:r>
+        <w:t xml:space="preserve">Los parámetros de entrada de un constructor pueden ser miembros de la clase (propiedades) de forma automática sin declararlos de forma explícita. </w:t>
+      </w:r>
+    </w:p>
+    <w:p>
+      <w:pPr>
+        <w:pStyle w:val="CodigoInsertado"/>
+      </w:pPr>
+      <w:proofErr w:type="spellStart"/>
+      <w:proofErr w:type="gramStart"/>
+      <w:r>
+        <w:t>class</w:t>
+      </w:r>
+      <w:proofErr w:type="spellEnd"/>
+      <w:proofErr w:type="gramEnd"/>
+      <w:r>
+        <w:t xml:space="preserve"> Persona {</w:t>
+      </w:r>
+    </w:p>
+    <w:p>
+      <w:pPr>
+        <w:pStyle w:val="CodigoInsertado"/>
+      </w:pPr>
+      <w:r>
+        <w:t xml:space="preserve">    </w:t>
+      </w:r>
+      <w:proofErr w:type="gramStart"/>
+      <w:r>
+        <w:t>constructor(</w:t>
+      </w:r>
+      <w:proofErr w:type="spellStart"/>
+      <w:proofErr w:type="gramEnd"/>
+      <w:r>
+        <w:t>private</w:t>
+      </w:r>
+      <w:proofErr w:type="spellEnd"/>
+      <w:r>
+        <w:t xml:space="preserve"> nombre: </w:t>
+      </w:r>
+      <w:proofErr w:type="spellStart"/>
+      <w:r>
+        <w:t>string</w:t>
+      </w:r>
+      <w:proofErr w:type="spellEnd"/>
+      <w:r>
+        <w:t xml:space="preserve">, </w:t>
+      </w:r>
+      <w:proofErr w:type="spellStart"/>
+      <w:r>
+        <w:t>private</w:t>
+      </w:r>
+      <w:proofErr w:type="spellEnd"/>
+      <w:r>
+        <w:t xml:space="preserve"> apellido1: </w:t>
+      </w:r>
+      <w:proofErr w:type="spellStart"/>
+      <w:r>
+        <w:t>string</w:t>
+      </w:r>
+      <w:proofErr w:type="spellEnd"/>
+      <w:r>
+        <w:t xml:space="preserve">, </w:t>
+      </w:r>
+      <w:proofErr w:type="spellStart"/>
+      <w:r>
+        <w:t>private</w:t>
+      </w:r>
+      <w:proofErr w:type="spellEnd"/>
+      <w:r>
+        <w:t xml:space="preserve"> apellido2?: </w:t>
+      </w:r>
+      <w:proofErr w:type="spellStart"/>
+      <w:r>
+        <w:t>string</w:t>
+      </w:r>
+      <w:proofErr w:type="spellEnd"/>
+      <w:r>
+        <w:t>) { }</w:t>
+      </w:r>
+    </w:p>
+    <w:p>
+      <w:pPr>
+        <w:pStyle w:val="CodigoInsertado"/>
+      </w:pPr>
+      <w:r>
+        <w:t xml:space="preserve">    </w:t>
+      </w:r>
+      <w:proofErr w:type="spellStart"/>
+      <w:proofErr w:type="gramStart"/>
+      <w:r>
+        <w:t>public</w:t>
+      </w:r>
+      <w:proofErr w:type="spellEnd"/>
+      <w:proofErr w:type="gramEnd"/>
+      <w:r>
+        <w:t xml:space="preserve"> </w:t>
+      </w:r>
+      <w:proofErr w:type="spellStart"/>
+      <w:r>
+        <w:t>mostrarNombre</w:t>
+      </w:r>
+      <w:proofErr w:type="spellEnd"/>
+      <w:r>
+        <w:t xml:space="preserve">(): </w:t>
+      </w:r>
+      <w:proofErr w:type="spellStart"/>
+      <w:r>
+        <w:t>void</w:t>
+      </w:r>
+      <w:proofErr w:type="spellEnd"/>
+      <w:r>
+        <w:t xml:space="preserve"> {</w:t>
+      </w:r>
+    </w:p>
+    <w:p>
+      <w:pPr>
+        <w:pStyle w:val="CodigoInsertado"/>
+      </w:pPr>
+      <w:r>
+        <w:t xml:space="preserve">        </w:t>
+      </w:r>
+      <w:proofErr w:type="spellStart"/>
+      <w:proofErr w:type="gramStart"/>
+      <w:r>
+        <w:t>alert</w:t>
+      </w:r>
+      <w:proofErr w:type="spellEnd"/>
+      <w:r>
+        <w:t>(</w:t>
+      </w:r>
+      <w:proofErr w:type="spellStart"/>
+      <w:proofErr w:type="gramEnd"/>
+      <w:r>
+        <w:t>this.nombre</w:t>
+      </w:r>
+      <w:proofErr w:type="spellEnd"/>
+      <w:r>
+        <w:t xml:space="preserve"> + " " + this.apellido1 + " " + this.apellido2);</w:t>
+      </w:r>
+    </w:p>
+    <w:p>
+      <w:pPr>
+        <w:pStyle w:val="CodigoInsertado"/>
+      </w:pPr>
+      <w:r>
+        <w:t xml:space="preserve">    }</w:t>
+      </w:r>
+    </w:p>
+    <w:p>
+      <w:pPr>
+        <w:pStyle w:val="CodigoInsertado"/>
+      </w:pPr>
+      <w:r>
+        <w:t>}</w:t>
+      </w:r>
+    </w:p>
+    <w:p/>
+    <w:p>
+      <w:pPr>
+        <w:rPr>
+          <w:lang w:val="en-US"/>
+        </w:rPr>
+      </w:pPr>
+      <w:r>
+        <w:t xml:space="preserve"> La diferencia ha sido la de escribir la palabra reservada </w:t>
+      </w:r>
+      <w:proofErr w:type="spellStart"/>
+      <w:r>
+        <w:t>private</w:t>
+      </w:r>
+      <w:proofErr w:type="spellEnd"/>
+      <w:r>
+        <w:t xml:space="preserve"> (con </w:t>
+      </w:r>
+      <w:proofErr w:type="spellStart"/>
+      <w:r>
+        <w:t>public</w:t>
+      </w:r>
+      <w:proofErr w:type="spellEnd"/>
+      <w:r>
+        <w:t xml:space="preserve"> y </w:t>
+      </w:r>
+      <w:proofErr w:type="spellStart"/>
+      <w:r>
+        <w:t>protected</w:t>
+      </w:r>
+      <w:proofErr w:type="spellEnd"/>
+      <w:r>
+        <w:t xml:space="preserve"> también funciona) en la propia definición del método constructor. De esta forma estamos declarando de forma automática esos atributos como miembros de la clase. Y, a la hora de </w:t>
+      </w:r>
+      <w:r>
+        <w:lastRenderedPageBreak/>
+        <w:t xml:space="preserve">introducirlos como argumentos del constructor, ya se estarían inicializando. </w:t>
+      </w:r>
+      <w:proofErr w:type="gramStart"/>
+      <w:r>
+        <w:rPr>
+          <w:lang w:val="en-US"/>
+        </w:rPr>
+        <w:t xml:space="preserve">El constructor </w:t>
+      </w:r>
+      <w:proofErr w:type="spellStart"/>
+      <w:r>
+        <w:rPr>
+          <w:lang w:val="en-US"/>
+        </w:rPr>
+        <w:t>también</w:t>
+      </w:r>
+      <w:proofErr w:type="spellEnd"/>
+      <w:r>
+        <w:rPr>
+          <w:lang w:val="en-US"/>
+        </w:rPr>
+        <w:t xml:space="preserve"> </w:t>
+      </w:r>
+      <w:proofErr w:type="spellStart"/>
+      <w:r>
+        <w:rPr>
+          <w:lang w:val="en-US"/>
+        </w:rPr>
+        <w:t>puede</w:t>
+      </w:r>
+      <w:proofErr w:type="spellEnd"/>
+      <w:r>
+        <w:rPr>
+          <w:lang w:val="en-US"/>
+        </w:rPr>
+        <w:t xml:space="preserve"> </w:t>
+      </w:r>
+      <w:proofErr w:type="spellStart"/>
+      <w:r>
+        <w:rPr>
+          <w:lang w:val="en-US"/>
+        </w:rPr>
+        <w:t>ser</w:t>
+      </w:r>
+      <w:proofErr w:type="spellEnd"/>
+      <w:r>
+        <w:rPr>
+          <w:lang w:val="en-US"/>
+        </w:rPr>
+        <w:t xml:space="preserve"> </w:t>
+      </w:r>
+      <w:proofErr w:type="spellStart"/>
+      <w:r>
+        <w:rPr>
+          <w:lang w:val="en-US"/>
+        </w:rPr>
+        <w:t>público</w:t>
+      </w:r>
+      <w:proofErr w:type="spellEnd"/>
+      <w:r>
+        <w:rPr>
+          <w:lang w:val="en-US"/>
+        </w:rPr>
+        <w:t xml:space="preserve">, </w:t>
+      </w:r>
+      <w:proofErr w:type="spellStart"/>
+      <w:r>
+        <w:rPr>
+          <w:lang w:val="en-US"/>
+        </w:rPr>
+        <w:t>protegido</w:t>
+      </w:r>
+      <w:proofErr w:type="spellEnd"/>
+      <w:r>
+        <w:rPr>
+          <w:lang w:val="en-US"/>
+        </w:rPr>
+        <w:t xml:space="preserve"> o </w:t>
+      </w:r>
+      <w:proofErr w:type="spellStart"/>
+      <w:r>
+        <w:rPr>
+          <w:lang w:val="en-US"/>
+        </w:rPr>
+        <w:t>privado</w:t>
+      </w:r>
+      <w:proofErr w:type="spellEnd"/>
+      <w:r>
+        <w:rPr>
+          <w:lang w:val="en-US"/>
+        </w:rPr>
+        <w:t>.</w:t>
+      </w:r>
+      <w:proofErr w:type="gramEnd"/>
+    </w:p>
+    <w:p>
+      <w:pPr>
+        <w:rPr>
+          <w:lang w:val="en-US"/>
+        </w:rPr>
+      </w:pPr>
       <w:bookmarkStart w:id="0" w:name="_GoBack"/>
       <w:bookmarkEnd w:id="0"/>
-    </w:p>
-    <w:p>
-      <w:pPr>
-        <w:pStyle w:val="CodigoInsertado"/>
-        <w:rPr>
-          <w:lang w:val="en-US"/>
-        </w:rPr>
-      </w:pPr>
-      <w:r>
-        <w:rPr>
-          <w:lang w:val="en-US"/>
-        </w:rPr>
-        <w:t xml:space="preserve">    }</w:t>
-      </w:r>
-    </w:p>
-    <w:p>
-      <w:pPr>
-        <w:pStyle w:val="CodigoInsertado"/>
-        <w:rPr>
-          <w:lang w:val="en-US"/>
-        </w:rPr>
-      </w:pPr>
-      <w:r>
-        <w:rPr>
-          <w:lang w:val="en-US"/>
-        </w:rPr>
-        <w:t xml:space="preserve">    </w:t>
-      </w:r>
-      <w:proofErr w:type="spellStart"/>
-      <w:proofErr w:type="gramStart"/>
-      <w:r>
-        <w:rPr>
-          <w:lang w:val="en-US"/>
-        </w:rPr>
-        <w:t>showLetter</w:t>
-      </w:r>
-      <w:proofErr w:type="spellEnd"/>
-      <w:r>
-        <w:rPr>
-          <w:lang w:val="en-US"/>
-        </w:rPr>
-        <w:t>(</w:t>
-      </w:r>
-      <w:proofErr w:type="gramEnd"/>
-      <w:r>
-        <w:rPr>
-          <w:lang w:val="en-US"/>
-        </w:rPr>
-        <w:t>) {</w:t>
-      </w:r>
-    </w:p>
-    <w:p>
-      <w:pPr>
-        <w:pStyle w:val="CodigoInsertado"/>
-        <w:rPr>
-          <w:lang w:val="en-US"/>
-        </w:rPr>
-      </w:pPr>
-      <w:r>
-        <w:rPr>
-          <w:lang w:val="en-US"/>
-        </w:rPr>
-        <w:t xml:space="preserve">        </w:t>
-      </w:r>
-      <w:proofErr w:type="gramStart"/>
-      <w:r>
-        <w:rPr>
-          <w:lang w:val="en-US"/>
-        </w:rPr>
-        <w:t>alert(</w:t>
-      </w:r>
-      <w:proofErr w:type="gramEnd"/>
-      <w:r>
-        <w:rPr>
-          <w:lang w:val="en-US"/>
-        </w:rPr>
-        <w:t>"A");</w:t>
-      </w:r>
-    </w:p>
-    <w:p>
-      <w:pPr>
-        <w:pStyle w:val="CodigoInsertado"/>
-        <w:rPr>
-          <w:lang w:val="en-US"/>
-        </w:rPr>
-      </w:pPr>
-      <w:r>
-        <w:rPr>
-          <w:lang w:val="en-US"/>
-        </w:rPr>
-        <w:t xml:space="preserve">    }</w:t>
-      </w:r>
-    </w:p>
-    <w:p>
-      <w:pPr>
-        <w:pStyle w:val="CodigoInsertado"/>
-        <w:rPr>
-          <w:lang w:val="en-US"/>
-        </w:rPr>
-      </w:pPr>
-      <w:r>
-        <w:rPr>
-          <w:lang w:val="en-US"/>
-        </w:rPr>
-        <w:t>}</w:t>
-      </w:r>
-    </w:p>
-    <w:p>
-      <w:pPr>
-        <w:pStyle w:val="CodigoInsertado"/>
-        <w:rPr>
-          <w:lang w:val="en-US"/>
-        </w:rPr>
-      </w:pPr>
-    </w:p>
-    <w:p>
-      <w:pPr>
-        <w:pStyle w:val="CodigoInsertado"/>
-        <w:rPr>
-          <w:lang w:val="en-US"/>
-        </w:rPr>
-      </w:pPr>
-      <w:proofErr w:type="gramStart"/>
-      <w:r>
-        <w:rPr>
-          <w:lang w:val="en-US"/>
-        </w:rPr>
-        <w:t>let</w:t>
-      </w:r>
-      <w:proofErr w:type="gramEnd"/>
-      <w:r>
-        <w:rPr>
-          <w:lang w:val="en-US"/>
-        </w:rPr>
-        <w:t xml:space="preserve"> a: A = new A(); </w:t>
-      </w:r>
-    </w:p>
-    <w:p>
-      <w:pPr>
-        <w:pStyle w:val="CodigoInsertado"/>
-        <w:rPr>
-          <w:lang w:val="en-US"/>
-        </w:rPr>
-      </w:pPr>
-      <w:proofErr w:type="gramStart"/>
-      <w:r>
-        <w:rPr>
-          <w:lang w:val="en-US"/>
-        </w:rPr>
-        <w:t>let</w:t>
-      </w:r>
-      <w:proofErr w:type="gramEnd"/>
-      <w:r>
-        <w:rPr>
-          <w:lang w:val="en-US"/>
-        </w:rPr>
-        <w:t xml:space="preserve"> show = </w:t>
-      </w:r>
-      <w:proofErr w:type="spellStart"/>
-      <w:r>
-        <w:rPr>
-          <w:lang w:val="en-US"/>
-        </w:rPr>
-        <w:t>a.show</w:t>
-      </w:r>
-      <w:proofErr w:type="spellEnd"/>
-      <w:r>
-        <w:rPr>
-          <w:lang w:val="en-US"/>
-        </w:rPr>
-        <w:t xml:space="preserve">; </w:t>
-      </w:r>
-    </w:p>
-    <w:p>
-      <w:pPr>
-        <w:pStyle w:val="CodigoInsertado"/>
-        <w:rPr>
-          <w:lang w:val="en-US"/>
-        </w:rPr>
-      </w:pPr>
-      <w:proofErr w:type="gramStart"/>
-      <w:r>
-        <w:rPr>
-          <w:lang w:val="en-US"/>
-        </w:rPr>
-        <w:t>show(</w:t>
-      </w:r>
-      <w:proofErr w:type="gramEnd"/>
-      <w:r>
-        <w:rPr>
-          <w:lang w:val="en-US"/>
-        </w:rPr>
-        <w:t>);</w:t>
-      </w:r>
-    </w:p>
-    <w:p>
-      <w:pPr>
-        <w:rPr>
-          <w:lang w:val="en-US"/>
-        </w:rPr>
-      </w:pPr>
-    </w:p>
-    <w:p>
-      <w:pPr>
-        <w:rPr>
-          <w:lang w:val="en-US"/>
-        </w:rPr>
-      </w:pPr>
     </w:p>
     <w:sectPr>
       <w:pgSz w:w="11906" w:h="16838"/>
@@ -17113,6 +20039,118 @@
     </w:lvl>
   </w:abstractNum>
   <w:abstractNum w:abstractNumId="8">
+    <w:nsid w:val="40E71ACA"/>
+    <w:multiLevelType w:val="hybridMultilevel"/>
+    <w:tmpl w:val="C2303A7C"/>
+    <w:lvl w:ilvl="0" w:tplc="02D02AFE">
+      <w:numFmt w:val="bullet"/>
+      <w:lvlText w:val=""/>
+      <w:lvlJc w:val="left"/>
+      <w:pPr>
+        <w:ind w:left="510" w:hanging="360"/>
+      </w:pPr>
+      <w:rPr>
+        <w:rFonts w:ascii="Wingdings" w:eastAsiaTheme="minorHAnsi" w:hAnsi="Wingdings" w:cstheme="minorBidi" w:hint="default"/>
+      </w:rPr>
+    </w:lvl>
+    <w:lvl w:ilvl="1" w:tplc="0C0A0003" w:tentative="1">
+      <w:start w:val="1"/>
+      <w:numFmt w:val="bullet"/>
+      <w:lvlText w:val="o"/>
+      <w:lvlJc w:val="left"/>
+      <w:pPr>
+        <w:ind w:left="1230" w:hanging="360"/>
+      </w:pPr>
+      <w:rPr>
+        <w:rFonts w:ascii="Courier New" w:hAnsi="Courier New" w:cs="Courier New" w:hint="default"/>
+      </w:rPr>
+    </w:lvl>
+    <w:lvl w:ilvl="2" w:tplc="0C0A0005" w:tentative="1">
+      <w:start w:val="1"/>
+      <w:numFmt w:val="bullet"/>
+      <w:lvlText w:val=""/>
+      <w:lvlJc w:val="left"/>
+      <w:pPr>
+        <w:ind w:left="1950" w:hanging="360"/>
+      </w:pPr>
+      <w:rPr>
+        <w:rFonts w:ascii="Wingdings" w:hAnsi="Wingdings" w:hint="default"/>
+      </w:rPr>
+    </w:lvl>
+    <w:lvl w:ilvl="3" w:tplc="0C0A0001" w:tentative="1">
+      <w:start w:val="1"/>
+      <w:numFmt w:val="bullet"/>
+      <w:lvlText w:val=""/>
+      <w:lvlJc w:val="left"/>
+      <w:pPr>
+        <w:ind w:left="2670" w:hanging="360"/>
+      </w:pPr>
+      <w:rPr>
+        <w:rFonts w:ascii="Symbol" w:hAnsi="Symbol" w:hint="default"/>
+      </w:rPr>
+    </w:lvl>
+    <w:lvl w:ilvl="4" w:tplc="0C0A0003" w:tentative="1">
+      <w:start w:val="1"/>
+      <w:numFmt w:val="bullet"/>
+      <w:lvlText w:val="o"/>
+      <w:lvlJc w:val="left"/>
+      <w:pPr>
+        <w:ind w:left="3390" w:hanging="360"/>
+      </w:pPr>
+      <w:rPr>
+        <w:rFonts w:ascii="Courier New" w:hAnsi="Courier New" w:cs="Courier New" w:hint="default"/>
+      </w:rPr>
+    </w:lvl>
+    <w:lvl w:ilvl="5" w:tplc="0C0A0005" w:tentative="1">
+      <w:start w:val="1"/>
+      <w:numFmt w:val="bullet"/>
+      <w:lvlText w:val=""/>
+      <w:lvlJc w:val="left"/>
+      <w:pPr>
+        <w:ind w:left="4110" w:hanging="360"/>
+      </w:pPr>
+      <w:rPr>
+        <w:rFonts w:ascii="Wingdings" w:hAnsi="Wingdings" w:hint="default"/>
+      </w:rPr>
+    </w:lvl>
+    <w:lvl w:ilvl="6" w:tplc="0C0A0001" w:tentative="1">
+      <w:start w:val="1"/>
+      <w:numFmt w:val="bullet"/>
+      <w:lvlText w:val=""/>
+      <w:lvlJc w:val="left"/>
+      <w:pPr>
+        <w:ind w:left="4830" w:hanging="360"/>
+      </w:pPr>
+      <w:rPr>
+        <w:rFonts w:ascii="Symbol" w:hAnsi="Symbol" w:hint="default"/>
+      </w:rPr>
+    </w:lvl>
+    <w:lvl w:ilvl="7" w:tplc="0C0A0003" w:tentative="1">
+      <w:start w:val="1"/>
+      <w:numFmt w:val="bullet"/>
+      <w:lvlText w:val="o"/>
+      <w:lvlJc w:val="left"/>
+      <w:pPr>
+        <w:ind w:left="5550" w:hanging="360"/>
+      </w:pPr>
+      <w:rPr>
+        <w:rFonts w:ascii="Courier New" w:hAnsi="Courier New" w:cs="Courier New" w:hint="default"/>
+      </w:rPr>
+    </w:lvl>
+    <w:lvl w:ilvl="8" w:tplc="0C0A0005" w:tentative="1">
+      <w:start w:val="1"/>
+      <w:numFmt w:val="bullet"/>
+      <w:lvlText w:val=""/>
+      <w:lvlJc w:val="left"/>
+      <w:pPr>
+        <w:ind w:left="6270" w:hanging="360"/>
+      </w:pPr>
+      <w:rPr>
+        <w:rFonts w:ascii="Wingdings" w:hAnsi="Wingdings" w:hint="default"/>
+      </w:rPr>
+    </w:lvl>
+  </w:abstractNum>
+  <w:abstractNum w:abstractNumId="9">
     <w:nsid w:val="44CF6AAD"/>
     <w:multiLevelType w:val="hybridMultilevel"/>
     <w:tmpl w:val="6002C308"/>
@@ -17198,7 +20236,7 @@
       </w:pPr>
     </w:lvl>
   </w:abstractNum>
-  <w:abstractNum w:abstractNumId="9">
+  <w:abstractNum w:abstractNumId="10">
     <w:nsid w:val="533979AA"/>
     <w:multiLevelType w:val="multilevel"/>
     <w:tmpl w:val="96B66D08"/>
@@ -17347,7 +20385,7 @@
       </w:rPr>
     </w:lvl>
   </w:abstractNum>
-  <w:abstractNum w:abstractNumId="10">
+  <w:abstractNum w:abstractNumId="11">
     <w:nsid w:val="5D3A426F"/>
     <w:multiLevelType w:val="hybridMultilevel"/>
     <w:tmpl w:val="B3123EAC"/>
@@ -17433,7 +20471,7 @@
       </w:pPr>
     </w:lvl>
   </w:abstractNum>
-  <w:abstractNum w:abstractNumId="11">
+  <w:abstractNum w:abstractNumId="12">
     <w:nsid w:val="5E023396"/>
     <w:multiLevelType w:val="multilevel"/>
     <w:tmpl w:val="807EC5BC"/>
@@ -17582,7 +20620,7 @@
       </w:rPr>
     </w:lvl>
   </w:abstractNum>
-  <w:abstractNum w:abstractNumId="12">
+  <w:abstractNum w:abstractNumId="13">
     <w:nsid w:val="629C577D"/>
     <w:multiLevelType w:val="multilevel"/>
     <w:tmpl w:val="56C09BAA"/>
@@ -17731,7 +20769,119 @@
       </w:rPr>
     </w:lvl>
   </w:abstractNum>
-  <w:abstractNum w:abstractNumId="13">
+  <w:abstractNum w:abstractNumId="14">
+    <w:nsid w:val="6DB03553"/>
+    <w:multiLevelType w:val="hybridMultilevel"/>
+    <w:tmpl w:val="EB325DA0"/>
+    <w:lvl w:ilvl="0" w:tplc="17B0FAB8">
+      <w:numFmt w:val="bullet"/>
+      <w:lvlText w:val=""/>
+      <w:lvlJc w:val="left"/>
+      <w:pPr>
+        <w:ind w:left="510" w:hanging="360"/>
+      </w:pPr>
+      <w:rPr>
+        <w:rFonts w:ascii="Wingdings" w:eastAsiaTheme="minorHAnsi" w:hAnsi="Wingdings" w:cstheme="minorBidi" w:hint="default"/>
+      </w:rPr>
+    </w:lvl>
+    <w:lvl w:ilvl="1" w:tplc="0C0A0003" w:tentative="1">
+      <w:start w:val="1"/>
+      <w:numFmt w:val="bullet"/>
+      <w:lvlText w:val="o"/>
+      <w:lvlJc w:val="left"/>
+      <w:pPr>
+        <w:ind w:left="1230" w:hanging="360"/>
+      </w:pPr>
+      <w:rPr>
+        <w:rFonts w:ascii="Courier New" w:hAnsi="Courier New" w:cs="Courier New" w:hint="default"/>
+      </w:rPr>
+    </w:lvl>
+    <w:lvl w:ilvl="2" w:tplc="0C0A0005" w:tentative="1">
+      <w:start w:val="1"/>
+      <w:numFmt w:val="bullet"/>
+      <w:lvlText w:val=""/>
+      <w:lvlJc w:val="left"/>
+      <w:pPr>
+        <w:ind w:left="1950" w:hanging="360"/>
+      </w:pPr>
+      <w:rPr>
+        <w:rFonts w:ascii="Wingdings" w:hAnsi="Wingdings" w:hint="default"/>
+      </w:rPr>
+    </w:lvl>
+    <w:lvl w:ilvl="3" w:tplc="0C0A0001" w:tentative="1">
+      <w:start w:val="1"/>
+      <w:numFmt w:val="bullet"/>
+      <w:lvlText w:val=""/>
+      <w:lvlJc w:val="left"/>
+      <w:pPr>
+        <w:ind w:left="2670" w:hanging="360"/>
+      </w:pPr>
+      <w:rPr>
+        <w:rFonts w:ascii="Symbol" w:hAnsi="Symbol" w:hint="default"/>
+      </w:rPr>
+    </w:lvl>
+    <w:lvl w:ilvl="4" w:tplc="0C0A0003" w:tentative="1">
+      <w:start w:val="1"/>
+      <w:numFmt w:val="bullet"/>
+      <w:lvlText w:val="o"/>
+      <w:lvlJc w:val="left"/>
+      <w:pPr>
+        <w:ind w:left="3390" w:hanging="360"/>
+      </w:pPr>
+      <w:rPr>
+        <w:rFonts w:ascii="Courier New" w:hAnsi="Courier New" w:cs="Courier New" w:hint="default"/>
+      </w:rPr>
+    </w:lvl>
+    <w:lvl w:ilvl="5" w:tplc="0C0A0005" w:tentative="1">
+      <w:start w:val="1"/>
+      <w:numFmt w:val="bullet"/>
+      <w:lvlText w:val=""/>
+      <w:lvlJc w:val="left"/>
+      <w:pPr>
+        <w:ind w:left="4110" w:hanging="360"/>
+      </w:pPr>
+      <w:rPr>
+        <w:rFonts w:ascii="Wingdings" w:hAnsi="Wingdings" w:hint="default"/>
+      </w:rPr>
+    </w:lvl>
+    <w:lvl w:ilvl="6" w:tplc="0C0A0001" w:tentative="1">
+      <w:start w:val="1"/>
+      <w:numFmt w:val="bullet"/>
+      <w:lvlText w:val=""/>
+      <w:lvlJc w:val="left"/>
+      <w:pPr>
+        <w:ind w:left="4830" w:hanging="360"/>
+      </w:pPr>
+      <w:rPr>
+        <w:rFonts w:ascii="Symbol" w:hAnsi="Symbol" w:hint="default"/>
+      </w:rPr>
+    </w:lvl>
+    <w:lvl w:ilvl="7" w:tplc="0C0A0003" w:tentative="1">
+      <w:start w:val="1"/>
+      <w:numFmt w:val="bullet"/>
+      <w:lvlText w:val="o"/>
+      <w:lvlJc w:val="left"/>
+      <w:pPr>
+        <w:ind w:left="5550" w:hanging="360"/>
+      </w:pPr>
+      <w:rPr>
+        <w:rFonts w:ascii="Courier New" w:hAnsi="Courier New" w:cs="Courier New" w:hint="default"/>
+      </w:rPr>
+    </w:lvl>
+    <w:lvl w:ilvl="8" w:tplc="0C0A0005" w:tentative="1">
+      <w:start w:val="1"/>
+      <w:numFmt w:val="bullet"/>
+      <w:lvlText w:val=""/>
+      <w:lvlJc w:val="left"/>
+      <w:pPr>
+        <w:ind w:left="6270" w:hanging="360"/>
+      </w:pPr>
+      <w:rPr>
+        <w:rFonts w:ascii="Wingdings" w:hAnsi="Wingdings" w:hint="default"/>
+      </w:rPr>
+    </w:lvl>
+  </w:abstractNum>
+  <w:abstractNum w:abstractNumId="15">
     <w:nsid w:val="74FA74BF"/>
     <w:multiLevelType w:val="multilevel"/>
     <w:tmpl w:val="4A8AFA6C"/>
@@ -17880,7 +21030,7 @@
       </w:rPr>
     </w:lvl>
   </w:abstractNum>
-  <w:abstractNum w:abstractNumId="14">
+  <w:abstractNum w:abstractNumId="16">
     <w:nsid w:val="76987BFF"/>
     <w:multiLevelType w:val="multilevel"/>
     <w:tmpl w:val="909057A8"/>
@@ -18033,16 +21183,16 @@
     <w:abstractNumId w:val="7"/>
   </w:num>
   <w:num w:numId="2">
-    <w:abstractNumId w:val="11"/>
+    <w:abstractNumId w:val="12"/>
   </w:num>
   <w:num w:numId="3">
-    <w:abstractNumId w:val="14"/>
+    <w:abstractNumId w:val="16"/>
   </w:num>
   <w:num w:numId="4">
-    <w:abstractNumId w:val="13"/>
+    <w:abstractNumId w:val="15"/>
   </w:num>
   <w:num w:numId="5">
-    <w:abstractNumId w:val="9"/>
+    <w:abstractNumId w:val="10"/>
   </w:num>
   <w:num w:numId="6">
     <w:abstractNumId w:val="1"/>
@@ -18057,10 +21207,10 @@
     <w:abstractNumId w:val="0"/>
   </w:num>
   <w:num w:numId="10">
-    <w:abstractNumId w:val="10"/>
+    <w:abstractNumId w:val="11"/>
   </w:num>
   <w:num w:numId="11">
-    <w:abstractNumId w:val="8"/>
+    <w:abstractNumId w:val="9"/>
   </w:num>
   <w:num w:numId="12">
     <w:abstractNumId w:val="3"/>
@@ -18069,10 +21219,16 @@
     <w:abstractNumId w:val="5"/>
   </w:num>
   <w:num w:numId="14">
-    <w:abstractNumId w:val="12"/>
+    <w:abstractNumId w:val="13"/>
   </w:num>
   <w:num w:numId="15">
     <w:abstractNumId w:val="4"/>
+  </w:num>
+  <w:num w:numId="16">
+    <w:abstractNumId w:val="14"/>
+  </w:num>
+  <w:num w:numId="17">
+    <w:abstractNumId w:val="8"/>
   </w:num>
 </w:numbering>
 </file>
@@ -18948,6 +22104,11 @@
     <w:uiPriority w:val="99"/>
     <w:rsid w:val="00827395"/>
   </w:style>
+  <w:style w:type="character" w:customStyle="1" w:styleId="value">
+    <w:name w:val="value"/>
+    <w:basedOn w:val="Fuentedeprrafopredeter"/>
+    <w:rsid w:val="00AD56C2"/>
+  </w:style>
 </w:styles>
 </file>
 
@@ -19822,6 +22983,11 @@
     <w:uiPriority w:val="99"/>
     <w:rsid w:val="00827395"/>
   </w:style>
+  <w:style w:type="character" w:customStyle="1" w:styleId="value">
+    <w:name w:val="value"/>
+    <w:basedOn w:val="Fuentedeprrafopredeter"/>
+    <w:rsid w:val="00AD56C2"/>
+  </w:style>
 </w:styles>
 </file>
 
@@ -20115,7 +23281,7 @@
 </file>
 
 <file path=customXml/itemProps1.xml><?xml version="1.0" encoding="utf-8"?>
-<ds:datastoreItem xmlns:ds="http://schemas.openxmlformats.org/officeDocument/2006/customXml" ds:itemID="{56A29BF3-2B11-45AF-88F6-804CF3353EDE}">
+<ds:datastoreItem xmlns:ds="http://schemas.openxmlformats.org/officeDocument/2006/customXml" ds:itemID="{1C85A448-79D8-4540-8ED8-85F74B5110E6}">
   <ds:schemaRefs>
     <ds:schemaRef ds:uri="http://schemas.openxmlformats.org/officeDocument/2006/bibliography"/>
   </ds:schemaRefs>

--- a/software/TypeScriptApuntes.docx
+++ b/software/TypeScriptApuntes.docx
@@ -254,13 +254,22 @@
     <w:p>
       <w:pPr>
         <w:pStyle w:val="CodigoInsertado"/>
-      </w:pPr>
-      <w:proofErr w:type="gramStart"/>
-      <w:r>
+        <w:rPr>
+          <w:lang w:val="en-US"/>
+        </w:rPr>
+      </w:pPr>
+      <w:proofErr w:type="gramStart"/>
+      <w:r>
+        <w:rPr>
+          <w:lang w:val="en-US"/>
+        </w:rPr>
         <w:t>const</w:t>
       </w:r>
       <w:proofErr w:type="gramEnd"/>
       <w:r>
+        <w:rPr>
+          <w:lang w:val="en-US"/>
+        </w:rPr>
         <w:t xml:space="preserve"> options = { frecuency: 10, all: null };</w:t>
       </w:r>
     </w:p>
@@ -580,13 +589,22 @@
     <w:p>
       <w:pPr>
         <w:pStyle w:val="CodigoInsertado"/>
-      </w:pPr>
-      <w:proofErr w:type="gramStart"/>
-      <w:r>
+        <w:rPr>
+          <w:lang w:val="en-US"/>
+        </w:rPr>
+      </w:pPr>
+      <w:proofErr w:type="gramStart"/>
+      <w:r>
+        <w:rPr>
+          <w:lang w:val="en-US"/>
+        </w:rPr>
         <w:t>let</w:t>
       </w:r>
       <w:proofErr w:type="gramEnd"/>
       <w:r>
+        <w:rPr>
+          <w:lang w:val="en-US"/>
+        </w:rPr>
         <w:t xml:space="preserve"> originalArray = [1,2,3];</w:t>
       </w:r>
     </w:p>
@@ -645,17 +663,32 @@
     <w:p>
       <w:pPr>
         <w:pStyle w:val="CodigoInsertado"/>
-      </w:pPr>
-      <w:proofErr w:type="gramStart"/>
-      <w:r>
+        <w:rPr>
+          <w:lang w:val="en-US"/>
+        </w:rPr>
+      </w:pPr>
+      <w:proofErr w:type="gramStart"/>
+      <w:r>
+        <w:rPr>
+          <w:lang w:val="en-US"/>
+        </w:rPr>
         <w:t>let</w:t>
       </w:r>
       <w:proofErr w:type="gramEnd"/>
       <w:r>
+        <w:rPr>
+          <w:lang w:val="en-US"/>
+        </w:rPr>
         <w:t xml:space="preserve"> copyObject = { ...originalObject };</w:t>
       </w:r>
     </w:p>
-    <w:p/>
+    <w:p>
+      <w:pPr>
+        <w:rPr>
+          <w:lang w:val="en-US"/>
+        </w:rPr>
+      </w:pPr>
+    </w:p>
     <w:p>
       <w:r>
         <w:t>También sirve como parámetro de una función para indicar que admite un número infinito de argumentos, además de usarse como argumento en sí mismo:</w:t>
@@ -1011,19 +1044,37 @@
     <w:p>
       <w:pPr>
         <w:pStyle w:val="CodigoInsertado"/>
-      </w:pPr>
-      <w:proofErr w:type="gramStart"/>
-      <w:r>
+        <w:rPr>
+          <w:lang w:val="en-US"/>
+        </w:rPr>
+      </w:pPr>
+      <w:proofErr w:type="gramStart"/>
+      <w:r>
+        <w:rPr>
+          <w:lang w:val="en-US"/>
+        </w:rPr>
         <w:t>let</w:t>
       </w:r>
       <w:proofErr w:type="gramEnd"/>
       <w:r>
+        <w:rPr>
+          <w:lang w:val="en-US"/>
+        </w:rPr>
         <w:t xml:space="preserve"> or = 10; || "or"; // 10</w:t>
       </w:r>
     </w:p>
-    <w:p/>
-    <w:p>
-      <w:r>
+    <w:p>
+      <w:pPr>
+        <w:rPr>
+          <w:lang w:val="en-US"/>
+        </w:rPr>
+      </w:pPr>
+    </w:p>
+    <w:p>
+      <w:r>
+        <w:rPr>
+          <w:lang w:val="en-US"/>
+        </w:rPr>
         <w:t xml:space="preserve"> </w:t>
       </w:r>
       <w:r>
@@ -1504,24 +1555,29 @@
     <w:p>
       <w:pPr>
         <w:pStyle w:val="subtitulo11"/>
-      </w:pPr>
-      <w:proofErr w:type="gramStart"/>
-      <w:r>
+        <w:rPr>
+          <w:lang w:val="en-US"/>
+        </w:rPr>
+      </w:pPr>
+      <w:r>
+        <w:rPr>
+          <w:lang w:val="en-US"/>
+        </w:rPr>
         <w:t>switch</w:t>
       </w:r>
-      <w:proofErr w:type="gramEnd"/>
-    </w:p>
-    <w:p>
-      <w:pPr>
-        <w:pStyle w:val="CodigoInsertado"/>
-      </w:pPr>
-      <w:proofErr w:type="gramStart"/>
-      <w:r>
-        <w:t>let</w:t>
-      </w:r>
-      <w:proofErr w:type="gramEnd"/>
-      <w:r>
-        <w:t xml:space="preserve"> x = 1; </w:t>
+    </w:p>
+    <w:p>
+      <w:pPr>
+        <w:pStyle w:val="CodigoInsertado"/>
+        <w:rPr>
+          <w:lang w:val="en-US"/>
+        </w:rPr>
+      </w:pPr>
+      <w:r>
+        <w:rPr>
+          <w:lang w:val="en-US"/>
+        </w:rPr>
+        <w:t xml:space="preserve">let x = 1; </w:t>
       </w:r>
     </w:p>
     <w:p>
@@ -1549,9 +1605,6 @@
     <w:p>
       <w:pPr>
         <w:pStyle w:val="CodigoInsertado"/>
-        <w:rPr>
-          <w:lang w:val="en-US"/>
-        </w:rPr>
       </w:pPr>
       <w:r>
         <w:rPr>
@@ -1559,150 +1612,96 @@
         </w:rPr>
         <w:t xml:space="preserve">  </w:t>
       </w:r>
-      <w:proofErr w:type="gramStart"/>
-      <w:r>
-        <w:rPr>
-          <w:lang w:val="en-US"/>
-        </w:rPr>
-        <w:t>case</w:t>
-      </w:r>
-      <w:proofErr w:type="gramEnd"/>
-      <w:r>
-        <w:rPr>
-          <w:lang w:val="en-US"/>
-        </w:rPr>
-        <w:t xml:space="preserve"> 0: </w:t>
-      </w:r>
-    </w:p>
-    <w:p>
-      <w:pPr>
-        <w:pStyle w:val="CodigoInsertado"/>
-        <w:rPr>
-          <w:lang w:val="en-US"/>
-        </w:rPr>
-      </w:pPr>
-      <w:r>
-        <w:rPr>
-          <w:lang w:val="en-US"/>
-        </w:rPr>
+      <w:r>
+        <w:t xml:space="preserve">case 0: </w:t>
+      </w:r>
+    </w:p>
+    <w:p>
+      <w:pPr>
+        <w:pStyle w:val="CodigoInsertado"/>
+      </w:pPr>
+      <w:r>
+        <w:t xml:space="preserve">  case 1: </w:t>
+      </w:r>
+    </w:p>
+    <w:p>
+      <w:pPr>
+        <w:pStyle w:val="CodigoInsertado"/>
+      </w:pPr>
+      <w:r>
+        <w:t xml:space="preserve">  case 2: </w:t>
+      </w:r>
+    </w:p>
+    <w:p>
+      <w:pPr>
+        <w:pStyle w:val="CodigoInsertado"/>
+      </w:pPr>
+      <w:r>
+        <w:t xml:space="preserve">    </w:t>
+      </w:r>
+      <w:r>
+        <w:t xml:space="preserve">// Hacer algo si x vale 0, 1 ó 2 </w:t>
+      </w:r>
+    </w:p>
+    <w:p>
+      <w:pPr>
+        <w:pStyle w:val="CodigoInsertado"/>
+      </w:pPr>
+      <w:r>
         <w:t xml:space="preserve">  </w:t>
       </w:r>
       <w:proofErr w:type="gramStart"/>
       <w:r>
-        <w:rPr>
-          <w:lang w:val="en-US"/>
-        </w:rPr>
-        <w:t>case</w:t>
-      </w:r>
-      <w:proofErr w:type="gramEnd"/>
-      <w:r>
-        <w:rPr>
-          <w:lang w:val="en-US"/>
-        </w:rPr>
-        <w:t xml:space="preserve"> 1: </w:t>
-      </w:r>
-    </w:p>
-    <w:p>
-      <w:pPr>
-        <w:pStyle w:val="CodigoInsertado"/>
-        <w:rPr>
-          <w:lang w:val="en-US"/>
-        </w:rPr>
-      </w:pPr>
-      <w:r>
-        <w:rPr>
-          <w:lang w:val="en-US"/>
-        </w:rPr>
+        <w:t>break</w:t>
+      </w:r>
+      <w:proofErr w:type="gramEnd"/>
+      <w:r>
+        <w:t xml:space="preserve">; </w:t>
+      </w:r>
+    </w:p>
+    <w:p>
+      <w:pPr>
+        <w:pStyle w:val="CodigoInsertado"/>
+      </w:pPr>
+      <w:r>
         <w:t xml:space="preserve">  </w:t>
       </w:r>
       <w:proofErr w:type="gramStart"/>
       <w:r>
-        <w:rPr>
-          <w:lang w:val="en-US"/>
-        </w:rPr>
-        <w:t>case</w:t>
-      </w:r>
-      <w:proofErr w:type="gramEnd"/>
-      <w:r>
-        <w:rPr>
-          <w:lang w:val="en-US"/>
-        </w:rPr>
-        <w:t xml:space="preserve"> 2: </w:t>
-      </w:r>
-    </w:p>
-    <w:p>
-      <w:pPr>
-        <w:pStyle w:val="CodigoInsertado"/>
-      </w:pPr>
-      <w:r>
-        <w:rPr>
-          <w:lang w:val="en-US"/>
-        </w:rPr>
-        <w:t xml:space="preserve">    </w:t>
-      </w:r>
-      <w:r>
-        <w:t xml:space="preserve">// Hacer algo si x vale 0, 1 ó 2 </w:t>
-      </w:r>
-    </w:p>
-    <w:p>
-      <w:pPr>
-        <w:pStyle w:val="CodigoInsertado"/>
+        <w:t>default</w:t>
+      </w:r>
+      <w:proofErr w:type="gramEnd"/>
+      <w:r>
+        <w:t xml:space="preserve">: </w:t>
+      </w:r>
+    </w:p>
+    <w:p>
+      <w:pPr>
+        <w:pStyle w:val="CodigoInsertado"/>
+      </w:pPr>
+      <w:r>
+        <w:t xml:space="preserve">    /* Hacer algo en el caso de que no sea ninguno de los anteriores */ </w:t>
+      </w:r>
+    </w:p>
+    <w:p>
+      <w:pPr>
+        <w:pStyle w:val="CodigoInsertado"/>
+        <w:rPr>
+          <w:lang w:val="en-US"/>
+        </w:rPr>
       </w:pPr>
       <w:r>
         <w:t xml:space="preserve">  </w:t>
       </w:r>
       <w:proofErr w:type="gramStart"/>
       <w:r>
+        <w:rPr>
+          <w:lang w:val="en-US"/>
+        </w:rPr>
         <w:t>break</w:t>
       </w:r>
       <w:proofErr w:type="gramEnd"/>
       <w:r>
-        <w:t xml:space="preserve">; </w:t>
-      </w:r>
-    </w:p>
-    <w:p>
-      <w:pPr>
-        <w:pStyle w:val="CodigoInsertado"/>
-      </w:pPr>
-      <w:r>
-        <w:t xml:space="preserve">  </w:t>
-      </w:r>
-      <w:proofErr w:type="gramStart"/>
-      <w:r>
-        <w:t>default</w:t>
-      </w:r>
-      <w:proofErr w:type="gramEnd"/>
-      <w:r>
-        <w:t xml:space="preserve">: </w:t>
-      </w:r>
-    </w:p>
-    <w:p>
-      <w:pPr>
-        <w:pStyle w:val="CodigoInsertado"/>
-      </w:pPr>
-      <w:r>
-        <w:t xml:space="preserve">    /* Hacer algo en el caso de que no sea ninguno de los anteriores */ </w:t>
-      </w:r>
-    </w:p>
-    <w:p>
-      <w:pPr>
-        <w:pStyle w:val="CodigoInsertado"/>
-        <w:rPr>
-          <w:lang w:val="en-US"/>
-        </w:rPr>
-      </w:pPr>
-      <w:r>
-        <w:t xml:space="preserve">  </w:t>
-      </w:r>
-      <w:proofErr w:type="gramStart"/>
-      <w:r>
-        <w:rPr>
-          <w:lang w:val="en-US"/>
-        </w:rPr>
-        <w:t>break</w:t>
-      </w:r>
-      <w:proofErr w:type="gramEnd"/>
-      <w:r>
         <w:rPr>
           <w:lang w:val="en-US"/>
         </w:rPr>
@@ -1762,55 +1761,24 @@
     <w:p>
       <w:pPr>
         <w:pStyle w:val="CodigoInsertado"/>
-        <w:rPr>
-          <w:lang w:val="en-US"/>
-        </w:rPr>
-      </w:pPr>
-      <w:proofErr w:type="gramStart"/>
-      <w:r>
-        <w:rPr>
-          <w:lang w:val="en-US"/>
-        </w:rPr>
-        <w:t>let</w:t>
-      </w:r>
-      <w:proofErr w:type="gramEnd"/>
-      <w:r>
-        <w:rPr>
-          <w:lang w:val="en-US"/>
-        </w:rPr>
-        <w:t xml:space="preserve"> x = 0;</w:t>
-      </w:r>
-    </w:p>
-    <w:p>
-      <w:pPr>
-        <w:pStyle w:val="CodigoInsertado"/>
-        <w:rPr>
-          <w:lang w:val="en-US"/>
-        </w:rPr>
-      </w:pPr>
-      <w:proofErr w:type="gramStart"/>
-      <w:r>
-        <w:rPr>
-          <w:lang w:val="en-US"/>
-        </w:rPr>
-        <w:t>while</w:t>
-      </w:r>
-      <w:proofErr w:type="gramEnd"/>
-      <w:r>
-        <w:rPr>
-          <w:lang w:val="en-US"/>
-        </w:rPr>
-        <w:t xml:space="preserve"> (x &lt; 10) {  </w:t>
-      </w:r>
-    </w:p>
-    <w:p>
-      <w:pPr>
-        <w:pStyle w:val="CodigoInsertado"/>
-      </w:pPr>
-      <w:r>
-        <w:rPr>
-          <w:lang w:val="en-US"/>
-        </w:rPr>
+      </w:pPr>
+      <w:r>
+        <w:t>let x = 0;</w:t>
+      </w:r>
+    </w:p>
+    <w:p>
+      <w:pPr>
+        <w:pStyle w:val="CodigoInsertado"/>
+      </w:pPr>
+      <w:r>
+        <w:t xml:space="preserve">while (x &lt; 10) {  </w:t>
+      </w:r>
+    </w:p>
+    <w:p>
+      <w:pPr>
+        <w:pStyle w:val="CodigoInsertado"/>
+      </w:pPr>
+      <w:r>
         <w:t xml:space="preserve">  </w:t>
       </w:r>
       <w:proofErr w:type="gramStart"/>
@@ -1962,9 +1930,6 @@
     <w:p>
       <w:pPr>
         <w:pStyle w:val="CodigoInsertado"/>
-        <w:rPr>
-          <w:lang w:val="en-US"/>
-        </w:rPr>
       </w:pPr>
       <w:r>
         <w:rPr>
@@ -1972,76 +1937,33 @@
         </w:rPr>
         <w:t xml:space="preserve">    </w:t>
       </w:r>
-      <w:proofErr w:type="gramStart"/>
-      <w:r>
-        <w:rPr>
-          <w:lang w:val="en-US"/>
-        </w:rPr>
-        <w:t>console.log(</w:t>
-      </w:r>
-      <w:proofErr w:type="gramEnd"/>
-      <w:r>
-        <w:rPr>
-          <w:lang w:val="en-US"/>
-        </w:rPr>
-        <w:t xml:space="preserve">nombres[indice]); </w:t>
-      </w:r>
-    </w:p>
-    <w:p>
-      <w:pPr>
-        <w:pStyle w:val="CodigoInsertado"/>
-        <w:rPr>
-          <w:lang w:val="en-US"/>
-        </w:rPr>
-      </w:pPr>
-      <w:r>
-        <w:rPr>
-          <w:lang w:val="en-US"/>
-        </w:rPr>
+      <w:r>
+        <w:t xml:space="preserve">console.log(nombres[indice]); </w:t>
+      </w:r>
+    </w:p>
+    <w:p>
+      <w:pPr>
+        <w:pStyle w:val="CodigoInsertado"/>
+      </w:pPr>
+      <w:r>
         <w:t xml:space="preserve">  } </w:t>
       </w:r>
     </w:p>
     <w:p>
       <w:pPr>
         <w:pStyle w:val="CodigoInsertado"/>
-        <w:rPr>
-          <w:lang w:val="en-US"/>
-        </w:rPr>
-      </w:pPr>
-      <w:r>
-        <w:rPr>
-          <w:lang w:val="en-US"/>
-        </w:rPr>
+      </w:pPr>
+      <w:r>
         <w:t>}</w:t>
       </w:r>
     </w:p>
-    <w:p>
-      <w:pPr>
-        <w:rPr>
-          <w:lang w:val="en-US"/>
-        </w:rPr>
-      </w:pPr>
-    </w:p>
+    <w:p/>
     <w:p>
       <w:pPr>
         <w:pStyle w:val="subtitulo11"/>
-        <w:rPr>
-          <w:lang w:val="en-US"/>
-        </w:rPr>
-      </w:pPr>
-      <w:proofErr w:type="gramStart"/>
-      <w:r>
-        <w:rPr>
-          <w:lang w:val="en-US"/>
-        </w:rPr>
-        <w:t>for-</w:t>
-      </w:r>
-      <w:proofErr w:type="gramEnd"/>
-      <w:r>
-        <w:rPr>
-          <w:lang w:val="en-US"/>
-        </w:rPr>
-        <w:t>of</w:t>
+      </w:pPr>
+      <w:r>
+        <w:t>for-of</w:t>
       </w:r>
     </w:p>
     <w:p>
@@ -2859,23 +2781,9 @@
     <w:p>
       <w:pPr>
         <w:pStyle w:val="CodigoInsertado"/>
-        <w:rPr>
-          <w:lang w:val="en-US"/>
-        </w:rPr>
-      </w:pPr>
-      <w:proofErr w:type="gramStart"/>
-      <w:r>
-        <w:rPr>
-          <w:lang w:val="en-US"/>
-        </w:rPr>
-        <w:t>let</w:t>
-      </w:r>
-      <w:proofErr w:type="gramEnd"/>
-      <w:r>
-        <w:rPr>
-          <w:lang w:val="en-US"/>
-        </w:rPr>
-        <w:t xml:space="preserve"> array1: Array&lt;tipoDato&gt;;</w:t>
+      </w:pPr>
+      <w:r>
+        <w:t>let array1: Array&lt;tipoDato&gt;;</w:t>
       </w:r>
     </w:p>
     <w:p>
@@ -3485,14 +3393,15 @@
     <w:p>
       <w:pPr>
         <w:pStyle w:val="CodigoInsertado"/>
-      </w:pPr>
-      <w:proofErr w:type="gramStart"/>
-      <w:r>
-        <w:t>let</w:t>
-      </w:r>
-      <w:proofErr w:type="gramEnd"/>
-      <w:r>
-        <w:t xml:space="preserve"> str = typeof 22; // "number"</w:t>
+        <w:rPr>
+          <w:lang w:val="en-US"/>
+        </w:rPr>
+      </w:pPr>
+      <w:r>
+        <w:rPr>
+          <w:lang w:val="en-US"/>
+        </w:rPr>
+        <w:t>let str = typeof 22; // "number"</w:t>
       </w:r>
     </w:p>
     <w:p>
@@ -4392,39 +4301,67 @@
     <w:p>
       <w:pPr>
         <w:pStyle w:val="CodigoInsertado"/>
-      </w:pPr>
-      <w:r>
+        <w:rPr>
+          <w:lang w:val="en-US"/>
+        </w:rPr>
+      </w:pPr>
+      <w:r>
+        <w:rPr>
+          <w:lang w:val="en-US"/>
+        </w:rPr>
         <w:t>}</w:t>
       </w:r>
     </w:p>
     <w:p>
       <w:pPr>
         <w:pStyle w:val="CodigoInsertado"/>
-      </w:pPr>
-      <w:proofErr w:type="gramStart"/>
-      <w:r>
-        <w:t>let</w:t>
-      </w:r>
-      <w:proofErr w:type="gramEnd"/>
-      <w:r>
-        <w:t xml:space="preserve"> variable: A | B;</w:t>
-      </w:r>
-    </w:p>
-    <w:p>
-      <w:pPr>
-        <w:pStyle w:val="CodigoInsertado"/>
-      </w:pPr>
-      <w:r>
+        <w:rPr>
+          <w:lang w:val="en-US"/>
+        </w:rPr>
+      </w:pPr>
+      <w:r>
+        <w:rPr>
+          <w:lang w:val="en-US"/>
+        </w:rPr>
+        <w:t>let variable: A | B;</w:t>
+      </w:r>
+    </w:p>
+    <w:p>
+      <w:pPr>
+        <w:pStyle w:val="CodigoInsertado"/>
+        <w:rPr>
+          <w:lang w:val="en-US"/>
+        </w:rPr>
+      </w:pPr>
+      <w:r>
+        <w:rPr>
+          <w:lang w:val="en-US"/>
+        </w:rPr>
         <w:t>variable.x // Es del tipo string | number</w:t>
       </w:r>
     </w:p>
     <w:p>
       <w:pPr>
         <w:pStyle w:val="CodigoInsertado"/>
-      </w:pPr>
-    </w:p>
-    <w:p/>
-    <w:p/>
+        <w:rPr>
+          <w:lang w:val="en-US"/>
+        </w:rPr>
+      </w:pPr>
+    </w:p>
+    <w:p>
+      <w:pPr>
+        <w:rPr>
+          <w:lang w:val="en-US"/>
+        </w:rPr>
+      </w:pPr>
+    </w:p>
+    <w:p>
+      <w:pPr>
+        <w:rPr>
+          <w:lang w:val="en-US"/>
+        </w:rPr>
+      </w:pPr>
+    </w:p>
     <w:p>
       <w:pPr>
         <w:pStyle w:val="subtitulo11"/>
@@ -4539,33 +4476,36 @@
       </w:r>
     </w:p>
     <w:p>
+      <w:pPr>
+        <w:rPr>
+          <w:lang w:val="en-US"/>
+        </w:rPr>
+      </w:pPr>
       <w:r>
         <w:t xml:space="preserve"> </w:t>
       </w:r>
-      <w:proofErr w:type="gramStart"/>
-      <w:r>
+      <w:r>
+        <w:rPr>
+          <w:lang w:val="en-US"/>
+        </w:rPr>
+        <w:t>{ [ P in K ] : T }</w:t>
+      </w:r>
+    </w:p>
+    <w:p>
+      <w:pPr>
+        <w:rPr>
+          <w:lang w:val="en-US"/>
+        </w:rPr>
+      </w:pPr>
+      <w:proofErr w:type="gramStart"/>
+      <w:r>
+        <w:rPr>
+          <w:lang w:val="en-US"/>
+        </w:rPr>
         <w:t>{ [</w:t>
       </w:r>
       <w:proofErr w:type="gramEnd"/>
       <w:r>
-        <w:t xml:space="preserve"> P in K ] : T }</w:t>
-      </w:r>
-    </w:p>
-    <w:p>
-      <w:pPr>
-        <w:rPr>
-          <w:lang w:val="en-US"/>
-        </w:rPr>
-      </w:pPr>
-      <w:proofErr w:type="gramStart"/>
-      <w:r>
-        <w:rPr>
-          <w:lang w:val="en-US"/>
-        </w:rPr>
-        <w:t>{ [</w:t>
-      </w:r>
-      <w:proofErr w:type="gramEnd"/>
-      <w:r>
         <w:rPr>
           <w:lang w:val="en-US"/>
         </w:rPr>
@@ -4708,12 +4648,14 @@
         <w:pStyle w:val="CodigoInsertado"/>
         <w:rPr>
           <w:b/>
+          <w:lang w:val="en-US"/>
         </w:rPr>
       </w:pPr>
       <w:proofErr w:type="gramStart"/>
       <w:r>
         <w:rPr>
           <w:b/>
+          <w:lang w:val="en-US"/>
         </w:rPr>
         <w:t>type</w:t>
       </w:r>
@@ -4721,6 +4663,7 @@
       <w:r>
         <w:rPr>
           <w:b/>
+          <w:lang w:val="en-US"/>
         </w:rPr>
         <w:t xml:space="preserve"> T1 =  { [P in “x” | “y”] : number};</w:t>
       </w:r>
@@ -4728,16 +4671,22 @@
     <w:p>
       <w:pPr>
         <w:pStyle w:val="CodigoInsertado"/>
-      </w:pPr>
-    </w:p>
-    <w:p>
-      <w:pPr>
-        <w:pStyle w:val="CodigoInsertado"/>
-        <w:rPr>
-          <w:lang w:val="en-US"/>
-        </w:rPr>
-      </w:pPr>
-      <w:r>
+        <w:rPr>
+          <w:lang w:val="en-US"/>
+        </w:rPr>
+      </w:pPr>
+    </w:p>
+    <w:p>
+      <w:pPr>
+        <w:pStyle w:val="CodigoInsertado"/>
+        <w:rPr>
+          <w:lang w:val="en-US"/>
+        </w:rPr>
+      </w:pPr>
+      <w:r>
+        <w:rPr>
+          <w:lang w:val="en-US"/>
+        </w:rPr>
         <w:t xml:space="preserve">    </w:t>
       </w:r>
       <w:proofErr w:type="gramStart"/>
@@ -6316,86 +6265,63 @@
       <w:pPr>
         <w:rPr>
           <w:b/>
-          <w:lang w:eastAsia="es-ES"/>
-        </w:rPr>
-      </w:pPr>
-      <w:proofErr w:type="gramStart"/>
-      <w:r>
-        <w:rPr>
-          <w:b/>
-          <w:lang w:eastAsia="es-ES"/>
-        </w:rPr>
-        <w:t>type</w:t>
-      </w:r>
-      <w:proofErr w:type="gramEnd"/>
-      <w:r>
-        <w:rPr>
-          <w:b/>
-          <w:lang w:eastAsia="es-ES"/>
-        </w:rPr>
-        <w:t xml:space="preserve"> Pick&lt;T, K extends keyof T&gt; = {</w:t>
-      </w:r>
-    </w:p>
-    <w:p>
-      <w:pPr>
+          <w:lang w:val="en-US" w:eastAsia="es-ES"/>
+        </w:rPr>
+      </w:pPr>
+      <w:proofErr w:type="gramStart"/>
+      <w:r>
         <w:rPr>
           <w:b/>
           <w:lang w:val="en-US" w:eastAsia="es-ES"/>
         </w:rPr>
-      </w:pPr>
-      <w:r>
-        <w:rPr>
-          <w:b/>
-          <w:lang w:eastAsia="es-ES"/>
-        </w:rPr>
-        <w:t xml:space="preserve">    </w:t>
-      </w:r>
+        <w:t>type</w:t>
+      </w:r>
+      <w:proofErr w:type="gramEnd"/>
       <w:r>
         <w:rPr>
           <w:b/>
           <w:lang w:val="en-US" w:eastAsia="es-ES"/>
         </w:rPr>
-        <w:t xml:space="preserve">[P in K]: </w:t>
-      </w:r>
-      <w:proofErr w:type="gramStart"/>
-      <w:r>
+        <w:t xml:space="preserve"> Pick&lt;T, K extends keyof T&gt; = {</w:t>
+      </w:r>
+    </w:p>
+    <w:p>
+      <w:pPr>
         <w:rPr>
           <w:b/>
           <w:lang w:val="en-US" w:eastAsia="es-ES"/>
         </w:rPr>
-        <w:t>T[</w:t>
-      </w:r>
-      <w:proofErr w:type="gramEnd"/>
+      </w:pPr>
       <w:r>
         <w:rPr>
           <w:b/>
           <w:lang w:val="en-US" w:eastAsia="es-ES"/>
         </w:rPr>
-        <w:t>P];</w:t>
-      </w:r>
-    </w:p>
-    <w:p>
-      <w:pPr>
+        <w:t xml:space="preserve">    </w:t>
+      </w:r>
+      <w:r>
         <w:rPr>
           <w:b/>
           <w:lang w:val="en-US" w:eastAsia="es-ES"/>
         </w:rPr>
-      </w:pPr>
+        <w:t xml:space="preserve">[P in K]: </w:t>
+      </w:r>
+      <w:proofErr w:type="gramStart"/>
       <w:r>
         <w:rPr>
           <w:b/>
           <w:lang w:val="en-US" w:eastAsia="es-ES"/>
         </w:rPr>
-        <w:t>}</w:t>
-      </w:r>
-    </w:p>
-    <w:p>
-      <w:pPr>
+        <w:t>T[</w:t>
+      </w:r>
+      <w:proofErr w:type="gramEnd"/>
+      <w:r>
         <w:rPr>
           <w:b/>
           <w:lang w:val="en-US" w:eastAsia="es-ES"/>
         </w:rPr>
-      </w:pPr>
+        <w:t>P];</w:t>
+      </w:r>
     </w:p>
     <w:p>
       <w:pPr>
@@ -6404,19 +6330,42 @@
           <w:lang w:val="en-US" w:eastAsia="es-ES"/>
         </w:rPr>
       </w:pPr>
-    </w:p>
-    <w:p>
-      <w:pPr>
-        <w:pStyle w:val="CodigoInsertado"/>
-        <w:rPr>
+      <w:r>
+        <w:rPr>
+          <w:b/>
           <w:lang w:val="en-US" w:eastAsia="es-ES"/>
         </w:rPr>
-      </w:pPr>
-      <w:proofErr w:type="gramStart"/>
-      <w:r>
-        <w:rPr>
+        <w:t>}</w:t>
+      </w:r>
+    </w:p>
+    <w:p>
+      <w:pPr>
+        <w:rPr>
+          <w:b/>
           <w:lang w:val="en-US" w:eastAsia="es-ES"/>
         </w:rPr>
+      </w:pPr>
+    </w:p>
+    <w:p>
+      <w:pPr>
+        <w:rPr>
+          <w:b/>
+          <w:lang w:val="en-US" w:eastAsia="es-ES"/>
+        </w:rPr>
+      </w:pPr>
+    </w:p>
+    <w:p>
+      <w:pPr>
+        <w:pStyle w:val="CodigoInsertado"/>
+        <w:rPr>
+          <w:lang w:val="en-US" w:eastAsia="es-ES"/>
+        </w:rPr>
+      </w:pPr>
+      <w:proofErr w:type="gramStart"/>
+      <w:r>
+        <w:rPr>
+          <w:lang w:val="en-US" w:eastAsia="es-ES"/>
+        </w:rPr>
         <w:t>type</w:t>
       </w:r>
       <w:proofErr w:type="gramEnd"/>
@@ -6924,6 +6873,9 @@
     <w:p>
       <w:pPr>
         <w:pStyle w:val="CodigoInsertado"/>
+        <w:rPr>
+          <w:lang w:val="en-US"/>
+        </w:rPr>
       </w:pPr>
       <w:r>
         <w:rPr>
@@ -6932,35 +6884,59 @@
         <w:t xml:space="preserve">     </w:t>
       </w:r>
       <w:r>
+        <w:rPr>
+          <w:lang w:val="en-US"/>
+        </w:rPr>
         <w:t>}</w:t>
       </w:r>
     </w:p>
     <w:p>
       <w:pPr>
         <w:pStyle w:val="CodigoInsertado"/>
-      </w:pPr>
-      <w:r>
+        <w:rPr>
+          <w:lang w:val="en-US"/>
+        </w:rPr>
+      </w:pPr>
+      <w:r>
+        <w:rPr>
+          <w:lang w:val="en-US"/>
+        </w:rPr>
         <w:t xml:space="preserve">   }</w:t>
       </w:r>
     </w:p>
     <w:p>
       <w:pPr>
         <w:pStyle w:val="CodigoInsertado"/>
-      </w:pPr>
-      <w:r>
+        <w:rPr>
+          <w:lang w:val="en-US"/>
+        </w:rPr>
+      </w:pPr>
+      <w:r>
+        <w:rPr>
+          <w:lang w:val="en-US"/>
+        </w:rPr>
         <w:t xml:space="preserve">  }</w:t>
       </w:r>
     </w:p>
     <w:p>
       <w:pPr>
         <w:pStyle w:val="CodigoInsertado"/>
-      </w:pPr>
-    </w:p>
-    <w:p>
-      <w:pPr>
-        <w:pStyle w:val="CodigoInsertado"/>
-      </w:pPr>
-      <w:r>
+        <w:rPr>
+          <w:lang w:val="en-US"/>
+        </w:rPr>
+      </w:pPr>
+    </w:p>
+    <w:p>
+      <w:pPr>
+        <w:pStyle w:val="CodigoInsertado"/>
+        <w:rPr>
+          <w:lang w:val="en-US"/>
+        </w:rPr>
+      </w:pPr>
+      <w:r>
+        <w:rPr>
+          <w:lang w:val="en-US"/>
+        </w:rPr>
         <w:lastRenderedPageBreak/>
         <w:t>Console.log(mitad(12));// OK muestra 6</w:t>
       </w:r>
@@ -7501,40 +7477,22 @@
     <w:p>
       <w:pPr>
         <w:pStyle w:val="CodigoInsertado"/>
-        <w:rPr>
-          <w:lang w:val="en-US"/>
-        </w:rPr>
-      </w:pPr>
-      <w:proofErr w:type="gramStart"/>
-      <w:r>
-        <w:rPr>
-          <w:lang w:val="en-US"/>
-        </w:rPr>
+      </w:pPr>
+      <w:proofErr w:type="gramStart"/>
+      <w:r>
         <w:t>let</w:t>
       </w:r>
       <w:proofErr w:type="gramEnd"/>
       <w:r>
-        <w:rPr>
-          <w:lang w:val="en-US"/>
-        </w:rPr>
         <w:t xml:space="preserve"> [x, , z] = numbers();// Sólo obtenemos 1 y 3.</w:t>
       </w:r>
     </w:p>
     <w:p>
       <w:pPr>
         <w:pStyle w:val="CodigoInsertado"/>
-        <w:rPr>
-          <w:lang w:val="en-US"/>
-        </w:rPr>
-      </w:pPr>
-    </w:p>
-    <w:p>
-      <w:pPr>
-        <w:rPr>
-          <w:lang w:val="en-US"/>
-        </w:rPr>
-      </w:pPr>
-    </w:p>
+      </w:pPr>
+    </w:p>
+    <w:p/>
     <w:p>
       <w:r>
         <w:t>De</w:t>
@@ -8922,6 +8880,9 @@
     <w:p>
       <w:pPr>
         <w:pStyle w:val="CodigoInsertado"/>
+        <w:rPr>
+          <w:lang w:val="en-US"/>
+        </w:rPr>
       </w:pPr>
       <w:r>
         <w:rPr>
@@ -8930,26 +8891,33 @@
         <w:t xml:space="preserve">  </w:t>
       </w:r>
       <w:r>
-        <w:t>["age"</w:t>
-      </w:r>
-      <w:proofErr w:type="gramStart"/>
-      <w:r>
-        <w:t>] :</w:t>
-      </w:r>
-      <w:proofErr w:type="gramEnd"/>
-      <w:r>
-        <w:t xml:space="preserve"> number;</w:t>
-      </w:r>
-    </w:p>
-    <w:p>
-      <w:pPr>
-        <w:pStyle w:val="CodigoInsertado"/>
-      </w:pPr>
-      <w:r>
+        <w:rPr>
+          <w:lang w:val="en-US"/>
+        </w:rPr>
+        <w:t>["age"] : number;</w:t>
+      </w:r>
+    </w:p>
+    <w:p>
+      <w:pPr>
+        <w:pStyle w:val="CodigoInsertado"/>
+        <w:rPr>
+          <w:lang w:val="en-US"/>
+        </w:rPr>
+      </w:pPr>
+      <w:r>
+        <w:rPr>
+          <w:lang w:val="en-US"/>
+        </w:rPr>
         <w:t>}</w:t>
       </w:r>
     </w:p>
-    <w:p/>
+    <w:p>
+      <w:pPr>
+        <w:rPr>
+          <w:lang w:val="en-US"/>
+        </w:rPr>
+      </w:pPr>
+    </w:p>
     <w:p>
       <w:pPr>
         <w:pStyle w:val="subtitulo11"/>
@@ -9467,9 +9435,6 @@
     <w:p>
       <w:pPr>
         <w:pStyle w:val="CodigoInsertado"/>
-        <w:rPr>
-          <w:lang w:val="en-US"/>
-        </w:rPr>
       </w:pPr>
       <w:r>
         <w:rPr>
@@ -9477,122 +9442,50 @@
         </w:rPr>
         <w:t xml:space="preserve">        </w:t>
       </w:r>
-      <w:proofErr w:type="gramStart"/>
-      <w:r>
-        <w:rPr>
-          <w:lang w:val="en-US"/>
-        </w:rPr>
-        <w:t>total</w:t>
-      </w:r>
-      <w:proofErr w:type="gramEnd"/>
-      <w:r>
-        <w:rPr>
-          <w:lang w:val="en-US"/>
-        </w:rPr>
-        <w:t xml:space="preserve"> += num;</w:t>
-      </w:r>
-    </w:p>
-    <w:p>
-      <w:pPr>
-        <w:pStyle w:val="CodigoInsertado"/>
-        <w:rPr>
-          <w:lang w:val="en-US"/>
-        </w:rPr>
-      </w:pPr>
-      <w:r>
-        <w:rPr>
-          <w:lang w:val="en-US"/>
-        </w:rPr>
+      <w:r>
+        <w:t>total += num;</w:t>
+      </w:r>
+    </w:p>
+    <w:p>
+      <w:pPr>
+        <w:pStyle w:val="CodigoInsertado"/>
+      </w:pPr>
+      <w:r>
         <w:t xml:space="preserve">    }</w:t>
       </w:r>
     </w:p>
     <w:p>
       <w:pPr>
         <w:pStyle w:val="CodigoInsertado"/>
-        <w:rPr>
-          <w:lang w:val="en-US"/>
-        </w:rPr>
-      </w:pPr>
-      <w:r>
-        <w:rPr>
-          <w:lang w:val="en-US"/>
-        </w:rPr>
+      </w:pPr>
+      <w:r>
         <w:lastRenderedPageBreak/>
-        <w:t xml:space="preserve">    </w:t>
-      </w:r>
-      <w:proofErr w:type="gramStart"/>
-      <w:r>
-        <w:rPr>
-          <w:lang w:val="en-US"/>
-        </w:rPr>
-        <w:t>return</w:t>
-      </w:r>
-      <w:proofErr w:type="gramEnd"/>
-      <w:r>
-        <w:rPr>
-          <w:lang w:val="en-US"/>
-        </w:rPr>
-        <w:t xml:space="preserve"> total;</w:t>
-      </w:r>
-    </w:p>
-    <w:p>
-      <w:pPr>
-        <w:pStyle w:val="CodigoInsertado"/>
-        <w:rPr>
-          <w:lang w:val="en-US"/>
-        </w:rPr>
-      </w:pPr>
-      <w:r>
-        <w:rPr>
-          <w:lang w:val="en-US"/>
-        </w:rPr>
+        <w:t xml:space="preserve">    return total;</w:t>
+      </w:r>
+    </w:p>
+    <w:p>
+      <w:pPr>
+        <w:pStyle w:val="CodigoInsertado"/>
+      </w:pPr>
+      <w:r>
         <w:t>}</w:t>
       </w:r>
     </w:p>
     <w:p>
       <w:pPr>
         <w:pStyle w:val="CodigoInsertado"/>
-        <w:rPr>
-          <w:lang w:val="en-US"/>
-        </w:rPr>
-      </w:pPr>
-      <w:proofErr w:type="gramStart"/>
-      <w:r>
-        <w:rPr>
-          <w:lang w:val="en-US"/>
-        </w:rPr>
-        <w:t>let</w:t>
-      </w:r>
-      <w:proofErr w:type="gramEnd"/>
-      <w:r>
-        <w:rPr>
-          <w:lang w:val="en-US"/>
-        </w:rPr>
-        <w:t xml:space="preserve"> sum = adder(3, 56, 89, 12, 56); // 216</w:t>
-      </w:r>
-    </w:p>
-    <w:p>
-      <w:pPr>
-        <w:pStyle w:val="CodigoInsertado"/>
-        <w:rPr>
-          <w:lang w:val="en-US"/>
-        </w:rPr>
-      </w:pPr>
-    </w:p>
-    <w:p>
-      <w:pPr>
-        <w:rPr>
-          <w:lang w:val="en-US"/>
-        </w:rPr>
-      </w:pPr>
-    </w:p>
-    <w:p>
-      <w:pPr>
-        <w:rPr>
-          <w:lang w:val="en-US"/>
-        </w:rPr>
-      </w:pPr>
-    </w:p>
+      </w:pPr>
+      <w:r>
+        <w:t>let sum = adder(3, 56, 89, 12, 56); // 216</w:t>
+      </w:r>
+    </w:p>
+    <w:p>
+      <w:pPr>
+        <w:pStyle w:val="CodigoInsertado"/>
+      </w:pPr>
+    </w:p>
+    <w:p/>
+    <w:p/>
     <w:p>
       <w:pPr>
         <w:pStyle w:val="subtitulo11"/>
@@ -10550,24 +10443,28 @@
     <w:p>
       <w:pPr>
         <w:pStyle w:val="CodigoInsertado"/>
-      </w:pPr>
-      <w:proofErr w:type="gramStart"/>
-      <w:r>
-        <w:t>const</w:t>
-      </w:r>
-      <w:proofErr w:type="gramEnd"/>
-      <w:r>
-        <w:t xml:space="preserve"> operaciones = {</w:t>
-      </w:r>
-    </w:p>
-    <w:p>
-      <w:pPr>
-        <w:pStyle w:val="CodigoInsertado"/>
-        <w:rPr>
-          <w:lang w:val="en-US"/>
-        </w:rPr>
-      </w:pPr>
-      <w:r>
+        <w:rPr>
+          <w:lang w:val="en-US"/>
+        </w:rPr>
+      </w:pPr>
+      <w:r>
+        <w:rPr>
+          <w:lang w:val="en-US"/>
+        </w:rPr>
+        <w:t>const operaciones = {</w:t>
+      </w:r>
+    </w:p>
+    <w:p>
+      <w:pPr>
+        <w:pStyle w:val="CodigoInsertado"/>
+        <w:rPr>
+          <w:lang w:val="en-US"/>
+        </w:rPr>
+      </w:pPr>
+      <w:r>
+        <w:rPr>
+          <w:lang w:val="en-US"/>
+        </w:rPr>
         <w:t xml:space="preserve">  </w:t>
       </w:r>
       <w:proofErr w:type="gramStart"/>
@@ -11030,31 +10927,14 @@
     <w:p>
       <w:pPr>
         <w:pStyle w:val="CodigoInsertado"/>
-        <w:rPr>
-          <w:lang w:val="en-US"/>
-        </w:rPr>
-      </w:pPr>
-      <w:proofErr w:type="gramStart"/>
-      <w:r>
-        <w:rPr>
-          <w:lang w:val="en-US"/>
-        </w:rPr>
-        <w:t>show(</w:t>
-      </w:r>
-      <w:proofErr w:type="gramEnd"/>
-      <w:r>
-        <w:rPr>
-          <w:lang w:val="en-US"/>
-        </w:rPr>
-        <w:t>);</w:t>
-      </w:r>
-    </w:p>
-    <w:p>
-      <w:pPr>
-        <w:pStyle w:val="CodigoInsertado"/>
-        <w:rPr>
-          <w:lang w:val="en-US"/>
-        </w:rPr>
+      </w:pPr>
+      <w:r>
+        <w:t>show();</w:t>
+      </w:r>
+    </w:p>
+    <w:p>
+      <w:pPr>
+        <w:pStyle w:val="CodigoInsertado"/>
       </w:pPr>
     </w:p>
     <w:p>
@@ -11492,39 +11372,13 @@
     <w:p>
       <w:pPr>
         <w:pStyle w:val="CodigoInsertado"/>
-        <w:rPr>
-          <w:lang w:val="en-US"/>
-        </w:rPr>
-      </w:pPr>
-      <w:proofErr w:type="gramStart"/>
-      <w:r>
-        <w:rPr>
-          <w:lang w:val="en-US"/>
-        </w:rPr>
-        <w:t>show(</w:t>
-      </w:r>
-      <w:proofErr w:type="gramEnd"/>
-      <w:r>
-        <w:rPr>
-          <w:lang w:val="en-US"/>
-        </w:rPr>
-        <w:t>);</w:t>
-      </w:r>
-    </w:p>
-    <w:p>
-      <w:pPr>
-        <w:rPr>
-          <w:lang w:val="en-US"/>
-        </w:rPr>
-      </w:pPr>
-    </w:p>
-    <w:p>
-      <w:pPr>
-        <w:rPr>
-          <w:lang w:val="en-US"/>
-        </w:rPr>
-      </w:pPr>
-    </w:p>
+      </w:pPr>
+      <w:r>
+        <w:t>show();</w:t>
+      </w:r>
+    </w:p>
+    <w:p/>
+    <w:p/>
     <w:p>
       <w:r>
         <w:t>Otro ejemplo en el que podemos conservar this.</w:t>
@@ -12331,22 +12185,13 @@
     <w:p>
       <w:pPr>
         <w:pStyle w:val="CodigoInsertado"/>
-        <w:rPr>
-          <w:lang w:val="en-US"/>
-        </w:rPr>
-      </w:pPr>
-      <w:proofErr w:type="gramStart"/>
-      <w:r>
-        <w:rPr>
-          <w:lang w:val="en-US"/>
-        </w:rPr>
+      </w:pPr>
+      <w:proofErr w:type="gramStart"/>
+      <w:r>
         <w:t>let</w:t>
       </w:r>
       <w:proofErr w:type="gramEnd"/>
       <w:r>
-        <w:rPr>
-          <w:lang w:val="en-US"/>
-        </w:rPr>
         <w:t xml:space="preserve"> func1 = (y: number, x: number) =&gt; x * y;</w:t>
       </w:r>
     </w:p>
@@ -14361,6 +14206,309 @@
     <w:p>
       <w:pPr>
         <w:pStyle w:val="CodigoInsertado"/>
+      </w:pPr>
+      <w:r>
+        <w:t>class Persona {</w:t>
+      </w:r>
+    </w:p>
+    <w:p>
+      <w:pPr>
+        <w:pStyle w:val="CodigoInsertado"/>
+      </w:pPr>
+      <w:r>
+        <w:t xml:space="preserve">  </w:t>
+      </w:r>
+      <w:proofErr w:type="gramStart"/>
+      <w:r>
+        <w:t>private</w:t>
+      </w:r>
+      <w:proofErr w:type="gramEnd"/>
+      <w:r>
+        <w:t xml:space="preserve"> _name: string;  // el _ está bastante generalizado</w:t>
+      </w:r>
+    </w:p>
+    <w:p>
+      <w:pPr>
+        <w:pStyle w:val="CodigoInsertado"/>
+        <w:rPr>
+          <w:lang w:val="en-US"/>
+        </w:rPr>
+      </w:pPr>
+      <w:r>
+        <w:t xml:space="preserve">  </w:t>
+      </w:r>
+      <w:proofErr w:type="gramStart"/>
+      <w:r>
+        <w:rPr>
+          <w:lang w:val="en-US"/>
+        </w:rPr>
+        <w:t>public</w:t>
+      </w:r>
+      <w:proofErr w:type="gramEnd"/>
+      <w:r>
+        <w:rPr>
+          <w:lang w:val="en-US"/>
+        </w:rPr>
+        <w:t xml:space="preserve"> get name(): string{</w:t>
+      </w:r>
+    </w:p>
+    <w:p>
+      <w:pPr>
+        <w:pStyle w:val="CodigoInsertado"/>
+        <w:rPr>
+          <w:lang w:val="en-US"/>
+        </w:rPr>
+      </w:pPr>
+      <w:r>
+        <w:rPr>
+          <w:lang w:val="en-US"/>
+        </w:rPr>
+        <w:t xml:space="preserve">    </w:t>
+      </w:r>
+      <w:proofErr w:type="gramStart"/>
+      <w:r>
+        <w:rPr>
+          <w:lang w:val="en-US"/>
+        </w:rPr>
+        <w:t>return</w:t>
+      </w:r>
+      <w:proofErr w:type="gramEnd"/>
+      <w:r>
+        <w:rPr>
+          <w:lang w:val="en-US"/>
+        </w:rPr>
+        <w:t xml:space="preserve"> this._name;</w:t>
+      </w:r>
+    </w:p>
+    <w:p>
+      <w:pPr>
+        <w:pStyle w:val="CodigoInsertado"/>
+        <w:rPr>
+          <w:lang w:val="en-US"/>
+        </w:rPr>
+      </w:pPr>
+      <w:r>
+        <w:rPr>
+          <w:lang w:val="en-US"/>
+        </w:rPr>
+        <w:t xml:space="preserve">  }</w:t>
+      </w:r>
+    </w:p>
+    <w:p>
+      <w:pPr>
+        <w:pStyle w:val="CodigoInsertado"/>
+        <w:rPr>
+          <w:lang w:val="en-US"/>
+        </w:rPr>
+      </w:pPr>
+      <w:r>
+        <w:rPr>
+          <w:lang w:val="en-US"/>
+        </w:rPr>
+        <w:t xml:space="preserve">  </w:t>
+      </w:r>
+      <w:proofErr w:type="gramStart"/>
+      <w:r>
+        <w:rPr>
+          <w:lang w:val="en-US"/>
+        </w:rPr>
+        <w:t>public</w:t>
+      </w:r>
+      <w:proofErr w:type="gramEnd"/>
+      <w:r>
+        <w:rPr>
+          <w:lang w:val="en-US"/>
+        </w:rPr>
+        <w:t xml:space="preserve"> set name(name: string) {</w:t>
+      </w:r>
+    </w:p>
+    <w:p>
+      <w:pPr>
+        <w:pStyle w:val="CodigoInsertado"/>
+        <w:rPr>
+          <w:lang w:val="en-US"/>
+        </w:rPr>
+      </w:pPr>
+      <w:r>
+        <w:rPr>
+          <w:lang w:val="en-US"/>
+        </w:rPr>
+        <w:t xml:space="preserve">    </w:t>
+      </w:r>
+      <w:r>
+        <w:rPr>
+          <w:lang w:val="en-US"/>
+        </w:rPr>
+        <w:t>this._name = name;</w:t>
+      </w:r>
+    </w:p>
+    <w:p>
+      <w:pPr>
+        <w:pStyle w:val="CodigoInsertado"/>
+        <w:rPr>
+          <w:lang w:val="en-US"/>
+        </w:rPr>
+      </w:pPr>
+      <w:r>
+        <w:rPr>
+          <w:lang w:val="en-US"/>
+        </w:rPr>
+        <w:t xml:space="preserve">  }</w:t>
+      </w:r>
+    </w:p>
+    <w:p>
+      <w:pPr>
+        <w:pStyle w:val="CodigoInsertado"/>
+        <w:rPr>
+          <w:lang w:val="en-US"/>
+        </w:rPr>
+      </w:pPr>
+      <w:r>
+        <w:rPr>
+          <w:lang w:val="en-US"/>
+        </w:rPr>
+        <w:t>}</w:t>
+      </w:r>
+    </w:p>
+    <w:p>
+      <w:pPr>
+        <w:pStyle w:val="CodigoInsertado"/>
+        <w:rPr>
+          <w:lang w:val="en-US"/>
+        </w:rPr>
+      </w:pPr>
+      <w:r>
+        <w:rPr>
+          <w:lang w:val="en-US"/>
+        </w:rPr>
+        <w:t>//…</w:t>
+      </w:r>
+    </w:p>
+    <w:p>
+      <w:pPr>
+        <w:pStyle w:val="CodigoInsertado"/>
+        <w:rPr>
+          <w:lang w:val="en-US"/>
+        </w:rPr>
+      </w:pPr>
+      <w:r>
+        <w:rPr>
+          <w:lang w:val="en-US"/>
+        </w:rPr>
+        <w:t xml:space="preserve">    </w:t>
+      </w:r>
+      <w:proofErr w:type="gramStart"/>
+      <w:r>
+        <w:rPr>
+          <w:lang w:val="en-US"/>
+        </w:rPr>
+        <w:t>let</w:t>
+      </w:r>
+      <w:proofErr w:type="gramEnd"/>
+      <w:r>
+        <w:rPr>
+          <w:lang w:val="en-US"/>
+        </w:rPr>
+        <w:t xml:space="preserve"> p = new Persona();</w:t>
+      </w:r>
+    </w:p>
+    <w:p>
+      <w:pPr>
+        <w:pStyle w:val="CodigoInsertado"/>
+        <w:rPr>
+          <w:lang w:val="en-US"/>
+        </w:rPr>
+      </w:pPr>
+      <w:r>
+        <w:rPr>
+          <w:lang w:val="en-US"/>
+        </w:rPr>
+        <w:t xml:space="preserve">    p.name ="Pepe";</w:t>
+      </w:r>
+    </w:p>
+    <w:p>
+      <w:pPr>
+        <w:pStyle w:val="CodigoInsertado"/>
+        <w:rPr>
+          <w:lang w:val="en-US"/>
+        </w:rPr>
+      </w:pPr>
+      <w:r>
+        <w:rPr>
+          <w:lang w:val="en-US"/>
+        </w:rPr>
+        <w:t xml:space="preserve">    console.log (`</w:t>
+      </w:r>
+      <w:proofErr w:type="gramStart"/>
+      <w:r>
+        <w:rPr>
+          <w:lang w:val="en-US"/>
+        </w:rPr>
+        <w:t>JSON.stringify(</w:t>
+      </w:r>
+      <w:proofErr w:type="gramEnd"/>
+      <w:r>
+        <w:rPr>
+          <w:lang w:val="en-US"/>
+        </w:rPr>
+        <w:t>p) = ${JSON.stringify(p)}`);</w:t>
+      </w:r>
+    </w:p>
+    <w:p>
+      <w:pPr>
+        <w:pStyle w:val="CodigoInsertado"/>
+      </w:pPr>
+      <w:r>
+        <w:t>// En consola vemos</w:t>
+      </w:r>
+    </w:p>
+    <w:p>
+      <w:pPr>
+        <w:pStyle w:val="CodigoInsertado"/>
+        <w:rPr>
+          <w:lang w:val="en-US"/>
+        </w:rPr>
+      </w:pPr>
+      <w:proofErr w:type="gramStart"/>
+      <w:r>
+        <w:rPr>
+          <w:highlight w:val="lightGray"/>
+          <w:lang w:val="en-US"/>
+        </w:rPr>
+        <w:t>JSON.stringify(</w:t>
+      </w:r>
+      <w:proofErr w:type="gramEnd"/>
+      <w:r>
+        <w:rPr>
+          <w:highlight w:val="lightGray"/>
+          <w:lang w:val="en-US"/>
+        </w:rPr>
+        <w:t>p) = {"_name":"Pepe"}</w:t>
+      </w:r>
+    </w:p>
+    <w:p>
+      <w:pPr>
+        <w:rPr>
+          <w:lang w:val="en-US"/>
+        </w:rPr>
+      </w:pPr>
+    </w:p>
+    <w:p>
+      <w:pPr>
+        <w:pStyle w:val="subtitulo11"/>
+      </w:pPr>
+      <w:r>
+        <w:t>Herencia mediante expresiones</w:t>
+      </w:r>
+    </w:p>
+    <w:p>
+      <w:r>
+        <w:t>La herencia clásica es explícita y estática, es decir, debemos especificar claramente de qué clase se hereda. Con la herencia mediante expresiones podemos darle un poco más de dinamismo ya que, aunque una vez definida la superclase no la podamos cambiar, sí que podemos elegirla según algún criterio antes del proceso de herencia.</w:t>
+      </w:r>
+    </w:p>
+    <w:p>
+      <w:pPr>
+        <w:pStyle w:val="CodigoInsertado"/>
         <w:rPr>
           <w:lang w:val="en-US"/>
         </w:rPr>
@@ -14383,6 +14531,9 @@
     <w:p>
       <w:pPr>
         <w:pStyle w:val="CodigoInsertado"/>
+        <w:rPr>
+          <w:lang w:val="en-US"/>
+        </w:rPr>
       </w:pPr>
       <w:r>
         <w:rPr>
@@ -14392,21 +14543,74 @@
       </w:r>
       <w:proofErr w:type="gramStart"/>
       <w:r>
-        <w:t>private</w:t>
-      </w:r>
-      <w:proofErr w:type="gramEnd"/>
-      <w:r>
-        <w:t xml:space="preserve"> _name: string;  // el _ está bastante generalizado</w:t>
-      </w:r>
-    </w:p>
-    <w:p>
-      <w:pPr>
-        <w:pStyle w:val="CodigoInsertado"/>
-        <w:rPr>
-          <w:lang w:val="en-US"/>
-        </w:rPr>
-      </w:pPr>
-      <w:r>
+        <w:rPr>
+          <w:lang w:val="en-US"/>
+        </w:rPr>
+        <w:t>name</w:t>
+      </w:r>
+      <w:proofErr w:type="gramEnd"/>
+      <w:r>
+        <w:rPr>
+          <w:lang w:val="en-US"/>
+        </w:rPr>
+        <w:t>: string;</w:t>
+      </w:r>
+    </w:p>
+    <w:p>
+      <w:pPr>
+        <w:pStyle w:val="CodigoInsertado"/>
+        <w:rPr>
+          <w:lang w:val="en-US"/>
+        </w:rPr>
+      </w:pPr>
+      <w:r>
+        <w:rPr>
+          <w:lang w:val="en-US"/>
+        </w:rPr>
+        <w:t>}</w:t>
+      </w:r>
+    </w:p>
+    <w:p>
+      <w:pPr>
+        <w:pStyle w:val="CodigoInsertado"/>
+        <w:rPr>
+          <w:lang w:val="en-US"/>
+        </w:rPr>
+      </w:pPr>
+    </w:p>
+    <w:p>
+      <w:pPr>
+        <w:pStyle w:val="CodigoInsertado"/>
+        <w:rPr>
+          <w:lang w:val="en-US"/>
+        </w:rPr>
+      </w:pPr>
+      <w:proofErr w:type="gramStart"/>
+      <w:r>
+        <w:rPr>
+          <w:lang w:val="en-US"/>
+        </w:rPr>
+        <w:t>function</w:t>
+      </w:r>
+      <w:proofErr w:type="gramEnd"/>
+      <w:r>
+        <w:rPr>
+          <w:lang w:val="en-US"/>
+        </w:rPr>
+        <w:t xml:space="preserve"> PersonaClass(): typeof Persona {</w:t>
+      </w:r>
+    </w:p>
+    <w:p>
+      <w:pPr>
+        <w:pStyle w:val="CodigoInsertado"/>
+        <w:rPr>
+          <w:lang w:val="en-US"/>
+        </w:rPr>
+      </w:pPr>
+      <w:r>
+        <w:rPr>
+          <w:lang w:val="en-US"/>
+        </w:rPr>
         <w:t xml:space="preserve">  </w:t>
       </w:r>
       <w:proofErr w:type="gramStart"/>
@@ -14414,6 +14618,78 @@
         <w:rPr>
           <w:lang w:val="en-US"/>
         </w:rPr>
+        <w:t>return</w:t>
+      </w:r>
+      <w:proofErr w:type="gramEnd"/>
+      <w:r>
+        <w:rPr>
+          <w:lang w:val="en-US"/>
+        </w:rPr>
+        <w:t xml:space="preserve"> Persona;</w:t>
+      </w:r>
+    </w:p>
+    <w:p>
+      <w:pPr>
+        <w:pStyle w:val="CodigoInsertado"/>
+        <w:rPr>
+          <w:lang w:val="en-US"/>
+        </w:rPr>
+      </w:pPr>
+      <w:r>
+        <w:rPr>
+          <w:lang w:val="en-US"/>
+        </w:rPr>
+        <w:t>}</w:t>
+      </w:r>
+    </w:p>
+    <w:p>
+      <w:pPr>
+        <w:pStyle w:val="CodigoInsertado"/>
+        <w:rPr>
+          <w:lang w:val="en-US"/>
+        </w:rPr>
+      </w:pPr>
+    </w:p>
+    <w:p>
+      <w:pPr>
+        <w:pStyle w:val="CodigoInsertado"/>
+        <w:rPr>
+          <w:lang w:val="en-US"/>
+        </w:rPr>
+      </w:pPr>
+      <w:proofErr w:type="gramStart"/>
+      <w:r>
+        <w:rPr>
+          <w:lang w:val="en-US"/>
+        </w:rPr>
+        <w:t>class</w:t>
+      </w:r>
+      <w:proofErr w:type="gramEnd"/>
+      <w:r>
+        <w:rPr>
+          <w:lang w:val="en-US"/>
+        </w:rPr>
+        <w:t xml:space="preserve"> Student extends PersonaClass() {</w:t>
+      </w:r>
+    </w:p>
+    <w:p>
+      <w:pPr>
+        <w:pStyle w:val="CodigoInsertado"/>
+        <w:rPr>
+          <w:lang w:val="en-US"/>
+        </w:rPr>
+      </w:pPr>
+      <w:r>
+        <w:rPr>
+          <w:lang w:val="en-US"/>
+        </w:rPr>
+        <w:t xml:space="preserve">  </w:t>
+      </w:r>
+      <w:proofErr w:type="gramStart"/>
+      <w:r>
+        <w:rPr>
+          <w:lang w:val="en-US"/>
+        </w:rPr>
         <w:t>public</w:t>
       </w:r>
       <w:proofErr w:type="gramEnd"/>
@@ -14421,111 +14697,7 @@
         <w:rPr>
           <w:lang w:val="en-US"/>
         </w:rPr>
-        <w:t xml:space="preserve"> get name(): string{</w:t>
-      </w:r>
-    </w:p>
-    <w:p>
-      <w:pPr>
-        <w:pStyle w:val="CodigoInsertado"/>
-        <w:rPr>
-          <w:lang w:val="en-US"/>
-        </w:rPr>
-      </w:pPr>
-      <w:r>
-        <w:rPr>
-          <w:lang w:val="en-US"/>
-        </w:rPr>
-        <w:t xml:space="preserve">    </w:t>
-      </w:r>
-      <w:proofErr w:type="gramStart"/>
-      <w:r>
-        <w:rPr>
-          <w:lang w:val="en-US"/>
-        </w:rPr>
-        <w:t>return</w:t>
-      </w:r>
-      <w:proofErr w:type="gramEnd"/>
-      <w:r>
-        <w:rPr>
-          <w:lang w:val="en-US"/>
-        </w:rPr>
-        <w:t xml:space="preserve"> this._name;</w:t>
-      </w:r>
-    </w:p>
-    <w:p>
-      <w:pPr>
-        <w:pStyle w:val="CodigoInsertado"/>
-        <w:rPr>
-          <w:lang w:val="en-US"/>
-        </w:rPr>
-      </w:pPr>
-      <w:r>
-        <w:rPr>
-          <w:lang w:val="en-US"/>
-        </w:rPr>
-        <w:t xml:space="preserve">  }</w:t>
-      </w:r>
-    </w:p>
-    <w:p>
-      <w:pPr>
-        <w:pStyle w:val="CodigoInsertado"/>
-        <w:rPr>
-          <w:lang w:val="en-US"/>
-        </w:rPr>
-      </w:pPr>
-      <w:r>
-        <w:rPr>
-          <w:lang w:val="en-US"/>
-        </w:rPr>
-        <w:t xml:space="preserve">  </w:t>
-      </w:r>
-      <w:proofErr w:type="gramStart"/>
-      <w:r>
-        <w:rPr>
-          <w:lang w:val="en-US"/>
-        </w:rPr>
-        <w:t>public</w:t>
-      </w:r>
-      <w:proofErr w:type="gramEnd"/>
-      <w:r>
-        <w:rPr>
-          <w:lang w:val="en-US"/>
-        </w:rPr>
-        <w:t xml:space="preserve"> set name(name: string) {</w:t>
-      </w:r>
-    </w:p>
-    <w:p>
-      <w:pPr>
-        <w:pStyle w:val="CodigoInsertado"/>
-        <w:rPr>
-          <w:lang w:val="en-US"/>
-        </w:rPr>
-      </w:pPr>
-      <w:r>
-        <w:rPr>
-          <w:lang w:val="en-US"/>
-        </w:rPr>
-        <w:t xml:space="preserve">    </w:t>
-      </w:r>
-      <w:r>
-        <w:rPr>
-          <w:lang w:val="en-US"/>
-        </w:rPr>
-        <w:t>this._name = name;</w:t>
-      </w:r>
-    </w:p>
-    <w:p>
-      <w:pPr>
-        <w:pStyle w:val="CodigoInsertado"/>
-        <w:rPr>
-          <w:lang w:val="en-US"/>
-        </w:rPr>
-      </w:pPr>
-      <w:r>
-        <w:rPr>
-          <w:lang w:val="en-US"/>
-        </w:rPr>
-        <w:t xml:space="preserve">  }</w:t>
+        <w:t xml:space="preserve"> curso: string;</w:t>
       </w:r>
     </w:p>
     <w:p>
@@ -14553,22 +14725,16 @@
         <w:rPr>
           <w:lang w:val="en-US"/>
         </w:rPr>
-        <w:t>//…</w:t>
-      </w:r>
-    </w:p>
-    <w:p>
-      <w:pPr>
-        <w:pStyle w:val="CodigoInsertado"/>
-        <w:rPr>
-          <w:lang w:val="en-US"/>
-        </w:rPr>
-      </w:pPr>
-      <w:r>
-        <w:rPr>
-          <w:lang w:val="en-US"/>
-        </w:rPr>
-        <w:t xml:space="preserve">    </w:t>
-      </w:r>
+        <w:t>// …</w:t>
+      </w:r>
+    </w:p>
+    <w:p>
+      <w:pPr>
+        <w:pStyle w:val="CodigoInsertado"/>
+        <w:rPr>
+          <w:lang w:val="en-US"/>
+        </w:rPr>
+      </w:pPr>
       <w:proofErr w:type="gramStart"/>
       <w:r>
         <w:rPr>
@@ -14581,333 +14747,6 @@
         <w:rPr>
           <w:lang w:val="en-US"/>
         </w:rPr>
-        <w:t xml:space="preserve"> p = new Persona();</w:t>
-      </w:r>
-    </w:p>
-    <w:p>
-      <w:pPr>
-        <w:pStyle w:val="CodigoInsertado"/>
-        <w:rPr>
-          <w:lang w:val="en-US"/>
-        </w:rPr>
-      </w:pPr>
-      <w:r>
-        <w:rPr>
-          <w:lang w:val="en-US"/>
-        </w:rPr>
-        <w:t xml:space="preserve">    p.name ="Pepe";</w:t>
-      </w:r>
-    </w:p>
-    <w:p>
-      <w:pPr>
-        <w:pStyle w:val="CodigoInsertado"/>
-        <w:rPr>
-          <w:lang w:val="en-US"/>
-        </w:rPr>
-      </w:pPr>
-      <w:r>
-        <w:rPr>
-          <w:lang w:val="en-US"/>
-        </w:rPr>
-        <w:t xml:space="preserve">    console.log (`</w:t>
-      </w:r>
-      <w:proofErr w:type="gramStart"/>
-      <w:r>
-        <w:rPr>
-          <w:lang w:val="en-US"/>
-        </w:rPr>
-        <w:t>JSON.stringify(</w:t>
-      </w:r>
-      <w:proofErr w:type="gramEnd"/>
-      <w:r>
-        <w:rPr>
-          <w:lang w:val="en-US"/>
-        </w:rPr>
-        <w:t>p) = ${JSON.stringify(p)}`);</w:t>
-      </w:r>
-    </w:p>
-    <w:p>
-      <w:pPr>
-        <w:pStyle w:val="CodigoInsertado"/>
-      </w:pPr>
-      <w:r>
-        <w:t>// En consola vemos</w:t>
-      </w:r>
-    </w:p>
-    <w:p>
-      <w:pPr>
-        <w:pStyle w:val="CodigoInsertado"/>
-      </w:pPr>
-      <w:proofErr w:type="gramStart"/>
-      <w:r>
-        <w:rPr>
-          <w:highlight w:val="lightGray"/>
-        </w:rPr>
-        <w:t>JSON.stringify(</w:t>
-      </w:r>
-      <w:proofErr w:type="gramEnd"/>
-      <w:r>
-        <w:rPr>
-          <w:highlight w:val="lightGray"/>
-        </w:rPr>
-        <w:t>p) = {"_name":"Pepe"}</w:t>
-      </w:r>
-    </w:p>
-    <w:p/>
-    <w:p>
-      <w:pPr>
-        <w:pStyle w:val="subtitulo11"/>
-      </w:pPr>
-      <w:r>
-        <w:t>Herencia mediante expresiones</w:t>
-      </w:r>
-    </w:p>
-    <w:p>
-      <w:r>
-        <w:t>La herencia clásica es explícita y estática, es decir, debemos especificar claramente de qué clase se hereda. Con la herencia mediante expresiones podemos darle un poco más de dinamismo ya que, aunque una vez definida la superclase no la podamos cambiar, sí que podemos elegirla según algún criterio antes del proceso de herencia.</w:t>
-      </w:r>
-    </w:p>
-    <w:p>
-      <w:pPr>
-        <w:pStyle w:val="CodigoInsertado"/>
-        <w:rPr>
-          <w:lang w:val="en-US"/>
-        </w:rPr>
-      </w:pPr>
-      <w:proofErr w:type="gramStart"/>
-      <w:r>
-        <w:rPr>
-          <w:lang w:val="en-US"/>
-        </w:rPr>
-        <w:t>class</w:t>
-      </w:r>
-      <w:proofErr w:type="gramEnd"/>
-      <w:r>
-        <w:rPr>
-          <w:lang w:val="en-US"/>
-        </w:rPr>
-        <w:t xml:space="preserve"> Persona {</w:t>
-      </w:r>
-    </w:p>
-    <w:p>
-      <w:pPr>
-        <w:pStyle w:val="CodigoInsertado"/>
-        <w:rPr>
-          <w:lang w:val="en-US"/>
-        </w:rPr>
-      </w:pPr>
-      <w:r>
-        <w:rPr>
-          <w:lang w:val="en-US"/>
-        </w:rPr>
-        <w:t xml:space="preserve">  </w:t>
-      </w:r>
-      <w:proofErr w:type="gramStart"/>
-      <w:r>
-        <w:rPr>
-          <w:lang w:val="en-US"/>
-        </w:rPr>
-        <w:t>name</w:t>
-      </w:r>
-      <w:proofErr w:type="gramEnd"/>
-      <w:r>
-        <w:rPr>
-          <w:lang w:val="en-US"/>
-        </w:rPr>
-        <w:t>: string;</w:t>
-      </w:r>
-    </w:p>
-    <w:p>
-      <w:pPr>
-        <w:pStyle w:val="CodigoInsertado"/>
-        <w:rPr>
-          <w:lang w:val="en-US"/>
-        </w:rPr>
-      </w:pPr>
-      <w:r>
-        <w:rPr>
-          <w:lang w:val="en-US"/>
-        </w:rPr>
-        <w:t>}</w:t>
-      </w:r>
-    </w:p>
-    <w:p>
-      <w:pPr>
-        <w:pStyle w:val="CodigoInsertado"/>
-        <w:rPr>
-          <w:lang w:val="en-US"/>
-        </w:rPr>
-      </w:pPr>
-    </w:p>
-    <w:p>
-      <w:pPr>
-        <w:pStyle w:val="CodigoInsertado"/>
-        <w:rPr>
-          <w:lang w:val="en-US"/>
-        </w:rPr>
-      </w:pPr>
-      <w:proofErr w:type="gramStart"/>
-      <w:r>
-        <w:rPr>
-          <w:lang w:val="en-US"/>
-        </w:rPr>
-        <w:t>function</w:t>
-      </w:r>
-      <w:proofErr w:type="gramEnd"/>
-      <w:r>
-        <w:rPr>
-          <w:lang w:val="en-US"/>
-        </w:rPr>
-        <w:t xml:space="preserve"> PersonaClass(): typeof Persona {</w:t>
-      </w:r>
-    </w:p>
-    <w:p>
-      <w:pPr>
-        <w:pStyle w:val="CodigoInsertado"/>
-        <w:rPr>
-          <w:lang w:val="en-US"/>
-        </w:rPr>
-      </w:pPr>
-      <w:r>
-        <w:rPr>
-          <w:lang w:val="en-US"/>
-        </w:rPr>
-        <w:t xml:space="preserve">  </w:t>
-      </w:r>
-      <w:proofErr w:type="gramStart"/>
-      <w:r>
-        <w:rPr>
-          <w:lang w:val="en-US"/>
-        </w:rPr>
-        <w:t>return</w:t>
-      </w:r>
-      <w:proofErr w:type="gramEnd"/>
-      <w:r>
-        <w:rPr>
-          <w:lang w:val="en-US"/>
-        </w:rPr>
-        <w:t xml:space="preserve"> Persona;</w:t>
-      </w:r>
-    </w:p>
-    <w:p>
-      <w:pPr>
-        <w:pStyle w:val="CodigoInsertado"/>
-        <w:rPr>
-          <w:lang w:val="en-US"/>
-        </w:rPr>
-      </w:pPr>
-      <w:r>
-        <w:rPr>
-          <w:lang w:val="en-US"/>
-        </w:rPr>
-        <w:t>}</w:t>
-      </w:r>
-    </w:p>
-    <w:p>
-      <w:pPr>
-        <w:pStyle w:val="CodigoInsertado"/>
-        <w:rPr>
-          <w:lang w:val="en-US"/>
-        </w:rPr>
-      </w:pPr>
-    </w:p>
-    <w:p>
-      <w:pPr>
-        <w:pStyle w:val="CodigoInsertado"/>
-        <w:rPr>
-          <w:lang w:val="en-US"/>
-        </w:rPr>
-      </w:pPr>
-      <w:proofErr w:type="gramStart"/>
-      <w:r>
-        <w:rPr>
-          <w:lang w:val="en-US"/>
-        </w:rPr>
-        <w:t>class</w:t>
-      </w:r>
-      <w:proofErr w:type="gramEnd"/>
-      <w:r>
-        <w:rPr>
-          <w:lang w:val="en-US"/>
-        </w:rPr>
-        <w:t xml:space="preserve"> Student extends PersonaClass() {</w:t>
-      </w:r>
-    </w:p>
-    <w:p>
-      <w:pPr>
-        <w:pStyle w:val="CodigoInsertado"/>
-        <w:rPr>
-          <w:lang w:val="en-US"/>
-        </w:rPr>
-      </w:pPr>
-      <w:r>
-        <w:rPr>
-          <w:lang w:val="en-US"/>
-        </w:rPr>
-        <w:t xml:space="preserve">  </w:t>
-      </w:r>
-      <w:proofErr w:type="gramStart"/>
-      <w:r>
-        <w:rPr>
-          <w:lang w:val="en-US"/>
-        </w:rPr>
-        <w:t>public</w:t>
-      </w:r>
-      <w:proofErr w:type="gramEnd"/>
-      <w:r>
-        <w:rPr>
-          <w:lang w:val="en-US"/>
-        </w:rPr>
-        <w:t xml:space="preserve"> curso: string;</w:t>
-      </w:r>
-    </w:p>
-    <w:p>
-      <w:pPr>
-        <w:pStyle w:val="CodigoInsertado"/>
-        <w:rPr>
-          <w:lang w:val="en-US"/>
-        </w:rPr>
-      </w:pPr>
-      <w:r>
-        <w:rPr>
-          <w:lang w:val="en-US"/>
-        </w:rPr>
-        <w:t>}</w:t>
-      </w:r>
-    </w:p>
-    <w:p>
-      <w:pPr>
-        <w:pStyle w:val="CodigoInsertado"/>
-        <w:rPr>
-          <w:lang w:val="en-US"/>
-        </w:rPr>
-      </w:pPr>
-      <w:r>
-        <w:rPr>
-          <w:lang w:val="en-US"/>
-        </w:rPr>
-        <w:t>// …</w:t>
-      </w:r>
-    </w:p>
-    <w:p>
-      <w:pPr>
-        <w:pStyle w:val="CodigoInsertado"/>
-        <w:rPr>
-          <w:lang w:val="en-US"/>
-        </w:rPr>
-      </w:pPr>
-      <w:proofErr w:type="gramStart"/>
-      <w:r>
-        <w:rPr>
-          <w:lang w:val="en-US"/>
-        </w:rPr>
-        <w:t>let</w:t>
-      </w:r>
-      <w:proofErr w:type="gramEnd"/>
-      <w:r>
-        <w:rPr>
-          <w:lang w:val="en-US"/>
-        </w:rPr>
         <w:t xml:space="preserve"> s = new Student();</w:t>
       </w:r>
     </w:p>
@@ -14954,7 +14793,15 @@
       </w:pPr>
     </w:p>
     <w:p>
-      <w:r>
+      <w:pPr>
+        <w:rPr>
+          <w:lang w:val="en-US"/>
+        </w:rPr>
+      </w:pPr>
+      <w:r>
+        <w:rPr>
+          <w:lang w:val="en-US"/>
+        </w:rPr>
         <w:lastRenderedPageBreak/>
         <w:t>Otro ejemplo:</w:t>
       </w:r>
@@ -15433,6 +15280,9 @@
     <w:p>
       <w:pPr>
         <w:pStyle w:val="CodigoInsertado"/>
+        <w:rPr>
+          <w:lang w:val="en-US"/>
+        </w:rPr>
       </w:pPr>
       <w:r>
         <w:rPr>
@@ -15440,82 +15290,77 @@
         </w:rPr>
         <w:t xml:space="preserve">    </w:t>
       </w:r>
+      <w:r>
+        <w:rPr>
+          <w:lang w:val="en-US"/>
+        </w:rPr>
+        <w:t>let car = new Car();</w:t>
+      </w:r>
+    </w:p>
+    <w:p>
+      <w:pPr>
+        <w:rPr>
+          <w:lang w:val="en-US"/>
+        </w:rPr>
+      </w:pPr>
+    </w:p>
+    <w:p>
+      <w:r>
+        <w:t>Nos hemos creado otra interfaz (</w:t>
+      </w:r>
+      <w:proofErr w:type="gramStart"/>
+      <w:r>
+        <w:t>FuelConstructor )</w:t>
+      </w:r>
+      <w:proofErr w:type="gramEnd"/>
+      <w:r>
+        <w:t xml:space="preserve"> cuyo único miembro es un constructor que devuelve la interfaz Fuel. La interfaz FuelConstructor sí puede ser usada como tipo en la devolución de la función </w:t>
+      </w:r>
+      <w:proofErr w:type="gramStart"/>
+      <w:r>
+        <w:t>fuelSelector(</w:t>
+      </w:r>
+      <w:proofErr w:type="gramEnd"/>
+      <w:r>
+        <w:t>).</w:t>
+      </w:r>
+    </w:p>
+    <w:p>
+      <w:pPr>
+        <w:pStyle w:val="subtitulo11"/>
+      </w:pPr>
+      <w:r>
+        <w:t>Polimorfismo</w:t>
+      </w:r>
+    </w:p>
+    <w:p>
+      <w:r>
+        <w:t>Partimos de la familia:</w:t>
+      </w:r>
+    </w:p>
+    <w:p>
+      <w:pPr>
+        <w:rPr>
+          <w:lang w:val="en-US"/>
+        </w:rPr>
+      </w:pPr>
+      <w:r>
+        <w:rPr>
+          <w:lang w:val="en-US"/>
+        </w:rPr>
+        <w:t>Stundent Person Mammal LivingBeing</w:t>
+      </w:r>
+    </w:p>
+    <w:p>
+      <w:pPr>
+        <w:pStyle w:val="CodigoInsertado"/>
+      </w:pPr>
       <w:proofErr w:type="gramStart"/>
       <w:r>
         <w:t>let</w:t>
       </w:r>
       <w:proofErr w:type="gramEnd"/>
       <w:r>
-        <w:t xml:space="preserve"> car = new Car();</w:t>
-      </w:r>
-    </w:p>
-    <w:p/>
-    <w:p>
-      <w:r>
-        <w:t>Nos hemos creado otra interfaz (</w:t>
-      </w:r>
-      <w:proofErr w:type="gramStart"/>
-      <w:r>
-        <w:t>FuelConstructor )</w:t>
-      </w:r>
-      <w:proofErr w:type="gramEnd"/>
-      <w:r>
-        <w:t xml:space="preserve"> cuyo único miembro es un constructor que devuelve la interfaz Fuel. La interfaz FuelConstructor sí puede ser usada como tipo en la devolución de la función </w:t>
-      </w:r>
-      <w:proofErr w:type="gramStart"/>
-      <w:r>
-        <w:t>fuelSelector(</w:t>
-      </w:r>
-      <w:proofErr w:type="gramEnd"/>
-      <w:r>
-        <w:t>).</w:t>
-      </w:r>
-    </w:p>
-    <w:p>
-      <w:pPr>
-        <w:pStyle w:val="subtitulo11"/>
-      </w:pPr>
-      <w:r>
-        <w:t>Polimorfismo</w:t>
-      </w:r>
-    </w:p>
-    <w:p>
-      <w:r>
-        <w:t>Partimos de la familia:</w:t>
-      </w:r>
-    </w:p>
-    <w:p>
-      <w:pPr>
-        <w:rPr>
-          <w:lang w:val="en-US"/>
-        </w:rPr>
-      </w:pPr>
-      <w:r>
-        <w:rPr>
-          <w:lang w:val="en-US"/>
-        </w:rPr>
-        <w:t>Stundent Person Mammal LivingBeing</w:t>
-      </w:r>
-    </w:p>
-    <w:p>
-      <w:pPr>
-        <w:pStyle w:val="CodigoInsertado"/>
-        <w:rPr>
-          <w:lang w:val="en-US"/>
-        </w:rPr>
-      </w:pPr>
-      <w:proofErr w:type="gramStart"/>
-      <w:r>
-        <w:rPr>
-          <w:lang w:val="en-US"/>
-        </w:rPr>
-        <w:t>let</w:t>
-      </w:r>
-      <w:proofErr w:type="gramEnd"/>
-      <w:r>
-        <w:rPr>
-          <w:lang w:val="en-US"/>
-        </w:rPr>
         <w:t xml:space="preserve"> be: LivingBeing = new Stundent(); // valido pues estudiante es un ser vivo</w:t>
       </w:r>
     </w:p>
@@ -15544,17 +15389,32 @@
     <w:p>
       <w:pPr>
         <w:pStyle w:val="CodigoInsertado"/>
-      </w:pPr>
-      <w:proofErr w:type="gramStart"/>
-      <w:r>
+        <w:rPr>
+          <w:lang w:val="en-US"/>
+        </w:rPr>
+      </w:pPr>
+      <w:proofErr w:type="gramStart"/>
+      <w:r>
+        <w:rPr>
+          <w:lang w:val="en-US"/>
+        </w:rPr>
         <w:t>example(</w:t>
       </w:r>
       <w:proofErr w:type="gramEnd"/>
       <w:r>
+        <w:rPr>
+          <w:lang w:val="en-US"/>
+        </w:rPr>
         <w:t>new Stundent()); // OK, correcto</w:t>
       </w:r>
     </w:p>
-    <w:p/>
+    <w:p>
+      <w:pPr>
+        <w:rPr>
+          <w:lang w:val="en-US"/>
+        </w:rPr>
+      </w:pPr>
+    </w:p>
     <w:p>
       <w:r>
         <w:t>Los type assertions se hacen encerrando el tipo al que queremos convertir entre &lt;&gt; seguido de la variable que queremos convertir o con la sentencia as</w:t>
@@ -15892,8 +15752,14 @@
     <w:p>
       <w:pPr>
         <w:pStyle w:val="subtitulo11"/>
-      </w:pPr>
-      <w:r>
+        <w:rPr>
+          <w:lang w:val="en-US"/>
+        </w:rPr>
+      </w:pPr>
+      <w:r>
+        <w:rPr>
+          <w:lang w:val="en-US"/>
+        </w:rPr>
         <w:t>Instanceof</w:t>
       </w:r>
     </w:p>
@@ -16995,9 +16861,6 @@
     <w:p>
       <w:pPr>
         <w:pStyle w:val="CodigoInsertado"/>
-        <w:rPr>
-          <w:lang w:val="en-US"/>
-        </w:rPr>
       </w:pPr>
       <w:r>
         <w:rPr>
@@ -17005,29 +16868,15 @@
         </w:rPr>
         <w:t xml:space="preserve">    </w:t>
       </w:r>
-      <w:proofErr w:type="gramStart"/>
-      <w:r>
-        <w:rPr>
-          <w:lang w:val="en-US"/>
-        </w:rPr>
-        <w:t>let</w:t>
-      </w:r>
-      <w:proofErr w:type="gramEnd"/>
-      <w:r>
-        <w:rPr>
-          <w:lang w:val="en-US"/>
-        </w:rPr>
-        <w:t xml:space="preserve"> di = new Diccionario();</w:t>
-      </w:r>
-    </w:p>
-    <w:p>
-      <w:pPr>
-        <w:pStyle w:val="CodigoInsertado"/>
-      </w:pPr>
-      <w:r>
-        <w:rPr>
-          <w:lang w:val="en-US"/>
-        </w:rPr>
+      <w:r>
+        <w:t>let di = new Diccionario();</w:t>
+      </w:r>
+    </w:p>
+    <w:p>
+      <w:pPr>
+        <w:pStyle w:val="CodigoInsertado"/>
+      </w:pPr>
+      <w:r>
         <w:t xml:space="preserve">    </w:t>
       </w:r>
       <w:proofErr w:type="gramStart"/>
@@ -17100,26 +16949,12 @@
         <w:pBdr>
           <w:bottom w:val="single" w:sz="4" w:space="13" w:color="auto"/>
         </w:pBdr>
-        <w:rPr>
-          <w:lang w:val="en-US"/>
-        </w:rPr>
       </w:pPr>
       <w:r>
         <w:t xml:space="preserve">    </w:t>
       </w:r>
-      <w:proofErr w:type="gramStart"/>
-      <w:r>
-        <w:rPr>
-          <w:lang w:val="en-US"/>
-        </w:rPr>
-        <w:t>console.log(</w:t>
-      </w:r>
-      <w:proofErr w:type="gramEnd"/>
-      <w:r>
-        <w:rPr>
-          <w:lang w:val="en-US"/>
-        </w:rPr>
-        <w:t>`JSON.stringify(di) ${JSON.stringify(di)})`);</w:t>
+      <w:r>
+        <w:t>console.log(`JSON.stringify(di) ${JSON.stringify(di)})`);</w:t>
       </w:r>
     </w:p>
     <w:p>
@@ -17128,9 +16963,6 @@
         <w:pBdr>
           <w:bottom w:val="single" w:sz="4" w:space="13" w:color="auto"/>
         </w:pBdr>
-        <w:rPr>
-          <w:lang w:val="en-US"/>
-        </w:rPr>
       </w:pPr>
     </w:p>
     <w:p>
@@ -20297,16 +20129,797 @@
     <w:p>
       <w:pPr>
         <w:pStyle w:val="CodigoInsertado"/>
+        <w:rPr>
+          <w:lang w:val="en-US"/>
+        </w:rPr>
       </w:pPr>
       <w:r>
         <w:t xml:space="preserve"> </w:t>
       </w:r>
-      <w:proofErr w:type="gramStart"/>
-      <w:r>
+      <w:r>
+        <w:rPr>
+          <w:lang w:val="en-US"/>
+        </w:rPr>
+        <w:t>interface Contenedor &lt;T&gt; {</w:t>
+      </w:r>
+    </w:p>
+    <w:p>
+      <w:pPr>
+        <w:pStyle w:val="CodigoInsertado"/>
+        <w:rPr>
+          <w:lang w:val="en-US"/>
+        </w:rPr>
+      </w:pPr>
+      <w:r>
+        <w:rPr>
+          <w:lang w:val="en-US"/>
+        </w:rPr>
+        <w:t xml:space="preserve">  </w:t>
+      </w:r>
+      <w:proofErr w:type="gramStart"/>
+      <w:r>
+        <w:rPr>
+          <w:lang w:val="en-US"/>
+        </w:rPr>
+        <w:t>get(</w:t>
+      </w:r>
+      <w:proofErr w:type="gramEnd"/>
+      <w:r>
+        <w:rPr>
+          <w:lang w:val="en-US"/>
+        </w:rPr>
+        <w:t>): T;</w:t>
+      </w:r>
+    </w:p>
+    <w:p>
+      <w:pPr>
+        <w:pStyle w:val="CodigoInsertado"/>
+        <w:rPr>
+          <w:lang w:val="en-US"/>
+        </w:rPr>
+      </w:pPr>
+      <w:r>
+        <w:rPr>
+          <w:lang w:val="en-US"/>
+        </w:rPr>
+        <w:t xml:space="preserve">  </w:t>
+      </w:r>
+      <w:proofErr w:type="gramStart"/>
+      <w:r>
+        <w:rPr>
+          <w:lang w:val="en-US"/>
+        </w:rPr>
+        <w:t>add(</w:t>
+      </w:r>
+      <w:proofErr w:type="gramEnd"/>
+      <w:r>
+        <w:rPr>
+          <w:lang w:val="en-US"/>
+        </w:rPr>
+        <w:t>item: T): void;</w:t>
+      </w:r>
+    </w:p>
+    <w:p>
+      <w:pPr>
+        <w:pStyle w:val="CodigoInsertado"/>
+        <w:rPr>
+          <w:lang w:val="en-US"/>
+        </w:rPr>
+      </w:pPr>
+      <w:r>
+        <w:rPr>
+          <w:lang w:val="en-US"/>
+        </w:rPr>
+        <w:t>}</w:t>
+      </w:r>
+    </w:p>
+    <w:p>
+      <w:pPr>
+        <w:pStyle w:val="CodigoInsertado"/>
+        <w:rPr>
+          <w:lang w:val="en-US"/>
+        </w:rPr>
+      </w:pPr>
+    </w:p>
+    <w:p>
+      <w:pPr>
+        <w:pStyle w:val="CodigoInsertado"/>
+        <w:rPr>
+          <w:lang w:val="en-US"/>
+        </w:rPr>
+      </w:pPr>
+      <w:proofErr w:type="gramStart"/>
+      <w:r>
+        <w:rPr>
+          <w:lang w:val="en-US"/>
+        </w:rPr>
+        <w:t>class</w:t>
+      </w:r>
+      <w:proofErr w:type="gramEnd"/>
+      <w:r>
+        <w:rPr>
+          <w:lang w:val="en-US"/>
+        </w:rPr>
+        <w:t xml:space="preserve"> Cajon&lt;T extends Object&gt; implements Contenedor &lt;T&gt; {</w:t>
+      </w:r>
+    </w:p>
+    <w:p>
+      <w:pPr>
+        <w:pStyle w:val="CodigoInsertado"/>
+        <w:rPr>
+          <w:lang w:val="en-US"/>
+        </w:rPr>
+      </w:pPr>
+      <w:r>
+        <w:rPr>
+          <w:lang w:val="en-US"/>
+        </w:rPr>
+        <w:t xml:space="preserve">  </w:t>
+      </w:r>
+      <w:proofErr w:type="gramStart"/>
+      <w:r>
+        <w:rPr>
+          <w:lang w:val="en-US"/>
+        </w:rPr>
+        <w:t>private</w:t>
+      </w:r>
+      <w:proofErr w:type="gramEnd"/>
+      <w:r>
+        <w:rPr>
+          <w:lang w:val="en-US"/>
+        </w:rPr>
+        <w:t xml:space="preserve"> numItems;</w:t>
+      </w:r>
+    </w:p>
+    <w:p>
+      <w:pPr>
+        <w:pStyle w:val="CodigoInsertado"/>
+        <w:rPr>
+          <w:lang w:val="en-US"/>
+        </w:rPr>
+      </w:pPr>
+      <w:r>
+        <w:rPr>
+          <w:lang w:val="en-US"/>
+        </w:rPr>
+        <w:t xml:space="preserve">  </w:t>
+      </w:r>
+      <w:proofErr w:type="gramStart"/>
+      <w:r>
+        <w:rPr>
+          <w:lang w:val="en-US"/>
+        </w:rPr>
+        <w:t>private</w:t>
+      </w:r>
+      <w:proofErr w:type="gramEnd"/>
+      <w:r>
+        <w:rPr>
+          <w:lang w:val="en-US"/>
+        </w:rPr>
+        <w:t xml:space="preserve"> items: T[];</w:t>
+      </w:r>
+    </w:p>
+    <w:p>
+      <w:pPr>
+        <w:pStyle w:val="CodigoInsertado"/>
+        <w:rPr>
+          <w:lang w:val="en-US"/>
+        </w:rPr>
+      </w:pPr>
+      <w:r>
+        <w:rPr>
+          <w:lang w:val="en-US"/>
+        </w:rPr>
+        <w:t xml:space="preserve">  </w:t>
+      </w:r>
+    </w:p>
+    <w:p>
+      <w:pPr>
+        <w:pStyle w:val="CodigoInsertado"/>
+        <w:rPr>
+          <w:lang w:val="en-US"/>
+        </w:rPr>
+      </w:pPr>
+      <w:r>
+        <w:rPr>
+          <w:lang w:val="en-US"/>
+        </w:rPr>
+        <w:t xml:space="preserve">  </w:t>
+      </w:r>
+      <w:proofErr w:type="gramStart"/>
+      <w:r>
+        <w:rPr>
+          <w:lang w:val="en-US"/>
+        </w:rPr>
+        <w:t>constructor</w:t>
+      </w:r>
+      <w:proofErr w:type="gramEnd"/>
+      <w:r>
+        <w:rPr>
+          <w:lang w:val="en-US"/>
+        </w:rPr>
+        <w:t xml:space="preserve"> () {</w:t>
+      </w:r>
+    </w:p>
+    <w:p>
+      <w:pPr>
+        <w:pStyle w:val="CodigoInsertado"/>
+        <w:rPr>
+          <w:lang w:val="en-US"/>
+        </w:rPr>
+      </w:pPr>
+      <w:r>
+        <w:rPr>
+          <w:lang w:val="en-US"/>
+        </w:rPr>
+        <w:t xml:space="preserve">    this.numItems = 0;</w:t>
+      </w:r>
+    </w:p>
+    <w:p>
+      <w:pPr>
+        <w:pStyle w:val="CodigoInsertado"/>
+        <w:rPr>
+          <w:lang w:val="en-US"/>
+        </w:rPr>
+      </w:pPr>
+      <w:r>
+        <w:rPr>
+          <w:lang w:val="en-US"/>
+        </w:rPr>
+        <w:t xml:space="preserve">    this.items = [];</w:t>
+      </w:r>
+    </w:p>
+    <w:p>
+      <w:pPr>
+        <w:pStyle w:val="CodigoInsertado"/>
+        <w:rPr>
+          <w:lang w:val="en-US"/>
+        </w:rPr>
+      </w:pPr>
+      <w:r>
+        <w:rPr>
+          <w:lang w:val="en-US"/>
+        </w:rPr>
+        <w:t xml:space="preserve">  }</w:t>
+      </w:r>
+    </w:p>
+    <w:p>
+      <w:pPr>
+        <w:pStyle w:val="CodigoInsertado"/>
+        <w:rPr>
+          <w:lang w:val="en-US"/>
+        </w:rPr>
+      </w:pPr>
+      <w:r>
+        <w:rPr>
+          <w:lang w:val="en-US"/>
+        </w:rPr>
+        <w:t xml:space="preserve">  </w:t>
+      </w:r>
+    </w:p>
+    <w:p>
+      <w:pPr>
+        <w:pStyle w:val="CodigoInsertado"/>
+        <w:rPr>
+          <w:lang w:val="en-US"/>
+        </w:rPr>
+      </w:pPr>
+      <w:r>
+        <w:rPr>
+          <w:lang w:val="en-US"/>
+        </w:rPr>
+        <w:t xml:space="preserve">  </w:t>
+      </w:r>
+      <w:proofErr w:type="gramStart"/>
+      <w:r>
+        <w:rPr>
+          <w:lang w:val="en-US"/>
+        </w:rPr>
+        <w:t>public</w:t>
+      </w:r>
+      <w:proofErr w:type="gramEnd"/>
+      <w:r>
+        <w:rPr>
+          <w:lang w:val="en-US"/>
+        </w:rPr>
+        <w:t xml:space="preserve"> add(item: T) {</w:t>
+      </w:r>
+    </w:p>
+    <w:p>
+      <w:pPr>
+        <w:pStyle w:val="CodigoInsertado"/>
+        <w:rPr>
+          <w:lang w:val="en-US"/>
+        </w:rPr>
+      </w:pPr>
+      <w:r>
+        <w:rPr>
+          <w:lang w:val="en-US"/>
+        </w:rPr>
+        <w:t xml:space="preserve">    </w:t>
+      </w:r>
+      <w:proofErr w:type="gramStart"/>
+      <w:r>
+        <w:rPr>
+          <w:lang w:val="en-US"/>
+        </w:rPr>
+        <w:t>this.items[</w:t>
+      </w:r>
+      <w:proofErr w:type="gramEnd"/>
+      <w:r>
+        <w:rPr>
+          <w:lang w:val="en-US"/>
+        </w:rPr>
+        <w:t>this.numItems++] = item;</w:t>
+      </w:r>
+    </w:p>
+    <w:p>
+      <w:pPr>
+        <w:pStyle w:val="CodigoInsertado"/>
+        <w:rPr>
+          <w:lang w:val="en-US"/>
+        </w:rPr>
+      </w:pPr>
+      <w:r>
+        <w:rPr>
+          <w:lang w:val="en-US"/>
+        </w:rPr>
+        <w:t xml:space="preserve">  }</w:t>
+      </w:r>
+    </w:p>
+    <w:p>
+      <w:pPr>
+        <w:pStyle w:val="CodigoInsertado"/>
+        <w:rPr>
+          <w:lang w:val="en-US"/>
+        </w:rPr>
+      </w:pPr>
+    </w:p>
+    <w:p>
+      <w:pPr>
+        <w:pStyle w:val="CodigoInsertado"/>
+        <w:rPr>
+          <w:lang w:val="en-US"/>
+        </w:rPr>
+      </w:pPr>
+      <w:r>
+        <w:rPr>
+          <w:lang w:val="en-US"/>
+        </w:rPr>
+        <w:t xml:space="preserve">  </w:t>
+      </w:r>
+      <w:proofErr w:type="gramStart"/>
+      <w:r>
+        <w:rPr>
+          <w:lang w:val="en-US"/>
+        </w:rPr>
+        <w:t>public</w:t>
+      </w:r>
+      <w:proofErr w:type="gramEnd"/>
+      <w:r>
+        <w:rPr>
+          <w:lang w:val="en-US"/>
+        </w:rPr>
+        <w:t xml:space="preserve"> get(): T {</w:t>
+      </w:r>
+    </w:p>
+    <w:p>
+      <w:pPr>
+        <w:pStyle w:val="CodigoInsertado"/>
+        <w:rPr>
+          <w:lang w:val="en-US"/>
+        </w:rPr>
+      </w:pPr>
+      <w:r>
+        <w:rPr>
+          <w:lang w:val="en-US"/>
+        </w:rPr>
+        <w:t xml:space="preserve">    </w:t>
+      </w:r>
+      <w:proofErr w:type="gramStart"/>
+      <w:r>
+        <w:rPr>
+          <w:lang w:val="en-US"/>
+        </w:rPr>
+        <w:t>if</w:t>
+      </w:r>
+      <w:proofErr w:type="gramEnd"/>
+      <w:r>
+        <w:rPr>
+          <w:lang w:val="en-US"/>
+        </w:rPr>
+        <w:t xml:space="preserve"> (this.numItems &gt; 0) {</w:t>
+      </w:r>
+    </w:p>
+    <w:p>
+      <w:pPr>
+        <w:pStyle w:val="CodigoInsertado"/>
+        <w:rPr>
+          <w:lang w:val="en-US"/>
+        </w:rPr>
+      </w:pPr>
+      <w:r>
+        <w:rPr>
+          <w:lang w:val="en-US"/>
+        </w:rPr>
+        <w:t xml:space="preserve">       </w:t>
+      </w:r>
+      <w:proofErr w:type="gramStart"/>
+      <w:r>
+        <w:rPr>
+          <w:lang w:val="en-US"/>
+        </w:rPr>
+        <w:t>return</w:t>
+      </w:r>
+      <w:proofErr w:type="gramEnd"/>
+      <w:r>
+        <w:rPr>
+          <w:lang w:val="en-US"/>
+        </w:rPr>
+        <w:t xml:space="preserve"> this.items[--this.numItems];</w:t>
+      </w:r>
+    </w:p>
+    <w:p>
+      <w:pPr>
+        <w:pStyle w:val="CodigoInsertado"/>
+      </w:pPr>
+      <w:r>
+        <w:rPr>
+          <w:lang w:val="en-US"/>
+        </w:rPr>
+        <w:t xml:space="preserve">    </w:t>
+      </w:r>
+      <w:r>
+        <w:t xml:space="preserve">} </w:t>
+      </w:r>
+      <w:proofErr w:type="gramStart"/>
+      <w:r>
+        <w:t>else</w:t>
+      </w:r>
+      <w:proofErr w:type="gramEnd"/>
+      <w:r>
+        <w:t xml:space="preserve"> {</w:t>
+      </w:r>
+    </w:p>
+    <w:p>
+      <w:pPr>
+        <w:pStyle w:val="CodigoInsertado"/>
+      </w:pPr>
+      <w:r>
+        <w:t xml:space="preserve">      </w:t>
+      </w:r>
+      <w:proofErr w:type="gramStart"/>
+      <w:r>
+        <w:t>return</w:t>
+      </w:r>
+      <w:proofErr w:type="gramEnd"/>
+      <w:r>
+        <w:t xml:space="preserve"> null;</w:t>
+      </w:r>
+    </w:p>
+    <w:p>
+      <w:pPr>
+        <w:pStyle w:val="CodigoInsertado"/>
+      </w:pPr>
+      <w:r>
+        <w:t xml:space="preserve">    }</w:t>
+      </w:r>
+    </w:p>
+    <w:p>
+      <w:pPr>
+        <w:pStyle w:val="CodigoInsertado"/>
+      </w:pPr>
+      <w:r>
+        <w:t xml:space="preserve">  }</w:t>
+      </w:r>
+    </w:p>
+    <w:p>
+      <w:pPr>
+        <w:pStyle w:val="CodigoInsertado"/>
+      </w:pPr>
+      <w:r>
+        <w:t>}</w:t>
+      </w:r>
+    </w:p>
+    <w:p/>
+    <w:p>
+      <w:pPr>
+        <w:pStyle w:val="subtitulo11"/>
+      </w:pPr>
+      <w:r>
+        <w:t>Restriciciones en la parametrizacion del interfaz</w:t>
+      </w:r>
+    </w:p>
+    <w:p>
+      <w:r>
+        <w:t>Las restricciones en los parámetros los podemos indicar en la interfaz.</w:t>
+      </w:r>
+    </w:p>
+    <w:p>
+      <w:pPr>
+        <w:pStyle w:val="CodigoInsertado"/>
+        <w:rPr>
+          <w:lang w:val="en-US"/>
+        </w:rPr>
+      </w:pPr>
+      <w:proofErr w:type="gramStart"/>
+      <w:r>
+        <w:rPr>
+          <w:lang w:val="en-US"/>
+        </w:rPr>
         <w:t>interface</w:t>
       </w:r>
       <w:proofErr w:type="gramEnd"/>
       <w:r>
+        <w:rPr>
+          <w:lang w:val="en-US"/>
+        </w:rPr>
+        <w:t xml:space="preserve"> Contenedor &lt;T</w:t>
+      </w:r>
+      <w:r>
+        <w:rPr>
+          <w:lang w:val="en-US"/>
+        </w:rPr>
+        <w:t xml:space="preserve"> extends Object</w:t>
+      </w:r>
+      <w:r>
+        <w:rPr>
+          <w:lang w:val="en-US"/>
+        </w:rPr>
+        <w:t>&gt; {</w:t>
+      </w:r>
+    </w:p>
+    <w:p>
+      <w:pPr>
+        <w:pStyle w:val="CodigoInsertado"/>
+        <w:rPr>
+          <w:lang w:val="en-US"/>
+        </w:rPr>
+      </w:pPr>
+      <w:r>
+        <w:rPr>
+          <w:lang w:val="en-US"/>
+        </w:rPr>
+        <w:t xml:space="preserve">  </w:t>
+      </w:r>
+      <w:proofErr w:type="gramStart"/>
+      <w:r>
+        <w:rPr>
+          <w:lang w:val="en-US"/>
+        </w:rPr>
+        <w:t>get(</w:t>
+      </w:r>
+      <w:proofErr w:type="gramEnd"/>
+      <w:r>
+        <w:rPr>
+          <w:lang w:val="en-US"/>
+        </w:rPr>
+        <w:t>): T;</w:t>
+      </w:r>
+    </w:p>
+    <w:p>
+      <w:pPr>
+        <w:pStyle w:val="CodigoInsertado"/>
+        <w:rPr>
+          <w:lang w:val="en-US"/>
+        </w:rPr>
+      </w:pPr>
+      <w:r>
+        <w:rPr>
+          <w:lang w:val="en-US"/>
+        </w:rPr>
+        <w:t xml:space="preserve">  </w:t>
+      </w:r>
+      <w:proofErr w:type="gramStart"/>
+      <w:r>
+        <w:rPr>
+          <w:lang w:val="en-US"/>
+        </w:rPr>
+        <w:t>add(</w:t>
+      </w:r>
+      <w:proofErr w:type="gramEnd"/>
+      <w:r>
+        <w:rPr>
+          <w:lang w:val="en-US"/>
+        </w:rPr>
+        <w:t>item: T): void;</w:t>
+      </w:r>
+    </w:p>
+    <w:p>
+      <w:pPr>
+        <w:pStyle w:val="CodigoInsertado"/>
+      </w:pPr>
+      <w:r>
+        <w:t>}</w:t>
+      </w:r>
+    </w:p>
+    <w:p>
+      <w:pPr>
+        <w:pStyle w:val="CodigoInsertado"/>
+      </w:pPr>
+    </w:p>
+    <w:p>
+      <w:pPr>
+        <w:pStyle w:val="CodigoInsertado"/>
+      </w:pPr>
+      <w:proofErr w:type="gramStart"/>
+      <w:r>
+        <w:t>class</w:t>
+      </w:r>
+      <w:proofErr w:type="gramEnd"/>
+      <w:r>
+        <w:t xml:space="preserve"> Concesionario&lt;T extends Automovil&gt; implements IConcesionario&lt;T&gt;{</w:t>
+      </w:r>
+    </w:p>
+    <w:p>
+      <w:pPr>
+        <w:pStyle w:val="CodigoInsertado"/>
+      </w:pPr>
+      <w:r>
+        <w:t xml:space="preserve">    //(...)</w:t>
+      </w:r>
+    </w:p>
+    <w:p>
+      <w:pPr>
+        <w:pStyle w:val="CodigoInsertado"/>
+      </w:pPr>
+      <w:r>
+        <w:t>}</w:t>
+      </w:r>
+    </w:p>
+    <w:p>
+      <w:pPr>
+        <w:pStyle w:val="CodigoInsertado"/>
+      </w:pPr>
+    </w:p>
+    <w:p/>
+    <w:p>
+      <w:pPr>
+        <w:pStyle w:val="subtitulo11"/>
+      </w:pPr>
+      <w:r>
+        <w:t xml:space="preserve">Funciones </w:t>
+      </w:r>
+      <w:proofErr w:type="gramStart"/>
+      <w:r>
+        <w:t>genéricas</w:t>
+      </w:r>
+      <w:proofErr w:type="gramEnd"/>
+    </w:p>
+    <w:p>
+      <w:r>
+        <w:t>Las funciones y métodos pueden ser gen</w:t>
+      </w:r>
+      <w:r>
+        <w:t>éricos:</w:t>
+      </w:r>
+    </w:p>
+    <w:p>
+      <w:pPr>
+        <w:pStyle w:val="CodigoInsertado"/>
+      </w:pPr>
+      <w:proofErr w:type="gramStart"/>
+      <w:r>
+        <w:t>function</w:t>
+      </w:r>
+      <w:proofErr w:type="gramEnd"/>
+      <w:r>
+        <w:t xml:space="preserve"> arrayDeObjetos&lt;T&gt;(c: T, a?: T[]): T[] {</w:t>
+      </w:r>
+    </w:p>
+    <w:p>
+      <w:pPr>
+        <w:pStyle w:val="CodigoInsertado"/>
+      </w:pPr>
+      <w:r>
+        <w:t xml:space="preserve">    a = a || new Array&lt;T</w:t>
+      </w:r>
+      <w:proofErr w:type="gramStart"/>
+      <w:r>
+        <w:t>&gt;(</w:t>
+      </w:r>
+      <w:proofErr w:type="gramEnd"/>
+      <w:r>
+        <w:t xml:space="preserve">);  // si a no es 0 </w:t>
+      </w:r>
+      <w:r>
+        <w:t xml:space="preserve">/false/ </w:t>
+      </w:r>
+      <w:r>
+        <w:t>null</w:t>
+      </w:r>
+      <w:r>
+        <w:t xml:space="preserve"> / ausente, </w:t>
+      </w:r>
+      <w:r>
+        <w:t>crea array</w:t>
+      </w:r>
+    </w:p>
+    <w:p>
+      <w:pPr>
+        <w:pStyle w:val="CodigoInsertado"/>
+        <w:rPr>
+          <w:lang w:val="en-US"/>
+        </w:rPr>
+      </w:pPr>
+      <w:r>
+        <w:t xml:space="preserve">    </w:t>
+      </w:r>
+      <w:r>
+        <w:rPr>
+          <w:lang w:val="en-US"/>
+        </w:rPr>
+        <w:t xml:space="preserve">a.push(c); </w:t>
+      </w:r>
+    </w:p>
+    <w:p>
+      <w:pPr>
+        <w:pStyle w:val="CodigoInsertado"/>
+        <w:rPr>
+          <w:lang w:val="en-US"/>
+        </w:rPr>
+      </w:pPr>
+      <w:r>
+        <w:rPr>
+          <w:lang w:val="en-US"/>
+        </w:rPr>
+        <w:t xml:space="preserve">    </w:t>
+      </w:r>
+      <w:proofErr w:type="gramStart"/>
+      <w:r>
+        <w:rPr>
+          <w:lang w:val="en-US"/>
+        </w:rPr>
+        <w:t>return</w:t>
+      </w:r>
+      <w:proofErr w:type="gramEnd"/>
+      <w:r>
+        <w:rPr>
+          <w:lang w:val="en-US"/>
+        </w:rPr>
+        <w:t xml:space="preserve"> a;</w:t>
+      </w:r>
+    </w:p>
+    <w:p>
+      <w:pPr>
+        <w:pStyle w:val="CodigoInsertado"/>
+        <w:rPr>
+          <w:lang w:val="en-US"/>
+        </w:rPr>
+      </w:pPr>
+      <w:r>
+        <w:rPr>
+          <w:lang w:val="en-US"/>
+        </w:rPr>
+        <w:t>}</w:t>
+      </w:r>
+    </w:p>
+    <w:p>
+      <w:pPr>
+        <w:rPr>
+          <w:lang w:val="en-US"/>
+        </w:rPr>
+      </w:pPr>
+    </w:p>
+    <w:p>
+      <w:pPr>
+        <w:pStyle w:val="CodigoInsertado"/>
+        <w:rPr>
+          <w:lang w:val="en-US"/>
+        </w:rPr>
+      </w:pPr>
+      <w:proofErr w:type="gramStart"/>
+      <w:r>
+        <w:rPr>
+          <w:lang w:val="en-US"/>
+        </w:rPr>
+        <w:t>interface</w:t>
+      </w:r>
+      <w:proofErr w:type="gramEnd"/>
+      <w:r>
+        <w:rPr>
+          <w:lang w:val="en-US"/>
+        </w:rPr>
         <w:t xml:space="preserve"> Contenedor &lt;T&gt; {</w:t>
       </w:r>
     </w:p>
@@ -20318,6 +20931,9 @@
         </w:rPr>
       </w:pPr>
       <w:r>
+        <w:rPr>
+          <w:lang w:val="en-US"/>
+        </w:rPr>
         <w:t xml:space="preserve">  </w:t>
       </w:r>
       <w:proofErr w:type="gramStart"/>
@@ -20374,787 +20990,6 @@
         <w:rPr>
           <w:lang w:val="en-US"/>
         </w:rPr>
-        <w:t>}</w:t>
-      </w:r>
-    </w:p>
-    <w:p>
-      <w:pPr>
-        <w:pStyle w:val="CodigoInsertado"/>
-        <w:rPr>
-          <w:lang w:val="en-US"/>
-        </w:rPr>
-      </w:pPr>
-    </w:p>
-    <w:p>
-      <w:pPr>
-        <w:pStyle w:val="CodigoInsertado"/>
-        <w:rPr>
-          <w:lang w:val="en-US"/>
-        </w:rPr>
-      </w:pPr>
-      <w:proofErr w:type="gramStart"/>
-      <w:r>
-        <w:rPr>
-          <w:lang w:val="en-US"/>
-        </w:rPr>
-        <w:t>class</w:t>
-      </w:r>
-      <w:proofErr w:type="gramEnd"/>
-      <w:r>
-        <w:rPr>
-          <w:lang w:val="en-US"/>
-        </w:rPr>
-        <w:t xml:space="preserve"> Cajon&lt;T extends Object&gt; implements Contenedor &lt;T&gt; {</w:t>
-      </w:r>
-    </w:p>
-    <w:p>
-      <w:pPr>
-        <w:pStyle w:val="CodigoInsertado"/>
-        <w:rPr>
-          <w:lang w:val="en-US"/>
-        </w:rPr>
-      </w:pPr>
-      <w:r>
-        <w:rPr>
-          <w:lang w:val="en-US"/>
-        </w:rPr>
-        <w:t xml:space="preserve">  </w:t>
-      </w:r>
-      <w:proofErr w:type="gramStart"/>
-      <w:r>
-        <w:rPr>
-          <w:lang w:val="en-US"/>
-        </w:rPr>
-        <w:t>private</w:t>
-      </w:r>
-      <w:proofErr w:type="gramEnd"/>
-      <w:r>
-        <w:rPr>
-          <w:lang w:val="en-US"/>
-        </w:rPr>
-        <w:t xml:space="preserve"> numItems;</w:t>
-      </w:r>
-    </w:p>
-    <w:p>
-      <w:pPr>
-        <w:pStyle w:val="CodigoInsertado"/>
-        <w:rPr>
-          <w:lang w:val="en-US"/>
-        </w:rPr>
-      </w:pPr>
-      <w:r>
-        <w:rPr>
-          <w:lang w:val="en-US"/>
-        </w:rPr>
-        <w:t xml:space="preserve">  </w:t>
-      </w:r>
-      <w:proofErr w:type="gramStart"/>
-      <w:r>
-        <w:rPr>
-          <w:lang w:val="en-US"/>
-        </w:rPr>
-        <w:t>private</w:t>
-      </w:r>
-      <w:proofErr w:type="gramEnd"/>
-      <w:r>
-        <w:rPr>
-          <w:lang w:val="en-US"/>
-        </w:rPr>
-        <w:t xml:space="preserve"> items: T[];</w:t>
-      </w:r>
-    </w:p>
-    <w:p>
-      <w:pPr>
-        <w:pStyle w:val="CodigoInsertado"/>
-        <w:rPr>
-          <w:lang w:val="en-US"/>
-        </w:rPr>
-      </w:pPr>
-      <w:r>
-        <w:rPr>
-          <w:lang w:val="en-US"/>
-        </w:rPr>
-        <w:t xml:space="preserve">  </w:t>
-      </w:r>
-    </w:p>
-    <w:p>
-      <w:pPr>
-        <w:pStyle w:val="CodigoInsertado"/>
-        <w:rPr>
-          <w:lang w:val="en-US"/>
-        </w:rPr>
-      </w:pPr>
-      <w:r>
-        <w:rPr>
-          <w:lang w:val="en-US"/>
-        </w:rPr>
-        <w:t xml:space="preserve">  </w:t>
-      </w:r>
-      <w:proofErr w:type="gramStart"/>
-      <w:r>
-        <w:rPr>
-          <w:lang w:val="en-US"/>
-        </w:rPr>
-        <w:t>constructor</w:t>
-      </w:r>
-      <w:proofErr w:type="gramEnd"/>
-      <w:r>
-        <w:rPr>
-          <w:lang w:val="en-US"/>
-        </w:rPr>
-        <w:t xml:space="preserve"> () {</w:t>
-      </w:r>
-    </w:p>
-    <w:p>
-      <w:pPr>
-        <w:pStyle w:val="CodigoInsertado"/>
-        <w:rPr>
-          <w:lang w:val="en-US"/>
-        </w:rPr>
-      </w:pPr>
-      <w:r>
-        <w:rPr>
-          <w:lang w:val="en-US"/>
-        </w:rPr>
-        <w:t xml:space="preserve">    this.numItems = 0;</w:t>
-      </w:r>
-    </w:p>
-    <w:p>
-      <w:pPr>
-        <w:pStyle w:val="CodigoInsertado"/>
-        <w:rPr>
-          <w:lang w:val="en-US"/>
-        </w:rPr>
-      </w:pPr>
-      <w:r>
-        <w:rPr>
-          <w:lang w:val="en-US"/>
-        </w:rPr>
-        <w:t xml:space="preserve">    this.items = [];</w:t>
-      </w:r>
-    </w:p>
-    <w:p>
-      <w:pPr>
-        <w:pStyle w:val="CodigoInsertado"/>
-        <w:rPr>
-          <w:lang w:val="en-US"/>
-        </w:rPr>
-      </w:pPr>
-      <w:r>
-        <w:rPr>
-          <w:lang w:val="en-US"/>
-        </w:rPr>
-        <w:t xml:space="preserve">  }</w:t>
-      </w:r>
-    </w:p>
-    <w:p>
-      <w:pPr>
-        <w:pStyle w:val="CodigoInsertado"/>
-        <w:rPr>
-          <w:lang w:val="en-US"/>
-        </w:rPr>
-      </w:pPr>
-      <w:r>
-        <w:rPr>
-          <w:lang w:val="en-US"/>
-        </w:rPr>
-        <w:t xml:space="preserve">  </w:t>
-      </w:r>
-    </w:p>
-    <w:p>
-      <w:pPr>
-        <w:pStyle w:val="CodigoInsertado"/>
-        <w:rPr>
-          <w:lang w:val="en-US"/>
-        </w:rPr>
-      </w:pPr>
-      <w:r>
-        <w:rPr>
-          <w:lang w:val="en-US"/>
-        </w:rPr>
-        <w:t xml:space="preserve">  </w:t>
-      </w:r>
-      <w:proofErr w:type="gramStart"/>
-      <w:r>
-        <w:rPr>
-          <w:lang w:val="en-US"/>
-        </w:rPr>
-        <w:t>public</w:t>
-      </w:r>
-      <w:proofErr w:type="gramEnd"/>
-      <w:r>
-        <w:rPr>
-          <w:lang w:val="en-US"/>
-        </w:rPr>
-        <w:t xml:space="preserve"> add(item: T) {</w:t>
-      </w:r>
-    </w:p>
-    <w:p>
-      <w:pPr>
-        <w:pStyle w:val="CodigoInsertado"/>
-        <w:rPr>
-          <w:lang w:val="en-US"/>
-        </w:rPr>
-      </w:pPr>
-      <w:r>
-        <w:rPr>
-          <w:lang w:val="en-US"/>
-        </w:rPr>
-        <w:t xml:space="preserve">    </w:t>
-      </w:r>
-      <w:proofErr w:type="gramStart"/>
-      <w:r>
-        <w:rPr>
-          <w:lang w:val="en-US"/>
-        </w:rPr>
-        <w:t>this.items[</w:t>
-      </w:r>
-      <w:proofErr w:type="gramEnd"/>
-      <w:r>
-        <w:rPr>
-          <w:lang w:val="en-US"/>
-        </w:rPr>
-        <w:t>this.numItems++] = item;</w:t>
-      </w:r>
-    </w:p>
-    <w:p>
-      <w:pPr>
-        <w:pStyle w:val="CodigoInsertado"/>
-        <w:rPr>
-          <w:lang w:val="en-US"/>
-        </w:rPr>
-      </w:pPr>
-      <w:r>
-        <w:rPr>
-          <w:lang w:val="en-US"/>
-        </w:rPr>
-        <w:t xml:space="preserve">  }</w:t>
-      </w:r>
-    </w:p>
-    <w:p>
-      <w:pPr>
-        <w:pStyle w:val="CodigoInsertado"/>
-        <w:rPr>
-          <w:lang w:val="en-US"/>
-        </w:rPr>
-      </w:pPr>
-    </w:p>
-    <w:p>
-      <w:pPr>
-        <w:pStyle w:val="CodigoInsertado"/>
-        <w:rPr>
-          <w:lang w:val="en-US"/>
-        </w:rPr>
-      </w:pPr>
-      <w:r>
-        <w:rPr>
-          <w:lang w:val="en-US"/>
-        </w:rPr>
-        <w:t xml:space="preserve">  </w:t>
-      </w:r>
-      <w:proofErr w:type="gramStart"/>
-      <w:r>
-        <w:rPr>
-          <w:lang w:val="en-US"/>
-        </w:rPr>
-        <w:t>public</w:t>
-      </w:r>
-      <w:proofErr w:type="gramEnd"/>
-      <w:r>
-        <w:rPr>
-          <w:lang w:val="en-US"/>
-        </w:rPr>
-        <w:t xml:space="preserve"> get(): T {</w:t>
-      </w:r>
-    </w:p>
-    <w:p>
-      <w:pPr>
-        <w:pStyle w:val="CodigoInsertado"/>
-        <w:rPr>
-          <w:lang w:val="en-US"/>
-        </w:rPr>
-      </w:pPr>
-      <w:r>
-        <w:rPr>
-          <w:lang w:val="en-US"/>
-        </w:rPr>
-        <w:t xml:space="preserve">    </w:t>
-      </w:r>
-      <w:proofErr w:type="gramStart"/>
-      <w:r>
-        <w:rPr>
-          <w:lang w:val="en-US"/>
-        </w:rPr>
-        <w:t>if</w:t>
-      </w:r>
-      <w:proofErr w:type="gramEnd"/>
-      <w:r>
-        <w:rPr>
-          <w:lang w:val="en-US"/>
-        </w:rPr>
-        <w:t xml:space="preserve"> (this.numItems &gt; 0) {</w:t>
-      </w:r>
-    </w:p>
-    <w:p>
-      <w:pPr>
-        <w:pStyle w:val="CodigoInsertado"/>
-        <w:rPr>
-          <w:lang w:val="en-US"/>
-        </w:rPr>
-      </w:pPr>
-      <w:r>
-        <w:rPr>
-          <w:lang w:val="en-US"/>
-        </w:rPr>
-        <w:t xml:space="preserve">       </w:t>
-      </w:r>
-      <w:proofErr w:type="gramStart"/>
-      <w:r>
-        <w:rPr>
-          <w:lang w:val="en-US"/>
-        </w:rPr>
-        <w:t>return</w:t>
-      </w:r>
-      <w:proofErr w:type="gramEnd"/>
-      <w:r>
-        <w:rPr>
-          <w:lang w:val="en-US"/>
-        </w:rPr>
-        <w:t xml:space="preserve"> this.items[--this.numItems];</w:t>
-      </w:r>
-    </w:p>
-    <w:p>
-      <w:pPr>
-        <w:pStyle w:val="CodigoInsertado"/>
-      </w:pPr>
-      <w:r>
-        <w:rPr>
-          <w:lang w:val="en-US"/>
-        </w:rPr>
-        <w:t xml:space="preserve">    </w:t>
-      </w:r>
-      <w:r>
-        <w:t xml:space="preserve">} </w:t>
-      </w:r>
-      <w:proofErr w:type="gramStart"/>
-      <w:r>
-        <w:t>else</w:t>
-      </w:r>
-      <w:proofErr w:type="gramEnd"/>
-      <w:r>
-        <w:t xml:space="preserve"> {</w:t>
-      </w:r>
-    </w:p>
-    <w:p>
-      <w:pPr>
-        <w:pStyle w:val="CodigoInsertado"/>
-      </w:pPr>
-      <w:r>
-        <w:t xml:space="preserve">      </w:t>
-      </w:r>
-      <w:proofErr w:type="gramStart"/>
-      <w:r>
-        <w:t>return</w:t>
-      </w:r>
-      <w:proofErr w:type="gramEnd"/>
-      <w:r>
-        <w:t xml:space="preserve"> null;</w:t>
-      </w:r>
-    </w:p>
-    <w:p>
-      <w:pPr>
-        <w:pStyle w:val="CodigoInsertado"/>
-      </w:pPr>
-      <w:r>
-        <w:t xml:space="preserve">    }</w:t>
-      </w:r>
-    </w:p>
-    <w:p>
-      <w:pPr>
-        <w:pStyle w:val="CodigoInsertado"/>
-      </w:pPr>
-      <w:r>
-        <w:t xml:space="preserve">  }</w:t>
-      </w:r>
-    </w:p>
-    <w:p>
-      <w:pPr>
-        <w:pStyle w:val="CodigoInsertado"/>
-      </w:pPr>
-      <w:r>
-        <w:t>}</w:t>
-      </w:r>
-    </w:p>
-    <w:p/>
-    <w:p>
-      <w:pPr>
-        <w:pStyle w:val="subtitulo11"/>
-      </w:pPr>
-      <w:r>
-        <w:t>Restriciciones en la parametrizacion del interfaz</w:t>
-      </w:r>
-    </w:p>
-    <w:p>
-      <w:r>
-        <w:t>Las restricciones en los parámetros los podemos indicar en la interfaz.</w:t>
-      </w:r>
-    </w:p>
-    <w:p>
-      <w:pPr>
-        <w:pStyle w:val="CodigoInsertado"/>
-        <w:rPr>
-          <w:lang w:val="en-US"/>
-        </w:rPr>
-      </w:pPr>
-      <w:proofErr w:type="gramStart"/>
-      <w:r>
-        <w:rPr>
-          <w:lang w:val="en-US"/>
-        </w:rPr>
-        <w:t>interface</w:t>
-      </w:r>
-      <w:proofErr w:type="gramEnd"/>
-      <w:r>
-        <w:rPr>
-          <w:lang w:val="en-US"/>
-        </w:rPr>
-        <w:t xml:space="preserve"> Contenedor &lt;T</w:t>
-      </w:r>
-      <w:r>
-        <w:rPr>
-          <w:lang w:val="en-US"/>
-        </w:rPr>
-        <w:t xml:space="preserve"> extends Object</w:t>
-      </w:r>
-      <w:r>
-        <w:rPr>
-          <w:lang w:val="en-US"/>
-        </w:rPr>
-        <w:t>&gt; {</w:t>
-      </w:r>
-    </w:p>
-    <w:p>
-      <w:pPr>
-        <w:pStyle w:val="CodigoInsertado"/>
-        <w:rPr>
-          <w:lang w:val="en-US"/>
-        </w:rPr>
-      </w:pPr>
-      <w:r>
-        <w:rPr>
-          <w:lang w:val="en-US"/>
-        </w:rPr>
-        <w:t xml:space="preserve">  </w:t>
-      </w:r>
-      <w:proofErr w:type="gramStart"/>
-      <w:r>
-        <w:rPr>
-          <w:lang w:val="en-US"/>
-        </w:rPr>
-        <w:t>get(</w:t>
-      </w:r>
-      <w:proofErr w:type="gramEnd"/>
-      <w:r>
-        <w:rPr>
-          <w:lang w:val="en-US"/>
-        </w:rPr>
-        <w:t>): T;</w:t>
-      </w:r>
-    </w:p>
-    <w:p>
-      <w:pPr>
-        <w:pStyle w:val="CodigoInsertado"/>
-        <w:rPr>
-          <w:lang w:val="en-US"/>
-        </w:rPr>
-      </w:pPr>
-      <w:r>
-        <w:rPr>
-          <w:lang w:val="en-US"/>
-        </w:rPr>
-        <w:t xml:space="preserve">  </w:t>
-      </w:r>
-      <w:proofErr w:type="gramStart"/>
-      <w:r>
-        <w:rPr>
-          <w:lang w:val="en-US"/>
-        </w:rPr>
-        <w:t>add(</w:t>
-      </w:r>
-      <w:proofErr w:type="gramEnd"/>
-      <w:r>
-        <w:rPr>
-          <w:lang w:val="en-US"/>
-        </w:rPr>
-        <w:t>item: T): void;</w:t>
-      </w:r>
-    </w:p>
-    <w:p>
-      <w:pPr>
-        <w:pStyle w:val="CodigoInsertado"/>
-      </w:pPr>
-      <w:r>
-        <w:t>}</w:t>
-      </w:r>
-    </w:p>
-    <w:p>
-      <w:pPr>
-        <w:pStyle w:val="CodigoInsertado"/>
-      </w:pPr>
-    </w:p>
-    <w:p>
-      <w:pPr>
-        <w:pStyle w:val="CodigoInsertado"/>
-      </w:pPr>
-      <w:proofErr w:type="gramStart"/>
-      <w:r>
-        <w:t>class</w:t>
-      </w:r>
-      <w:proofErr w:type="gramEnd"/>
-      <w:r>
-        <w:t xml:space="preserve"> Concesionario&lt;T extends Automovil&gt; implements IConcesionario&lt;T&gt;{</w:t>
-      </w:r>
-    </w:p>
-    <w:p>
-      <w:pPr>
-        <w:pStyle w:val="CodigoInsertado"/>
-      </w:pPr>
-      <w:r>
-        <w:t xml:space="preserve">    //(...)</w:t>
-      </w:r>
-    </w:p>
-    <w:p>
-      <w:pPr>
-        <w:pStyle w:val="CodigoInsertado"/>
-      </w:pPr>
-      <w:r>
-        <w:t>}</w:t>
-      </w:r>
-    </w:p>
-    <w:p>
-      <w:pPr>
-        <w:pStyle w:val="CodigoInsertado"/>
-      </w:pPr>
-    </w:p>
-    <w:p/>
-    <w:p>
-      <w:pPr>
-        <w:pStyle w:val="subtitulo11"/>
-      </w:pPr>
-      <w:r>
-        <w:t xml:space="preserve">Funciones </w:t>
-      </w:r>
-      <w:proofErr w:type="gramStart"/>
-      <w:r>
-        <w:t>genéricas</w:t>
-      </w:r>
-      <w:proofErr w:type="gramEnd"/>
-    </w:p>
-    <w:p>
-      <w:r>
-        <w:t>Las funciones y métodos pueden ser gen</w:t>
-      </w:r>
-      <w:r>
-        <w:t>éricos:</w:t>
-      </w:r>
-    </w:p>
-    <w:p>
-      <w:pPr>
-        <w:pStyle w:val="CodigoInsertado"/>
-      </w:pPr>
-      <w:proofErr w:type="gramStart"/>
-      <w:r>
-        <w:t>function</w:t>
-      </w:r>
-      <w:proofErr w:type="gramEnd"/>
-      <w:r>
-        <w:t xml:space="preserve"> arrayDeObjetos&lt;T&gt;(c: T, a?: T[]): T[] {</w:t>
-      </w:r>
-    </w:p>
-    <w:p>
-      <w:pPr>
-        <w:pStyle w:val="CodigoInsertado"/>
-      </w:pPr>
-      <w:r>
-        <w:t xml:space="preserve">    a = a || new Array&lt;T</w:t>
-      </w:r>
-      <w:proofErr w:type="gramStart"/>
-      <w:r>
-        <w:t>&gt;(</w:t>
-      </w:r>
-      <w:proofErr w:type="gramEnd"/>
-      <w:r>
-        <w:t xml:space="preserve">);  // si a no es 0 </w:t>
-      </w:r>
-      <w:r>
-        <w:t xml:space="preserve">/false/ </w:t>
-      </w:r>
-      <w:r>
-        <w:t>null</w:t>
-      </w:r>
-      <w:r>
-        <w:t xml:space="preserve"> / ausente, </w:t>
-      </w:r>
-      <w:r>
-        <w:t>crea array</w:t>
-      </w:r>
-    </w:p>
-    <w:p>
-      <w:pPr>
-        <w:pStyle w:val="CodigoInsertado"/>
-        <w:rPr>
-          <w:lang w:val="en-US"/>
-        </w:rPr>
-      </w:pPr>
-      <w:r>
-        <w:t xml:space="preserve">    </w:t>
-      </w:r>
-      <w:r>
-        <w:rPr>
-          <w:lang w:val="en-US"/>
-        </w:rPr>
-        <w:t xml:space="preserve">a.push(c); </w:t>
-      </w:r>
-    </w:p>
-    <w:p>
-      <w:pPr>
-        <w:pStyle w:val="CodigoInsertado"/>
-        <w:rPr>
-          <w:lang w:val="en-US"/>
-        </w:rPr>
-      </w:pPr>
-      <w:r>
-        <w:rPr>
-          <w:lang w:val="en-US"/>
-        </w:rPr>
-        <w:t xml:space="preserve">    </w:t>
-      </w:r>
-      <w:proofErr w:type="gramStart"/>
-      <w:r>
-        <w:rPr>
-          <w:lang w:val="en-US"/>
-        </w:rPr>
-        <w:t>return</w:t>
-      </w:r>
-      <w:proofErr w:type="gramEnd"/>
-      <w:r>
-        <w:rPr>
-          <w:lang w:val="en-US"/>
-        </w:rPr>
-        <w:t xml:space="preserve"> a;</w:t>
-      </w:r>
-    </w:p>
-    <w:p>
-      <w:pPr>
-        <w:pStyle w:val="CodigoInsertado"/>
-        <w:rPr>
-          <w:lang w:val="en-US"/>
-        </w:rPr>
-      </w:pPr>
-      <w:r>
-        <w:rPr>
-          <w:lang w:val="en-US"/>
-        </w:rPr>
-        <w:t>}</w:t>
-      </w:r>
-    </w:p>
-    <w:p>
-      <w:pPr>
-        <w:rPr>
-          <w:lang w:val="en-US"/>
-        </w:rPr>
-      </w:pPr>
-    </w:p>
-    <w:p>
-      <w:pPr>
-        <w:pStyle w:val="CodigoInsertado"/>
-        <w:rPr>
-          <w:lang w:val="en-US"/>
-        </w:rPr>
-      </w:pPr>
-      <w:proofErr w:type="gramStart"/>
-      <w:r>
-        <w:rPr>
-          <w:lang w:val="en-US"/>
-        </w:rPr>
-        <w:t>interface</w:t>
-      </w:r>
-      <w:proofErr w:type="gramEnd"/>
-      <w:r>
-        <w:rPr>
-          <w:lang w:val="en-US"/>
-        </w:rPr>
-        <w:t xml:space="preserve"> Contenedor &lt;T&gt; {</w:t>
-      </w:r>
-    </w:p>
-    <w:p>
-      <w:pPr>
-        <w:pStyle w:val="CodigoInsertado"/>
-        <w:rPr>
-          <w:lang w:val="en-US"/>
-        </w:rPr>
-      </w:pPr>
-      <w:r>
-        <w:rPr>
-          <w:lang w:val="en-US"/>
-        </w:rPr>
-        <w:t xml:space="preserve">  </w:t>
-      </w:r>
-      <w:proofErr w:type="gramStart"/>
-      <w:r>
-        <w:rPr>
-          <w:lang w:val="en-US"/>
-        </w:rPr>
-        <w:t>get(</w:t>
-      </w:r>
-      <w:proofErr w:type="gramEnd"/>
-      <w:r>
-        <w:rPr>
-          <w:lang w:val="en-US"/>
-        </w:rPr>
-        <w:t>): T;</w:t>
-      </w:r>
-    </w:p>
-    <w:p>
-      <w:pPr>
-        <w:pStyle w:val="CodigoInsertado"/>
-        <w:rPr>
-          <w:lang w:val="en-US"/>
-        </w:rPr>
-      </w:pPr>
-      <w:r>
-        <w:rPr>
-          <w:lang w:val="en-US"/>
-        </w:rPr>
-        <w:t xml:space="preserve">  </w:t>
-      </w:r>
-      <w:proofErr w:type="gramStart"/>
-      <w:r>
-        <w:rPr>
-          <w:lang w:val="en-US"/>
-        </w:rPr>
-        <w:t>add(</w:t>
-      </w:r>
-      <w:proofErr w:type="gramEnd"/>
-      <w:r>
-        <w:rPr>
-          <w:lang w:val="en-US"/>
-        </w:rPr>
-        <w:t>item: T): void;</w:t>
-      </w:r>
-    </w:p>
-    <w:p>
-      <w:pPr>
-        <w:pStyle w:val="CodigoInsertado"/>
-        <w:rPr>
-          <w:lang w:val="en-US"/>
-        </w:rPr>
-      </w:pPr>
-      <w:r>
-        <w:rPr>
-          <w:lang w:val="en-US"/>
-        </w:rPr>
-        <w:lastRenderedPageBreak/>
         <w:t>}</w:t>
       </w:r>
     </w:p>
@@ -22075,24 +21910,12 @@
     <w:p>
       <w:pPr>
         <w:pStyle w:val="subtitulo1"/>
-        <w:rPr>
-          <w:lang w:val="en-US"/>
-        </w:rPr>
-      </w:pPr>
-      <w:r>
-        <w:rPr>
-          <w:lang w:val="en-US"/>
-        </w:rPr>
+      </w:pPr>
+      <w:r>
         <w:t>Control de bug</w:t>
       </w:r>
     </w:p>
-    <w:p>
-      <w:pPr>
-        <w:rPr>
-          <w:lang w:val="en-US"/>
-        </w:rPr>
-      </w:pPr>
-    </w:p>
+    <w:p/>
     <w:p>
       <w:pPr>
         <w:pStyle w:val="subtitulo11"/>
@@ -22162,75 +21985,1018 @@
           <w:color w:val="FF0000"/>
           <w:lang w:val="en-US"/>
         </w:rPr>
-        <w:t xml:space="preserve">devuelve: </w:t>
+        <w:t>devuelve: Type 'null' is not assignable to type 'string'</w:t>
+      </w:r>
+      <w:r>
+        <w:rPr>
+          <w:lang w:val="en-US"/>
+        </w:rPr>
+        <w:t>.</w:t>
+      </w:r>
+    </w:p>
+    <w:p>
+      <w:pPr>
+        <w:pStyle w:val="CodigoInsertado"/>
+        <w:rPr>
+          <w:lang w:val="en-US"/>
+        </w:rPr>
+      </w:pPr>
+    </w:p>
+    <w:p>
+      <w:pPr>
+        <w:pStyle w:val="CodigoInsertado"/>
+        <w:rPr>
+          <w:lang w:val="en-US"/>
+        </w:rPr>
+      </w:pPr>
+      <w:r>
+        <w:rPr>
+          <w:lang w:val="en-US"/>
+        </w:rPr>
+        <w:t>//</w:t>
+      </w:r>
+      <w:r>
+        <w:rPr>
+          <w:lang w:val="en-US"/>
+        </w:rPr>
+        <w:t xml:space="preserve"> …</w:t>
+      </w:r>
+    </w:p>
+    <w:p>
+      <w:pPr>
+        <w:pStyle w:val="CodigoInsertado"/>
+        <w:rPr>
+          <w:lang w:val="en-US"/>
+        </w:rPr>
+      </w:pPr>
+      <w:r>
+        <w:rPr>
+          <w:lang w:val="en-US"/>
+        </w:rPr>
+        <w:t xml:space="preserve">    </w:t>
+      </w:r>
+      <w:proofErr w:type="gramStart"/>
+      <w:r>
+        <w:rPr>
+          <w:lang w:val="en-US"/>
+        </w:rPr>
+        <w:t>function</w:t>
+      </w:r>
+      <w:proofErr w:type="gramEnd"/>
+      <w:r>
+        <w:rPr>
+          <w:lang w:val="en-US"/>
+        </w:rPr>
+        <w:t xml:space="preserve"> countWords(str: string) {</w:t>
+      </w:r>
+    </w:p>
+    <w:p>
+      <w:pPr>
+        <w:pStyle w:val="CodigoInsertado"/>
+        <w:rPr>
+          <w:lang w:val="en-US"/>
+        </w:rPr>
+      </w:pPr>
+      <w:r>
+        <w:rPr>
+          <w:lang w:val="en-US"/>
+        </w:rPr>
+        <w:t xml:space="preserve">      </w:t>
+      </w:r>
+      <w:proofErr w:type="gramStart"/>
+      <w:r>
+        <w:rPr>
+          <w:lang w:val="en-US"/>
+        </w:rPr>
+        <w:t>return</w:t>
+      </w:r>
+      <w:proofErr w:type="gramEnd"/>
+      <w:r>
+        <w:rPr>
+          <w:lang w:val="en-US"/>
+        </w:rPr>
+        <w:t xml:space="preserve"> str.length;</w:t>
+      </w:r>
+    </w:p>
+    <w:p>
+      <w:pPr>
+        <w:pStyle w:val="CodigoInsertado"/>
+        <w:rPr>
+          <w:lang w:val="en-US"/>
+        </w:rPr>
+      </w:pPr>
+      <w:r>
+        <w:rPr>
+          <w:lang w:val="en-US"/>
+        </w:rPr>
+        <w:t xml:space="preserve">    }</w:t>
+      </w:r>
+    </w:p>
+    <w:p>
+      <w:pPr>
+        <w:pStyle w:val="CodigoInsertado"/>
+        <w:rPr>
+          <w:lang w:val="en-US"/>
+        </w:rPr>
+      </w:pPr>
+    </w:p>
+    <w:p>
+      <w:pPr>
+        <w:pStyle w:val="CodigoInsertado"/>
+        <w:rPr>
+          <w:lang w:val="en-US"/>
+        </w:rPr>
+      </w:pPr>
+      <w:r>
+        <w:rPr>
+          <w:lang w:val="en-US"/>
+        </w:rPr>
+        <w:t xml:space="preserve">    </w:t>
+      </w:r>
+      <w:proofErr w:type="gramStart"/>
+      <w:r>
+        <w:rPr>
+          <w:lang w:val="en-US"/>
+        </w:rPr>
+        <w:t>countWords(</w:t>
+      </w:r>
+      <w:proofErr w:type="gramEnd"/>
+      <w:r>
+        <w:rPr>
+          <w:lang w:val="en-US"/>
+        </w:rPr>
+        <w:t>'Carlos'); // Ok</w:t>
+      </w:r>
+    </w:p>
+    <w:p>
+      <w:pPr>
+        <w:pStyle w:val="CodigoInsertado"/>
+      </w:pPr>
+      <w:r>
+        <w:rPr>
+          <w:lang w:val="en-US"/>
+        </w:rPr>
+        <w:t xml:space="preserve">    countWords(null); // Error.</w:t>
+      </w:r>
+      <w:r>
+        <w:rPr>
+          <w:lang w:val="en-US"/>
+        </w:rPr>
+        <w:t xml:space="preserve"> </w:t>
+      </w:r>
+      <w:r>
+        <w:t>[</w:t>
+      </w:r>
+      <w:proofErr w:type="gramStart"/>
+      <w:r>
+        <w:t>ts</w:t>
+      </w:r>
+      <w:proofErr w:type="gramEnd"/>
+      <w:r>
+        <w:t xml:space="preserve">] </w:t>
       </w:r>
       <w:r>
         <w:rPr>
           <w:color w:val="FF0000"/>
-          <w:lang w:val="en-US"/>
-        </w:rPr>
-        <w:t>Type 'null' is not assignable to type</w:t>
-      </w:r>
-      <w:r>
+        </w:rPr>
+        <w:t>No se puede asignar un argumento de tipo 'null' al parámetro de tipo 'string'.</w:t>
+      </w:r>
+    </w:p>
+    <w:p>
+      <w:pPr>
+        <w:pStyle w:val="CodigoInsertado"/>
+        <w:rPr>
+          <w:lang w:val="en-US"/>
+        </w:rPr>
+      </w:pPr>
+      <w:r>
+        <w:rPr>
+          <w:lang w:val="en-US"/>
+        </w:rPr>
+        <w:t>}</w:t>
+      </w:r>
+    </w:p>
+    <w:p>
+      <w:pPr>
+        <w:pStyle w:val="CodigoInsertado"/>
+        <w:rPr>
+          <w:lang w:val="en-US"/>
+        </w:rPr>
+      </w:pPr>
+    </w:p>
+    <w:p>
+      <w:pPr>
+        <w:pStyle w:val="CodigoInsertado"/>
+        <w:rPr>
+          <w:lang w:val="en-US"/>
+        </w:rPr>
+      </w:pPr>
+    </w:p>
+    <w:p>
+      <w:pPr>
+        <w:pStyle w:val="CodigoInsertado"/>
+        <w:rPr>
+          <w:lang w:val="en-US"/>
+        </w:rPr>
+      </w:pPr>
+    </w:p>
+    <w:p>
+      <w:pPr>
+        <w:pStyle w:val="CodigoInsertado"/>
+        <w:rPr>
+          <w:lang w:val="en-US"/>
+        </w:rPr>
+      </w:pPr>
+    </w:p>
+    <w:p>
+      <w:pPr>
+        <w:pStyle w:val="CodigoInsertado"/>
+        <w:rPr>
+          <w:lang w:val="en-US"/>
+        </w:rPr>
+      </w:pPr>
+    </w:p>
+    <w:p>
+      <w:pPr>
+        <w:pStyle w:val="CodigoInsertado"/>
+        <w:rPr>
+          <w:lang w:val="en-US"/>
+        </w:rPr>
+      </w:pPr>
+      <w:r>
+        <w:rPr>
+          <w:lang w:val="en-US"/>
+        </w:rPr>
+        <w:lastRenderedPageBreak/>
+        <w:t>// …</w:t>
+      </w:r>
+    </w:p>
+    <w:p>
+      <w:pPr>
+        <w:pStyle w:val="CodigoInsertado"/>
+        <w:rPr>
+          <w:lang w:val="en-US"/>
+        </w:rPr>
+      </w:pPr>
+      <w:r>
+        <w:rPr>
+          <w:lang w:val="en-US"/>
+        </w:rPr>
+        <w:t xml:space="preserve">    </w:t>
+      </w:r>
+      <w:proofErr w:type="gramStart"/>
+      <w:r>
+        <w:rPr>
+          <w:lang w:val="en-US"/>
+        </w:rPr>
+        <w:t>function</w:t>
+      </w:r>
+      <w:proofErr w:type="gramEnd"/>
+      <w:r>
+        <w:rPr>
+          <w:lang w:val="en-US"/>
+        </w:rPr>
+        <w:t xml:space="preserve"> countWords(str: string | null) {</w:t>
+      </w:r>
+    </w:p>
+    <w:p>
+      <w:pPr>
+        <w:pStyle w:val="CodigoInsertado"/>
         <w:rPr>
           <w:color w:val="FF0000"/>
+        </w:rPr>
+      </w:pPr>
+      <w:r>
+        <w:rPr>
+          <w:lang w:val="en-US"/>
+        </w:rPr>
+        <w:t xml:space="preserve">      </w:t>
+      </w:r>
+      <w:proofErr w:type="gramStart"/>
+      <w:r>
+        <w:t>return</w:t>
+      </w:r>
+      <w:proofErr w:type="gramEnd"/>
+      <w:r>
+        <w:t xml:space="preserve"> str.length; </w:t>
+      </w:r>
+      <w:r>
+        <w:rPr>
+          <w:color w:val="FF0000"/>
+        </w:rPr>
+        <w:t xml:space="preserve">//[ts] El objeto es posiblemente "null". </w:t>
+      </w:r>
+    </w:p>
+    <w:p>
+      <w:pPr>
+        <w:pStyle w:val="CodigoInsertado"/>
+      </w:pPr>
+    </w:p>
+    <w:p>
+      <w:pPr>
+        <w:pStyle w:val="CodigoInsertado"/>
+        <w:rPr>
+          <w:lang w:val="en-US"/>
+        </w:rPr>
+      </w:pPr>
+      <w:r>
+        <w:t xml:space="preserve">    </w:t>
+      </w:r>
+      <w:proofErr w:type="gramStart"/>
+      <w:r>
+        <w:rPr>
+          <w:lang w:val="en-US"/>
+        </w:rPr>
+        <w:t>countWords(</w:t>
+      </w:r>
+      <w:proofErr w:type="gramEnd"/>
+      <w:r>
+        <w:rPr>
+          <w:lang w:val="en-US"/>
+        </w:rPr>
+        <w:t>'Carlos'); // Ok</w:t>
+      </w:r>
+    </w:p>
+    <w:p>
+      <w:pPr>
+        <w:pStyle w:val="CodigoInsertado"/>
+        <w:rPr>
+          <w:lang w:val="en-US"/>
+        </w:rPr>
+      </w:pPr>
+      <w:r>
+        <w:rPr>
+          <w:lang w:val="en-US"/>
+        </w:rPr>
+        <w:t xml:space="preserve">    </w:t>
+      </w:r>
+      <w:r>
+        <w:rPr>
+          <w:lang w:val="en-US"/>
+        </w:rPr>
+        <w:t xml:space="preserve">countWords(null); </w:t>
+      </w:r>
+    </w:p>
+    <w:p>
+      <w:pPr>
+        <w:pStyle w:val="CodigoInsertado"/>
+      </w:pPr>
+      <w:r>
+        <w:t>}</w:t>
+      </w:r>
+    </w:p>
+    <w:p>
+      <w:pPr>
+        <w:pStyle w:val="CodigoInsertado"/>
+        <w:rPr>
+          <w:lang w:val="en-US"/>
+        </w:rPr>
+      </w:pPr>
+      <w:r>
+        <w:rPr>
+          <w:lang w:val="en-US"/>
+        </w:rPr>
+        <w:t>// …</w:t>
+      </w:r>
+    </w:p>
+    <w:p>
+      <w:pPr>
+        <w:pStyle w:val="CodigoInsertado"/>
+        <w:rPr>
+          <w:lang w:val="en-US"/>
+        </w:rPr>
+      </w:pPr>
+      <w:r>
+        <w:rPr>
+          <w:lang w:val="en-US"/>
+        </w:rPr>
+        <w:t xml:space="preserve">    </w:t>
+      </w:r>
+      <w:proofErr w:type="gramStart"/>
+      <w:r>
+        <w:rPr>
+          <w:lang w:val="en-US"/>
+        </w:rPr>
+        <w:t>function</w:t>
+      </w:r>
+      <w:proofErr w:type="gramEnd"/>
+      <w:r>
+        <w:rPr>
+          <w:lang w:val="en-US"/>
+        </w:rPr>
+        <w:t xml:space="preserve"> countWords(str: string | null) {</w:t>
+      </w:r>
+      <w:r>
+        <w:rPr>
           <w:lang w:val="en-US"/>
         </w:rPr>
         <w:t xml:space="preserve"> </w:t>
       </w:r>
+    </w:p>
+    <w:p>
+      <w:pPr>
+        <w:pStyle w:val="CodigoInsertado"/>
+        <w:rPr>
+          <w:lang w:val="en-US"/>
+        </w:rPr>
+      </w:pPr>
+      <w:r>
+        <w:rPr>
+          <w:lang w:val="en-US"/>
+        </w:rPr>
+        <w:t xml:space="preserve">// </w:t>
+      </w:r>
       <w:r>
         <w:rPr>
           <w:color w:val="FF0000"/>
           <w:lang w:val="en-US"/>
         </w:rPr>
-        <w:t>'string'</w:t>
-      </w:r>
-      <w:r>
-        <w:rPr>
-          <w:lang w:val="en-US"/>
+        <w:t>OK, sin error</w:t>
+      </w:r>
+    </w:p>
+    <w:p>
+      <w:pPr>
+        <w:pStyle w:val="CodigoInsertado"/>
+        <w:rPr>
+          <w:lang w:val="en-US"/>
+        </w:rPr>
+      </w:pPr>
+      <w:r>
+        <w:rPr>
+          <w:lang w:val="en-US"/>
+        </w:rPr>
+        <w:t xml:space="preserve">      </w:t>
+      </w:r>
+      <w:proofErr w:type="gramStart"/>
+      <w:r>
+        <w:rPr>
+          <w:lang w:val="en-US"/>
+        </w:rPr>
+        <w:t>if</w:t>
+      </w:r>
+      <w:proofErr w:type="gramEnd"/>
+      <w:r>
+        <w:rPr>
+          <w:lang w:val="en-US"/>
+        </w:rPr>
+        <w:t xml:space="preserve"> (str) {</w:t>
+      </w:r>
+    </w:p>
+    <w:p>
+      <w:pPr>
+        <w:pStyle w:val="CodigoInsertado"/>
+        <w:rPr>
+          <w:lang w:val="en-US"/>
+        </w:rPr>
+      </w:pPr>
+      <w:r>
+        <w:rPr>
+          <w:lang w:val="en-US"/>
+        </w:rPr>
+        <w:t xml:space="preserve">        </w:t>
+      </w:r>
+      <w:proofErr w:type="gramStart"/>
+      <w:r>
+        <w:rPr>
+          <w:lang w:val="en-US"/>
+        </w:rPr>
+        <w:t>return</w:t>
+      </w:r>
+      <w:proofErr w:type="gramEnd"/>
+      <w:r>
+        <w:rPr>
+          <w:lang w:val="en-US"/>
+        </w:rPr>
+        <w:t xml:space="preserve"> str.length;</w:t>
+      </w:r>
+    </w:p>
+    <w:p>
+      <w:pPr>
+        <w:pStyle w:val="CodigoInsertado"/>
+        <w:rPr>
+          <w:lang w:val="en-US"/>
+        </w:rPr>
+      </w:pPr>
+      <w:r>
+        <w:rPr>
+          <w:lang w:val="en-US"/>
+        </w:rPr>
+        <w:t xml:space="preserve">      }</w:t>
+      </w:r>
+    </w:p>
+    <w:p>
+      <w:pPr>
+        <w:pStyle w:val="CodigoInsertado"/>
+        <w:rPr>
+          <w:lang w:val="en-US"/>
+        </w:rPr>
+      </w:pPr>
+      <w:r>
+        <w:rPr>
+          <w:lang w:val="en-US"/>
+        </w:rPr>
+        <w:t xml:space="preserve">    }</w:t>
+      </w:r>
+    </w:p>
+    <w:p>
+      <w:pPr>
+        <w:pStyle w:val="CodigoInsertado"/>
+        <w:rPr>
+          <w:lang w:val="en-US"/>
+        </w:rPr>
+      </w:pPr>
+    </w:p>
+    <w:p>
+      <w:pPr>
+        <w:pStyle w:val="CodigoInsertado"/>
+        <w:rPr>
+          <w:lang w:val="en-US"/>
+        </w:rPr>
+      </w:pPr>
+      <w:r>
+        <w:rPr>
+          <w:lang w:val="en-US"/>
+        </w:rPr>
+        <w:t xml:space="preserve">    </w:t>
+      </w:r>
+      <w:proofErr w:type="gramStart"/>
+      <w:r>
+        <w:rPr>
+          <w:lang w:val="en-US"/>
+        </w:rPr>
+        <w:t>countWords(</w:t>
+      </w:r>
+      <w:proofErr w:type="gramEnd"/>
+      <w:r>
+        <w:rPr>
+          <w:lang w:val="en-US"/>
+        </w:rPr>
+        <w:t>'Carlos '); // OK</w:t>
+      </w:r>
+    </w:p>
+    <w:p>
+      <w:pPr>
+        <w:pStyle w:val="CodigoInsertado"/>
+        <w:rPr>
+          <w:lang w:val="en-US"/>
+        </w:rPr>
+      </w:pPr>
+      <w:r>
+        <w:rPr>
+          <w:lang w:val="en-US"/>
+        </w:rPr>
+        <w:t xml:space="preserve">    </w:t>
+      </w:r>
+      <w:proofErr w:type="gramStart"/>
+      <w:r>
+        <w:rPr>
+          <w:lang w:val="en-US"/>
+        </w:rPr>
+        <w:t>countWords(</w:t>
+      </w:r>
+      <w:proofErr w:type="gramEnd"/>
+      <w:r>
+        <w:rPr>
+          <w:lang w:val="en-US"/>
+        </w:rPr>
+        <w:t xml:space="preserve">null); </w:t>
+      </w:r>
+      <w:r>
+        <w:rPr>
+          <w:color w:val="FF0000"/>
+          <w:lang w:val="en-US"/>
+        </w:rPr>
+        <w:t>// OK</w:t>
+      </w:r>
+    </w:p>
+    <w:p>
+      <w:pPr>
+        <w:pStyle w:val="CodigoInsertado"/>
+        <w:rPr>
+          <w:lang w:val="en-US"/>
+        </w:rPr>
+      </w:pPr>
+    </w:p>
+    <w:p>
+      <w:pPr>
+        <w:rPr>
+          <w:lang w:val="en-US"/>
+        </w:rPr>
+      </w:pPr>
+    </w:p>
+    <w:p>
+      <w:pPr>
+        <w:rPr>
+          <w:lang w:val="en-US"/>
+        </w:rPr>
+      </w:pPr>
+      <w:r>
+        <w:rPr>
+          <w:lang w:val="en-US"/>
+        </w:rPr>
+        <w:t>Otro ejemplo:</w:t>
+      </w:r>
+    </w:p>
+    <w:p>
+      <w:pPr>
+        <w:pStyle w:val="CodigoInsertado"/>
+        <w:rPr>
+          <w:lang w:val="en-US"/>
+        </w:rPr>
+      </w:pPr>
+      <w:r>
+        <w:rPr>
+          <w:lang w:val="en-US"/>
+        </w:rPr>
+        <w:t xml:space="preserve">    </w:t>
+      </w:r>
+      <w:proofErr w:type="gramStart"/>
+      <w:r>
+        <w:rPr>
+          <w:lang w:val="en-US"/>
+        </w:rPr>
+        <w:t>function</w:t>
+      </w:r>
+      <w:proofErr w:type="gramEnd"/>
+      <w:r>
+        <w:rPr>
+          <w:lang w:val="en-US"/>
+        </w:rPr>
+        <w:t xml:space="preserve"> countLines(text?: string[]): number {</w:t>
+      </w:r>
+    </w:p>
+    <w:p>
+      <w:pPr>
+        <w:pStyle w:val="CodigoInsertado"/>
+        <w:rPr>
+          <w:lang w:val="en-US"/>
+        </w:rPr>
+      </w:pPr>
+      <w:r>
+        <w:rPr>
+          <w:lang w:val="en-US"/>
+        </w:rPr>
+        <w:t xml:space="preserve">      </w:t>
+      </w:r>
+      <w:proofErr w:type="gramStart"/>
+      <w:r>
+        <w:rPr>
+          <w:lang w:val="en-US"/>
+        </w:rPr>
+        <w:t>let</w:t>
+      </w:r>
+      <w:proofErr w:type="gramEnd"/>
+      <w:r>
+        <w:rPr>
+          <w:lang w:val="en-US"/>
+        </w:rPr>
+        <w:t xml:space="preserve"> count = 0;</w:t>
+      </w:r>
+    </w:p>
+    <w:p>
+      <w:pPr>
+        <w:pStyle w:val="CodigoInsertado"/>
+        <w:rPr>
+          <w:lang w:val="en-US"/>
+        </w:rPr>
+      </w:pPr>
+      <w:r>
+        <w:rPr>
+          <w:lang w:val="en-US"/>
+        </w:rPr>
+        <w:t xml:space="preserve">      </w:t>
+      </w:r>
+      <w:proofErr w:type="gramStart"/>
+      <w:r>
+        <w:rPr>
+          <w:lang w:val="en-US"/>
+        </w:rPr>
+        <w:t>for</w:t>
+      </w:r>
+      <w:proofErr w:type="gramEnd"/>
+      <w:r>
+        <w:rPr>
+          <w:lang w:val="en-US"/>
+        </w:rPr>
+        <w:t xml:space="preserve"> (const line of text) { </w:t>
+      </w:r>
+      <w:r>
+        <w:rPr>
+          <w:color w:val="FF0000"/>
+          <w:lang w:val="en-US"/>
+        </w:rPr>
+        <w:t>// Object (text) es posiblemente undefined</w:t>
+      </w:r>
+    </w:p>
+    <w:p>
+      <w:pPr>
+        <w:pStyle w:val="CodigoInsertado"/>
+        <w:rPr>
+          <w:lang w:val="en-US"/>
+        </w:rPr>
+      </w:pPr>
+      <w:r>
+        <w:rPr>
+          <w:lang w:val="en-US"/>
+        </w:rPr>
+        <w:t xml:space="preserve">        </w:t>
+      </w:r>
+      <w:proofErr w:type="gramStart"/>
+      <w:r>
+        <w:rPr>
+          <w:lang w:val="en-US"/>
+        </w:rPr>
+        <w:t>if</w:t>
+      </w:r>
+      <w:proofErr w:type="gramEnd"/>
+      <w:r>
+        <w:rPr>
+          <w:lang w:val="en-US"/>
+        </w:rPr>
+        <w:t xml:space="preserve"> (line.length !== 0) {</w:t>
+      </w:r>
+    </w:p>
+    <w:p>
+      <w:pPr>
+        <w:pStyle w:val="CodigoInsertado"/>
+        <w:rPr>
+          <w:lang w:val="en-US"/>
+        </w:rPr>
+      </w:pPr>
+      <w:r>
+        <w:rPr>
+          <w:lang w:val="en-US"/>
+        </w:rPr>
+        <w:t xml:space="preserve">          </w:t>
+      </w:r>
+      <w:proofErr w:type="gramStart"/>
+      <w:r>
+        <w:rPr>
+          <w:lang w:val="en-US"/>
+        </w:rPr>
+        <w:t>count</w:t>
+      </w:r>
+      <w:proofErr w:type="gramEnd"/>
+      <w:r>
+        <w:rPr>
+          <w:lang w:val="en-US"/>
+        </w:rPr>
+        <w:t xml:space="preserve"> = count + 1;</w:t>
+      </w:r>
+    </w:p>
+    <w:p>
+      <w:pPr>
+        <w:pStyle w:val="CodigoInsertado"/>
+        <w:rPr>
+          <w:lang w:val="en-US"/>
+        </w:rPr>
+      </w:pPr>
+      <w:r>
+        <w:rPr>
+          <w:lang w:val="en-US"/>
+        </w:rPr>
+        <w:t xml:space="preserve">        }</w:t>
+      </w:r>
+    </w:p>
+    <w:p>
+      <w:pPr>
+        <w:pStyle w:val="CodigoInsertado"/>
+        <w:rPr>
+          <w:lang w:val="en-US"/>
+        </w:rPr>
+      </w:pPr>
+      <w:r>
+        <w:rPr>
+          <w:lang w:val="en-US"/>
+        </w:rPr>
+        <w:t xml:space="preserve">      }</w:t>
+      </w:r>
+    </w:p>
+    <w:p>
+      <w:pPr>
+        <w:pStyle w:val="CodigoInsertado"/>
+        <w:rPr>
+          <w:lang w:val="en-US"/>
+        </w:rPr>
+      </w:pPr>
+      <w:r>
+        <w:rPr>
+          <w:lang w:val="en-US"/>
+        </w:rPr>
+        <w:t xml:space="preserve">      </w:t>
+      </w:r>
+      <w:proofErr w:type="gramStart"/>
+      <w:r>
+        <w:rPr>
+          <w:lang w:val="en-US"/>
+        </w:rPr>
+        <w:t>return</w:t>
+      </w:r>
+      <w:proofErr w:type="gramEnd"/>
+      <w:r>
+        <w:rPr>
+          <w:lang w:val="en-US"/>
+        </w:rPr>
+        <w:t xml:space="preserve"> count;</w:t>
+      </w:r>
+    </w:p>
+    <w:p>
+      <w:pPr>
+        <w:pStyle w:val="CodigoInsertado"/>
+        <w:rPr>
+          <w:lang w:val="en-US"/>
+        </w:rPr>
+      </w:pPr>
+      <w:r>
+        <w:rPr>
+          <w:lang w:val="en-US"/>
+        </w:rPr>
+        <w:t xml:space="preserve">    }</w:t>
+      </w:r>
+    </w:p>
+    <w:p>
+      <w:pPr>
+        <w:pStyle w:val="CodigoInsertado"/>
+        <w:rPr>
+          <w:lang w:val="en-US"/>
+        </w:rPr>
+      </w:pPr>
+    </w:p>
+    <w:p>
+      <w:pPr>
+        <w:pStyle w:val="CodigoInsertado"/>
+        <w:rPr>
+          <w:lang w:val="en-US"/>
+        </w:rPr>
+      </w:pPr>
+      <w:r>
+        <w:rPr>
+          <w:lang w:val="en-US"/>
+        </w:rPr>
+        <w:t xml:space="preserve">    </w:t>
+      </w:r>
+      <w:proofErr w:type="gramStart"/>
+      <w:r>
+        <w:rPr>
+          <w:lang w:val="en-US"/>
+        </w:rPr>
+        <w:t>let</w:t>
+      </w:r>
+      <w:proofErr w:type="gramEnd"/>
+      <w:r>
+        <w:rPr>
+          <w:lang w:val="en-US"/>
+        </w:rPr>
+        <w:t xml:space="preserve"> a = countLines(['one', 'two', '', 'three']);</w:t>
+      </w:r>
+      <w:r>
+        <w:rPr>
+          <w:lang w:val="en-US"/>
+        </w:rPr>
+        <w:t xml:space="preserve"> // OK</w:t>
+      </w:r>
+    </w:p>
+    <w:p>
+      <w:pPr>
+        <w:pStyle w:val="CodigoInsertado"/>
+        <w:rPr>
+          <w:lang w:val="en-US"/>
+        </w:rPr>
+      </w:pPr>
+      <w:r>
+        <w:rPr>
+          <w:lang w:val="en-US"/>
+        </w:rPr>
+        <w:t xml:space="preserve">    </w:t>
+      </w:r>
+      <w:proofErr w:type="gramStart"/>
+      <w:r>
+        <w:rPr>
+          <w:lang w:val="en-US"/>
+        </w:rPr>
+        <w:t>let</w:t>
+      </w:r>
+      <w:proofErr w:type="gramEnd"/>
+      <w:r>
+        <w:rPr>
+          <w:lang w:val="en-US"/>
+        </w:rPr>
+        <w:t xml:space="preserve"> b = countLines(['hello', null, 'world']); // </w:t>
+      </w:r>
+      <w:r>
+        <w:rPr>
+          <w:color w:val="FF0000"/>
+          <w:lang w:val="en-US"/>
+        </w:rPr>
+        <w:t>[ts]</w:t>
+      </w:r>
+    </w:p>
+    <w:p>
+      <w:pPr>
+        <w:pStyle w:val="CodigoInsertado"/>
+        <w:rPr>
+          <w:color w:val="FF0000"/>
+        </w:rPr>
+      </w:pPr>
+      <w:r>
+        <w:rPr>
+          <w:color w:val="FF0000"/>
+        </w:rPr>
+        <w:t>No se puede asignar un argumento de tipo '(string | null</w:t>
+      </w:r>
+      <w:proofErr w:type="gramStart"/>
+      <w:r>
+        <w:rPr>
+          <w:color w:val="FF0000"/>
+        </w:rPr>
+        <w:t>)[</w:t>
+      </w:r>
+      <w:proofErr w:type="gramEnd"/>
+      <w:r>
+        <w:rPr>
+          <w:color w:val="FF0000"/>
+        </w:rPr>
+        <w:t>]' al parámetro de tipo 'string[] | undefined'.</w:t>
+      </w:r>
+    </w:p>
+    <w:p>
+      <w:pPr>
+        <w:pStyle w:val="CodigoInsertado"/>
+        <w:rPr>
+          <w:color w:val="FF0000"/>
+        </w:rPr>
+      </w:pPr>
+      <w:r>
+        <w:rPr>
+          <w:color w:val="FF0000"/>
+        </w:rPr>
+        <w:t xml:space="preserve">  El tipo '(string | null</w:t>
+      </w:r>
+      <w:proofErr w:type="gramStart"/>
+      <w:r>
+        <w:rPr>
+          <w:color w:val="FF0000"/>
+        </w:rPr>
+        <w:t>)[</w:t>
+      </w:r>
+      <w:proofErr w:type="gramEnd"/>
+      <w:r>
+        <w:rPr>
+          <w:color w:val="FF0000"/>
+        </w:rPr>
+        <w:t>]' no se puede asignar al tipo 'string[]'.</w:t>
+      </w:r>
+    </w:p>
+    <w:p>
+      <w:pPr>
+        <w:pStyle w:val="CodigoInsertado"/>
+        <w:rPr>
+          <w:color w:val="FF0000"/>
+        </w:rPr>
+      </w:pPr>
+      <w:r>
+        <w:rPr>
+          <w:color w:val="FF0000"/>
+        </w:rPr>
+        <w:t xml:space="preserve">    El tipo 'string | null' no se puede asignar al tipo 'string'.</w:t>
+      </w:r>
+    </w:p>
+    <w:p>
+      <w:pPr>
+        <w:pStyle w:val="CodigoInsertado"/>
+        <w:rPr>
+          <w:color w:val="FF0000"/>
+        </w:rPr>
+      </w:pPr>
+      <w:r>
+        <w:rPr>
+          <w:color w:val="FF0000"/>
+        </w:rPr>
+        <w:t xml:space="preserve">      El tipo 'null' no se puede asignar al tipo 'string'</w:t>
+      </w:r>
+      <w:proofErr w:type="gramStart"/>
+      <w:r>
+        <w:rPr>
+          <w:color w:val="FF0000"/>
         </w:rPr>
         <w:t>.</w:t>
       </w:r>
-    </w:p>
-    <w:p>
-      <w:pPr>
-        <w:pStyle w:val="CodigoInsertado"/>
-        <w:rPr>
-          <w:lang w:val="en-US"/>
-        </w:rPr>
-      </w:pPr>
-    </w:p>
-    <w:p>
-      <w:pPr>
-        <w:pStyle w:val="CodigoInsertado"/>
-        <w:rPr>
-          <w:lang w:val="en-US"/>
-        </w:rPr>
-      </w:pPr>
-      <w:r>
-        <w:rPr>
-          <w:lang w:val="en-US"/>
-        </w:rPr>
-        <w:t>//</w:t>
-      </w:r>
-      <w:r>
-        <w:rPr>
-          <w:lang w:val="en-US"/>
-        </w:rPr>
-        <w:t xml:space="preserve"> …</w:t>
-      </w:r>
-    </w:p>
-    <w:p>
-      <w:pPr>
-        <w:pStyle w:val="CodigoInsertado"/>
-        <w:rPr>
-          <w:lang w:val="en-US"/>
-        </w:rPr>
-      </w:pPr>
-      <w:r>
-        <w:rPr>
-          <w:lang w:val="en-US"/>
-        </w:rPr>
+      <w:r>
+        <w:rPr>
+          <w:color w:val="FF0000"/>
+        </w:rPr>
+        <w:t>.</w:t>
+      </w:r>
+      <w:proofErr w:type="gramEnd"/>
+    </w:p>
+    <w:p>
+      <w:pPr>
+        <w:pStyle w:val="CodigoInsertado"/>
+        <w:rPr>
+          <w:lang w:val="en-US"/>
+        </w:rPr>
+      </w:pPr>
+      <w:r>
         <w:t xml:space="preserve">    </w:t>
       </w:r>
       <w:proofErr w:type="gramStart"/>
@@ -22238,6 +23004,110 @@
         <w:rPr>
           <w:lang w:val="en-US"/>
         </w:rPr>
+        <w:t>let</w:t>
+      </w:r>
+      <w:proofErr w:type="gramEnd"/>
+      <w:r>
+        <w:rPr>
+          <w:lang w:val="en-US"/>
+        </w:rPr>
+        <w:t xml:space="preserve"> c = countLines();</w:t>
+      </w:r>
+      <w:r>
+        <w:rPr>
+          <w:lang w:val="en-US"/>
+        </w:rPr>
+        <w:t xml:space="preserve"> // OK</w:t>
+      </w:r>
+    </w:p>
+    <w:p>
+      <w:pPr>
+        <w:pStyle w:val="CodigoInsertado"/>
+        <w:rPr>
+          <w:lang w:val="en-US"/>
+        </w:rPr>
+      </w:pPr>
+      <w:r>
+        <w:rPr>
+          <w:lang w:val="en-US"/>
+        </w:rPr>
+        <w:t xml:space="preserve">    </w:t>
+      </w:r>
+      <w:proofErr w:type="gramStart"/>
+      <w:r>
+        <w:rPr>
+          <w:lang w:val="en-US"/>
+        </w:rPr>
+        <w:t>let</w:t>
+      </w:r>
+      <w:proofErr w:type="gramEnd"/>
+      <w:r>
+        <w:rPr>
+          <w:lang w:val="en-US"/>
+        </w:rPr>
+        <w:t xml:space="preserve"> e = countLines(undefined);</w:t>
+      </w:r>
+      <w:r>
+        <w:rPr>
+          <w:lang w:val="en-US"/>
+        </w:rPr>
+        <w:t xml:space="preserve"> //OK</w:t>
+      </w:r>
+    </w:p>
+    <w:p>
+      <w:pPr>
+        <w:pStyle w:val="CodigoInsertado"/>
+        <w:rPr>
+          <w:lang w:val="en-US"/>
+        </w:rPr>
+      </w:pPr>
+    </w:p>
+    <w:p>
+      <w:pPr>
+        <w:pStyle w:val="CodigoInsertado"/>
+        <w:rPr>
+          <w:lang w:val="en-US"/>
+        </w:rPr>
+      </w:pPr>
+      <w:r>
+        <w:rPr>
+          <w:lang w:val="en-US"/>
+        </w:rPr>
+        <w:t>// …</w:t>
+      </w:r>
+      <w:r>
+        <w:rPr>
+          <w:lang w:val="en-US"/>
+        </w:rPr>
+        <w:t>………………………………………………..</w:t>
+      </w:r>
+    </w:p>
+    <w:p>
+      <w:pPr>
+        <w:pStyle w:val="CodigoInsertado"/>
+        <w:rPr>
+          <w:lang w:val="en-US"/>
+        </w:rPr>
+      </w:pPr>
+    </w:p>
+    <w:p>
+      <w:pPr>
+        <w:pStyle w:val="CodigoInsertado"/>
+        <w:rPr>
+          <w:lang w:val="en-US"/>
+        </w:rPr>
+      </w:pPr>
+      <w:r>
+        <w:rPr>
+          <w:lang w:val="en-US"/>
+        </w:rPr>
+        <w:t xml:space="preserve">    </w:t>
+      </w:r>
+      <w:proofErr w:type="gramStart"/>
+      <w:r>
+        <w:rPr>
+          <w:lang w:val="en-US"/>
+        </w:rPr>
         <w:t>function</w:t>
       </w:r>
       <w:proofErr w:type="gramEnd"/>
@@ -22245,7 +23115,7 @@
         <w:rPr>
           <w:lang w:val="en-US"/>
         </w:rPr>
-        <w:t xml:space="preserve"> countWords(str: string) {</w:t>
+        <w:t xml:space="preserve"> countLines(text?: string[]): number {</w:t>
       </w:r>
     </w:p>
     <w:p>
@@ -22266,6 +23136,175 @@
         <w:rPr>
           <w:lang w:val="en-US"/>
         </w:rPr>
+        <w:t>let</w:t>
+      </w:r>
+      <w:proofErr w:type="gramEnd"/>
+      <w:r>
+        <w:rPr>
+          <w:lang w:val="en-US"/>
+        </w:rPr>
+        <w:t xml:space="preserve"> count = 0;</w:t>
+      </w:r>
+    </w:p>
+    <w:p>
+      <w:pPr>
+        <w:pStyle w:val="CodigoInsertado"/>
+        <w:rPr>
+          <w:lang w:val="en-US"/>
+        </w:rPr>
+      </w:pPr>
+      <w:r>
+        <w:rPr>
+          <w:lang w:val="en-US"/>
+        </w:rPr>
+        <w:t xml:space="preserve">      </w:t>
+      </w:r>
+      <w:proofErr w:type="gramStart"/>
+      <w:r>
+        <w:rPr>
+          <w:lang w:val="en-US"/>
+        </w:rPr>
+        <w:t>if</w:t>
+      </w:r>
+      <w:proofErr w:type="gramEnd"/>
+      <w:r>
+        <w:rPr>
+          <w:lang w:val="en-US"/>
+        </w:rPr>
+        <w:t xml:space="preserve"> (!text) {return count; }</w:t>
+      </w:r>
+    </w:p>
+    <w:p>
+      <w:pPr>
+        <w:pStyle w:val="CodigoInsertado"/>
+        <w:rPr>
+          <w:color w:val="00B050"/>
+          <w:lang w:val="en-US"/>
+        </w:rPr>
+      </w:pPr>
+      <w:r>
+        <w:rPr>
+          <w:lang w:val="en-US"/>
+        </w:rPr>
+        <w:t xml:space="preserve">      </w:t>
+      </w:r>
+      <w:proofErr w:type="gramStart"/>
+      <w:r>
+        <w:rPr>
+          <w:lang w:val="en-US"/>
+        </w:rPr>
+        <w:t>for</w:t>
+      </w:r>
+      <w:proofErr w:type="gramEnd"/>
+      <w:r>
+        <w:rPr>
+          <w:lang w:val="en-US"/>
+        </w:rPr>
+        <w:t xml:space="preserve"> (const line of text) { </w:t>
+      </w:r>
+    </w:p>
+    <w:p>
+      <w:pPr>
+        <w:pStyle w:val="CodigoInsertado"/>
+        <w:rPr>
+          <w:lang w:val="en-US"/>
+        </w:rPr>
+      </w:pPr>
+      <w:r>
+        <w:rPr>
+          <w:lang w:val="en-US"/>
+        </w:rPr>
+        <w:t xml:space="preserve">        </w:t>
+      </w:r>
+      <w:proofErr w:type="gramStart"/>
+      <w:r>
+        <w:rPr>
+          <w:lang w:val="en-US"/>
+        </w:rPr>
+        <w:t>if</w:t>
+      </w:r>
+      <w:proofErr w:type="gramEnd"/>
+      <w:r>
+        <w:rPr>
+          <w:lang w:val="en-US"/>
+        </w:rPr>
+        <w:t xml:space="preserve"> (line.length !== 0) {</w:t>
+      </w:r>
+    </w:p>
+    <w:p>
+      <w:pPr>
+        <w:pStyle w:val="CodigoInsertado"/>
+        <w:rPr>
+          <w:lang w:val="en-US"/>
+        </w:rPr>
+      </w:pPr>
+      <w:r>
+        <w:rPr>
+          <w:lang w:val="en-US"/>
+        </w:rPr>
+        <w:t xml:space="preserve">          </w:t>
+      </w:r>
+      <w:proofErr w:type="gramStart"/>
+      <w:r>
+        <w:rPr>
+          <w:lang w:val="en-US"/>
+        </w:rPr>
+        <w:t>count</w:t>
+      </w:r>
+      <w:proofErr w:type="gramEnd"/>
+      <w:r>
+        <w:rPr>
+          <w:lang w:val="en-US"/>
+        </w:rPr>
+        <w:t xml:space="preserve"> = count + 1;</w:t>
+      </w:r>
+    </w:p>
+    <w:p>
+      <w:pPr>
+        <w:pStyle w:val="CodigoInsertado"/>
+        <w:rPr>
+          <w:lang w:val="en-US"/>
+        </w:rPr>
+      </w:pPr>
+      <w:r>
+        <w:rPr>
+          <w:lang w:val="en-US"/>
+        </w:rPr>
+        <w:t xml:space="preserve">        }</w:t>
+      </w:r>
+    </w:p>
+    <w:p>
+      <w:pPr>
+        <w:pStyle w:val="CodigoInsertado"/>
+        <w:rPr>
+          <w:lang w:val="en-US"/>
+        </w:rPr>
+      </w:pPr>
+      <w:r>
+        <w:rPr>
+          <w:lang w:val="en-US"/>
+        </w:rPr>
+        <w:t xml:space="preserve">      }</w:t>
+      </w:r>
+    </w:p>
+    <w:p>
+      <w:pPr>
+        <w:pStyle w:val="CodigoInsertado"/>
+        <w:rPr>
+          <w:lang w:val="en-US"/>
+        </w:rPr>
+      </w:pPr>
+      <w:r>
+        <w:rPr>
+          <w:lang w:val="en-US"/>
+        </w:rPr>
+        <w:t xml:space="preserve">      </w:t>
+      </w:r>
+      <w:proofErr w:type="gramStart"/>
+      <w:r>
+        <w:rPr>
+          <w:lang w:val="en-US"/>
+        </w:rPr>
         <w:t>return</w:t>
       </w:r>
       <w:proofErr w:type="gramEnd"/>
@@ -22273,7 +23312,7 @@
         <w:rPr>
           <w:lang w:val="en-US"/>
         </w:rPr>
-        <w:t xml:space="preserve"> str.length;</w:t>
+        <w:t xml:space="preserve"> count;</w:t>
       </w:r>
     </w:p>
     <w:p>
@@ -22316,552 +23355,6 @@
         <w:rPr>
           <w:lang w:val="en-US"/>
         </w:rPr>
-        <w:t>countWords(</w:t>
-      </w:r>
-      <w:proofErr w:type="gramEnd"/>
-      <w:r>
-        <w:rPr>
-          <w:lang w:val="en-US"/>
-        </w:rPr>
-        <w:t>'Carlos'); // Ok</w:t>
-      </w:r>
-    </w:p>
-    <w:p>
-      <w:pPr>
-        <w:pStyle w:val="CodigoInsertado"/>
-      </w:pPr>
-      <w:r>
-        <w:t xml:space="preserve">    </w:t>
-      </w:r>
-      <w:proofErr w:type="gramStart"/>
-      <w:r>
-        <w:t>countWords(</w:t>
-      </w:r>
-      <w:proofErr w:type="gramEnd"/>
-      <w:r>
-        <w:t>null); // Error.</w:t>
-      </w:r>
-      <w:r>
-        <w:t xml:space="preserve"> [</w:t>
-      </w:r>
-      <w:proofErr w:type="gramStart"/>
-      <w:r>
-        <w:t>ts</w:t>
-      </w:r>
-      <w:proofErr w:type="gramEnd"/>
-      <w:r>
-        <w:t xml:space="preserve">] </w:t>
-      </w:r>
-      <w:r>
-        <w:rPr>
-          <w:color w:val="FF0000"/>
-        </w:rPr>
-        <w:t>No se puede asignar un argumento de tipo 'null' al parámetro de tipo 'string'.</w:t>
-      </w:r>
-    </w:p>
-    <w:p>
-      <w:pPr>
-        <w:pStyle w:val="CodigoInsertado"/>
-        <w:rPr>
-          <w:lang w:val="en-US"/>
-        </w:rPr>
-      </w:pPr>
-      <w:r>
-        <w:rPr>
-          <w:lang w:val="en-US"/>
-        </w:rPr>
-        <w:t>}</w:t>
-      </w:r>
-    </w:p>
-    <w:p>
-      <w:pPr>
-        <w:pStyle w:val="CodigoInsertado"/>
-        <w:rPr>
-          <w:lang w:val="en-US"/>
-        </w:rPr>
-      </w:pPr>
-    </w:p>
-    <w:p>
-      <w:pPr>
-        <w:pStyle w:val="CodigoInsertado"/>
-        <w:rPr>
-          <w:lang w:val="en-US"/>
-        </w:rPr>
-      </w:pPr>
-    </w:p>
-    <w:p>
-      <w:pPr>
-        <w:pStyle w:val="CodigoInsertado"/>
-        <w:rPr>
-          <w:lang w:val="en-US"/>
-        </w:rPr>
-      </w:pPr>
-    </w:p>
-    <w:p>
-      <w:pPr>
-        <w:pStyle w:val="CodigoInsertado"/>
-        <w:rPr>
-          <w:lang w:val="en-US"/>
-        </w:rPr>
-      </w:pPr>
-    </w:p>
-    <w:p>
-      <w:pPr>
-        <w:pStyle w:val="CodigoInsertado"/>
-        <w:rPr>
-          <w:lang w:val="en-US"/>
-        </w:rPr>
-      </w:pPr>
-    </w:p>
-    <w:p>
-      <w:pPr>
-        <w:pStyle w:val="CodigoInsertado"/>
-        <w:rPr>
-          <w:lang w:val="en-US"/>
-        </w:rPr>
-      </w:pPr>
-      <w:r>
-        <w:rPr>
-          <w:lang w:val="en-US"/>
-        </w:rPr>
-        <w:t>// …</w:t>
-      </w:r>
-    </w:p>
-    <w:p>
-      <w:pPr>
-        <w:pStyle w:val="CodigoInsertado"/>
-        <w:rPr>
-          <w:lang w:val="en-US"/>
-        </w:rPr>
-      </w:pPr>
-      <w:r>
-        <w:rPr>
-          <w:lang w:val="en-US"/>
-        </w:rPr>
-        <w:t xml:space="preserve">    </w:t>
-      </w:r>
-      <w:proofErr w:type="gramStart"/>
-      <w:r>
-        <w:rPr>
-          <w:lang w:val="en-US"/>
-        </w:rPr>
-        <w:t>function</w:t>
-      </w:r>
-      <w:proofErr w:type="gramEnd"/>
-      <w:r>
-        <w:rPr>
-          <w:lang w:val="en-US"/>
-        </w:rPr>
-        <w:t xml:space="preserve"> countWords(str: string | null) {</w:t>
-      </w:r>
-    </w:p>
-    <w:p>
-      <w:pPr>
-        <w:pStyle w:val="CodigoInsertado"/>
-        <w:rPr>
-          <w:color w:val="FF0000"/>
-        </w:rPr>
-      </w:pPr>
-      <w:r>
-        <w:t xml:space="preserve">      </w:t>
-      </w:r>
-      <w:proofErr w:type="gramStart"/>
-      <w:r>
-        <w:t>return</w:t>
-      </w:r>
-      <w:proofErr w:type="gramEnd"/>
-      <w:r>
-        <w:t xml:space="preserve"> str.length;</w:t>
-      </w:r>
-      <w:r>
-        <w:t xml:space="preserve"> </w:t>
-      </w:r>
-      <w:r>
-        <w:rPr>
-          <w:color w:val="FF0000"/>
-        </w:rPr>
-        <w:t>//</w:t>
-      </w:r>
-      <w:r>
-        <w:rPr>
-          <w:color w:val="FF0000"/>
-        </w:rPr>
-        <w:t>[ts] El objeto es posiblemente "null".</w:t>
-      </w:r>
-      <w:r>
-        <w:rPr>
-          <w:color w:val="FF0000"/>
-        </w:rPr>
-        <w:t xml:space="preserve"> </w:t>
-      </w:r>
-    </w:p>
-    <w:p>
-      <w:pPr>
-        <w:pStyle w:val="CodigoInsertado"/>
-        <w:rPr>
-          <w:lang w:val="en-US"/>
-        </w:rPr>
-      </w:pPr>
-    </w:p>
-    <w:p>
-      <w:pPr>
-        <w:pStyle w:val="CodigoInsertado"/>
-        <w:rPr>
-          <w:lang w:val="en-US"/>
-        </w:rPr>
-      </w:pPr>
-      <w:r>
-        <w:rPr>
-          <w:lang w:val="en-US"/>
-        </w:rPr>
-        <w:t xml:space="preserve">    </w:t>
-      </w:r>
-      <w:proofErr w:type="gramStart"/>
-      <w:r>
-        <w:rPr>
-          <w:lang w:val="en-US"/>
-        </w:rPr>
-        <w:t>countWords(</w:t>
-      </w:r>
-      <w:proofErr w:type="gramEnd"/>
-      <w:r>
-        <w:rPr>
-          <w:lang w:val="en-US"/>
-        </w:rPr>
-        <w:t>'Carlos'); // Ok</w:t>
-      </w:r>
-    </w:p>
-    <w:p>
-      <w:pPr>
-        <w:pStyle w:val="CodigoInsertado"/>
-      </w:pPr>
-      <w:r>
-        <w:rPr>
-          <w:lang w:val="en-US"/>
-        </w:rPr>
-        <w:t xml:space="preserve">    </w:t>
-      </w:r>
-      <w:proofErr w:type="gramStart"/>
-      <w:r>
-        <w:t>countWords(</w:t>
-      </w:r>
-      <w:proofErr w:type="gramEnd"/>
-      <w:r>
-        <w:t xml:space="preserve">null); </w:t>
-      </w:r>
-    </w:p>
-    <w:p>
-      <w:pPr>
-        <w:pStyle w:val="CodigoInsertado"/>
-      </w:pPr>
-      <w:r>
-        <w:t>}</w:t>
-      </w:r>
-    </w:p>
-    <w:p>
-      <w:pPr>
-        <w:pStyle w:val="CodigoInsertado"/>
-        <w:rPr>
-          <w:lang w:val="en-US"/>
-        </w:rPr>
-      </w:pPr>
-      <w:r>
-        <w:rPr>
-          <w:lang w:val="en-US"/>
-        </w:rPr>
-        <w:t>// …</w:t>
-      </w:r>
-    </w:p>
-    <w:p>
-      <w:pPr>
-        <w:pStyle w:val="CodigoInsertado"/>
-        <w:rPr>
-          <w:lang w:val="en-US"/>
-        </w:rPr>
-      </w:pPr>
-      <w:r>
-        <w:rPr>
-          <w:lang w:val="en-US"/>
-        </w:rPr>
-        <w:t xml:space="preserve">    </w:t>
-      </w:r>
-      <w:proofErr w:type="gramStart"/>
-      <w:r>
-        <w:rPr>
-          <w:lang w:val="en-US"/>
-        </w:rPr>
-        <w:t>function</w:t>
-      </w:r>
-      <w:proofErr w:type="gramEnd"/>
-      <w:r>
-        <w:rPr>
-          <w:lang w:val="en-US"/>
-        </w:rPr>
-        <w:t xml:space="preserve"> countWords(str: string | null) {</w:t>
-      </w:r>
-      <w:r>
-        <w:rPr>
-          <w:lang w:val="en-US"/>
-        </w:rPr>
-        <w:t xml:space="preserve"> </w:t>
-      </w:r>
-    </w:p>
-    <w:p>
-      <w:pPr>
-        <w:pStyle w:val="CodigoInsertado"/>
-        <w:rPr>
-          <w:lang w:val="en-US"/>
-        </w:rPr>
-      </w:pPr>
-      <w:r>
-        <w:rPr>
-          <w:lang w:val="en-US"/>
-        </w:rPr>
-        <w:t xml:space="preserve">// </w:t>
-      </w:r>
-      <w:r>
-        <w:rPr>
-          <w:color w:val="FF0000"/>
-          <w:lang w:val="en-US"/>
-        </w:rPr>
-        <w:t>OK, sin error</w:t>
-      </w:r>
-    </w:p>
-    <w:p>
-      <w:pPr>
-        <w:pStyle w:val="CodigoInsertado"/>
-        <w:rPr>
-          <w:lang w:val="en-US"/>
-        </w:rPr>
-      </w:pPr>
-      <w:r>
-        <w:rPr>
-          <w:lang w:val="en-US"/>
-        </w:rPr>
-        <w:t xml:space="preserve">      </w:t>
-      </w:r>
-      <w:proofErr w:type="gramStart"/>
-      <w:r>
-        <w:rPr>
-          <w:lang w:val="en-US"/>
-        </w:rPr>
-        <w:t>if</w:t>
-      </w:r>
-      <w:proofErr w:type="gramEnd"/>
-      <w:r>
-        <w:rPr>
-          <w:lang w:val="en-US"/>
-        </w:rPr>
-        <w:t xml:space="preserve"> (str) {</w:t>
-      </w:r>
-    </w:p>
-    <w:p>
-      <w:pPr>
-        <w:pStyle w:val="CodigoInsertado"/>
-        <w:rPr>
-          <w:lang w:val="en-US"/>
-        </w:rPr>
-      </w:pPr>
-      <w:r>
-        <w:rPr>
-          <w:lang w:val="en-US"/>
-        </w:rPr>
-        <w:t xml:space="preserve">        </w:t>
-      </w:r>
-      <w:proofErr w:type="gramStart"/>
-      <w:r>
-        <w:rPr>
-          <w:lang w:val="en-US"/>
-        </w:rPr>
-        <w:t>return</w:t>
-      </w:r>
-      <w:proofErr w:type="gramEnd"/>
-      <w:r>
-        <w:rPr>
-          <w:lang w:val="en-US"/>
-        </w:rPr>
-        <w:t xml:space="preserve"> str.length;</w:t>
-      </w:r>
-    </w:p>
-    <w:p>
-      <w:pPr>
-        <w:pStyle w:val="CodigoInsertado"/>
-        <w:rPr>
-          <w:lang w:val="en-US"/>
-        </w:rPr>
-      </w:pPr>
-      <w:r>
-        <w:rPr>
-          <w:lang w:val="en-US"/>
-        </w:rPr>
-        <w:t xml:space="preserve">      }</w:t>
-      </w:r>
-    </w:p>
-    <w:p>
-      <w:pPr>
-        <w:pStyle w:val="CodigoInsertado"/>
-        <w:rPr>
-          <w:lang w:val="en-US"/>
-        </w:rPr>
-      </w:pPr>
-      <w:r>
-        <w:rPr>
-          <w:lang w:val="en-US"/>
-        </w:rPr>
-        <w:t xml:space="preserve">    }</w:t>
-      </w:r>
-    </w:p>
-    <w:p>
-      <w:pPr>
-        <w:pStyle w:val="CodigoInsertado"/>
-        <w:rPr>
-          <w:lang w:val="en-US"/>
-        </w:rPr>
-      </w:pPr>
-    </w:p>
-    <w:p>
-      <w:pPr>
-        <w:pStyle w:val="CodigoInsertado"/>
-        <w:rPr>
-          <w:lang w:val="en-US"/>
-        </w:rPr>
-      </w:pPr>
-      <w:r>
-        <w:rPr>
-          <w:lang w:val="en-US"/>
-        </w:rPr>
-        <w:t xml:space="preserve">    </w:t>
-      </w:r>
-      <w:proofErr w:type="gramStart"/>
-      <w:r>
-        <w:rPr>
-          <w:lang w:val="en-US"/>
-        </w:rPr>
-        <w:t>countWords(</w:t>
-      </w:r>
-      <w:proofErr w:type="gramEnd"/>
-      <w:r>
-        <w:rPr>
-          <w:lang w:val="en-US"/>
-        </w:rPr>
-        <w:t>'Carlos '); // OK</w:t>
-      </w:r>
-    </w:p>
-    <w:p>
-      <w:pPr>
-        <w:pStyle w:val="CodigoInsertado"/>
-        <w:rPr>
-          <w:lang w:val="en-US"/>
-        </w:rPr>
-      </w:pPr>
-      <w:r>
-        <w:rPr>
-          <w:lang w:val="en-US"/>
-        </w:rPr>
-        <w:t xml:space="preserve">    </w:t>
-      </w:r>
-      <w:proofErr w:type="gramStart"/>
-      <w:r>
-        <w:rPr>
-          <w:lang w:val="en-US"/>
-        </w:rPr>
-        <w:t>countWords(</w:t>
-      </w:r>
-      <w:proofErr w:type="gramEnd"/>
-      <w:r>
-        <w:rPr>
-          <w:lang w:val="en-US"/>
-        </w:rPr>
-        <w:t>null);</w:t>
-      </w:r>
-      <w:r>
-        <w:rPr>
-          <w:lang w:val="en-US"/>
-        </w:rPr>
-        <w:t xml:space="preserve"> </w:t>
-      </w:r>
-      <w:r>
-        <w:rPr>
-          <w:color w:val="FF0000"/>
-          <w:lang w:val="en-US"/>
-        </w:rPr>
-        <w:t>// OK</w:t>
-      </w:r>
-    </w:p>
-    <w:p>
-      <w:pPr>
-        <w:pStyle w:val="CodigoInsertado"/>
-        <w:rPr>
-          <w:lang w:val="en-US"/>
-        </w:rPr>
-      </w:pPr>
-    </w:p>
-    <w:p>
-      <w:pPr>
-        <w:rPr>
-          <w:lang w:val="en-US"/>
-        </w:rPr>
-      </w:pPr>
-    </w:p>
-    <w:p>
-      <w:pPr>
-        <w:rPr>
-          <w:lang w:val="en-US"/>
-        </w:rPr>
-      </w:pPr>
-      <w:r>
-        <w:rPr>
-          <w:lang w:val="en-US"/>
-        </w:rPr>
-        <w:t>Otro ejemplo:</w:t>
-      </w:r>
-    </w:p>
-    <w:p>
-      <w:pPr>
-        <w:pStyle w:val="CodigoInsertado"/>
-        <w:rPr>
-          <w:lang w:val="en-US"/>
-        </w:rPr>
-      </w:pPr>
-      <w:r>
-        <w:rPr>
-          <w:lang w:val="en-US"/>
-        </w:rPr>
-        <w:t xml:space="preserve">    </w:t>
-      </w:r>
-      <w:proofErr w:type="gramStart"/>
-      <w:r>
-        <w:rPr>
-          <w:lang w:val="en-US"/>
-        </w:rPr>
-        <w:t>function</w:t>
-      </w:r>
-      <w:proofErr w:type="gramEnd"/>
-      <w:r>
-        <w:rPr>
-          <w:lang w:val="en-US"/>
-        </w:rPr>
-        <w:t xml:space="preserve"> countLines(text?: string[]): number {</w:t>
-      </w:r>
-    </w:p>
-    <w:p>
-      <w:pPr>
-        <w:pStyle w:val="CodigoInsertado"/>
-        <w:rPr>
-          <w:lang w:val="en-US"/>
-        </w:rPr>
-      </w:pPr>
-      <w:r>
-        <w:rPr>
-          <w:lang w:val="en-US"/>
-        </w:rPr>
-        <w:t xml:space="preserve">      </w:t>
-      </w:r>
-      <w:proofErr w:type="gramStart"/>
-      <w:r>
-        <w:rPr>
-          <w:lang w:val="en-US"/>
-        </w:rPr>
         <w:t>let</w:t>
       </w:r>
       <w:proofErr w:type="gramEnd"/>
@@ -22869,203 +23362,6 @@
         <w:rPr>
           <w:lang w:val="en-US"/>
         </w:rPr>
-        <w:t xml:space="preserve"> count = 0;</w:t>
-      </w:r>
-    </w:p>
-    <w:p>
-      <w:pPr>
-        <w:pStyle w:val="CodigoInsertado"/>
-        <w:rPr>
-          <w:lang w:val="en-US"/>
-        </w:rPr>
-      </w:pPr>
-      <w:r>
-        <w:rPr>
-          <w:lang w:val="en-US"/>
-        </w:rPr>
-        <w:t xml:space="preserve">      </w:t>
-      </w:r>
-      <w:proofErr w:type="gramStart"/>
-      <w:r>
-        <w:rPr>
-          <w:lang w:val="en-US"/>
-        </w:rPr>
-        <w:t>for</w:t>
-      </w:r>
-      <w:proofErr w:type="gramEnd"/>
-      <w:r>
-        <w:rPr>
-          <w:lang w:val="en-US"/>
-        </w:rPr>
-        <w:t xml:space="preserve"> (const line of text) { </w:t>
-      </w:r>
-      <w:r>
-        <w:rPr>
-          <w:color w:val="FF0000"/>
-          <w:lang w:val="en-US"/>
-        </w:rPr>
-        <w:t>// Object (text) es posiblemente undefined</w:t>
-      </w:r>
-    </w:p>
-    <w:p>
-      <w:pPr>
-        <w:pStyle w:val="CodigoInsertado"/>
-        <w:rPr>
-          <w:lang w:val="en-US"/>
-        </w:rPr>
-      </w:pPr>
-      <w:r>
-        <w:rPr>
-          <w:lang w:val="en-US"/>
-        </w:rPr>
-        <w:t xml:space="preserve">        </w:t>
-      </w:r>
-      <w:proofErr w:type="gramStart"/>
-      <w:r>
-        <w:rPr>
-          <w:lang w:val="en-US"/>
-        </w:rPr>
-        <w:t>if</w:t>
-      </w:r>
-      <w:proofErr w:type="gramEnd"/>
-      <w:r>
-        <w:rPr>
-          <w:lang w:val="en-US"/>
-        </w:rPr>
-        <w:t xml:space="preserve"> (line.length !== 0) {</w:t>
-      </w:r>
-    </w:p>
-    <w:p>
-      <w:pPr>
-        <w:pStyle w:val="CodigoInsertado"/>
-        <w:rPr>
-          <w:lang w:val="en-US"/>
-        </w:rPr>
-      </w:pPr>
-      <w:r>
-        <w:rPr>
-          <w:lang w:val="en-US"/>
-        </w:rPr>
-        <w:t xml:space="preserve">          </w:t>
-      </w:r>
-      <w:proofErr w:type="gramStart"/>
-      <w:r>
-        <w:rPr>
-          <w:lang w:val="en-US"/>
-        </w:rPr>
-        <w:t>count</w:t>
-      </w:r>
-      <w:proofErr w:type="gramEnd"/>
-      <w:r>
-        <w:rPr>
-          <w:lang w:val="en-US"/>
-        </w:rPr>
-        <w:t xml:space="preserve"> = count + 1;</w:t>
-      </w:r>
-    </w:p>
-    <w:p>
-      <w:pPr>
-        <w:pStyle w:val="CodigoInsertado"/>
-        <w:rPr>
-          <w:lang w:val="en-US"/>
-        </w:rPr>
-      </w:pPr>
-      <w:r>
-        <w:rPr>
-          <w:lang w:val="en-US"/>
-        </w:rPr>
-        <w:t xml:space="preserve">        }</w:t>
-      </w:r>
-    </w:p>
-    <w:p>
-      <w:pPr>
-        <w:pStyle w:val="CodigoInsertado"/>
-        <w:rPr>
-          <w:lang w:val="en-US"/>
-        </w:rPr>
-      </w:pPr>
-      <w:r>
-        <w:rPr>
-          <w:lang w:val="en-US"/>
-        </w:rPr>
-        <w:t xml:space="preserve">      }</w:t>
-      </w:r>
-    </w:p>
-    <w:p>
-      <w:pPr>
-        <w:pStyle w:val="CodigoInsertado"/>
-        <w:rPr>
-          <w:lang w:val="en-US"/>
-        </w:rPr>
-      </w:pPr>
-      <w:r>
-        <w:rPr>
-          <w:lang w:val="en-US"/>
-        </w:rPr>
-        <w:t xml:space="preserve">      </w:t>
-      </w:r>
-      <w:proofErr w:type="gramStart"/>
-      <w:r>
-        <w:rPr>
-          <w:lang w:val="en-US"/>
-        </w:rPr>
-        <w:t>return</w:t>
-      </w:r>
-      <w:proofErr w:type="gramEnd"/>
-      <w:r>
-        <w:rPr>
-          <w:lang w:val="en-US"/>
-        </w:rPr>
-        <w:t xml:space="preserve"> count;</w:t>
-      </w:r>
-    </w:p>
-    <w:p>
-      <w:pPr>
-        <w:pStyle w:val="CodigoInsertado"/>
-        <w:rPr>
-          <w:lang w:val="en-US"/>
-        </w:rPr>
-      </w:pPr>
-      <w:r>
-        <w:rPr>
-          <w:lang w:val="en-US"/>
-        </w:rPr>
-        <w:t xml:space="preserve">    }</w:t>
-      </w:r>
-    </w:p>
-    <w:p>
-      <w:pPr>
-        <w:pStyle w:val="CodigoInsertado"/>
-        <w:rPr>
-          <w:lang w:val="en-US"/>
-        </w:rPr>
-      </w:pPr>
-    </w:p>
-    <w:p>
-      <w:pPr>
-        <w:pStyle w:val="CodigoInsertado"/>
-        <w:rPr>
-          <w:lang w:val="en-US"/>
-        </w:rPr>
-      </w:pPr>
-      <w:r>
-        <w:rPr>
-          <w:lang w:val="en-US"/>
-        </w:rPr>
-        <w:t xml:space="preserve">    </w:t>
-      </w:r>
-      <w:proofErr w:type="gramStart"/>
-      <w:r>
-        <w:rPr>
-          <w:lang w:val="en-US"/>
-        </w:rPr>
-        <w:t>let</w:t>
-      </w:r>
-      <w:proofErr w:type="gramEnd"/>
-      <w:r>
-        <w:rPr>
-          <w:lang w:val="en-US"/>
-        </w:rPr>
         <w:t xml:space="preserve"> a = countLines(['one', 'two', '', 'three']);</w:t>
       </w:r>
       <w:r>
@@ -23074,490 +23370,6 @@
         </w:rPr>
         <w:t xml:space="preserve"> // OK</w:t>
       </w:r>
-    </w:p>
-    <w:p>
-      <w:pPr>
-        <w:pStyle w:val="CodigoInsertado"/>
-        <w:rPr>
-          <w:lang w:val="en-US"/>
-        </w:rPr>
-      </w:pPr>
-      <w:r>
-        <w:rPr>
-          <w:lang w:val="en-US"/>
-        </w:rPr>
-        <w:t xml:space="preserve">    </w:t>
-      </w:r>
-      <w:proofErr w:type="gramStart"/>
-      <w:r>
-        <w:rPr>
-          <w:lang w:val="en-US"/>
-        </w:rPr>
-        <w:t>let</w:t>
-      </w:r>
-      <w:proofErr w:type="gramEnd"/>
-      <w:r>
-        <w:rPr>
-          <w:lang w:val="en-US"/>
-        </w:rPr>
-        <w:t xml:space="preserve"> b = countLines(['hello', null, 'world']); // </w:t>
-      </w:r>
-      <w:r>
-        <w:rPr>
-          <w:color w:val="FF0000"/>
-          <w:lang w:val="en-US"/>
-        </w:rPr>
-        <w:t>[ts]</w:t>
-      </w:r>
-    </w:p>
-    <w:p>
-      <w:pPr>
-        <w:pStyle w:val="CodigoInsertado"/>
-        <w:rPr>
-          <w:color w:val="FF0000"/>
-        </w:rPr>
-      </w:pPr>
-      <w:r>
-        <w:rPr>
-          <w:color w:val="FF0000"/>
-        </w:rPr>
-        <w:t>No se puede asignar un argumento de tipo '(string | null</w:t>
-      </w:r>
-      <w:proofErr w:type="gramStart"/>
-      <w:r>
-        <w:rPr>
-          <w:color w:val="FF0000"/>
-        </w:rPr>
-        <w:t>)[</w:t>
-      </w:r>
-      <w:proofErr w:type="gramEnd"/>
-      <w:r>
-        <w:rPr>
-          <w:color w:val="FF0000"/>
-        </w:rPr>
-        <w:t>]' al parámetro de tipo 'string[] | undefined'.</w:t>
-      </w:r>
-    </w:p>
-    <w:p>
-      <w:pPr>
-        <w:pStyle w:val="CodigoInsertado"/>
-        <w:rPr>
-          <w:color w:val="FF0000"/>
-        </w:rPr>
-      </w:pPr>
-      <w:r>
-        <w:rPr>
-          <w:color w:val="FF0000"/>
-        </w:rPr>
-        <w:t xml:space="preserve">  El tipo '(string | null</w:t>
-      </w:r>
-      <w:proofErr w:type="gramStart"/>
-      <w:r>
-        <w:rPr>
-          <w:color w:val="FF0000"/>
-        </w:rPr>
-        <w:t>)[</w:t>
-      </w:r>
-      <w:proofErr w:type="gramEnd"/>
-      <w:r>
-        <w:rPr>
-          <w:color w:val="FF0000"/>
-        </w:rPr>
-        <w:t>]' no se puede asignar al tipo 'string[]'.</w:t>
-      </w:r>
-    </w:p>
-    <w:p>
-      <w:pPr>
-        <w:pStyle w:val="CodigoInsertado"/>
-        <w:rPr>
-          <w:color w:val="FF0000"/>
-        </w:rPr>
-      </w:pPr>
-      <w:r>
-        <w:rPr>
-          <w:color w:val="FF0000"/>
-        </w:rPr>
-        <w:t xml:space="preserve">    El tipo 'string | null' no se puede asignar al tipo 'string'.</w:t>
-      </w:r>
-    </w:p>
-    <w:p>
-      <w:pPr>
-        <w:pStyle w:val="CodigoInsertado"/>
-        <w:rPr>
-          <w:color w:val="FF0000"/>
-        </w:rPr>
-      </w:pPr>
-      <w:r>
-        <w:rPr>
-          <w:color w:val="FF0000"/>
-        </w:rPr>
-        <w:t xml:space="preserve">      El tipo 'null' no se puede asignar al tipo 'string'</w:t>
-      </w:r>
-      <w:proofErr w:type="gramStart"/>
-      <w:r>
-        <w:rPr>
-          <w:color w:val="FF0000"/>
-        </w:rPr>
-        <w:t>.</w:t>
-      </w:r>
-      <w:r>
-        <w:rPr>
-          <w:color w:val="FF0000"/>
-        </w:rPr>
-        <w:t>.</w:t>
-      </w:r>
-      <w:proofErr w:type="gramEnd"/>
-    </w:p>
-    <w:p>
-      <w:pPr>
-        <w:pStyle w:val="CodigoInsertado"/>
-        <w:rPr>
-          <w:lang w:val="en-US"/>
-        </w:rPr>
-      </w:pPr>
-      <w:r>
-        <w:rPr>
-          <w:lang w:val="en-US"/>
-        </w:rPr>
-        <w:t xml:space="preserve">    </w:t>
-      </w:r>
-      <w:proofErr w:type="gramStart"/>
-      <w:r>
-        <w:rPr>
-          <w:lang w:val="en-US"/>
-        </w:rPr>
-        <w:t>let</w:t>
-      </w:r>
-      <w:proofErr w:type="gramEnd"/>
-      <w:r>
-        <w:rPr>
-          <w:lang w:val="en-US"/>
-        </w:rPr>
-        <w:t xml:space="preserve"> c = countLines();</w:t>
-      </w:r>
-      <w:r>
-        <w:rPr>
-          <w:lang w:val="en-US"/>
-        </w:rPr>
-        <w:t xml:space="preserve"> // OK</w:t>
-      </w:r>
-    </w:p>
-    <w:p>
-      <w:pPr>
-        <w:pStyle w:val="CodigoInsertado"/>
-        <w:rPr>
-          <w:lang w:val="en-US"/>
-        </w:rPr>
-      </w:pPr>
-      <w:r>
-        <w:rPr>
-          <w:lang w:val="en-US"/>
-        </w:rPr>
-        <w:t xml:space="preserve">    </w:t>
-      </w:r>
-      <w:proofErr w:type="gramStart"/>
-      <w:r>
-        <w:rPr>
-          <w:lang w:val="en-US"/>
-        </w:rPr>
-        <w:t>let</w:t>
-      </w:r>
-      <w:proofErr w:type="gramEnd"/>
-      <w:r>
-        <w:rPr>
-          <w:lang w:val="en-US"/>
-        </w:rPr>
-        <w:t xml:space="preserve"> e = countLines(undefined);</w:t>
-      </w:r>
-      <w:r>
-        <w:rPr>
-          <w:lang w:val="en-US"/>
-        </w:rPr>
-        <w:t xml:space="preserve"> //OK</w:t>
-      </w:r>
-    </w:p>
-    <w:p>
-      <w:pPr>
-        <w:pStyle w:val="CodigoInsertado"/>
-        <w:rPr>
-          <w:lang w:val="en-US"/>
-        </w:rPr>
-      </w:pPr>
-    </w:p>
-    <w:p>
-      <w:pPr>
-        <w:pStyle w:val="CodigoInsertado"/>
-        <w:rPr>
-          <w:lang w:val="en-US"/>
-        </w:rPr>
-      </w:pPr>
-      <w:r>
-        <w:rPr>
-          <w:lang w:val="en-US"/>
-        </w:rPr>
-        <w:t>// …</w:t>
-      </w:r>
-      <w:r>
-        <w:rPr>
-          <w:lang w:val="en-US"/>
-        </w:rPr>
-        <w:t>………………………………………………..</w:t>
-      </w:r>
-    </w:p>
-    <w:p>
-      <w:pPr>
-        <w:pStyle w:val="CodigoInsertado"/>
-        <w:rPr>
-          <w:lang w:val="en-US"/>
-        </w:rPr>
-      </w:pPr>
-    </w:p>
-    <w:p>
-      <w:pPr>
-        <w:pStyle w:val="CodigoInsertado"/>
-        <w:rPr>
-          <w:lang w:val="en-US"/>
-        </w:rPr>
-      </w:pPr>
-      <w:r>
-        <w:rPr>
-          <w:lang w:val="en-US"/>
-        </w:rPr>
-        <w:t xml:space="preserve">    </w:t>
-      </w:r>
-      <w:proofErr w:type="gramStart"/>
-      <w:r>
-        <w:rPr>
-          <w:lang w:val="en-US"/>
-        </w:rPr>
-        <w:t>function</w:t>
-      </w:r>
-      <w:proofErr w:type="gramEnd"/>
-      <w:r>
-        <w:rPr>
-          <w:lang w:val="en-US"/>
-        </w:rPr>
-        <w:t xml:space="preserve"> countLines(text?: string[]): number {</w:t>
-      </w:r>
-    </w:p>
-    <w:p>
-      <w:pPr>
-        <w:pStyle w:val="CodigoInsertado"/>
-        <w:rPr>
-          <w:lang w:val="en-US"/>
-        </w:rPr>
-      </w:pPr>
-      <w:r>
-        <w:rPr>
-          <w:lang w:val="en-US"/>
-        </w:rPr>
-        <w:t xml:space="preserve">      </w:t>
-      </w:r>
-      <w:proofErr w:type="gramStart"/>
-      <w:r>
-        <w:rPr>
-          <w:lang w:val="en-US"/>
-        </w:rPr>
-        <w:t>let</w:t>
-      </w:r>
-      <w:proofErr w:type="gramEnd"/>
-      <w:r>
-        <w:rPr>
-          <w:lang w:val="en-US"/>
-        </w:rPr>
-        <w:t xml:space="preserve"> count = 0;</w:t>
-      </w:r>
-    </w:p>
-    <w:p>
-      <w:pPr>
-        <w:pStyle w:val="CodigoInsertado"/>
-        <w:rPr>
-          <w:lang w:val="en-US"/>
-        </w:rPr>
-      </w:pPr>
-      <w:r>
-        <w:rPr>
-          <w:lang w:val="en-US"/>
-        </w:rPr>
-        <w:t xml:space="preserve">      </w:t>
-      </w:r>
-      <w:proofErr w:type="gramStart"/>
-      <w:r>
-        <w:rPr>
-          <w:lang w:val="en-US"/>
-        </w:rPr>
-        <w:t>if</w:t>
-      </w:r>
-      <w:proofErr w:type="gramEnd"/>
-      <w:r>
-        <w:rPr>
-          <w:lang w:val="en-US"/>
-        </w:rPr>
-        <w:t xml:space="preserve"> (!text) {return count; }</w:t>
-      </w:r>
-    </w:p>
-    <w:p>
-      <w:pPr>
-        <w:pStyle w:val="CodigoInsertado"/>
-        <w:rPr>
-          <w:color w:val="00B050"/>
-          <w:lang w:val="en-US"/>
-        </w:rPr>
-      </w:pPr>
-      <w:r>
-        <w:rPr>
-          <w:lang w:val="en-US"/>
-        </w:rPr>
-        <w:t xml:space="preserve">      </w:t>
-      </w:r>
-      <w:proofErr w:type="gramStart"/>
-      <w:r>
-        <w:rPr>
-          <w:lang w:val="en-US"/>
-        </w:rPr>
-        <w:t>for</w:t>
-      </w:r>
-      <w:proofErr w:type="gramEnd"/>
-      <w:r>
-        <w:rPr>
-          <w:lang w:val="en-US"/>
-        </w:rPr>
-        <w:t xml:space="preserve"> (const line of text) { </w:t>
-      </w:r>
-    </w:p>
-    <w:p>
-      <w:pPr>
-        <w:pStyle w:val="CodigoInsertado"/>
-        <w:rPr>
-          <w:lang w:val="en-US"/>
-        </w:rPr>
-      </w:pPr>
-      <w:r>
-        <w:rPr>
-          <w:lang w:val="en-US"/>
-        </w:rPr>
-        <w:t xml:space="preserve">        </w:t>
-      </w:r>
-      <w:proofErr w:type="gramStart"/>
-      <w:r>
-        <w:rPr>
-          <w:lang w:val="en-US"/>
-        </w:rPr>
-        <w:t>if</w:t>
-      </w:r>
-      <w:proofErr w:type="gramEnd"/>
-      <w:r>
-        <w:rPr>
-          <w:lang w:val="en-US"/>
-        </w:rPr>
-        <w:t xml:space="preserve"> (line.length !== 0) {</w:t>
-      </w:r>
-    </w:p>
-    <w:p>
-      <w:pPr>
-        <w:pStyle w:val="CodigoInsertado"/>
-        <w:rPr>
-          <w:lang w:val="en-US"/>
-        </w:rPr>
-      </w:pPr>
-      <w:r>
-        <w:rPr>
-          <w:lang w:val="en-US"/>
-        </w:rPr>
-        <w:t xml:space="preserve">          </w:t>
-      </w:r>
-      <w:proofErr w:type="gramStart"/>
-      <w:r>
-        <w:rPr>
-          <w:lang w:val="en-US"/>
-        </w:rPr>
-        <w:t>count</w:t>
-      </w:r>
-      <w:proofErr w:type="gramEnd"/>
-      <w:r>
-        <w:rPr>
-          <w:lang w:val="en-US"/>
-        </w:rPr>
-        <w:t xml:space="preserve"> = count + 1;</w:t>
-      </w:r>
-    </w:p>
-    <w:p>
-      <w:pPr>
-        <w:pStyle w:val="CodigoInsertado"/>
-        <w:rPr>
-          <w:lang w:val="en-US"/>
-        </w:rPr>
-      </w:pPr>
-      <w:r>
-        <w:rPr>
-          <w:lang w:val="en-US"/>
-        </w:rPr>
-        <w:t xml:space="preserve">        }</w:t>
-      </w:r>
-    </w:p>
-    <w:p>
-      <w:pPr>
-        <w:pStyle w:val="CodigoInsertado"/>
-        <w:rPr>
-          <w:lang w:val="en-US"/>
-        </w:rPr>
-      </w:pPr>
-      <w:r>
-        <w:rPr>
-          <w:lang w:val="en-US"/>
-        </w:rPr>
-        <w:t xml:space="preserve">      }</w:t>
-      </w:r>
-    </w:p>
-    <w:p>
-      <w:pPr>
-        <w:pStyle w:val="CodigoInsertado"/>
-        <w:rPr>
-          <w:lang w:val="en-US"/>
-        </w:rPr>
-      </w:pPr>
-      <w:r>
-        <w:rPr>
-          <w:lang w:val="en-US"/>
-        </w:rPr>
-        <w:t xml:space="preserve">      </w:t>
-      </w:r>
-      <w:proofErr w:type="gramStart"/>
-      <w:r>
-        <w:rPr>
-          <w:lang w:val="en-US"/>
-        </w:rPr>
-        <w:t>return</w:t>
-      </w:r>
-      <w:proofErr w:type="gramEnd"/>
-      <w:r>
-        <w:rPr>
-          <w:lang w:val="en-US"/>
-        </w:rPr>
-        <w:t xml:space="preserve"> count;</w:t>
-      </w:r>
-    </w:p>
-    <w:p>
-      <w:pPr>
-        <w:pStyle w:val="CodigoInsertado"/>
-        <w:rPr>
-          <w:lang w:val="en-US"/>
-        </w:rPr>
-      </w:pPr>
-      <w:r>
-        <w:rPr>
-          <w:lang w:val="en-US"/>
-        </w:rPr>
-        <w:t xml:space="preserve">    }</w:t>
-      </w:r>
-    </w:p>
-    <w:p>
-      <w:pPr>
-        <w:pStyle w:val="CodigoInsertado"/>
-        <w:rPr>
-          <w:lang w:val="en-US"/>
-        </w:rPr>
-      </w:pPr>
     </w:p>
     <w:p>
       <w:pPr>
@@ -23585,14 +23397,468 @@
         <w:rPr>
           <w:lang w:val="en-US"/>
         </w:rPr>
+        <w:t xml:space="preserve"> b = countLines(['hello', null, 'world']); // </w:t>
+      </w:r>
+      <w:r>
+        <w:rPr>
+          <w:color w:val="FF0000"/>
+          <w:lang w:val="en-US"/>
+        </w:rPr>
+        <w:t>[ts]</w:t>
+      </w:r>
+    </w:p>
+    <w:p>
+      <w:pPr>
+        <w:pStyle w:val="CodigoInsertado"/>
+        <w:rPr>
+          <w:color w:val="FF0000"/>
+        </w:rPr>
+      </w:pPr>
+      <w:r>
+        <w:rPr>
+          <w:color w:val="FF0000"/>
+        </w:rPr>
+        <w:t>No se puede asignar un argumento de tipo '(string | null</w:t>
+      </w:r>
+      <w:proofErr w:type="gramStart"/>
+      <w:r>
+        <w:rPr>
+          <w:color w:val="FF0000"/>
+        </w:rPr>
+        <w:t>)[</w:t>
+      </w:r>
+      <w:proofErr w:type="gramEnd"/>
+      <w:r>
+        <w:rPr>
+          <w:color w:val="FF0000"/>
+        </w:rPr>
+        <w:t>]' al parámetro de tipo 'string[] | undefined'.</w:t>
+      </w:r>
+    </w:p>
+    <w:p>
+      <w:pPr>
+        <w:pStyle w:val="CodigoInsertado"/>
+        <w:rPr>
+          <w:color w:val="FF0000"/>
+        </w:rPr>
+      </w:pPr>
+      <w:r>
+        <w:rPr>
+          <w:color w:val="FF0000"/>
+        </w:rPr>
+        <w:t xml:space="preserve">  El tipo '(string | null</w:t>
+      </w:r>
+      <w:proofErr w:type="gramStart"/>
+      <w:r>
+        <w:rPr>
+          <w:color w:val="FF0000"/>
+        </w:rPr>
+        <w:t>)[</w:t>
+      </w:r>
+      <w:proofErr w:type="gramEnd"/>
+      <w:r>
+        <w:rPr>
+          <w:color w:val="FF0000"/>
+        </w:rPr>
+        <w:t>]' no se puede asignar al tipo 'string[]'.</w:t>
+      </w:r>
+    </w:p>
+    <w:p>
+      <w:pPr>
+        <w:pStyle w:val="CodigoInsertado"/>
+        <w:rPr>
+          <w:color w:val="FF0000"/>
+        </w:rPr>
+      </w:pPr>
+      <w:r>
+        <w:rPr>
+          <w:color w:val="FF0000"/>
+        </w:rPr>
+        <w:t xml:space="preserve">    El tipo 'string | null' no se puede asignar al tipo 'string'.</w:t>
+      </w:r>
+    </w:p>
+    <w:p>
+      <w:pPr>
+        <w:pStyle w:val="CodigoInsertado"/>
+        <w:rPr>
+          <w:color w:val="FF0000"/>
+        </w:rPr>
+      </w:pPr>
+      <w:r>
+        <w:rPr>
+          <w:color w:val="FF0000"/>
+        </w:rPr>
+        <w:t xml:space="preserve">      El tipo 'null' no se puede asignar al tipo 'string'</w:t>
+      </w:r>
+      <w:proofErr w:type="gramStart"/>
+      <w:r>
+        <w:rPr>
+          <w:color w:val="FF0000"/>
+        </w:rPr>
+        <w:t>..</w:t>
+      </w:r>
+      <w:proofErr w:type="gramEnd"/>
+    </w:p>
+    <w:p>
+      <w:pPr>
+        <w:pStyle w:val="CodigoInsertado"/>
+        <w:rPr>
+          <w:lang w:val="en-US"/>
+        </w:rPr>
+      </w:pPr>
+      <w:r>
+        <w:t xml:space="preserve">    </w:t>
+      </w:r>
+      <w:proofErr w:type="gramStart"/>
+      <w:r>
+        <w:rPr>
+          <w:lang w:val="en-US"/>
+        </w:rPr>
+        <w:t>let</w:t>
+      </w:r>
+      <w:proofErr w:type="gramEnd"/>
+      <w:r>
+        <w:rPr>
+          <w:lang w:val="en-US"/>
+        </w:rPr>
+        <w:t xml:space="preserve"> c = countLines();</w:t>
+      </w:r>
+      <w:r>
+        <w:rPr>
+          <w:lang w:val="en-US"/>
+        </w:rPr>
+        <w:t xml:space="preserve"> // OK</w:t>
+      </w:r>
+    </w:p>
+    <w:p>
+      <w:pPr>
+        <w:pStyle w:val="CodigoInsertado"/>
+        <w:rPr>
+          <w:lang w:val="en-US"/>
+        </w:rPr>
+      </w:pPr>
+      <w:r>
+        <w:rPr>
+          <w:lang w:val="en-US"/>
+        </w:rPr>
+        <w:t xml:space="preserve">    </w:t>
+      </w:r>
+      <w:proofErr w:type="gramStart"/>
+      <w:r>
+        <w:rPr>
+          <w:lang w:val="en-US"/>
+        </w:rPr>
+        <w:t>let</w:t>
+      </w:r>
+      <w:proofErr w:type="gramEnd"/>
+      <w:r>
+        <w:rPr>
+          <w:lang w:val="en-US"/>
+        </w:rPr>
+        <w:t xml:space="preserve"> e = countLines(undefined);</w:t>
+      </w:r>
+      <w:r>
+        <w:rPr>
+          <w:lang w:val="en-US"/>
+        </w:rPr>
+        <w:t xml:space="preserve"> //OK</w:t>
+      </w:r>
+    </w:p>
+    <w:p>
+      <w:pPr>
+        <w:pStyle w:val="CodigoInsertado"/>
+        <w:rPr>
+          <w:lang w:val="en-US"/>
+        </w:rPr>
+      </w:pPr>
+    </w:p>
+    <w:p>
+      <w:pPr>
+        <w:pStyle w:val="CodigoInsertado"/>
+        <w:rPr>
+          <w:lang w:val="en-US"/>
+        </w:rPr>
+      </w:pPr>
+      <w:r>
+        <w:rPr>
+          <w:lang w:val="en-US"/>
+        </w:rPr>
+        <w:t>// …</w:t>
+      </w:r>
+      <w:r>
+        <w:rPr>
+          <w:lang w:val="en-US"/>
+        </w:rPr>
+        <w:t>…………………………………………………..</w:t>
+      </w:r>
+    </w:p>
+    <w:p>
+      <w:pPr>
+        <w:pStyle w:val="CodigoInsertado"/>
+        <w:rPr>
+          <w:lang w:val="en-US"/>
+        </w:rPr>
+      </w:pPr>
+    </w:p>
+    <w:p>
+      <w:pPr>
+        <w:pStyle w:val="CodigoInsertado"/>
+        <w:rPr>
+          <w:lang w:val="en-US"/>
+        </w:rPr>
+      </w:pPr>
+      <w:r>
+        <w:rPr>
+          <w:lang w:val="en-US"/>
+        </w:rPr>
+        <w:t xml:space="preserve">    </w:t>
+      </w:r>
+      <w:proofErr w:type="gramStart"/>
+      <w:r>
+        <w:rPr>
+          <w:lang w:val="en-US"/>
+        </w:rPr>
+        <w:t>function</w:t>
+      </w:r>
+      <w:proofErr w:type="gramEnd"/>
+      <w:r>
+        <w:rPr>
+          <w:lang w:val="en-US"/>
+        </w:rPr>
+        <w:t xml:space="preserve"> countLines(text?: (string | null) []): number {</w:t>
+      </w:r>
+    </w:p>
+    <w:p>
+      <w:pPr>
+        <w:pStyle w:val="CodigoInsertado"/>
+        <w:rPr>
+          <w:lang w:val="en-US"/>
+        </w:rPr>
+      </w:pPr>
+      <w:r>
+        <w:rPr>
+          <w:lang w:val="en-US"/>
+        </w:rPr>
+        <w:t xml:space="preserve">      </w:t>
+      </w:r>
+      <w:proofErr w:type="gramStart"/>
+      <w:r>
+        <w:rPr>
+          <w:lang w:val="en-US"/>
+        </w:rPr>
+        <w:t>let</w:t>
+      </w:r>
+      <w:proofErr w:type="gramEnd"/>
+      <w:r>
+        <w:rPr>
+          <w:lang w:val="en-US"/>
+        </w:rPr>
+        <w:t xml:space="preserve"> count = 0;</w:t>
+      </w:r>
+    </w:p>
+    <w:p>
+      <w:pPr>
+        <w:pStyle w:val="CodigoInsertado"/>
+        <w:rPr>
+          <w:lang w:val="en-US"/>
+        </w:rPr>
+      </w:pPr>
+      <w:r>
+        <w:rPr>
+          <w:lang w:val="en-US"/>
+        </w:rPr>
+        <w:t xml:space="preserve">      </w:t>
+      </w:r>
+      <w:proofErr w:type="gramStart"/>
+      <w:r>
+        <w:rPr>
+          <w:lang w:val="en-US"/>
+        </w:rPr>
+        <w:t>if</w:t>
+      </w:r>
+      <w:proofErr w:type="gramEnd"/>
+      <w:r>
+        <w:rPr>
+          <w:lang w:val="en-US"/>
+        </w:rPr>
+        <w:t xml:space="preserve"> (!text) {return count; }</w:t>
+      </w:r>
+    </w:p>
+    <w:p>
+      <w:pPr>
+        <w:pStyle w:val="CodigoInsertado"/>
+        <w:rPr>
+          <w:lang w:val="en-US"/>
+        </w:rPr>
+      </w:pPr>
+      <w:r>
+        <w:rPr>
+          <w:lang w:val="en-US"/>
+        </w:rPr>
+        <w:t xml:space="preserve">      </w:t>
+      </w:r>
+      <w:proofErr w:type="gramStart"/>
+      <w:r>
+        <w:rPr>
+          <w:lang w:val="en-US"/>
+        </w:rPr>
+        <w:t>for</w:t>
+      </w:r>
+      <w:proofErr w:type="gramEnd"/>
+      <w:r>
+        <w:rPr>
+          <w:lang w:val="en-US"/>
+        </w:rPr>
+        <w:t xml:space="preserve"> (const line of text) {</w:t>
+      </w:r>
+    </w:p>
+    <w:p>
+      <w:pPr>
+        <w:pStyle w:val="CodigoInsertado"/>
+      </w:pPr>
+      <w:r>
+        <w:rPr>
+          <w:lang w:val="en-US"/>
+        </w:rPr>
+        <w:t xml:space="preserve">        </w:t>
+      </w:r>
+      <w:proofErr w:type="gramStart"/>
+      <w:r>
+        <w:t>if</w:t>
+      </w:r>
+      <w:proofErr w:type="gramEnd"/>
+      <w:r>
+        <w:t xml:space="preserve"> (line.length !== 0) { //</w:t>
+      </w:r>
+      <w:r>
+        <w:rPr>
+          <w:color w:val="FF0000"/>
+        </w:rPr>
+        <w:t xml:space="preserve"> error [ts] El objeto es posiblemente "null"</w:t>
+      </w:r>
+    </w:p>
+    <w:p>
+      <w:pPr>
+        <w:pStyle w:val="CodigoInsertado"/>
+        <w:rPr>
+          <w:lang w:val="en-US"/>
+        </w:rPr>
+      </w:pPr>
+      <w:r>
+        <w:t xml:space="preserve">          </w:t>
+      </w:r>
+      <w:proofErr w:type="gramStart"/>
+      <w:r>
+        <w:rPr>
+          <w:lang w:val="en-US"/>
+        </w:rPr>
+        <w:t>count</w:t>
+      </w:r>
+      <w:proofErr w:type="gramEnd"/>
+      <w:r>
+        <w:rPr>
+          <w:lang w:val="en-US"/>
+        </w:rPr>
+        <w:t xml:space="preserve"> = count + 1;</w:t>
+      </w:r>
+    </w:p>
+    <w:p>
+      <w:pPr>
+        <w:pStyle w:val="CodigoInsertado"/>
+        <w:rPr>
+          <w:lang w:val="en-US"/>
+        </w:rPr>
+      </w:pPr>
+      <w:r>
+        <w:rPr>
+          <w:lang w:val="en-US"/>
+        </w:rPr>
+        <w:t xml:space="preserve">        }</w:t>
+      </w:r>
+    </w:p>
+    <w:p>
+      <w:pPr>
+        <w:pStyle w:val="CodigoInsertado"/>
+        <w:rPr>
+          <w:lang w:val="en-US"/>
+        </w:rPr>
+      </w:pPr>
+      <w:r>
+        <w:rPr>
+          <w:lang w:val="en-US"/>
+        </w:rPr>
+        <w:t xml:space="preserve">      }</w:t>
+      </w:r>
+    </w:p>
+    <w:p>
+      <w:pPr>
+        <w:pStyle w:val="CodigoInsertado"/>
+        <w:rPr>
+          <w:lang w:val="en-US"/>
+        </w:rPr>
+      </w:pPr>
+      <w:r>
+        <w:rPr>
+          <w:lang w:val="en-US"/>
+        </w:rPr>
+        <w:t xml:space="preserve">      </w:t>
+      </w:r>
+      <w:proofErr w:type="gramStart"/>
+      <w:r>
+        <w:rPr>
+          <w:lang w:val="en-US"/>
+        </w:rPr>
+        <w:t>return</w:t>
+      </w:r>
+      <w:proofErr w:type="gramEnd"/>
+      <w:r>
+        <w:rPr>
+          <w:lang w:val="en-US"/>
+        </w:rPr>
+        <w:t xml:space="preserve"> count;</w:t>
+      </w:r>
+    </w:p>
+    <w:p>
+      <w:pPr>
+        <w:pStyle w:val="CodigoInsertado"/>
+        <w:rPr>
+          <w:lang w:val="en-US"/>
+        </w:rPr>
+      </w:pPr>
+      <w:r>
+        <w:rPr>
+          <w:lang w:val="en-US"/>
+        </w:rPr>
+        <w:t xml:space="preserve">    }</w:t>
+      </w:r>
+    </w:p>
+    <w:p>
+      <w:pPr>
+        <w:pStyle w:val="CodigoInsertado"/>
+        <w:rPr>
+          <w:lang w:val="en-US"/>
+        </w:rPr>
+      </w:pPr>
+      <w:r>
+        <w:rPr>
+          <w:lang w:val="en-US"/>
+        </w:rPr>
+        <w:t xml:space="preserve">    </w:t>
+      </w:r>
+      <w:proofErr w:type="gramStart"/>
+      <w:r>
+        <w:rPr>
+          <w:lang w:val="en-US"/>
+        </w:rPr>
+        <w:t>let</w:t>
+      </w:r>
+      <w:proofErr w:type="gramEnd"/>
+      <w:r>
+        <w:rPr>
+          <w:lang w:val="en-US"/>
+        </w:rPr>
         <w:t xml:space="preserve"> a = countLines(['one', 'two', '', 'three']);</w:t>
       </w:r>
-      <w:r>
-        <w:rPr>
-          <w:lang w:val="en-US"/>
-        </w:rPr>
-        <w:t xml:space="preserve"> // OK</w:t>
-      </w:r>
     </w:p>
     <w:p>
       <w:pPr>
@@ -23623,112 +23889,30 @@
       </w:r>
       <w:r>
         <w:rPr>
-          <w:color w:val="FF0000"/>
-          <w:lang w:val="en-US"/>
-        </w:rPr>
-        <w:t>[ts]</w:t>
-      </w:r>
-    </w:p>
-    <w:p>
-      <w:pPr>
-        <w:pStyle w:val="CodigoInsertado"/>
-        <w:rPr>
-          <w:color w:val="FF0000"/>
-        </w:rPr>
-      </w:pPr>
-      <w:r>
-        <w:rPr>
-          <w:color w:val="FF0000"/>
-        </w:rPr>
-        <w:t>No se puede asignar un argumento de tipo '(string | null</w:t>
-      </w:r>
-      <w:proofErr w:type="gramStart"/>
-      <w:r>
-        <w:rPr>
-          <w:color w:val="FF0000"/>
-        </w:rPr>
-        <w:t>)[</w:t>
-      </w:r>
-      <w:proofErr w:type="gramEnd"/>
-      <w:r>
-        <w:rPr>
-          <w:color w:val="FF0000"/>
-        </w:rPr>
-        <w:t>]' al parámetro de tipo 'string[] | undefined'.</w:t>
-      </w:r>
-    </w:p>
-    <w:p>
-      <w:pPr>
-        <w:pStyle w:val="CodigoInsertado"/>
-        <w:rPr>
-          <w:color w:val="FF0000"/>
-        </w:rPr>
-      </w:pPr>
-      <w:r>
-        <w:rPr>
-          <w:color w:val="FF0000"/>
-        </w:rPr>
-        <w:t xml:space="preserve">  El tipo '(string | null</w:t>
-      </w:r>
-      <w:proofErr w:type="gramStart"/>
-      <w:r>
-        <w:rPr>
-          <w:color w:val="FF0000"/>
-        </w:rPr>
-        <w:t>)[</w:t>
-      </w:r>
-      <w:proofErr w:type="gramEnd"/>
-      <w:r>
-        <w:rPr>
-          <w:color w:val="FF0000"/>
-        </w:rPr>
-        <w:t>]' no se puede asignar al tipo 'string[]'.</w:t>
-      </w:r>
-    </w:p>
-    <w:p>
-      <w:pPr>
-        <w:pStyle w:val="CodigoInsertado"/>
-        <w:rPr>
-          <w:color w:val="FF0000"/>
-        </w:rPr>
-      </w:pPr>
-      <w:r>
-        <w:rPr>
-          <w:color w:val="FF0000"/>
-        </w:rPr>
-        <w:t xml:space="preserve">    El tipo 'string | null' no se puede asignar al tipo 'string'.</w:t>
-      </w:r>
-    </w:p>
-    <w:p>
-      <w:pPr>
-        <w:pStyle w:val="CodigoInsertado"/>
-        <w:rPr>
-          <w:color w:val="FF0000"/>
-        </w:rPr>
-      </w:pPr>
-      <w:r>
-        <w:rPr>
-          <w:color w:val="FF0000"/>
-        </w:rPr>
-        <w:t xml:space="preserve">      El tipo 'null' no se puede asignar al tipo 'string'</w:t>
-      </w:r>
-      <w:proofErr w:type="gramStart"/>
-      <w:r>
-        <w:rPr>
-          <w:color w:val="FF0000"/>
-        </w:rPr>
-        <w:t>..</w:t>
-      </w:r>
-      <w:proofErr w:type="gramEnd"/>
-    </w:p>
-    <w:p>
-      <w:pPr>
-        <w:pStyle w:val="CodigoInsertado"/>
-        <w:rPr>
-          <w:lang w:val="en-US"/>
-        </w:rPr>
-      </w:pPr>
-      <w:r>
+          <w:color w:val="00B050"/>
+          <w:lang w:val="en-US"/>
+        </w:rPr>
+        <w:t>OK</w:t>
+      </w:r>
+      <w:r>
+        <w:rPr>
+          <w:color w:val="00B050"/>
+          <w:lang w:val="en-US"/>
+        </w:rPr>
+        <w:t>.</w:t>
+      </w:r>
+    </w:p>
+    <w:p>
+      <w:pPr>
+        <w:pStyle w:val="CodigoInsertado"/>
+        <w:rPr>
+          <w:lang w:val="en-US"/>
+        </w:rPr>
+      </w:pPr>
+      <w:r>
+        <w:rPr>
+          <w:lang w:val="en-US"/>
+        </w:rPr>
         <w:t xml:space="preserve">    </w:t>
       </w:r>
       <w:proofErr w:type="gramStart"/>
@@ -23736,6 +23920,120 @@
         <w:rPr>
           <w:lang w:val="en-US"/>
         </w:rPr>
+        <w:t>console.log(</w:t>
+      </w:r>
+      <w:proofErr w:type="gramEnd"/>
+      <w:r>
+        <w:rPr>
+          <w:lang w:val="en-US"/>
+        </w:rPr>
+        <w:t>`countLines() = ${countLines()}`);</w:t>
+      </w:r>
+    </w:p>
+    <w:p>
+      <w:pPr>
+        <w:pStyle w:val="CodigoInsertado"/>
+        <w:rPr>
+          <w:lang w:val="en-US"/>
+        </w:rPr>
+      </w:pPr>
+      <w:r>
+        <w:rPr>
+          <w:lang w:val="en-US"/>
+        </w:rPr>
+        <w:t xml:space="preserve">    </w:t>
+      </w:r>
+      <w:proofErr w:type="gramStart"/>
+      <w:r>
+        <w:rPr>
+          <w:lang w:val="en-US"/>
+        </w:rPr>
+        <w:t>console.log(</w:t>
+      </w:r>
+      <w:proofErr w:type="gramEnd"/>
+      <w:r>
+        <w:rPr>
+          <w:lang w:val="en-US"/>
+        </w:rPr>
+        <w:t>`countLines(undefined) = ${countLines(undefined)}`);</w:t>
+      </w:r>
+    </w:p>
+    <w:p>
+      <w:pPr>
+        <w:pStyle w:val="CodigoInsertado"/>
+        <w:rPr>
+          <w:lang w:val="en-US"/>
+        </w:rPr>
+      </w:pPr>
+    </w:p>
+    <w:p>
+      <w:pPr>
+        <w:pStyle w:val="CodigoInsertado"/>
+        <w:rPr>
+          <w:lang w:val="en-US"/>
+        </w:rPr>
+      </w:pPr>
+      <w:r>
+        <w:rPr>
+          <w:lang w:val="en-US"/>
+        </w:rPr>
+        <w:t>// ……………………………………………………..</w:t>
+      </w:r>
+    </w:p>
+    <w:p>
+      <w:pPr>
+        <w:pStyle w:val="CodigoInsertado"/>
+        <w:rPr>
+          <w:lang w:val="en-US"/>
+        </w:rPr>
+      </w:pPr>
+    </w:p>
+    <w:p>
+      <w:pPr>
+        <w:pStyle w:val="CodigoInsertado"/>
+        <w:rPr>
+          <w:lang w:val="en-US"/>
+        </w:rPr>
+      </w:pPr>
+      <w:r>
+        <w:rPr>
+          <w:lang w:val="en-US"/>
+        </w:rPr>
+        <w:t xml:space="preserve">    </w:t>
+      </w:r>
+      <w:proofErr w:type="gramStart"/>
+      <w:r>
+        <w:rPr>
+          <w:lang w:val="en-US"/>
+        </w:rPr>
+        <w:t>function</w:t>
+      </w:r>
+      <w:proofErr w:type="gramEnd"/>
+      <w:r>
+        <w:rPr>
+          <w:lang w:val="en-US"/>
+        </w:rPr>
+        <w:t xml:space="preserve"> countLines(text?: (string | null) []): number {</w:t>
+      </w:r>
+    </w:p>
+    <w:p>
+      <w:pPr>
+        <w:pStyle w:val="CodigoInsertado"/>
+        <w:rPr>
+          <w:lang w:val="en-US"/>
+        </w:rPr>
+      </w:pPr>
+      <w:r>
+        <w:rPr>
+          <w:lang w:val="en-US"/>
+        </w:rPr>
+        <w:t xml:space="preserve">      </w:t>
+      </w:r>
+      <w:proofErr w:type="gramStart"/>
+      <w:r>
+        <w:rPr>
+          <w:lang w:val="en-US"/>
+        </w:rPr>
         <w:t>let</w:t>
       </w:r>
       <w:proofErr w:type="gramEnd"/>
@@ -23743,14 +24041,211 @@
         <w:rPr>
           <w:lang w:val="en-US"/>
         </w:rPr>
-        <w:t xml:space="preserve"> c = countLines();</w:t>
-      </w:r>
-      <w:r>
-        <w:rPr>
-          <w:lang w:val="en-US"/>
-        </w:rPr>
-        <w:t xml:space="preserve"> // OK</w:t>
-      </w:r>
+        <w:t xml:space="preserve"> count = 0;</w:t>
+      </w:r>
+    </w:p>
+    <w:p>
+      <w:pPr>
+        <w:pStyle w:val="CodigoInsertado"/>
+        <w:rPr>
+          <w:lang w:val="en-US"/>
+        </w:rPr>
+      </w:pPr>
+      <w:r>
+        <w:rPr>
+          <w:lang w:val="en-US"/>
+        </w:rPr>
+        <w:t xml:space="preserve">      </w:t>
+      </w:r>
+      <w:proofErr w:type="gramStart"/>
+      <w:r>
+        <w:rPr>
+          <w:lang w:val="en-US"/>
+        </w:rPr>
+        <w:t>if</w:t>
+      </w:r>
+      <w:proofErr w:type="gramEnd"/>
+      <w:r>
+        <w:rPr>
+          <w:lang w:val="en-US"/>
+        </w:rPr>
+        <w:t xml:space="preserve"> (!text) {return count; }</w:t>
+      </w:r>
+    </w:p>
+    <w:p>
+      <w:pPr>
+        <w:pStyle w:val="CodigoInsertado"/>
+        <w:rPr>
+          <w:lang w:val="en-US"/>
+        </w:rPr>
+      </w:pPr>
+      <w:r>
+        <w:rPr>
+          <w:lang w:val="en-US"/>
+        </w:rPr>
+        <w:t xml:space="preserve">      </w:t>
+      </w:r>
+      <w:proofErr w:type="gramStart"/>
+      <w:r>
+        <w:rPr>
+          <w:lang w:val="en-US"/>
+        </w:rPr>
+        <w:t>for</w:t>
+      </w:r>
+      <w:proofErr w:type="gramEnd"/>
+      <w:r>
+        <w:rPr>
+          <w:lang w:val="en-US"/>
+        </w:rPr>
+        <w:t xml:space="preserve"> (const line of text) {</w:t>
+      </w:r>
+      <w:r>
+        <w:rPr>
+          <w:lang w:val="en-US"/>
+        </w:rPr>
+        <w:t xml:space="preserve"> </w:t>
+      </w:r>
+      <w:r>
+        <w:rPr>
+          <w:color w:val="00B050"/>
+          <w:lang w:val="en-US"/>
+        </w:rPr>
+        <w:t>// OK</w:t>
+      </w:r>
+    </w:p>
+    <w:p>
+      <w:pPr>
+        <w:pStyle w:val="CodigoInsertado"/>
+        <w:rPr>
+          <w:lang w:val="en-US"/>
+        </w:rPr>
+      </w:pPr>
+      <w:r>
+        <w:rPr>
+          <w:lang w:val="en-US"/>
+        </w:rPr>
+        <w:t xml:space="preserve">        </w:t>
+      </w:r>
+      <w:proofErr w:type="gramStart"/>
+      <w:r>
+        <w:rPr>
+          <w:lang w:val="en-US"/>
+        </w:rPr>
+        <w:t>if</w:t>
+      </w:r>
+      <w:proofErr w:type="gramEnd"/>
+      <w:r>
+        <w:rPr>
+          <w:lang w:val="en-US"/>
+        </w:rPr>
+        <w:t xml:space="preserve"> (line &amp;&amp; line.length !== 0) {</w:t>
+      </w:r>
+    </w:p>
+    <w:p>
+      <w:pPr>
+        <w:pStyle w:val="CodigoInsertado"/>
+        <w:rPr>
+          <w:lang w:val="en-US"/>
+        </w:rPr>
+      </w:pPr>
+      <w:r>
+        <w:rPr>
+          <w:lang w:val="en-US"/>
+        </w:rPr>
+        <w:t xml:space="preserve">          </w:t>
+      </w:r>
+      <w:proofErr w:type="gramStart"/>
+      <w:r>
+        <w:rPr>
+          <w:lang w:val="en-US"/>
+        </w:rPr>
+        <w:t>count</w:t>
+      </w:r>
+      <w:proofErr w:type="gramEnd"/>
+      <w:r>
+        <w:rPr>
+          <w:lang w:val="en-US"/>
+        </w:rPr>
+        <w:t xml:space="preserve"> = count + 1;</w:t>
+      </w:r>
+    </w:p>
+    <w:p>
+      <w:pPr>
+        <w:pStyle w:val="CodigoInsertado"/>
+        <w:rPr>
+          <w:lang w:val="en-US"/>
+        </w:rPr>
+      </w:pPr>
+      <w:r>
+        <w:rPr>
+          <w:lang w:val="en-US"/>
+        </w:rPr>
+        <w:t xml:space="preserve">        }</w:t>
+      </w:r>
+    </w:p>
+    <w:p>
+      <w:pPr>
+        <w:pStyle w:val="CodigoInsertado"/>
+        <w:rPr>
+          <w:lang w:val="en-US"/>
+        </w:rPr>
+      </w:pPr>
+      <w:r>
+        <w:rPr>
+          <w:lang w:val="en-US"/>
+        </w:rPr>
+        <w:t xml:space="preserve">      }</w:t>
+      </w:r>
+    </w:p>
+    <w:p>
+      <w:pPr>
+        <w:pStyle w:val="CodigoInsertado"/>
+        <w:rPr>
+          <w:lang w:val="en-US"/>
+        </w:rPr>
+      </w:pPr>
+      <w:r>
+        <w:rPr>
+          <w:lang w:val="en-US"/>
+        </w:rPr>
+        <w:t xml:space="preserve">      </w:t>
+      </w:r>
+      <w:proofErr w:type="gramStart"/>
+      <w:r>
+        <w:rPr>
+          <w:lang w:val="en-US"/>
+        </w:rPr>
+        <w:t>return</w:t>
+      </w:r>
+      <w:proofErr w:type="gramEnd"/>
+      <w:r>
+        <w:rPr>
+          <w:lang w:val="en-US"/>
+        </w:rPr>
+        <w:t xml:space="preserve"> count;</w:t>
+      </w:r>
+    </w:p>
+    <w:p>
+      <w:pPr>
+        <w:pStyle w:val="CodigoInsertado"/>
+        <w:rPr>
+          <w:lang w:val="en-US"/>
+        </w:rPr>
+      </w:pPr>
+      <w:r>
+        <w:rPr>
+          <w:lang w:val="en-US"/>
+        </w:rPr>
+        <w:t xml:space="preserve">    }</w:t>
+      </w:r>
+    </w:p>
+    <w:p>
+      <w:pPr>
+        <w:pStyle w:val="CodigoInsertado"/>
+        <w:rPr>
+          <w:lang w:val="en-US"/>
+        </w:rPr>
+      </w:pPr>
     </w:p>
     <w:p>
       <w:pPr>
@@ -23777,50 +24272,8 @@
         <w:rPr>
           <w:lang w:val="en-US"/>
         </w:rPr>
-        <w:t xml:space="preserve"> e = countLines(undefined);</w:t>
-      </w:r>
-      <w:r>
-        <w:rPr>
-          <w:lang w:val="en-US"/>
-        </w:rPr>
-        <w:t xml:space="preserve"> //OK</w:t>
-      </w:r>
-    </w:p>
-    <w:p>
-      <w:pPr>
-        <w:pStyle w:val="CodigoInsertado"/>
-        <w:rPr>
-          <w:lang w:val="en-US"/>
-        </w:rPr>
-      </w:pPr>
-    </w:p>
-    <w:p>
-      <w:pPr>
-        <w:pStyle w:val="CodigoInsertado"/>
-        <w:rPr>
-          <w:lang w:val="en-US"/>
-        </w:rPr>
-      </w:pPr>
-      <w:r>
-        <w:rPr>
-          <w:lang w:val="en-US"/>
-        </w:rPr>
-        <w:t>// …</w:t>
-      </w:r>
-      <w:r>
-        <w:rPr>
-          <w:lang w:val="en-US"/>
-        </w:rPr>
-        <w:t>…………………………………………………..</w:t>
-      </w:r>
-    </w:p>
-    <w:p>
-      <w:pPr>
-        <w:pStyle w:val="CodigoInsertado"/>
-        <w:rPr>
-          <w:lang w:val="en-US"/>
-        </w:rPr>
-      </w:pPr>
+        <w:t xml:space="preserve"> a = countLines(['one', 'two', '', 'three']);</w:t>
+      </w:r>
     </w:p>
     <w:p>
       <w:pPr>
@@ -23840,34 +24293,6 @@
         <w:rPr>
           <w:lang w:val="en-US"/>
         </w:rPr>
-        <w:t>function</w:t>
-      </w:r>
-      <w:proofErr w:type="gramEnd"/>
-      <w:r>
-        <w:rPr>
-          <w:lang w:val="en-US"/>
-        </w:rPr>
-        <w:t xml:space="preserve"> countLines(text?: (string | null) []): number {</w:t>
-      </w:r>
-    </w:p>
-    <w:p>
-      <w:pPr>
-        <w:pStyle w:val="CodigoInsertado"/>
-        <w:rPr>
-          <w:lang w:val="en-US"/>
-        </w:rPr>
-      </w:pPr>
-      <w:r>
-        <w:rPr>
-          <w:lang w:val="en-US"/>
-        </w:rPr>
-        <w:t xml:space="preserve">      </w:t>
-      </w:r>
-      <w:proofErr w:type="gramStart"/>
-      <w:r>
-        <w:rPr>
-          <w:lang w:val="en-US"/>
-        </w:rPr>
         <w:t>let</w:t>
       </w:r>
       <w:proofErr w:type="gramEnd"/>
@@ -23875,186 +24300,14 @@
         <w:rPr>
           <w:lang w:val="en-US"/>
         </w:rPr>
-        <w:t xml:space="preserve"> count = 0;</w:t>
-      </w:r>
-    </w:p>
-    <w:p>
-      <w:pPr>
-        <w:pStyle w:val="CodigoInsertado"/>
-        <w:rPr>
-          <w:lang w:val="en-US"/>
-        </w:rPr>
-      </w:pPr>
-      <w:r>
-        <w:rPr>
-          <w:lang w:val="en-US"/>
-        </w:rPr>
-        <w:t xml:space="preserve">      </w:t>
-      </w:r>
-      <w:proofErr w:type="gramStart"/>
-      <w:r>
-        <w:rPr>
-          <w:lang w:val="en-US"/>
-        </w:rPr>
-        <w:t>if</w:t>
-      </w:r>
-      <w:proofErr w:type="gramEnd"/>
-      <w:r>
-        <w:rPr>
-          <w:lang w:val="en-US"/>
-        </w:rPr>
-        <w:t xml:space="preserve"> (!text) {return count; }</w:t>
-      </w:r>
-    </w:p>
-    <w:p>
-      <w:pPr>
-        <w:pStyle w:val="CodigoInsertado"/>
-        <w:rPr>
-          <w:lang w:val="en-US"/>
-        </w:rPr>
-      </w:pPr>
-      <w:r>
-        <w:rPr>
-          <w:lang w:val="en-US"/>
-        </w:rPr>
-        <w:t xml:space="preserve">      </w:t>
-      </w:r>
-      <w:proofErr w:type="gramStart"/>
-      <w:r>
-        <w:rPr>
-          <w:lang w:val="en-US"/>
-        </w:rPr>
-        <w:t>for</w:t>
-      </w:r>
-      <w:proofErr w:type="gramEnd"/>
-      <w:r>
-        <w:rPr>
-          <w:lang w:val="en-US"/>
-        </w:rPr>
-        <w:t xml:space="preserve"> (const line of text) {</w:t>
-      </w:r>
-    </w:p>
-    <w:p>
-      <w:pPr>
-        <w:pStyle w:val="CodigoInsertado"/>
-      </w:pPr>
-      <w:r>
-        <w:rPr>
-          <w:lang w:val="en-US"/>
-        </w:rPr>
-        <w:t xml:space="preserve">        </w:t>
-      </w:r>
-      <w:proofErr w:type="gramStart"/>
-      <w:r>
-        <w:t>if</w:t>
-      </w:r>
-      <w:proofErr w:type="gramEnd"/>
-      <w:r>
-        <w:t xml:space="preserve"> (line.length !== 0) {</w:t>
-      </w:r>
-      <w:r>
-        <w:t xml:space="preserve"> //</w:t>
-      </w:r>
-      <w:r>
-        <w:rPr>
-          <w:color w:val="FF0000"/>
-        </w:rPr>
-        <w:t xml:space="preserve"> error [ts] El objeto es posiblemente "null"</w:t>
-      </w:r>
-    </w:p>
-    <w:p>
-      <w:pPr>
-        <w:pStyle w:val="CodigoInsertado"/>
-        <w:rPr>
-          <w:lang w:val="en-US"/>
-        </w:rPr>
-      </w:pPr>
-      <w:r>
-        <w:t xml:space="preserve">          </w:t>
-      </w:r>
-      <w:proofErr w:type="gramStart"/>
-      <w:r>
-        <w:rPr>
-          <w:lang w:val="en-US"/>
-        </w:rPr>
-        <w:t>count</w:t>
-      </w:r>
-      <w:proofErr w:type="gramEnd"/>
-      <w:r>
-        <w:rPr>
-          <w:lang w:val="en-US"/>
-        </w:rPr>
-        <w:t xml:space="preserve"> = count + 1;</w:t>
-      </w:r>
-    </w:p>
-    <w:p>
-      <w:pPr>
-        <w:pStyle w:val="CodigoInsertado"/>
-        <w:rPr>
-          <w:lang w:val="en-US"/>
-        </w:rPr>
-      </w:pPr>
-      <w:r>
-        <w:rPr>
-          <w:lang w:val="en-US"/>
-        </w:rPr>
-        <w:t xml:space="preserve">        }</w:t>
-      </w:r>
-    </w:p>
-    <w:p>
-      <w:pPr>
-        <w:pStyle w:val="CodigoInsertado"/>
-        <w:rPr>
-          <w:lang w:val="en-US"/>
-        </w:rPr>
-      </w:pPr>
-      <w:r>
-        <w:rPr>
-          <w:lang w:val="en-US"/>
-        </w:rPr>
-        <w:t xml:space="preserve">      }</w:t>
-      </w:r>
-    </w:p>
-    <w:p>
-      <w:pPr>
-        <w:pStyle w:val="CodigoInsertado"/>
-        <w:rPr>
-          <w:lang w:val="en-US"/>
-        </w:rPr>
-      </w:pPr>
-      <w:r>
-        <w:rPr>
-          <w:lang w:val="en-US"/>
-        </w:rPr>
-        <w:t xml:space="preserve">      </w:t>
-      </w:r>
-      <w:proofErr w:type="gramStart"/>
-      <w:r>
-        <w:rPr>
-          <w:lang w:val="en-US"/>
-        </w:rPr>
-        <w:t>return</w:t>
-      </w:r>
-      <w:proofErr w:type="gramEnd"/>
-      <w:r>
-        <w:rPr>
-          <w:lang w:val="en-US"/>
-        </w:rPr>
-        <w:t xml:space="preserve"> count;</w:t>
-      </w:r>
-    </w:p>
-    <w:p>
-      <w:pPr>
-        <w:pStyle w:val="CodigoInsertado"/>
-        <w:rPr>
-          <w:lang w:val="en-US"/>
-        </w:rPr>
-      </w:pPr>
-      <w:r>
-        <w:rPr>
-          <w:lang w:val="en-US"/>
-        </w:rPr>
-        <w:t xml:space="preserve">    }</w:t>
+        <w:t xml:space="preserve"> b = countLines(['hello', null, 'world']); // </w:t>
+      </w:r>
+      <w:r>
+        <w:rPr>
+          <w:color w:val="00B050"/>
+          <w:lang w:val="en-US"/>
+        </w:rPr>
+        <w:t>OK.</w:t>
       </w:r>
     </w:p>
     <w:p>
@@ -24075,14 +24328,14 @@
         <w:rPr>
           <w:lang w:val="en-US"/>
         </w:rPr>
-        <w:t>let</w:t>
-      </w:r>
-      <w:proofErr w:type="gramEnd"/>
-      <w:r>
-        <w:rPr>
-          <w:lang w:val="en-US"/>
-        </w:rPr>
-        <w:t xml:space="preserve"> a = countLines(['one', 'two', '', 'three']);</w:t>
+        <w:t>console.log(</w:t>
+      </w:r>
+      <w:proofErr w:type="gramEnd"/>
+      <w:r>
+        <w:rPr>
+          <w:lang w:val="en-US"/>
+        </w:rPr>
+        <w:t>`countLines() = ${countLines()}`);</w:t>
       </w:r>
     </w:p>
     <w:p>
@@ -24103,48 +24356,6 @@
         <w:rPr>
           <w:lang w:val="en-US"/>
         </w:rPr>
-        <w:t>let</w:t>
-      </w:r>
-      <w:proofErr w:type="gramEnd"/>
-      <w:r>
-        <w:rPr>
-          <w:lang w:val="en-US"/>
-        </w:rPr>
-        <w:t xml:space="preserve"> b = countLines(['hello', null, 'world']); // </w:t>
-      </w:r>
-      <w:r>
-        <w:rPr>
-          <w:color w:val="00B050"/>
-          <w:lang w:val="en-US"/>
-        </w:rPr>
-        <w:t>OK</w:t>
-      </w:r>
-      <w:r>
-        <w:rPr>
-          <w:color w:val="00B050"/>
-          <w:lang w:val="en-US"/>
-        </w:rPr>
-        <w:t>.</w:t>
-      </w:r>
-    </w:p>
-    <w:p>
-      <w:pPr>
-        <w:pStyle w:val="CodigoInsertado"/>
-        <w:rPr>
-          <w:lang w:val="en-US"/>
-        </w:rPr>
-      </w:pPr>
-      <w:r>
-        <w:rPr>
-          <w:lang w:val="en-US"/>
-        </w:rPr>
-        <w:t xml:space="preserve">    </w:t>
-      </w:r>
-      <w:proofErr w:type="gramStart"/>
-      <w:r>
-        <w:rPr>
-          <w:lang w:val="en-US"/>
-        </w:rPr>
         <w:t>console.log(</w:t>
       </w:r>
       <w:proofErr w:type="gramEnd"/>
@@ -24152,34 +24363,6 @@
         <w:rPr>
           <w:lang w:val="en-US"/>
         </w:rPr>
-        <w:t>`countLines() = ${countLines()}`);</w:t>
-      </w:r>
-    </w:p>
-    <w:p>
-      <w:pPr>
-        <w:pStyle w:val="CodigoInsertado"/>
-        <w:rPr>
-          <w:lang w:val="en-US"/>
-        </w:rPr>
-      </w:pPr>
-      <w:r>
-        <w:rPr>
-          <w:lang w:val="en-US"/>
-        </w:rPr>
-        <w:t xml:space="preserve">    </w:t>
-      </w:r>
-      <w:proofErr w:type="gramStart"/>
-      <w:r>
-        <w:rPr>
-          <w:lang w:val="en-US"/>
-        </w:rPr>
-        <w:t>console.log(</w:t>
-      </w:r>
-      <w:proofErr w:type="gramEnd"/>
-      <w:r>
-        <w:rPr>
-          <w:lang w:val="en-US"/>
-        </w:rPr>
         <w:t>`countLines(undefined) = ${countLines(undefined)}`);</w:t>
       </w:r>
     </w:p>
@@ -24198,414 +24381,6 @@
           <w:lang w:val="en-US"/>
         </w:rPr>
       </w:pPr>
-      <w:r>
-        <w:rPr>
-          <w:lang w:val="en-US"/>
-        </w:rPr>
-        <w:t>// ……………………………………………………..</w:t>
-      </w:r>
-    </w:p>
-    <w:p>
-      <w:pPr>
-        <w:pStyle w:val="CodigoInsertado"/>
-        <w:rPr>
-          <w:lang w:val="en-US"/>
-        </w:rPr>
-      </w:pPr>
-    </w:p>
-    <w:p>
-      <w:pPr>
-        <w:pStyle w:val="CodigoInsertado"/>
-        <w:rPr>
-          <w:lang w:val="en-US"/>
-        </w:rPr>
-      </w:pPr>
-      <w:r>
-        <w:rPr>
-          <w:lang w:val="en-US"/>
-        </w:rPr>
-        <w:t xml:space="preserve">    </w:t>
-      </w:r>
-      <w:proofErr w:type="gramStart"/>
-      <w:r>
-        <w:rPr>
-          <w:lang w:val="en-US"/>
-        </w:rPr>
-        <w:t>function</w:t>
-      </w:r>
-      <w:proofErr w:type="gramEnd"/>
-      <w:r>
-        <w:rPr>
-          <w:lang w:val="en-US"/>
-        </w:rPr>
-        <w:t xml:space="preserve"> countLines(text?: (string | null) []): number {</w:t>
-      </w:r>
-    </w:p>
-    <w:p>
-      <w:pPr>
-        <w:pStyle w:val="CodigoInsertado"/>
-        <w:rPr>
-          <w:lang w:val="en-US"/>
-        </w:rPr>
-      </w:pPr>
-      <w:r>
-        <w:rPr>
-          <w:lang w:val="en-US"/>
-        </w:rPr>
-        <w:t xml:space="preserve">      </w:t>
-      </w:r>
-      <w:proofErr w:type="gramStart"/>
-      <w:r>
-        <w:rPr>
-          <w:lang w:val="en-US"/>
-        </w:rPr>
-        <w:t>let</w:t>
-      </w:r>
-      <w:proofErr w:type="gramEnd"/>
-      <w:r>
-        <w:rPr>
-          <w:lang w:val="en-US"/>
-        </w:rPr>
-        <w:t xml:space="preserve"> count = 0;</w:t>
-      </w:r>
-    </w:p>
-    <w:p>
-      <w:pPr>
-        <w:pStyle w:val="CodigoInsertado"/>
-        <w:rPr>
-          <w:lang w:val="en-US"/>
-        </w:rPr>
-      </w:pPr>
-      <w:r>
-        <w:rPr>
-          <w:lang w:val="en-US"/>
-        </w:rPr>
-        <w:t xml:space="preserve">      </w:t>
-      </w:r>
-      <w:proofErr w:type="gramStart"/>
-      <w:r>
-        <w:rPr>
-          <w:lang w:val="en-US"/>
-        </w:rPr>
-        <w:t>if</w:t>
-      </w:r>
-      <w:proofErr w:type="gramEnd"/>
-      <w:r>
-        <w:rPr>
-          <w:lang w:val="en-US"/>
-        </w:rPr>
-        <w:t xml:space="preserve"> (!text) {return count; }</w:t>
-      </w:r>
-    </w:p>
-    <w:p>
-      <w:pPr>
-        <w:pStyle w:val="CodigoInsertado"/>
-        <w:rPr>
-          <w:lang w:val="en-US"/>
-        </w:rPr>
-      </w:pPr>
-      <w:r>
-        <w:rPr>
-          <w:lang w:val="en-US"/>
-        </w:rPr>
-        <w:t xml:space="preserve">      </w:t>
-      </w:r>
-      <w:proofErr w:type="gramStart"/>
-      <w:r>
-        <w:rPr>
-          <w:lang w:val="en-US"/>
-        </w:rPr>
-        <w:t>for</w:t>
-      </w:r>
-      <w:proofErr w:type="gramEnd"/>
-      <w:r>
-        <w:rPr>
-          <w:lang w:val="en-US"/>
-        </w:rPr>
-        <w:t xml:space="preserve"> (const line of text) {</w:t>
-      </w:r>
-      <w:r>
-        <w:rPr>
-          <w:lang w:val="en-US"/>
-        </w:rPr>
-        <w:t xml:space="preserve"> </w:t>
-      </w:r>
-      <w:r>
-        <w:rPr>
-          <w:color w:val="00B050"/>
-          <w:lang w:val="en-US"/>
-        </w:rPr>
-        <w:t>// OK</w:t>
-      </w:r>
-    </w:p>
-    <w:p>
-      <w:pPr>
-        <w:pStyle w:val="CodigoInsertado"/>
-        <w:rPr>
-          <w:lang w:val="en-US"/>
-        </w:rPr>
-      </w:pPr>
-      <w:r>
-        <w:rPr>
-          <w:lang w:val="en-US"/>
-        </w:rPr>
-        <w:t xml:space="preserve">        </w:t>
-      </w:r>
-      <w:proofErr w:type="gramStart"/>
-      <w:r>
-        <w:rPr>
-          <w:lang w:val="en-US"/>
-        </w:rPr>
-        <w:t>if</w:t>
-      </w:r>
-      <w:proofErr w:type="gramEnd"/>
-      <w:r>
-        <w:rPr>
-          <w:lang w:val="en-US"/>
-        </w:rPr>
-        <w:t xml:space="preserve"> (line &amp;&amp; line.length !== 0) {</w:t>
-      </w:r>
-    </w:p>
-    <w:p>
-      <w:pPr>
-        <w:pStyle w:val="CodigoInsertado"/>
-        <w:rPr>
-          <w:lang w:val="en-US"/>
-        </w:rPr>
-      </w:pPr>
-      <w:r>
-        <w:rPr>
-          <w:lang w:val="en-US"/>
-        </w:rPr>
-        <w:t xml:space="preserve">          </w:t>
-      </w:r>
-      <w:proofErr w:type="gramStart"/>
-      <w:r>
-        <w:rPr>
-          <w:lang w:val="en-US"/>
-        </w:rPr>
-        <w:t>count</w:t>
-      </w:r>
-      <w:proofErr w:type="gramEnd"/>
-      <w:r>
-        <w:rPr>
-          <w:lang w:val="en-US"/>
-        </w:rPr>
-        <w:t xml:space="preserve"> = count + 1;</w:t>
-      </w:r>
-    </w:p>
-    <w:p>
-      <w:pPr>
-        <w:pStyle w:val="CodigoInsertado"/>
-        <w:rPr>
-          <w:lang w:val="en-US"/>
-        </w:rPr>
-      </w:pPr>
-      <w:r>
-        <w:rPr>
-          <w:lang w:val="en-US"/>
-        </w:rPr>
-        <w:t xml:space="preserve">        }</w:t>
-      </w:r>
-    </w:p>
-    <w:p>
-      <w:pPr>
-        <w:pStyle w:val="CodigoInsertado"/>
-        <w:rPr>
-          <w:lang w:val="en-US"/>
-        </w:rPr>
-      </w:pPr>
-      <w:r>
-        <w:rPr>
-          <w:lang w:val="en-US"/>
-        </w:rPr>
-        <w:t xml:space="preserve">      }</w:t>
-      </w:r>
-    </w:p>
-    <w:p>
-      <w:pPr>
-        <w:pStyle w:val="CodigoInsertado"/>
-        <w:rPr>
-          <w:lang w:val="en-US"/>
-        </w:rPr>
-      </w:pPr>
-      <w:r>
-        <w:rPr>
-          <w:lang w:val="en-US"/>
-        </w:rPr>
-        <w:t xml:space="preserve">      </w:t>
-      </w:r>
-      <w:proofErr w:type="gramStart"/>
-      <w:r>
-        <w:rPr>
-          <w:lang w:val="en-US"/>
-        </w:rPr>
-        <w:t>return</w:t>
-      </w:r>
-      <w:proofErr w:type="gramEnd"/>
-      <w:r>
-        <w:rPr>
-          <w:lang w:val="en-US"/>
-        </w:rPr>
-        <w:t xml:space="preserve"> count;</w:t>
-      </w:r>
-    </w:p>
-    <w:p>
-      <w:pPr>
-        <w:pStyle w:val="CodigoInsertado"/>
-        <w:rPr>
-          <w:lang w:val="en-US"/>
-        </w:rPr>
-      </w:pPr>
-      <w:r>
-        <w:rPr>
-          <w:lang w:val="en-US"/>
-        </w:rPr>
-        <w:t xml:space="preserve">    }</w:t>
-      </w:r>
-    </w:p>
-    <w:p>
-      <w:pPr>
-        <w:pStyle w:val="CodigoInsertado"/>
-        <w:rPr>
-          <w:lang w:val="en-US"/>
-        </w:rPr>
-      </w:pPr>
-    </w:p>
-    <w:p>
-      <w:pPr>
-        <w:pStyle w:val="CodigoInsertado"/>
-        <w:rPr>
-          <w:lang w:val="en-US"/>
-        </w:rPr>
-      </w:pPr>
-      <w:r>
-        <w:rPr>
-          <w:lang w:val="en-US"/>
-        </w:rPr>
-        <w:t xml:space="preserve">    </w:t>
-      </w:r>
-      <w:proofErr w:type="gramStart"/>
-      <w:r>
-        <w:rPr>
-          <w:lang w:val="en-US"/>
-        </w:rPr>
-        <w:t>let</w:t>
-      </w:r>
-      <w:proofErr w:type="gramEnd"/>
-      <w:r>
-        <w:rPr>
-          <w:lang w:val="en-US"/>
-        </w:rPr>
-        <w:t xml:space="preserve"> a = countLines(['one', 'two', '', 'three']);</w:t>
-      </w:r>
-    </w:p>
-    <w:p>
-      <w:pPr>
-        <w:pStyle w:val="CodigoInsertado"/>
-        <w:rPr>
-          <w:lang w:val="en-US"/>
-        </w:rPr>
-      </w:pPr>
-      <w:r>
-        <w:rPr>
-          <w:lang w:val="en-US"/>
-        </w:rPr>
-        <w:t xml:space="preserve">    </w:t>
-      </w:r>
-      <w:proofErr w:type="gramStart"/>
-      <w:r>
-        <w:rPr>
-          <w:lang w:val="en-US"/>
-        </w:rPr>
-        <w:t>let</w:t>
-      </w:r>
-      <w:proofErr w:type="gramEnd"/>
-      <w:r>
-        <w:rPr>
-          <w:lang w:val="en-US"/>
-        </w:rPr>
-        <w:t xml:space="preserve"> b = countLines(['hello', null, 'world']); // </w:t>
-      </w:r>
-      <w:r>
-        <w:rPr>
-          <w:color w:val="00B050"/>
-          <w:lang w:val="en-US"/>
-        </w:rPr>
-        <w:t>OK.</w:t>
-      </w:r>
-    </w:p>
-    <w:p>
-      <w:pPr>
-        <w:pStyle w:val="CodigoInsertado"/>
-        <w:rPr>
-          <w:lang w:val="en-US"/>
-        </w:rPr>
-      </w:pPr>
-      <w:r>
-        <w:rPr>
-          <w:lang w:val="en-US"/>
-        </w:rPr>
-        <w:t xml:space="preserve">    </w:t>
-      </w:r>
-      <w:proofErr w:type="gramStart"/>
-      <w:r>
-        <w:rPr>
-          <w:lang w:val="en-US"/>
-        </w:rPr>
-        <w:t>console.log(</w:t>
-      </w:r>
-      <w:proofErr w:type="gramEnd"/>
-      <w:r>
-        <w:rPr>
-          <w:lang w:val="en-US"/>
-        </w:rPr>
-        <w:t>`countLines() = ${countLines()}`);</w:t>
-      </w:r>
-    </w:p>
-    <w:p>
-      <w:pPr>
-        <w:pStyle w:val="CodigoInsertado"/>
-        <w:rPr>
-          <w:lang w:val="en-US"/>
-        </w:rPr>
-      </w:pPr>
-      <w:r>
-        <w:rPr>
-          <w:lang w:val="en-US"/>
-        </w:rPr>
-        <w:t xml:space="preserve">    </w:t>
-      </w:r>
-      <w:proofErr w:type="gramStart"/>
-      <w:r>
-        <w:rPr>
-          <w:lang w:val="en-US"/>
-        </w:rPr>
-        <w:t>console.log(</w:t>
-      </w:r>
-      <w:proofErr w:type="gramEnd"/>
-      <w:r>
-        <w:rPr>
-          <w:lang w:val="en-US"/>
-        </w:rPr>
-        <w:t>`countLines(undefined) = ${countLines(undefined)}`);</w:t>
-      </w:r>
-    </w:p>
-    <w:p>
-      <w:pPr>
-        <w:pStyle w:val="CodigoInsertado"/>
-        <w:rPr>
-          <w:lang w:val="en-US"/>
-        </w:rPr>
-      </w:pPr>
-    </w:p>
-    <w:p>
-      <w:pPr>
-        <w:pStyle w:val="CodigoInsertado"/>
-        <w:rPr>
-          <w:lang w:val="en-US"/>
-        </w:rPr>
-      </w:pPr>
     </w:p>
     <w:p>
       <w:pPr>
@@ -24617,21 +24392,9 @@
     <w:p>
       <w:pPr>
         <w:pStyle w:val="subtitulo1"/>
-        <w:rPr>
-          <w:lang w:val="en-US"/>
-        </w:rPr>
-      </w:pPr>
-      <w:r>
-        <w:rPr>
-          <w:lang w:val="en-US"/>
-        </w:rPr>
-        <w:t>DO</w:t>
-      </w:r>
-      <w:r>
-        <w:rPr>
-          <w:lang w:val="en-US"/>
-        </w:rPr>
-        <w:t>M</w:t>
+      </w:pPr>
+      <w:r>
+        <w:t>DOM</w:t>
       </w:r>
     </w:p>
     <w:p>
@@ -24651,6 +24414,7 @@
           <w:noProof/>
           <w:lang w:eastAsia="es-ES"/>
         </w:rPr>
+        <w:lastRenderedPageBreak/>
         <w:drawing>
           <wp:inline distT="0" distB="0" distL="0" distR="0">
             <wp:extent cx="3533775" cy="4657725"/>
@@ -24711,16 +24475,17 @@
     <w:p>
       <w:pPr>
         <w:pStyle w:val="subtitulo1"/>
-        <w:rPr>
-          <w:lang w:val="en-US"/>
-        </w:rPr>
-      </w:pPr>
-      <w:r>
-        <w:rPr>
-          <w:lang w:val="en-US"/>
-        </w:rPr>
+      </w:pPr>
+      <w:r>
         <w:t>Módulos</w:t>
       </w:r>
+    </w:p>
+    <w:p>
+      <w:r>
+        <w:t>Una nota sobre la terminología: es importante tener en cuenta que en TypeScript 1.5, la nomenclatura ha cambiado. Los "módulos internos" son ahora "espacios de nombres". Los "módulos externos" ahora son simplemente "módulos", para alinearse con la terminología de ECMAScript 2015 (es decir, que el módulo X {es equivalente al espacio de nombres preferido ahora X {).</w:t>
+      </w:r>
+      <w:bookmarkStart w:id="0" w:name="_GoBack"/>
+      <w:bookmarkEnd w:id="0"/>
     </w:p>
     <w:p>
       <w:r>
@@ -24810,475 +24575,484 @@
         <w:rPr>
           <w:lang w:val="en-US"/>
         </w:rPr>
+        <w:t>namespace</w:t>
+      </w:r>
+      <w:proofErr w:type="gramEnd"/>
+      <w:r>
+        <w:rPr>
+          <w:lang w:val="en-US"/>
+        </w:rPr>
+        <w:t xml:space="preserve"> M { </w:t>
+      </w:r>
+    </w:p>
+    <w:p>
+      <w:pPr>
+        <w:pStyle w:val="CodigoInsertado"/>
+        <w:rPr>
+          <w:lang w:val="en-US"/>
+        </w:rPr>
+      </w:pPr>
+      <w:r>
+        <w:rPr>
+          <w:lang w:val="en-US"/>
+        </w:rPr>
+        <w:t xml:space="preserve">  </w:t>
+      </w:r>
+      <w:proofErr w:type="gramStart"/>
+      <w:r>
+        <w:rPr>
+          <w:lang w:val="en-US"/>
+        </w:rPr>
+        <w:t>export</w:t>
+      </w:r>
+      <w:proofErr w:type="gramEnd"/>
+      <w:r>
+        <w:rPr>
+          <w:lang w:val="en-US"/>
+        </w:rPr>
+        <w:t xml:space="preserve"> class A { }</w:t>
+      </w:r>
+    </w:p>
+    <w:p>
+      <w:pPr>
+        <w:pStyle w:val="CodigoInsertado"/>
+      </w:pPr>
+      <w:r>
+        <w:t>}</w:t>
+      </w:r>
+    </w:p>
+    <w:p>
+      <w:pPr>
+        <w:pStyle w:val="CodigoInsertado"/>
+      </w:pPr>
+    </w:p>
+    <w:p>
+      <w:pPr>
+        <w:pStyle w:val="CodigoInsertado"/>
+      </w:pPr>
+      <w:r>
+        <w:t xml:space="preserve">// Para acceder a ella basta con escribir el nombre del módulo seguido del nombre de la clase. </w:t>
+      </w:r>
+    </w:p>
+    <w:p>
+      <w:pPr>
+        <w:pStyle w:val="CodigoInsertado"/>
+        <w:rPr>
+          <w:lang w:val="en-US"/>
+        </w:rPr>
+      </w:pPr>
+      <w:proofErr w:type="gramStart"/>
+      <w:r>
+        <w:rPr>
+          <w:lang w:val="en-US"/>
+        </w:rPr>
+        <w:t>var</w:t>
+      </w:r>
+      <w:proofErr w:type="gramEnd"/>
+      <w:r>
+        <w:rPr>
+          <w:lang w:val="en-US"/>
+        </w:rPr>
+        <w:t xml:space="preserve"> a: M.A = new M.A();</w:t>
+      </w:r>
+    </w:p>
+    <w:p>
+      <w:pPr>
+        <w:pStyle w:val="CodigoInsertado"/>
+        <w:rPr>
+          <w:lang w:val="en-US"/>
+        </w:rPr>
+      </w:pPr>
+    </w:p>
+    <w:p>
+      <w:pPr>
+        <w:rPr>
+          <w:lang w:val="en-US"/>
+        </w:rPr>
+      </w:pPr>
+    </w:p>
+    <w:p>
+      <w:r>
+        <w:t>También pueden contener variables ya inicializadas o no.</w:t>
+      </w:r>
+    </w:p>
+    <w:p/>
+    <w:p>
+      <w:pPr>
+        <w:pStyle w:val="CodigoInsertado"/>
+        <w:rPr>
+          <w:lang w:val="en-US"/>
+        </w:rPr>
+      </w:pPr>
+      <w:proofErr w:type="gramStart"/>
+      <w:r>
+        <w:rPr>
+          <w:lang w:val="en-US"/>
+        </w:rPr>
+        <w:t>namespace</w:t>
+      </w:r>
+      <w:proofErr w:type="gramEnd"/>
+      <w:r>
+        <w:rPr>
+          <w:lang w:val="en-US"/>
+        </w:rPr>
+        <w:t xml:space="preserve"> M { </w:t>
+      </w:r>
+    </w:p>
+    <w:p>
+      <w:pPr>
+        <w:pStyle w:val="CodigoInsertado"/>
+        <w:rPr>
+          <w:lang w:val="en-US"/>
+        </w:rPr>
+      </w:pPr>
+      <w:r>
+        <w:rPr>
+          <w:lang w:val="en-US"/>
+        </w:rPr>
+        <w:t xml:space="preserve">  </w:t>
+      </w:r>
+      <w:proofErr w:type="gramStart"/>
+      <w:r>
+        <w:rPr>
+          <w:lang w:val="en-US"/>
+        </w:rPr>
+        <w:t>export</w:t>
+      </w:r>
+      <w:proofErr w:type="gramEnd"/>
+      <w:r>
+        <w:rPr>
+          <w:lang w:val="en-US"/>
+        </w:rPr>
+        <w:t xml:space="preserve"> class A { } </w:t>
+      </w:r>
+    </w:p>
+    <w:p>
+      <w:pPr>
+        <w:pStyle w:val="CodigoInsertado"/>
+      </w:pPr>
+      <w:r>
+        <w:rPr>
+          <w:lang w:val="en-US"/>
+        </w:rPr>
+        <w:t xml:space="preserve">  </w:t>
+      </w:r>
+      <w:proofErr w:type="gramStart"/>
+      <w:r>
+        <w:t>export</w:t>
+      </w:r>
+      <w:proofErr w:type="gramEnd"/>
+      <w:r>
+        <w:t xml:space="preserve"> var a = 1;</w:t>
+      </w:r>
+    </w:p>
+    <w:p>
+      <w:pPr>
+        <w:pStyle w:val="CodigoInsertado"/>
+      </w:pPr>
+      <w:r>
+        <w:t>}</w:t>
+      </w:r>
+    </w:p>
+    <w:p/>
+    <w:p>
+      <w:r>
+        <w:t xml:space="preserve">Se puede declarar una ruta completa para un módulo de la forma: </w:t>
+      </w:r>
+    </w:p>
+    <w:p>
+      <w:pPr>
+        <w:pStyle w:val="CodigoInsertado"/>
+        <w:rPr>
+          <w:lang w:val="en-US"/>
+        </w:rPr>
+      </w:pPr>
+      <w:proofErr w:type="gramStart"/>
+      <w:r>
+        <w:rPr>
+          <w:lang w:val="en-US"/>
+        </w:rPr>
+        <w:t>namespace</w:t>
+      </w:r>
+      <w:proofErr w:type="gramEnd"/>
+      <w:r>
+        <w:rPr>
+          <w:lang w:val="en-US"/>
+        </w:rPr>
+        <w:t xml:space="preserve"> M.A.B {</w:t>
+      </w:r>
+    </w:p>
+    <w:p>
+      <w:pPr>
+        <w:pStyle w:val="CodigoInsertado"/>
+        <w:rPr>
+          <w:lang w:val="en-US"/>
+        </w:rPr>
+      </w:pPr>
+      <w:r>
+        <w:rPr>
+          <w:lang w:val="en-US"/>
+        </w:rPr>
+        <w:t xml:space="preserve">  </w:t>
+      </w:r>
+      <w:proofErr w:type="gramStart"/>
+      <w:r>
+        <w:rPr>
+          <w:lang w:val="en-US"/>
+        </w:rPr>
+        <w:t>export</w:t>
+      </w:r>
+      <w:proofErr w:type="gramEnd"/>
+      <w:r>
+        <w:rPr>
+          <w:lang w:val="en-US"/>
+        </w:rPr>
+        <w:t xml:space="preserve"> class A { }</w:t>
+      </w:r>
+    </w:p>
+    <w:p>
+      <w:pPr>
+        <w:pStyle w:val="CodigoInsertado"/>
+        <w:rPr>
+          <w:lang w:val="en-US"/>
+        </w:rPr>
+      </w:pPr>
+      <w:r>
+        <w:rPr>
+          <w:lang w:val="en-US"/>
+        </w:rPr>
+        <w:t>}</w:t>
+      </w:r>
+    </w:p>
+    <w:p>
+      <w:pPr>
+        <w:rPr>
+          <w:lang w:val="en-US"/>
+        </w:rPr>
+      </w:pPr>
+    </w:p>
+    <w:p>
+      <w:r>
+        <w:t xml:space="preserve">Y para acceder a la clase </w:t>
+      </w:r>
+      <w:proofErr w:type="gramStart"/>
+      <w:r>
+        <w:t>A</w:t>
+      </w:r>
+      <w:proofErr w:type="gramEnd"/>
+      <w:r>
+        <w:t xml:space="preserve"> habría que escribir: M.A.B.A</w:t>
+      </w:r>
+    </w:p>
+    <w:p>
+      <w:pPr>
+        <w:pStyle w:val="subtitulo11"/>
+      </w:pPr>
+      <w:r>
+        <w:t>Partes de un módulo</w:t>
+      </w:r>
+    </w:p>
+    <w:p>
+      <w:r>
+        <w:t xml:space="preserve">Cuando hacemos referencia al módulo a través de su nombre original, en este caso M, estamos accediendo a la </w:t>
+      </w:r>
+      <w:r>
+        <w:rPr>
+          <w:b/>
+        </w:rPr>
+        <w:t>parte de las interfaces, la no instanciada</w:t>
+      </w:r>
+      <w:r>
+        <w:t xml:space="preserve">. Pero si accedemos a través de una variable del tipo del módulo, estamos accediendo a la </w:t>
+      </w:r>
+      <w:r>
+        <w:rPr>
+          <w:b/>
+        </w:rPr>
+        <w:t>parte instanciada que comprende las variables, clases, enumerados y funciones</w:t>
+      </w:r>
+      <w:r>
+        <w:t>. Realmente un módulo es un objeto de JS. Recordemos que las interfaces en TS no tienen equivalencia en JS, por lo que cuando declaramos una no genera código.</w:t>
+      </w:r>
+    </w:p>
+    <w:p>
+      <w:pPr>
+        <w:pStyle w:val="CodigoInsertado"/>
+        <w:rPr>
+          <w:lang w:val="en-US"/>
+        </w:rPr>
+      </w:pPr>
+      <w:proofErr w:type="gramStart"/>
+      <w:r>
+        <w:rPr>
+          <w:lang w:val="en-US"/>
+        </w:rPr>
+        <w:t>namespace</w:t>
+      </w:r>
+      <w:proofErr w:type="gramEnd"/>
+      <w:r>
+        <w:rPr>
+          <w:lang w:val="en-US"/>
+        </w:rPr>
+        <w:t xml:space="preserve"> M {</w:t>
+      </w:r>
+    </w:p>
+    <w:p>
+      <w:pPr>
+        <w:pStyle w:val="CodigoInsertado"/>
+        <w:rPr>
+          <w:lang w:val="en-US"/>
+        </w:rPr>
+      </w:pPr>
+      <w:r>
+        <w:rPr>
+          <w:lang w:val="en-US"/>
+        </w:rPr>
+        <w:t xml:space="preserve">    </w:t>
+      </w:r>
+      <w:proofErr w:type="gramStart"/>
+      <w:r>
+        <w:rPr>
+          <w:lang w:val="en-US"/>
+        </w:rPr>
+        <w:t>export</w:t>
+      </w:r>
+      <w:proofErr w:type="gramEnd"/>
+      <w:r>
+        <w:rPr>
+          <w:lang w:val="en-US"/>
+        </w:rPr>
+        <w:t xml:space="preserve"> class A { }</w:t>
+      </w:r>
+    </w:p>
+    <w:p>
+      <w:pPr>
+        <w:pStyle w:val="CodigoInsertado"/>
+        <w:rPr>
+          <w:lang w:val="en-US"/>
+        </w:rPr>
+      </w:pPr>
+      <w:r>
+        <w:rPr>
+          <w:lang w:val="en-US"/>
+        </w:rPr>
+        <w:t xml:space="preserve">    </w:t>
+      </w:r>
+      <w:proofErr w:type="gramStart"/>
+      <w:r>
+        <w:rPr>
+          <w:lang w:val="en-US"/>
+        </w:rPr>
+        <w:t>export</w:t>
+      </w:r>
+      <w:proofErr w:type="gramEnd"/>
+      <w:r>
+        <w:rPr>
+          <w:lang w:val="en-US"/>
+        </w:rPr>
+        <w:t xml:space="preserve"> interface B { }</w:t>
+      </w:r>
+    </w:p>
+    <w:p>
+      <w:pPr>
+        <w:pStyle w:val="CodigoInsertado"/>
+        <w:rPr>
+          <w:lang w:val="en-US"/>
+        </w:rPr>
+      </w:pPr>
+      <w:r>
+        <w:rPr>
+          <w:lang w:val="en-US"/>
+        </w:rPr>
+        <w:t xml:space="preserve">    </w:t>
+      </w:r>
+      <w:proofErr w:type="gramStart"/>
+      <w:r>
+        <w:rPr>
+          <w:lang w:val="en-US"/>
+        </w:rPr>
+        <w:t>export</w:t>
+      </w:r>
+      <w:proofErr w:type="gramEnd"/>
+      <w:r>
+        <w:rPr>
+          <w:lang w:val="en-US"/>
+        </w:rPr>
+        <w:t xml:space="preserve"> var a: number = 1;</w:t>
+      </w:r>
+    </w:p>
+    <w:p>
+      <w:pPr>
+        <w:pStyle w:val="CodigoInsertado"/>
+      </w:pPr>
+      <w:r>
+        <w:t>}</w:t>
+      </w:r>
+    </w:p>
+    <w:p>
+      <w:pPr>
+        <w:pStyle w:val="CodigoInsertado"/>
+      </w:pPr>
+    </w:p>
+    <w:p>
+      <w:pPr>
+        <w:pStyle w:val="CodigoInsertado"/>
+      </w:pPr>
+      <w:proofErr w:type="gramStart"/>
+      <w:r>
+        <w:t>let</w:t>
+      </w:r>
+      <w:proofErr w:type="gramEnd"/>
+      <w:r>
+        <w:t xml:space="preserve"> m: typeof M = M; /* Ahora con m podemos acceder a las entidades que no sean interfaces */</w:t>
+      </w:r>
+    </w:p>
+    <w:p>
+      <w:pPr>
+        <w:pStyle w:val="CodigoInsertado"/>
+      </w:pPr>
+    </w:p>
+    <w:p>
+      <w:pPr>
+        <w:pStyle w:val="CodigoInsertado"/>
+      </w:pPr>
+      <w:r>
+        <w:t>m.a = 2 // Correcto</w:t>
+      </w:r>
+    </w:p>
+    <w:p>
+      <w:pPr>
+        <w:pStyle w:val="CodigoInsertado"/>
+      </w:pPr>
+      <w:r>
+        <w:t>m.A // Correcto</w:t>
+      </w:r>
+    </w:p>
+    <w:p>
+      <w:pPr>
+        <w:pStyle w:val="CodigoInsertado"/>
+      </w:pPr>
+      <w:r>
         <w:lastRenderedPageBreak/>
-        <w:t>namespace</w:t>
-      </w:r>
-      <w:proofErr w:type="gramEnd"/>
-      <w:r>
-        <w:rPr>
-          <w:lang w:val="en-US"/>
-        </w:rPr>
-        <w:t xml:space="preserve"> M { </w:t>
-      </w:r>
-    </w:p>
-    <w:p>
-      <w:pPr>
-        <w:pStyle w:val="CodigoInsertado"/>
-        <w:rPr>
-          <w:lang w:val="en-US"/>
-        </w:rPr>
-      </w:pPr>
-      <w:r>
-        <w:rPr>
-          <w:lang w:val="en-US"/>
-        </w:rPr>
-        <w:t xml:space="preserve">  </w:t>
-      </w:r>
-      <w:proofErr w:type="gramStart"/>
-      <w:r>
-        <w:rPr>
-          <w:lang w:val="en-US"/>
-        </w:rPr>
-        <w:t>export</w:t>
-      </w:r>
-      <w:proofErr w:type="gramEnd"/>
-      <w:r>
-        <w:rPr>
-          <w:lang w:val="en-US"/>
-        </w:rPr>
-        <w:t xml:space="preserve"> class A { }</w:t>
-      </w:r>
-    </w:p>
-    <w:p>
-      <w:pPr>
-        <w:pStyle w:val="CodigoInsertado"/>
-      </w:pPr>
-      <w:r>
-        <w:t>}</w:t>
-      </w:r>
-    </w:p>
-    <w:p>
-      <w:pPr>
-        <w:pStyle w:val="CodigoInsertado"/>
-      </w:pPr>
-    </w:p>
-    <w:p>
-      <w:pPr>
-        <w:pStyle w:val="CodigoInsertado"/>
-      </w:pPr>
-      <w:r>
-        <w:t>//</w:t>
-      </w:r>
-      <w:r>
-        <w:t xml:space="preserve"> Para acceder a ella basta con escribir el nombre del módulo seguido del nombre de la clase. </w:t>
-      </w:r>
-    </w:p>
-    <w:p>
-      <w:pPr>
-        <w:pStyle w:val="CodigoInsertado"/>
-        <w:rPr>
-          <w:lang w:val="en-US"/>
-        </w:rPr>
-      </w:pPr>
-      <w:proofErr w:type="gramStart"/>
-      <w:r>
-        <w:rPr>
-          <w:lang w:val="en-US"/>
-        </w:rPr>
-        <w:t>var</w:t>
-      </w:r>
-      <w:proofErr w:type="gramEnd"/>
-      <w:r>
-        <w:rPr>
-          <w:lang w:val="en-US"/>
-        </w:rPr>
-        <w:t xml:space="preserve"> a: M.A = new M.A();</w:t>
-      </w:r>
-    </w:p>
-    <w:p>
-      <w:pPr>
-        <w:pStyle w:val="CodigoInsertado"/>
-        <w:rPr>
-          <w:lang w:val="en-US"/>
-        </w:rPr>
-      </w:pPr>
-    </w:p>
-    <w:p>
-      <w:pPr>
-        <w:rPr>
-          <w:lang w:val="en-US"/>
-        </w:rPr>
-      </w:pPr>
-    </w:p>
-    <w:p>
-      <w:r>
-        <w:t>También pueden contener variables ya inicializadas o no.</w:t>
-      </w:r>
-    </w:p>
-    <w:p/>
-    <w:p>
-      <w:pPr>
-        <w:pStyle w:val="CodigoInsertado"/>
-        <w:rPr>
-          <w:lang w:val="en-US"/>
-        </w:rPr>
-      </w:pPr>
-      <w:proofErr w:type="gramStart"/>
-      <w:r>
-        <w:rPr>
-          <w:lang w:val="en-US"/>
-        </w:rPr>
-        <w:t>namespace</w:t>
-      </w:r>
-      <w:proofErr w:type="gramEnd"/>
-      <w:r>
-        <w:rPr>
-          <w:lang w:val="en-US"/>
-        </w:rPr>
-        <w:t xml:space="preserve"> M { </w:t>
-      </w:r>
-    </w:p>
-    <w:p>
-      <w:pPr>
-        <w:pStyle w:val="CodigoInsertado"/>
-        <w:rPr>
-          <w:lang w:val="en-US"/>
-        </w:rPr>
-      </w:pPr>
-      <w:r>
-        <w:rPr>
-          <w:lang w:val="en-US"/>
-        </w:rPr>
-        <w:t xml:space="preserve">  </w:t>
-      </w:r>
-      <w:proofErr w:type="gramStart"/>
-      <w:r>
-        <w:rPr>
-          <w:lang w:val="en-US"/>
-        </w:rPr>
-        <w:t>export</w:t>
-      </w:r>
-      <w:proofErr w:type="gramEnd"/>
-      <w:r>
-        <w:rPr>
-          <w:lang w:val="en-US"/>
-        </w:rPr>
-        <w:t xml:space="preserve"> class A { } </w:t>
-      </w:r>
-    </w:p>
-    <w:p>
-      <w:pPr>
-        <w:pStyle w:val="CodigoInsertado"/>
-      </w:pPr>
-      <w:r>
-        <w:rPr>
-          <w:lang w:val="en-US"/>
-        </w:rPr>
-        <w:t xml:space="preserve">  </w:t>
-      </w:r>
-      <w:proofErr w:type="gramStart"/>
-      <w:r>
-        <w:t>export</w:t>
-      </w:r>
-      <w:proofErr w:type="gramEnd"/>
-      <w:r>
-        <w:t xml:space="preserve"> var a = 1;</w:t>
-      </w:r>
-    </w:p>
-    <w:p>
-      <w:pPr>
-        <w:pStyle w:val="CodigoInsertado"/>
-      </w:pPr>
-      <w:r>
-        <w:t>}</w:t>
-      </w:r>
-    </w:p>
-    <w:p/>
-    <w:p>
-      <w:r>
-        <w:t xml:space="preserve">Se puede declarar una ruta completa para un módulo de la forma: </w:t>
-      </w:r>
-    </w:p>
-    <w:p>
-      <w:pPr>
-        <w:pStyle w:val="CodigoInsertado"/>
-      </w:pPr>
-      <w:proofErr w:type="gramStart"/>
-      <w:r>
-        <w:t>namespace</w:t>
-      </w:r>
-      <w:proofErr w:type="gramEnd"/>
-      <w:r>
-        <w:t xml:space="preserve"> M.A.B {</w:t>
-      </w:r>
-    </w:p>
-    <w:p>
-      <w:pPr>
-        <w:pStyle w:val="CodigoInsertado"/>
-        <w:rPr>
-          <w:lang w:val="en-US"/>
-        </w:rPr>
-      </w:pPr>
-      <w:r>
-        <w:t xml:space="preserve">  </w:t>
-      </w:r>
-      <w:proofErr w:type="gramStart"/>
-      <w:r>
-        <w:rPr>
-          <w:lang w:val="en-US"/>
-        </w:rPr>
-        <w:t>export</w:t>
-      </w:r>
-      <w:proofErr w:type="gramEnd"/>
-      <w:r>
-        <w:rPr>
-          <w:lang w:val="en-US"/>
-        </w:rPr>
-        <w:t xml:space="preserve"> class A { }</w:t>
-      </w:r>
-    </w:p>
-    <w:p>
-      <w:pPr>
-        <w:pStyle w:val="CodigoInsertado"/>
-        <w:rPr>
-          <w:lang w:val="en-US"/>
-        </w:rPr>
-      </w:pPr>
-      <w:r>
-        <w:rPr>
-          <w:lang w:val="en-US"/>
-        </w:rPr>
-        <w:t>}</w:t>
-      </w:r>
-    </w:p>
-    <w:p>
-      <w:pPr>
-        <w:rPr>
-          <w:lang w:val="en-US"/>
-        </w:rPr>
-      </w:pPr>
-    </w:p>
-    <w:p>
-      <w:r>
-        <w:t xml:space="preserve">Y para acceder a la clase </w:t>
-      </w:r>
-      <w:proofErr w:type="gramStart"/>
-      <w:r>
-        <w:t>A</w:t>
-      </w:r>
-      <w:proofErr w:type="gramEnd"/>
-      <w:r>
-        <w:t xml:space="preserve"> habría que escribir: M.A.B.A</w:t>
-      </w:r>
-    </w:p>
-    <w:p>
-      <w:pPr>
-        <w:pStyle w:val="subtitulo11"/>
-      </w:pPr>
-      <w:r>
-        <w:t>Partes de un módulo</w:t>
-      </w:r>
-    </w:p>
-    <w:p>
-      <w:r>
-        <w:t xml:space="preserve">Cuando hacemos referencia al módulo a través de su nombre original, en este caso M, estamos accediendo a la </w:t>
-      </w:r>
-      <w:r>
-        <w:rPr>
-          <w:b/>
-        </w:rPr>
-        <w:t>parte de las interfaces, la no instanciada</w:t>
-      </w:r>
-      <w:r>
-        <w:t xml:space="preserve">. Pero si accedemos a través de una variable del tipo del módulo, estamos accediendo a la </w:t>
-      </w:r>
-      <w:r>
-        <w:rPr>
-          <w:b/>
-        </w:rPr>
-        <w:t>parte instanciada que comprende las variables, clases, enumerados y funciones</w:t>
-      </w:r>
-      <w:r>
-        <w:t>. Realmente un módulo es un objeto de JS. Recordemos que las interfaces en TS no tienen equivalencia en JS, por lo que cuando declaramos una no genera código.</w:t>
-      </w:r>
-    </w:p>
-    <w:p>
-      <w:pPr>
-        <w:pStyle w:val="CodigoInsertado"/>
-        <w:rPr>
-          <w:lang w:val="en-US"/>
-        </w:rPr>
-      </w:pPr>
-      <w:proofErr w:type="gramStart"/>
-      <w:r>
-        <w:rPr>
-          <w:lang w:val="en-US"/>
-        </w:rPr>
-        <w:t>namespace</w:t>
-      </w:r>
-      <w:proofErr w:type="gramEnd"/>
-      <w:r>
-        <w:rPr>
-          <w:lang w:val="en-US"/>
-        </w:rPr>
-        <w:t xml:space="preserve"> M {</w:t>
-      </w:r>
-    </w:p>
-    <w:p>
-      <w:pPr>
-        <w:pStyle w:val="CodigoInsertado"/>
-        <w:rPr>
-          <w:lang w:val="en-US"/>
-        </w:rPr>
-      </w:pPr>
-      <w:r>
-        <w:rPr>
-          <w:lang w:val="en-US"/>
-        </w:rPr>
-        <w:t xml:space="preserve">    </w:t>
-      </w:r>
-      <w:proofErr w:type="gramStart"/>
-      <w:r>
-        <w:rPr>
-          <w:lang w:val="en-US"/>
-        </w:rPr>
-        <w:t>export</w:t>
-      </w:r>
-      <w:proofErr w:type="gramEnd"/>
-      <w:r>
-        <w:rPr>
-          <w:lang w:val="en-US"/>
-        </w:rPr>
-        <w:t xml:space="preserve"> class A { }</w:t>
-      </w:r>
-    </w:p>
-    <w:p>
-      <w:pPr>
-        <w:pStyle w:val="CodigoInsertado"/>
-        <w:rPr>
-          <w:lang w:val="en-US"/>
-        </w:rPr>
-      </w:pPr>
-      <w:r>
-        <w:rPr>
-          <w:lang w:val="en-US"/>
-        </w:rPr>
-        <w:t xml:space="preserve">    </w:t>
-      </w:r>
-      <w:proofErr w:type="gramStart"/>
-      <w:r>
-        <w:rPr>
-          <w:lang w:val="en-US"/>
-        </w:rPr>
-        <w:t>export</w:t>
-      </w:r>
-      <w:proofErr w:type="gramEnd"/>
-      <w:r>
-        <w:rPr>
-          <w:lang w:val="en-US"/>
-        </w:rPr>
-        <w:t xml:space="preserve"> interface B { }</w:t>
-      </w:r>
-    </w:p>
-    <w:p>
-      <w:pPr>
-        <w:pStyle w:val="CodigoInsertado"/>
-        <w:rPr>
-          <w:lang w:val="en-US"/>
-        </w:rPr>
-      </w:pPr>
-      <w:r>
-        <w:rPr>
-          <w:lang w:val="en-US"/>
-        </w:rPr>
-        <w:t xml:space="preserve">    </w:t>
-      </w:r>
-      <w:proofErr w:type="gramStart"/>
-      <w:r>
-        <w:rPr>
-          <w:lang w:val="en-US"/>
-        </w:rPr>
-        <w:t>export</w:t>
-      </w:r>
-      <w:proofErr w:type="gramEnd"/>
-      <w:r>
-        <w:rPr>
-          <w:lang w:val="en-US"/>
-        </w:rPr>
-        <w:t xml:space="preserve"> var a: number = 1;</w:t>
-      </w:r>
-    </w:p>
-    <w:p>
-      <w:pPr>
-        <w:pStyle w:val="CodigoInsertado"/>
-      </w:pPr>
-      <w:r>
-        <w:t>}</w:t>
-      </w:r>
-    </w:p>
-    <w:p>
-      <w:pPr>
-        <w:pStyle w:val="CodigoInsertado"/>
-      </w:pPr>
-    </w:p>
-    <w:p>
-      <w:pPr>
-        <w:pStyle w:val="CodigoInsertado"/>
-      </w:pPr>
-      <w:proofErr w:type="gramStart"/>
-      <w:r>
+        <w:t>m.B // Error. Es una interfaz.</w:t>
+      </w:r>
+    </w:p>
+    <w:p>
+      <w:pPr>
+        <w:pStyle w:val="CodigoInsertado"/>
+        <w:rPr>
+          <w:lang w:val="en-US"/>
+        </w:rPr>
+      </w:pPr>
+      <w:proofErr w:type="gramStart"/>
+      <w:r>
+        <w:rPr>
+          <w:lang w:val="en-US"/>
+        </w:rPr>
         <w:t>let</w:t>
       </w:r>
       <w:proofErr w:type="gramEnd"/>
       <w:r>
-        <w:t xml:space="preserve"> m: typeof M = M; /* Ahora con m podemos acceder a las entidades que no sean interfaces */</w:t>
-      </w:r>
-    </w:p>
-    <w:p>
-      <w:pPr>
-        <w:pStyle w:val="CodigoInsertado"/>
-      </w:pPr>
-    </w:p>
-    <w:p>
-      <w:pPr>
-        <w:pStyle w:val="CodigoInsertado"/>
-      </w:pPr>
-      <w:r>
-        <w:t>m.a = 2 // Correcto</w:t>
-      </w:r>
-    </w:p>
-    <w:p>
-      <w:pPr>
-        <w:pStyle w:val="CodigoInsertado"/>
-      </w:pPr>
-      <w:r>
-        <w:t>m.A // Correcto</w:t>
-      </w:r>
-    </w:p>
-    <w:p>
-      <w:pPr>
-        <w:pStyle w:val="CodigoInsertado"/>
-      </w:pPr>
-      <w:r>
-        <w:t>m.B // Error. Es una interfaz.</w:t>
-      </w:r>
-    </w:p>
-    <w:p>
-      <w:pPr>
-        <w:pStyle w:val="CodigoInsertado"/>
-        <w:rPr>
-          <w:lang w:val="en-US"/>
-        </w:rPr>
-      </w:pPr>
-      <w:proofErr w:type="gramStart"/>
-      <w:r>
-        <w:rPr>
-          <w:lang w:val="en-US"/>
-        </w:rPr>
-        <w:t>let</w:t>
-      </w:r>
-      <w:proofErr w:type="gramEnd"/>
-      <w:r>
         <w:rPr>
           <w:lang w:val="en-US"/>
         </w:rPr>
@@ -25291,8 +25065,6 @@
           <w:lang w:val="en-US"/>
         </w:rPr>
       </w:pPr>
-      <w:bookmarkStart w:id="0" w:name="_GoBack"/>
-      <w:bookmarkEnd w:id="0"/>
     </w:p>
     <w:sectPr>
       <w:pgSz w:w="11906" w:h="16838"/>
@@ -29480,7 +29252,7 @@
 </file>
 
 <file path=customXml/itemProps1.xml><?xml version="1.0" encoding="utf-8"?>
-<ds:datastoreItem xmlns:ds="http://schemas.openxmlformats.org/officeDocument/2006/customXml" ds:itemID="{956CB400-3D79-4D65-848A-05C61BE1023F}">
+<ds:datastoreItem xmlns:ds="http://schemas.openxmlformats.org/officeDocument/2006/customXml" ds:itemID="{D22B79A2-5631-45AC-83E3-469AAEC7A54F}">
   <ds:schemaRefs>
     <ds:schemaRef ds:uri="http://schemas.openxmlformats.org/officeDocument/2006/bibliography"/>
   </ds:schemaRefs>

--- a/software/TypeScriptApuntes.docx
+++ b/software/TypeScriptApuntes.docx
@@ -1555,29 +1555,24 @@
     <w:p>
       <w:pPr>
         <w:pStyle w:val="subtitulo11"/>
-        <w:rPr>
-          <w:lang w:val="en-US"/>
-        </w:rPr>
-      </w:pPr>
-      <w:r>
-        <w:rPr>
-          <w:lang w:val="en-US"/>
-        </w:rPr>
+      </w:pPr>
+      <w:proofErr w:type="gramStart"/>
+      <w:r>
         <w:t>switch</w:t>
       </w:r>
-    </w:p>
-    <w:p>
-      <w:pPr>
-        <w:pStyle w:val="CodigoInsertado"/>
-        <w:rPr>
-          <w:lang w:val="en-US"/>
-        </w:rPr>
-      </w:pPr>
-      <w:r>
-        <w:rPr>
-          <w:lang w:val="en-US"/>
-        </w:rPr>
-        <w:t xml:space="preserve">let x = 1; </w:t>
+      <w:proofErr w:type="gramEnd"/>
+    </w:p>
+    <w:p>
+      <w:pPr>
+        <w:pStyle w:val="CodigoInsertado"/>
+      </w:pPr>
+      <w:proofErr w:type="gramStart"/>
+      <w:r>
+        <w:t>let</w:t>
+      </w:r>
+      <w:proofErr w:type="gramEnd"/>
+      <w:r>
+        <w:t xml:space="preserve"> x = 1; </w:t>
       </w:r>
     </w:p>
     <w:p>
@@ -1605,6 +1600,9 @@
     <w:p>
       <w:pPr>
         <w:pStyle w:val="CodigoInsertado"/>
+        <w:rPr>
+          <w:lang w:val="en-US"/>
+        </w:rPr>
       </w:pPr>
       <w:r>
         <w:rPr>
@@ -1612,31 +1610,85 @@
         </w:rPr>
         <w:t xml:space="preserve">  </w:t>
       </w:r>
-      <w:r>
-        <w:t xml:space="preserve">case 0: </w:t>
-      </w:r>
-    </w:p>
-    <w:p>
-      <w:pPr>
-        <w:pStyle w:val="CodigoInsertado"/>
-      </w:pPr>
-      <w:r>
-        <w:t xml:space="preserve">  case 1: </w:t>
-      </w:r>
-    </w:p>
-    <w:p>
-      <w:pPr>
-        <w:pStyle w:val="CodigoInsertado"/>
-      </w:pPr>
-      <w:r>
-        <w:t xml:space="preserve">  case 2: </w:t>
-      </w:r>
-    </w:p>
-    <w:p>
-      <w:pPr>
-        <w:pStyle w:val="CodigoInsertado"/>
-      </w:pPr>
-      <w:r>
+      <w:proofErr w:type="gramStart"/>
+      <w:r>
+        <w:rPr>
+          <w:lang w:val="en-US"/>
+        </w:rPr>
+        <w:t>case</w:t>
+      </w:r>
+      <w:proofErr w:type="gramEnd"/>
+      <w:r>
+        <w:rPr>
+          <w:lang w:val="en-US"/>
+        </w:rPr>
+        <w:t xml:space="preserve"> 0: </w:t>
+      </w:r>
+    </w:p>
+    <w:p>
+      <w:pPr>
+        <w:pStyle w:val="CodigoInsertado"/>
+        <w:rPr>
+          <w:lang w:val="en-US"/>
+        </w:rPr>
+      </w:pPr>
+      <w:r>
+        <w:rPr>
+          <w:lang w:val="en-US"/>
+        </w:rPr>
+        <w:t xml:space="preserve">  </w:t>
+      </w:r>
+      <w:proofErr w:type="gramStart"/>
+      <w:r>
+        <w:rPr>
+          <w:lang w:val="en-US"/>
+        </w:rPr>
+        <w:t>case</w:t>
+      </w:r>
+      <w:proofErr w:type="gramEnd"/>
+      <w:r>
+        <w:rPr>
+          <w:lang w:val="en-US"/>
+        </w:rPr>
+        <w:t xml:space="preserve"> 1: </w:t>
+      </w:r>
+    </w:p>
+    <w:p>
+      <w:pPr>
+        <w:pStyle w:val="CodigoInsertado"/>
+        <w:rPr>
+          <w:lang w:val="en-US"/>
+        </w:rPr>
+      </w:pPr>
+      <w:r>
+        <w:rPr>
+          <w:lang w:val="en-US"/>
+        </w:rPr>
+        <w:t xml:space="preserve">  </w:t>
+      </w:r>
+      <w:proofErr w:type="gramStart"/>
+      <w:r>
+        <w:rPr>
+          <w:lang w:val="en-US"/>
+        </w:rPr>
+        <w:t>case</w:t>
+      </w:r>
+      <w:proofErr w:type="gramEnd"/>
+      <w:r>
+        <w:rPr>
+          <w:lang w:val="en-US"/>
+        </w:rPr>
+        <w:t xml:space="preserve"> 2: </w:t>
+      </w:r>
+    </w:p>
+    <w:p>
+      <w:pPr>
+        <w:pStyle w:val="CodigoInsertado"/>
+      </w:pPr>
+      <w:r>
+        <w:rPr>
+          <w:lang w:val="en-US"/>
+        </w:rPr>
         <w:t xml:space="preserve">    </w:t>
       </w:r>
       <w:r>
@@ -1761,24 +1813,55 @@
     <w:p>
       <w:pPr>
         <w:pStyle w:val="CodigoInsertado"/>
-      </w:pPr>
-      <w:r>
-        <w:t>let x = 0;</w:t>
-      </w:r>
-    </w:p>
-    <w:p>
-      <w:pPr>
-        <w:pStyle w:val="CodigoInsertado"/>
-      </w:pPr>
-      <w:r>
-        <w:t xml:space="preserve">while (x &lt; 10) {  </w:t>
-      </w:r>
-    </w:p>
-    <w:p>
-      <w:pPr>
-        <w:pStyle w:val="CodigoInsertado"/>
-      </w:pPr>
-      <w:r>
+        <w:rPr>
+          <w:lang w:val="en-US"/>
+        </w:rPr>
+      </w:pPr>
+      <w:proofErr w:type="gramStart"/>
+      <w:r>
+        <w:rPr>
+          <w:lang w:val="en-US"/>
+        </w:rPr>
+        <w:t>let</w:t>
+      </w:r>
+      <w:proofErr w:type="gramEnd"/>
+      <w:r>
+        <w:rPr>
+          <w:lang w:val="en-US"/>
+        </w:rPr>
+        <w:t xml:space="preserve"> x = 0;</w:t>
+      </w:r>
+    </w:p>
+    <w:p>
+      <w:pPr>
+        <w:pStyle w:val="CodigoInsertado"/>
+        <w:rPr>
+          <w:lang w:val="en-US"/>
+        </w:rPr>
+      </w:pPr>
+      <w:proofErr w:type="gramStart"/>
+      <w:r>
+        <w:rPr>
+          <w:lang w:val="en-US"/>
+        </w:rPr>
+        <w:t>while</w:t>
+      </w:r>
+      <w:proofErr w:type="gramEnd"/>
+      <w:r>
+        <w:rPr>
+          <w:lang w:val="en-US"/>
+        </w:rPr>
+        <w:t xml:space="preserve"> (x &lt; 10) {  </w:t>
+      </w:r>
+    </w:p>
+    <w:p>
+      <w:pPr>
+        <w:pStyle w:val="CodigoInsertado"/>
+      </w:pPr>
+      <w:r>
+        <w:rPr>
+          <w:lang w:val="en-US"/>
+        </w:rPr>
         <w:t xml:space="preserve">  </w:t>
       </w:r>
       <w:proofErr w:type="gramStart"/>
@@ -1930,6 +2013,9 @@
     <w:p>
       <w:pPr>
         <w:pStyle w:val="CodigoInsertado"/>
+        <w:rPr>
+          <w:lang w:val="en-US"/>
+        </w:rPr>
       </w:pPr>
       <w:r>
         <w:rPr>
@@ -1937,33 +2023,76 @@
         </w:rPr>
         <w:t xml:space="preserve">    </w:t>
       </w:r>
-      <w:r>
-        <w:t xml:space="preserve">console.log(nombres[indice]); </w:t>
-      </w:r>
-    </w:p>
-    <w:p>
-      <w:pPr>
-        <w:pStyle w:val="CodigoInsertado"/>
-      </w:pPr>
-      <w:r>
+      <w:proofErr w:type="gramStart"/>
+      <w:r>
+        <w:rPr>
+          <w:lang w:val="en-US"/>
+        </w:rPr>
+        <w:t>console.log(</w:t>
+      </w:r>
+      <w:proofErr w:type="gramEnd"/>
+      <w:r>
+        <w:rPr>
+          <w:lang w:val="en-US"/>
+        </w:rPr>
+        <w:t xml:space="preserve">nombres[indice]); </w:t>
+      </w:r>
+    </w:p>
+    <w:p>
+      <w:pPr>
+        <w:pStyle w:val="CodigoInsertado"/>
+        <w:rPr>
+          <w:lang w:val="en-US"/>
+        </w:rPr>
+      </w:pPr>
+      <w:r>
+        <w:rPr>
+          <w:lang w:val="en-US"/>
+        </w:rPr>
         <w:t xml:space="preserve">  } </w:t>
       </w:r>
     </w:p>
     <w:p>
       <w:pPr>
         <w:pStyle w:val="CodigoInsertado"/>
-      </w:pPr>
-      <w:r>
+        <w:rPr>
+          <w:lang w:val="en-US"/>
+        </w:rPr>
+      </w:pPr>
+      <w:r>
+        <w:rPr>
+          <w:lang w:val="en-US"/>
+        </w:rPr>
         <w:t>}</w:t>
       </w:r>
     </w:p>
-    <w:p/>
+    <w:p>
+      <w:pPr>
+        <w:rPr>
+          <w:lang w:val="en-US"/>
+        </w:rPr>
+      </w:pPr>
+    </w:p>
     <w:p>
       <w:pPr>
         <w:pStyle w:val="subtitulo11"/>
-      </w:pPr>
-      <w:r>
-        <w:t>for-of</w:t>
+        <w:rPr>
+          <w:lang w:val="en-US"/>
+        </w:rPr>
+      </w:pPr>
+      <w:proofErr w:type="gramStart"/>
+      <w:r>
+        <w:rPr>
+          <w:lang w:val="en-US"/>
+        </w:rPr>
+        <w:t>for-</w:t>
+      </w:r>
+      <w:proofErr w:type="gramEnd"/>
+      <w:r>
+        <w:rPr>
+          <w:lang w:val="en-US"/>
+        </w:rPr>
+        <w:t>of</w:t>
       </w:r>
     </w:p>
     <w:p>
@@ -2781,9 +2910,23 @@
     <w:p>
       <w:pPr>
         <w:pStyle w:val="CodigoInsertado"/>
-      </w:pPr>
-      <w:r>
-        <w:t>let array1: Array&lt;tipoDato&gt;;</w:t>
+        <w:rPr>
+          <w:lang w:val="en-US"/>
+        </w:rPr>
+      </w:pPr>
+      <w:proofErr w:type="gramStart"/>
+      <w:r>
+        <w:rPr>
+          <w:lang w:val="en-US"/>
+        </w:rPr>
+        <w:t>let</w:t>
+      </w:r>
+      <w:proofErr w:type="gramEnd"/>
+      <w:r>
+        <w:rPr>
+          <w:lang w:val="en-US"/>
+        </w:rPr>
+        <w:t xml:space="preserve"> array1: Array&lt;tipoDato&gt;;</w:t>
       </w:r>
     </w:p>
     <w:p>
@@ -3393,15 +3536,14 @@
     <w:p>
       <w:pPr>
         <w:pStyle w:val="CodigoInsertado"/>
-        <w:rPr>
-          <w:lang w:val="en-US"/>
-        </w:rPr>
-      </w:pPr>
-      <w:r>
-        <w:rPr>
-          <w:lang w:val="en-US"/>
-        </w:rPr>
-        <w:t>let str = typeof 22; // "number"</w:t>
+      </w:pPr>
+      <w:proofErr w:type="gramStart"/>
+      <w:r>
+        <w:t>let</w:t>
+      </w:r>
+      <w:proofErr w:type="gramEnd"/>
+      <w:r>
+        <w:t xml:space="preserve"> str = typeof 22; // "number"</w:t>
       </w:r>
     </w:p>
     <w:p>
@@ -4329,39 +4471,18 @@
     <w:p>
       <w:pPr>
         <w:pStyle w:val="CodigoInsertado"/>
-        <w:rPr>
-          <w:lang w:val="en-US"/>
-        </w:rPr>
-      </w:pPr>
-      <w:r>
-        <w:rPr>
-          <w:lang w:val="en-US"/>
-        </w:rPr>
+      </w:pPr>
+      <w:r>
         <w:t>variable.x // Es del tipo string | number</w:t>
       </w:r>
     </w:p>
     <w:p>
       <w:pPr>
         <w:pStyle w:val="CodigoInsertado"/>
-        <w:rPr>
-          <w:lang w:val="en-US"/>
-        </w:rPr>
-      </w:pPr>
-    </w:p>
-    <w:p>
-      <w:pPr>
-        <w:rPr>
-          <w:lang w:val="en-US"/>
-        </w:rPr>
-      </w:pPr>
-    </w:p>
-    <w:p>
-      <w:pPr>
-        <w:rPr>
-          <w:lang w:val="en-US"/>
-        </w:rPr>
-      </w:pPr>
-    </w:p>
+      </w:pPr>
+    </w:p>
+    <w:p/>
+    <w:p/>
     <w:p>
       <w:pPr>
         <w:pStyle w:val="subtitulo11"/>
@@ -4476,19 +4597,16 @@
       </w:r>
     </w:p>
     <w:p>
-      <w:pPr>
-        <w:rPr>
-          <w:lang w:val="en-US"/>
-        </w:rPr>
-      </w:pPr>
       <w:r>
         <w:t xml:space="preserve"> </w:t>
       </w:r>
-      <w:r>
-        <w:rPr>
-          <w:lang w:val="en-US"/>
-        </w:rPr>
-        <w:t>{ [ P in K ] : T }</w:t>
+      <w:proofErr w:type="gramStart"/>
+      <w:r>
+        <w:t>{ [</w:t>
+      </w:r>
+      <w:proofErr w:type="gramEnd"/>
+      <w:r>
+        <w:t xml:space="preserve"> P in K ] : T }</w:t>
       </w:r>
     </w:p>
     <w:p>
@@ -8900,24 +9018,12 @@
     <w:p>
       <w:pPr>
         <w:pStyle w:val="CodigoInsertado"/>
-        <w:rPr>
-          <w:lang w:val="en-US"/>
-        </w:rPr>
-      </w:pPr>
-      <w:r>
-        <w:rPr>
-          <w:lang w:val="en-US"/>
-        </w:rPr>
+      </w:pPr>
+      <w:r>
         <w:t>}</w:t>
       </w:r>
     </w:p>
-    <w:p>
-      <w:pPr>
-        <w:rPr>
-          <w:lang w:val="en-US"/>
-        </w:rPr>
-      </w:pPr>
-    </w:p>
+    <w:p/>
     <w:p>
       <w:pPr>
         <w:pStyle w:val="subtitulo11"/>
@@ -9435,6 +9541,9 @@
     <w:p>
       <w:pPr>
         <w:pStyle w:val="CodigoInsertado"/>
+        <w:rPr>
+          <w:lang w:val="en-US"/>
+        </w:rPr>
       </w:pPr>
       <w:r>
         <w:rPr>
@@ -9442,50 +9551,122 @@
         </w:rPr>
         <w:t xml:space="preserve">        </w:t>
       </w:r>
-      <w:r>
-        <w:t>total += num;</w:t>
-      </w:r>
-    </w:p>
-    <w:p>
-      <w:pPr>
-        <w:pStyle w:val="CodigoInsertado"/>
-      </w:pPr>
-      <w:r>
+      <w:proofErr w:type="gramStart"/>
+      <w:r>
+        <w:rPr>
+          <w:lang w:val="en-US"/>
+        </w:rPr>
+        <w:t>total</w:t>
+      </w:r>
+      <w:proofErr w:type="gramEnd"/>
+      <w:r>
+        <w:rPr>
+          <w:lang w:val="en-US"/>
+        </w:rPr>
+        <w:t xml:space="preserve"> += num;</w:t>
+      </w:r>
+    </w:p>
+    <w:p>
+      <w:pPr>
+        <w:pStyle w:val="CodigoInsertado"/>
+        <w:rPr>
+          <w:lang w:val="en-US"/>
+        </w:rPr>
+      </w:pPr>
+      <w:r>
+        <w:rPr>
+          <w:lang w:val="en-US"/>
+        </w:rPr>
         <w:t xml:space="preserve">    }</w:t>
       </w:r>
     </w:p>
     <w:p>
       <w:pPr>
         <w:pStyle w:val="CodigoInsertado"/>
-      </w:pPr>
-      <w:r>
+        <w:rPr>
+          <w:lang w:val="en-US"/>
+        </w:rPr>
+      </w:pPr>
+      <w:r>
+        <w:rPr>
+          <w:lang w:val="en-US"/>
+        </w:rPr>
         <w:lastRenderedPageBreak/>
-        <w:t xml:space="preserve">    return total;</w:t>
-      </w:r>
-    </w:p>
-    <w:p>
-      <w:pPr>
-        <w:pStyle w:val="CodigoInsertado"/>
-      </w:pPr>
-      <w:r>
+        <w:t xml:space="preserve">    </w:t>
+      </w:r>
+      <w:proofErr w:type="gramStart"/>
+      <w:r>
+        <w:rPr>
+          <w:lang w:val="en-US"/>
+        </w:rPr>
+        <w:t>return</w:t>
+      </w:r>
+      <w:proofErr w:type="gramEnd"/>
+      <w:r>
+        <w:rPr>
+          <w:lang w:val="en-US"/>
+        </w:rPr>
+        <w:t xml:space="preserve"> total;</w:t>
+      </w:r>
+    </w:p>
+    <w:p>
+      <w:pPr>
+        <w:pStyle w:val="CodigoInsertado"/>
+        <w:rPr>
+          <w:lang w:val="en-US"/>
+        </w:rPr>
+      </w:pPr>
+      <w:r>
+        <w:rPr>
+          <w:lang w:val="en-US"/>
+        </w:rPr>
         <w:t>}</w:t>
       </w:r>
     </w:p>
     <w:p>
       <w:pPr>
         <w:pStyle w:val="CodigoInsertado"/>
-      </w:pPr>
-      <w:r>
-        <w:t>let sum = adder(3, 56, 89, 12, 56); // 216</w:t>
-      </w:r>
-    </w:p>
-    <w:p>
-      <w:pPr>
-        <w:pStyle w:val="CodigoInsertado"/>
-      </w:pPr>
-    </w:p>
-    <w:p/>
-    <w:p/>
+        <w:rPr>
+          <w:lang w:val="en-US"/>
+        </w:rPr>
+      </w:pPr>
+      <w:proofErr w:type="gramStart"/>
+      <w:r>
+        <w:rPr>
+          <w:lang w:val="en-US"/>
+        </w:rPr>
+        <w:t>let</w:t>
+      </w:r>
+      <w:proofErr w:type="gramEnd"/>
+      <w:r>
+        <w:rPr>
+          <w:lang w:val="en-US"/>
+        </w:rPr>
+        <w:t xml:space="preserve"> sum = adder(3, 56, 89, 12, 56); // 216</w:t>
+      </w:r>
+    </w:p>
+    <w:p>
+      <w:pPr>
+        <w:pStyle w:val="CodigoInsertado"/>
+        <w:rPr>
+          <w:lang w:val="en-US"/>
+        </w:rPr>
+      </w:pPr>
+    </w:p>
+    <w:p>
+      <w:pPr>
+        <w:rPr>
+          <w:lang w:val="en-US"/>
+        </w:rPr>
+      </w:pPr>
+    </w:p>
+    <w:p>
+      <w:pPr>
+        <w:rPr>
+          <w:lang w:val="en-US"/>
+        </w:rPr>
+      </w:pPr>
+    </w:p>
     <w:p>
       <w:pPr>
         <w:pStyle w:val="subtitulo11"/>
@@ -10443,28 +10624,24 @@
     <w:p>
       <w:pPr>
         <w:pStyle w:val="CodigoInsertado"/>
-        <w:rPr>
-          <w:lang w:val="en-US"/>
-        </w:rPr>
-      </w:pPr>
-      <w:r>
-        <w:rPr>
-          <w:lang w:val="en-US"/>
-        </w:rPr>
-        <w:t>const operaciones = {</w:t>
-      </w:r>
-    </w:p>
-    <w:p>
-      <w:pPr>
-        <w:pStyle w:val="CodigoInsertado"/>
-        <w:rPr>
-          <w:lang w:val="en-US"/>
-        </w:rPr>
-      </w:pPr>
-      <w:r>
-        <w:rPr>
-          <w:lang w:val="en-US"/>
-        </w:rPr>
+      </w:pPr>
+      <w:proofErr w:type="gramStart"/>
+      <w:r>
+        <w:t>const</w:t>
+      </w:r>
+      <w:proofErr w:type="gramEnd"/>
+      <w:r>
+        <w:t xml:space="preserve"> operaciones = {</w:t>
+      </w:r>
+    </w:p>
+    <w:p>
+      <w:pPr>
+        <w:pStyle w:val="CodigoInsertado"/>
+        <w:rPr>
+          <w:lang w:val="en-US"/>
+        </w:rPr>
+      </w:pPr>
+      <w:r>
         <w:t xml:space="preserve">  </w:t>
       </w:r>
       <w:proofErr w:type="gramStart"/>
@@ -12185,13 +12362,22 @@
     <w:p>
       <w:pPr>
         <w:pStyle w:val="CodigoInsertado"/>
-      </w:pPr>
-      <w:proofErr w:type="gramStart"/>
-      <w:r>
+        <w:rPr>
+          <w:lang w:val="en-US"/>
+        </w:rPr>
+      </w:pPr>
+      <w:proofErr w:type="gramStart"/>
+      <w:r>
+        <w:rPr>
+          <w:lang w:val="en-US"/>
+        </w:rPr>
         <w:t>let</w:t>
       </w:r>
       <w:proofErr w:type="gramEnd"/>
       <w:r>
+        <w:rPr>
+          <w:lang w:val="en-US"/>
+        </w:rPr>
         <w:t xml:space="preserve"> func1 = (y: number, x: number) =&gt; x * y;</w:t>
       </w:r>
     </w:p>
@@ -14206,16 +14392,33 @@
     <w:p>
       <w:pPr>
         <w:pStyle w:val="CodigoInsertado"/>
-      </w:pPr>
-      <w:r>
-        <w:t>class Persona {</w:t>
-      </w:r>
-    </w:p>
-    <w:p>
-      <w:pPr>
-        <w:pStyle w:val="CodigoInsertado"/>
-      </w:pPr>
-      <w:r>
+        <w:rPr>
+          <w:lang w:val="en-US"/>
+        </w:rPr>
+      </w:pPr>
+      <w:proofErr w:type="gramStart"/>
+      <w:r>
+        <w:rPr>
+          <w:lang w:val="en-US"/>
+        </w:rPr>
+        <w:t>class</w:t>
+      </w:r>
+      <w:proofErr w:type="gramEnd"/>
+      <w:r>
+        <w:rPr>
+          <w:lang w:val="en-US"/>
+        </w:rPr>
+        <w:t xml:space="preserve"> Persona {</w:t>
+      </w:r>
+    </w:p>
+    <w:p>
+      <w:pPr>
+        <w:pStyle w:val="CodigoInsertado"/>
+      </w:pPr>
+      <w:r>
+        <w:rPr>
+          <w:lang w:val="en-US"/>
+        </w:rPr>
         <w:t xml:space="preserve">  </w:t>
       </w:r>
       <w:proofErr w:type="gramStart"/>
@@ -14465,15 +14668,11 @@
     <w:p>
       <w:pPr>
         <w:pStyle w:val="CodigoInsertado"/>
-        <w:rPr>
-          <w:lang w:val="en-US"/>
-        </w:rPr>
       </w:pPr>
       <w:proofErr w:type="gramStart"/>
       <w:r>
         <w:rPr>
           <w:highlight w:val="lightGray"/>
-          <w:lang w:val="en-US"/>
         </w:rPr>
         <w:t>JSON.stringify(</w:t>
       </w:r>
@@ -14481,18 +14680,11 @@
       <w:r>
         <w:rPr>
           <w:highlight w:val="lightGray"/>
-          <w:lang w:val="en-US"/>
         </w:rPr>
         <w:t>p) = {"_name":"Pepe"}</w:t>
       </w:r>
     </w:p>
-    <w:p>
-      <w:pPr>
-        <w:rPr>
-          <w:lang w:val="en-US"/>
-        </w:rPr>
-      </w:pPr>
-    </w:p>
+    <w:p/>
     <w:p>
       <w:pPr>
         <w:pStyle w:val="subtitulo11"/>
@@ -14793,15 +14985,7 @@
       </w:pPr>
     </w:p>
     <w:p>
-      <w:pPr>
-        <w:rPr>
-          <w:lang w:val="en-US"/>
-        </w:rPr>
-      </w:pPr>
-      <w:r>
-        <w:rPr>
-          <w:lang w:val="en-US"/>
-        </w:rPr>
+      <w:r>
         <w:lastRenderedPageBreak/>
         <w:t>Otro ejemplo:</w:t>
       </w:r>
@@ -15280,9 +15464,6 @@
     <w:p>
       <w:pPr>
         <w:pStyle w:val="CodigoInsertado"/>
-        <w:rPr>
-          <w:lang w:val="en-US"/>
-        </w:rPr>
       </w:pPr>
       <w:r>
         <w:rPr>
@@ -15290,20 +15471,16 @@
         </w:rPr>
         <w:t xml:space="preserve">    </w:t>
       </w:r>
-      <w:r>
-        <w:rPr>
-          <w:lang w:val="en-US"/>
-        </w:rPr>
-        <w:t>let car = new Car();</w:t>
-      </w:r>
-    </w:p>
-    <w:p>
-      <w:pPr>
-        <w:rPr>
-          <w:lang w:val="en-US"/>
-        </w:rPr>
-      </w:pPr>
-    </w:p>
+      <w:proofErr w:type="gramStart"/>
+      <w:r>
+        <w:t>let</w:t>
+      </w:r>
+      <w:proofErr w:type="gramEnd"/>
+      <w:r>
+        <w:t xml:space="preserve"> car = new Car();</w:t>
+      </w:r>
+    </w:p>
+    <w:p/>
     <w:p>
       <w:r>
         <w:t>Nos hemos creado otra interfaz (</w:t>
@@ -15354,13 +15531,22 @@
     <w:p>
       <w:pPr>
         <w:pStyle w:val="CodigoInsertado"/>
-      </w:pPr>
-      <w:proofErr w:type="gramStart"/>
-      <w:r>
+        <w:rPr>
+          <w:lang w:val="en-US"/>
+        </w:rPr>
+      </w:pPr>
+      <w:proofErr w:type="gramStart"/>
+      <w:r>
+        <w:rPr>
+          <w:lang w:val="en-US"/>
+        </w:rPr>
         <w:t>let</w:t>
       </w:r>
       <w:proofErr w:type="gramEnd"/>
       <w:r>
+        <w:rPr>
+          <w:lang w:val="en-US"/>
+        </w:rPr>
         <w:t xml:space="preserve"> be: LivingBeing = new Stundent(); // valido pues estudiante es un ser vivo</w:t>
       </w:r>
     </w:p>
@@ -15389,32 +15575,17 @@
     <w:p>
       <w:pPr>
         <w:pStyle w:val="CodigoInsertado"/>
-        <w:rPr>
-          <w:lang w:val="en-US"/>
-        </w:rPr>
-      </w:pPr>
-      <w:proofErr w:type="gramStart"/>
-      <w:r>
-        <w:rPr>
-          <w:lang w:val="en-US"/>
-        </w:rPr>
+      </w:pPr>
+      <w:proofErr w:type="gramStart"/>
+      <w:r>
         <w:t>example(</w:t>
       </w:r>
       <w:proofErr w:type="gramEnd"/>
       <w:r>
-        <w:rPr>
-          <w:lang w:val="en-US"/>
-        </w:rPr>
         <w:t>new Stundent()); // OK, correcto</w:t>
       </w:r>
     </w:p>
-    <w:p>
-      <w:pPr>
-        <w:rPr>
-          <w:lang w:val="en-US"/>
-        </w:rPr>
-      </w:pPr>
-    </w:p>
+    <w:p/>
     <w:p>
       <w:r>
         <w:t>Los type assertions se hacen encerrando el tipo al que queremos convertir entre &lt;&gt; seguido de la variable que queremos convertir o con la sentencia as</w:t>
@@ -15752,14 +15923,8 @@
     <w:p>
       <w:pPr>
         <w:pStyle w:val="subtitulo11"/>
-        <w:rPr>
-          <w:lang w:val="en-US"/>
-        </w:rPr>
-      </w:pPr>
-      <w:r>
-        <w:rPr>
-          <w:lang w:val="en-US"/>
-        </w:rPr>
+      </w:pPr>
+      <w:r>
         <w:t>Instanceof</w:t>
       </w:r>
     </w:p>
@@ -16102,36 +16267,21 @@
     <w:p>
       <w:pPr>
         <w:pStyle w:val="CodigoInsertado"/>
-        <w:rPr>
-          <w:lang w:val="en-US"/>
-        </w:rPr>
-      </w:pPr>
-      <w:proofErr w:type="gramStart"/>
-      <w:r>
-        <w:rPr>
-          <w:lang w:val="en-US"/>
-        </w:rPr>
+      </w:pPr>
+      <w:proofErr w:type="gramStart"/>
+      <w:r>
         <w:t>class</w:t>
       </w:r>
       <w:proofErr w:type="gramEnd"/>
       <w:r>
-        <w:rPr>
-          <w:lang w:val="en-US"/>
-        </w:rPr>
         <w:t xml:space="preserve"> Person {</w:t>
       </w:r>
     </w:p>
     <w:p>
       <w:pPr>
         <w:pStyle w:val="CodigoInsertado"/>
-        <w:rPr>
-          <w:lang w:val="en-US"/>
-        </w:rPr>
-      </w:pPr>
-      <w:r>
-        <w:rPr>
-          <w:lang w:val="en-US"/>
-        </w:rPr>
+      </w:pPr>
+      <w:r>
         <w:t xml:space="preserve">    /* (...) */</w:t>
       </w:r>
     </w:p>
@@ -16140,9 +16290,6 @@
         <w:pStyle w:val="CodigoInsertado"/>
       </w:pPr>
       <w:r>
-        <w:rPr>
-          <w:lang w:val="en-US"/>
-        </w:rPr>
         <w:t xml:space="preserve">    </w:t>
       </w:r>
       <w:proofErr w:type="gramStart"/>
@@ -16861,6 +17008,9 @@
     <w:p>
       <w:pPr>
         <w:pStyle w:val="CodigoInsertado"/>
+        <w:rPr>
+          <w:lang w:val="en-US"/>
+        </w:rPr>
       </w:pPr>
       <w:r>
         <w:rPr>
@@ -16868,15 +17018,29 @@
         </w:rPr>
         <w:t xml:space="preserve">    </w:t>
       </w:r>
-      <w:r>
-        <w:t>let di = new Diccionario();</w:t>
-      </w:r>
-    </w:p>
-    <w:p>
-      <w:pPr>
-        <w:pStyle w:val="CodigoInsertado"/>
-      </w:pPr>
-      <w:r>
+      <w:proofErr w:type="gramStart"/>
+      <w:r>
+        <w:rPr>
+          <w:lang w:val="en-US"/>
+        </w:rPr>
+        <w:t>let</w:t>
+      </w:r>
+      <w:proofErr w:type="gramEnd"/>
+      <w:r>
+        <w:rPr>
+          <w:lang w:val="en-US"/>
+        </w:rPr>
+        <w:t xml:space="preserve"> di = new Diccionario();</w:t>
+      </w:r>
+    </w:p>
+    <w:p>
+      <w:pPr>
+        <w:pStyle w:val="CodigoInsertado"/>
+      </w:pPr>
+      <w:r>
+        <w:rPr>
+          <w:lang w:val="en-US"/>
+        </w:rPr>
         <w:t xml:space="preserve">    </w:t>
       </w:r>
       <w:proofErr w:type="gramStart"/>
@@ -16949,12 +17113,26 @@
         <w:pBdr>
           <w:bottom w:val="single" w:sz="4" w:space="13" w:color="auto"/>
         </w:pBdr>
+        <w:rPr>
+          <w:lang w:val="en-US"/>
+        </w:rPr>
       </w:pPr>
       <w:r>
         <w:t xml:space="preserve">    </w:t>
       </w:r>
-      <w:r>
-        <w:t>console.log(`JSON.stringify(di) ${JSON.stringify(di)})`);</w:t>
+      <w:proofErr w:type="gramStart"/>
+      <w:r>
+        <w:rPr>
+          <w:lang w:val="en-US"/>
+        </w:rPr>
+        <w:t>console.log(</w:t>
+      </w:r>
+      <w:proofErr w:type="gramEnd"/>
+      <w:r>
+        <w:rPr>
+          <w:lang w:val="en-US"/>
+        </w:rPr>
+        <w:t>`JSON.stringify(di) ${JSON.stringify(di)})`);</w:t>
       </w:r>
     </w:p>
     <w:p>
@@ -16963,6 +17141,9 @@
         <w:pBdr>
           <w:bottom w:val="single" w:sz="4" w:space="13" w:color="auto"/>
         </w:pBdr>
+        <w:rPr>
+          <w:lang w:val="en-US"/>
+        </w:rPr>
       </w:pPr>
     </w:p>
     <w:p>
@@ -20129,31 +20310,27 @@
     <w:p>
       <w:pPr>
         <w:pStyle w:val="CodigoInsertado"/>
-        <w:rPr>
-          <w:lang w:val="en-US"/>
-        </w:rPr>
       </w:pPr>
       <w:r>
         <w:t xml:space="preserve"> </w:t>
       </w:r>
-      <w:r>
-        <w:rPr>
-          <w:lang w:val="en-US"/>
-        </w:rPr>
-        <w:t>interface Contenedor &lt;T&gt; {</w:t>
-      </w:r>
-    </w:p>
-    <w:p>
-      <w:pPr>
-        <w:pStyle w:val="CodigoInsertado"/>
-        <w:rPr>
-          <w:lang w:val="en-US"/>
-        </w:rPr>
-      </w:pPr>
-      <w:r>
-        <w:rPr>
-          <w:lang w:val="en-US"/>
-        </w:rPr>
+      <w:proofErr w:type="gramStart"/>
+      <w:r>
+        <w:t>interface</w:t>
+      </w:r>
+      <w:proofErr w:type="gramEnd"/>
+      <w:r>
+        <w:t xml:space="preserve"> Contenedor &lt;T&gt; {</w:t>
+      </w:r>
+    </w:p>
+    <w:p>
+      <w:pPr>
+        <w:pStyle w:val="CodigoInsertado"/>
+        <w:rPr>
+          <w:lang w:val="en-US"/>
+        </w:rPr>
+      </w:pPr>
+      <w:r>
         <w:t xml:space="preserve">  </w:t>
       </w:r>
       <w:proofErr w:type="gramStart"/>
@@ -20990,6 +21167,7 @@
         <w:rPr>
           <w:lang w:val="en-US"/>
         </w:rPr>
+        <w:lastRenderedPageBreak/>
         <w:t>}</w:t>
       </w:r>
     </w:p>
@@ -21901,37 +22079,76 @@
     <w:p>
       <w:pPr>
         <w:pStyle w:val="CodigoInsertado"/>
-      </w:pPr>
-      <w:r>
+        <w:rPr>
+          <w:lang w:val="en-US"/>
+        </w:rPr>
+      </w:pPr>
+      <w:r>
+        <w:rPr>
+          <w:lang w:val="en-US"/>
+        </w:rPr>
         <w:t>}</w:t>
       </w:r>
     </w:p>
-    <w:p/>
+    <w:p>
+      <w:pPr>
+        <w:rPr>
+          <w:lang w:val="en-US"/>
+        </w:rPr>
+      </w:pPr>
+    </w:p>
     <w:p>
       <w:pPr>
         <w:pStyle w:val="subtitulo1"/>
-      </w:pPr>
-      <w:r>
+        <w:rPr>
+          <w:lang w:val="en-US"/>
+        </w:rPr>
+      </w:pPr>
+      <w:r>
+        <w:rPr>
+          <w:lang w:val="en-US"/>
+        </w:rPr>
         <w:t>Control de bug</w:t>
       </w:r>
     </w:p>
-    <w:p/>
+    <w:p>
+      <w:pPr>
+        <w:rPr>
+          <w:lang w:val="en-US"/>
+        </w:rPr>
+      </w:pPr>
+    </w:p>
     <w:p>
       <w:pPr>
         <w:pStyle w:val="subtitulo11"/>
-      </w:pPr>
-      <w:proofErr w:type="gramStart"/>
-      <w:r>
+        <w:rPr>
+          <w:lang w:val="en-US"/>
+        </w:rPr>
+      </w:pPr>
+      <w:proofErr w:type="gramStart"/>
+      <w:r>
+        <w:rPr>
+          <w:lang w:val="en-US"/>
+        </w:rPr>
         <w:t>s</w:t>
       </w:r>
       <w:r>
+        <w:rPr>
+          <w:lang w:val="en-US"/>
+        </w:rPr>
         <w:t>trickNullCheck</w:t>
       </w:r>
       <w:r>
+        <w:rPr>
+          <w:lang w:val="en-US"/>
+        </w:rPr>
         <w:t>s</w:t>
       </w:r>
       <w:proofErr w:type="gramEnd"/>
       <w:r>
+        <w:rPr>
+          <w:lang w:val="en-US"/>
+        </w:rPr>
         <w:t xml:space="preserve"> a true</w:t>
       </w:r>
     </w:p>
@@ -22227,7 +22444,6 @@
         <w:rPr>
           <w:lang w:val="en-US"/>
         </w:rPr>
-        <w:lastRenderedPageBreak/>
         <w:t>// …</w:t>
       </w:r>
     </w:p>
@@ -22340,8 +22556,14 @@
     <w:p>
       <w:pPr>
         <w:pStyle w:val="CodigoInsertado"/>
-      </w:pPr>
-      <w:r>
+        <w:rPr>
+          <w:lang w:val="en-US"/>
+        </w:rPr>
+      </w:pPr>
+      <w:r>
+        <w:rPr>
+          <w:lang w:val="en-US"/>
+        </w:rPr>
         <w:t>}</w:t>
       </w:r>
     </w:p>
@@ -23336,40 +23558,6 @@
           <w:lang w:val="en-US"/>
         </w:rPr>
       </w:pPr>
-    </w:p>
-    <w:p>
-      <w:pPr>
-        <w:pStyle w:val="CodigoInsertado"/>
-        <w:rPr>
-          <w:lang w:val="en-US"/>
-        </w:rPr>
-      </w:pPr>
-      <w:r>
-        <w:rPr>
-          <w:lang w:val="en-US"/>
-        </w:rPr>
-        <w:t xml:space="preserve">    </w:t>
-      </w:r>
-      <w:proofErr w:type="gramStart"/>
-      <w:r>
-        <w:rPr>
-          <w:lang w:val="en-US"/>
-        </w:rPr>
-        <w:t>let</w:t>
-      </w:r>
-      <w:proofErr w:type="gramEnd"/>
-      <w:r>
-        <w:rPr>
-          <w:lang w:val="en-US"/>
-        </w:rPr>
-        <w:t xml:space="preserve"> a = countLines(['one', 'two', '', 'three']);</w:t>
-      </w:r>
-      <w:r>
-        <w:rPr>
-          <w:lang w:val="en-US"/>
-        </w:rPr>
-        <w:t xml:space="preserve"> // OK</w:t>
-      </w:r>
     </w:p>
     <w:p>
       <w:pPr>
@@ -23397,6 +23585,40 @@
         <w:rPr>
           <w:lang w:val="en-US"/>
         </w:rPr>
+        <w:t xml:space="preserve"> a = countLines(['one', 'two', '', 'three']);</w:t>
+      </w:r>
+      <w:r>
+        <w:rPr>
+          <w:lang w:val="en-US"/>
+        </w:rPr>
+        <w:t xml:space="preserve"> // OK</w:t>
+      </w:r>
+    </w:p>
+    <w:p>
+      <w:pPr>
+        <w:pStyle w:val="CodigoInsertado"/>
+        <w:rPr>
+          <w:lang w:val="en-US"/>
+        </w:rPr>
+      </w:pPr>
+      <w:r>
+        <w:rPr>
+          <w:lang w:val="en-US"/>
+        </w:rPr>
+        <w:t xml:space="preserve">    </w:t>
+      </w:r>
+      <w:proofErr w:type="gramStart"/>
+      <w:r>
+        <w:rPr>
+          <w:lang w:val="en-US"/>
+        </w:rPr>
+        <w:t>let</w:t>
+      </w:r>
+      <w:proofErr w:type="gramEnd"/>
+      <w:r>
+        <w:rPr>
+          <w:lang w:val="en-US"/>
+        </w:rPr>
         <w:t xml:space="preserve"> b = countLines(['hello', null, 'world']); // </w:t>
       </w:r>
       <w:r>
@@ -24414,7 +24636,6 @@
           <w:noProof/>
           <w:lang w:eastAsia="es-ES"/>
         </w:rPr>
-        <w:lastRenderedPageBreak/>
         <w:drawing>
           <wp:inline distT="0" distB="0" distL="0" distR="0">
             <wp:extent cx="3533775" cy="4657725"/>
@@ -24484,580 +24705,1268 @@
       <w:r>
         <w:t>Una nota sobre la terminología: es importante tener en cuenta que en TypeScript 1.5, la nomenclatura ha cambiado. Los "módulos internos" son ahora "espacios de nombres". Los "módulos externos" ahora son simplemente "módulos", para alinearse con la terminología de ECMAScript 2015 (es decir, que el módulo X {es equivalente al espacio de nombres preferido ahora X {).</w:t>
       </w:r>
+    </w:p>
+    <w:p>
+      <w:r>
+        <w:t>La forma que tenemos en typescript para ordenas nuestras clases es mediante los m</w:t>
+      </w:r>
+      <w:r>
+        <w:t xml:space="preserve">ódulos, que vienen a ser los paquetes de java. Se irán agrupando en estos módulos por funcionalidad de las clases. </w:t>
+      </w:r>
+    </w:p>
+    <w:p>
+      <w:pPr>
+        <w:pStyle w:val="CodigoInsertado"/>
+      </w:pPr>
+      <w:proofErr w:type="gramStart"/>
+      <w:r>
+        <w:t>module</w:t>
+      </w:r>
+      <w:proofErr w:type="gramEnd"/>
+      <w:r>
+        <w:t xml:space="preserve"> M {</w:t>
+      </w:r>
+    </w:p>
+    <w:p>
+      <w:pPr>
+        <w:pStyle w:val="CodigoInsertado"/>
+      </w:pPr>
+      <w:r>
+        <w:t xml:space="preserve">  // Código</w:t>
+      </w:r>
+    </w:p>
+    <w:p>
+      <w:pPr>
+        <w:pStyle w:val="CodigoInsertado"/>
+      </w:pPr>
+      <w:r>
+        <w:t>}</w:t>
+      </w:r>
+    </w:p>
+    <w:p>
+      <w:pPr>
+        <w:pStyle w:val="CodigoInsertado"/>
+      </w:pPr>
+      <w:r>
+        <w:t xml:space="preserve"> Es similar a: namespace M { </w:t>
+      </w:r>
+    </w:p>
+    <w:p>
+      <w:pPr>
+        <w:pStyle w:val="CodigoInsertado"/>
+      </w:pPr>
+      <w:r>
+        <w:t xml:space="preserve">  // Código</w:t>
+      </w:r>
+    </w:p>
+    <w:p>
+      <w:pPr>
+        <w:pStyle w:val="CodigoInsertado"/>
+      </w:pPr>
+      <w:r>
+        <w:t>}</w:t>
+      </w:r>
+    </w:p>
+    <w:p/>
+    <w:p/>
+    <w:p>
+      <w:r>
+        <w:t xml:space="preserve">Para que las clases definidas en estos módulos sean accesibles fuera del </w:t>
+      </w:r>
+      <w:proofErr w:type="gramStart"/>
+      <w:r>
+        <w:t>módulo ,</w:t>
+      </w:r>
+      <w:proofErr w:type="gramEnd"/>
+      <w:r>
+        <w:t xml:space="preserve"> se tendrá que etiquetar compo export.</w:t>
+      </w:r>
+    </w:p>
+    <w:p>
+      <w:pPr>
+        <w:pStyle w:val="CodigoInsertado"/>
+        <w:rPr>
+          <w:lang w:val="en-US"/>
+        </w:rPr>
+      </w:pPr>
+      <w:proofErr w:type="gramStart"/>
+      <w:r>
+        <w:rPr>
+          <w:lang w:val="en-US"/>
+        </w:rPr>
+        <w:t>namespace</w:t>
+      </w:r>
+      <w:proofErr w:type="gramEnd"/>
+      <w:r>
+        <w:rPr>
+          <w:lang w:val="en-US"/>
+        </w:rPr>
+        <w:t xml:space="preserve"> M { </w:t>
+      </w:r>
+    </w:p>
+    <w:p>
+      <w:pPr>
+        <w:pStyle w:val="CodigoInsertado"/>
+        <w:rPr>
+          <w:lang w:val="en-US"/>
+        </w:rPr>
+      </w:pPr>
+      <w:r>
+        <w:rPr>
+          <w:lang w:val="en-US"/>
+        </w:rPr>
+        <w:t xml:space="preserve">  </w:t>
+      </w:r>
+      <w:proofErr w:type="gramStart"/>
+      <w:r>
+        <w:rPr>
+          <w:lang w:val="en-US"/>
+        </w:rPr>
+        <w:t>export</w:t>
+      </w:r>
+      <w:proofErr w:type="gramEnd"/>
+      <w:r>
+        <w:rPr>
+          <w:lang w:val="en-US"/>
+        </w:rPr>
+        <w:t xml:space="preserve"> class A { }</w:t>
+      </w:r>
+    </w:p>
+    <w:p>
+      <w:pPr>
+        <w:pStyle w:val="CodigoInsertado"/>
+      </w:pPr>
+      <w:r>
+        <w:t>}</w:t>
+      </w:r>
+    </w:p>
+    <w:p>
+      <w:pPr>
+        <w:pStyle w:val="CodigoInsertado"/>
+      </w:pPr>
+    </w:p>
+    <w:p>
+      <w:pPr>
+        <w:pStyle w:val="CodigoInsertado"/>
+      </w:pPr>
+      <w:r>
+        <w:t xml:space="preserve">// Para acceder a ella basta con escribir el nombre del módulo seguido del nombre de la clase. </w:t>
+      </w:r>
+    </w:p>
+    <w:p>
+      <w:pPr>
+        <w:pStyle w:val="CodigoInsertado"/>
+        <w:rPr>
+          <w:lang w:val="en-US"/>
+        </w:rPr>
+      </w:pPr>
+      <w:proofErr w:type="gramStart"/>
+      <w:r>
+        <w:rPr>
+          <w:lang w:val="en-US"/>
+        </w:rPr>
+        <w:t>var</w:t>
+      </w:r>
+      <w:proofErr w:type="gramEnd"/>
+      <w:r>
+        <w:rPr>
+          <w:lang w:val="en-US"/>
+        </w:rPr>
+        <w:t xml:space="preserve"> a: M.A = new M.A();</w:t>
+      </w:r>
+    </w:p>
+    <w:p>
+      <w:pPr>
+        <w:pStyle w:val="CodigoInsertado"/>
+        <w:rPr>
+          <w:lang w:val="en-US"/>
+        </w:rPr>
+      </w:pPr>
+    </w:p>
+    <w:p>
+      <w:pPr>
+        <w:rPr>
+          <w:lang w:val="en-US"/>
+        </w:rPr>
+      </w:pPr>
+    </w:p>
+    <w:p>
+      <w:r>
+        <w:t>También pueden contener variables ya inicializadas o no.</w:t>
+      </w:r>
+    </w:p>
+    <w:p/>
+    <w:p>
+      <w:pPr>
+        <w:pStyle w:val="CodigoInsertado"/>
+        <w:rPr>
+          <w:lang w:val="en-US"/>
+        </w:rPr>
+      </w:pPr>
+      <w:proofErr w:type="gramStart"/>
+      <w:r>
+        <w:rPr>
+          <w:lang w:val="en-US"/>
+        </w:rPr>
+        <w:t>namespace</w:t>
+      </w:r>
+      <w:proofErr w:type="gramEnd"/>
+      <w:r>
+        <w:rPr>
+          <w:lang w:val="en-US"/>
+        </w:rPr>
+        <w:t xml:space="preserve"> M { </w:t>
+      </w:r>
+    </w:p>
+    <w:p>
+      <w:pPr>
+        <w:pStyle w:val="CodigoInsertado"/>
+        <w:rPr>
+          <w:lang w:val="en-US"/>
+        </w:rPr>
+      </w:pPr>
+      <w:r>
+        <w:rPr>
+          <w:lang w:val="en-US"/>
+        </w:rPr>
+        <w:t xml:space="preserve">  </w:t>
+      </w:r>
+      <w:proofErr w:type="gramStart"/>
+      <w:r>
+        <w:rPr>
+          <w:lang w:val="en-US"/>
+        </w:rPr>
+        <w:t>export</w:t>
+      </w:r>
+      <w:proofErr w:type="gramEnd"/>
+      <w:r>
+        <w:rPr>
+          <w:lang w:val="en-US"/>
+        </w:rPr>
+        <w:t xml:space="preserve"> class A { } </w:t>
+      </w:r>
+    </w:p>
+    <w:p>
+      <w:pPr>
+        <w:pStyle w:val="CodigoInsertado"/>
+      </w:pPr>
+      <w:r>
+        <w:rPr>
+          <w:lang w:val="en-US"/>
+        </w:rPr>
+        <w:t xml:space="preserve">  </w:t>
+      </w:r>
+      <w:proofErr w:type="gramStart"/>
+      <w:r>
+        <w:t>export</w:t>
+      </w:r>
+      <w:proofErr w:type="gramEnd"/>
+      <w:r>
+        <w:t xml:space="preserve"> var a = 1;</w:t>
+      </w:r>
+    </w:p>
+    <w:p>
+      <w:pPr>
+        <w:pStyle w:val="CodigoInsertado"/>
+      </w:pPr>
+      <w:r>
+        <w:t>}</w:t>
+      </w:r>
+    </w:p>
+    <w:p/>
+    <w:p>
+      <w:r>
+        <w:t xml:space="preserve">Se puede declarar una ruta completa para un módulo de la forma: </w:t>
+      </w:r>
+    </w:p>
+    <w:p>
+      <w:pPr>
+        <w:pStyle w:val="CodigoInsertado"/>
+        <w:rPr>
+          <w:lang w:val="en-US"/>
+        </w:rPr>
+      </w:pPr>
+      <w:proofErr w:type="gramStart"/>
+      <w:r>
+        <w:rPr>
+          <w:lang w:val="en-US"/>
+        </w:rPr>
+        <w:t>namespace</w:t>
+      </w:r>
+      <w:proofErr w:type="gramEnd"/>
+      <w:r>
+        <w:rPr>
+          <w:lang w:val="en-US"/>
+        </w:rPr>
+        <w:t xml:space="preserve"> M.A.B {</w:t>
+      </w:r>
+    </w:p>
+    <w:p>
+      <w:pPr>
+        <w:pStyle w:val="CodigoInsertado"/>
+        <w:rPr>
+          <w:lang w:val="en-US"/>
+        </w:rPr>
+      </w:pPr>
+      <w:r>
+        <w:rPr>
+          <w:lang w:val="en-US"/>
+        </w:rPr>
+        <w:t xml:space="preserve">  </w:t>
+      </w:r>
+      <w:proofErr w:type="gramStart"/>
+      <w:r>
+        <w:rPr>
+          <w:lang w:val="en-US"/>
+        </w:rPr>
+        <w:t>export</w:t>
+      </w:r>
+      <w:proofErr w:type="gramEnd"/>
+      <w:r>
+        <w:rPr>
+          <w:lang w:val="en-US"/>
+        </w:rPr>
+        <w:t xml:space="preserve"> class A { }</w:t>
+      </w:r>
+    </w:p>
+    <w:p>
+      <w:pPr>
+        <w:pStyle w:val="CodigoInsertado"/>
+      </w:pPr>
+      <w:r>
+        <w:t>}</w:t>
+      </w:r>
+    </w:p>
+    <w:p/>
+    <w:p>
+      <w:r>
+        <w:t xml:space="preserve">Y para acceder a la clase </w:t>
+      </w:r>
+      <w:proofErr w:type="gramStart"/>
+      <w:r>
+        <w:t>A</w:t>
+      </w:r>
+      <w:proofErr w:type="gramEnd"/>
+      <w:r>
+        <w:t xml:space="preserve"> habría que escribir: M.A.B.A</w:t>
+      </w:r>
+    </w:p>
+    <w:p>
+      <w:pPr>
+        <w:pStyle w:val="subtitulo11"/>
+      </w:pPr>
+      <w:r>
+        <w:t>Partes de un módulo</w:t>
+      </w:r>
+    </w:p>
+    <w:p>
+      <w:r>
+        <w:t xml:space="preserve">Cuando hacemos referencia al módulo a través de su nombre original, en este caso M, estamos accediendo a la </w:t>
+      </w:r>
+      <w:r>
+        <w:rPr>
+          <w:b/>
+        </w:rPr>
+        <w:t>parte de las interfaces, la no instanciada</w:t>
+      </w:r>
+      <w:r>
+        <w:t xml:space="preserve">. Pero si accedemos a través de una variable del tipo del módulo, estamos accediendo a la </w:t>
+      </w:r>
+      <w:r>
+        <w:rPr>
+          <w:b/>
+        </w:rPr>
+        <w:t>parte instanciada que comprende las variables, clases, enumerados y funciones</w:t>
+      </w:r>
+      <w:r>
+        <w:t>. Realmente un módulo es un objeto de JS. Recordemos que las interfaces en TS no tienen equivalencia en JS, por lo que cuando declaramos una no genera código.</w:t>
+      </w:r>
+    </w:p>
+    <w:p>
+      <w:pPr>
+        <w:pStyle w:val="CodigoInsertado"/>
+        <w:rPr>
+          <w:lang w:val="en-US"/>
+        </w:rPr>
+      </w:pPr>
+      <w:proofErr w:type="gramStart"/>
+      <w:r>
+        <w:rPr>
+          <w:lang w:val="en-US"/>
+        </w:rPr>
+        <w:t>namespace</w:t>
+      </w:r>
+      <w:proofErr w:type="gramEnd"/>
+      <w:r>
+        <w:rPr>
+          <w:lang w:val="en-US"/>
+        </w:rPr>
+        <w:t xml:space="preserve"> M {</w:t>
+      </w:r>
+    </w:p>
+    <w:p>
+      <w:pPr>
+        <w:pStyle w:val="CodigoInsertado"/>
+        <w:rPr>
+          <w:lang w:val="en-US"/>
+        </w:rPr>
+      </w:pPr>
+      <w:r>
+        <w:rPr>
+          <w:lang w:val="en-US"/>
+        </w:rPr>
+        <w:t xml:space="preserve">    </w:t>
+      </w:r>
+      <w:proofErr w:type="gramStart"/>
+      <w:r>
+        <w:rPr>
+          <w:lang w:val="en-US"/>
+        </w:rPr>
+        <w:t>export</w:t>
+      </w:r>
+      <w:proofErr w:type="gramEnd"/>
+      <w:r>
+        <w:rPr>
+          <w:lang w:val="en-US"/>
+        </w:rPr>
+        <w:t xml:space="preserve"> class A { }</w:t>
+      </w:r>
+    </w:p>
+    <w:p>
+      <w:pPr>
+        <w:pStyle w:val="CodigoInsertado"/>
+        <w:rPr>
+          <w:lang w:val="en-US"/>
+        </w:rPr>
+      </w:pPr>
+      <w:r>
+        <w:rPr>
+          <w:lang w:val="en-US"/>
+        </w:rPr>
+        <w:t xml:space="preserve">    </w:t>
+      </w:r>
+      <w:proofErr w:type="gramStart"/>
+      <w:r>
+        <w:rPr>
+          <w:lang w:val="en-US"/>
+        </w:rPr>
+        <w:t>export</w:t>
+      </w:r>
+      <w:proofErr w:type="gramEnd"/>
+      <w:r>
+        <w:rPr>
+          <w:lang w:val="en-US"/>
+        </w:rPr>
+        <w:t xml:space="preserve"> interface B { }</w:t>
+      </w:r>
+    </w:p>
+    <w:p>
+      <w:pPr>
+        <w:pStyle w:val="CodigoInsertado"/>
+        <w:rPr>
+          <w:lang w:val="en-US"/>
+        </w:rPr>
+      </w:pPr>
+      <w:r>
+        <w:rPr>
+          <w:lang w:val="en-US"/>
+        </w:rPr>
+        <w:t xml:space="preserve">    </w:t>
+      </w:r>
+      <w:proofErr w:type="gramStart"/>
+      <w:r>
+        <w:rPr>
+          <w:lang w:val="en-US"/>
+        </w:rPr>
+        <w:t>export</w:t>
+      </w:r>
+      <w:proofErr w:type="gramEnd"/>
+      <w:r>
+        <w:rPr>
+          <w:lang w:val="en-US"/>
+        </w:rPr>
+        <w:t xml:space="preserve"> var a: number = 1;</w:t>
+      </w:r>
+    </w:p>
+    <w:p>
+      <w:pPr>
+        <w:pStyle w:val="CodigoInsertado"/>
+      </w:pPr>
+      <w:r>
+        <w:t>}</w:t>
+      </w:r>
+    </w:p>
+    <w:p>
+      <w:pPr>
+        <w:pStyle w:val="CodigoInsertado"/>
+      </w:pPr>
+    </w:p>
+    <w:p>
+      <w:pPr>
+        <w:pStyle w:val="CodigoInsertado"/>
+      </w:pPr>
+      <w:proofErr w:type="gramStart"/>
+      <w:r>
+        <w:t>let</w:t>
+      </w:r>
+      <w:proofErr w:type="gramEnd"/>
+      <w:r>
+        <w:t xml:space="preserve"> m: typeof M = M; /* Ahora con m podemos acceder a las entidades que no sean interfaces */</w:t>
+      </w:r>
+    </w:p>
+    <w:p>
+      <w:pPr>
+        <w:pStyle w:val="CodigoInsertado"/>
+      </w:pPr>
+    </w:p>
+    <w:p>
+      <w:pPr>
+        <w:pStyle w:val="CodigoInsertado"/>
+      </w:pPr>
+      <w:r>
+        <w:lastRenderedPageBreak/>
+        <w:t>m.a = 2 // Correcto</w:t>
+      </w:r>
+    </w:p>
+    <w:p>
+      <w:pPr>
+        <w:pStyle w:val="CodigoInsertado"/>
+      </w:pPr>
+      <w:r>
+        <w:t>m.A // Correcto</w:t>
+      </w:r>
+    </w:p>
+    <w:p>
+      <w:pPr>
+        <w:pStyle w:val="CodigoInsertado"/>
+      </w:pPr>
+      <w:r>
+        <w:t>m.B // Error. Es una interfaz.</w:t>
+      </w:r>
+    </w:p>
+    <w:p>
+      <w:pPr>
+        <w:pStyle w:val="CodigoInsertado"/>
+        <w:rPr>
+          <w:lang w:val="en-US"/>
+        </w:rPr>
+      </w:pPr>
+      <w:proofErr w:type="gramStart"/>
+      <w:r>
+        <w:rPr>
+          <w:lang w:val="en-US"/>
+        </w:rPr>
+        <w:t>let</w:t>
+      </w:r>
+      <w:proofErr w:type="gramEnd"/>
+      <w:r>
+        <w:rPr>
+          <w:lang w:val="en-US"/>
+        </w:rPr>
+        <w:t xml:space="preserve"> B: M.B; // Correcto.</w:t>
+      </w:r>
+    </w:p>
+    <w:p>
+      <w:pPr>
+        <w:rPr>
+          <w:lang w:val="en-US"/>
+        </w:rPr>
+      </w:pPr>
+    </w:p>
+    <w:p>
+      <w:r>
+        <w:t xml:space="preserve">LAS PRUEBAS CON NAMESPACES NO HAN FUNCIONADO. </w:t>
+      </w:r>
+      <w:r>
+        <w:t xml:space="preserve">HAY QUE </w:t>
+      </w:r>
+      <w:proofErr w:type="gramStart"/>
+      <w:r>
+        <w:t>PROFUNDIZAR …</w:t>
+      </w:r>
+      <w:proofErr w:type="gramEnd"/>
+    </w:p>
+    <w:p/>
+    <w:p>
+      <w:pPr>
+        <w:pStyle w:val="subtitulo1"/>
+      </w:pPr>
+      <w:r>
+        <w:t>Iteradores</w:t>
+      </w:r>
+    </w:p>
+    <w:p>
+      <w:r>
+        <w:t>Podemos construir nuestros propios iteradores. Podemos ver si algún tipo tiene ya iterador, podemos utilizar:</w:t>
+      </w:r>
+    </w:p>
+    <w:p>
+      <w:pPr>
+        <w:pStyle w:val="CodigoInsertado"/>
+        <w:rPr>
+          <w:lang w:val="en-US"/>
+        </w:rPr>
+      </w:pPr>
+      <w:proofErr w:type="gramStart"/>
+      <w:r>
+        <w:rPr>
+          <w:lang w:val="en-US"/>
+        </w:rPr>
+        <w:t>let</w:t>
+      </w:r>
+      <w:proofErr w:type="gramEnd"/>
+      <w:r>
+        <w:rPr>
+          <w:lang w:val="en-US"/>
+        </w:rPr>
+        <w:t xml:space="preserve"> nums  = [1, 2, 3];</w:t>
+      </w:r>
+    </w:p>
+    <w:p>
+      <w:pPr>
+        <w:pStyle w:val="CodigoInsertado"/>
+        <w:rPr>
+          <w:lang w:val="en-US"/>
+        </w:rPr>
+      </w:pPr>
+      <w:proofErr w:type="gramStart"/>
+      <w:r>
+        <w:rPr>
+          <w:lang w:val="en-US"/>
+        </w:rPr>
+        <w:t>let</w:t>
+      </w:r>
+      <w:proofErr w:type="gramEnd"/>
+      <w:r>
+        <w:rPr>
+          <w:lang w:val="en-US"/>
+        </w:rPr>
+        <w:t xml:space="preserve"> iterator  = "iterator";</w:t>
+      </w:r>
+    </w:p>
+    <w:p>
+      <w:pPr>
+        <w:pStyle w:val="CodigoInsertado"/>
+        <w:rPr>
+          <w:lang w:val="en-US"/>
+        </w:rPr>
+      </w:pPr>
+      <w:proofErr w:type="gramStart"/>
+      <w:r>
+        <w:rPr>
+          <w:lang w:val="en-US"/>
+        </w:rPr>
+        <w:t>let</w:t>
+      </w:r>
+      <w:proofErr w:type="gramEnd"/>
+      <w:r>
+        <w:rPr>
+          <w:lang w:val="en-US"/>
+        </w:rPr>
+        <w:t xml:space="preserve"> x  = 26;</w:t>
+      </w:r>
+    </w:p>
+    <w:p>
+      <w:pPr>
+        <w:pStyle w:val="CodigoInsertado"/>
+        <w:rPr>
+          <w:lang w:val="en-US"/>
+        </w:rPr>
+      </w:pPr>
+      <w:proofErr w:type="gramStart"/>
+      <w:r>
+        <w:rPr>
+          <w:lang w:val="en-US"/>
+        </w:rPr>
+        <w:t>let</w:t>
+      </w:r>
+      <w:proofErr w:type="gramEnd"/>
+      <w:r>
+        <w:rPr>
+          <w:lang w:val="en-US"/>
+        </w:rPr>
+        <w:t xml:space="preserve"> obj : {} = {name : "Carlos", age: 26}</w:t>
+      </w:r>
+    </w:p>
+    <w:p>
+      <w:pPr>
+        <w:pStyle w:val="CodigoInsertado"/>
+        <w:rPr>
+          <w:lang w:val="en-US"/>
+        </w:rPr>
+      </w:pPr>
+      <w:proofErr w:type="gramStart"/>
+      <w:r>
+        <w:rPr>
+          <w:lang w:val="en-US"/>
+        </w:rPr>
+        <w:t>nums[</w:t>
+      </w:r>
+      <w:proofErr w:type="gramEnd"/>
+      <w:r>
+        <w:rPr>
+          <w:lang w:val="en-US"/>
+        </w:rPr>
+        <w:t xml:space="preserve">Symbol.iterator]; // function </w:t>
+      </w:r>
+    </w:p>
+    <w:p>
+      <w:pPr>
+        <w:pStyle w:val="CodigoInsertado"/>
+        <w:rPr>
+          <w:lang w:val="en-US"/>
+        </w:rPr>
+      </w:pPr>
+      <w:proofErr w:type="gramStart"/>
+      <w:r>
+        <w:rPr>
+          <w:lang w:val="en-US"/>
+        </w:rPr>
+        <w:t>iterator[</w:t>
+      </w:r>
+      <w:proofErr w:type="gramEnd"/>
+      <w:r>
+        <w:rPr>
+          <w:lang w:val="en-US"/>
+        </w:rPr>
+        <w:t xml:space="preserve">Symbol.iterator]; // function </w:t>
+      </w:r>
+    </w:p>
+    <w:p>
+      <w:pPr>
+        <w:pStyle w:val="CodigoInsertado"/>
+        <w:rPr>
+          <w:lang w:val="en-US"/>
+        </w:rPr>
+      </w:pPr>
+      <w:proofErr w:type="gramStart"/>
+      <w:r>
+        <w:rPr>
+          <w:lang w:val="en-US"/>
+        </w:rPr>
+        <w:t>x[</w:t>
+      </w:r>
+      <w:proofErr w:type="gramEnd"/>
+      <w:r>
+        <w:rPr>
+          <w:lang w:val="en-US"/>
+        </w:rPr>
+        <w:t>Symbol.iterator]; // undefined</w:t>
+      </w:r>
+    </w:p>
+    <w:p>
+      <w:pPr>
+        <w:pStyle w:val="CodigoInsertado"/>
+        <w:rPr>
+          <w:lang w:val="en-US"/>
+        </w:rPr>
+      </w:pPr>
+      <w:proofErr w:type="gramStart"/>
+      <w:r>
+        <w:rPr>
+          <w:lang w:val="en-US"/>
+        </w:rPr>
+        <w:t>obj</w:t>
+      </w:r>
+      <w:proofErr w:type="gramEnd"/>
+      <w:r>
+        <w:rPr>
+          <w:lang w:val="en-US"/>
+        </w:rPr>
+        <w:t xml:space="preserve"> [Symbol.iterator]; // undefined</w:t>
+      </w:r>
+    </w:p>
+    <w:p>
+      <w:pPr>
+        <w:rPr>
+          <w:lang w:val="en-US"/>
+        </w:rPr>
+      </w:pPr>
+    </w:p>
+    <w:p>
+      <w:pPr>
+        <w:pStyle w:val="CodigoInsertado"/>
+        <w:rPr>
+          <w:lang w:val="en-US"/>
+        </w:rPr>
+      </w:pPr>
+      <w:proofErr w:type="gramStart"/>
+      <w:r>
+        <w:rPr>
+          <w:lang w:val="en-US"/>
+        </w:rPr>
+        <w:t>interface</w:t>
+      </w:r>
+      <w:proofErr w:type="gramEnd"/>
+      <w:r>
+        <w:rPr>
+          <w:lang w:val="en-US"/>
+        </w:rPr>
+        <w:t xml:space="preserve"> Number  {</w:t>
+      </w:r>
+    </w:p>
+    <w:p>
+      <w:pPr>
+        <w:pStyle w:val="CodigoInsertado"/>
+        <w:rPr>
+          <w:lang w:val="en-US"/>
+        </w:rPr>
+      </w:pPr>
+      <w:r>
+        <w:rPr>
+          <w:lang w:val="en-US"/>
+        </w:rPr>
+        <w:t xml:space="preserve">  [Symbol.iterator]();</w:t>
+      </w:r>
+    </w:p>
+    <w:p>
+      <w:pPr>
+        <w:pStyle w:val="CodigoInsertado"/>
+        <w:rPr>
+          <w:lang w:val="en-US"/>
+        </w:rPr>
+      </w:pPr>
+      <w:r>
+        <w:rPr>
+          <w:lang w:val="en-US"/>
+        </w:rPr>
+        <w:t>}</w:t>
+      </w:r>
+    </w:p>
+    <w:p>
+      <w:pPr>
+        <w:pStyle w:val="CodigoInsertado"/>
+        <w:rPr>
+          <w:lang w:val="en-US"/>
+        </w:rPr>
+      </w:pPr>
+    </w:p>
+    <w:p>
+      <w:pPr>
+        <w:pStyle w:val="CodigoInsertado"/>
+        <w:rPr>
+          <w:lang w:val="en-US"/>
+        </w:rPr>
+      </w:pPr>
+      <w:proofErr w:type="gramStart"/>
+      <w:r>
+        <w:rPr>
+          <w:lang w:val="en-US"/>
+        </w:rPr>
+        <w:t>Number.prototype[</w:t>
+      </w:r>
+      <w:proofErr w:type="gramEnd"/>
+      <w:r>
+        <w:rPr>
+          <w:lang w:val="en-US"/>
+        </w:rPr>
+        <w:t>Symbol.iterator] = function () {</w:t>
+      </w:r>
+    </w:p>
+    <w:p>
+      <w:pPr>
+        <w:pStyle w:val="CodigoInsertado"/>
+        <w:rPr>
+          <w:lang w:val="en-US"/>
+        </w:rPr>
+      </w:pPr>
+      <w:r>
+        <w:rPr>
+          <w:lang w:val="en-US"/>
+        </w:rPr>
+        <w:t xml:space="preserve">  </w:t>
+      </w:r>
+      <w:proofErr w:type="gramStart"/>
+      <w:r>
+        <w:rPr>
+          <w:lang w:val="en-US"/>
+        </w:rPr>
+        <w:t>const</w:t>
+      </w:r>
+      <w:proofErr w:type="gramEnd"/>
+      <w:r>
+        <w:rPr>
+          <w:lang w:val="en-US"/>
+        </w:rPr>
+        <w:t xml:space="preserve"> num: string = this.valueOf().toString();</w:t>
+      </w:r>
+    </w:p>
+    <w:p>
+      <w:pPr>
+        <w:pStyle w:val="CodigoInsertado"/>
+        <w:rPr>
+          <w:lang w:val="en-US"/>
+        </w:rPr>
+      </w:pPr>
+      <w:r>
+        <w:rPr>
+          <w:lang w:val="en-US"/>
+        </w:rPr>
+        <w:t xml:space="preserve">  </w:t>
+      </w:r>
+      <w:proofErr w:type="gramStart"/>
+      <w:r>
+        <w:rPr>
+          <w:lang w:val="en-US"/>
+        </w:rPr>
+        <w:t>var</w:t>
+      </w:r>
+      <w:proofErr w:type="gramEnd"/>
+      <w:r>
+        <w:rPr>
+          <w:lang w:val="en-US"/>
+        </w:rPr>
+        <w:t xml:space="preserve"> index = num.length;</w:t>
+      </w:r>
+    </w:p>
+    <w:p>
+      <w:pPr>
+        <w:pStyle w:val="CodigoInsertado"/>
+        <w:rPr>
+          <w:lang w:val="en-US"/>
+        </w:rPr>
+      </w:pPr>
+      <w:r>
+        <w:rPr>
+          <w:lang w:val="en-US"/>
+        </w:rPr>
+        <w:t xml:space="preserve">  </w:t>
+      </w:r>
+      <w:proofErr w:type="gramStart"/>
+      <w:r>
+        <w:rPr>
+          <w:lang w:val="en-US"/>
+        </w:rPr>
+        <w:t>return</w:t>
+      </w:r>
+      <w:proofErr w:type="gramEnd"/>
+      <w:r>
+        <w:rPr>
+          <w:lang w:val="en-US"/>
+        </w:rPr>
+        <w:t xml:space="preserve"> {</w:t>
+      </w:r>
       <w:bookmarkStart w:id="0" w:name="_GoBack"/>
       <w:bookmarkEnd w:id="0"/>
     </w:p>
     <w:p>
-      <w:r>
-        <w:t>La forma que tenemos en typescript para ordenas nuestras clases es mediante los m</w:t>
-      </w:r>
-      <w:r>
-        <w:t xml:space="preserve">ódulos, que vienen a ser los paquetes de java. Se irán agrupando en estos módulos por funcionalidad de las clases. </w:t>
-      </w:r>
-    </w:p>
-    <w:p>
-      <w:pPr>
-        <w:pStyle w:val="CodigoInsertado"/>
-      </w:pPr>
-      <w:proofErr w:type="gramStart"/>
-      <w:r>
-        <w:t>module</w:t>
-      </w:r>
-      <w:proofErr w:type="gramEnd"/>
-      <w:r>
-        <w:t xml:space="preserve"> M {</w:t>
-      </w:r>
-    </w:p>
-    <w:p>
-      <w:pPr>
-        <w:pStyle w:val="CodigoInsertado"/>
-      </w:pPr>
-      <w:r>
-        <w:t xml:space="preserve">  // Código</w:t>
-      </w:r>
-    </w:p>
-    <w:p>
-      <w:pPr>
-        <w:pStyle w:val="CodigoInsertado"/>
-      </w:pPr>
-      <w:r>
+      <w:pPr>
+        <w:pStyle w:val="CodigoInsertado"/>
+        <w:rPr>
+          <w:lang w:val="en-US"/>
+        </w:rPr>
+      </w:pPr>
+      <w:r>
+        <w:rPr>
+          <w:lang w:val="en-US"/>
+        </w:rPr>
+        <w:t xml:space="preserve">      </w:t>
+      </w:r>
+      <w:proofErr w:type="gramStart"/>
+      <w:r>
+        <w:rPr>
+          <w:lang w:val="en-US"/>
+        </w:rPr>
+        <w:t>next</w:t>
+      </w:r>
+      <w:proofErr w:type="gramEnd"/>
+      <w:r>
+        <w:rPr>
+          <w:lang w:val="en-US"/>
+        </w:rPr>
+        <w:t>: function () {</w:t>
+      </w:r>
+    </w:p>
+    <w:p>
+      <w:pPr>
+        <w:pStyle w:val="CodigoInsertado"/>
+        <w:rPr>
+          <w:lang w:val="en-US"/>
+        </w:rPr>
+      </w:pPr>
+      <w:r>
+        <w:rPr>
+          <w:lang w:val="en-US"/>
+        </w:rPr>
+        <w:t xml:space="preserve">          </w:t>
+      </w:r>
+      <w:proofErr w:type="gramStart"/>
+      <w:r>
+        <w:rPr>
+          <w:lang w:val="en-US"/>
+        </w:rPr>
+        <w:t>if</w:t>
+      </w:r>
+      <w:proofErr w:type="gramEnd"/>
+      <w:r>
+        <w:rPr>
+          <w:lang w:val="en-US"/>
+        </w:rPr>
+        <w:t xml:space="preserve"> (index &gt;= 0) {</w:t>
+      </w:r>
+    </w:p>
+    <w:p>
+      <w:pPr>
+        <w:pStyle w:val="CodigoInsertado"/>
+        <w:rPr>
+          <w:lang w:val="en-US"/>
+        </w:rPr>
+      </w:pPr>
+      <w:r>
+        <w:rPr>
+          <w:lang w:val="en-US"/>
+        </w:rPr>
+        <w:t xml:space="preserve">              </w:t>
+      </w:r>
+      <w:proofErr w:type="gramStart"/>
+      <w:r>
+        <w:rPr>
+          <w:lang w:val="en-US"/>
+        </w:rPr>
+        <w:t>index</w:t>
+      </w:r>
+      <w:proofErr w:type="gramEnd"/>
+      <w:r>
+        <w:rPr>
+          <w:lang w:val="en-US"/>
+        </w:rPr>
+        <w:t xml:space="preserve"> -= 1;</w:t>
+      </w:r>
+    </w:p>
+    <w:p>
+      <w:pPr>
+        <w:pStyle w:val="CodigoInsertado"/>
+        <w:rPr>
+          <w:lang w:val="en-US"/>
+        </w:rPr>
+      </w:pPr>
+      <w:r>
+        <w:rPr>
+          <w:lang w:val="en-US"/>
+        </w:rPr>
+        <w:t xml:space="preserve">              </w:t>
+      </w:r>
+      <w:proofErr w:type="gramStart"/>
+      <w:r>
+        <w:rPr>
+          <w:lang w:val="en-US"/>
+        </w:rPr>
+        <w:t>return</w:t>
+      </w:r>
+      <w:proofErr w:type="gramEnd"/>
+      <w:r>
+        <w:rPr>
+          <w:lang w:val="en-US"/>
+        </w:rPr>
+        <w:t xml:space="preserve"> { value: num.charAt(index), done: false };</w:t>
+      </w:r>
+    </w:p>
+    <w:p>
+      <w:pPr>
+        <w:pStyle w:val="CodigoInsertado"/>
+        <w:rPr>
+          <w:lang w:val="en-US"/>
+        </w:rPr>
+      </w:pPr>
+      <w:r>
+        <w:rPr>
+          <w:lang w:val="en-US"/>
+        </w:rPr>
+        <w:t xml:space="preserve">          }</w:t>
+      </w:r>
+    </w:p>
+    <w:p>
+      <w:pPr>
+        <w:pStyle w:val="CodigoInsertado"/>
+        <w:rPr>
+          <w:lang w:val="en-US"/>
+        </w:rPr>
+      </w:pPr>
+      <w:r>
+        <w:rPr>
+          <w:lang w:val="en-US"/>
+        </w:rPr>
+        <w:t xml:space="preserve">          </w:t>
+      </w:r>
+      <w:proofErr w:type="gramStart"/>
+      <w:r>
+        <w:rPr>
+          <w:lang w:val="en-US"/>
+        </w:rPr>
+        <w:t>return</w:t>
+      </w:r>
+      <w:proofErr w:type="gramEnd"/>
+      <w:r>
+        <w:rPr>
+          <w:lang w:val="en-US"/>
+        </w:rPr>
+        <w:t xml:space="preserve"> { value: undefined, done: true };</w:t>
+      </w:r>
+    </w:p>
+    <w:p>
+      <w:pPr>
+        <w:pStyle w:val="CodigoInsertado"/>
+        <w:rPr>
+          <w:lang w:val="en-US"/>
+        </w:rPr>
+      </w:pPr>
+      <w:r>
+        <w:rPr>
+          <w:lang w:val="en-US"/>
+        </w:rPr>
+        <w:t xml:space="preserve">      }</w:t>
+      </w:r>
+    </w:p>
+    <w:p>
+      <w:pPr>
+        <w:pStyle w:val="CodigoInsertado"/>
+        <w:rPr>
+          <w:lang w:val="en-US"/>
+        </w:rPr>
+      </w:pPr>
+      <w:r>
+        <w:rPr>
+          <w:lang w:val="en-US"/>
+        </w:rPr>
+        <w:t xml:space="preserve">  }</w:t>
+      </w:r>
+    </w:p>
+    <w:p>
+      <w:pPr>
+        <w:pStyle w:val="CodigoInsertado"/>
+        <w:rPr>
+          <w:lang w:val="en-US"/>
+        </w:rPr>
+      </w:pPr>
+      <w:r>
+        <w:rPr>
+          <w:lang w:val="en-US"/>
+        </w:rPr>
         <w:t>}</w:t>
       </w:r>
     </w:p>
     <w:p>
       <w:pPr>
         <w:pStyle w:val="CodigoInsertado"/>
-      </w:pPr>
-      <w:r>
-        <w:t xml:space="preserve"> Es similar a: namespace M { </w:t>
-      </w:r>
-    </w:p>
-    <w:p>
-      <w:pPr>
-        <w:pStyle w:val="CodigoInsertado"/>
-      </w:pPr>
-      <w:r>
-        <w:t xml:space="preserve">  // Código</w:t>
-      </w:r>
-    </w:p>
-    <w:p>
-      <w:pPr>
-        <w:pStyle w:val="CodigoInsertado"/>
-      </w:pPr>
-      <w:r>
+        <w:rPr>
+          <w:lang w:val="en-US"/>
+        </w:rPr>
+      </w:pPr>
+    </w:p>
+    <w:p>
+      <w:pPr>
+        <w:pStyle w:val="CodigoInsertado"/>
+        <w:rPr>
+          <w:lang w:val="en-US"/>
+        </w:rPr>
+      </w:pPr>
+      <w:r>
+        <w:rPr>
+          <w:lang w:val="en-US"/>
+        </w:rPr>
+        <w:t xml:space="preserve">//… </w:t>
+      </w:r>
+    </w:p>
+    <w:p>
+      <w:pPr>
+        <w:pStyle w:val="CodigoInsertado"/>
+        <w:rPr>
+          <w:lang w:val="en-US"/>
+        </w:rPr>
+      </w:pPr>
+      <w:proofErr w:type="gramStart"/>
+      <w:r>
+        <w:rPr>
+          <w:lang w:val="en-US"/>
+        </w:rPr>
+        <w:t>let</w:t>
+      </w:r>
+      <w:proofErr w:type="gramEnd"/>
+      <w:r>
+        <w:rPr>
+          <w:lang w:val="en-US"/>
+        </w:rPr>
+        <w:t xml:space="preserve"> num = 123;</w:t>
+      </w:r>
+    </w:p>
+    <w:p>
+      <w:pPr>
+        <w:pStyle w:val="CodigoInsertado"/>
+        <w:rPr>
+          <w:lang w:val="en-US"/>
+        </w:rPr>
+      </w:pPr>
+      <w:proofErr w:type="gramStart"/>
+      <w:r>
+        <w:rPr>
+          <w:lang w:val="en-US"/>
+        </w:rPr>
+        <w:t>for</w:t>
+      </w:r>
+      <w:proofErr w:type="gramEnd"/>
+      <w:r>
+        <w:rPr>
+          <w:lang w:val="en-US"/>
+        </w:rPr>
+        <w:t xml:space="preserve"> (n of num){ </w:t>
+      </w:r>
+      <w:r>
+        <w:rPr>
+          <w:color w:val="FF0000"/>
+          <w:lang w:val="en-US"/>
+        </w:rPr>
+        <w:t>// NO FUNCIONA : [ts] Type 'Number' is not an array type or a string type</w:t>
+      </w:r>
+    </w:p>
+    <w:p>
+      <w:pPr>
+        <w:pStyle w:val="CodigoInsertado"/>
+        <w:rPr>
+          <w:lang w:val="en-US"/>
+        </w:rPr>
+      </w:pPr>
+      <w:r>
+        <w:rPr>
+          <w:lang w:val="en-US"/>
+        </w:rPr>
+        <w:t xml:space="preserve">   </w:t>
+      </w:r>
+      <w:proofErr w:type="gramStart"/>
+      <w:r>
+        <w:rPr>
+          <w:lang w:val="en-US"/>
+        </w:rPr>
+        <w:t>console.log(</w:t>
+      </w:r>
+      <w:proofErr w:type="gramEnd"/>
+      <w:r>
+        <w:rPr>
+          <w:lang w:val="en-US"/>
+        </w:rPr>
+        <w:t>n);</w:t>
+      </w:r>
+    </w:p>
+    <w:p>
+      <w:pPr>
+        <w:pStyle w:val="CodigoInsertado"/>
+        <w:rPr>
+          <w:lang w:val="en-US"/>
+        </w:rPr>
+      </w:pPr>
+      <w:r>
+        <w:rPr>
+          <w:lang w:val="en-US"/>
+        </w:rPr>
         <w:t>}</w:t>
       </w:r>
     </w:p>
-    <w:p/>
-    <w:p/>
-    <w:p>
-      <w:r>
-        <w:t xml:space="preserve">Para que las clases definidas en estos módulos sean accesibles fuera del </w:t>
-      </w:r>
-      <w:proofErr w:type="gramStart"/>
-      <w:r>
-        <w:t>módulo ,</w:t>
-      </w:r>
-      <w:proofErr w:type="gramEnd"/>
-      <w:r>
-        <w:t xml:space="preserve"> se tendrá que etiquetar compo export.</w:t>
-      </w:r>
-    </w:p>
-    <w:p>
-      <w:pPr>
-        <w:pStyle w:val="CodigoInsertado"/>
-        <w:rPr>
-          <w:lang w:val="en-US"/>
-        </w:rPr>
-      </w:pPr>
-      <w:proofErr w:type="gramStart"/>
-      <w:r>
-        <w:rPr>
-          <w:lang w:val="en-US"/>
-        </w:rPr>
-        <w:t>namespace</w:t>
-      </w:r>
-      <w:proofErr w:type="gramEnd"/>
-      <w:r>
-        <w:rPr>
-          <w:lang w:val="en-US"/>
-        </w:rPr>
-        <w:t xml:space="preserve"> M { </w:t>
-      </w:r>
-    </w:p>
-    <w:p>
-      <w:pPr>
-        <w:pStyle w:val="CodigoInsertado"/>
-        <w:rPr>
-          <w:lang w:val="en-US"/>
-        </w:rPr>
-      </w:pPr>
-      <w:r>
-        <w:rPr>
-          <w:lang w:val="en-US"/>
-        </w:rPr>
-        <w:t xml:space="preserve">  </w:t>
-      </w:r>
-      <w:proofErr w:type="gramStart"/>
-      <w:r>
-        <w:rPr>
-          <w:lang w:val="en-US"/>
-        </w:rPr>
-        <w:t>export</w:t>
-      </w:r>
-      <w:proofErr w:type="gramEnd"/>
-      <w:r>
-        <w:rPr>
-          <w:lang w:val="en-US"/>
-        </w:rPr>
-        <w:t xml:space="preserve"> class A { }</w:t>
-      </w:r>
-    </w:p>
-    <w:p>
-      <w:pPr>
-        <w:pStyle w:val="CodigoInsertado"/>
-      </w:pPr>
-      <w:r>
-        <w:t>}</w:t>
-      </w:r>
-    </w:p>
-    <w:p>
-      <w:pPr>
-        <w:pStyle w:val="CodigoInsertado"/>
-      </w:pPr>
-    </w:p>
-    <w:p>
-      <w:pPr>
-        <w:pStyle w:val="CodigoInsertado"/>
-      </w:pPr>
-      <w:r>
-        <w:t xml:space="preserve">// Para acceder a ella basta con escribir el nombre del módulo seguido del nombre de la clase. </w:t>
-      </w:r>
-    </w:p>
-    <w:p>
-      <w:pPr>
-        <w:pStyle w:val="CodigoInsertado"/>
-        <w:rPr>
-          <w:lang w:val="en-US"/>
-        </w:rPr>
-      </w:pPr>
-      <w:proofErr w:type="gramStart"/>
-      <w:r>
-        <w:rPr>
-          <w:lang w:val="en-US"/>
-        </w:rPr>
-        <w:t>var</w:t>
-      </w:r>
-      <w:proofErr w:type="gramEnd"/>
-      <w:r>
-        <w:rPr>
-          <w:lang w:val="en-US"/>
-        </w:rPr>
-        <w:t xml:space="preserve"> a: M.A = new M.A();</w:t>
-      </w:r>
-    </w:p>
-    <w:p>
-      <w:pPr>
-        <w:pStyle w:val="CodigoInsertado"/>
-        <w:rPr>
-          <w:lang w:val="en-US"/>
-        </w:rPr>
-      </w:pPr>
-    </w:p>
-    <w:p>
-      <w:pPr>
-        <w:rPr>
-          <w:lang w:val="en-US"/>
-        </w:rPr>
-      </w:pPr>
-    </w:p>
-    <w:p>
-      <w:r>
-        <w:t>También pueden contener variables ya inicializadas o no.</w:t>
-      </w:r>
-    </w:p>
-    <w:p/>
-    <w:p>
-      <w:pPr>
-        <w:pStyle w:val="CodigoInsertado"/>
-        <w:rPr>
-          <w:lang w:val="en-US"/>
-        </w:rPr>
-      </w:pPr>
-      <w:proofErr w:type="gramStart"/>
-      <w:r>
-        <w:rPr>
-          <w:lang w:val="en-US"/>
-        </w:rPr>
-        <w:t>namespace</w:t>
-      </w:r>
-      <w:proofErr w:type="gramEnd"/>
-      <w:r>
-        <w:rPr>
-          <w:lang w:val="en-US"/>
-        </w:rPr>
-        <w:t xml:space="preserve"> M { </w:t>
-      </w:r>
-    </w:p>
-    <w:p>
-      <w:pPr>
-        <w:pStyle w:val="CodigoInsertado"/>
-        <w:rPr>
-          <w:lang w:val="en-US"/>
-        </w:rPr>
-      </w:pPr>
-      <w:r>
-        <w:rPr>
-          <w:lang w:val="en-US"/>
-        </w:rPr>
-        <w:t xml:space="preserve">  </w:t>
-      </w:r>
-      <w:proofErr w:type="gramStart"/>
-      <w:r>
-        <w:rPr>
-          <w:lang w:val="en-US"/>
-        </w:rPr>
-        <w:t>export</w:t>
-      </w:r>
-      <w:proofErr w:type="gramEnd"/>
-      <w:r>
-        <w:rPr>
-          <w:lang w:val="en-US"/>
-        </w:rPr>
-        <w:t xml:space="preserve"> class A { } </w:t>
-      </w:r>
-    </w:p>
-    <w:p>
-      <w:pPr>
-        <w:pStyle w:val="CodigoInsertado"/>
-      </w:pPr>
-      <w:r>
-        <w:rPr>
-          <w:lang w:val="en-US"/>
-        </w:rPr>
-        <w:t xml:space="preserve">  </w:t>
-      </w:r>
-      <w:proofErr w:type="gramStart"/>
-      <w:r>
-        <w:t>export</w:t>
-      </w:r>
-      <w:proofErr w:type="gramEnd"/>
-      <w:r>
-        <w:t xml:space="preserve"> var a = 1;</w:t>
-      </w:r>
-    </w:p>
-    <w:p>
-      <w:pPr>
-        <w:pStyle w:val="CodigoInsertado"/>
-      </w:pPr>
-      <w:r>
-        <w:t>}</w:t>
-      </w:r>
-    </w:p>
-    <w:p/>
-    <w:p>
-      <w:r>
-        <w:t xml:space="preserve">Se puede declarar una ruta completa para un módulo de la forma: </w:t>
-      </w:r>
-    </w:p>
-    <w:p>
-      <w:pPr>
-        <w:pStyle w:val="CodigoInsertado"/>
-        <w:rPr>
-          <w:lang w:val="en-US"/>
-        </w:rPr>
-      </w:pPr>
-      <w:proofErr w:type="gramStart"/>
-      <w:r>
-        <w:rPr>
-          <w:lang w:val="en-US"/>
-        </w:rPr>
-        <w:t>namespace</w:t>
-      </w:r>
-      <w:proofErr w:type="gramEnd"/>
-      <w:r>
-        <w:rPr>
-          <w:lang w:val="en-US"/>
-        </w:rPr>
-        <w:t xml:space="preserve"> M.A.B {</w:t>
-      </w:r>
-    </w:p>
-    <w:p>
-      <w:pPr>
-        <w:pStyle w:val="CodigoInsertado"/>
-        <w:rPr>
-          <w:lang w:val="en-US"/>
-        </w:rPr>
-      </w:pPr>
-      <w:r>
-        <w:rPr>
-          <w:lang w:val="en-US"/>
-        </w:rPr>
-        <w:t xml:space="preserve">  </w:t>
-      </w:r>
-      <w:proofErr w:type="gramStart"/>
-      <w:r>
-        <w:rPr>
-          <w:lang w:val="en-US"/>
-        </w:rPr>
-        <w:t>export</w:t>
-      </w:r>
-      <w:proofErr w:type="gramEnd"/>
-      <w:r>
-        <w:rPr>
-          <w:lang w:val="en-US"/>
-        </w:rPr>
-        <w:t xml:space="preserve"> class A { }</w:t>
-      </w:r>
-    </w:p>
-    <w:p>
-      <w:pPr>
-        <w:pStyle w:val="CodigoInsertado"/>
-        <w:rPr>
-          <w:lang w:val="en-US"/>
-        </w:rPr>
-      </w:pPr>
-      <w:r>
-        <w:rPr>
-          <w:lang w:val="en-US"/>
-        </w:rPr>
-        <w:t>}</w:t>
-      </w:r>
-    </w:p>
-    <w:p>
-      <w:pPr>
-        <w:rPr>
-          <w:lang w:val="en-US"/>
-        </w:rPr>
-      </w:pPr>
-    </w:p>
-    <w:p>
-      <w:r>
-        <w:t xml:space="preserve">Y para acceder a la clase </w:t>
-      </w:r>
-      <w:proofErr w:type="gramStart"/>
-      <w:r>
-        <w:t>A</w:t>
-      </w:r>
-      <w:proofErr w:type="gramEnd"/>
-      <w:r>
-        <w:t xml:space="preserve"> habría que escribir: M.A.B.A</w:t>
-      </w:r>
-    </w:p>
-    <w:p>
-      <w:pPr>
-        <w:pStyle w:val="subtitulo11"/>
-      </w:pPr>
-      <w:r>
-        <w:t>Partes de un módulo</w:t>
-      </w:r>
-    </w:p>
-    <w:p>
-      <w:r>
-        <w:t xml:space="preserve">Cuando hacemos referencia al módulo a través de su nombre original, en este caso M, estamos accediendo a la </w:t>
-      </w:r>
-      <w:r>
-        <w:rPr>
-          <w:b/>
-        </w:rPr>
-        <w:t>parte de las interfaces, la no instanciada</w:t>
-      </w:r>
-      <w:r>
-        <w:t xml:space="preserve">. Pero si accedemos a través de una variable del tipo del módulo, estamos accediendo a la </w:t>
-      </w:r>
-      <w:r>
-        <w:rPr>
-          <w:b/>
-        </w:rPr>
-        <w:t>parte instanciada que comprende las variables, clases, enumerados y funciones</w:t>
-      </w:r>
-      <w:r>
-        <w:t>. Realmente un módulo es un objeto de JS. Recordemos que las interfaces en TS no tienen equivalencia en JS, por lo que cuando declaramos una no genera código.</w:t>
-      </w:r>
-    </w:p>
-    <w:p>
-      <w:pPr>
-        <w:pStyle w:val="CodigoInsertado"/>
-        <w:rPr>
-          <w:lang w:val="en-US"/>
-        </w:rPr>
-      </w:pPr>
-      <w:proofErr w:type="gramStart"/>
-      <w:r>
-        <w:rPr>
-          <w:lang w:val="en-US"/>
-        </w:rPr>
-        <w:t>namespace</w:t>
-      </w:r>
-      <w:proofErr w:type="gramEnd"/>
-      <w:r>
-        <w:rPr>
-          <w:lang w:val="en-US"/>
-        </w:rPr>
-        <w:t xml:space="preserve"> M {</w:t>
-      </w:r>
-    </w:p>
-    <w:p>
-      <w:pPr>
-        <w:pStyle w:val="CodigoInsertado"/>
-        <w:rPr>
-          <w:lang w:val="en-US"/>
-        </w:rPr>
-      </w:pPr>
-      <w:r>
-        <w:rPr>
-          <w:lang w:val="en-US"/>
-        </w:rPr>
-        <w:t xml:space="preserve">    </w:t>
-      </w:r>
-      <w:proofErr w:type="gramStart"/>
-      <w:r>
-        <w:rPr>
-          <w:lang w:val="en-US"/>
-        </w:rPr>
-        <w:t>export</w:t>
-      </w:r>
-      <w:proofErr w:type="gramEnd"/>
-      <w:r>
-        <w:rPr>
-          <w:lang w:val="en-US"/>
-        </w:rPr>
-        <w:t xml:space="preserve"> class A { }</w:t>
-      </w:r>
-    </w:p>
-    <w:p>
-      <w:pPr>
-        <w:pStyle w:val="CodigoInsertado"/>
-        <w:rPr>
-          <w:lang w:val="en-US"/>
-        </w:rPr>
-      </w:pPr>
-      <w:r>
-        <w:rPr>
-          <w:lang w:val="en-US"/>
-        </w:rPr>
-        <w:t xml:space="preserve">    </w:t>
-      </w:r>
-      <w:proofErr w:type="gramStart"/>
-      <w:r>
-        <w:rPr>
-          <w:lang w:val="en-US"/>
-        </w:rPr>
-        <w:t>export</w:t>
-      </w:r>
-      <w:proofErr w:type="gramEnd"/>
-      <w:r>
-        <w:rPr>
-          <w:lang w:val="en-US"/>
-        </w:rPr>
-        <w:t xml:space="preserve"> interface B { }</w:t>
-      </w:r>
-    </w:p>
-    <w:p>
-      <w:pPr>
-        <w:pStyle w:val="CodigoInsertado"/>
-        <w:rPr>
-          <w:lang w:val="en-US"/>
-        </w:rPr>
-      </w:pPr>
-      <w:r>
-        <w:rPr>
-          <w:lang w:val="en-US"/>
-        </w:rPr>
-        <w:t xml:space="preserve">    </w:t>
-      </w:r>
-      <w:proofErr w:type="gramStart"/>
-      <w:r>
-        <w:rPr>
-          <w:lang w:val="en-US"/>
-        </w:rPr>
-        <w:t>export</w:t>
-      </w:r>
-      <w:proofErr w:type="gramEnd"/>
-      <w:r>
-        <w:rPr>
-          <w:lang w:val="en-US"/>
-        </w:rPr>
-        <w:t xml:space="preserve"> var a: number = 1;</w:t>
-      </w:r>
-    </w:p>
-    <w:p>
-      <w:pPr>
-        <w:pStyle w:val="CodigoInsertado"/>
-      </w:pPr>
-      <w:r>
-        <w:t>}</w:t>
-      </w:r>
-    </w:p>
-    <w:p>
-      <w:pPr>
-        <w:pStyle w:val="CodigoInsertado"/>
-      </w:pPr>
-    </w:p>
-    <w:p>
-      <w:pPr>
-        <w:pStyle w:val="CodigoInsertado"/>
-      </w:pPr>
-      <w:proofErr w:type="gramStart"/>
-      <w:r>
-        <w:t>let</w:t>
-      </w:r>
-      <w:proofErr w:type="gramEnd"/>
-      <w:r>
-        <w:t xml:space="preserve"> m: typeof M = M; /* Ahora con m podemos acceder a las entidades que no sean interfaces */</w:t>
-      </w:r>
-    </w:p>
-    <w:p>
-      <w:pPr>
-        <w:pStyle w:val="CodigoInsertado"/>
-      </w:pPr>
-    </w:p>
-    <w:p>
-      <w:pPr>
-        <w:pStyle w:val="CodigoInsertado"/>
-      </w:pPr>
-      <w:r>
-        <w:t>m.a = 2 // Correcto</w:t>
-      </w:r>
-    </w:p>
-    <w:p>
-      <w:pPr>
-        <w:pStyle w:val="CodigoInsertado"/>
-      </w:pPr>
-      <w:r>
-        <w:t>m.A // Correcto</w:t>
-      </w:r>
-    </w:p>
-    <w:p>
-      <w:pPr>
-        <w:pStyle w:val="CodigoInsertado"/>
-      </w:pPr>
-      <w:r>
-        <w:lastRenderedPageBreak/>
-        <w:t>m.B // Error. Es una interfaz.</w:t>
-      </w:r>
-    </w:p>
-    <w:p>
-      <w:pPr>
-        <w:pStyle w:val="CodigoInsertado"/>
-        <w:rPr>
-          <w:lang w:val="en-US"/>
-        </w:rPr>
-      </w:pPr>
-      <w:proofErr w:type="gramStart"/>
-      <w:r>
-        <w:rPr>
-          <w:lang w:val="en-US"/>
-        </w:rPr>
-        <w:t>let</w:t>
-      </w:r>
-      <w:proofErr w:type="gramEnd"/>
-      <w:r>
-        <w:rPr>
-          <w:lang w:val="en-US"/>
-        </w:rPr>
-        <w:t xml:space="preserve"> B: M.B; // Correcto.</w:t>
-      </w:r>
+    <w:p>
+      <w:pPr>
+        <w:pStyle w:val="CodigoInsertado"/>
+        <w:rPr>
+          <w:lang w:val="en-US"/>
+        </w:rPr>
+      </w:pPr>
     </w:p>
     <w:p>
       <w:pPr>
@@ -29252,7 +30161,7 @@
 </file>
 
 <file path=customXml/itemProps1.xml><?xml version="1.0" encoding="utf-8"?>
-<ds:datastoreItem xmlns:ds="http://schemas.openxmlformats.org/officeDocument/2006/customXml" ds:itemID="{D22B79A2-5631-45AC-83E3-469AAEC7A54F}">
+<ds:datastoreItem xmlns:ds="http://schemas.openxmlformats.org/officeDocument/2006/customXml" ds:itemID="{E4C5405C-FC35-45F9-9EF7-82E370015D04}">
   <ds:schemaRefs>
     <ds:schemaRef ds:uri="http://schemas.openxmlformats.org/officeDocument/2006/bibliography"/>
   </ds:schemaRefs>

--- a/software/TypeScriptApuntes.docx
+++ b/software/TypeScriptApuntes.docx
@@ -25297,7 +25297,27 @@
     </w:p>
     <w:p>
       <w:r>
-        <w:t>Podemos construir nuestros propios iteradores. Podemos ver si algún tipo tiene ya iterador, podemos utilizar:</w:t>
+        <w:rPr>
+          <w:lang w:val="en-US"/>
+        </w:rPr>
+        <w:t xml:space="preserve">A value is considered iterable if it has a method whose key is the symbol [1] Symbol.iterator that returns a so-called iterator. The iterator is an object that returns values via its method </w:t>
+      </w:r>
+      <w:proofErr w:type="gramStart"/>
+      <w:r>
+        <w:rPr>
+          <w:lang w:val="en-US"/>
+        </w:rPr>
+        <w:t>next(</w:t>
+      </w:r>
+      <w:proofErr w:type="gramEnd"/>
+      <w:r>
+        <w:rPr>
+          <w:lang w:val="en-US"/>
+        </w:rPr>
+        <w:t xml:space="preserve">). </w:t>
+      </w:r>
+      <w:r>
+        <w:t>We say: it enumerates items, one per method call.</w:t>
       </w:r>
     </w:p>
     <w:p>
@@ -25319,7 +25339,7 @@
         <w:rPr>
           <w:lang w:val="en-US"/>
         </w:rPr>
-        <w:t xml:space="preserve"> nums  = [1, 2, 3];</w:t>
+        <w:t xml:space="preserve"> arr = ['a', 'b', 'c'];</w:t>
       </w:r>
     </w:p>
     <w:p>
@@ -25341,315 +25361,394 @@
         <w:rPr>
           <w:lang w:val="en-US"/>
         </w:rPr>
-        <w:t xml:space="preserve"> iterator  = "iterator";</w:t>
-      </w:r>
-    </w:p>
-    <w:p>
-      <w:pPr>
-        <w:pStyle w:val="CodigoInsertado"/>
-        <w:rPr>
-          <w:lang w:val="en-US"/>
-        </w:rPr>
-      </w:pPr>
-      <w:proofErr w:type="gramStart"/>
-      <w:r>
-        <w:rPr>
-          <w:lang w:val="en-US"/>
-        </w:rPr>
-        <w:t>let</w:t>
-      </w:r>
-      <w:proofErr w:type="gramEnd"/>
-      <w:r>
-        <w:rPr>
-          <w:lang w:val="en-US"/>
-        </w:rPr>
-        <w:t xml:space="preserve"> x  = 26;</w:t>
-      </w:r>
-    </w:p>
-    <w:p>
-      <w:pPr>
-        <w:pStyle w:val="CodigoInsertado"/>
-        <w:rPr>
-          <w:lang w:val="en-US"/>
-        </w:rPr>
-      </w:pPr>
-      <w:proofErr w:type="gramStart"/>
-      <w:r>
-        <w:rPr>
-          <w:lang w:val="en-US"/>
-        </w:rPr>
-        <w:t>let</w:t>
-      </w:r>
-      <w:proofErr w:type="gramEnd"/>
-      <w:r>
-        <w:rPr>
-          <w:lang w:val="en-US"/>
-        </w:rPr>
-        <w:t xml:space="preserve"> obj : {} = {name : "Carlos", age: 26}</w:t>
-      </w:r>
-    </w:p>
-    <w:p>
-      <w:pPr>
-        <w:pStyle w:val="CodigoInsertado"/>
-        <w:rPr>
-          <w:lang w:val="en-US"/>
-        </w:rPr>
-      </w:pPr>
-      <w:proofErr w:type="gramStart"/>
-      <w:r>
-        <w:rPr>
-          <w:lang w:val="en-US"/>
-        </w:rPr>
-        <w:t>nums[</w:t>
-      </w:r>
-      <w:proofErr w:type="gramEnd"/>
-      <w:r>
-        <w:rPr>
-          <w:lang w:val="en-US"/>
-        </w:rPr>
-        <w:t xml:space="preserve">Symbol.iterator]; // function </w:t>
-      </w:r>
-    </w:p>
-    <w:p>
-      <w:pPr>
-        <w:pStyle w:val="CodigoInsertado"/>
-        <w:rPr>
-          <w:lang w:val="en-US"/>
-        </w:rPr>
-      </w:pPr>
-      <w:proofErr w:type="gramStart"/>
-      <w:r>
-        <w:rPr>
-          <w:lang w:val="en-US"/>
-        </w:rPr>
-        <w:t>iterator[</w:t>
-      </w:r>
-      <w:proofErr w:type="gramEnd"/>
-      <w:r>
-        <w:rPr>
-          <w:lang w:val="en-US"/>
-        </w:rPr>
-        <w:t xml:space="preserve">Symbol.iterator]; // function </w:t>
-      </w:r>
-    </w:p>
-    <w:p>
-      <w:pPr>
-        <w:pStyle w:val="CodigoInsertado"/>
-        <w:rPr>
-          <w:lang w:val="en-US"/>
-        </w:rPr>
-      </w:pPr>
-      <w:proofErr w:type="gramStart"/>
-      <w:r>
-        <w:rPr>
-          <w:lang w:val="en-US"/>
-        </w:rPr>
-        <w:t>x[</w:t>
-      </w:r>
-      <w:proofErr w:type="gramEnd"/>
-      <w:r>
-        <w:rPr>
-          <w:lang w:val="en-US"/>
-        </w:rPr>
-        <w:t>Symbol.iterator]; // undefined</w:t>
-      </w:r>
-    </w:p>
-    <w:p>
-      <w:pPr>
-        <w:pStyle w:val="CodigoInsertado"/>
-        <w:rPr>
-          <w:lang w:val="en-US"/>
-        </w:rPr>
-      </w:pPr>
-      <w:proofErr w:type="gramStart"/>
-      <w:r>
-        <w:rPr>
-          <w:lang w:val="en-US"/>
-        </w:rPr>
-        <w:t>obj</w:t>
-      </w:r>
-      <w:proofErr w:type="gramEnd"/>
-      <w:r>
-        <w:rPr>
-          <w:lang w:val="en-US"/>
-        </w:rPr>
-        <w:t xml:space="preserve"> [Symbol.iterator]; // undefined</w:t>
-      </w:r>
-    </w:p>
-    <w:p>
-      <w:pPr>
-        <w:rPr>
-          <w:lang w:val="en-US"/>
-        </w:rPr>
-      </w:pPr>
-    </w:p>
-    <w:p>
-      <w:pPr>
-        <w:pStyle w:val="CodigoInsertado"/>
-        <w:rPr>
-          <w:lang w:val="en-US"/>
-        </w:rPr>
-      </w:pPr>
-      <w:proofErr w:type="gramStart"/>
-      <w:r>
-        <w:rPr>
-          <w:lang w:val="en-US"/>
-        </w:rPr>
-        <w:t>interface</w:t>
-      </w:r>
-      <w:proofErr w:type="gramEnd"/>
-      <w:r>
-        <w:rPr>
-          <w:lang w:val="en-US"/>
-        </w:rPr>
-        <w:t xml:space="preserve"> Number  {</w:t>
-      </w:r>
-    </w:p>
-    <w:p>
-      <w:pPr>
-        <w:pStyle w:val="CodigoInsertado"/>
-        <w:rPr>
-          <w:lang w:val="en-US"/>
-        </w:rPr>
-      </w:pPr>
-      <w:r>
-        <w:rPr>
-          <w:lang w:val="en-US"/>
-        </w:rPr>
-        <w:t xml:space="preserve">  [Symbol.iterator]();</w:t>
-      </w:r>
-    </w:p>
-    <w:p>
-      <w:pPr>
-        <w:pStyle w:val="CodigoInsertado"/>
-        <w:rPr>
-          <w:lang w:val="en-US"/>
-        </w:rPr>
-      </w:pPr>
-      <w:r>
-        <w:rPr>
-          <w:lang w:val="en-US"/>
-        </w:rPr>
-        <w:t>}</w:t>
-      </w:r>
-    </w:p>
-    <w:p>
-      <w:pPr>
-        <w:pStyle w:val="CodigoInsertado"/>
-        <w:rPr>
-          <w:lang w:val="en-US"/>
-        </w:rPr>
-      </w:pPr>
-    </w:p>
-    <w:p>
-      <w:pPr>
-        <w:pStyle w:val="CodigoInsertado"/>
-        <w:rPr>
-          <w:lang w:val="en-US"/>
-        </w:rPr>
-      </w:pPr>
-      <w:proofErr w:type="gramStart"/>
-      <w:r>
-        <w:rPr>
-          <w:lang w:val="en-US"/>
-        </w:rPr>
-        <w:t>Number.prototype[</w:t>
-      </w:r>
-      <w:proofErr w:type="gramEnd"/>
-      <w:r>
-        <w:rPr>
-          <w:lang w:val="en-US"/>
-        </w:rPr>
-        <w:t>Symbol.iterator] = function () {</w:t>
-      </w:r>
-    </w:p>
-    <w:p>
-      <w:pPr>
-        <w:pStyle w:val="CodigoInsertado"/>
-        <w:rPr>
-          <w:lang w:val="en-US"/>
-        </w:rPr>
-      </w:pPr>
-      <w:r>
-        <w:rPr>
-          <w:lang w:val="en-US"/>
-        </w:rPr>
-        <w:t xml:space="preserve">  </w:t>
-      </w:r>
-      <w:proofErr w:type="gramStart"/>
-      <w:r>
-        <w:rPr>
-          <w:lang w:val="en-US"/>
-        </w:rPr>
-        <w:t>const</w:t>
-      </w:r>
-      <w:proofErr w:type="gramEnd"/>
-      <w:r>
-        <w:rPr>
-          <w:lang w:val="en-US"/>
-        </w:rPr>
-        <w:t xml:space="preserve"> num: string = this.valueOf().toString();</w:t>
-      </w:r>
-    </w:p>
-    <w:p>
-      <w:pPr>
-        <w:pStyle w:val="CodigoInsertado"/>
-        <w:rPr>
-          <w:lang w:val="en-US"/>
-        </w:rPr>
-      </w:pPr>
-      <w:r>
-        <w:rPr>
-          <w:lang w:val="en-US"/>
-        </w:rPr>
-        <w:t xml:space="preserve">  </w:t>
-      </w:r>
-      <w:proofErr w:type="gramStart"/>
-      <w:r>
-        <w:rPr>
-          <w:lang w:val="en-US"/>
-        </w:rPr>
-        <w:t>var</w:t>
-      </w:r>
-      <w:proofErr w:type="gramEnd"/>
-      <w:r>
-        <w:rPr>
-          <w:lang w:val="en-US"/>
-        </w:rPr>
-        <w:t xml:space="preserve"> index = num.length;</w:t>
-      </w:r>
-    </w:p>
-    <w:p>
-      <w:pPr>
-        <w:pStyle w:val="CodigoInsertado"/>
-        <w:rPr>
-          <w:lang w:val="en-US"/>
-        </w:rPr>
-      </w:pPr>
-      <w:r>
-        <w:rPr>
-          <w:lang w:val="en-US"/>
-        </w:rPr>
-        <w:t xml:space="preserve">  </w:t>
-      </w:r>
-      <w:proofErr w:type="gramStart"/>
-      <w:r>
-        <w:rPr>
-          <w:lang w:val="en-US"/>
-        </w:rPr>
-        <w:t>return</w:t>
-      </w:r>
-      <w:proofErr w:type="gramEnd"/>
-      <w:r>
-        <w:rPr>
-          <w:lang w:val="en-US"/>
-        </w:rPr>
-        <w:t xml:space="preserve"> {</w:t>
-      </w:r>
+        <w:t xml:space="preserve"> iter = arr[Symbol.iterator]();</w:t>
+      </w:r>
+    </w:p>
+    <w:p>
+      <w:pPr>
+        <w:pStyle w:val="CodigoInsertado"/>
+        <w:rPr>
+          <w:lang w:val="en-US"/>
+        </w:rPr>
+      </w:pPr>
+      <w:proofErr w:type="gramStart"/>
+      <w:r>
+        <w:rPr>
+          <w:lang w:val="en-US"/>
+        </w:rPr>
+        <w:t>console.log(</w:t>
+      </w:r>
+      <w:proofErr w:type="gramEnd"/>
+      <w:r>
+        <w:rPr>
+          <w:lang w:val="en-US"/>
+        </w:rPr>
+        <w:t>iter.next()) // pinta “{done:false, value: “a”}</w:t>
+      </w:r>
+    </w:p>
+    <w:p>
+      <w:pPr>
+        <w:pStyle w:val="CodigoInsertado"/>
+        <w:rPr>
+          <w:lang w:val="en-US"/>
+        </w:rPr>
+      </w:pPr>
       <w:bookmarkStart w:id="0" w:name="_GoBack"/>
       <w:bookmarkEnd w:id="0"/>
     </w:p>
     <w:p>
+      <w:r>
+        <w:t>Podemos construir nuestros propios iteradores. Podemos ver si algún tipo tiene ya iterador, podemos utilizar:</w:t>
+      </w:r>
+    </w:p>
+    <w:p>
+      <w:pPr>
+        <w:pStyle w:val="CodigoInsertado"/>
+        <w:rPr>
+          <w:lang w:val="en-US"/>
+        </w:rPr>
+      </w:pPr>
+      <w:proofErr w:type="gramStart"/>
+      <w:r>
+        <w:rPr>
+          <w:lang w:val="en-US"/>
+        </w:rPr>
+        <w:t>let</w:t>
+      </w:r>
+      <w:proofErr w:type="gramEnd"/>
+      <w:r>
+        <w:rPr>
+          <w:lang w:val="en-US"/>
+        </w:rPr>
+        <w:t xml:space="preserve"> nums  = [1, 2, 3];</w:t>
+      </w:r>
+    </w:p>
+    <w:p>
+      <w:pPr>
+        <w:pStyle w:val="CodigoInsertado"/>
+        <w:rPr>
+          <w:lang w:val="en-US"/>
+        </w:rPr>
+      </w:pPr>
+      <w:proofErr w:type="gramStart"/>
+      <w:r>
+        <w:rPr>
+          <w:lang w:val="en-US"/>
+        </w:rPr>
+        <w:t>let</w:t>
+      </w:r>
+      <w:proofErr w:type="gramEnd"/>
+      <w:r>
+        <w:rPr>
+          <w:lang w:val="en-US"/>
+        </w:rPr>
+        <w:t xml:space="preserve"> iterator  = "iterator";</w:t>
+      </w:r>
+    </w:p>
+    <w:p>
+      <w:pPr>
+        <w:pStyle w:val="CodigoInsertado"/>
+        <w:rPr>
+          <w:lang w:val="en-US"/>
+        </w:rPr>
+      </w:pPr>
+      <w:proofErr w:type="gramStart"/>
+      <w:r>
+        <w:rPr>
+          <w:lang w:val="en-US"/>
+        </w:rPr>
+        <w:t>let</w:t>
+      </w:r>
+      <w:proofErr w:type="gramEnd"/>
+      <w:r>
+        <w:rPr>
+          <w:lang w:val="en-US"/>
+        </w:rPr>
+        <w:t xml:space="preserve"> x  = 26;</w:t>
+      </w:r>
+    </w:p>
+    <w:p>
+      <w:pPr>
+        <w:pStyle w:val="CodigoInsertado"/>
+        <w:rPr>
+          <w:lang w:val="en-US"/>
+        </w:rPr>
+      </w:pPr>
+      <w:proofErr w:type="gramStart"/>
+      <w:r>
+        <w:rPr>
+          <w:lang w:val="en-US"/>
+        </w:rPr>
+        <w:t>let</w:t>
+      </w:r>
+      <w:proofErr w:type="gramEnd"/>
+      <w:r>
+        <w:rPr>
+          <w:lang w:val="en-US"/>
+        </w:rPr>
+        <w:t xml:space="preserve"> obj : {} = {name : "Carlos", age: 26}</w:t>
+      </w:r>
+    </w:p>
+    <w:p>
+      <w:pPr>
+        <w:pStyle w:val="CodigoInsertado"/>
+        <w:rPr>
+          <w:lang w:val="en-US"/>
+        </w:rPr>
+      </w:pPr>
+      <w:proofErr w:type="gramStart"/>
+      <w:r>
+        <w:rPr>
+          <w:lang w:val="en-US"/>
+        </w:rPr>
+        <w:t>nums[</w:t>
+      </w:r>
+      <w:proofErr w:type="gramEnd"/>
+      <w:r>
+        <w:rPr>
+          <w:lang w:val="en-US"/>
+        </w:rPr>
+        <w:t xml:space="preserve">Symbol.iterator]; // function </w:t>
+      </w:r>
+    </w:p>
+    <w:p>
+      <w:pPr>
+        <w:pStyle w:val="CodigoInsertado"/>
+        <w:rPr>
+          <w:lang w:val="en-US"/>
+        </w:rPr>
+      </w:pPr>
+      <w:proofErr w:type="gramStart"/>
+      <w:r>
+        <w:rPr>
+          <w:lang w:val="en-US"/>
+        </w:rPr>
+        <w:t>iterator[</w:t>
+      </w:r>
+      <w:proofErr w:type="gramEnd"/>
+      <w:r>
+        <w:rPr>
+          <w:lang w:val="en-US"/>
+        </w:rPr>
+        <w:t xml:space="preserve">Symbol.iterator]; // function </w:t>
+      </w:r>
+    </w:p>
+    <w:p>
+      <w:pPr>
+        <w:pStyle w:val="CodigoInsertado"/>
+        <w:rPr>
+          <w:lang w:val="en-US"/>
+        </w:rPr>
+      </w:pPr>
+      <w:proofErr w:type="gramStart"/>
+      <w:r>
+        <w:rPr>
+          <w:lang w:val="en-US"/>
+        </w:rPr>
+        <w:t>x[</w:t>
+      </w:r>
+      <w:proofErr w:type="gramEnd"/>
+      <w:r>
+        <w:rPr>
+          <w:lang w:val="en-US"/>
+        </w:rPr>
+        <w:t>Symbol.iterator]; // undefined</w:t>
+      </w:r>
+    </w:p>
+    <w:p>
+      <w:pPr>
+        <w:pStyle w:val="CodigoInsertado"/>
+        <w:rPr>
+          <w:lang w:val="en-US"/>
+        </w:rPr>
+      </w:pPr>
+      <w:proofErr w:type="gramStart"/>
+      <w:r>
+        <w:rPr>
+          <w:lang w:val="en-US"/>
+        </w:rPr>
+        <w:t>obj</w:t>
+      </w:r>
+      <w:proofErr w:type="gramEnd"/>
+      <w:r>
+        <w:rPr>
+          <w:lang w:val="en-US"/>
+        </w:rPr>
+        <w:t xml:space="preserve"> [Symbol.iterator]; // undefined</w:t>
+      </w:r>
+    </w:p>
+    <w:p>
+      <w:pPr>
+        <w:rPr>
+          <w:lang w:val="en-US"/>
+        </w:rPr>
+      </w:pPr>
+    </w:p>
+    <w:p>
+      <w:pPr>
+        <w:pStyle w:val="CodigoInsertado"/>
+        <w:rPr>
+          <w:lang w:val="en-US"/>
+        </w:rPr>
+      </w:pPr>
+      <w:proofErr w:type="gramStart"/>
+      <w:r>
+        <w:rPr>
+          <w:lang w:val="en-US"/>
+        </w:rPr>
+        <w:t>interface</w:t>
+      </w:r>
+      <w:proofErr w:type="gramEnd"/>
+      <w:r>
+        <w:rPr>
+          <w:lang w:val="en-US"/>
+        </w:rPr>
+        <w:t xml:space="preserve"> Number  {</w:t>
+      </w:r>
+    </w:p>
+    <w:p>
+      <w:pPr>
+        <w:pStyle w:val="CodigoInsertado"/>
+        <w:rPr>
+          <w:lang w:val="en-US"/>
+        </w:rPr>
+      </w:pPr>
+      <w:r>
+        <w:rPr>
+          <w:lang w:val="en-US"/>
+        </w:rPr>
+        <w:t xml:space="preserve">  [Symbol.iterator]();</w:t>
+      </w:r>
+    </w:p>
+    <w:p>
+      <w:pPr>
+        <w:pStyle w:val="CodigoInsertado"/>
+        <w:rPr>
+          <w:lang w:val="en-US"/>
+        </w:rPr>
+      </w:pPr>
+      <w:r>
+        <w:rPr>
+          <w:lang w:val="en-US"/>
+        </w:rPr>
+        <w:t>}</w:t>
+      </w:r>
+    </w:p>
+    <w:p>
+      <w:pPr>
+        <w:pStyle w:val="CodigoInsertado"/>
+        <w:rPr>
+          <w:lang w:val="en-US"/>
+        </w:rPr>
+      </w:pPr>
+    </w:p>
+    <w:p>
+      <w:pPr>
+        <w:pStyle w:val="CodigoInsertado"/>
+        <w:rPr>
+          <w:lang w:val="en-US"/>
+        </w:rPr>
+      </w:pPr>
+      <w:proofErr w:type="gramStart"/>
+      <w:r>
+        <w:rPr>
+          <w:lang w:val="en-US"/>
+        </w:rPr>
+        <w:t>Number.prototype[</w:t>
+      </w:r>
+      <w:proofErr w:type="gramEnd"/>
+      <w:r>
+        <w:rPr>
+          <w:lang w:val="en-US"/>
+        </w:rPr>
+        <w:t>Symbol.iterator] = function () {</w:t>
+      </w:r>
+    </w:p>
+    <w:p>
+      <w:pPr>
+        <w:pStyle w:val="CodigoInsertado"/>
+        <w:rPr>
+          <w:lang w:val="en-US"/>
+        </w:rPr>
+      </w:pPr>
+      <w:r>
+        <w:rPr>
+          <w:lang w:val="en-US"/>
+        </w:rPr>
+        <w:t xml:space="preserve">  </w:t>
+      </w:r>
+      <w:proofErr w:type="gramStart"/>
+      <w:r>
+        <w:rPr>
+          <w:lang w:val="en-US"/>
+        </w:rPr>
+        <w:t>const</w:t>
+      </w:r>
+      <w:proofErr w:type="gramEnd"/>
+      <w:r>
+        <w:rPr>
+          <w:lang w:val="en-US"/>
+        </w:rPr>
+        <w:t xml:space="preserve"> num: string = this.valueOf().toString();</w:t>
+      </w:r>
+    </w:p>
+    <w:p>
+      <w:pPr>
+        <w:pStyle w:val="CodigoInsertado"/>
+        <w:rPr>
+          <w:lang w:val="en-US"/>
+        </w:rPr>
+      </w:pPr>
+      <w:r>
+        <w:rPr>
+          <w:lang w:val="en-US"/>
+        </w:rPr>
+        <w:t xml:space="preserve">  </w:t>
+      </w:r>
+      <w:proofErr w:type="gramStart"/>
+      <w:r>
+        <w:rPr>
+          <w:lang w:val="en-US"/>
+        </w:rPr>
+        <w:t>var</w:t>
+      </w:r>
+      <w:proofErr w:type="gramEnd"/>
+      <w:r>
+        <w:rPr>
+          <w:lang w:val="en-US"/>
+        </w:rPr>
+        <w:t xml:space="preserve"> index = num.length;</w:t>
+      </w:r>
+    </w:p>
+    <w:p>
+      <w:pPr>
+        <w:pStyle w:val="CodigoInsertado"/>
+        <w:rPr>
+          <w:lang w:val="en-US"/>
+        </w:rPr>
+      </w:pPr>
+      <w:r>
+        <w:rPr>
+          <w:lang w:val="en-US"/>
+        </w:rPr>
+        <w:t xml:space="preserve">  </w:t>
+      </w:r>
+      <w:proofErr w:type="gramStart"/>
+      <w:r>
+        <w:rPr>
+          <w:lang w:val="en-US"/>
+        </w:rPr>
+        <w:t>return</w:t>
+      </w:r>
+      <w:proofErr w:type="gramEnd"/>
+      <w:r>
+        <w:rPr>
+          <w:lang w:val="en-US"/>
+        </w:rPr>
+        <w:t xml:space="preserve"> {</w:t>
+      </w:r>
+    </w:p>
+    <w:p>
       <w:pPr>
         <w:pStyle w:val="CodigoInsertado"/>
         <w:rPr>
@@ -25901,6 +26000,7 @@
         <w:rPr>
           <w:lang w:val="en-US"/>
         </w:rPr>
+        <w:lastRenderedPageBreak/>
         <w:t>for</w:t>
       </w:r>
       <w:proofErr w:type="gramEnd"/>
@@ -25975,6 +26075,771 @@
         </w:rPr>
       </w:pPr>
     </w:p>
+    <w:p>
+      <w:pPr>
+        <w:rPr>
+          <w:lang w:val="en-US"/>
+        </w:rPr>
+      </w:pPr>
+    </w:p>
+    <w:p>
+      <w:r>
+        <w:t>Otro ejemplo siguiendo el patron de diseño establecido para iteradores:</w:t>
+      </w:r>
+    </w:p>
+    <w:p/>
+    <w:p/>
+    <w:p>
+      <w:pPr>
+        <w:pStyle w:val="subtitulo1"/>
+        <w:rPr>
+          <w:lang w:val="en-US"/>
+        </w:rPr>
+      </w:pPr>
+      <w:r>
+        <w:rPr>
+          <w:lang w:val="en-US"/>
+        </w:rPr>
+        <w:t>Generadores</w:t>
+      </w:r>
+    </w:p>
+    <w:p>
+      <w:r>
+        <w:t xml:space="preserve">Los generadores son funciones que pueden ser pausadas y </w:t>
+      </w:r>
+      <w:r>
+        <w:t>continuadas.</w:t>
+      </w:r>
+    </w:p>
+    <w:p>
+      <w:r>
+        <w:t>En typescript solo se utilizan para implementar iteradores.</w:t>
+      </w:r>
+    </w:p>
+    <w:p>
+      <w:pPr>
+        <w:pStyle w:val="CodigoInsertado"/>
+        <w:rPr>
+          <w:lang w:val="en-US"/>
+        </w:rPr>
+      </w:pPr>
+      <w:proofErr w:type="gramStart"/>
+      <w:r>
+        <w:rPr>
+          <w:lang w:val="en-US"/>
+        </w:rPr>
+        <w:t>function</w:t>
+      </w:r>
+      <w:proofErr w:type="gramEnd"/>
+      <w:r>
+        <w:rPr>
+          <w:lang w:val="en-US"/>
+        </w:rPr>
+        <w:t xml:space="preserve">* generator() { </w:t>
+      </w:r>
+    </w:p>
+    <w:p>
+      <w:pPr>
+        <w:pStyle w:val="CodigoInsertado"/>
+        <w:rPr>
+          <w:lang w:val="en-US"/>
+        </w:rPr>
+      </w:pPr>
+      <w:r>
+        <w:rPr>
+          <w:lang w:val="en-US"/>
+        </w:rPr>
+        <w:t xml:space="preserve">  </w:t>
+      </w:r>
+      <w:proofErr w:type="gramStart"/>
+      <w:r>
+        <w:rPr>
+          <w:lang w:val="en-US"/>
+        </w:rPr>
+        <w:t>yield</w:t>
+      </w:r>
+      <w:proofErr w:type="gramEnd"/>
+      <w:r>
+        <w:rPr>
+          <w:lang w:val="en-US"/>
+        </w:rPr>
+        <w:t xml:space="preserve"> "José"; </w:t>
+      </w:r>
+    </w:p>
+    <w:p>
+      <w:pPr>
+        <w:pStyle w:val="CodigoInsertado"/>
+        <w:rPr>
+          <w:lang w:val="en-US"/>
+        </w:rPr>
+      </w:pPr>
+      <w:r>
+        <w:rPr>
+          <w:lang w:val="en-US"/>
+        </w:rPr>
+        <w:t xml:space="preserve">  </w:t>
+      </w:r>
+      <w:proofErr w:type="gramStart"/>
+      <w:r>
+        <w:rPr>
+          <w:lang w:val="en-US"/>
+        </w:rPr>
+        <w:t>yield</w:t>
+      </w:r>
+      <w:proofErr w:type="gramEnd"/>
+      <w:r>
+        <w:rPr>
+          <w:lang w:val="en-US"/>
+        </w:rPr>
+        <w:t xml:space="preserve"> "Carlos";</w:t>
+      </w:r>
+    </w:p>
+    <w:p>
+      <w:pPr>
+        <w:pStyle w:val="CodigoInsertado"/>
+        <w:rPr>
+          <w:lang w:val="en-US"/>
+        </w:rPr>
+      </w:pPr>
+      <w:r>
+        <w:rPr>
+          <w:lang w:val="en-US"/>
+        </w:rPr>
+        <w:t>}</w:t>
+      </w:r>
+    </w:p>
+    <w:p>
+      <w:pPr>
+        <w:pStyle w:val="CodigoInsertado"/>
+        <w:rPr>
+          <w:lang w:val="en-US"/>
+        </w:rPr>
+      </w:pPr>
+    </w:p>
+    <w:p>
+      <w:pPr>
+        <w:pStyle w:val="CodigoInsertado"/>
+        <w:rPr>
+          <w:lang w:val="en-US"/>
+        </w:rPr>
+      </w:pPr>
+      <w:proofErr w:type="gramStart"/>
+      <w:r>
+        <w:rPr>
+          <w:lang w:val="en-US"/>
+        </w:rPr>
+        <w:t>let</w:t>
+      </w:r>
+      <w:proofErr w:type="gramEnd"/>
+      <w:r>
+        <w:rPr>
+          <w:lang w:val="en-US"/>
+        </w:rPr>
+        <w:t xml:space="preserve"> gen = generator();</w:t>
+      </w:r>
+    </w:p>
+    <w:p>
+      <w:pPr>
+        <w:pStyle w:val="CodigoInsertado"/>
+        <w:rPr>
+          <w:lang w:val="en-US"/>
+        </w:rPr>
+      </w:pPr>
+      <w:proofErr w:type="gramStart"/>
+      <w:r>
+        <w:rPr>
+          <w:lang w:val="en-US"/>
+        </w:rPr>
+        <w:t>gen.next(</w:t>
+      </w:r>
+      <w:proofErr w:type="gramEnd"/>
+      <w:r>
+        <w:rPr>
+          <w:lang w:val="en-US"/>
+        </w:rPr>
+        <w:t>); // {value: José, done: false}</w:t>
+      </w:r>
+    </w:p>
+    <w:p>
+      <w:pPr>
+        <w:pStyle w:val="CodigoInsertado"/>
+        <w:rPr>
+          <w:lang w:val="en-US"/>
+        </w:rPr>
+      </w:pPr>
+      <w:proofErr w:type="gramStart"/>
+      <w:r>
+        <w:rPr>
+          <w:lang w:val="en-US"/>
+        </w:rPr>
+        <w:t>gen.next(</w:t>
+      </w:r>
+      <w:proofErr w:type="gramEnd"/>
+      <w:r>
+        <w:rPr>
+          <w:lang w:val="en-US"/>
+        </w:rPr>
+        <w:t>); // {value: Carlos, done: true}</w:t>
+      </w:r>
+    </w:p>
+    <w:p>
+      <w:pPr>
+        <w:rPr>
+          <w:lang w:val="en-US"/>
+        </w:rPr>
+      </w:pPr>
+    </w:p>
+    <w:p>
+      <w:pPr>
+        <w:pStyle w:val="CodigoInsertado"/>
+        <w:rPr>
+          <w:lang w:val="en-US"/>
+        </w:rPr>
+      </w:pPr>
+      <w:proofErr w:type="gramStart"/>
+      <w:r>
+        <w:rPr>
+          <w:lang w:val="en-US"/>
+        </w:rPr>
+        <w:t>function</w:t>
+      </w:r>
+      <w:proofErr w:type="gramEnd"/>
+      <w:r>
+        <w:rPr>
+          <w:lang w:val="en-US"/>
+        </w:rPr>
+        <w:t>* generator() {</w:t>
+      </w:r>
+    </w:p>
+    <w:p>
+      <w:pPr>
+        <w:pStyle w:val="CodigoInsertado"/>
+        <w:rPr>
+          <w:lang w:val="en-US"/>
+        </w:rPr>
+      </w:pPr>
+      <w:r>
+        <w:rPr>
+          <w:lang w:val="en-US"/>
+        </w:rPr>
+        <w:t xml:space="preserve">  </w:t>
+      </w:r>
+      <w:proofErr w:type="gramStart"/>
+      <w:r>
+        <w:rPr>
+          <w:lang w:val="en-US"/>
+        </w:rPr>
+        <w:t>yield</w:t>
+      </w:r>
+      <w:proofErr w:type="gramEnd"/>
+      <w:r>
+        <w:rPr>
+          <w:lang w:val="en-US"/>
+        </w:rPr>
+        <w:t xml:space="preserve"> "José";</w:t>
+      </w:r>
+    </w:p>
+    <w:p>
+      <w:pPr>
+        <w:pStyle w:val="CodigoInsertado"/>
+        <w:rPr>
+          <w:lang w:val="en-US"/>
+        </w:rPr>
+      </w:pPr>
+      <w:r>
+        <w:rPr>
+          <w:lang w:val="en-US"/>
+        </w:rPr>
+        <w:t xml:space="preserve">  </w:t>
+      </w:r>
+      <w:proofErr w:type="gramStart"/>
+      <w:r>
+        <w:rPr>
+          <w:lang w:val="en-US"/>
+        </w:rPr>
+        <w:t>yield</w:t>
+      </w:r>
+      <w:proofErr w:type="gramEnd"/>
+      <w:r>
+        <w:rPr>
+          <w:lang w:val="en-US"/>
+        </w:rPr>
+        <w:t xml:space="preserve"> "Carlos";</w:t>
+      </w:r>
+    </w:p>
+    <w:p>
+      <w:pPr>
+        <w:pStyle w:val="CodigoInsertado"/>
+        <w:rPr>
+          <w:lang w:val="en-US"/>
+        </w:rPr>
+      </w:pPr>
+      <w:r>
+        <w:rPr>
+          <w:lang w:val="en-US"/>
+        </w:rPr>
+        <w:t xml:space="preserve">  </w:t>
+      </w:r>
+      <w:proofErr w:type="gramStart"/>
+      <w:r>
+        <w:rPr>
+          <w:lang w:val="en-US"/>
+        </w:rPr>
+        <w:t>return</w:t>
+      </w:r>
+      <w:proofErr w:type="gramEnd"/>
+      <w:r>
+        <w:rPr>
+          <w:lang w:val="en-US"/>
+        </w:rPr>
+        <w:t xml:space="preserve"> "Lama";</w:t>
+      </w:r>
+    </w:p>
+    <w:p>
+      <w:pPr>
+        <w:pStyle w:val="CodigoInsertado"/>
+        <w:rPr>
+          <w:lang w:val="en-US"/>
+        </w:rPr>
+      </w:pPr>
+      <w:r>
+        <w:rPr>
+          <w:lang w:val="en-US"/>
+        </w:rPr>
+        <w:t xml:space="preserve">  </w:t>
+      </w:r>
+      <w:proofErr w:type="gramStart"/>
+      <w:r>
+        <w:rPr>
+          <w:lang w:val="en-US"/>
+        </w:rPr>
+        <w:t>yield</w:t>
+      </w:r>
+      <w:proofErr w:type="gramEnd"/>
+      <w:r>
+        <w:rPr>
+          <w:lang w:val="en-US"/>
+        </w:rPr>
+        <w:t xml:space="preserve"> "Ponce";</w:t>
+      </w:r>
+    </w:p>
+    <w:p>
+      <w:pPr>
+        <w:pStyle w:val="CodigoInsertado"/>
+        <w:rPr>
+          <w:lang w:val="en-US"/>
+        </w:rPr>
+      </w:pPr>
+      <w:r>
+        <w:rPr>
+          <w:lang w:val="en-US"/>
+        </w:rPr>
+        <w:t>}</w:t>
+      </w:r>
+    </w:p>
+    <w:p>
+      <w:pPr>
+        <w:pStyle w:val="CodigoInsertado"/>
+        <w:rPr>
+          <w:lang w:val="en-US"/>
+        </w:rPr>
+      </w:pPr>
+      <w:proofErr w:type="gramStart"/>
+      <w:r>
+        <w:rPr>
+          <w:lang w:val="en-US"/>
+        </w:rPr>
+        <w:t>let</w:t>
+      </w:r>
+      <w:proofErr w:type="gramEnd"/>
+      <w:r>
+        <w:rPr>
+          <w:lang w:val="en-US"/>
+        </w:rPr>
+        <w:t xml:space="preserve"> gen = generator();</w:t>
+      </w:r>
+    </w:p>
+    <w:p>
+      <w:pPr>
+        <w:pStyle w:val="CodigoInsertado"/>
+        <w:rPr>
+          <w:lang w:val="en-US"/>
+        </w:rPr>
+      </w:pPr>
+      <w:proofErr w:type="gramStart"/>
+      <w:r>
+        <w:rPr>
+          <w:lang w:val="en-US"/>
+        </w:rPr>
+        <w:t>gen.next(</w:t>
+      </w:r>
+      <w:proofErr w:type="gramEnd"/>
+      <w:r>
+        <w:rPr>
+          <w:lang w:val="en-US"/>
+        </w:rPr>
+        <w:t>); // {value: José, done: false}</w:t>
+      </w:r>
+    </w:p>
+    <w:p>
+      <w:pPr>
+        <w:pStyle w:val="CodigoInsertado"/>
+        <w:rPr>
+          <w:lang w:val="en-US"/>
+        </w:rPr>
+      </w:pPr>
+      <w:proofErr w:type="gramStart"/>
+      <w:r>
+        <w:rPr>
+          <w:lang w:val="en-US"/>
+        </w:rPr>
+        <w:t>gen.next(</w:t>
+      </w:r>
+      <w:proofErr w:type="gramEnd"/>
+      <w:r>
+        <w:rPr>
+          <w:lang w:val="en-US"/>
+        </w:rPr>
+        <w:t>); // {value: Carlos, done: false}</w:t>
+      </w:r>
+    </w:p>
+    <w:p>
+      <w:pPr>
+        <w:pStyle w:val="CodigoInsertado"/>
+        <w:rPr>
+          <w:lang w:val="en-US"/>
+        </w:rPr>
+      </w:pPr>
+      <w:proofErr w:type="gramStart"/>
+      <w:r>
+        <w:rPr>
+          <w:lang w:val="en-US"/>
+        </w:rPr>
+        <w:t>gen.next(</w:t>
+      </w:r>
+      <w:proofErr w:type="gramEnd"/>
+      <w:r>
+        <w:rPr>
+          <w:lang w:val="en-US"/>
+        </w:rPr>
+        <w:t>); // {value: Lama, done: true}</w:t>
+      </w:r>
+    </w:p>
+    <w:p>
+      <w:pPr>
+        <w:pStyle w:val="CodigoInsertado"/>
+        <w:rPr>
+          <w:lang w:val="en-US"/>
+        </w:rPr>
+      </w:pPr>
+      <w:proofErr w:type="gramStart"/>
+      <w:r>
+        <w:rPr>
+          <w:lang w:val="en-US"/>
+        </w:rPr>
+        <w:t>gen.next(</w:t>
+      </w:r>
+      <w:proofErr w:type="gramEnd"/>
+      <w:r>
+        <w:rPr>
+          <w:lang w:val="en-US"/>
+        </w:rPr>
+        <w:t>); // {value: undefined, done: true}</w:t>
+      </w:r>
+    </w:p>
+    <w:p>
+      <w:pPr>
+        <w:rPr>
+          <w:lang w:val="en-US"/>
+        </w:rPr>
+      </w:pPr>
+    </w:p>
+    <w:p>
+      <w:pPr>
+        <w:rPr>
+          <w:i/>
+          <w:lang w:val="en-US"/>
+        </w:rPr>
+      </w:pPr>
+      <w:r>
+        <w:t xml:space="preserve">El </w:t>
+      </w:r>
+      <w:proofErr w:type="gramStart"/>
+      <w:r>
+        <w:t>ejemplos</w:t>
+      </w:r>
+      <w:proofErr w:type="gramEnd"/>
+      <w:r>
+        <w:t xml:space="preserve"> siguiente solo funciona configurando tsconfog.json con la opci</w:t>
+      </w:r>
+      <w:r>
+        <w:t xml:space="preserve">ón de compilación “target”: es6. </w:t>
+      </w:r>
+      <w:r>
+        <w:rPr>
+          <w:lang w:val="en-US"/>
+        </w:rPr>
+        <w:t xml:space="preserve">Con es5 da </w:t>
+      </w:r>
+      <w:proofErr w:type="gramStart"/>
+      <w:r>
+        <w:rPr>
+          <w:lang w:val="en-US"/>
+        </w:rPr>
+        <w:t>este</w:t>
+      </w:r>
+      <w:proofErr w:type="gramEnd"/>
+      <w:r>
+        <w:rPr>
+          <w:lang w:val="en-US"/>
+        </w:rPr>
+        <w:t xml:space="preserve"> error: </w:t>
+      </w:r>
+      <w:r>
+        <w:rPr>
+          <w:i/>
+          <w:lang w:val="en-US"/>
+        </w:rPr>
+        <w:t>Type 'IterableIterator&lt;string&gt;' is</w:t>
+      </w:r>
+      <w:r>
+        <w:rPr>
+          <w:i/>
+          <w:lang w:val="en-US"/>
+        </w:rPr>
+        <w:t xml:space="preserve"> </w:t>
+      </w:r>
+      <w:r>
+        <w:rPr>
+          <w:i/>
+          <w:lang w:val="en-US"/>
+        </w:rPr>
+        <w:t>not an array type or a string type.</w:t>
+      </w:r>
+    </w:p>
+    <w:p>
+      <w:pPr>
+        <w:pStyle w:val="CodigoInsertado"/>
+        <w:rPr>
+          <w:lang w:val="en-US"/>
+        </w:rPr>
+      </w:pPr>
+      <w:proofErr w:type="gramStart"/>
+      <w:r>
+        <w:rPr>
+          <w:lang w:val="en-US"/>
+        </w:rPr>
+        <w:t>function</w:t>
+      </w:r>
+      <w:proofErr w:type="gramEnd"/>
+      <w:r>
+        <w:rPr>
+          <w:lang w:val="en-US"/>
+        </w:rPr>
+        <w:t xml:space="preserve">* numIterator(num: number) { </w:t>
+      </w:r>
+    </w:p>
+    <w:p>
+      <w:pPr>
+        <w:pStyle w:val="CodigoInsertado"/>
+        <w:rPr>
+          <w:lang w:val="en-US"/>
+        </w:rPr>
+      </w:pPr>
+      <w:r>
+        <w:rPr>
+          <w:lang w:val="en-US"/>
+        </w:rPr>
+        <w:t xml:space="preserve">  </w:t>
+      </w:r>
+      <w:proofErr w:type="gramStart"/>
+      <w:r>
+        <w:rPr>
+          <w:lang w:val="en-US"/>
+        </w:rPr>
+        <w:t>let</w:t>
+      </w:r>
+      <w:proofErr w:type="gramEnd"/>
+      <w:r>
+        <w:rPr>
+          <w:lang w:val="en-US"/>
+        </w:rPr>
+        <w:t xml:space="preserve"> n = parseInt(num.toString()).toString(); </w:t>
+      </w:r>
+    </w:p>
+    <w:p>
+      <w:pPr>
+        <w:pStyle w:val="CodigoInsertado"/>
+        <w:rPr>
+          <w:lang w:val="en-US"/>
+        </w:rPr>
+      </w:pPr>
+      <w:r>
+        <w:rPr>
+          <w:lang w:val="en-US"/>
+        </w:rPr>
+        <w:t xml:space="preserve">  </w:t>
+      </w:r>
+      <w:proofErr w:type="gramStart"/>
+      <w:r>
+        <w:rPr>
+          <w:lang w:val="en-US"/>
+        </w:rPr>
+        <w:t>let</w:t>
+      </w:r>
+      <w:proofErr w:type="gramEnd"/>
+      <w:r>
+        <w:rPr>
+          <w:lang w:val="en-US"/>
+        </w:rPr>
+        <w:t xml:space="preserve"> length = n.length; </w:t>
+      </w:r>
+    </w:p>
+    <w:p>
+      <w:pPr>
+        <w:pStyle w:val="CodigoInsertado"/>
+        <w:rPr>
+          <w:lang w:val="en-US"/>
+        </w:rPr>
+      </w:pPr>
+      <w:r>
+        <w:rPr>
+          <w:lang w:val="en-US"/>
+        </w:rPr>
+        <w:t xml:space="preserve">  </w:t>
+      </w:r>
+      <w:proofErr w:type="gramStart"/>
+      <w:r>
+        <w:rPr>
+          <w:lang w:val="en-US"/>
+        </w:rPr>
+        <w:t>for</w:t>
+      </w:r>
+      <w:proofErr w:type="gramEnd"/>
+      <w:r>
+        <w:rPr>
+          <w:lang w:val="en-US"/>
+        </w:rPr>
+        <w:t xml:space="preserve"> (let i = length - 1; i &gt;= 0 ; --i){ </w:t>
+      </w:r>
+    </w:p>
+    <w:p>
+      <w:pPr>
+        <w:pStyle w:val="CodigoInsertado"/>
+        <w:rPr>
+          <w:lang w:val="en-US"/>
+        </w:rPr>
+      </w:pPr>
+      <w:r>
+        <w:rPr>
+          <w:lang w:val="en-US"/>
+        </w:rPr>
+        <w:t xml:space="preserve">    </w:t>
+      </w:r>
+      <w:proofErr w:type="gramStart"/>
+      <w:r>
+        <w:rPr>
+          <w:lang w:val="en-US"/>
+        </w:rPr>
+        <w:t>yield</w:t>
+      </w:r>
+      <w:proofErr w:type="gramEnd"/>
+      <w:r>
+        <w:rPr>
+          <w:lang w:val="en-US"/>
+        </w:rPr>
+        <w:t xml:space="preserve"> n.charAt(i);</w:t>
+      </w:r>
+    </w:p>
+    <w:p>
+      <w:pPr>
+        <w:pStyle w:val="CodigoInsertado"/>
+        <w:rPr>
+          <w:lang w:val="en-US"/>
+        </w:rPr>
+      </w:pPr>
+      <w:r>
+        <w:rPr>
+          <w:lang w:val="en-US"/>
+        </w:rPr>
+        <w:t xml:space="preserve">} </w:t>
+      </w:r>
+    </w:p>
+    <w:p>
+      <w:pPr>
+        <w:pStyle w:val="CodigoInsertado"/>
+        <w:rPr>
+          <w:lang w:val="en-US"/>
+        </w:rPr>
+      </w:pPr>
+      <w:r>
+        <w:rPr>
+          <w:lang w:val="en-US"/>
+        </w:rPr>
+        <w:lastRenderedPageBreak/>
+        <w:t>}</w:t>
+      </w:r>
+    </w:p>
+    <w:p>
+      <w:pPr>
+        <w:pStyle w:val="CodigoInsertado"/>
+        <w:rPr>
+          <w:lang w:val="en-US"/>
+        </w:rPr>
+      </w:pPr>
+    </w:p>
+    <w:p>
+      <w:pPr>
+        <w:pStyle w:val="CodigoInsertado"/>
+        <w:rPr>
+          <w:lang w:val="en-US"/>
+        </w:rPr>
+      </w:pPr>
+      <w:proofErr w:type="gramStart"/>
+      <w:r>
+        <w:rPr>
+          <w:lang w:val="en-US"/>
+        </w:rPr>
+        <w:t>for</w:t>
+      </w:r>
+      <w:proofErr w:type="gramEnd"/>
+      <w:r>
+        <w:rPr>
+          <w:lang w:val="en-US"/>
+        </w:rPr>
+        <w:t xml:space="preserve"> ( let n of numIterator(2387) ){ </w:t>
+      </w:r>
+    </w:p>
+    <w:p>
+      <w:pPr>
+        <w:pStyle w:val="CodigoInsertado"/>
+      </w:pPr>
+      <w:r>
+        <w:rPr>
+          <w:lang w:val="en-US"/>
+        </w:rPr>
+        <w:t xml:space="preserve">  </w:t>
+      </w:r>
+      <w:r>
+        <w:t>console.log(n) // 7, 8, 3, 2</w:t>
+      </w:r>
+    </w:p>
+    <w:p>
+      <w:pPr>
+        <w:pStyle w:val="CodigoInsertado"/>
+      </w:pPr>
+      <w:r>
+        <w:t>}</w:t>
+      </w:r>
+    </w:p>
+    <w:p/>
+    <w:p/>
+    <w:p>
+      <w:r>
+        <w:t>Para poder iterar sobre el propio número:</w:t>
+      </w:r>
+    </w:p>
+    <w:p/>
     <w:sectPr>
       <w:pgSz w:w="11906" w:h="16838"/>
       <w:pgMar w:top="1417" w:right="1701" w:bottom="1417" w:left="1701" w:header="708" w:footer="708" w:gutter="0"/>
@@ -30161,7 +31026,7 @@
 </file>
 
 <file path=customXml/itemProps1.xml><?xml version="1.0" encoding="utf-8"?>
-<ds:datastoreItem xmlns:ds="http://schemas.openxmlformats.org/officeDocument/2006/customXml" ds:itemID="{E4C5405C-FC35-45F9-9EF7-82E370015D04}">
+<ds:datastoreItem xmlns:ds="http://schemas.openxmlformats.org/officeDocument/2006/customXml" ds:itemID="{4567F9F7-DECF-4233-AB07-557DE3591FF8}">
   <ds:schemaRefs>
     <ds:schemaRef ds:uri="http://schemas.openxmlformats.org/officeDocument/2006/bibliography"/>
   </ds:schemaRefs>

--- a/software/TypeScriptApuntes.docx
+++ b/software/TypeScriptApuntes.docx
@@ -1555,9 +1555,15 @@
     <w:p>
       <w:pPr>
         <w:pStyle w:val="subtitulo11"/>
-      </w:pPr>
-      <w:proofErr w:type="gramStart"/>
-      <w:r>
+        <w:rPr>
+          <w:lang w:val="en-US"/>
+        </w:rPr>
+      </w:pPr>
+      <w:proofErr w:type="gramStart"/>
+      <w:r>
+        <w:rPr>
+          <w:lang w:val="en-US"/>
+        </w:rPr>
         <w:t>switch</w:t>
       </w:r>
       <w:proofErr w:type="gramEnd"/>
@@ -1565,13 +1571,22 @@
     <w:p>
       <w:pPr>
         <w:pStyle w:val="CodigoInsertado"/>
-      </w:pPr>
-      <w:proofErr w:type="gramStart"/>
-      <w:r>
+        <w:rPr>
+          <w:lang w:val="en-US"/>
+        </w:rPr>
+      </w:pPr>
+      <w:proofErr w:type="gramStart"/>
+      <w:r>
+        <w:rPr>
+          <w:lang w:val="en-US"/>
+        </w:rPr>
         <w:t>let</w:t>
       </w:r>
       <w:proofErr w:type="gramEnd"/>
       <w:r>
+        <w:rPr>
+          <w:lang w:val="en-US"/>
+        </w:rPr>
         <w:t xml:space="preserve"> x = 1; </w:t>
       </w:r>
     </w:p>
@@ -1600,9 +1615,6 @@
     <w:p>
       <w:pPr>
         <w:pStyle w:val="CodigoInsertado"/>
-        <w:rPr>
-          <w:lang w:val="en-US"/>
-        </w:rPr>
       </w:pPr>
       <w:r>
         <w:rPr>
@@ -1612,72 +1624,42 @@
       </w:r>
       <w:proofErr w:type="gramStart"/>
       <w:r>
-        <w:rPr>
-          <w:lang w:val="en-US"/>
-        </w:rPr>
         <w:t>case</w:t>
       </w:r>
       <w:proofErr w:type="gramEnd"/>
       <w:r>
-        <w:rPr>
-          <w:lang w:val="en-US"/>
-        </w:rPr>
         <w:t xml:space="preserve"> 0: </w:t>
       </w:r>
     </w:p>
     <w:p>
       <w:pPr>
         <w:pStyle w:val="CodigoInsertado"/>
-        <w:rPr>
-          <w:lang w:val="en-US"/>
-        </w:rPr>
-      </w:pPr>
-      <w:r>
-        <w:rPr>
-          <w:lang w:val="en-US"/>
-        </w:rPr>
+      </w:pPr>
+      <w:r>
         <w:t xml:space="preserve">  </w:t>
       </w:r>
       <w:proofErr w:type="gramStart"/>
       <w:r>
-        <w:rPr>
-          <w:lang w:val="en-US"/>
-        </w:rPr>
         <w:t>case</w:t>
       </w:r>
       <w:proofErr w:type="gramEnd"/>
       <w:r>
-        <w:rPr>
-          <w:lang w:val="en-US"/>
-        </w:rPr>
         <w:t xml:space="preserve"> 1: </w:t>
       </w:r>
     </w:p>
     <w:p>
       <w:pPr>
         <w:pStyle w:val="CodigoInsertado"/>
-        <w:rPr>
-          <w:lang w:val="en-US"/>
-        </w:rPr>
-      </w:pPr>
-      <w:r>
-        <w:rPr>
-          <w:lang w:val="en-US"/>
-        </w:rPr>
+      </w:pPr>
+      <w:r>
         <w:t xml:space="preserve">  </w:t>
       </w:r>
       <w:proofErr w:type="gramStart"/>
       <w:r>
-        <w:rPr>
-          <w:lang w:val="en-US"/>
-        </w:rPr>
         <w:t>case</w:t>
       </w:r>
       <w:proofErr w:type="gramEnd"/>
       <w:r>
-        <w:rPr>
-          <w:lang w:val="en-US"/>
-        </w:rPr>
         <w:t xml:space="preserve"> 2: </w:t>
       </w:r>
     </w:p>
@@ -1686,9 +1668,6 @@
         <w:pStyle w:val="CodigoInsertado"/>
       </w:pPr>
       <w:r>
-        <w:rPr>
-          <w:lang w:val="en-US"/>
-        </w:rPr>
         <w:t xml:space="preserve">    </w:t>
       </w:r>
       <w:r>
@@ -1813,44 +1792,26 @@
     <w:p>
       <w:pPr>
         <w:pStyle w:val="CodigoInsertado"/>
-        <w:rPr>
-          <w:lang w:val="en-US"/>
-        </w:rPr>
-      </w:pPr>
-      <w:proofErr w:type="gramStart"/>
-      <w:r>
-        <w:rPr>
-          <w:lang w:val="en-US"/>
-        </w:rPr>
+      </w:pPr>
+      <w:proofErr w:type="gramStart"/>
+      <w:r>
         <w:t>let</w:t>
       </w:r>
       <w:proofErr w:type="gramEnd"/>
       <w:r>
-        <w:rPr>
-          <w:lang w:val="en-US"/>
-        </w:rPr>
         <w:t xml:space="preserve"> x = 0;</w:t>
       </w:r>
     </w:p>
     <w:p>
       <w:pPr>
         <w:pStyle w:val="CodigoInsertado"/>
-        <w:rPr>
-          <w:lang w:val="en-US"/>
-        </w:rPr>
-      </w:pPr>
-      <w:proofErr w:type="gramStart"/>
-      <w:r>
-        <w:rPr>
-          <w:lang w:val="en-US"/>
-        </w:rPr>
+      </w:pPr>
+      <w:proofErr w:type="gramStart"/>
+      <w:r>
         <w:t>while</w:t>
       </w:r>
       <w:proofErr w:type="gramEnd"/>
       <w:r>
-        <w:rPr>
-          <w:lang w:val="en-US"/>
-        </w:rPr>
         <w:t xml:space="preserve"> (x &lt; 10) {  </w:t>
       </w:r>
     </w:p>
@@ -1859,9 +1820,6 @@
         <w:pStyle w:val="CodigoInsertado"/>
       </w:pPr>
       <w:r>
-        <w:rPr>
-          <w:lang w:val="en-US"/>
-        </w:rPr>
         <w:t xml:space="preserve">  </w:t>
       </w:r>
       <w:proofErr w:type="gramStart"/>
@@ -2013,9 +1971,6 @@
     <w:p>
       <w:pPr>
         <w:pStyle w:val="CodigoInsertado"/>
-        <w:rPr>
-          <w:lang w:val="en-US"/>
-        </w:rPr>
       </w:pPr>
       <w:r>
         <w:rPr>
@@ -2025,73 +1980,40 @@
       </w:r>
       <w:proofErr w:type="gramStart"/>
       <w:r>
-        <w:rPr>
-          <w:lang w:val="en-US"/>
-        </w:rPr>
         <w:t>console.log(</w:t>
       </w:r>
       <w:proofErr w:type="gramEnd"/>
       <w:r>
-        <w:rPr>
-          <w:lang w:val="en-US"/>
-        </w:rPr>
         <w:t xml:space="preserve">nombres[indice]); </w:t>
       </w:r>
     </w:p>
     <w:p>
       <w:pPr>
         <w:pStyle w:val="CodigoInsertado"/>
-        <w:rPr>
-          <w:lang w:val="en-US"/>
-        </w:rPr>
-      </w:pPr>
-      <w:r>
-        <w:rPr>
-          <w:lang w:val="en-US"/>
-        </w:rPr>
+      </w:pPr>
+      <w:r>
         <w:t xml:space="preserve">  } </w:t>
       </w:r>
     </w:p>
     <w:p>
       <w:pPr>
         <w:pStyle w:val="CodigoInsertado"/>
-        <w:rPr>
-          <w:lang w:val="en-US"/>
-        </w:rPr>
-      </w:pPr>
-      <w:r>
-        <w:rPr>
-          <w:lang w:val="en-US"/>
-        </w:rPr>
+      </w:pPr>
+      <w:r>
         <w:t>}</w:t>
       </w:r>
     </w:p>
-    <w:p>
-      <w:pPr>
-        <w:rPr>
-          <w:lang w:val="en-US"/>
-        </w:rPr>
-      </w:pPr>
-    </w:p>
+    <w:p/>
     <w:p>
       <w:pPr>
         <w:pStyle w:val="subtitulo11"/>
-        <w:rPr>
-          <w:lang w:val="en-US"/>
-        </w:rPr>
-      </w:pPr>
-      <w:proofErr w:type="gramStart"/>
-      <w:r>
-        <w:rPr>
-          <w:lang w:val="en-US"/>
-        </w:rPr>
+      </w:pPr>
+      <w:proofErr w:type="gramStart"/>
+      <w:r>
         <w:t>for-</w:t>
       </w:r>
       <w:proofErr w:type="gramEnd"/>
       <w:r>
-        <w:rPr>
-          <w:lang w:val="en-US"/>
-        </w:rPr>
         <w:t>of</w:t>
       </w:r>
     </w:p>
@@ -2910,22 +2832,13 @@
     <w:p>
       <w:pPr>
         <w:pStyle w:val="CodigoInsertado"/>
-        <w:rPr>
-          <w:lang w:val="en-US"/>
-        </w:rPr>
-      </w:pPr>
-      <w:proofErr w:type="gramStart"/>
-      <w:r>
-        <w:rPr>
-          <w:lang w:val="en-US"/>
-        </w:rPr>
+      </w:pPr>
+      <w:proofErr w:type="gramStart"/>
+      <w:r>
         <w:t>let</w:t>
       </w:r>
       <w:proofErr w:type="gramEnd"/>
       <w:r>
-        <w:rPr>
-          <w:lang w:val="en-US"/>
-        </w:rPr>
         <w:t xml:space="preserve"> array1: Array&lt;tipoDato&gt;;</w:t>
       </w:r>
     </w:p>
@@ -3536,13 +3449,22 @@
     <w:p>
       <w:pPr>
         <w:pStyle w:val="CodigoInsertado"/>
-      </w:pPr>
-      <w:proofErr w:type="gramStart"/>
-      <w:r>
+        <w:rPr>
+          <w:lang w:val="en-US"/>
+        </w:rPr>
+      </w:pPr>
+      <w:proofErr w:type="gramStart"/>
+      <w:r>
+        <w:rPr>
+          <w:lang w:val="en-US"/>
+        </w:rPr>
         <w:t>let</w:t>
       </w:r>
       <w:proofErr w:type="gramEnd"/>
       <w:r>
+        <w:rPr>
+          <w:lang w:val="en-US"/>
+        </w:rPr>
         <w:t xml:space="preserve"> str = typeof 22; // "number"</w:t>
       </w:r>
     </w:p>
@@ -4597,15 +4519,26 @@
       </w:r>
     </w:p>
     <w:p>
+      <w:pPr>
+        <w:rPr>
+          <w:lang w:val="en-US"/>
+        </w:rPr>
+      </w:pPr>
       <w:r>
         <w:t xml:space="preserve"> </w:t>
       </w:r>
       <w:proofErr w:type="gramStart"/>
       <w:r>
+        <w:rPr>
+          <w:lang w:val="en-US"/>
+        </w:rPr>
         <w:t>{ [</w:t>
       </w:r>
       <w:proofErr w:type="gramEnd"/>
       <w:r>
+        <w:rPr>
+          <w:lang w:val="en-US"/>
+        </w:rPr>
         <w:t xml:space="preserve"> P in K ] : T }</w:t>
       </w:r>
     </w:p>
@@ -9541,9 +9474,6 @@
     <w:p>
       <w:pPr>
         <w:pStyle w:val="CodigoInsertado"/>
-        <w:rPr>
-          <w:lang w:val="en-US"/>
-        </w:rPr>
       </w:pPr>
       <w:r>
         <w:rPr>
@@ -9553,120 +9483,66 @@
       </w:r>
       <w:proofErr w:type="gramStart"/>
       <w:r>
-        <w:rPr>
-          <w:lang w:val="en-US"/>
-        </w:rPr>
         <w:t>total</w:t>
       </w:r>
       <w:proofErr w:type="gramEnd"/>
       <w:r>
-        <w:rPr>
-          <w:lang w:val="en-US"/>
-        </w:rPr>
         <w:t xml:space="preserve"> += num;</w:t>
       </w:r>
     </w:p>
     <w:p>
       <w:pPr>
         <w:pStyle w:val="CodigoInsertado"/>
-        <w:rPr>
-          <w:lang w:val="en-US"/>
-        </w:rPr>
-      </w:pPr>
-      <w:r>
-        <w:rPr>
-          <w:lang w:val="en-US"/>
-        </w:rPr>
+      </w:pPr>
+      <w:r>
         <w:t xml:space="preserve">    }</w:t>
       </w:r>
     </w:p>
     <w:p>
       <w:pPr>
         <w:pStyle w:val="CodigoInsertado"/>
-        <w:rPr>
-          <w:lang w:val="en-US"/>
-        </w:rPr>
-      </w:pPr>
-      <w:r>
-        <w:rPr>
-          <w:lang w:val="en-US"/>
-        </w:rPr>
+      </w:pPr>
+      <w:r>
         <w:lastRenderedPageBreak/>
         <w:t xml:space="preserve">    </w:t>
       </w:r>
       <w:proofErr w:type="gramStart"/>
       <w:r>
-        <w:rPr>
-          <w:lang w:val="en-US"/>
-        </w:rPr>
         <w:t>return</w:t>
       </w:r>
       <w:proofErr w:type="gramEnd"/>
       <w:r>
-        <w:rPr>
-          <w:lang w:val="en-US"/>
-        </w:rPr>
         <w:t xml:space="preserve"> total;</w:t>
       </w:r>
     </w:p>
     <w:p>
       <w:pPr>
         <w:pStyle w:val="CodigoInsertado"/>
-        <w:rPr>
-          <w:lang w:val="en-US"/>
-        </w:rPr>
-      </w:pPr>
-      <w:r>
-        <w:rPr>
-          <w:lang w:val="en-US"/>
-        </w:rPr>
+      </w:pPr>
+      <w:r>
         <w:t>}</w:t>
       </w:r>
     </w:p>
     <w:p>
       <w:pPr>
         <w:pStyle w:val="CodigoInsertado"/>
-        <w:rPr>
-          <w:lang w:val="en-US"/>
-        </w:rPr>
-      </w:pPr>
-      <w:proofErr w:type="gramStart"/>
-      <w:r>
-        <w:rPr>
-          <w:lang w:val="en-US"/>
-        </w:rPr>
+      </w:pPr>
+      <w:proofErr w:type="gramStart"/>
+      <w:r>
         <w:t>let</w:t>
       </w:r>
       <w:proofErr w:type="gramEnd"/>
       <w:r>
-        <w:rPr>
-          <w:lang w:val="en-US"/>
-        </w:rPr>
         <w:t xml:space="preserve"> sum = adder(3, 56, 89, 12, 56); // 216</w:t>
       </w:r>
     </w:p>
     <w:p>
       <w:pPr>
         <w:pStyle w:val="CodigoInsertado"/>
-        <w:rPr>
-          <w:lang w:val="en-US"/>
-        </w:rPr>
-      </w:pPr>
-    </w:p>
-    <w:p>
-      <w:pPr>
-        <w:rPr>
-          <w:lang w:val="en-US"/>
-        </w:rPr>
-      </w:pPr>
-    </w:p>
-    <w:p>
-      <w:pPr>
-        <w:rPr>
-          <w:lang w:val="en-US"/>
-        </w:rPr>
-      </w:pPr>
-    </w:p>
+      </w:pPr>
+    </w:p>
+    <w:p/>
+    <w:p/>
     <w:p>
       <w:pPr>
         <w:pStyle w:val="subtitulo11"/>
@@ -10624,13 +10500,22 @@
     <w:p>
       <w:pPr>
         <w:pStyle w:val="CodigoInsertado"/>
-      </w:pPr>
-      <w:proofErr w:type="gramStart"/>
-      <w:r>
+        <w:rPr>
+          <w:lang w:val="en-US"/>
+        </w:rPr>
+      </w:pPr>
+      <w:proofErr w:type="gramStart"/>
+      <w:r>
+        <w:rPr>
+          <w:lang w:val="en-US"/>
+        </w:rPr>
         <w:t>const</w:t>
       </w:r>
       <w:proofErr w:type="gramEnd"/>
       <w:r>
+        <w:rPr>
+          <w:lang w:val="en-US"/>
+        </w:rPr>
         <w:t xml:space="preserve"> operaciones = {</w:t>
       </w:r>
     </w:p>
@@ -10642,6 +10527,9 @@
         </w:rPr>
       </w:pPr>
       <w:r>
+        <w:rPr>
+          <w:lang w:val="en-US"/>
+        </w:rPr>
         <w:t xml:space="preserve">  </w:t>
       </w:r>
       <w:proofErr w:type="gramStart"/>
@@ -12362,22 +12250,13 @@
     <w:p>
       <w:pPr>
         <w:pStyle w:val="CodigoInsertado"/>
-        <w:rPr>
-          <w:lang w:val="en-US"/>
-        </w:rPr>
-      </w:pPr>
-      <w:proofErr w:type="gramStart"/>
-      <w:r>
-        <w:rPr>
-          <w:lang w:val="en-US"/>
-        </w:rPr>
+      </w:pPr>
+      <w:proofErr w:type="gramStart"/>
+      <w:r>
         <w:t>let</w:t>
       </w:r>
       <w:proofErr w:type="gramEnd"/>
       <w:r>
-        <w:rPr>
-          <w:lang w:val="en-US"/>
-        </w:rPr>
         <w:t xml:space="preserve"> func1 = (y: number, x: number) =&gt; x * y;</w:t>
       </w:r>
     </w:p>
@@ -14392,22 +14271,13 @@
     <w:p>
       <w:pPr>
         <w:pStyle w:val="CodigoInsertado"/>
-        <w:rPr>
-          <w:lang w:val="en-US"/>
-        </w:rPr>
-      </w:pPr>
-      <w:proofErr w:type="gramStart"/>
-      <w:r>
-        <w:rPr>
-          <w:lang w:val="en-US"/>
-        </w:rPr>
+      </w:pPr>
+      <w:proofErr w:type="gramStart"/>
+      <w:r>
         <w:t>class</w:t>
       </w:r>
       <w:proofErr w:type="gramEnd"/>
       <w:r>
-        <w:rPr>
-          <w:lang w:val="en-US"/>
-        </w:rPr>
         <w:t xml:space="preserve"> Persona {</w:t>
       </w:r>
     </w:p>
@@ -14416,9 +14286,6 @@
         <w:pStyle w:val="CodigoInsertado"/>
       </w:pPr>
       <w:r>
-        <w:rPr>
-          <w:lang w:val="en-US"/>
-        </w:rPr>
         <w:t xml:space="preserve">  </w:t>
       </w:r>
       <w:proofErr w:type="gramStart"/>
@@ -14668,11 +14535,15 @@
     <w:p>
       <w:pPr>
         <w:pStyle w:val="CodigoInsertado"/>
+        <w:rPr>
+          <w:lang w:val="en-US"/>
+        </w:rPr>
       </w:pPr>
       <w:proofErr w:type="gramStart"/>
       <w:r>
         <w:rPr>
           <w:highlight w:val="lightGray"/>
+          <w:lang w:val="en-US"/>
         </w:rPr>
         <w:t>JSON.stringify(</w:t>
       </w:r>
@@ -14680,11 +14551,18 @@
       <w:r>
         <w:rPr>
           <w:highlight w:val="lightGray"/>
+          <w:lang w:val="en-US"/>
         </w:rPr>
         <w:t>p) = {"_name":"Pepe"}</w:t>
       </w:r>
     </w:p>
-    <w:p/>
+    <w:p>
+      <w:pPr>
+        <w:rPr>
+          <w:lang w:val="en-US"/>
+        </w:rPr>
+      </w:pPr>
+    </w:p>
     <w:p>
       <w:pPr>
         <w:pStyle w:val="subtitulo11"/>
@@ -14985,7 +14863,15 @@
       </w:pPr>
     </w:p>
     <w:p>
-      <w:r>
+      <w:pPr>
+        <w:rPr>
+          <w:lang w:val="en-US"/>
+        </w:rPr>
+      </w:pPr>
+      <w:r>
+        <w:rPr>
+          <w:lang w:val="en-US"/>
+        </w:rPr>
         <w:lastRenderedPageBreak/>
         <w:t>Otro ejemplo:</w:t>
       </w:r>
@@ -15464,6 +15350,9 @@
     <w:p>
       <w:pPr>
         <w:pStyle w:val="CodigoInsertado"/>
+        <w:rPr>
+          <w:lang w:val="en-US"/>
+        </w:rPr>
       </w:pPr>
       <w:r>
         <w:rPr>
@@ -15473,14 +15362,26 @@
       </w:r>
       <w:proofErr w:type="gramStart"/>
       <w:r>
+        <w:rPr>
+          <w:lang w:val="en-US"/>
+        </w:rPr>
         <w:t>let</w:t>
       </w:r>
       <w:proofErr w:type="gramEnd"/>
       <w:r>
+        <w:rPr>
+          <w:lang w:val="en-US"/>
+        </w:rPr>
         <w:t xml:space="preserve"> car = new Car();</w:t>
       </w:r>
     </w:p>
-    <w:p/>
+    <w:p>
+      <w:pPr>
+        <w:rPr>
+          <w:lang w:val="en-US"/>
+        </w:rPr>
+      </w:pPr>
+    </w:p>
     <w:p>
       <w:r>
         <w:t>Nos hemos creado otra interfaz (</w:t>
@@ -15531,22 +15432,13 @@
     <w:p>
       <w:pPr>
         <w:pStyle w:val="CodigoInsertado"/>
-        <w:rPr>
-          <w:lang w:val="en-US"/>
-        </w:rPr>
-      </w:pPr>
-      <w:proofErr w:type="gramStart"/>
-      <w:r>
-        <w:rPr>
-          <w:lang w:val="en-US"/>
-        </w:rPr>
+      </w:pPr>
+      <w:proofErr w:type="gramStart"/>
+      <w:r>
         <w:t>let</w:t>
       </w:r>
       <w:proofErr w:type="gramEnd"/>
       <w:r>
-        <w:rPr>
-          <w:lang w:val="en-US"/>
-        </w:rPr>
         <w:t xml:space="preserve"> be: LivingBeing = new Stundent(); // valido pues estudiante es un ser vivo</w:t>
       </w:r>
     </w:p>
@@ -15575,17 +15467,32 @@
     <w:p>
       <w:pPr>
         <w:pStyle w:val="CodigoInsertado"/>
-      </w:pPr>
-      <w:proofErr w:type="gramStart"/>
-      <w:r>
+        <w:rPr>
+          <w:lang w:val="en-US"/>
+        </w:rPr>
+      </w:pPr>
+      <w:proofErr w:type="gramStart"/>
+      <w:r>
+        <w:rPr>
+          <w:lang w:val="en-US"/>
+        </w:rPr>
         <w:t>example(</w:t>
       </w:r>
       <w:proofErr w:type="gramEnd"/>
       <w:r>
+        <w:rPr>
+          <w:lang w:val="en-US"/>
+        </w:rPr>
         <w:t>new Stundent()); // OK, correcto</w:t>
       </w:r>
     </w:p>
-    <w:p/>
+    <w:p>
+      <w:pPr>
+        <w:rPr>
+          <w:lang w:val="en-US"/>
+        </w:rPr>
+      </w:pPr>
+    </w:p>
     <w:p>
       <w:r>
         <w:t>Los type assertions se hacen encerrando el tipo al que queremos convertir entre &lt;&gt; seguido de la variable que queremos convertir o con la sentencia as</w:t>
@@ -15923,8 +15830,14 @@
     <w:p>
       <w:pPr>
         <w:pStyle w:val="subtitulo11"/>
-      </w:pPr>
-      <w:r>
+        <w:rPr>
+          <w:lang w:val="en-US"/>
+        </w:rPr>
+      </w:pPr>
+      <w:r>
+        <w:rPr>
+          <w:lang w:val="en-US"/>
+        </w:rPr>
         <w:t>Instanceof</w:t>
       </w:r>
     </w:p>
@@ -17008,9 +16921,6 @@
     <w:p>
       <w:pPr>
         <w:pStyle w:val="CodigoInsertado"/>
-        <w:rPr>
-          <w:lang w:val="en-US"/>
-        </w:rPr>
       </w:pPr>
       <w:r>
         <w:rPr>
@@ -17020,16 +16930,10 @@
       </w:r>
       <w:proofErr w:type="gramStart"/>
       <w:r>
-        <w:rPr>
-          <w:lang w:val="en-US"/>
-        </w:rPr>
         <w:t>let</w:t>
       </w:r>
       <w:proofErr w:type="gramEnd"/>
       <w:r>
-        <w:rPr>
-          <w:lang w:val="en-US"/>
-        </w:rPr>
         <w:t xml:space="preserve"> di = new Diccionario();</w:t>
       </w:r>
     </w:p>
@@ -17038,9 +16942,6 @@
         <w:pStyle w:val="CodigoInsertado"/>
       </w:pPr>
       <w:r>
-        <w:rPr>
-          <w:lang w:val="en-US"/>
-        </w:rPr>
         <w:t xml:space="preserve">    </w:t>
       </w:r>
       <w:proofErr w:type="gramStart"/>
@@ -17113,25 +17014,16 @@
         <w:pBdr>
           <w:bottom w:val="single" w:sz="4" w:space="13" w:color="auto"/>
         </w:pBdr>
-        <w:rPr>
-          <w:lang w:val="en-US"/>
-        </w:rPr>
       </w:pPr>
       <w:r>
         <w:t xml:space="preserve">    </w:t>
       </w:r>
       <w:proofErr w:type="gramStart"/>
       <w:r>
-        <w:rPr>
-          <w:lang w:val="en-US"/>
-        </w:rPr>
         <w:t>console.log(</w:t>
       </w:r>
       <w:proofErr w:type="gramEnd"/>
       <w:r>
-        <w:rPr>
-          <w:lang w:val="en-US"/>
-        </w:rPr>
         <w:t>`JSON.stringify(di) ${JSON.stringify(di)})`);</w:t>
       </w:r>
     </w:p>
@@ -17141,9 +17033,6 @@
         <w:pBdr>
           <w:bottom w:val="single" w:sz="4" w:space="13" w:color="auto"/>
         </w:pBdr>
-        <w:rPr>
-          <w:lang w:val="en-US"/>
-        </w:rPr>
       </w:pPr>
     </w:p>
     <w:p>
@@ -20310,16 +20199,25 @@
     <w:p>
       <w:pPr>
         <w:pStyle w:val="CodigoInsertado"/>
+        <w:rPr>
+          <w:lang w:val="en-US"/>
+        </w:rPr>
       </w:pPr>
       <w:r>
         <w:t xml:space="preserve"> </w:t>
       </w:r>
       <w:proofErr w:type="gramStart"/>
       <w:r>
+        <w:rPr>
+          <w:lang w:val="en-US"/>
+        </w:rPr>
         <w:t>interface</w:t>
       </w:r>
       <w:proofErr w:type="gramEnd"/>
       <w:r>
+        <w:rPr>
+          <w:lang w:val="en-US"/>
+        </w:rPr>
         <w:t xml:space="preserve"> Contenedor &lt;T&gt; {</w:t>
       </w:r>
     </w:p>
@@ -20331,6 +20229,9 @@
         </w:rPr>
       </w:pPr>
       <w:r>
+        <w:rPr>
+          <w:lang w:val="en-US"/>
+        </w:rPr>
         <w:t xml:space="preserve">  </w:t>
       </w:r>
       <w:proofErr w:type="gramStart"/>
@@ -22079,76 +21980,37 @@
     <w:p>
       <w:pPr>
         <w:pStyle w:val="CodigoInsertado"/>
-        <w:rPr>
-          <w:lang w:val="en-US"/>
-        </w:rPr>
-      </w:pPr>
-      <w:r>
-        <w:rPr>
-          <w:lang w:val="en-US"/>
-        </w:rPr>
+      </w:pPr>
+      <w:r>
         <w:t>}</w:t>
       </w:r>
     </w:p>
-    <w:p>
-      <w:pPr>
-        <w:rPr>
-          <w:lang w:val="en-US"/>
-        </w:rPr>
-      </w:pPr>
-    </w:p>
+    <w:p/>
     <w:p>
       <w:pPr>
         <w:pStyle w:val="subtitulo1"/>
-        <w:rPr>
-          <w:lang w:val="en-US"/>
-        </w:rPr>
-      </w:pPr>
-      <w:r>
-        <w:rPr>
-          <w:lang w:val="en-US"/>
-        </w:rPr>
+      </w:pPr>
+      <w:r>
         <w:t>Control de bug</w:t>
       </w:r>
     </w:p>
-    <w:p>
-      <w:pPr>
-        <w:rPr>
-          <w:lang w:val="en-US"/>
-        </w:rPr>
-      </w:pPr>
-    </w:p>
+    <w:p/>
     <w:p>
       <w:pPr>
         <w:pStyle w:val="subtitulo11"/>
-        <w:rPr>
-          <w:lang w:val="en-US"/>
-        </w:rPr>
-      </w:pPr>
-      <w:proofErr w:type="gramStart"/>
-      <w:r>
-        <w:rPr>
-          <w:lang w:val="en-US"/>
-        </w:rPr>
+      </w:pPr>
+      <w:proofErr w:type="gramStart"/>
+      <w:r>
         <w:t>s</w:t>
       </w:r>
       <w:r>
-        <w:rPr>
-          <w:lang w:val="en-US"/>
-        </w:rPr>
         <w:t>trickNullCheck</w:t>
       </w:r>
       <w:r>
-        <w:rPr>
-          <w:lang w:val="en-US"/>
-        </w:rPr>
         <w:t>s</w:t>
       </w:r>
       <w:proofErr w:type="gramEnd"/>
       <w:r>
-        <w:rPr>
-          <w:lang w:val="en-US"/>
-        </w:rPr>
         <w:t xml:space="preserve"> a true</w:t>
       </w:r>
     </w:p>
@@ -25393,1453 +25255,4472 @@
           <w:lang w:val="en-US"/>
         </w:rPr>
       </w:pPr>
+    </w:p>
+    <w:p>
+      <w:r>
+        <w:t>Podemos construir nuestros propios iteradores. Podemos ver si algún tipo tiene ya iterador, podemos utilizar:</w:t>
+      </w:r>
+    </w:p>
+    <w:p>
+      <w:pPr>
+        <w:pStyle w:val="CodigoInsertado"/>
+        <w:rPr>
+          <w:lang w:val="en-US"/>
+        </w:rPr>
+      </w:pPr>
+      <w:proofErr w:type="gramStart"/>
+      <w:r>
+        <w:rPr>
+          <w:lang w:val="en-US"/>
+        </w:rPr>
+        <w:t>let</w:t>
+      </w:r>
+      <w:proofErr w:type="gramEnd"/>
+      <w:r>
+        <w:rPr>
+          <w:lang w:val="en-US"/>
+        </w:rPr>
+        <w:t xml:space="preserve"> nums  = [1, 2, 3];</w:t>
+      </w:r>
+    </w:p>
+    <w:p>
+      <w:pPr>
+        <w:pStyle w:val="CodigoInsertado"/>
+        <w:rPr>
+          <w:lang w:val="en-US"/>
+        </w:rPr>
+      </w:pPr>
+      <w:proofErr w:type="gramStart"/>
+      <w:r>
+        <w:rPr>
+          <w:lang w:val="en-US"/>
+        </w:rPr>
+        <w:t>let</w:t>
+      </w:r>
+      <w:proofErr w:type="gramEnd"/>
+      <w:r>
+        <w:rPr>
+          <w:lang w:val="en-US"/>
+        </w:rPr>
+        <w:t xml:space="preserve"> iterator  = "iterator";</w:t>
+      </w:r>
+    </w:p>
+    <w:p>
+      <w:pPr>
+        <w:pStyle w:val="CodigoInsertado"/>
+        <w:rPr>
+          <w:lang w:val="en-US"/>
+        </w:rPr>
+      </w:pPr>
+      <w:proofErr w:type="gramStart"/>
+      <w:r>
+        <w:rPr>
+          <w:lang w:val="en-US"/>
+        </w:rPr>
+        <w:t>let</w:t>
+      </w:r>
+      <w:proofErr w:type="gramEnd"/>
+      <w:r>
+        <w:rPr>
+          <w:lang w:val="en-US"/>
+        </w:rPr>
+        <w:t xml:space="preserve"> x  = 26;</w:t>
+      </w:r>
+    </w:p>
+    <w:p>
+      <w:pPr>
+        <w:pStyle w:val="CodigoInsertado"/>
+        <w:rPr>
+          <w:lang w:val="en-US"/>
+        </w:rPr>
+      </w:pPr>
+      <w:proofErr w:type="gramStart"/>
+      <w:r>
+        <w:rPr>
+          <w:lang w:val="en-US"/>
+        </w:rPr>
+        <w:t>let</w:t>
+      </w:r>
+      <w:proofErr w:type="gramEnd"/>
+      <w:r>
+        <w:rPr>
+          <w:lang w:val="en-US"/>
+        </w:rPr>
+        <w:t xml:space="preserve"> obj : {} = {name : "Carlos", age: 26}</w:t>
+      </w:r>
+    </w:p>
+    <w:p>
+      <w:pPr>
+        <w:pStyle w:val="CodigoInsertado"/>
+        <w:rPr>
+          <w:lang w:val="en-US"/>
+        </w:rPr>
+      </w:pPr>
+      <w:proofErr w:type="gramStart"/>
+      <w:r>
+        <w:rPr>
+          <w:lang w:val="en-US"/>
+        </w:rPr>
+        <w:t>nums[</w:t>
+      </w:r>
+      <w:proofErr w:type="gramEnd"/>
+      <w:r>
+        <w:rPr>
+          <w:lang w:val="en-US"/>
+        </w:rPr>
+        <w:t xml:space="preserve">Symbol.iterator]; // function </w:t>
+      </w:r>
+    </w:p>
+    <w:p>
+      <w:pPr>
+        <w:pStyle w:val="CodigoInsertado"/>
+        <w:rPr>
+          <w:lang w:val="en-US"/>
+        </w:rPr>
+      </w:pPr>
+      <w:proofErr w:type="gramStart"/>
+      <w:r>
+        <w:rPr>
+          <w:lang w:val="en-US"/>
+        </w:rPr>
+        <w:t>iterator[</w:t>
+      </w:r>
+      <w:proofErr w:type="gramEnd"/>
+      <w:r>
+        <w:rPr>
+          <w:lang w:val="en-US"/>
+        </w:rPr>
+        <w:t xml:space="preserve">Symbol.iterator]; // function </w:t>
+      </w:r>
+    </w:p>
+    <w:p>
+      <w:pPr>
+        <w:pStyle w:val="CodigoInsertado"/>
+        <w:rPr>
+          <w:lang w:val="en-US"/>
+        </w:rPr>
+      </w:pPr>
+      <w:proofErr w:type="gramStart"/>
+      <w:r>
+        <w:rPr>
+          <w:lang w:val="en-US"/>
+        </w:rPr>
+        <w:t>x[</w:t>
+      </w:r>
+      <w:proofErr w:type="gramEnd"/>
+      <w:r>
+        <w:rPr>
+          <w:lang w:val="en-US"/>
+        </w:rPr>
+        <w:t>Symbol.iterator]; // undefined</w:t>
+      </w:r>
+    </w:p>
+    <w:p>
+      <w:pPr>
+        <w:pStyle w:val="CodigoInsertado"/>
+        <w:rPr>
+          <w:lang w:val="en-US"/>
+        </w:rPr>
+      </w:pPr>
+      <w:proofErr w:type="gramStart"/>
+      <w:r>
+        <w:rPr>
+          <w:lang w:val="en-US"/>
+        </w:rPr>
+        <w:t>obj</w:t>
+      </w:r>
+      <w:proofErr w:type="gramEnd"/>
+      <w:r>
+        <w:rPr>
+          <w:lang w:val="en-US"/>
+        </w:rPr>
+        <w:t xml:space="preserve"> [Symbol.iterator]; // undefined</w:t>
+      </w:r>
+    </w:p>
+    <w:p>
+      <w:pPr>
+        <w:rPr>
+          <w:lang w:val="en-US"/>
+        </w:rPr>
+      </w:pPr>
+    </w:p>
+    <w:p>
+      <w:pPr>
+        <w:pStyle w:val="CodigoInsertado"/>
+        <w:rPr>
+          <w:lang w:val="en-US"/>
+        </w:rPr>
+      </w:pPr>
+      <w:proofErr w:type="gramStart"/>
+      <w:r>
+        <w:rPr>
+          <w:lang w:val="en-US"/>
+        </w:rPr>
+        <w:t>interface</w:t>
+      </w:r>
+      <w:proofErr w:type="gramEnd"/>
+      <w:r>
+        <w:rPr>
+          <w:lang w:val="en-US"/>
+        </w:rPr>
+        <w:t xml:space="preserve"> Number  {</w:t>
+      </w:r>
+    </w:p>
+    <w:p>
+      <w:pPr>
+        <w:pStyle w:val="CodigoInsertado"/>
+        <w:rPr>
+          <w:lang w:val="en-US"/>
+        </w:rPr>
+      </w:pPr>
+      <w:r>
+        <w:rPr>
+          <w:lang w:val="en-US"/>
+        </w:rPr>
+        <w:t xml:space="preserve">  [Symbol.iterator]();</w:t>
+      </w:r>
+    </w:p>
+    <w:p>
+      <w:pPr>
+        <w:pStyle w:val="CodigoInsertado"/>
+        <w:rPr>
+          <w:lang w:val="en-US"/>
+        </w:rPr>
+      </w:pPr>
+      <w:r>
+        <w:rPr>
+          <w:lang w:val="en-US"/>
+        </w:rPr>
+        <w:t>}</w:t>
+      </w:r>
+    </w:p>
+    <w:p>
+      <w:pPr>
+        <w:pStyle w:val="CodigoInsertado"/>
+        <w:rPr>
+          <w:lang w:val="en-US"/>
+        </w:rPr>
+      </w:pPr>
+    </w:p>
+    <w:p>
+      <w:pPr>
+        <w:pStyle w:val="CodigoInsertado"/>
+        <w:rPr>
+          <w:lang w:val="en-US"/>
+        </w:rPr>
+      </w:pPr>
+      <w:proofErr w:type="gramStart"/>
+      <w:r>
+        <w:rPr>
+          <w:lang w:val="en-US"/>
+        </w:rPr>
+        <w:t>Number.prototype[</w:t>
+      </w:r>
+      <w:proofErr w:type="gramEnd"/>
+      <w:r>
+        <w:rPr>
+          <w:lang w:val="en-US"/>
+        </w:rPr>
+        <w:t>Symbol.iterator] = function () {</w:t>
+      </w:r>
+    </w:p>
+    <w:p>
+      <w:pPr>
+        <w:pStyle w:val="CodigoInsertado"/>
+        <w:rPr>
+          <w:lang w:val="en-US"/>
+        </w:rPr>
+      </w:pPr>
+      <w:r>
+        <w:rPr>
+          <w:lang w:val="en-US"/>
+        </w:rPr>
+        <w:t xml:space="preserve">  </w:t>
+      </w:r>
+      <w:proofErr w:type="gramStart"/>
+      <w:r>
+        <w:rPr>
+          <w:lang w:val="en-US"/>
+        </w:rPr>
+        <w:t>const</w:t>
+      </w:r>
+      <w:proofErr w:type="gramEnd"/>
+      <w:r>
+        <w:rPr>
+          <w:lang w:val="en-US"/>
+        </w:rPr>
+        <w:t xml:space="preserve"> num: string = this.valueOf().toString();</w:t>
+      </w:r>
+    </w:p>
+    <w:p>
+      <w:pPr>
+        <w:pStyle w:val="CodigoInsertado"/>
+        <w:rPr>
+          <w:lang w:val="en-US"/>
+        </w:rPr>
+      </w:pPr>
+      <w:r>
+        <w:rPr>
+          <w:lang w:val="en-US"/>
+        </w:rPr>
+        <w:t xml:space="preserve">  </w:t>
+      </w:r>
+      <w:proofErr w:type="gramStart"/>
+      <w:r>
+        <w:rPr>
+          <w:lang w:val="en-US"/>
+        </w:rPr>
+        <w:t>var</w:t>
+      </w:r>
+      <w:proofErr w:type="gramEnd"/>
+      <w:r>
+        <w:rPr>
+          <w:lang w:val="en-US"/>
+        </w:rPr>
+        <w:t xml:space="preserve"> index = num.length;</w:t>
+      </w:r>
+    </w:p>
+    <w:p>
+      <w:pPr>
+        <w:pStyle w:val="CodigoInsertado"/>
+        <w:rPr>
+          <w:lang w:val="en-US"/>
+        </w:rPr>
+      </w:pPr>
+      <w:r>
+        <w:rPr>
+          <w:lang w:val="en-US"/>
+        </w:rPr>
+        <w:t xml:space="preserve">  </w:t>
+      </w:r>
+      <w:proofErr w:type="gramStart"/>
+      <w:r>
+        <w:rPr>
+          <w:lang w:val="en-US"/>
+        </w:rPr>
+        <w:t>return</w:t>
+      </w:r>
+      <w:proofErr w:type="gramEnd"/>
+      <w:r>
+        <w:rPr>
+          <w:lang w:val="en-US"/>
+        </w:rPr>
+        <w:t xml:space="preserve"> {</w:t>
+      </w:r>
+    </w:p>
+    <w:p>
+      <w:pPr>
+        <w:pStyle w:val="CodigoInsertado"/>
+        <w:rPr>
+          <w:lang w:val="en-US"/>
+        </w:rPr>
+      </w:pPr>
+      <w:r>
+        <w:rPr>
+          <w:lang w:val="en-US"/>
+        </w:rPr>
+        <w:t xml:space="preserve">      </w:t>
+      </w:r>
+      <w:proofErr w:type="gramStart"/>
+      <w:r>
+        <w:rPr>
+          <w:lang w:val="en-US"/>
+        </w:rPr>
+        <w:t>next</w:t>
+      </w:r>
+      <w:proofErr w:type="gramEnd"/>
+      <w:r>
+        <w:rPr>
+          <w:lang w:val="en-US"/>
+        </w:rPr>
+        <w:t>: function () {</w:t>
+      </w:r>
+    </w:p>
+    <w:p>
+      <w:pPr>
+        <w:pStyle w:val="CodigoInsertado"/>
+        <w:rPr>
+          <w:lang w:val="en-US"/>
+        </w:rPr>
+      </w:pPr>
+      <w:r>
+        <w:rPr>
+          <w:lang w:val="en-US"/>
+        </w:rPr>
+        <w:t xml:space="preserve">          </w:t>
+      </w:r>
+      <w:proofErr w:type="gramStart"/>
+      <w:r>
+        <w:rPr>
+          <w:lang w:val="en-US"/>
+        </w:rPr>
+        <w:t>if</w:t>
+      </w:r>
+      <w:proofErr w:type="gramEnd"/>
+      <w:r>
+        <w:rPr>
+          <w:lang w:val="en-US"/>
+        </w:rPr>
+        <w:t xml:space="preserve"> (index &gt;= 0) {</w:t>
+      </w:r>
+    </w:p>
+    <w:p>
+      <w:pPr>
+        <w:pStyle w:val="CodigoInsertado"/>
+        <w:rPr>
+          <w:lang w:val="en-US"/>
+        </w:rPr>
+      </w:pPr>
+      <w:r>
+        <w:rPr>
+          <w:lang w:val="en-US"/>
+        </w:rPr>
+        <w:t xml:space="preserve">              </w:t>
+      </w:r>
+      <w:proofErr w:type="gramStart"/>
+      <w:r>
+        <w:rPr>
+          <w:lang w:val="en-US"/>
+        </w:rPr>
+        <w:t>index</w:t>
+      </w:r>
+      <w:proofErr w:type="gramEnd"/>
+      <w:r>
+        <w:rPr>
+          <w:lang w:val="en-US"/>
+        </w:rPr>
+        <w:t xml:space="preserve"> -= 1;</w:t>
+      </w:r>
+    </w:p>
+    <w:p>
+      <w:pPr>
+        <w:pStyle w:val="CodigoInsertado"/>
+        <w:rPr>
+          <w:lang w:val="en-US"/>
+        </w:rPr>
+      </w:pPr>
+      <w:r>
+        <w:rPr>
+          <w:lang w:val="en-US"/>
+        </w:rPr>
+        <w:t xml:space="preserve">              </w:t>
+      </w:r>
+      <w:proofErr w:type="gramStart"/>
+      <w:r>
+        <w:rPr>
+          <w:lang w:val="en-US"/>
+        </w:rPr>
+        <w:t>return</w:t>
+      </w:r>
+      <w:proofErr w:type="gramEnd"/>
+      <w:r>
+        <w:rPr>
+          <w:lang w:val="en-US"/>
+        </w:rPr>
+        <w:t xml:space="preserve"> { value: num.charAt(index), done: false };</w:t>
+      </w:r>
+    </w:p>
+    <w:p>
+      <w:pPr>
+        <w:pStyle w:val="CodigoInsertado"/>
+        <w:rPr>
+          <w:lang w:val="en-US"/>
+        </w:rPr>
+      </w:pPr>
+      <w:r>
+        <w:rPr>
+          <w:lang w:val="en-US"/>
+        </w:rPr>
+        <w:t xml:space="preserve">          }</w:t>
+      </w:r>
+    </w:p>
+    <w:p>
+      <w:pPr>
+        <w:pStyle w:val="CodigoInsertado"/>
+        <w:rPr>
+          <w:lang w:val="en-US"/>
+        </w:rPr>
+      </w:pPr>
+      <w:r>
+        <w:rPr>
+          <w:lang w:val="en-US"/>
+        </w:rPr>
+        <w:t xml:space="preserve">          </w:t>
+      </w:r>
+      <w:proofErr w:type="gramStart"/>
+      <w:r>
+        <w:rPr>
+          <w:lang w:val="en-US"/>
+        </w:rPr>
+        <w:t>return</w:t>
+      </w:r>
+      <w:proofErr w:type="gramEnd"/>
+      <w:r>
+        <w:rPr>
+          <w:lang w:val="en-US"/>
+        </w:rPr>
+        <w:t xml:space="preserve"> { value: undefined, done: true };</w:t>
+      </w:r>
+    </w:p>
+    <w:p>
+      <w:pPr>
+        <w:pStyle w:val="CodigoInsertado"/>
+        <w:rPr>
+          <w:lang w:val="en-US"/>
+        </w:rPr>
+      </w:pPr>
+      <w:r>
+        <w:rPr>
+          <w:lang w:val="en-US"/>
+        </w:rPr>
+        <w:t xml:space="preserve">      }</w:t>
+      </w:r>
+    </w:p>
+    <w:p>
+      <w:pPr>
+        <w:pStyle w:val="CodigoInsertado"/>
+        <w:rPr>
+          <w:lang w:val="en-US"/>
+        </w:rPr>
+      </w:pPr>
+      <w:r>
+        <w:rPr>
+          <w:lang w:val="en-US"/>
+        </w:rPr>
+        <w:t xml:space="preserve">  }</w:t>
+      </w:r>
+    </w:p>
+    <w:p>
+      <w:pPr>
+        <w:pStyle w:val="CodigoInsertado"/>
+        <w:rPr>
+          <w:lang w:val="en-US"/>
+        </w:rPr>
+      </w:pPr>
+      <w:r>
+        <w:rPr>
+          <w:lang w:val="en-US"/>
+        </w:rPr>
+        <w:t>}</w:t>
+      </w:r>
+    </w:p>
+    <w:p>
+      <w:pPr>
+        <w:pStyle w:val="CodigoInsertado"/>
+        <w:rPr>
+          <w:lang w:val="en-US"/>
+        </w:rPr>
+      </w:pPr>
+      <w:r>
+        <w:rPr>
+          <w:lang w:val="en-US"/>
+        </w:rPr>
+        <w:t xml:space="preserve">//… </w:t>
+      </w:r>
+    </w:p>
+    <w:p>
+      <w:pPr>
+        <w:pStyle w:val="CodigoInsertado"/>
+        <w:rPr>
+          <w:lang w:val="en-US"/>
+        </w:rPr>
+      </w:pPr>
+      <w:proofErr w:type="gramStart"/>
+      <w:r>
+        <w:rPr>
+          <w:lang w:val="en-US"/>
+        </w:rPr>
+        <w:t>let</w:t>
+      </w:r>
+      <w:proofErr w:type="gramEnd"/>
+      <w:r>
+        <w:rPr>
+          <w:lang w:val="en-US"/>
+        </w:rPr>
+        <w:t xml:space="preserve"> num = 123;</w:t>
+      </w:r>
+    </w:p>
+    <w:p>
+      <w:pPr>
+        <w:pStyle w:val="CodigoInsertado"/>
+        <w:rPr>
+          <w:color w:val="FF0000"/>
+          <w:lang w:val="en-US"/>
+        </w:rPr>
+      </w:pPr>
+      <w:proofErr w:type="gramStart"/>
+      <w:r>
+        <w:rPr>
+          <w:lang w:val="en-US"/>
+        </w:rPr>
+        <w:t>for</w:t>
+      </w:r>
+      <w:proofErr w:type="gramEnd"/>
+      <w:r>
+        <w:rPr>
+          <w:lang w:val="en-US"/>
+        </w:rPr>
+        <w:t xml:space="preserve"> (n of num){ </w:t>
+      </w:r>
+      <w:r>
+        <w:rPr>
+          <w:color w:val="FF0000"/>
+          <w:lang w:val="en-US"/>
+        </w:rPr>
+        <w:t xml:space="preserve">// NO FUNCIONA : </w:t>
+      </w:r>
+      <w:r>
+        <w:rPr>
+          <w:color w:val="FF0000"/>
+          <w:lang w:val="en-US"/>
+        </w:rPr>
+        <w:t>Type must have a '[Symbol.iterator]()' method that returns an iterator.</w:t>
+      </w:r>
+    </w:p>
+    <w:p>
+      <w:pPr>
+        <w:pStyle w:val="CodigoInsertado"/>
+        <w:rPr>
+          <w:color w:val="FF0000"/>
+          <w:lang w:val="en-US"/>
+        </w:rPr>
+      </w:pPr>
+      <w:r>
+        <w:rPr>
+          <w:color w:val="FF0000"/>
+          <w:lang w:val="en-US"/>
+        </w:rPr>
+        <w:lastRenderedPageBreak/>
+        <w:t xml:space="preserve">// con ES5 devuelve el sisguiente ERROR: </w:t>
+      </w:r>
+      <w:r>
+        <w:rPr>
+          <w:color w:val="FF0000"/>
+          <w:lang w:val="en-US"/>
+        </w:rPr>
+        <w:t>Type 'number' is not an array type</w:t>
+      </w:r>
+      <w:r>
+        <w:rPr>
+          <w:color w:val="FF0000"/>
+          <w:lang w:val="en-US"/>
+        </w:rPr>
+        <w:t xml:space="preserve"> </w:t>
+      </w:r>
+      <w:r>
+        <w:rPr>
+          <w:color w:val="FF0000"/>
+          <w:lang w:val="en-US"/>
+        </w:rPr>
+        <w:t>or a string type.</w:t>
+      </w:r>
+    </w:p>
+    <w:p>
+      <w:pPr>
+        <w:pStyle w:val="CodigoInsertado"/>
+        <w:rPr>
+          <w:lang w:val="en-US"/>
+        </w:rPr>
+      </w:pPr>
+    </w:p>
+    <w:p>
+      <w:pPr>
+        <w:pStyle w:val="CodigoInsertado"/>
+      </w:pPr>
+      <w:r>
+        <w:rPr>
+          <w:lang w:val="en-US"/>
+        </w:rPr>
+        <w:t xml:space="preserve">   </w:t>
+      </w:r>
+      <w:r>
+        <w:t>console.log(n);</w:t>
+      </w:r>
+    </w:p>
+    <w:p>
+      <w:pPr>
+        <w:pStyle w:val="CodigoInsertado"/>
+      </w:pPr>
+      <w:r>
+        <w:t>}</w:t>
+      </w:r>
+    </w:p>
+    <w:p/>
+    <w:p>
+      <w:r>
+        <w:t xml:space="preserve">Otro ejemplo </w:t>
+      </w:r>
+      <w:r>
+        <w:t>con función que devuelve Iterable</w:t>
+      </w:r>
+      <w:r>
+        <w:t>:</w:t>
+      </w:r>
+    </w:p>
+    <w:p>
+      <w:pPr>
+        <w:pStyle w:val="CodigoInsertado"/>
+        <w:rPr>
+          <w:lang w:val="en-US"/>
+        </w:rPr>
+      </w:pPr>
+      <w:r>
+        <w:rPr>
+          <w:lang w:val="en-US"/>
+        </w:rPr>
+        <w:t xml:space="preserve">    </w:t>
+      </w:r>
+      <w:proofErr w:type="gramStart"/>
+      <w:r>
+        <w:rPr>
+          <w:lang w:val="en-US"/>
+        </w:rPr>
+        <w:t>function</w:t>
+      </w:r>
+      <w:proofErr w:type="gramEnd"/>
+      <w:r>
+        <w:rPr>
+          <w:lang w:val="en-US"/>
+        </w:rPr>
+        <w:t xml:space="preserve"> objectEntries(obj) {</w:t>
+      </w:r>
+    </w:p>
+    <w:p>
+      <w:pPr>
+        <w:pStyle w:val="CodigoInsertado"/>
+        <w:rPr>
+          <w:lang w:val="en-US"/>
+        </w:rPr>
+      </w:pPr>
+      <w:r>
+        <w:rPr>
+          <w:lang w:val="en-US"/>
+        </w:rPr>
+        <w:t xml:space="preserve">        </w:t>
+      </w:r>
+      <w:proofErr w:type="gramStart"/>
+      <w:r>
+        <w:rPr>
+          <w:lang w:val="en-US"/>
+        </w:rPr>
+        <w:t>let</w:t>
+      </w:r>
+      <w:proofErr w:type="gramEnd"/>
+      <w:r>
+        <w:rPr>
+          <w:lang w:val="en-US"/>
+        </w:rPr>
+        <w:t xml:space="preserve"> index = 0;</w:t>
+      </w:r>
+    </w:p>
+    <w:p>
+      <w:pPr>
+        <w:pStyle w:val="CodigoInsertado"/>
+        <w:rPr>
+          <w:lang w:val="en-US"/>
+        </w:rPr>
+      </w:pPr>
+      <w:r>
+        <w:rPr>
+          <w:lang w:val="en-US"/>
+        </w:rPr>
+        <w:t xml:space="preserve">      </w:t>
+      </w:r>
+    </w:p>
+    <w:p>
+      <w:pPr>
+        <w:pStyle w:val="CodigoInsertado"/>
+        <w:rPr>
+          <w:lang w:val="en-US"/>
+        </w:rPr>
+      </w:pPr>
+      <w:r>
+        <w:rPr>
+          <w:lang w:val="en-US"/>
+        </w:rPr>
+        <w:t xml:space="preserve">        // In ES6, you can use strings or symbols as property keys,</w:t>
+      </w:r>
+    </w:p>
+    <w:p>
+      <w:pPr>
+        <w:pStyle w:val="CodigoInsertado"/>
+        <w:rPr>
+          <w:lang w:val="en-US"/>
+        </w:rPr>
+      </w:pPr>
+      <w:r>
+        <w:rPr>
+          <w:lang w:val="en-US"/>
+        </w:rPr>
+        <w:t xml:space="preserve">        // </w:t>
+      </w:r>
+      <w:proofErr w:type="gramStart"/>
+      <w:r>
+        <w:rPr>
+          <w:lang w:val="en-US"/>
+        </w:rPr>
+        <w:t>Reflect.ownKeys(</w:t>
+      </w:r>
+      <w:proofErr w:type="gramEnd"/>
+      <w:r>
+        <w:rPr>
+          <w:lang w:val="en-US"/>
+        </w:rPr>
+        <w:t>) retrieves both</w:t>
+      </w:r>
+    </w:p>
+    <w:p>
+      <w:pPr>
+        <w:pStyle w:val="CodigoInsertado"/>
+        <w:rPr>
+          <w:lang w:val="en-US"/>
+        </w:rPr>
+      </w:pPr>
+      <w:r>
+        <w:rPr>
+          <w:lang w:val="en-US"/>
+        </w:rPr>
+        <w:t xml:space="preserve">        </w:t>
+      </w:r>
+      <w:proofErr w:type="gramStart"/>
+      <w:r>
+        <w:rPr>
+          <w:lang w:val="en-US"/>
+        </w:rPr>
+        <w:t>let</w:t>
+      </w:r>
+      <w:proofErr w:type="gramEnd"/>
+      <w:r>
+        <w:rPr>
+          <w:lang w:val="en-US"/>
+        </w:rPr>
+        <w:t xml:space="preserve"> propKeys = Reflect.ownKeys(obj);</w:t>
+      </w:r>
+    </w:p>
+    <w:p>
+      <w:pPr>
+        <w:pStyle w:val="CodigoInsertado"/>
+        <w:rPr>
+          <w:lang w:val="en-US"/>
+        </w:rPr>
+      </w:pPr>
+      <w:r>
+        <w:rPr>
+          <w:lang w:val="en-US"/>
+        </w:rPr>
+        <w:t xml:space="preserve">      </w:t>
+      </w:r>
+    </w:p>
+    <w:p>
+      <w:pPr>
+        <w:pStyle w:val="CodigoInsertado"/>
+        <w:rPr>
+          <w:lang w:val="en-US"/>
+        </w:rPr>
+      </w:pPr>
+      <w:r>
+        <w:rPr>
+          <w:lang w:val="en-US"/>
+        </w:rPr>
+        <w:t xml:space="preserve">        </w:t>
+      </w:r>
+      <w:proofErr w:type="gramStart"/>
+      <w:r>
+        <w:rPr>
+          <w:lang w:val="en-US"/>
+        </w:rPr>
+        <w:t>return</w:t>
+      </w:r>
+      <w:proofErr w:type="gramEnd"/>
+      <w:r>
+        <w:rPr>
+          <w:lang w:val="en-US"/>
+        </w:rPr>
+        <w:t xml:space="preserve"> {</w:t>
+      </w:r>
+    </w:p>
+    <w:p>
+      <w:pPr>
+        <w:pStyle w:val="CodigoInsertado"/>
+        <w:rPr>
+          <w:lang w:val="en-US"/>
+        </w:rPr>
+      </w:pPr>
+      <w:r>
+        <w:rPr>
+          <w:lang w:val="en-US"/>
+        </w:rPr>
+        <w:t xml:space="preserve">            [Symbol.iterator]() {</w:t>
+      </w:r>
+    </w:p>
+    <w:p>
+      <w:pPr>
+        <w:pStyle w:val="CodigoInsertado"/>
+        <w:rPr>
+          <w:lang w:val="en-US"/>
+        </w:rPr>
+      </w:pPr>
+      <w:r>
+        <w:rPr>
+          <w:lang w:val="en-US"/>
+        </w:rPr>
+        <w:t xml:space="preserve">                </w:t>
+      </w:r>
+      <w:proofErr w:type="gramStart"/>
+      <w:r>
+        <w:rPr>
+          <w:lang w:val="en-US"/>
+        </w:rPr>
+        <w:t>return</w:t>
+      </w:r>
+      <w:proofErr w:type="gramEnd"/>
+      <w:r>
+        <w:rPr>
+          <w:lang w:val="en-US"/>
+        </w:rPr>
+        <w:t xml:space="preserve"> this;</w:t>
+      </w:r>
+    </w:p>
+    <w:p>
+      <w:pPr>
+        <w:pStyle w:val="CodigoInsertado"/>
+        <w:rPr>
+          <w:lang w:val="en-US"/>
+        </w:rPr>
+      </w:pPr>
+      <w:r>
+        <w:rPr>
+          <w:lang w:val="en-US"/>
+        </w:rPr>
+        <w:t xml:space="preserve">            },</w:t>
+      </w:r>
+    </w:p>
+    <w:p>
+      <w:pPr>
+        <w:pStyle w:val="CodigoInsertado"/>
+        <w:rPr>
+          <w:lang w:val="en-US"/>
+        </w:rPr>
+      </w:pPr>
+      <w:r>
+        <w:rPr>
+          <w:lang w:val="en-US"/>
+        </w:rPr>
+        <w:t xml:space="preserve">            </w:t>
+      </w:r>
+      <w:proofErr w:type="gramStart"/>
+      <w:r>
+        <w:rPr>
+          <w:lang w:val="en-US"/>
+        </w:rPr>
+        <w:t>next(</w:t>
+      </w:r>
+      <w:proofErr w:type="gramEnd"/>
+      <w:r>
+        <w:rPr>
+          <w:lang w:val="en-US"/>
+        </w:rPr>
+        <w:t>) {</w:t>
+      </w:r>
+    </w:p>
+    <w:p>
+      <w:pPr>
+        <w:pStyle w:val="CodigoInsertado"/>
+        <w:rPr>
+          <w:lang w:val="en-US"/>
+        </w:rPr>
+      </w:pPr>
+      <w:r>
+        <w:rPr>
+          <w:lang w:val="en-US"/>
+        </w:rPr>
+        <w:t xml:space="preserve">                </w:t>
+      </w:r>
+      <w:proofErr w:type="gramStart"/>
+      <w:r>
+        <w:rPr>
+          <w:lang w:val="en-US"/>
+        </w:rPr>
+        <w:t>if</w:t>
+      </w:r>
+      <w:proofErr w:type="gramEnd"/>
+      <w:r>
+        <w:rPr>
+          <w:lang w:val="en-US"/>
+        </w:rPr>
+        <w:t xml:space="preserve"> (index &lt; propKeys.length) {</w:t>
+      </w:r>
+    </w:p>
+    <w:p>
+      <w:pPr>
+        <w:pStyle w:val="CodigoInsertado"/>
+        <w:rPr>
+          <w:lang w:val="en-US"/>
+        </w:rPr>
+      </w:pPr>
+      <w:r>
+        <w:rPr>
+          <w:lang w:val="en-US"/>
+        </w:rPr>
+        <w:t xml:space="preserve">                    </w:t>
+      </w:r>
+      <w:proofErr w:type="gramStart"/>
+      <w:r>
+        <w:rPr>
+          <w:lang w:val="en-US"/>
+        </w:rPr>
+        <w:t>let</w:t>
+      </w:r>
+      <w:proofErr w:type="gramEnd"/>
+      <w:r>
+        <w:rPr>
+          <w:lang w:val="en-US"/>
+        </w:rPr>
+        <w:t xml:space="preserve"> key = propKeys[index];</w:t>
+      </w:r>
+    </w:p>
+    <w:p>
+      <w:pPr>
+        <w:pStyle w:val="CodigoInsertado"/>
+        <w:rPr>
+          <w:lang w:val="en-US"/>
+        </w:rPr>
+      </w:pPr>
+      <w:r>
+        <w:rPr>
+          <w:lang w:val="en-US"/>
+        </w:rPr>
+        <w:t xml:space="preserve">                    </w:t>
+      </w:r>
+      <w:proofErr w:type="gramStart"/>
+      <w:r>
+        <w:rPr>
+          <w:lang w:val="en-US"/>
+        </w:rPr>
+        <w:t>index</w:t>
+      </w:r>
+      <w:proofErr w:type="gramEnd"/>
+      <w:r>
+        <w:rPr>
+          <w:lang w:val="en-US"/>
+        </w:rPr>
+        <w:t>++;</w:t>
+      </w:r>
+    </w:p>
+    <w:p>
+      <w:pPr>
+        <w:pStyle w:val="CodigoInsertado"/>
+        <w:rPr>
+          <w:lang w:val="en-US"/>
+        </w:rPr>
+      </w:pPr>
+      <w:r>
+        <w:rPr>
+          <w:lang w:val="en-US"/>
+        </w:rPr>
+        <w:t xml:space="preserve">                    </w:t>
+      </w:r>
+      <w:proofErr w:type="gramStart"/>
+      <w:r>
+        <w:rPr>
+          <w:lang w:val="en-US"/>
+        </w:rPr>
+        <w:t>return</w:t>
+      </w:r>
+      <w:proofErr w:type="gramEnd"/>
+      <w:r>
+        <w:rPr>
+          <w:lang w:val="en-US"/>
+        </w:rPr>
+        <w:t xml:space="preserve"> { value: [key, obj[key]] };</w:t>
+      </w:r>
+    </w:p>
+    <w:p>
+      <w:pPr>
+        <w:pStyle w:val="CodigoInsertado"/>
+      </w:pPr>
+      <w:r>
+        <w:rPr>
+          <w:lang w:val="en-US"/>
+        </w:rPr>
+        <w:t xml:space="preserve">                </w:t>
+      </w:r>
+      <w:r>
+        <w:t xml:space="preserve">} </w:t>
+      </w:r>
+      <w:proofErr w:type="gramStart"/>
+      <w:r>
+        <w:t>else</w:t>
+      </w:r>
+      <w:proofErr w:type="gramEnd"/>
+      <w:r>
+        <w:t xml:space="preserve"> {</w:t>
+      </w:r>
+    </w:p>
+    <w:p>
+      <w:pPr>
+        <w:pStyle w:val="CodigoInsertado"/>
+      </w:pPr>
+      <w:r>
+        <w:t xml:space="preserve">                    </w:t>
+      </w:r>
+      <w:proofErr w:type="gramStart"/>
+      <w:r>
+        <w:t>return</w:t>
+      </w:r>
+      <w:proofErr w:type="gramEnd"/>
+      <w:r>
+        <w:t xml:space="preserve"> { done: true };</w:t>
+      </w:r>
+    </w:p>
+    <w:p>
+      <w:pPr>
+        <w:pStyle w:val="CodigoInsertado"/>
+      </w:pPr>
+      <w:r>
+        <w:t xml:space="preserve">                }</w:t>
+      </w:r>
+    </w:p>
+    <w:p>
+      <w:pPr>
+        <w:pStyle w:val="CodigoInsertado"/>
+        <w:rPr>
+          <w:lang w:val="en-US"/>
+        </w:rPr>
+      </w:pPr>
+      <w:r>
+        <w:rPr>
+          <w:lang w:val="en-US"/>
+        </w:rPr>
+        <w:t xml:space="preserve">            }</w:t>
+      </w:r>
+    </w:p>
+    <w:p>
+      <w:pPr>
+        <w:pStyle w:val="CodigoInsertado"/>
+        <w:rPr>
+          <w:lang w:val="en-US"/>
+        </w:rPr>
+      </w:pPr>
+      <w:r>
+        <w:rPr>
+          <w:lang w:val="en-US"/>
+        </w:rPr>
+        <w:t xml:space="preserve">        };</w:t>
+      </w:r>
+    </w:p>
+    <w:p>
+      <w:pPr>
+        <w:pStyle w:val="CodigoInsertado"/>
+        <w:rPr>
+          <w:lang w:val="en-US"/>
+        </w:rPr>
+      </w:pPr>
+      <w:r>
+        <w:rPr>
+          <w:lang w:val="en-US"/>
+        </w:rPr>
+        <w:t xml:space="preserve">      }</w:t>
+      </w:r>
+    </w:p>
+    <w:p>
+      <w:pPr>
+        <w:pStyle w:val="CodigoInsertado"/>
+        <w:rPr>
+          <w:lang w:val="en-US"/>
+        </w:rPr>
+      </w:pPr>
+    </w:p>
+    <w:p>
+      <w:pPr>
+        <w:pStyle w:val="CodigoInsertado"/>
+        <w:rPr>
+          <w:lang w:val="en-US"/>
+        </w:rPr>
+      </w:pPr>
+      <w:r>
+        <w:rPr>
+          <w:lang w:val="en-US"/>
+        </w:rPr>
+        <w:t xml:space="preserve">    </w:t>
+      </w:r>
+      <w:proofErr w:type="gramStart"/>
+      <w:r>
+        <w:rPr>
+          <w:lang w:val="en-US"/>
+        </w:rPr>
+        <w:t>let</w:t>
+      </w:r>
+      <w:proofErr w:type="gramEnd"/>
+      <w:r>
+        <w:rPr>
+          <w:lang w:val="en-US"/>
+        </w:rPr>
+        <w:t xml:space="preserve"> obj = { first: 'Jane', last: 'Doe', segundo: 'dos' }; </w:t>
+      </w:r>
+    </w:p>
+    <w:p>
+      <w:pPr>
+        <w:pStyle w:val="CodigoInsertado"/>
+        <w:rPr>
+          <w:lang w:val="en-US"/>
+        </w:rPr>
+      </w:pPr>
+      <w:r>
+        <w:rPr>
+          <w:lang w:val="en-US"/>
+        </w:rPr>
+        <w:t xml:space="preserve">    </w:t>
+      </w:r>
+      <w:proofErr w:type="gramStart"/>
+      <w:r>
+        <w:rPr>
+          <w:lang w:val="en-US"/>
+        </w:rPr>
+        <w:t>for</w:t>
+      </w:r>
+      <w:proofErr w:type="gramEnd"/>
+      <w:r>
+        <w:rPr>
+          <w:lang w:val="en-US"/>
+        </w:rPr>
+        <w:t xml:space="preserve"> (let [key,value] of objectEntries(obj)) {</w:t>
+      </w:r>
+    </w:p>
+    <w:p>
+      <w:pPr>
+        <w:pStyle w:val="CodigoInsertado"/>
+        <w:rPr>
+          <w:lang w:val="en-US"/>
+        </w:rPr>
+      </w:pPr>
+      <w:r>
+        <w:rPr>
+          <w:lang w:val="en-US"/>
+        </w:rPr>
+        <w:t xml:space="preserve">        </w:t>
+      </w:r>
+      <w:proofErr w:type="gramStart"/>
+      <w:r>
+        <w:rPr>
+          <w:lang w:val="en-US"/>
+        </w:rPr>
+        <w:t>console.log(</w:t>
+      </w:r>
+      <w:proofErr w:type="gramEnd"/>
+      <w:r>
+        <w:rPr>
+          <w:lang w:val="en-US"/>
+        </w:rPr>
+        <w:t>`${key}: ${value}`);</w:t>
+      </w:r>
+    </w:p>
+    <w:p>
+      <w:pPr>
+        <w:pStyle w:val="CodigoInsertado"/>
+        <w:rPr>
+          <w:lang w:val="en-US"/>
+        </w:rPr>
+      </w:pPr>
+      <w:r>
+        <w:rPr>
+          <w:lang w:val="en-US"/>
+        </w:rPr>
+        <w:t xml:space="preserve">    }</w:t>
+      </w:r>
+    </w:p>
+    <w:p>
+      <w:pPr>
+        <w:pStyle w:val="CodigoInsertado"/>
+      </w:pPr>
+      <w:r>
+        <w:t>// …</w:t>
+      </w:r>
+    </w:p>
+    <w:p>
+      <w:pPr>
+        <w:pStyle w:val="CodigoInsertado"/>
+        <w:rPr>
+          <w:color w:val="FF0000"/>
+        </w:rPr>
+      </w:pPr>
+      <w:r>
+        <w:t>Este método funciona si establecemos</w:t>
+      </w:r>
+      <w:r>
+        <w:t xml:space="preserve">: </w:t>
+      </w:r>
+      <w:r>
+        <w:rPr>
+          <w:color w:val="FF0000"/>
+        </w:rPr>
+        <w:t>"noImplicitThis": false,</w:t>
+      </w:r>
+    </w:p>
+    <w:p>
+      <w:pPr>
+        <w:pStyle w:val="CodigoInsertado"/>
+      </w:pPr>
+      <w:r>
+        <w:t xml:space="preserve">La salida </w:t>
+      </w:r>
+      <w:proofErr w:type="gramStart"/>
+      <w:r>
+        <w:t>es :</w:t>
+      </w:r>
+      <w:proofErr w:type="gramEnd"/>
+    </w:p>
+    <w:p>
+      <w:pPr>
+        <w:pStyle w:val="CodigoInsertado"/>
+      </w:pPr>
+      <w:proofErr w:type="gramStart"/>
+      <w:r>
+        <w:t>first</w:t>
+      </w:r>
+      <w:proofErr w:type="gramEnd"/>
+      <w:r>
+        <w:t>: Jane</w:t>
+      </w:r>
+    </w:p>
+    <w:p>
+      <w:pPr>
+        <w:pStyle w:val="CodigoInsertado"/>
+        <w:rPr>
+          <w:lang w:val="en-US"/>
+        </w:rPr>
+      </w:pPr>
+      <w:proofErr w:type="gramStart"/>
+      <w:r>
+        <w:rPr>
+          <w:lang w:val="en-US"/>
+        </w:rPr>
+        <w:t>last</w:t>
+      </w:r>
+      <w:proofErr w:type="gramEnd"/>
+      <w:r>
+        <w:rPr>
+          <w:lang w:val="en-US"/>
+        </w:rPr>
+        <w:t>: Doe</w:t>
+      </w:r>
+    </w:p>
+    <w:p>
+      <w:pPr>
+        <w:pStyle w:val="CodigoInsertado"/>
+      </w:pPr>
+      <w:proofErr w:type="gramStart"/>
+      <w:r>
+        <w:t>segundo</w:t>
+      </w:r>
+      <w:proofErr w:type="gramEnd"/>
+      <w:r>
+        <w:t>: dos</w:t>
+      </w:r>
+    </w:p>
+    <w:p>
+      <w:r>
+        <w:t xml:space="preserve">    </w:t>
+      </w:r>
+    </w:p>
+    <w:p>
+      <w:pPr>
+        <w:pStyle w:val="subtitulo1"/>
+      </w:pPr>
+      <w:r>
+        <w:t>Generadores</w:t>
+      </w:r>
+    </w:p>
+    <w:p>
+      <w:r>
+        <w:t xml:space="preserve">Los generadores son funciones que pueden ser pausadas y </w:t>
+      </w:r>
+      <w:r>
+        <w:t>continuadas.</w:t>
+      </w:r>
+    </w:p>
+    <w:p>
+      <w:r>
+        <w:t>En typescript solo se utilizan para implementar iteradores.</w:t>
+      </w:r>
+    </w:p>
+    <w:p>
+      <w:pPr>
+        <w:pStyle w:val="CodigoInsertado"/>
+        <w:rPr>
+          <w:lang w:val="en-US"/>
+        </w:rPr>
+      </w:pPr>
+      <w:proofErr w:type="gramStart"/>
+      <w:r>
+        <w:rPr>
+          <w:lang w:val="en-US"/>
+        </w:rPr>
+        <w:t>function</w:t>
+      </w:r>
+      <w:proofErr w:type="gramEnd"/>
+      <w:r>
+        <w:rPr>
+          <w:lang w:val="en-US"/>
+        </w:rPr>
+        <w:t xml:space="preserve">* generator() { </w:t>
+      </w:r>
+    </w:p>
+    <w:p>
+      <w:pPr>
+        <w:pStyle w:val="CodigoInsertado"/>
+        <w:rPr>
+          <w:lang w:val="en-US"/>
+        </w:rPr>
+      </w:pPr>
+      <w:r>
+        <w:rPr>
+          <w:lang w:val="en-US"/>
+        </w:rPr>
+        <w:t xml:space="preserve">  </w:t>
+      </w:r>
+      <w:proofErr w:type="gramStart"/>
+      <w:r>
+        <w:rPr>
+          <w:lang w:val="en-US"/>
+        </w:rPr>
+        <w:t>yield</w:t>
+      </w:r>
+      <w:proofErr w:type="gramEnd"/>
+      <w:r>
+        <w:rPr>
+          <w:lang w:val="en-US"/>
+        </w:rPr>
+        <w:t xml:space="preserve"> "José"; </w:t>
+      </w:r>
+    </w:p>
+    <w:p>
+      <w:pPr>
+        <w:pStyle w:val="CodigoInsertado"/>
+        <w:rPr>
+          <w:lang w:val="en-US"/>
+        </w:rPr>
+      </w:pPr>
+      <w:r>
+        <w:rPr>
+          <w:lang w:val="en-US"/>
+        </w:rPr>
+        <w:t xml:space="preserve">  </w:t>
+      </w:r>
+      <w:proofErr w:type="gramStart"/>
+      <w:r>
+        <w:rPr>
+          <w:lang w:val="en-US"/>
+        </w:rPr>
+        <w:t>yield</w:t>
+      </w:r>
+      <w:proofErr w:type="gramEnd"/>
+      <w:r>
+        <w:rPr>
+          <w:lang w:val="en-US"/>
+        </w:rPr>
+        <w:t xml:space="preserve"> "Carlos";</w:t>
+      </w:r>
+    </w:p>
+    <w:p>
+      <w:pPr>
+        <w:pStyle w:val="CodigoInsertado"/>
+        <w:rPr>
+          <w:lang w:val="en-US"/>
+        </w:rPr>
+      </w:pPr>
+      <w:r>
+        <w:rPr>
+          <w:lang w:val="en-US"/>
+        </w:rPr>
+        <w:t>}</w:t>
+      </w:r>
+    </w:p>
+    <w:p>
+      <w:pPr>
+        <w:pStyle w:val="CodigoInsertado"/>
+        <w:rPr>
+          <w:lang w:val="en-US"/>
+        </w:rPr>
+      </w:pPr>
+    </w:p>
+    <w:p>
+      <w:pPr>
+        <w:pStyle w:val="CodigoInsertado"/>
+        <w:rPr>
+          <w:lang w:val="en-US"/>
+        </w:rPr>
+      </w:pPr>
+      <w:proofErr w:type="gramStart"/>
+      <w:r>
+        <w:rPr>
+          <w:lang w:val="en-US"/>
+        </w:rPr>
+        <w:t>let</w:t>
+      </w:r>
+      <w:proofErr w:type="gramEnd"/>
+      <w:r>
+        <w:rPr>
+          <w:lang w:val="en-US"/>
+        </w:rPr>
+        <w:t xml:space="preserve"> gen = generator();</w:t>
+      </w:r>
+    </w:p>
+    <w:p>
+      <w:pPr>
+        <w:pStyle w:val="CodigoInsertado"/>
+        <w:rPr>
+          <w:lang w:val="en-US"/>
+        </w:rPr>
+      </w:pPr>
+      <w:proofErr w:type="gramStart"/>
+      <w:r>
+        <w:rPr>
+          <w:lang w:val="en-US"/>
+        </w:rPr>
+        <w:t>gen.next(</w:t>
+      </w:r>
+      <w:proofErr w:type="gramEnd"/>
+      <w:r>
+        <w:rPr>
+          <w:lang w:val="en-US"/>
+        </w:rPr>
+        <w:t>); // {value: José, done: false}</w:t>
+      </w:r>
+    </w:p>
+    <w:p>
+      <w:pPr>
+        <w:pStyle w:val="CodigoInsertado"/>
+        <w:rPr>
+          <w:lang w:val="en-US"/>
+        </w:rPr>
+      </w:pPr>
+      <w:proofErr w:type="gramStart"/>
+      <w:r>
+        <w:rPr>
+          <w:lang w:val="en-US"/>
+        </w:rPr>
+        <w:t>gen.next(</w:t>
+      </w:r>
+      <w:proofErr w:type="gramEnd"/>
+      <w:r>
+        <w:rPr>
+          <w:lang w:val="en-US"/>
+        </w:rPr>
+        <w:t>); // {value: Carlos, done: true}</w:t>
+      </w:r>
+    </w:p>
+    <w:p>
+      <w:pPr>
+        <w:rPr>
+          <w:lang w:val="en-US"/>
+        </w:rPr>
+      </w:pPr>
+    </w:p>
+    <w:p>
+      <w:pPr>
+        <w:pStyle w:val="CodigoInsertado"/>
+        <w:rPr>
+          <w:lang w:val="en-US"/>
+        </w:rPr>
+      </w:pPr>
+      <w:proofErr w:type="gramStart"/>
+      <w:r>
+        <w:rPr>
+          <w:lang w:val="en-US"/>
+        </w:rPr>
+        <w:t>function</w:t>
+      </w:r>
+      <w:proofErr w:type="gramEnd"/>
+      <w:r>
+        <w:rPr>
+          <w:lang w:val="en-US"/>
+        </w:rPr>
+        <w:t>* generator() {</w:t>
+      </w:r>
+    </w:p>
+    <w:p>
+      <w:pPr>
+        <w:pStyle w:val="CodigoInsertado"/>
+        <w:rPr>
+          <w:lang w:val="en-US"/>
+        </w:rPr>
+      </w:pPr>
+      <w:r>
+        <w:rPr>
+          <w:lang w:val="en-US"/>
+        </w:rPr>
+        <w:t xml:space="preserve">  </w:t>
+      </w:r>
+      <w:proofErr w:type="gramStart"/>
+      <w:r>
+        <w:rPr>
+          <w:lang w:val="en-US"/>
+        </w:rPr>
+        <w:t>yield</w:t>
+      </w:r>
+      <w:proofErr w:type="gramEnd"/>
+      <w:r>
+        <w:rPr>
+          <w:lang w:val="en-US"/>
+        </w:rPr>
+        <w:t xml:space="preserve"> "José";</w:t>
+      </w:r>
+    </w:p>
+    <w:p>
+      <w:pPr>
+        <w:pStyle w:val="CodigoInsertado"/>
+        <w:rPr>
+          <w:lang w:val="en-US"/>
+        </w:rPr>
+      </w:pPr>
+      <w:r>
+        <w:rPr>
+          <w:lang w:val="en-US"/>
+        </w:rPr>
+        <w:t xml:space="preserve">  </w:t>
+      </w:r>
+      <w:proofErr w:type="gramStart"/>
+      <w:r>
+        <w:rPr>
+          <w:lang w:val="en-US"/>
+        </w:rPr>
+        <w:t>yield</w:t>
+      </w:r>
+      <w:proofErr w:type="gramEnd"/>
+      <w:r>
+        <w:rPr>
+          <w:lang w:val="en-US"/>
+        </w:rPr>
+        <w:t xml:space="preserve"> "Carlos";</w:t>
+      </w:r>
+    </w:p>
+    <w:p>
+      <w:pPr>
+        <w:pStyle w:val="CodigoInsertado"/>
+        <w:rPr>
+          <w:lang w:val="en-US"/>
+        </w:rPr>
+      </w:pPr>
+      <w:r>
+        <w:rPr>
+          <w:lang w:val="en-US"/>
+        </w:rPr>
+        <w:t xml:space="preserve">  </w:t>
+      </w:r>
+      <w:proofErr w:type="gramStart"/>
+      <w:r>
+        <w:rPr>
+          <w:lang w:val="en-US"/>
+        </w:rPr>
+        <w:t>return</w:t>
+      </w:r>
+      <w:proofErr w:type="gramEnd"/>
+      <w:r>
+        <w:rPr>
+          <w:lang w:val="en-US"/>
+        </w:rPr>
+        <w:t xml:space="preserve"> "Lama";</w:t>
+      </w:r>
+    </w:p>
+    <w:p>
+      <w:pPr>
+        <w:pStyle w:val="CodigoInsertado"/>
+        <w:rPr>
+          <w:lang w:val="en-US"/>
+        </w:rPr>
+      </w:pPr>
+      <w:r>
+        <w:rPr>
+          <w:lang w:val="en-US"/>
+        </w:rPr>
+        <w:t xml:space="preserve">  </w:t>
+      </w:r>
+      <w:proofErr w:type="gramStart"/>
+      <w:r>
+        <w:rPr>
+          <w:lang w:val="en-US"/>
+        </w:rPr>
+        <w:t>yield</w:t>
+      </w:r>
+      <w:proofErr w:type="gramEnd"/>
+      <w:r>
+        <w:rPr>
+          <w:lang w:val="en-US"/>
+        </w:rPr>
+        <w:t xml:space="preserve"> "Ponce";</w:t>
+      </w:r>
+    </w:p>
+    <w:p>
+      <w:pPr>
+        <w:pStyle w:val="CodigoInsertado"/>
+        <w:rPr>
+          <w:lang w:val="en-US"/>
+        </w:rPr>
+      </w:pPr>
+      <w:r>
+        <w:rPr>
+          <w:lang w:val="en-US"/>
+        </w:rPr>
+        <w:t>}</w:t>
+      </w:r>
+    </w:p>
+    <w:p>
+      <w:pPr>
+        <w:pStyle w:val="CodigoInsertado"/>
+        <w:rPr>
+          <w:lang w:val="en-US"/>
+        </w:rPr>
+      </w:pPr>
+      <w:proofErr w:type="gramStart"/>
+      <w:r>
+        <w:rPr>
+          <w:lang w:val="en-US"/>
+        </w:rPr>
+        <w:t>let</w:t>
+      </w:r>
+      <w:proofErr w:type="gramEnd"/>
+      <w:r>
+        <w:rPr>
+          <w:lang w:val="en-US"/>
+        </w:rPr>
+        <w:t xml:space="preserve"> gen = generator();</w:t>
+      </w:r>
+    </w:p>
+    <w:p>
+      <w:pPr>
+        <w:pStyle w:val="CodigoInsertado"/>
+        <w:rPr>
+          <w:lang w:val="en-US"/>
+        </w:rPr>
+      </w:pPr>
+      <w:proofErr w:type="gramStart"/>
+      <w:r>
+        <w:rPr>
+          <w:lang w:val="en-US"/>
+        </w:rPr>
+        <w:t>gen.next(</w:t>
+      </w:r>
+      <w:proofErr w:type="gramEnd"/>
+      <w:r>
+        <w:rPr>
+          <w:lang w:val="en-US"/>
+        </w:rPr>
+        <w:t>); // {value: José, done: false}</w:t>
+      </w:r>
+    </w:p>
+    <w:p>
+      <w:pPr>
+        <w:pStyle w:val="CodigoInsertado"/>
+        <w:rPr>
+          <w:lang w:val="en-US"/>
+        </w:rPr>
+      </w:pPr>
+      <w:proofErr w:type="gramStart"/>
+      <w:r>
+        <w:rPr>
+          <w:lang w:val="en-US"/>
+        </w:rPr>
+        <w:t>gen.next(</w:t>
+      </w:r>
+      <w:proofErr w:type="gramEnd"/>
+      <w:r>
+        <w:rPr>
+          <w:lang w:val="en-US"/>
+        </w:rPr>
+        <w:t>); // {value: Carlos, done: false}</w:t>
+      </w:r>
+    </w:p>
+    <w:p>
+      <w:pPr>
+        <w:pStyle w:val="CodigoInsertado"/>
+        <w:rPr>
+          <w:lang w:val="en-US"/>
+        </w:rPr>
+      </w:pPr>
+      <w:proofErr w:type="gramStart"/>
+      <w:r>
+        <w:rPr>
+          <w:lang w:val="en-US"/>
+        </w:rPr>
+        <w:t>gen.next(</w:t>
+      </w:r>
+      <w:proofErr w:type="gramEnd"/>
+      <w:r>
+        <w:rPr>
+          <w:lang w:val="en-US"/>
+        </w:rPr>
+        <w:t>); // {value: Lama, done: true}</w:t>
+      </w:r>
+    </w:p>
+    <w:p>
+      <w:pPr>
+        <w:pStyle w:val="CodigoInsertado"/>
+        <w:rPr>
+          <w:lang w:val="en-US"/>
+        </w:rPr>
+      </w:pPr>
+      <w:proofErr w:type="gramStart"/>
+      <w:r>
+        <w:rPr>
+          <w:lang w:val="en-US"/>
+        </w:rPr>
+        <w:t>gen.next(</w:t>
+      </w:r>
+      <w:proofErr w:type="gramEnd"/>
+      <w:r>
+        <w:rPr>
+          <w:lang w:val="en-US"/>
+        </w:rPr>
+        <w:t>); // {value: undefined, done: true}</w:t>
+      </w:r>
+    </w:p>
+    <w:p>
+      <w:pPr>
+        <w:rPr>
+          <w:lang w:val="en-US"/>
+        </w:rPr>
+      </w:pPr>
+    </w:p>
+    <w:p>
+      <w:pPr>
+        <w:rPr>
+          <w:i/>
+          <w:lang w:val="en-US"/>
+        </w:rPr>
+      </w:pPr>
+      <w:r>
+        <w:t xml:space="preserve">El </w:t>
+      </w:r>
+      <w:proofErr w:type="gramStart"/>
+      <w:r>
+        <w:t>ejemplos</w:t>
+      </w:r>
+      <w:proofErr w:type="gramEnd"/>
+      <w:r>
+        <w:t xml:space="preserve"> siguiente solo funciona configurando tsconfog.json con la opci</w:t>
+      </w:r>
+      <w:r>
+        <w:t xml:space="preserve">ón de compilación “target”: es6. </w:t>
+      </w:r>
+      <w:r>
+        <w:rPr>
+          <w:lang w:val="en-US"/>
+        </w:rPr>
+        <w:t xml:space="preserve">Con es5 da </w:t>
+      </w:r>
+      <w:proofErr w:type="gramStart"/>
+      <w:r>
+        <w:rPr>
+          <w:lang w:val="en-US"/>
+        </w:rPr>
+        <w:t>este</w:t>
+      </w:r>
+      <w:proofErr w:type="gramEnd"/>
+      <w:r>
+        <w:rPr>
+          <w:lang w:val="en-US"/>
+        </w:rPr>
+        <w:t xml:space="preserve"> error: </w:t>
+      </w:r>
+      <w:r>
+        <w:rPr>
+          <w:i/>
+          <w:lang w:val="en-US"/>
+        </w:rPr>
+        <w:t>Type 'IterableIterator&lt;string&gt;' is not an array type or a string type.</w:t>
+      </w:r>
+    </w:p>
+    <w:p>
+      <w:pPr>
+        <w:pStyle w:val="CodigoInsertado"/>
+        <w:rPr>
+          <w:lang w:val="en-US"/>
+        </w:rPr>
+      </w:pPr>
+      <w:proofErr w:type="gramStart"/>
+      <w:r>
+        <w:rPr>
+          <w:lang w:val="en-US"/>
+        </w:rPr>
+        <w:t>function</w:t>
+      </w:r>
+      <w:proofErr w:type="gramEnd"/>
+      <w:r>
+        <w:rPr>
+          <w:lang w:val="en-US"/>
+        </w:rPr>
+        <w:t xml:space="preserve">* numIterator(num: number) { </w:t>
+      </w:r>
+    </w:p>
+    <w:p>
+      <w:pPr>
+        <w:pStyle w:val="CodigoInsertado"/>
+        <w:rPr>
+          <w:lang w:val="en-US"/>
+        </w:rPr>
+      </w:pPr>
+      <w:r>
+        <w:rPr>
+          <w:lang w:val="en-US"/>
+        </w:rPr>
+        <w:t xml:space="preserve">  </w:t>
+      </w:r>
+      <w:proofErr w:type="gramStart"/>
+      <w:r>
+        <w:rPr>
+          <w:lang w:val="en-US"/>
+        </w:rPr>
+        <w:t>let</w:t>
+      </w:r>
+      <w:proofErr w:type="gramEnd"/>
+      <w:r>
+        <w:rPr>
+          <w:lang w:val="en-US"/>
+        </w:rPr>
+        <w:t xml:space="preserve"> n = parseInt(num.toString()).toString(); </w:t>
+      </w:r>
+    </w:p>
+    <w:p>
+      <w:pPr>
+        <w:pStyle w:val="CodigoInsertado"/>
+        <w:rPr>
+          <w:lang w:val="en-US"/>
+        </w:rPr>
+      </w:pPr>
+      <w:r>
+        <w:rPr>
+          <w:lang w:val="en-US"/>
+        </w:rPr>
+        <w:t xml:space="preserve">  </w:t>
+      </w:r>
+      <w:proofErr w:type="gramStart"/>
+      <w:r>
+        <w:rPr>
+          <w:lang w:val="en-US"/>
+        </w:rPr>
+        <w:t>let</w:t>
+      </w:r>
+      <w:proofErr w:type="gramEnd"/>
+      <w:r>
+        <w:rPr>
+          <w:lang w:val="en-US"/>
+        </w:rPr>
+        <w:t xml:space="preserve"> length = n.length; </w:t>
+      </w:r>
+    </w:p>
+    <w:p>
+      <w:pPr>
+        <w:pStyle w:val="CodigoInsertado"/>
+        <w:rPr>
+          <w:lang w:val="en-US"/>
+        </w:rPr>
+      </w:pPr>
+      <w:r>
+        <w:rPr>
+          <w:lang w:val="en-US"/>
+        </w:rPr>
+        <w:t xml:space="preserve">  </w:t>
+      </w:r>
+      <w:proofErr w:type="gramStart"/>
+      <w:r>
+        <w:rPr>
+          <w:lang w:val="en-US"/>
+        </w:rPr>
+        <w:t>for</w:t>
+      </w:r>
+      <w:proofErr w:type="gramEnd"/>
+      <w:r>
+        <w:rPr>
+          <w:lang w:val="en-US"/>
+        </w:rPr>
+        <w:t xml:space="preserve"> (let i = length - 1; i &gt;= 0 ; --i){ </w:t>
+      </w:r>
+    </w:p>
+    <w:p>
+      <w:pPr>
+        <w:pStyle w:val="CodigoInsertado"/>
+        <w:rPr>
+          <w:lang w:val="en-US"/>
+        </w:rPr>
+      </w:pPr>
+      <w:r>
+        <w:rPr>
+          <w:lang w:val="en-US"/>
+        </w:rPr>
+        <w:t xml:space="preserve">    </w:t>
+      </w:r>
+      <w:proofErr w:type="gramStart"/>
+      <w:r>
+        <w:rPr>
+          <w:lang w:val="en-US"/>
+        </w:rPr>
+        <w:t>yield</w:t>
+      </w:r>
+      <w:proofErr w:type="gramEnd"/>
+      <w:r>
+        <w:rPr>
+          <w:lang w:val="en-US"/>
+        </w:rPr>
+        <w:t xml:space="preserve"> n.charAt(i);</w:t>
+      </w:r>
+    </w:p>
+    <w:p>
+      <w:pPr>
+        <w:pStyle w:val="CodigoInsertado"/>
+        <w:rPr>
+          <w:lang w:val="en-US"/>
+        </w:rPr>
+      </w:pPr>
+      <w:r>
+        <w:rPr>
+          <w:lang w:val="en-US"/>
+        </w:rPr>
+        <w:t xml:space="preserve">} </w:t>
+      </w:r>
+    </w:p>
+    <w:p>
+      <w:pPr>
+        <w:pStyle w:val="CodigoInsertado"/>
+        <w:rPr>
+          <w:lang w:val="en-US"/>
+        </w:rPr>
+      </w:pPr>
+      <w:r>
+        <w:rPr>
+          <w:lang w:val="en-US"/>
+        </w:rPr>
+        <w:t>}</w:t>
+      </w:r>
+    </w:p>
+    <w:p>
+      <w:pPr>
+        <w:pStyle w:val="CodigoInsertado"/>
+        <w:rPr>
+          <w:lang w:val="en-US"/>
+        </w:rPr>
+      </w:pPr>
+    </w:p>
+    <w:p>
+      <w:pPr>
+        <w:pStyle w:val="CodigoInsertado"/>
+        <w:rPr>
+          <w:lang w:val="en-US"/>
+        </w:rPr>
+      </w:pPr>
+      <w:proofErr w:type="gramStart"/>
+      <w:r>
+        <w:rPr>
+          <w:lang w:val="en-US"/>
+        </w:rPr>
+        <w:t>for</w:t>
+      </w:r>
+      <w:proofErr w:type="gramEnd"/>
+      <w:r>
+        <w:rPr>
+          <w:lang w:val="en-US"/>
+        </w:rPr>
+        <w:t xml:space="preserve"> ( let n of numIterator(2387) ){ </w:t>
+      </w:r>
+    </w:p>
+    <w:p>
+      <w:pPr>
+        <w:pStyle w:val="CodigoInsertado"/>
+      </w:pPr>
+      <w:r>
+        <w:rPr>
+          <w:lang w:val="en-US"/>
+        </w:rPr>
+        <w:t xml:space="preserve">  </w:t>
+      </w:r>
+      <w:r>
+        <w:t>console.log(n) // 7, 8, 3, 2</w:t>
+      </w:r>
+    </w:p>
+    <w:p>
+      <w:pPr>
+        <w:pStyle w:val="CodigoInsertado"/>
+      </w:pPr>
+      <w:r>
+        <w:t>}</w:t>
+      </w:r>
+    </w:p>
+    <w:p/>
+    <w:p/>
+    <w:p>
+      <w:r>
+        <w:t>Para poder iterar sobre el propio número:</w:t>
+      </w:r>
+    </w:p>
+    <w:p>
+      <w:pPr>
+        <w:pStyle w:val="subtitulo1"/>
+        <w:rPr>
+          <w:lang w:val="en-US"/>
+        </w:rPr>
+      </w:pPr>
+      <w:r>
+        <w:rPr>
+          <w:lang w:val="en-US"/>
+        </w:rPr>
+        <w:t>Promise, async – await</w:t>
+      </w:r>
+    </w:p>
+    <w:p>
+      <w:pPr>
+        <w:ind w:firstLine="708"/>
+      </w:pPr>
+      <w:r>
+        <w:t>El objet</w:t>
+      </w:r>
+      <w:r>
+        <w:t>o promise se introdujo con ES6, async + await en ES8.</w:t>
+      </w:r>
+    </w:p>
+    <w:p>
+      <w:pPr>
+        <w:ind w:firstLine="708"/>
+        <w:rPr>
+          <w:lang w:val="en-US"/>
+        </w:rPr>
+      </w:pPr>
+      <w:r>
+        <w:rPr>
+          <w:b/>
+          <w:lang w:val="en-US"/>
+        </w:rPr>
+        <w:t>Promise is just an object that represents a task</w:t>
+      </w:r>
+      <w:r>
+        <w:rPr>
+          <w:lang w:val="en-US"/>
+        </w:rPr>
+        <w:t>. It might finish right now or in a little while. We could interact with „task” by passing a callback to its then function. Let’s rewrite our previous example using Promises and arrow functions.</w:t>
+      </w:r>
+    </w:p>
+    <w:p>
+      <w:r>
+        <w:t>Una función a</w:t>
+      </w:r>
+      <w:r>
+        <w:t xml:space="preserve">síncrona se declara con async, </w:t>
+      </w:r>
+      <w:r>
+        <w:t xml:space="preserve"> no es más que una función que devuelve una promesa. Lo gracioso del tema es que no tenemos que declarar el objeto Promise en ningún momento.</w:t>
+      </w:r>
+    </w:p>
+    <w:p/>
+    <w:p>
+      <w:r>
+        <w:t>Estas funciones asíncronas, a su vez, pueden llamar a otras funciones que devuelven promesas. En lugar de .then, Promise.all y demás, podemos utilizar await. Esta instrucción detiene la ejecución de una función hasta que la promesa se ha resuelto, resolviendo así todo en una única línea.</w:t>
+      </w:r>
+    </w:p>
+    <w:p>
+      <w:r>
+        <w:t>Api del objeto promise:</w:t>
+      </w:r>
+    </w:p>
+    <w:p>
+      <w:pPr>
+        <w:rPr>
+          <w:b/>
+        </w:rPr>
+      </w:pPr>
+      <w:proofErr w:type="gramStart"/>
+      <w:r>
+        <w:rPr>
+          <w:b/>
+        </w:rPr>
+        <w:t>Promise.all(</w:t>
+      </w:r>
+      <w:proofErr w:type="gramEnd"/>
+      <w:r>
+        <w:rPr>
+          <w:b/>
+        </w:rPr>
+        <w:t>iterable)</w:t>
+      </w:r>
+    </w:p>
+    <w:p>
+      <w:r>
+        <w:t>‘Promise.all’ devuelve una promesa que se resuelve cuando todas las promesas del argumento iterable han sido resueltas. Un ejemplo de esto es lo siguiente:</w:t>
+      </w:r>
+    </w:p>
+    <w:p>
+      <w:pPr>
+        <w:pStyle w:val="CodigoInsertado"/>
+      </w:pPr>
+      <w:proofErr w:type="gramStart"/>
+      <w:r>
+        <w:t>const</w:t>
+      </w:r>
+      <w:proofErr w:type="gramEnd"/>
+      <w:r>
+        <w:t xml:space="preserve"> pr1 = fetch('flowers.jpg');</w:t>
+      </w:r>
+    </w:p>
+    <w:p>
+      <w:pPr>
+        <w:pStyle w:val="CodigoInsertado"/>
+        <w:rPr>
+          <w:lang w:val="en-US"/>
+        </w:rPr>
+      </w:pPr>
+      <w:proofErr w:type="gramStart"/>
+      <w:r>
+        <w:rPr>
+          <w:lang w:val="en-US"/>
+        </w:rPr>
+        <w:t>const</w:t>
+      </w:r>
+      <w:proofErr w:type="gramEnd"/>
+      <w:r>
+        <w:rPr>
+          <w:lang w:val="en-US"/>
+        </w:rPr>
+        <w:t xml:space="preserve"> pr2 = fetch('clouds.jpg');</w:t>
+      </w:r>
+    </w:p>
+    <w:p>
+      <w:pPr>
+        <w:pStyle w:val="CodigoInsertado"/>
+        <w:rPr>
+          <w:lang w:val="en-US"/>
+        </w:rPr>
+      </w:pPr>
+      <w:proofErr w:type="gramStart"/>
+      <w:r>
+        <w:rPr>
+          <w:lang w:val="en-US"/>
+        </w:rPr>
+        <w:t>const</w:t>
+      </w:r>
+      <w:proofErr w:type="gramEnd"/>
+      <w:r>
+        <w:rPr>
+          <w:lang w:val="en-US"/>
+        </w:rPr>
+        <w:t xml:space="preserve"> pr3 = fetch('animals.jpg');</w:t>
+      </w:r>
+    </w:p>
+    <w:p>
+      <w:pPr>
+        <w:pStyle w:val="CodigoInsertado"/>
+        <w:rPr>
+          <w:lang w:val="en-US"/>
+        </w:rPr>
+      </w:pPr>
+    </w:p>
+    <w:p>
+      <w:pPr>
+        <w:pStyle w:val="CodigoInsertado"/>
+        <w:rPr>
+          <w:lang w:val="en-US"/>
+        </w:rPr>
+      </w:pPr>
+      <w:proofErr w:type="gramStart"/>
+      <w:r>
+        <w:rPr>
+          <w:lang w:val="en-US"/>
+        </w:rPr>
+        <w:t>Promise.all(</w:t>
+      </w:r>
+      <w:proofErr w:type="gramEnd"/>
+      <w:r>
+        <w:rPr>
+          <w:lang w:val="en-US"/>
+        </w:rPr>
+        <w:t>[pr1, pr2, pr3])</w:t>
+      </w:r>
+    </w:p>
+    <w:p>
+      <w:pPr>
+        <w:pStyle w:val="CodigoInsertado"/>
+        <w:rPr>
+          <w:lang w:val="en-US"/>
+        </w:rPr>
+      </w:pPr>
+      <w:r>
+        <w:rPr>
+          <w:lang w:val="en-US"/>
+        </w:rPr>
+        <w:t xml:space="preserve">    .</w:t>
+      </w:r>
+      <w:proofErr w:type="gramStart"/>
+      <w:r>
+        <w:rPr>
+          <w:lang w:val="en-US"/>
+        </w:rPr>
+        <w:t>then(</w:t>
+      </w:r>
+      <w:proofErr w:type="gramEnd"/>
+      <w:r>
+        <w:rPr>
+          <w:lang w:val="en-US"/>
+        </w:rPr>
+        <w:t>doSomething)</w:t>
+      </w:r>
+    </w:p>
+    <w:p>
+      <w:pPr>
+        <w:pStyle w:val="CodigoInsertado"/>
+        <w:rPr>
+          <w:lang w:val="en-US"/>
+        </w:rPr>
+      </w:pPr>
+      <w:r>
+        <w:rPr>
+          <w:lang w:val="en-US"/>
+        </w:rPr>
+        <w:t xml:space="preserve">    .</w:t>
+      </w:r>
+      <w:proofErr w:type="gramStart"/>
+      <w:r>
+        <w:rPr>
+          <w:lang w:val="en-US"/>
+        </w:rPr>
+        <w:t>catch(</w:t>
+      </w:r>
+      <w:proofErr w:type="gramEnd"/>
+      <w:r>
+        <w:rPr>
+          <w:lang w:val="en-US"/>
+        </w:rPr>
+        <w:t>doError);</w:t>
+      </w:r>
+    </w:p>
+    <w:p>
+      <w:pPr>
+        <w:rPr>
+          <w:lang w:val="en-US"/>
+        </w:rPr>
+      </w:pPr>
+    </w:p>
+    <w:p>
+      <w:pPr>
+        <w:rPr>
+          <w:b/>
+        </w:rPr>
+      </w:pPr>
+      <w:proofErr w:type="gramStart"/>
+      <w:r>
+        <w:rPr>
+          <w:b/>
+        </w:rPr>
+        <w:t>Promise.race(</w:t>
+      </w:r>
+      <w:proofErr w:type="gramEnd"/>
+      <w:r>
+        <w:rPr>
+          <w:b/>
+        </w:rPr>
+        <w:t>iterable)</w:t>
+      </w:r>
+    </w:p>
+    <w:p>
+      <w:r>
+        <w:t>Recibe un array de promesa como el anterior método, sin embargo, se resuelve o se rechaza tan pronto una de las promesas se resuelva o rechace.</w:t>
+      </w:r>
+    </w:p>
+    <w:p>
+      <w:pPr>
+        <w:rPr>
+          <w:b/>
+        </w:rPr>
+      </w:pPr>
+      <w:proofErr w:type="gramStart"/>
+      <w:r>
+        <w:rPr>
+          <w:b/>
+        </w:rPr>
+        <w:t>Promise.reject(</w:t>
+      </w:r>
+      <w:proofErr w:type="gramEnd"/>
+      <w:r>
+        <w:rPr>
+          <w:b/>
+        </w:rPr>
+        <w:t>reason)</w:t>
+      </w:r>
+    </w:p>
+    <w:p>
+      <w:r>
+        <w:t>Devuelve un objeto ‘Promise’ que es rechazado con la razón dada.</w:t>
+      </w:r>
+    </w:p>
+    <w:p>
+      <w:pPr>
+        <w:rPr>
+          <w:b/>
+        </w:rPr>
+      </w:pPr>
+      <w:proofErr w:type="gramStart"/>
+      <w:r>
+        <w:rPr>
+          <w:b/>
+        </w:rPr>
+        <w:t>Promise.resolve(</w:t>
+      </w:r>
+      <w:proofErr w:type="gramEnd"/>
+      <w:r>
+        <w:rPr>
+          <w:b/>
+        </w:rPr>
+        <w:t>value)</w:t>
+      </w:r>
+    </w:p>
+    <w:p>
+      <w:r>
+        <w:t>Devuelve un objeto ‘Promise’ que es resuelto con el valor dado.</w:t>
+      </w:r>
+    </w:p>
+    <w:p>
+      <w:r>
+        <w:t>El prototipo de ‘Promise’ contiene dos métodos más:</w:t>
+      </w:r>
+    </w:p>
+    <w:p>
+      <w:pPr>
+        <w:rPr>
+          <w:b/>
+        </w:rPr>
+      </w:pPr>
+      <w:proofErr w:type="gramStart"/>
+      <w:r>
+        <w:rPr>
+          <w:b/>
+        </w:rPr>
+        <w:t>Promise.prototype.catch(</w:t>
+      </w:r>
+      <w:proofErr w:type="gramEnd"/>
+      <w:r>
+        <w:rPr>
+          <w:b/>
+        </w:rPr>
+        <w:t>onReject)</w:t>
+      </w:r>
+    </w:p>
+    <w:p>
+      <w:r>
+        <w:t>Que permite indicar una función a ejecutarse si la promesa pasa al estado rechazado.</w:t>
+      </w:r>
+    </w:p>
+    <w:p>
+      <w:pPr>
+        <w:rPr>
+          <w:b/>
+          <w:lang w:val="en-US"/>
+        </w:rPr>
+      </w:pPr>
+      <w:proofErr w:type="gramStart"/>
+      <w:r>
+        <w:rPr>
+          <w:b/>
+          <w:lang w:val="en-US"/>
+        </w:rPr>
+        <w:t>Promise.prototype.then(</w:t>
+      </w:r>
+      <w:proofErr w:type="gramEnd"/>
+      <w:r>
+        <w:rPr>
+          <w:b/>
+          <w:lang w:val="en-US"/>
+        </w:rPr>
+        <w:t>onFufilled, onRejected)</w:t>
+      </w:r>
+    </w:p>
+    <w:p>
+      <w:r>
+        <w:t>Q</w:t>
+      </w:r>
+      <w:r>
+        <w:t>ue permite indicar una función de completado y rechazado para según el estado en que pase la promesa.</w:t>
+      </w:r>
+    </w:p>
+    <w:p>
+      <w:pPr>
+        <w:pStyle w:val="CodigoInsertado"/>
+        <w:rPr>
+          <w:lang w:val="en-US"/>
+        </w:rPr>
+      </w:pPr>
+      <w:proofErr w:type="gramStart"/>
+      <w:r>
+        <w:rPr>
+          <w:lang w:val="en-US"/>
+        </w:rPr>
+        <w:t>function</w:t>
+      </w:r>
+      <w:proofErr w:type="gramEnd"/>
+      <w:r>
+        <w:rPr>
+          <w:lang w:val="en-US"/>
+        </w:rPr>
+        <w:t xml:space="preserve"> isDinnerTime() {</w:t>
+      </w:r>
+    </w:p>
+    <w:p>
+      <w:pPr>
+        <w:pStyle w:val="CodigoInsertado"/>
+        <w:rPr>
+          <w:lang w:val="en-US"/>
+        </w:rPr>
+      </w:pPr>
+      <w:r>
+        <w:rPr>
+          <w:lang w:val="en-US"/>
+        </w:rPr>
+        <w:t xml:space="preserve">    </w:t>
+      </w:r>
+      <w:proofErr w:type="gramStart"/>
+      <w:r>
+        <w:rPr>
+          <w:lang w:val="en-US"/>
+        </w:rPr>
+        <w:t>return</w:t>
+      </w:r>
+      <w:proofErr w:type="gramEnd"/>
+      <w:r>
+        <w:rPr>
+          <w:lang w:val="en-US"/>
+        </w:rPr>
+        <w:t xml:space="preserve"> new Promise(function(resolve, reject) {</w:t>
+      </w:r>
+    </w:p>
+    <w:p>
+      <w:pPr>
+        <w:pStyle w:val="CodigoInsertado"/>
+        <w:rPr>
+          <w:lang w:val="en-US"/>
+        </w:rPr>
+      </w:pPr>
+      <w:r>
+        <w:rPr>
+          <w:lang w:val="en-US"/>
+        </w:rPr>
+        <w:t xml:space="preserve">        </w:t>
+      </w:r>
+      <w:proofErr w:type="gramStart"/>
+      <w:r>
+        <w:rPr>
+          <w:lang w:val="en-US"/>
+        </w:rPr>
+        <w:t>setTimeout(</w:t>
+      </w:r>
+      <w:proofErr w:type="gramEnd"/>
+      <w:r>
+        <w:rPr>
+          <w:lang w:val="en-US"/>
+        </w:rPr>
+        <w:t>function () {</w:t>
+      </w:r>
+    </w:p>
+    <w:p>
+      <w:pPr>
+        <w:pStyle w:val="CodigoInsertado"/>
+        <w:rPr>
+          <w:lang w:val="en-US"/>
+        </w:rPr>
+      </w:pPr>
+      <w:r>
+        <w:rPr>
+          <w:lang w:val="en-US"/>
+        </w:rPr>
+        <w:t xml:space="preserve">            </w:t>
+      </w:r>
+      <w:proofErr w:type="gramStart"/>
+      <w:r>
+        <w:rPr>
+          <w:lang w:val="en-US"/>
+        </w:rPr>
+        <w:t>const</w:t>
+      </w:r>
+      <w:proofErr w:type="gramEnd"/>
+      <w:r>
+        <w:rPr>
+          <w:lang w:val="en-US"/>
+        </w:rPr>
+        <w:t xml:space="preserve"> now = new Date();</w:t>
+      </w:r>
+    </w:p>
+    <w:p>
+      <w:pPr>
+        <w:pStyle w:val="CodigoInsertado"/>
+        <w:rPr>
+          <w:lang w:val="en-US"/>
+        </w:rPr>
+      </w:pPr>
+    </w:p>
+    <w:p>
+      <w:pPr>
+        <w:pStyle w:val="CodigoInsertado"/>
+        <w:rPr>
+          <w:lang w:val="en-US"/>
+        </w:rPr>
+      </w:pPr>
+      <w:r>
+        <w:rPr>
+          <w:lang w:val="en-US"/>
+        </w:rPr>
+        <w:t xml:space="preserve">            </w:t>
+      </w:r>
+      <w:proofErr w:type="gramStart"/>
+      <w:r>
+        <w:rPr>
+          <w:lang w:val="en-US"/>
+        </w:rPr>
+        <w:t>if</w:t>
+      </w:r>
+      <w:proofErr w:type="gramEnd"/>
+      <w:r>
+        <w:rPr>
+          <w:lang w:val="en-US"/>
+        </w:rPr>
+        <w:t xml:space="preserve"> (now.getHours() &gt;= 22) {</w:t>
+      </w:r>
+    </w:p>
+    <w:p>
+      <w:pPr>
+        <w:pStyle w:val="CodigoInsertado"/>
+        <w:rPr>
+          <w:lang w:val="en-US"/>
+        </w:rPr>
+      </w:pPr>
+      <w:r>
+        <w:rPr>
+          <w:lang w:val="en-US"/>
+        </w:rPr>
+        <w:lastRenderedPageBreak/>
+        <w:t xml:space="preserve">                </w:t>
+      </w:r>
+      <w:proofErr w:type="gramStart"/>
+      <w:r>
+        <w:rPr>
+          <w:lang w:val="en-US"/>
+        </w:rPr>
+        <w:t>resolve(</w:t>
+      </w:r>
+      <w:proofErr w:type="gramEnd"/>
+      <w:r>
+        <w:rPr>
+          <w:lang w:val="en-US"/>
+        </w:rPr>
+        <w:t>'yes');</w:t>
+      </w:r>
+    </w:p>
+    <w:p>
+      <w:pPr>
+        <w:pStyle w:val="CodigoInsertado"/>
+        <w:rPr>
+          <w:lang w:val="en-US"/>
+        </w:rPr>
+      </w:pPr>
+      <w:r>
+        <w:rPr>
+          <w:lang w:val="en-US"/>
+        </w:rPr>
+        <w:t xml:space="preserve">            } else {</w:t>
+      </w:r>
+    </w:p>
+    <w:p>
+      <w:pPr>
+        <w:pStyle w:val="CodigoInsertado"/>
+        <w:rPr>
+          <w:lang w:val="en-US"/>
+        </w:rPr>
+      </w:pPr>
+      <w:r>
+        <w:rPr>
+          <w:lang w:val="en-US"/>
+        </w:rPr>
+        <w:t xml:space="preserve">                </w:t>
+      </w:r>
+      <w:proofErr w:type="gramStart"/>
+      <w:r>
+        <w:rPr>
+          <w:lang w:val="en-US"/>
+        </w:rPr>
+        <w:t>reject(</w:t>
+      </w:r>
+      <w:proofErr w:type="gramEnd"/>
+      <w:r>
+        <w:rPr>
+          <w:lang w:val="en-US"/>
+        </w:rPr>
+        <w:t>'no');</w:t>
+      </w:r>
+    </w:p>
+    <w:p>
+      <w:pPr>
+        <w:pStyle w:val="CodigoInsertado"/>
+        <w:rPr>
+          <w:lang w:val="en-US"/>
+        </w:rPr>
+      </w:pPr>
+      <w:r>
+        <w:rPr>
+          <w:lang w:val="en-US"/>
+        </w:rPr>
+        <w:t xml:space="preserve">            }</w:t>
+      </w:r>
+    </w:p>
+    <w:p>
+      <w:pPr>
+        <w:pStyle w:val="CodigoInsertado"/>
+        <w:rPr>
+          <w:lang w:val="en-US"/>
+        </w:rPr>
+      </w:pPr>
+      <w:r>
+        <w:rPr>
+          <w:lang w:val="en-US"/>
+        </w:rPr>
+        <w:t xml:space="preserve">        }, 5000);</w:t>
+      </w:r>
+    </w:p>
+    <w:p>
+      <w:pPr>
+        <w:pStyle w:val="CodigoInsertado"/>
+        <w:rPr>
+          <w:lang w:val="en-US"/>
+        </w:rPr>
+      </w:pPr>
+      <w:r>
+        <w:rPr>
+          <w:lang w:val="en-US"/>
+        </w:rPr>
+        <w:t xml:space="preserve">    });</w:t>
+      </w:r>
+    </w:p>
+    <w:p>
+      <w:pPr>
+        <w:pStyle w:val="CodigoInsertado"/>
+        <w:rPr>
+          <w:lang w:val="en-US"/>
+        </w:rPr>
+      </w:pPr>
+      <w:r>
+        <w:rPr>
+          <w:lang w:val="en-US"/>
+        </w:rPr>
+        <w:t>}</w:t>
+      </w:r>
+    </w:p>
+    <w:p>
+      <w:pPr>
+        <w:pStyle w:val="CodigoInsertado"/>
+        <w:rPr>
+          <w:lang w:val="en-US"/>
+        </w:rPr>
+      </w:pPr>
+    </w:p>
+    <w:p>
+      <w:pPr>
+        <w:pStyle w:val="CodigoInsertado"/>
+        <w:rPr>
+          <w:lang w:val="en-US"/>
+        </w:rPr>
+      </w:pPr>
+      <w:proofErr w:type="gramStart"/>
+      <w:r>
+        <w:rPr>
+          <w:lang w:val="en-US"/>
+        </w:rPr>
+        <w:t>isDinnerTime()</w:t>
+      </w:r>
+      <w:proofErr w:type="gramEnd"/>
+    </w:p>
+    <w:p>
+      <w:pPr>
+        <w:pStyle w:val="CodigoInsertado"/>
+        <w:rPr>
+          <w:lang w:val="en-US"/>
+        </w:rPr>
+      </w:pPr>
+      <w:r>
+        <w:rPr>
+          <w:lang w:val="en-US"/>
+        </w:rPr>
+        <w:t xml:space="preserve">    .</w:t>
+      </w:r>
+      <w:proofErr w:type="gramStart"/>
+      <w:r>
+        <w:rPr>
+          <w:lang w:val="en-US"/>
+        </w:rPr>
+        <w:t>then(</w:t>
+      </w:r>
+      <w:proofErr w:type="gramEnd"/>
+      <w:r>
+        <w:rPr>
+          <w:lang w:val="en-US"/>
+        </w:rPr>
+        <w:t>data =&gt; console.log('success', data))</w:t>
+      </w:r>
+    </w:p>
+    <w:p>
+      <w:pPr>
+        <w:pStyle w:val="CodigoInsertado"/>
+        <w:rPr>
+          <w:lang w:val="en-US"/>
+        </w:rPr>
+      </w:pPr>
+      <w:r>
+        <w:rPr>
+          <w:lang w:val="en-US"/>
+        </w:rPr>
+        <w:t xml:space="preserve">    .</w:t>
+      </w:r>
+      <w:proofErr w:type="gramStart"/>
+      <w:r>
+        <w:rPr>
+          <w:lang w:val="en-US"/>
+        </w:rPr>
+        <w:t>catch(</w:t>
+      </w:r>
+      <w:proofErr w:type="gramEnd"/>
+      <w:r>
+        <w:rPr>
+          <w:lang w:val="en-US"/>
+        </w:rPr>
+        <w:t>data =&gt; console.log('error', data));</w:t>
+      </w:r>
+    </w:p>
+    <w:p>
+      <w:pPr>
+        <w:pStyle w:val="CodigoInsertado"/>
+        <w:rPr>
+          <w:lang w:val="en-US"/>
+        </w:rPr>
+      </w:pPr>
+    </w:p>
+    <w:p>
+      <w:pPr>
+        <w:rPr>
+          <w:lang w:val="en-US"/>
+        </w:rPr>
+      </w:pPr>
+    </w:p>
+    <w:p>
+      <w:pPr>
+        <w:pStyle w:val="CodigoInsertado"/>
+        <w:rPr>
+          <w:lang w:val="en-US"/>
+        </w:rPr>
+      </w:pPr>
+      <w:proofErr w:type="gramStart"/>
+      <w:r>
+        <w:rPr>
+          <w:lang w:val="en-US"/>
+        </w:rPr>
+        <w:t>const</w:t>
+      </w:r>
+      <w:proofErr w:type="gramEnd"/>
+      <w:r>
+        <w:rPr>
+          <w:lang w:val="en-US"/>
+        </w:rPr>
+        <w:t xml:space="preserve"> resolver = (msg, timeout) =&gt; new Promise((resolve) =&gt; {</w:t>
+      </w:r>
+    </w:p>
+    <w:p>
+      <w:pPr>
+        <w:pStyle w:val="CodigoInsertado"/>
+        <w:rPr>
+          <w:lang w:val="en-US"/>
+        </w:rPr>
+      </w:pPr>
+      <w:r>
+        <w:rPr>
+          <w:lang w:val="en-US"/>
+        </w:rPr>
+        <w:t xml:space="preserve">    </w:t>
+      </w:r>
+      <w:proofErr w:type="gramStart"/>
+      <w:r>
+        <w:rPr>
+          <w:lang w:val="en-US"/>
+        </w:rPr>
+        <w:t>console.log(</w:t>
+      </w:r>
+      <w:proofErr w:type="gramEnd"/>
+      <w:r>
+        <w:rPr>
+          <w:lang w:val="en-US"/>
+        </w:rPr>
+        <w:t>msg);</w:t>
+      </w:r>
+    </w:p>
+    <w:p>
+      <w:pPr>
+        <w:pStyle w:val="CodigoInsertado"/>
+        <w:rPr>
+          <w:lang w:val="en-US"/>
+        </w:rPr>
+      </w:pPr>
+      <w:r>
+        <w:rPr>
+          <w:lang w:val="en-US"/>
+        </w:rPr>
+        <w:t xml:space="preserve">    </w:t>
+      </w:r>
+      <w:proofErr w:type="gramStart"/>
+      <w:r>
+        <w:rPr>
+          <w:lang w:val="en-US"/>
+        </w:rPr>
+        <w:t>setTimeout(</w:t>
+      </w:r>
+      <w:proofErr w:type="gramEnd"/>
+      <w:r>
+        <w:rPr>
+          <w:lang w:val="en-US"/>
+        </w:rPr>
+        <w:t>resolve, timeout);</w:t>
+      </w:r>
+    </w:p>
+    <w:p>
+      <w:pPr>
+        <w:pStyle w:val="CodigoInsertado"/>
+        <w:rPr>
+          <w:lang w:val="en-US"/>
+        </w:rPr>
+      </w:pPr>
+      <w:r>
+        <w:rPr>
+          <w:lang w:val="en-US"/>
+        </w:rPr>
+        <w:t>});</w:t>
+      </w:r>
+    </w:p>
+    <w:p>
+      <w:pPr>
+        <w:pStyle w:val="CodigoInsertado"/>
+        <w:rPr>
+          <w:lang w:val="en-US"/>
+        </w:rPr>
+      </w:pPr>
+      <w:proofErr w:type="gramStart"/>
+      <w:r>
+        <w:rPr>
+          <w:lang w:val="en-US"/>
+        </w:rPr>
+        <w:t>resolver(</w:t>
+      </w:r>
+      <w:proofErr w:type="gramEnd"/>
+      <w:r>
+        <w:rPr>
+          <w:lang w:val="en-US"/>
+        </w:rPr>
+        <w:t>'First', 500)</w:t>
+      </w:r>
+    </w:p>
+    <w:p>
+      <w:pPr>
+        <w:pStyle w:val="CodigoInsertado"/>
+        <w:rPr>
+          <w:lang w:val="en-US"/>
+        </w:rPr>
+      </w:pPr>
+      <w:r>
+        <w:rPr>
+          <w:lang w:val="en-US"/>
+        </w:rPr>
+        <w:t xml:space="preserve">    .</w:t>
+      </w:r>
+      <w:proofErr w:type="gramStart"/>
+      <w:r>
+        <w:rPr>
+          <w:lang w:val="en-US"/>
+        </w:rPr>
+        <w:t>then(</w:t>
+      </w:r>
+      <w:proofErr w:type="gramEnd"/>
+      <w:r>
+        <w:rPr>
+          <w:lang w:val="en-US"/>
+        </w:rPr>
+        <w:t>() =&gt; resolver('Second', 500))</w:t>
+      </w:r>
+    </w:p>
+    <w:p>
+      <w:pPr>
+        <w:pStyle w:val="CodigoInsertado"/>
+        <w:rPr>
+          <w:lang w:val="en-US"/>
+        </w:rPr>
+      </w:pPr>
+      <w:r>
+        <w:rPr>
+          <w:lang w:val="en-US"/>
+        </w:rPr>
+        <w:t xml:space="preserve">    .</w:t>
+      </w:r>
+      <w:proofErr w:type="gramStart"/>
+      <w:r>
+        <w:rPr>
+          <w:lang w:val="en-US"/>
+        </w:rPr>
+        <w:t>then(</w:t>
+      </w:r>
+      <w:proofErr w:type="gramEnd"/>
+      <w:r>
+        <w:rPr>
+          <w:lang w:val="en-US"/>
+        </w:rPr>
+        <w:t>() =&gt; resolver('Third', 1000))</w:t>
+      </w:r>
+    </w:p>
+    <w:p>
+      <w:pPr>
+        <w:pStyle w:val="CodigoInsertado"/>
+        <w:rPr>
+          <w:lang w:val="en-US"/>
+        </w:rPr>
+      </w:pPr>
+      <w:r>
+        <w:rPr>
+          <w:lang w:val="en-US"/>
+        </w:rPr>
+        <w:t xml:space="preserve">    .</w:t>
+      </w:r>
+      <w:proofErr w:type="gramStart"/>
+      <w:r>
+        <w:rPr>
+          <w:lang w:val="en-US"/>
+        </w:rPr>
+        <w:t>then(</w:t>
+      </w:r>
+      <w:proofErr w:type="gramEnd"/>
+      <w:r>
+        <w:rPr>
+          <w:lang w:val="en-US"/>
+        </w:rPr>
+        <w:t>() =&gt; resolver('Fourth', 500));</w:t>
+      </w:r>
+    </w:p>
+    <w:p>
+      <w:pPr>
+        <w:rPr>
+          <w:lang w:val="en-US"/>
+        </w:rPr>
+      </w:pPr>
+    </w:p>
+    <w:p>
+      <w:r>
+        <w:t>Lo mismo pero con async + await</w:t>
+      </w:r>
+    </w:p>
+    <w:p>
+      <w:pPr>
+        <w:pStyle w:val="CodigoInsertado"/>
+        <w:rPr>
+          <w:lang w:val="en-US"/>
+        </w:rPr>
+      </w:pPr>
+      <w:proofErr w:type="gramStart"/>
+      <w:r>
+        <w:rPr>
+          <w:lang w:val="en-US"/>
+        </w:rPr>
+        <w:t>const</w:t>
+      </w:r>
+      <w:proofErr w:type="gramEnd"/>
+      <w:r>
+        <w:rPr>
+          <w:lang w:val="en-US"/>
+        </w:rPr>
+        <w:t xml:space="preserve"> resolver = (msg, timeout) =&gt; new Promise((resolve) =&gt; {</w:t>
+      </w:r>
+    </w:p>
+    <w:p>
+      <w:pPr>
+        <w:pStyle w:val="CodigoInsertado"/>
+        <w:rPr>
+          <w:lang w:val="en-US"/>
+        </w:rPr>
+      </w:pPr>
+      <w:r>
+        <w:rPr>
+          <w:lang w:val="en-US"/>
+        </w:rPr>
+        <w:t xml:space="preserve">    </w:t>
+      </w:r>
+      <w:proofErr w:type="gramStart"/>
+      <w:r>
+        <w:rPr>
+          <w:lang w:val="en-US"/>
+        </w:rPr>
+        <w:t>console.log(</w:t>
+      </w:r>
+      <w:proofErr w:type="gramEnd"/>
+      <w:r>
+        <w:rPr>
+          <w:lang w:val="en-US"/>
+        </w:rPr>
+        <w:t>msg);</w:t>
+      </w:r>
+    </w:p>
+    <w:p>
+      <w:pPr>
+        <w:pStyle w:val="CodigoInsertado"/>
+        <w:rPr>
+          <w:lang w:val="en-US"/>
+        </w:rPr>
+      </w:pPr>
+      <w:r>
+        <w:rPr>
+          <w:lang w:val="en-US"/>
+        </w:rPr>
+        <w:t xml:space="preserve">    </w:t>
+      </w:r>
+      <w:proofErr w:type="gramStart"/>
+      <w:r>
+        <w:rPr>
+          <w:lang w:val="en-US"/>
+        </w:rPr>
+        <w:t>setTimeout(</w:t>
+      </w:r>
+      <w:proofErr w:type="gramEnd"/>
+      <w:r>
+        <w:rPr>
+          <w:lang w:val="en-US"/>
+        </w:rPr>
+        <w:t>resolve, timeout);</w:t>
+      </w:r>
+    </w:p>
+    <w:p>
+      <w:pPr>
+        <w:pStyle w:val="CodigoInsertado"/>
+        <w:rPr>
+          <w:lang w:val="en-US"/>
+        </w:rPr>
+      </w:pPr>
+      <w:r>
+        <w:rPr>
+          <w:lang w:val="en-US"/>
+        </w:rPr>
+        <w:t>});</w:t>
+      </w:r>
+    </w:p>
+    <w:p>
+      <w:pPr>
+        <w:pStyle w:val="CodigoInsertado"/>
+        <w:rPr>
+          <w:lang w:val="en-US"/>
+        </w:rPr>
+      </w:pPr>
+      <w:proofErr w:type="gramStart"/>
+      <w:r>
+        <w:rPr>
+          <w:lang w:val="en-US"/>
+        </w:rPr>
+        <w:t>async</w:t>
+      </w:r>
+      <w:proofErr w:type="gramEnd"/>
+      <w:r>
+        <w:rPr>
+          <w:lang w:val="en-US"/>
+        </w:rPr>
+        <w:t xml:space="preserve"> function run() {</w:t>
+      </w:r>
+    </w:p>
+    <w:p>
+      <w:pPr>
+        <w:pStyle w:val="CodigoInsertado"/>
+        <w:rPr>
+          <w:lang w:val="en-US"/>
+        </w:rPr>
+      </w:pPr>
+      <w:r>
+        <w:rPr>
+          <w:lang w:val="en-US"/>
+        </w:rPr>
+        <w:t xml:space="preserve">    </w:t>
+      </w:r>
+      <w:proofErr w:type="gramStart"/>
+      <w:r>
+        <w:rPr>
+          <w:lang w:val="en-US"/>
+        </w:rPr>
+        <w:t>await</w:t>
+      </w:r>
+      <w:proofErr w:type="gramEnd"/>
+      <w:r>
+        <w:rPr>
+          <w:lang w:val="en-US"/>
+        </w:rPr>
+        <w:t xml:space="preserve"> resolver('First', 1000);</w:t>
+      </w:r>
+    </w:p>
+    <w:p>
+      <w:pPr>
+        <w:pStyle w:val="CodigoInsertado"/>
+        <w:rPr>
+          <w:lang w:val="en-US"/>
+        </w:rPr>
+      </w:pPr>
+      <w:r>
+        <w:rPr>
+          <w:lang w:val="en-US"/>
+        </w:rPr>
+        <w:t xml:space="preserve">    </w:t>
+      </w:r>
+      <w:proofErr w:type="gramStart"/>
+      <w:r>
+        <w:rPr>
+          <w:lang w:val="en-US"/>
+        </w:rPr>
+        <w:t>await</w:t>
+      </w:r>
+      <w:proofErr w:type="gramEnd"/>
+      <w:r>
+        <w:rPr>
+          <w:lang w:val="en-US"/>
+        </w:rPr>
+        <w:t xml:space="preserve"> resolver('Second', 500);</w:t>
+      </w:r>
+    </w:p>
+    <w:p>
+      <w:pPr>
+        <w:pStyle w:val="CodigoInsertado"/>
+        <w:rPr>
+          <w:lang w:val="en-US"/>
+        </w:rPr>
+      </w:pPr>
+      <w:r>
+        <w:rPr>
+          <w:lang w:val="en-US"/>
+        </w:rPr>
+        <w:t xml:space="preserve">    </w:t>
+      </w:r>
+      <w:proofErr w:type="gramStart"/>
+      <w:r>
+        <w:rPr>
+          <w:lang w:val="en-US"/>
+        </w:rPr>
+        <w:t>await</w:t>
+      </w:r>
+      <w:proofErr w:type="gramEnd"/>
+      <w:r>
+        <w:rPr>
+          <w:lang w:val="en-US"/>
+        </w:rPr>
+        <w:t xml:space="preserve"> resolver('Third', 1000);</w:t>
+      </w:r>
+    </w:p>
+    <w:p>
+      <w:pPr>
+        <w:pStyle w:val="CodigoInsertado"/>
+      </w:pPr>
+      <w:r>
+        <w:rPr>
+          <w:lang w:val="en-US"/>
+        </w:rPr>
+        <w:t xml:space="preserve">    </w:t>
+      </w:r>
+      <w:proofErr w:type="gramStart"/>
+      <w:r>
+        <w:t>await</w:t>
+      </w:r>
+      <w:proofErr w:type="gramEnd"/>
+      <w:r>
+        <w:t xml:space="preserve"> resolver('Fourth', 500);</w:t>
+      </w:r>
+    </w:p>
+    <w:p>
+      <w:pPr>
+        <w:pStyle w:val="CodigoInsertado"/>
+      </w:pPr>
+      <w:r>
+        <w:t>}</w:t>
+      </w:r>
+    </w:p>
+    <w:p>
+      <w:pPr>
+        <w:pStyle w:val="CodigoInsertado"/>
+      </w:pPr>
+      <w:proofErr w:type="gramStart"/>
+      <w:r>
+        <w:t>run</w:t>
+      </w:r>
+      <w:proofErr w:type="gramEnd"/>
+      <w:r>
+        <w:t>();</w:t>
+      </w:r>
+    </w:p>
+    <w:p>
+      <w:pPr>
+        <w:pStyle w:val="CodigoInsertado"/>
+      </w:pPr>
+    </w:p>
+    <w:p>
+      <w:pPr>
+        <w:pStyle w:val="CodigoInsertado"/>
+      </w:pPr>
+      <w:r>
+        <w:t>//… NOTA</w:t>
+      </w:r>
+    </w:p>
+    <w:p>
+      <w:pPr>
+        <w:pStyle w:val="CodigoInsertado"/>
+        <w:rPr>
+          <w:color w:val="FF0000"/>
+        </w:rPr>
+      </w:pPr>
+      <w:r>
+        <w:rPr>
+          <w:color w:val="FF0000"/>
+        </w:rPr>
+        <w:t xml:space="preserve">No se encuentra diferencia al quitar los await de la función async </w:t>
+      </w:r>
+      <w:proofErr w:type="gramStart"/>
+      <w:r>
+        <w:rPr>
+          <w:color w:val="FF0000"/>
+        </w:rPr>
+        <w:t>run(</w:t>
+      </w:r>
+      <w:proofErr w:type="gramEnd"/>
+      <w:r>
+        <w:rPr>
+          <w:color w:val="FF0000"/>
+        </w:rPr>
+        <w:t>).</w:t>
+      </w:r>
+    </w:p>
+    <w:p>
+      <w:pPr>
+        <w:pStyle w:val="CodigoInsertado"/>
+      </w:pPr>
+    </w:p>
+    <w:p/>
+    <w:p>
+      <w:pPr>
+        <w:pStyle w:val="CodigoInsertado"/>
+        <w:rPr>
+          <w:lang w:val="en-US"/>
+        </w:rPr>
+      </w:pPr>
+      <w:proofErr w:type="gramStart"/>
+      <w:r>
+        <w:rPr>
+          <w:lang w:val="en-US"/>
+        </w:rPr>
+        <w:t>async</w:t>
+      </w:r>
+      <w:proofErr w:type="gramEnd"/>
+      <w:r>
+        <w:rPr>
+          <w:lang w:val="en-US"/>
+        </w:rPr>
+        <w:t xml:space="preserve"> function main() {</w:t>
+      </w:r>
+    </w:p>
+    <w:p>
+      <w:pPr>
+        <w:pStyle w:val="CodigoInsertado"/>
+        <w:rPr>
+          <w:lang w:val="en-US"/>
+        </w:rPr>
+      </w:pPr>
+      <w:r>
+        <w:rPr>
+          <w:lang w:val="en-US"/>
+        </w:rPr>
+        <w:t xml:space="preserve">    </w:t>
+      </w:r>
+      <w:proofErr w:type="gramStart"/>
+      <w:r>
+        <w:rPr>
+          <w:lang w:val="en-US"/>
+        </w:rPr>
+        <w:t>await</w:t>
+      </w:r>
+      <w:proofErr w:type="gramEnd"/>
+      <w:r>
+        <w:rPr>
+          <w:lang w:val="en-US"/>
+        </w:rPr>
+        <w:t xml:space="preserve"> ping();</w:t>
+      </w:r>
+    </w:p>
+    <w:p>
+      <w:pPr>
+        <w:pStyle w:val="CodigoInsertado"/>
+      </w:pPr>
+      <w:r>
+        <w:rPr>
+          <w:lang w:val="en-US"/>
+        </w:rPr>
+        <w:t xml:space="preserve">    </w:t>
+      </w:r>
+      <w:proofErr w:type="gramStart"/>
+      <w:r>
+        <w:t>console.log(</w:t>
+      </w:r>
+      <w:proofErr w:type="gramEnd"/>
+      <w:r>
+        <w:t>"acaba de finalizar await ping()");</w:t>
+      </w:r>
+    </w:p>
+    <w:p>
+      <w:pPr>
+        <w:pStyle w:val="CodigoInsertado"/>
+        <w:rPr>
+          <w:lang w:val="en-US"/>
+        </w:rPr>
+      </w:pPr>
+      <w:r>
+        <w:t xml:space="preserve">   </w:t>
+      </w:r>
+      <w:r>
+        <w:rPr>
+          <w:lang w:val="en-US"/>
+        </w:rPr>
+        <w:t>}</w:t>
+      </w:r>
+    </w:p>
+    <w:p>
+      <w:pPr>
+        <w:pStyle w:val="CodigoInsertado"/>
+        <w:rPr>
+          <w:lang w:val="en-US"/>
+        </w:rPr>
+      </w:pPr>
+      <w:r>
+        <w:rPr>
+          <w:lang w:val="en-US"/>
+        </w:rPr>
+        <w:t xml:space="preserve">   </w:t>
+      </w:r>
+    </w:p>
+    <w:p>
+      <w:pPr>
+        <w:pStyle w:val="CodigoInsertado"/>
+        <w:rPr>
+          <w:lang w:val="en-US"/>
+        </w:rPr>
+      </w:pPr>
+      <w:r>
+        <w:rPr>
+          <w:lang w:val="en-US"/>
+        </w:rPr>
+        <w:t xml:space="preserve">   </w:t>
+      </w:r>
+      <w:proofErr w:type="gramStart"/>
+      <w:r>
+        <w:rPr>
+          <w:lang w:val="en-US"/>
+        </w:rPr>
+        <w:t>async</w:t>
+      </w:r>
+      <w:proofErr w:type="gramEnd"/>
+      <w:r>
+        <w:rPr>
+          <w:lang w:val="en-US"/>
+        </w:rPr>
+        <w:t xml:space="preserve"> function ping() {</w:t>
+      </w:r>
+    </w:p>
+    <w:p>
+      <w:pPr>
+        <w:pStyle w:val="CodigoInsertado"/>
+        <w:rPr>
+          <w:lang w:val="en-US"/>
+        </w:rPr>
+      </w:pPr>
+      <w:r>
+        <w:rPr>
+          <w:lang w:val="en-US"/>
+        </w:rPr>
+        <w:t xml:space="preserve">    </w:t>
+      </w:r>
+      <w:proofErr w:type="gramStart"/>
+      <w:r>
+        <w:rPr>
+          <w:lang w:val="en-US"/>
+        </w:rPr>
+        <w:t>for</w:t>
+      </w:r>
+      <w:proofErr w:type="gramEnd"/>
+      <w:r>
+        <w:rPr>
+          <w:lang w:val="en-US"/>
+        </w:rPr>
+        <w:t xml:space="preserve"> (var i = 0; i &lt; 3; i++) {</w:t>
+      </w:r>
+    </w:p>
+    <w:p>
+      <w:pPr>
+        <w:pStyle w:val="CodigoInsertado"/>
+      </w:pPr>
+      <w:r>
+        <w:rPr>
+          <w:lang w:val="en-US"/>
+        </w:rPr>
+        <w:t xml:space="preserve">     </w:t>
+      </w:r>
+      <w:proofErr w:type="gramStart"/>
+      <w:r>
+        <w:t>await</w:t>
+      </w:r>
+      <w:proofErr w:type="gramEnd"/>
+      <w:r>
+        <w:t xml:space="preserve"> delay(300);</w:t>
+      </w:r>
+    </w:p>
+    <w:p>
+      <w:pPr>
+        <w:pStyle w:val="CodigoInsertado"/>
+      </w:pPr>
+      <w:r>
+        <w:t xml:space="preserve">     </w:t>
+      </w:r>
+      <w:proofErr w:type="gramStart"/>
+      <w:r>
+        <w:t>console.log(</w:t>
+      </w:r>
+      <w:proofErr w:type="gramEnd"/>
+      <w:r>
+        <w:t>'acaba de finalizar await delay(300) *** ping');</w:t>
+      </w:r>
+    </w:p>
+    <w:p>
+      <w:pPr>
+        <w:pStyle w:val="CodigoInsertado"/>
+        <w:rPr>
+          <w:lang w:val="en-US"/>
+        </w:rPr>
+      </w:pPr>
+      <w:r>
+        <w:t xml:space="preserve">    </w:t>
+      </w:r>
+      <w:r>
+        <w:rPr>
+          <w:lang w:val="en-US"/>
+        </w:rPr>
+        <w:t>}</w:t>
+      </w:r>
+    </w:p>
+    <w:p>
+      <w:pPr>
+        <w:pStyle w:val="CodigoInsertado"/>
+        <w:rPr>
+          <w:lang w:val="en-US"/>
+        </w:rPr>
+      </w:pPr>
+      <w:r>
+        <w:rPr>
+          <w:lang w:val="en-US"/>
+        </w:rPr>
+        <w:t xml:space="preserve">   }</w:t>
+      </w:r>
+    </w:p>
+    <w:p>
+      <w:pPr>
+        <w:pStyle w:val="CodigoInsertado"/>
+        <w:rPr>
+          <w:lang w:val="en-US"/>
+        </w:rPr>
+      </w:pPr>
+      <w:r>
+        <w:rPr>
+          <w:lang w:val="en-US"/>
+        </w:rPr>
+        <w:lastRenderedPageBreak/>
+        <w:t xml:space="preserve">   </w:t>
+      </w:r>
+    </w:p>
+    <w:p>
+      <w:pPr>
+        <w:pStyle w:val="CodigoInsertado"/>
+        <w:rPr>
+          <w:lang w:val="en-US"/>
+        </w:rPr>
+      </w:pPr>
+      <w:r>
+        <w:rPr>
+          <w:lang w:val="en-US"/>
+        </w:rPr>
+        <w:t xml:space="preserve">   </w:t>
+      </w:r>
+      <w:proofErr w:type="gramStart"/>
+      <w:r>
+        <w:rPr>
+          <w:lang w:val="en-US"/>
+        </w:rPr>
+        <w:t>function</w:t>
+      </w:r>
+      <w:proofErr w:type="gramEnd"/>
+      <w:r>
+        <w:rPr>
+          <w:lang w:val="en-US"/>
+        </w:rPr>
+        <w:t xml:space="preserve"> delay(ms: number) {</w:t>
+      </w:r>
+    </w:p>
+    <w:p>
+      <w:pPr>
+        <w:pStyle w:val="CodigoInsertado"/>
+        <w:rPr>
+          <w:lang w:val="en-US"/>
+        </w:rPr>
+      </w:pPr>
+      <w:r>
+        <w:rPr>
+          <w:lang w:val="en-US"/>
+        </w:rPr>
+        <w:t xml:space="preserve">    </w:t>
+      </w:r>
+      <w:proofErr w:type="gramStart"/>
+      <w:r>
+        <w:rPr>
+          <w:lang w:val="en-US"/>
+        </w:rPr>
+        <w:t>return</w:t>
+      </w:r>
+      <w:proofErr w:type="gramEnd"/>
+      <w:r>
+        <w:rPr>
+          <w:lang w:val="en-US"/>
+        </w:rPr>
+        <w:t xml:space="preserve"> new Promise(resolve =&gt; setTimeout(resolve, ms));</w:t>
+      </w:r>
+    </w:p>
+    <w:p>
+      <w:pPr>
+        <w:pStyle w:val="CodigoInsertado"/>
+      </w:pPr>
+      <w:r>
+        <w:rPr>
+          <w:lang w:val="en-US"/>
+        </w:rPr>
+        <w:t xml:space="preserve">   </w:t>
+      </w:r>
+      <w:r>
+        <w:t>}</w:t>
+      </w:r>
+    </w:p>
+    <w:p>
+      <w:pPr>
+        <w:pStyle w:val="CodigoInsertado"/>
+      </w:pPr>
+      <w:r>
+        <w:t xml:space="preserve">   </w:t>
+      </w:r>
+    </w:p>
+    <w:p>
+      <w:pPr>
+        <w:pStyle w:val="CodigoInsertado"/>
+      </w:pPr>
+      <w:r>
+        <w:t xml:space="preserve">   </w:t>
+      </w:r>
+      <w:proofErr w:type="gramStart"/>
+      <w:r>
+        <w:t>main</w:t>
+      </w:r>
+      <w:proofErr w:type="gramEnd"/>
+      <w:r>
+        <w:t>();</w:t>
+      </w:r>
+    </w:p>
+    <w:p>
+      <w:pPr>
+        <w:pStyle w:val="CodigoInsertado"/>
+      </w:pPr>
+      <w:r>
+        <w:t xml:space="preserve">   </w:t>
+      </w:r>
+      <w:proofErr w:type="gramStart"/>
+      <w:r>
+        <w:t>console.log(</w:t>
+      </w:r>
+      <w:proofErr w:type="gramEnd"/>
+      <w:r>
+        <w:t>"despues de llamar a main()");</w:t>
+      </w:r>
+    </w:p>
+    <w:p>
+      <w:pPr>
+        <w:pStyle w:val="CodigoInsertado"/>
+      </w:pPr>
+    </w:p>
+    <w:p>
+      <w:pPr>
+        <w:pStyle w:val="CodigoInsertado"/>
+      </w:pPr>
+      <w:r>
+        <w:t>/</w:t>
+      </w:r>
+      <w:proofErr w:type="gramStart"/>
+      <w:r>
+        <w:t>/ …</w:t>
+      </w:r>
+      <w:proofErr w:type="gramEnd"/>
+      <w:r>
+        <w:t xml:space="preserve"> SALIDA:</w:t>
+      </w:r>
+    </w:p>
+    <w:p>
+      <w:pPr>
+        <w:pStyle w:val="CodigoInsertado"/>
+        <w:rPr>
+          <w:i/>
+        </w:rPr>
+      </w:pPr>
+      <w:proofErr w:type="gramStart"/>
+      <w:r>
+        <w:rPr>
+          <w:i/>
+        </w:rPr>
+        <w:t>despues</w:t>
+      </w:r>
+      <w:proofErr w:type="gramEnd"/>
+      <w:r>
+        <w:rPr>
+          <w:i/>
+        </w:rPr>
+        <w:t xml:space="preserve"> de llamar a main()</w:t>
+      </w:r>
+    </w:p>
+    <w:p>
+      <w:pPr>
+        <w:pStyle w:val="CodigoInsertado"/>
+        <w:rPr>
+          <w:i/>
+        </w:rPr>
+      </w:pPr>
+      <w:proofErr w:type="gramStart"/>
+      <w:r>
+        <w:rPr>
+          <w:i/>
+        </w:rPr>
+        <w:t>acaba</w:t>
+      </w:r>
+      <w:proofErr w:type="gramEnd"/>
+      <w:r>
+        <w:rPr>
+          <w:i/>
+        </w:rPr>
+        <w:t xml:space="preserve"> de finalizar await delay(300) *** ping</w:t>
+      </w:r>
+    </w:p>
+    <w:p>
+      <w:pPr>
+        <w:pStyle w:val="CodigoInsertado"/>
+        <w:rPr>
+          <w:i/>
+        </w:rPr>
+      </w:pPr>
+      <w:proofErr w:type="gramStart"/>
+      <w:r>
+        <w:rPr>
+          <w:i/>
+        </w:rPr>
+        <w:t>acaba</w:t>
+      </w:r>
+      <w:proofErr w:type="gramEnd"/>
+      <w:r>
+        <w:rPr>
+          <w:i/>
+        </w:rPr>
+        <w:t xml:space="preserve"> de finalizar await delay(300) *** ping</w:t>
+      </w:r>
+    </w:p>
+    <w:p>
+      <w:pPr>
+        <w:pStyle w:val="CodigoInsertado"/>
+        <w:rPr>
+          <w:i/>
+        </w:rPr>
+      </w:pPr>
+      <w:proofErr w:type="gramStart"/>
+      <w:r>
+        <w:rPr>
+          <w:i/>
+        </w:rPr>
+        <w:t>acaba</w:t>
+      </w:r>
+      <w:proofErr w:type="gramEnd"/>
+      <w:r>
+        <w:rPr>
+          <w:i/>
+        </w:rPr>
+        <w:t xml:space="preserve"> de finalizar await delay(300) *** ping</w:t>
+      </w:r>
+    </w:p>
+    <w:p>
+      <w:pPr>
+        <w:pStyle w:val="CodigoInsertado"/>
+        <w:rPr>
+          <w:i/>
+        </w:rPr>
+      </w:pPr>
+      <w:proofErr w:type="gramStart"/>
+      <w:r>
+        <w:rPr>
+          <w:i/>
+        </w:rPr>
+        <w:t>acaba</w:t>
+      </w:r>
+      <w:proofErr w:type="gramEnd"/>
+      <w:r>
+        <w:rPr>
+          <w:i/>
+        </w:rPr>
+        <w:t xml:space="preserve"> de finalizar await ping()</w:t>
+      </w:r>
+    </w:p>
+    <w:p>
+      <w:pPr>
+        <w:pStyle w:val="CodigoInsertado"/>
+        <w:rPr>
+          <w:i/>
+        </w:rPr>
+      </w:pPr>
+    </w:p>
+    <w:p/>
+    <w:p>
+      <w:r>
+        <w:t>Uso de promise con ES6 Y ES8 (async + await)</w:t>
+      </w:r>
+    </w:p>
+    <w:p>
+      <w:pPr>
+        <w:pStyle w:val="CodigoInsertado"/>
+        <w:rPr>
+          <w:lang w:val="en-US"/>
+        </w:rPr>
+      </w:pPr>
+      <w:proofErr w:type="gramStart"/>
+      <w:r>
+        <w:rPr>
+          <w:lang w:val="en-US"/>
+        </w:rPr>
+        <w:t>function</w:t>
+      </w:r>
+      <w:proofErr w:type="gramEnd"/>
+      <w:r>
+        <w:rPr>
+          <w:lang w:val="en-US"/>
+        </w:rPr>
+        <w:t xml:space="preserve"> isDinnerTime() {</w:t>
+      </w:r>
+    </w:p>
+    <w:p>
+      <w:pPr>
+        <w:pStyle w:val="CodigoInsertado"/>
+        <w:rPr>
+          <w:lang w:val="en-US"/>
+        </w:rPr>
+      </w:pPr>
+      <w:r>
+        <w:rPr>
+          <w:lang w:val="en-US"/>
+        </w:rPr>
+        <w:t xml:space="preserve">    </w:t>
+      </w:r>
+      <w:proofErr w:type="gramStart"/>
+      <w:r>
+        <w:rPr>
+          <w:lang w:val="en-US"/>
+        </w:rPr>
+        <w:t>return</w:t>
+      </w:r>
+      <w:proofErr w:type="gramEnd"/>
+      <w:r>
+        <w:rPr>
+          <w:lang w:val="en-US"/>
+        </w:rPr>
+        <w:t xml:space="preserve"> new Promise(function (resolve, reject) {</w:t>
+      </w:r>
+    </w:p>
+    <w:p>
+      <w:pPr>
+        <w:pStyle w:val="CodigoInsertado"/>
+        <w:rPr>
+          <w:lang w:val="en-US"/>
+        </w:rPr>
+      </w:pPr>
+      <w:r>
+        <w:rPr>
+          <w:lang w:val="en-US"/>
+        </w:rPr>
+        <w:t xml:space="preserve">        </w:t>
+      </w:r>
+      <w:proofErr w:type="gramStart"/>
+      <w:r>
+        <w:rPr>
+          <w:lang w:val="en-US"/>
+        </w:rPr>
+        <w:t>setTimeout(</w:t>
+      </w:r>
+      <w:proofErr w:type="gramEnd"/>
+      <w:r>
+        <w:rPr>
+          <w:lang w:val="en-US"/>
+        </w:rPr>
+        <w:t>function () {</w:t>
+      </w:r>
+    </w:p>
+    <w:p>
+      <w:pPr>
+        <w:pStyle w:val="CodigoInsertado"/>
+        <w:rPr>
+          <w:lang w:val="en-US"/>
+        </w:rPr>
+      </w:pPr>
+      <w:r>
+        <w:rPr>
+          <w:lang w:val="en-US"/>
+        </w:rPr>
+        <w:t xml:space="preserve">            </w:t>
+      </w:r>
+      <w:proofErr w:type="gramStart"/>
+      <w:r>
+        <w:rPr>
+          <w:lang w:val="en-US"/>
+        </w:rPr>
+        <w:t>const</w:t>
+      </w:r>
+      <w:proofErr w:type="gramEnd"/>
+      <w:r>
+        <w:rPr>
+          <w:lang w:val="en-US"/>
+        </w:rPr>
+        <w:t xml:space="preserve"> now = new Date();</w:t>
+      </w:r>
+    </w:p>
+    <w:p>
+      <w:pPr>
+        <w:pStyle w:val="CodigoInsertado"/>
+        <w:rPr>
+          <w:lang w:val="en-US"/>
+        </w:rPr>
+      </w:pPr>
+      <w:r>
+        <w:rPr>
+          <w:lang w:val="en-US"/>
+        </w:rPr>
+        <w:t xml:space="preserve">            </w:t>
+      </w:r>
+      <w:proofErr w:type="gramStart"/>
+      <w:r>
+        <w:rPr>
+          <w:lang w:val="en-US"/>
+        </w:rPr>
+        <w:t>if</w:t>
+      </w:r>
+      <w:proofErr w:type="gramEnd"/>
+      <w:r>
+        <w:rPr>
+          <w:lang w:val="en-US"/>
+        </w:rPr>
+        <w:t xml:space="preserve"> (now.getHours() &gt;= 16) {</w:t>
+      </w:r>
+    </w:p>
+    <w:p>
+      <w:pPr>
+        <w:pStyle w:val="CodigoInsertado"/>
+        <w:rPr>
+          <w:lang w:val="en-US"/>
+        </w:rPr>
+      </w:pPr>
+      <w:r>
+        <w:rPr>
+          <w:lang w:val="en-US"/>
+        </w:rPr>
+        <w:t xml:space="preserve">                </w:t>
+      </w:r>
+      <w:proofErr w:type="gramStart"/>
+      <w:r>
+        <w:rPr>
+          <w:lang w:val="en-US"/>
+        </w:rPr>
+        <w:t>resolve(</w:t>
+      </w:r>
+      <w:proofErr w:type="gramEnd"/>
+      <w:r>
+        <w:rPr>
+          <w:lang w:val="en-US"/>
+        </w:rPr>
+        <w:t>'yes');</w:t>
+      </w:r>
+    </w:p>
+    <w:p>
+      <w:pPr>
+        <w:pStyle w:val="CodigoInsertado"/>
+        <w:rPr>
+          <w:lang w:val="en-US"/>
+        </w:rPr>
+      </w:pPr>
+      <w:r>
+        <w:rPr>
+          <w:lang w:val="en-US"/>
+        </w:rPr>
+        <w:t xml:space="preserve">            } else {</w:t>
+      </w:r>
+    </w:p>
+    <w:p>
+      <w:pPr>
+        <w:pStyle w:val="CodigoInsertado"/>
+        <w:rPr>
+          <w:lang w:val="en-US"/>
+        </w:rPr>
+      </w:pPr>
+      <w:r>
+        <w:rPr>
+          <w:lang w:val="en-US"/>
+        </w:rPr>
+        <w:t xml:space="preserve">                </w:t>
+      </w:r>
+      <w:proofErr w:type="gramStart"/>
+      <w:r>
+        <w:rPr>
+          <w:lang w:val="en-US"/>
+        </w:rPr>
+        <w:t>reject(</w:t>
+      </w:r>
+      <w:proofErr w:type="gramEnd"/>
+      <w:r>
+        <w:rPr>
+          <w:lang w:val="en-US"/>
+        </w:rPr>
+        <w:t>'no');</w:t>
+      </w:r>
+    </w:p>
+    <w:p>
+      <w:pPr>
+        <w:pStyle w:val="CodigoInsertado"/>
+        <w:rPr>
+          <w:lang w:val="en-US"/>
+        </w:rPr>
+      </w:pPr>
+      <w:r>
+        <w:rPr>
+          <w:lang w:val="en-US"/>
+        </w:rPr>
+        <w:t xml:space="preserve">            }</w:t>
+      </w:r>
+    </w:p>
+    <w:p>
+      <w:pPr>
+        <w:pStyle w:val="CodigoInsertado"/>
+        <w:rPr>
+          <w:lang w:val="en-US"/>
+        </w:rPr>
+      </w:pPr>
+      <w:r>
+        <w:rPr>
+          <w:lang w:val="en-US"/>
+        </w:rPr>
+        <w:t xml:space="preserve">        }, 4000);</w:t>
+      </w:r>
+    </w:p>
+    <w:p>
+      <w:pPr>
+        <w:pStyle w:val="CodigoInsertado"/>
+        <w:rPr>
+          <w:lang w:val="en-US"/>
+        </w:rPr>
+      </w:pPr>
+      <w:r>
+        <w:rPr>
+          <w:lang w:val="en-US"/>
+        </w:rPr>
+        <w:t xml:space="preserve">    });</w:t>
+      </w:r>
+    </w:p>
+    <w:p>
+      <w:pPr>
+        <w:pStyle w:val="CodigoInsertado"/>
+        <w:rPr>
+          <w:lang w:val="en-US"/>
+        </w:rPr>
+      </w:pPr>
+      <w:r>
+        <w:rPr>
+          <w:lang w:val="en-US"/>
+        </w:rPr>
+        <w:t>}</w:t>
+      </w:r>
+    </w:p>
+    <w:p>
+      <w:pPr>
+        <w:pStyle w:val="CodigoInsertado"/>
+        <w:rPr>
+          <w:lang w:val="en-US"/>
+        </w:rPr>
+      </w:pPr>
+    </w:p>
+    <w:p>
+      <w:pPr>
+        <w:pStyle w:val="CodigoInsertado"/>
+        <w:rPr>
+          <w:lang w:val="en-US"/>
+        </w:rPr>
+      </w:pPr>
+      <w:proofErr w:type="gramStart"/>
+      <w:r>
+        <w:rPr>
+          <w:lang w:val="en-US"/>
+        </w:rPr>
+        <w:t>async</w:t>
+      </w:r>
+      <w:proofErr w:type="gramEnd"/>
+      <w:r>
+        <w:rPr>
+          <w:lang w:val="en-US"/>
+        </w:rPr>
+        <w:t xml:space="preserve"> function asyncIsDinnerTime() {</w:t>
+      </w:r>
+    </w:p>
+    <w:p>
+      <w:pPr>
+        <w:pStyle w:val="CodigoInsertado"/>
+        <w:rPr>
+          <w:lang w:val="en-US"/>
+        </w:rPr>
+      </w:pPr>
+      <w:r>
+        <w:rPr>
+          <w:lang w:val="en-US"/>
+        </w:rPr>
+        <w:t xml:space="preserve">    </w:t>
+      </w:r>
+      <w:proofErr w:type="gramStart"/>
+      <w:r>
+        <w:rPr>
+          <w:lang w:val="en-US"/>
+        </w:rPr>
+        <w:t>try</w:t>
+      </w:r>
+      <w:proofErr w:type="gramEnd"/>
+      <w:r>
+        <w:rPr>
+          <w:lang w:val="en-US"/>
+        </w:rPr>
+        <w:t xml:space="preserve"> {</w:t>
+      </w:r>
+    </w:p>
+    <w:p>
+      <w:pPr>
+        <w:pStyle w:val="CodigoInsertado"/>
+        <w:rPr>
+          <w:lang w:val="en-US"/>
+        </w:rPr>
+      </w:pPr>
+      <w:r>
+        <w:rPr>
+          <w:lang w:val="en-US"/>
+        </w:rPr>
+        <w:t xml:space="preserve">        </w:t>
+      </w:r>
+      <w:proofErr w:type="gramStart"/>
+      <w:r>
+        <w:rPr>
+          <w:lang w:val="en-US"/>
+        </w:rPr>
+        <w:t>var</w:t>
+      </w:r>
+      <w:proofErr w:type="gramEnd"/>
+      <w:r>
+        <w:rPr>
+          <w:lang w:val="en-US"/>
+        </w:rPr>
+        <w:t xml:space="preserve"> val = await isDinnerTime();</w:t>
+      </w:r>
+    </w:p>
+    <w:p>
+      <w:pPr>
+        <w:pStyle w:val="CodigoInsertado"/>
+      </w:pPr>
+      <w:r>
+        <w:rPr>
+          <w:lang w:val="en-US"/>
+        </w:rPr>
+        <w:t xml:space="preserve">        </w:t>
+      </w:r>
+      <w:proofErr w:type="gramStart"/>
+      <w:r>
+        <w:t>console.log(</w:t>
+      </w:r>
+      <w:proofErr w:type="gramEnd"/>
+      <w:r>
+        <w:t>`OK - Resultado desde asyncDinnerTime : ${val}`);</w:t>
+      </w:r>
+    </w:p>
+    <w:p>
+      <w:pPr>
+        <w:pStyle w:val="CodigoInsertado"/>
+      </w:pPr>
+      <w:r>
+        <w:t xml:space="preserve">    }</w:t>
+      </w:r>
+    </w:p>
+    <w:p>
+      <w:pPr>
+        <w:pStyle w:val="CodigoInsertado"/>
+      </w:pPr>
+      <w:r>
+        <w:t xml:space="preserve">    </w:t>
+      </w:r>
+      <w:proofErr w:type="gramStart"/>
+      <w:r>
+        <w:t>catch</w:t>
+      </w:r>
+      <w:proofErr w:type="gramEnd"/>
+      <w:r>
+        <w:t xml:space="preserve"> (err) {</w:t>
+      </w:r>
+    </w:p>
+    <w:p>
+      <w:pPr>
+        <w:pStyle w:val="CodigoInsertado"/>
+      </w:pPr>
+      <w:r>
+        <w:t xml:space="preserve">        </w:t>
+      </w:r>
+      <w:proofErr w:type="gramStart"/>
+      <w:r>
+        <w:t>console.log(</w:t>
+      </w:r>
+      <w:proofErr w:type="gramEnd"/>
+      <w:r>
+        <w:t>`ERROR - Resultado desde asyncDinnerTime : ${err}`);</w:t>
+      </w:r>
+    </w:p>
+    <w:p>
+      <w:pPr>
+        <w:pStyle w:val="CodigoInsertado"/>
+        <w:rPr>
+          <w:lang w:val="en-US"/>
+        </w:rPr>
+      </w:pPr>
+      <w:r>
+        <w:t xml:space="preserve">    </w:t>
+      </w:r>
+      <w:r>
+        <w:rPr>
+          <w:lang w:val="en-US"/>
+        </w:rPr>
+        <w:t>}</w:t>
+      </w:r>
+    </w:p>
+    <w:p>
+      <w:pPr>
+        <w:pStyle w:val="CodigoInsertado"/>
+        <w:rPr>
+          <w:lang w:val="en-US"/>
+        </w:rPr>
+      </w:pPr>
+      <w:r>
+        <w:rPr>
+          <w:lang w:val="en-US"/>
+        </w:rPr>
+        <w:t>}</w:t>
+      </w:r>
+    </w:p>
+    <w:p>
+      <w:pPr>
+        <w:pStyle w:val="CodigoInsertado"/>
+        <w:rPr>
+          <w:lang w:val="en-US"/>
+        </w:rPr>
+      </w:pPr>
+    </w:p>
+    <w:p>
+      <w:pPr>
+        <w:pStyle w:val="CodigoInsertado"/>
+        <w:rPr>
+          <w:lang w:val="en-US"/>
+        </w:rPr>
+      </w:pPr>
+      <w:proofErr w:type="gramStart"/>
+      <w:r>
+        <w:rPr>
+          <w:lang w:val="en-US"/>
+        </w:rPr>
+        <w:t>isDinnerTime()</w:t>
+      </w:r>
+      <w:proofErr w:type="gramEnd"/>
+    </w:p>
+    <w:p>
+      <w:pPr>
+        <w:pStyle w:val="CodigoInsertado"/>
+        <w:rPr>
+          <w:lang w:val="en-US"/>
+        </w:rPr>
+      </w:pPr>
+      <w:r>
+        <w:rPr>
+          <w:lang w:val="en-US"/>
+        </w:rPr>
+        <w:t xml:space="preserve">    .</w:t>
+      </w:r>
+      <w:proofErr w:type="gramStart"/>
+      <w:r>
+        <w:rPr>
+          <w:lang w:val="en-US"/>
+        </w:rPr>
+        <w:t>then(</w:t>
+      </w:r>
+      <w:proofErr w:type="gramEnd"/>
+      <w:r>
+        <w:rPr>
+          <w:lang w:val="en-US"/>
+        </w:rPr>
+        <w:t>data =&gt; console.log(`OK - Resultado desde isDinnerTime : ${data}`))</w:t>
+      </w:r>
+    </w:p>
+    <w:p>
+      <w:pPr>
+        <w:pStyle w:val="CodigoInsertado"/>
+      </w:pPr>
+      <w:r>
+        <w:rPr>
+          <w:lang w:val="en-US"/>
+        </w:rPr>
+        <w:t xml:space="preserve">    </w:t>
+      </w:r>
+      <w:r>
+        <w:t>.</w:t>
+      </w:r>
+      <w:proofErr w:type="gramStart"/>
+      <w:r>
+        <w:t>catch(</w:t>
+      </w:r>
+      <w:proofErr w:type="gramEnd"/>
+      <w:r>
+        <w:t>data =&gt; console.log(`ERROR - Resultado desde isDinnerTime : ${data}`));</w:t>
+      </w:r>
+    </w:p>
+    <w:p>
+      <w:pPr>
+        <w:pStyle w:val="CodigoInsertado"/>
+      </w:pPr>
+      <w:proofErr w:type="gramStart"/>
+      <w:r>
+        <w:t>console.log(</w:t>
+      </w:r>
+      <w:proofErr w:type="gramEnd"/>
+      <w:r>
+        <w:t>'Lanzado isDinnerTime()');</w:t>
+      </w:r>
+    </w:p>
+    <w:p>
+      <w:pPr>
+        <w:pStyle w:val="CodigoInsertado"/>
+      </w:pPr>
+    </w:p>
+    <w:p>
+      <w:pPr>
+        <w:pStyle w:val="CodigoInsertado"/>
+      </w:pPr>
+      <w:proofErr w:type="gramStart"/>
+      <w:r>
+        <w:t>asyncIsDinnerTime</w:t>
+      </w:r>
+      <w:proofErr w:type="gramEnd"/>
+      <w:r>
+        <w:t>();</w:t>
+      </w:r>
+    </w:p>
+    <w:p>
+      <w:pPr>
+        <w:pStyle w:val="CodigoInsertado"/>
+      </w:pPr>
+      <w:proofErr w:type="gramStart"/>
+      <w:r>
+        <w:t>console.log(</w:t>
+      </w:r>
+      <w:proofErr w:type="gramEnd"/>
+      <w:r>
+        <w:t>'Lanzado asyncIsDinnerTime()');</w:t>
+      </w:r>
+    </w:p>
+    <w:p>
+      <w:pPr>
+        <w:pStyle w:val="CodigoInsertado"/>
+        <w:rPr>
+          <w:lang w:val="en-US"/>
+        </w:rPr>
+      </w:pPr>
+      <w:r>
+        <w:rPr>
+          <w:lang w:val="en-US"/>
+        </w:rPr>
+        <w:t>// … SALIDA:</w:t>
+      </w:r>
+    </w:p>
+    <w:p>
+      <w:pPr>
+        <w:pStyle w:val="CodigoInsertado"/>
+      </w:pPr>
+      <w:r>
+        <w:t xml:space="preserve">Lanzado </w:t>
+      </w:r>
+      <w:proofErr w:type="gramStart"/>
+      <w:r>
+        <w:t>isDinnerTime()</w:t>
+      </w:r>
+      <w:proofErr w:type="gramEnd"/>
+    </w:p>
+    <w:p>
+      <w:pPr>
+        <w:pStyle w:val="CodigoInsertado"/>
+      </w:pPr>
+      <w:r>
+        <w:t xml:space="preserve">Lanzado </w:t>
+      </w:r>
+      <w:proofErr w:type="gramStart"/>
+      <w:r>
+        <w:t>asyncIsDinnerTime()</w:t>
+      </w:r>
+      <w:proofErr w:type="gramEnd"/>
+    </w:p>
+    <w:p>
+      <w:pPr>
+        <w:pStyle w:val="CodigoInsertado"/>
+      </w:pPr>
+      <w:r>
+        <w:t xml:space="preserve">OK - Resultado desde </w:t>
+      </w:r>
+      <w:proofErr w:type="gramStart"/>
+      <w:r>
+        <w:t>isDinnerTime :</w:t>
+      </w:r>
+      <w:proofErr w:type="gramEnd"/>
+      <w:r>
+        <w:t xml:space="preserve"> yes</w:t>
+      </w:r>
+    </w:p>
+    <w:p>
+      <w:pPr>
+        <w:pStyle w:val="CodigoInsertado"/>
+      </w:pPr>
+      <w:r>
+        <w:t xml:space="preserve">OK - Resultado desde </w:t>
+      </w:r>
+      <w:proofErr w:type="gramStart"/>
+      <w:r>
+        <w:t>asyncDinnerTime :</w:t>
+      </w:r>
+      <w:proofErr w:type="gramEnd"/>
+      <w:r>
+        <w:t xml:space="preserve"> yes</w:t>
+      </w:r>
       <w:bookmarkStart w:id="0" w:name="_GoBack"/>
       <w:bookmarkEnd w:id="0"/>
     </w:p>
     <w:p>
-      <w:r>
-        <w:t>Podemos construir nuestros propios iteradores. Podemos ver si algún tipo tiene ya iterador, podemos utilizar:</w:t>
-      </w:r>
-    </w:p>
-    <w:p>
-      <w:pPr>
-        <w:pStyle w:val="CodigoInsertado"/>
-        <w:rPr>
-          <w:lang w:val="en-US"/>
-        </w:rPr>
-      </w:pPr>
-      <w:proofErr w:type="gramStart"/>
-      <w:r>
-        <w:rPr>
-          <w:lang w:val="en-US"/>
-        </w:rPr>
-        <w:t>let</w:t>
-      </w:r>
-      <w:proofErr w:type="gramEnd"/>
-      <w:r>
-        <w:rPr>
-          <w:lang w:val="en-US"/>
-        </w:rPr>
-        <w:t xml:space="preserve"> nums  = [1, 2, 3];</w:t>
-      </w:r>
-    </w:p>
-    <w:p>
-      <w:pPr>
-        <w:pStyle w:val="CodigoInsertado"/>
-        <w:rPr>
-          <w:lang w:val="en-US"/>
-        </w:rPr>
-      </w:pPr>
-      <w:proofErr w:type="gramStart"/>
-      <w:r>
-        <w:rPr>
-          <w:lang w:val="en-US"/>
-        </w:rPr>
-        <w:t>let</w:t>
-      </w:r>
-      <w:proofErr w:type="gramEnd"/>
-      <w:r>
-        <w:rPr>
-          <w:lang w:val="en-US"/>
-        </w:rPr>
-        <w:t xml:space="preserve"> iterator  = "iterator";</w:t>
-      </w:r>
-    </w:p>
-    <w:p>
-      <w:pPr>
-        <w:pStyle w:val="CodigoInsertado"/>
-        <w:rPr>
-          <w:lang w:val="en-US"/>
-        </w:rPr>
-      </w:pPr>
-      <w:proofErr w:type="gramStart"/>
-      <w:r>
-        <w:rPr>
-          <w:lang w:val="en-US"/>
-        </w:rPr>
-        <w:t>let</w:t>
-      </w:r>
-      <w:proofErr w:type="gramEnd"/>
-      <w:r>
-        <w:rPr>
-          <w:lang w:val="en-US"/>
-        </w:rPr>
-        <w:t xml:space="preserve"> x  = 26;</w:t>
-      </w:r>
-    </w:p>
-    <w:p>
-      <w:pPr>
-        <w:pStyle w:val="CodigoInsertado"/>
-        <w:rPr>
-          <w:lang w:val="en-US"/>
-        </w:rPr>
-      </w:pPr>
-      <w:proofErr w:type="gramStart"/>
-      <w:r>
-        <w:rPr>
-          <w:lang w:val="en-US"/>
-        </w:rPr>
-        <w:t>let</w:t>
-      </w:r>
-      <w:proofErr w:type="gramEnd"/>
-      <w:r>
-        <w:rPr>
-          <w:lang w:val="en-US"/>
-        </w:rPr>
-        <w:t xml:space="preserve"> obj : {} = {name : "Carlos", age: 26}</w:t>
-      </w:r>
-    </w:p>
-    <w:p>
-      <w:pPr>
-        <w:pStyle w:val="CodigoInsertado"/>
-        <w:rPr>
-          <w:lang w:val="en-US"/>
-        </w:rPr>
-      </w:pPr>
-      <w:proofErr w:type="gramStart"/>
-      <w:r>
-        <w:rPr>
-          <w:lang w:val="en-US"/>
-        </w:rPr>
-        <w:t>nums[</w:t>
-      </w:r>
-      <w:proofErr w:type="gramEnd"/>
-      <w:r>
-        <w:rPr>
-          <w:lang w:val="en-US"/>
-        </w:rPr>
-        <w:t xml:space="preserve">Symbol.iterator]; // function </w:t>
-      </w:r>
-    </w:p>
-    <w:p>
-      <w:pPr>
-        <w:pStyle w:val="CodigoInsertado"/>
-        <w:rPr>
-          <w:lang w:val="en-US"/>
-        </w:rPr>
-      </w:pPr>
-      <w:proofErr w:type="gramStart"/>
-      <w:r>
-        <w:rPr>
-          <w:lang w:val="en-US"/>
-        </w:rPr>
-        <w:t>iterator[</w:t>
-      </w:r>
-      <w:proofErr w:type="gramEnd"/>
-      <w:r>
-        <w:rPr>
-          <w:lang w:val="en-US"/>
-        </w:rPr>
-        <w:t xml:space="preserve">Symbol.iterator]; // function </w:t>
-      </w:r>
-    </w:p>
-    <w:p>
-      <w:pPr>
-        <w:pStyle w:val="CodigoInsertado"/>
-        <w:rPr>
-          <w:lang w:val="en-US"/>
-        </w:rPr>
-      </w:pPr>
-      <w:proofErr w:type="gramStart"/>
-      <w:r>
-        <w:rPr>
-          <w:lang w:val="en-US"/>
-        </w:rPr>
-        <w:t>x[</w:t>
-      </w:r>
-      <w:proofErr w:type="gramEnd"/>
-      <w:r>
-        <w:rPr>
-          <w:lang w:val="en-US"/>
-        </w:rPr>
-        <w:t>Symbol.iterator]; // undefined</w:t>
-      </w:r>
-    </w:p>
-    <w:p>
-      <w:pPr>
-        <w:pStyle w:val="CodigoInsertado"/>
-        <w:rPr>
-          <w:lang w:val="en-US"/>
-        </w:rPr>
-      </w:pPr>
-      <w:proofErr w:type="gramStart"/>
-      <w:r>
-        <w:rPr>
-          <w:lang w:val="en-US"/>
-        </w:rPr>
-        <w:t>obj</w:t>
-      </w:r>
-      <w:proofErr w:type="gramEnd"/>
-      <w:r>
-        <w:rPr>
-          <w:lang w:val="en-US"/>
-        </w:rPr>
-        <w:t xml:space="preserve"> [Symbol.iterator]; // undefined</w:t>
-      </w:r>
-    </w:p>
-    <w:p>
-      <w:pPr>
-        <w:rPr>
-          <w:lang w:val="en-US"/>
-        </w:rPr>
-      </w:pPr>
-    </w:p>
-    <w:p>
-      <w:pPr>
-        <w:pStyle w:val="CodigoInsertado"/>
-        <w:rPr>
-          <w:lang w:val="en-US"/>
-        </w:rPr>
-      </w:pPr>
-      <w:proofErr w:type="gramStart"/>
-      <w:r>
-        <w:rPr>
-          <w:lang w:val="en-US"/>
-        </w:rPr>
-        <w:t>interface</w:t>
-      </w:r>
-      <w:proofErr w:type="gramEnd"/>
-      <w:r>
-        <w:rPr>
-          <w:lang w:val="en-US"/>
-        </w:rPr>
-        <w:t xml:space="preserve"> Number  {</w:t>
-      </w:r>
-    </w:p>
-    <w:p>
-      <w:pPr>
-        <w:pStyle w:val="CodigoInsertado"/>
-        <w:rPr>
-          <w:lang w:val="en-US"/>
-        </w:rPr>
-      </w:pPr>
-      <w:r>
-        <w:rPr>
-          <w:lang w:val="en-US"/>
-        </w:rPr>
-        <w:t xml:space="preserve">  [Symbol.iterator]();</w:t>
-      </w:r>
-    </w:p>
-    <w:p>
-      <w:pPr>
-        <w:pStyle w:val="CodigoInsertado"/>
-        <w:rPr>
-          <w:lang w:val="en-US"/>
-        </w:rPr>
-      </w:pPr>
-      <w:r>
-        <w:rPr>
-          <w:lang w:val="en-US"/>
-        </w:rPr>
-        <w:t>}</w:t>
-      </w:r>
-    </w:p>
-    <w:p>
-      <w:pPr>
-        <w:pStyle w:val="CodigoInsertado"/>
-        <w:rPr>
-          <w:lang w:val="en-US"/>
-        </w:rPr>
-      </w:pPr>
-    </w:p>
-    <w:p>
-      <w:pPr>
-        <w:pStyle w:val="CodigoInsertado"/>
-        <w:rPr>
-          <w:lang w:val="en-US"/>
-        </w:rPr>
-      </w:pPr>
-      <w:proofErr w:type="gramStart"/>
-      <w:r>
-        <w:rPr>
-          <w:lang w:val="en-US"/>
-        </w:rPr>
-        <w:t>Number.prototype[</w:t>
-      </w:r>
-      <w:proofErr w:type="gramEnd"/>
-      <w:r>
-        <w:rPr>
-          <w:lang w:val="en-US"/>
-        </w:rPr>
-        <w:t>Symbol.iterator] = function () {</w:t>
-      </w:r>
-    </w:p>
-    <w:p>
-      <w:pPr>
-        <w:pStyle w:val="CodigoInsertado"/>
-        <w:rPr>
-          <w:lang w:val="en-US"/>
-        </w:rPr>
-      </w:pPr>
-      <w:r>
-        <w:rPr>
-          <w:lang w:val="en-US"/>
-        </w:rPr>
-        <w:t xml:space="preserve">  </w:t>
-      </w:r>
-      <w:proofErr w:type="gramStart"/>
-      <w:r>
-        <w:rPr>
-          <w:lang w:val="en-US"/>
-        </w:rPr>
-        <w:t>const</w:t>
-      </w:r>
-      <w:proofErr w:type="gramEnd"/>
-      <w:r>
-        <w:rPr>
-          <w:lang w:val="en-US"/>
-        </w:rPr>
-        <w:t xml:space="preserve"> num: string = this.valueOf().toString();</w:t>
-      </w:r>
-    </w:p>
-    <w:p>
-      <w:pPr>
-        <w:pStyle w:val="CodigoInsertado"/>
-        <w:rPr>
-          <w:lang w:val="en-US"/>
-        </w:rPr>
-      </w:pPr>
-      <w:r>
-        <w:rPr>
-          <w:lang w:val="en-US"/>
-        </w:rPr>
-        <w:t xml:space="preserve">  </w:t>
-      </w:r>
-      <w:proofErr w:type="gramStart"/>
-      <w:r>
-        <w:rPr>
-          <w:lang w:val="en-US"/>
-        </w:rPr>
-        <w:t>var</w:t>
-      </w:r>
-      <w:proofErr w:type="gramEnd"/>
-      <w:r>
-        <w:rPr>
-          <w:lang w:val="en-US"/>
-        </w:rPr>
-        <w:t xml:space="preserve"> index = num.length;</w:t>
-      </w:r>
-    </w:p>
-    <w:p>
-      <w:pPr>
-        <w:pStyle w:val="CodigoInsertado"/>
-        <w:rPr>
-          <w:lang w:val="en-US"/>
-        </w:rPr>
-      </w:pPr>
-      <w:r>
-        <w:rPr>
-          <w:lang w:val="en-US"/>
-        </w:rPr>
-        <w:t xml:space="preserve">  </w:t>
-      </w:r>
-      <w:proofErr w:type="gramStart"/>
-      <w:r>
-        <w:rPr>
-          <w:lang w:val="en-US"/>
-        </w:rPr>
-        <w:t>return</w:t>
-      </w:r>
-      <w:proofErr w:type="gramEnd"/>
-      <w:r>
-        <w:rPr>
-          <w:lang w:val="en-US"/>
-        </w:rPr>
-        <w:t xml:space="preserve"> {</w:t>
-      </w:r>
-    </w:p>
-    <w:p>
-      <w:pPr>
-        <w:pStyle w:val="CodigoInsertado"/>
-        <w:rPr>
-          <w:lang w:val="en-US"/>
-        </w:rPr>
-      </w:pPr>
-      <w:r>
-        <w:rPr>
-          <w:lang w:val="en-US"/>
-        </w:rPr>
-        <w:t xml:space="preserve">      </w:t>
-      </w:r>
-      <w:proofErr w:type="gramStart"/>
-      <w:r>
-        <w:rPr>
-          <w:lang w:val="en-US"/>
-        </w:rPr>
-        <w:t>next</w:t>
-      </w:r>
-      <w:proofErr w:type="gramEnd"/>
-      <w:r>
-        <w:rPr>
-          <w:lang w:val="en-US"/>
-        </w:rPr>
-        <w:t>: function () {</w:t>
-      </w:r>
-    </w:p>
-    <w:p>
-      <w:pPr>
-        <w:pStyle w:val="CodigoInsertado"/>
-        <w:rPr>
-          <w:lang w:val="en-US"/>
-        </w:rPr>
-      </w:pPr>
-      <w:r>
-        <w:rPr>
-          <w:lang w:val="en-US"/>
-        </w:rPr>
-        <w:t xml:space="preserve">          </w:t>
-      </w:r>
-      <w:proofErr w:type="gramStart"/>
-      <w:r>
-        <w:rPr>
-          <w:lang w:val="en-US"/>
-        </w:rPr>
-        <w:t>if</w:t>
-      </w:r>
-      <w:proofErr w:type="gramEnd"/>
-      <w:r>
-        <w:rPr>
-          <w:lang w:val="en-US"/>
-        </w:rPr>
-        <w:t xml:space="preserve"> (index &gt;= 0) {</w:t>
-      </w:r>
-    </w:p>
-    <w:p>
-      <w:pPr>
-        <w:pStyle w:val="CodigoInsertado"/>
-        <w:rPr>
-          <w:lang w:val="en-US"/>
-        </w:rPr>
-      </w:pPr>
-      <w:r>
-        <w:rPr>
-          <w:lang w:val="en-US"/>
-        </w:rPr>
-        <w:t xml:space="preserve">              </w:t>
-      </w:r>
-      <w:proofErr w:type="gramStart"/>
-      <w:r>
-        <w:rPr>
-          <w:lang w:val="en-US"/>
-        </w:rPr>
-        <w:t>index</w:t>
-      </w:r>
-      <w:proofErr w:type="gramEnd"/>
-      <w:r>
-        <w:rPr>
-          <w:lang w:val="en-US"/>
-        </w:rPr>
-        <w:t xml:space="preserve"> -= 1;</w:t>
-      </w:r>
-    </w:p>
-    <w:p>
-      <w:pPr>
-        <w:pStyle w:val="CodigoInsertado"/>
-        <w:rPr>
-          <w:lang w:val="en-US"/>
-        </w:rPr>
-      </w:pPr>
-      <w:r>
-        <w:rPr>
-          <w:lang w:val="en-US"/>
-        </w:rPr>
-        <w:t xml:space="preserve">              </w:t>
-      </w:r>
-      <w:proofErr w:type="gramStart"/>
-      <w:r>
-        <w:rPr>
-          <w:lang w:val="en-US"/>
-        </w:rPr>
-        <w:t>return</w:t>
-      </w:r>
-      <w:proofErr w:type="gramEnd"/>
-      <w:r>
-        <w:rPr>
-          <w:lang w:val="en-US"/>
-        </w:rPr>
-        <w:t xml:space="preserve"> { value: num.charAt(index), done: false };</w:t>
-      </w:r>
-    </w:p>
-    <w:p>
-      <w:pPr>
-        <w:pStyle w:val="CodigoInsertado"/>
-        <w:rPr>
-          <w:lang w:val="en-US"/>
-        </w:rPr>
-      </w:pPr>
-      <w:r>
-        <w:rPr>
-          <w:lang w:val="en-US"/>
-        </w:rPr>
-        <w:t xml:space="preserve">          }</w:t>
-      </w:r>
-    </w:p>
-    <w:p>
-      <w:pPr>
-        <w:pStyle w:val="CodigoInsertado"/>
-        <w:rPr>
-          <w:lang w:val="en-US"/>
-        </w:rPr>
-      </w:pPr>
-      <w:r>
-        <w:rPr>
-          <w:lang w:val="en-US"/>
-        </w:rPr>
-        <w:t xml:space="preserve">          </w:t>
-      </w:r>
-      <w:proofErr w:type="gramStart"/>
-      <w:r>
-        <w:rPr>
-          <w:lang w:val="en-US"/>
-        </w:rPr>
-        <w:t>return</w:t>
-      </w:r>
-      <w:proofErr w:type="gramEnd"/>
-      <w:r>
-        <w:rPr>
-          <w:lang w:val="en-US"/>
-        </w:rPr>
-        <w:t xml:space="preserve"> { value: undefined, done: true };</w:t>
-      </w:r>
-    </w:p>
-    <w:p>
-      <w:pPr>
-        <w:pStyle w:val="CodigoInsertado"/>
-        <w:rPr>
-          <w:lang w:val="en-US"/>
-        </w:rPr>
-      </w:pPr>
-      <w:r>
-        <w:rPr>
-          <w:lang w:val="en-US"/>
-        </w:rPr>
-        <w:t xml:space="preserve">      }</w:t>
-      </w:r>
-    </w:p>
-    <w:p>
-      <w:pPr>
-        <w:pStyle w:val="CodigoInsertado"/>
-        <w:rPr>
-          <w:lang w:val="en-US"/>
-        </w:rPr>
-      </w:pPr>
-      <w:r>
-        <w:rPr>
-          <w:lang w:val="en-US"/>
-        </w:rPr>
-        <w:t xml:space="preserve">  }</w:t>
-      </w:r>
-    </w:p>
-    <w:p>
-      <w:pPr>
-        <w:pStyle w:val="CodigoInsertado"/>
-        <w:rPr>
-          <w:lang w:val="en-US"/>
-        </w:rPr>
-      </w:pPr>
-      <w:r>
-        <w:rPr>
-          <w:lang w:val="en-US"/>
-        </w:rPr>
-        <w:t>}</w:t>
-      </w:r>
-    </w:p>
-    <w:p>
-      <w:pPr>
-        <w:pStyle w:val="CodigoInsertado"/>
-        <w:rPr>
-          <w:lang w:val="en-US"/>
-        </w:rPr>
-      </w:pPr>
-    </w:p>
-    <w:p>
-      <w:pPr>
-        <w:pStyle w:val="CodigoInsertado"/>
-        <w:rPr>
-          <w:lang w:val="en-US"/>
-        </w:rPr>
-      </w:pPr>
-      <w:r>
-        <w:rPr>
-          <w:lang w:val="en-US"/>
-        </w:rPr>
-        <w:t xml:space="preserve">//… </w:t>
-      </w:r>
-    </w:p>
-    <w:p>
-      <w:pPr>
-        <w:pStyle w:val="CodigoInsertado"/>
-        <w:rPr>
-          <w:lang w:val="en-US"/>
-        </w:rPr>
-      </w:pPr>
-      <w:proofErr w:type="gramStart"/>
-      <w:r>
-        <w:rPr>
-          <w:lang w:val="en-US"/>
-        </w:rPr>
-        <w:t>let</w:t>
-      </w:r>
-      <w:proofErr w:type="gramEnd"/>
-      <w:r>
-        <w:rPr>
-          <w:lang w:val="en-US"/>
-        </w:rPr>
-        <w:t xml:space="preserve"> num = 123;</w:t>
-      </w:r>
-    </w:p>
-    <w:p>
-      <w:pPr>
-        <w:pStyle w:val="CodigoInsertado"/>
-        <w:rPr>
-          <w:lang w:val="en-US"/>
-        </w:rPr>
-      </w:pPr>
-      <w:proofErr w:type="gramStart"/>
-      <w:r>
-        <w:rPr>
-          <w:lang w:val="en-US"/>
-        </w:rPr>
-        <w:lastRenderedPageBreak/>
-        <w:t>for</w:t>
-      </w:r>
-      <w:proofErr w:type="gramEnd"/>
-      <w:r>
-        <w:rPr>
-          <w:lang w:val="en-US"/>
-        </w:rPr>
-        <w:t xml:space="preserve"> (n of num){ </w:t>
-      </w:r>
-      <w:r>
-        <w:rPr>
-          <w:color w:val="FF0000"/>
-          <w:lang w:val="en-US"/>
-        </w:rPr>
-        <w:t>// NO FUNCIONA : [ts] Type 'Number' is not an array type or a string type</w:t>
-      </w:r>
-    </w:p>
-    <w:p>
-      <w:pPr>
-        <w:pStyle w:val="CodigoInsertado"/>
-        <w:rPr>
-          <w:lang w:val="en-US"/>
-        </w:rPr>
-      </w:pPr>
-      <w:r>
-        <w:rPr>
-          <w:lang w:val="en-US"/>
-        </w:rPr>
-        <w:t xml:space="preserve">   </w:t>
-      </w:r>
-      <w:proofErr w:type="gramStart"/>
-      <w:r>
-        <w:rPr>
-          <w:lang w:val="en-US"/>
-        </w:rPr>
-        <w:t>console.log(</w:t>
-      </w:r>
-      <w:proofErr w:type="gramEnd"/>
-      <w:r>
-        <w:rPr>
-          <w:lang w:val="en-US"/>
-        </w:rPr>
-        <w:t>n);</w:t>
-      </w:r>
-    </w:p>
-    <w:p>
-      <w:pPr>
-        <w:pStyle w:val="CodigoInsertado"/>
-        <w:rPr>
-          <w:lang w:val="en-US"/>
-        </w:rPr>
-      </w:pPr>
-      <w:r>
-        <w:rPr>
-          <w:lang w:val="en-US"/>
-        </w:rPr>
-        <w:t>}</w:t>
-      </w:r>
-    </w:p>
-    <w:p>
-      <w:pPr>
-        <w:pStyle w:val="CodigoInsertado"/>
-        <w:rPr>
-          <w:lang w:val="en-US"/>
-        </w:rPr>
-      </w:pPr>
-    </w:p>
-    <w:p>
-      <w:pPr>
-        <w:rPr>
-          <w:lang w:val="en-US"/>
-        </w:rPr>
-      </w:pPr>
-    </w:p>
-    <w:p>
-      <w:pPr>
-        <w:rPr>
-          <w:lang w:val="en-US"/>
-        </w:rPr>
-      </w:pPr>
-    </w:p>
-    <w:p>
-      <w:r>
-        <w:t>Otro ejemplo siguiendo el patron de diseño establecido para iteradores:</w:t>
-      </w:r>
-    </w:p>
-    <w:p/>
-    <w:p/>
-    <w:p>
-      <w:pPr>
-        <w:pStyle w:val="subtitulo1"/>
-        <w:rPr>
-          <w:lang w:val="en-US"/>
-        </w:rPr>
-      </w:pPr>
-      <w:r>
-        <w:rPr>
-          <w:lang w:val="en-US"/>
-        </w:rPr>
-        <w:t>Generadores</w:t>
-      </w:r>
-    </w:p>
-    <w:p>
-      <w:r>
-        <w:t xml:space="preserve">Los generadores son funciones que pueden ser pausadas y </w:t>
-      </w:r>
-      <w:r>
-        <w:t>continuadas.</w:t>
-      </w:r>
-    </w:p>
-    <w:p>
-      <w:r>
-        <w:t>En typescript solo se utilizan para implementar iteradores.</w:t>
-      </w:r>
-    </w:p>
-    <w:p>
-      <w:pPr>
-        <w:pStyle w:val="CodigoInsertado"/>
-        <w:rPr>
-          <w:lang w:val="en-US"/>
-        </w:rPr>
-      </w:pPr>
-      <w:proofErr w:type="gramStart"/>
-      <w:r>
-        <w:rPr>
-          <w:lang w:val="en-US"/>
-        </w:rPr>
-        <w:t>function</w:t>
-      </w:r>
-      <w:proofErr w:type="gramEnd"/>
-      <w:r>
-        <w:rPr>
-          <w:lang w:val="en-US"/>
-        </w:rPr>
-        <w:t xml:space="preserve">* generator() { </w:t>
-      </w:r>
-    </w:p>
-    <w:p>
-      <w:pPr>
-        <w:pStyle w:val="CodigoInsertado"/>
-        <w:rPr>
-          <w:lang w:val="en-US"/>
-        </w:rPr>
-      </w:pPr>
-      <w:r>
-        <w:rPr>
-          <w:lang w:val="en-US"/>
-        </w:rPr>
-        <w:t xml:space="preserve">  </w:t>
-      </w:r>
-      <w:proofErr w:type="gramStart"/>
-      <w:r>
-        <w:rPr>
-          <w:lang w:val="en-US"/>
-        </w:rPr>
-        <w:t>yield</w:t>
-      </w:r>
-      <w:proofErr w:type="gramEnd"/>
-      <w:r>
-        <w:rPr>
-          <w:lang w:val="en-US"/>
-        </w:rPr>
-        <w:t xml:space="preserve"> "José"; </w:t>
-      </w:r>
-    </w:p>
-    <w:p>
-      <w:pPr>
-        <w:pStyle w:val="CodigoInsertado"/>
-        <w:rPr>
-          <w:lang w:val="en-US"/>
-        </w:rPr>
-      </w:pPr>
-      <w:r>
-        <w:rPr>
-          <w:lang w:val="en-US"/>
-        </w:rPr>
-        <w:t xml:space="preserve">  </w:t>
-      </w:r>
-      <w:proofErr w:type="gramStart"/>
-      <w:r>
-        <w:rPr>
-          <w:lang w:val="en-US"/>
-        </w:rPr>
-        <w:t>yield</w:t>
-      </w:r>
-      <w:proofErr w:type="gramEnd"/>
-      <w:r>
-        <w:rPr>
-          <w:lang w:val="en-US"/>
-        </w:rPr>
-        <w:t xml:space="preserve"> "Carlos";</w:t>
-      </w:r>
-    </w:p>
-    <w:p>
-      <w:pPr>
-        <w:pStyle w:val="CodigoInsertado"/>
-        <w:rPr>
-          <w:lang w:val="en-US"/>
-        </w:rPr>
-      </w:pPr>
-      <w:r>
-        <w:rPr>
-          <w:lang w:val="en-US"/>
-        </w:rPr>
-        <w:t>}</w:t>
-      </w:r>
-    </w:p>
-    <w:p>
-      <w:pPr>
-        <w:pStyle w:val="CodigoInsertado"/>
-        <w:rPr>
-          <w:lang w:val="en-US"/>
-        </w:rPr>
-      </w:pPr>
-    </w:p>
-    <w:p>
-      <w:pPr>
-        <w:pStyle w:val="CodigoInsertado"/>
-        <w:rPr>
-          <w:lang w:val="en-US"/>
-        </w:rPr>
-      </w:pPr>
-      <w:proofErr w:type="gramStart"/>
-      <w:r>
-        <w:rPr>
-          <w:lang w:val="en-US"/>
-        </w:rPr>
-        <w:t>let</w:t>
-      </w:r>
-      <w:proofErr w:type="gramEnd"/>
-      <w:r>
-        <w:rPr>
-          <w:lang w:val="en-US"/>
-        </w:rPr>
-        <w:t xml:space="preserve"> gen = generator();</w:t>
-      </w:r>
-    </w:p>
-    <w:p>
-      <w:pPr>
-        <w:pStyle w:val="CodigoInsertado"/>
-        <w:rPr>
-          <w:lang w:val="en-US"/>
-        </w:rPr>
-      </w:pPr>
-      <w:proofErr w:type="gramStart"/>
-      <w:r>
-        <w:rPr>
-          <w:lang w:val="en-US"/>
-        </w:rPr>
-        <w:t>gen.next(</w:t>
-      </w:r>
-      <w:proofErr w:type="gramEnd"/>
-      <w:r>
-        <w:rPr>
-          <w:lang w:val="en-US"/>
-        </w:rPr>
-        <w:t>); // {value: José, done: false}</w:t>
-      </w:r>
-    </w:p>
-    <w:p>
-      <w:pPr>
-        <w:pStyle w:val="CodigoInsertado"/>
-        <w:rPr>
-          <w:lang w:val="en-US"/>
-        </w:rPr>
-      </w:pPr>
-      <w:proofErr w:type="gramStart"/>
-      <w:r>
-        <w:rPr>
-          <w:lang w:val="en-US"/>
-        </w:rPr>
-        <w:t>gen.next(</w:t>
-      </w:r>
-      <w:proofErr w:type="gramEnd"/>
-      <w:r>
-        <w:rPr>
-          <w:lang w:val="en-US"/>
-        </w:rPr>
-        <w:t>); // {value: Carlos, done: true}</w:t>
-      </w:r>
-    </w:p>
-    <w:p>
-      <w:pPr>
-        <w:rPr>
-          <w:lang w:val="en-US"/>
-        </w:rPr>
-      </w:pPr>
-    </w:p>
-    <w:p>
-      <w:pPr>
-        <w:pStyle w:val="CodigoInsertado"/>
-        <w:rPr>
-          <w:lang w:val="en-US"/>
-        </w:rPr>
-      </w:pPr>
-      <w:proofErr w:type="gramStart"/>
-      <w:r>
-        <w:rPr>
-          <w:lang w:val="en-US"/>
-        </w:rPr>
-        <w:t>function</w:t>
-      </w:r>
-      <w:proofErr w:type="gramEnd"/>
-      <w:r>
-        <w:rPr>
-          <w:lang w:val="en-US"/>
-        </w:rPr>
-        <w:t>* generator() {</w:t>
-      </w:r>
-    </w:p>
-    <w:p>
-      <w:pPr>
-        <w:pStyle w:val="CodigoInsertado"/>
-        <w:rPr>
-          <w:lang w:val="en-US"/>
-        </w:rPr>
-      </w:pPr>
-      <w:r>
-        <w:rPr>
-          <w:lang w:val="en-US"/>
-        </w:rPr>
-        <w:t xml:space="preserve">  </w:t>
-      </w:r>
-      <w:proofErr w:type="gramStart"/>
-      <w:r>
-        <w:rPr>
-          <w:lang w:val="en-US"/>
-        </w:rPr>
-        <w:t>yield</w:t>
-      </w:r>
-      <w:proofErr w:type="gramEnd"/>
-      <w:r>
-        <w:rPr>
-          <w:lang w:val="en-US"/>
-        </w:rPr>
-        <w:t xml:space="preserve"> "José";</w:t>
-      </w:r>
-    </w:p>
-    <w:p>
-      <w:pPr>
-        <w:pStyle w:val="CodigoInsertado"/>
-        <w:rPr>
-          <w:lang w:val="en-US"/>
-        </w:rPr>
-      </w:pPr>
-      <w:r>
-        <w:rPr>
-          <w:lang w:val="en-US"/>
-        </w:rPr>
-        <w:t xml:space="preserve">  </w:t>
-      </w:r>
-      <w:proofErr w:type="gramStart"/>
-      <w:r>
-        <w:rPr>
-          <w:lang w:val="en-US"/>
-        </w:rPr>
-        <w:t>yield</w:t>
-      </w:r>
-      <w:proofErr w:type="gramEnd"/>
-      <w:r>
-        <w:rPr>
-          <w:lang w:val="en-US"/>
-        </w:rPr>
-        <w:t xml:space="preserve"> "Carlos";</w:t>
-      </w:r>
-    </w:p>
-    <w:p>
-      <w:pPr>
-        <w:pStyle w:val="CodigoInsertado"/>
-        <w:rPr>
-          <w:lang w:val="en-US"/>
-        </w:rPr>
-      </w:pPr>
-      <w:r>
-        <w:rPr>
-          <w:lang w:val="en-US"/>
-        </w:rPr>
-        <w:t xml:space="preserve">  </w:t>
-      </w:r>
-      <w:proofErr w:type="gramStart"/>
-      <w:r>
-        <w:rPr>
-          <w:lang w:val="en-US"/>
-        </w:rPr>
-        <w:t>return</w:t>
-      </w:r>
-      <w:proofErr w:type="gramEnd"/>
-      <w:r>
-        <w:rPr>
-          <w:lang w:val="en-US"/>
-        </w:rPr>
-        <w:t xml:space="preserve"> "Lama";</w:t>
-      </w:r>
-    </w:p>
-    <w:p>
-      <w:pPr>
-        <w:pStyle w:val="CodigoInsertado"/>
-        <w:rPr>
-          <w:lang w:val="en-US"/>
-        </w:rPr>
-      </w:pPr>
-      <w:r>
-        <w:rPr>
-          <w:lang w:val="en-US"/>
-        </w:rPr>
-        <w:t xml:space="preserve">  </w:t>
-      </w:r>
-      <w:proofErr w:type="gramStart"/>
-      <w:r>
-        <w:rPr>
-          <w:lang w:val="en-US"/>
-        </w:rPr>
-        <w:t>yield</w:t>
-      </w:r>
-      <w:proofErr w:type="gramEnd"/>
-      <w:r>
-        <w:rPr>
-          <w:lang w:val="en-US"/>
-        </w:rPr>
-        <w:t xml:space="preserve"> "Ponce";</w:t>
-      </w:r>
-    </w:p>
-    <w:p>
-      <w:pPr>
-        <w:pStyle w:val="CodigoInsertado"/>
-        <w:rPr>
-          <w:lang w:val="en-US"/>
-        </w:rPr>
-      </w:pPr>
-      <w:r>
-        <w:rPr>
-          <w:lang w:val="en-US"/>
-        </w:rPr>
-        <w:t>}</w:t>
-      </w:r>
-    </w:p>
-    <w:p>
-      <w:pPr>
-        <w:pStyle w:val="CodigoInsertado"/>
-        <w:rPr>
-          <w:lang w:val="en-US"/>
-        </w:rPr>
-      </w:pPr>
-      <w:proofErr w:type="gramStart"/>
-      <w:r>
-        <w:rPr>
-          <w:lang w:val="en-US"/>
-        </w:rPr>
-        <w:t>let</w:t>
-      </w:r>
-      <w:proofErr w:type="gramEnd"/>
-      <w:r>
-        <w:rPr>
-          <w:lang w:val="en-US"/>
-        </w:rPr>
-        <w:t xml:space="preserve"> gen = generator();</w:t>
-      </w:r>
-    </w:p>
-    <w:p>
-      <w:pPr>
-        <w:pStyle w:val="CodigoInsertado"/>
-        <w:rPr>
-          <w:lang w:val="en-US"/>
-        </w:rPr>
-      </w:pPr>
-      <w:proofErr w:type="gramStart"/>
-      <w:r>
-        <w:rPr>
-          <w:lang w:val="en-US"/>
-        </w:rPr>
-        <w:t>gen.next(</w:t>
-      </w:r>
-      <w:proofErr w:type="gramEnd"/>
-      <w:r>
-        <w:rPr>
-          <w:lang w:val="en-US"/>
-        </w:rPr>
-        <w:t>); // {value: José, done: false}</w:t>
-      </w:r>
-    </w:p>
-    <w:p>
-      <w:pPr>
-        <w:pStyle w:val="CodigoInsertado"/>
-        <w:rPr>
-          <w:lang w:val="en-US"/>
-        </w:rPr>
-      </w:pPr>
-      <w:proofErr w:type="gramStart"/>
-      <w:r>
-        <w:rPr>
-          <w:lang w:val="en-US"/>
-        </w:rPr>
-        <w:t>gen.next(</w:t>
-      </w:r>
-      <w:proofErr w:type="gramEnd"/>
-      <w:r>
-        <w:rPr>
-          <w:lang w:val="en-US"/>
-        </w:rPr>
-        <w:t>); // {value: Carlos, done: false}</w:t>
-      </w:r>
-    </w:p>
-    <w:p>
-      <w:pPr>
-        <w:pStyle w:val="CodigoInsertado"/>
-        <w:rPr>
-          <w:lang w:val="en-US"/>
-        </w:rPr>
-      </w:pPr>
-      <w:proofErr w:type="gramStart"/>
-      <w:r>
-        <w:rPr>
-          <w:lang w:val="en-US"/>
-        </w:rPr>
-        <w:t>gen.next(</w:t>
-      </w:r>
-      <w:proofErr w:type="gramEnd"/>
-      <w:r>
-        <w:rPr>
-          <w:lang w:val="en-US"/>
-        </w:rPr>
-        <w:t>); // {value: Lama, done: true}</w:t>
-      </w:r>
-    </w:p>
-    <w:p>
-      <w:pPr>
-        <w:pStyle w:val="CodigoInsertado"/>
-        <w:rPr>
-          <w:lang w:val="en-US"/>
-        </w:rPr>
-      </w:pPr>
-      <w:proofErr w:type="gramStart"/>
-      <w:r>
-        <w:rPr>
-          <w:lang w:val="en-US"/>
-        </w:rPr>
-        <w:t>gen.next(</w:t>
-      </w:r>
-      <w:proofErr w:type="gramEnd"/>
-      <w:r>
-        <w:rPr>
-          <w:lang w:val="en-US"/>
-        </w:rPr>
-        <w:t>); // {value: undefined, done: true}</w:t>
-      </w:r>
-    </w:p>
-    <w:p>
-      <w:pPr>
-        <w:rPr>
-          <w:lang w:val="en-US"/>
-        </w:rPr>
-      </w:pPr>
-    </w:p>
-    <w:p>
-      <w:pPr>
-        <w:rPr>
-          <w:i/>
-          <w:lang w:val="en-US"/>
-        </w:rPr>
-      </w:pPr>
-      <w:r>
-        <w:t xml:space="preserve">El </w:t>
-      </w:r>
-      <w:proofErr w:type="gramStart"/>
-      <w:r>
-        <w:t>ejemplos</w:t>
-      </w:r>
-      <w:proofErr w:type="gramEnd"/>
-      <w:r>
-        <w:t xml:space="preserve"> siguiente solo funciona configurando tsconfog.json con la opci</w:t>
-      </w:r>
-      <w:r>
-        <w:t xml:space="preserve">ón de compilación “target”: es6. </w:t>
-      </w:r>
-      <w:r>
-        <w:rPr>
-          <w:lang w:val="en-US"/>
-        </w:rPr>
-        <w:t xml:space="preserve">Con es5 da </w:t>
-      </w:r>
-      <w:proofErr w:type="gramStart"/>
-      <w:r>
-        <w:rPr>
-          <w:lang w:val="en-US"/>
-        </w:rPr>
-        <w:t>este</w:t>
-      </w:r>
-      <w:proofErr w:type="gramEnd"/>
-      <w:r>
-        <w:rPr>
-          <w:lang w:val="en-US"/>
-        </w:rPr>
-        <w:t xml:space="preserve"> error: </w:t>
-      </w:r>
-      <w:r>
-        <w:rPr>
-          <w:i/>
-          <w:lang w:val="en-US"/>
-        </w:rPr>
-        <w:t>Type 'IterableIterator&lt;string&gt;' is</w:t>
-      </w:r>
-      <w:r>
-        <w:rPr>
-          <w:i/>
-          <w:lang w:val="en-US"/>
-        </w:rPr>
-        <w:t xml:space="preserve"> </w:t>
-      </w:r>
-      <w:r>
-        <w:rPr>
-          <w:i/>
-          <w:lang w:val="en-US"/>
-        </w:rPr>
-        <w:t>not an array type or a string type.</w:t>
-      </w:r>
-    </w:p>
-    <w:p>
-      <w:pPr>
-        <w:pStyle w:val="CodigoInsertado"/>
-        <w:rPr>
-          <w:lang w:val="en-US"/>
-        </w:rPr>
-      </w:pPr>
-      <w:proofErr w:type="gramStart"/>
-      <w:r>
-        <w:rPr>
-          <w:lang w:val="en-US"/>
-        </w:rPr>
-        <w:t>function</w:t>
-      </w:r>
-      <w:proofErr w:type="gramEnd"/>
-      <w:r>
-        <w:rPr>
-          <w:lang w:val="en-US"/>
-        </w:rPr>
-        <w:t xml:space="preserve">* numIterator(num: number) { </w:t>
-      </w:r>
-    </w:p>
-    <w:p>
-      <w:pPr>
-        <w:pStyle w:val="CodigoInsertado"/>
-        <w:rPr>
-          <w:lang w:val="en-US"/>
-        </w:rPr>
-      </w:pPr>
-      <w:r>
-        <w:rPr>
-          <w:lang w:val="en-US"/>
-        </w:rPr>
-        <w:t xml:space="preserve">  </w:t>
-      </w:r>
-      <w:proofErr w:type="gramStart"/>
-      <w:r>
-        <w:rPr>
-          <w:lang w:val="en-US"/>
-        </w:rPr>
-        <w:t>let</w:t>
-      </w:r>
-      <w:proofErr w:type="gramEnd"/>
-      <w:r>
-        <w:rPr>
-          <w:lang w:val="en-US"/>
-        </w:rPr>
-        <w:t xml:space="preserve"> n = parseInt(num.toString()).toString(); </w:t>
-      </w:r>
-    </w:p>
-    <w:p>
-      <w:pPr>
-        <w:pStyle w:val="CodigoInsertado"/>
-        <w:rPr>
-          <w:lang w:val="en-US"/>
-        </w:rPr>
-      </w:pPr>
-      <w:r>
-        <w:rPr>
-          <w:lang w:val="en-US"/>
-        </w:rPr>
-        <w:t xml:space="preserve">  </w:t>
-      </w:r>
-      <w:proofErr w:type="gramStart"/>
-      <w:r>
-        <w:rPr>
-          <w:lang w:val="en-US"/>
-        </w:rPr>
-        <w:t>let</w:t>
-      </w:r>
-      <w:proofErr w:type="gramEnd"/>
-      <w:r>
-        <w:rPr>
-          <w:lang w:val="en-US"/>
-        </w:rPr>
-        <w:t xml:space="preserve"> length = n.length; </w:t>
-      </w:r>
-    </w:p>
-    <w:p>
-      <w:pPr>
-        <w:pStyle w:val="CodigoInsertado"/>
-        <w:rPr>
-          <w:lang w:val="en-US"/>
-        </w:rPr>
-      </w:pPr>
-      <w:r>
-        <w:rPr>
-          <w:lang w:val="en-US"/>
-        </w:rPr>
-        <w:t xml:space="preserve">  </w:t>
-      </w:r>
-      <w:proofErr w:type="gramStart"/>
-      <w:r>
-        <w:rPr>
-          <w:lang w:val="en-US"/>
-        </w:rPr>
-        <w:t>for</w:t>
-      </w:r>
-      <w:proofErr w:type="gramEnd"/>
-      <w:r>
-        <w:rPr>
-          <w:lang w:val="en-US"/>
-        </w:rPr>
-        <w:t xml:space="preserve"> (let i = length - 1; i &gt;= 0 ; --i){ </w:t>
-      </w:r>
-    </w:p>
-    <w:p>
-      <w:pPr>
-        <w:pStyle w:val="CodigoInsertado"/>
-        <w:rPr>
-          <w:lang w:val="en-US"/>
-        </w:rPr>
-      </w:pPr>
-      <w:r>
-        <w:rPr>
-          <w:lang w:val="en-US"/>
-        </w:rPr>
-        <w:t xml:space="preserve">    </w:t>
-      </w:r>
-      <w:proofErr w:type="gramStart"/>
-      <w:r>
-        <w:rPr>
-          <w:lang w:val="en-US"/>
-        </w:rPr>
-        <w:t>yield</w:t>
-      </w:r>
-      <w:proofErr w:type="gramEnd"/>
-      <w:r>
-        <w:rPr>
-          <w:lang w:val="en-US"/>
-        </w:rPr>
-        <w:t xml:space="preserve"> n.charAt(i);</w:t>
-      </w:r>
-    </w:p>
-    <w:p>
-      <w:pPr>
-        <w:pStyle w:val="CodigoInsertado"/>
-        <w:rPr>
-          <w:lang w:val="en-US"/>
-        </w:rPr>
-      </w:pPr>
-      <w:r>
-        <w:rPr>
-          <w:lang w:val="en-US"/>
-        </w:rPr>
-        <w:t xml:space="preserve">} </w:t>
-      </w:r>
-    </w:p>
-    <w:p>
-      <w:pPr>
-        <w:pStyle w:val="CodigoInsertado"/>
-        <w:rPr>
-          <w:lang w:val="en-US"/>
-        </w:rPr>
-      </w:pPr>
-      <w:r>
-        <w:rPr>
-          <w:lang w:val="en-US"/>
-        </w:rPr>
-        <w:lastRenderedPageBreak/>
-        <w:t>}</w:t>
-      </w:r>
-    </w:p>
-    <w:p>
-      <w:pPr>
-        <w:pStyle w:val="CodigoInsertado"/>
-        <w:rPr>
-          <w:lang w:val="en-US"/>
-        </w:rPr>
-      </w:pPr>
-    </w:p>
-    <w:p>
-      <w:pPr>
-        <w:pStyle w:val="CodigoInsertado"/>
-        <w:rPr>
-          <w:lang w:val="en-US"/>
-        </w:rPr>
-      </w:pPr>
-      <w:proofErr w:type="gramStart"/>
-      <w:r>
-        <w:rPr>
-          <w:lang w:val="en-US"/>
-        </w:rPr>
-        <w:t>for</w:t>
-      </w:r>
-      <w:proofErr w:type="gramEnd"/>
-      <w:r>
-        <w:rPr>
-          <w:lang w:val="en-US"/>
-        </w:rPr>
-        <w:t xml:space="preserve"> ( let n of numIterator(2387) ){ </w:t>
-      </w:r>
-    </w:p>
-    <w:p>
-      <w:pPr>
-        <w:pStyle w:val="CodigoInsertado"/>
-      </w:pPr>
-      <w:r>
-        <w:rPr>
-          <w:lang w:val="en-US"/>
-        </w:rPr>
-        <w:t xml:space="preserve">  </w:t>
-      </w:r>
-      <w:r>
-        <w:t>console.log(n) // 7, 8, 3, 2</w:t>
-      </w:r>
-    </w:p>
-    <w:p>
-      <w:pPr>
-        <w:pStyle w:val="CodigoInsertado"/>
-      </w:pPr>
-      <w:r>
-        <w:t>}</w:t>
-      </w:r>
-    </w:p>
-    <w:p/>
-    <w:p/>
-    <w:p>
-      <w:r>
-        <w:t>Para poder iterar sobre el propio número:</w:t>
-      </w:r>
-    </w:p>
-    <w:p/>
+      <w:pPr>
+        <w:pStyle w:val="CodigoInsertado"/>
+      </w:pPr>
+    </w:p>
     <w:sectPr>
       <w:pgSz w:w="11906" w:h="16838"/>
       <w:pgMar w:top="1417" w:right="1701" w:bottom="1417" w:left="1701" w:header="708" w:footer="708" w:gutter="0"/>
@@ -31026,7 +33907,7 @@
 </file>
 
 <file path=customXml/itemProps1.xml><?xml version="1.0" encoding="utf-8"?>
-<ds:datastoreItem xmlns:ds="http://schemas.openxmlformats.org/officeDocument/2006/customXml" ds:itemID="{4567F9F7-DECF-4233-AB07-557DE3591FF8}">
+<ds:datastoreItem xmlns:ds="http://schemas.openxmlformats.org/officeDocument/2006/customXml" ds:itemID="{2A9926BE-87B5-4FEC-9B45-9C2FBF17BF88}">
   <ds:schemaRefs>
     <ds:schemaRef ds:uri="http://schemas.openxmlformats.org/officeDocument/2006/bibliography"/>
   </ds:schemaRefs>
